--- a/2022-2023/Chemistry/E3.docx
+++ b/2022-2023/Chemistry/E3.docx
@@ -1,6 +1,6 @@
 
 <file path=word/document.xml><?xml version="1.0" encoding="utf-8"?>
-<w:document xmlns:wpc="http://schemas.microsoft.com/office/word/2010/wordprocessingCanvas" xmlns:cx="http://schemas.microsoft.com/office/drawing/2014/chartex" xmlns:cx1="http://schemas.microsoft.com/office/drawing/2015/9/8/chartex" xmlns:cx2="http://schemas.microsoft.com/office/drawing/2015/10/21/chartex" xmlns:cx3="http://schemas.microsoft.com/office/drawing/2016/5/9/chartex" xmlns:cx4="http://schemas.microsoft.com/office/drawing/2016/5/10/chartex" xmlns:cx5="http://schemas.microsoft.com/office/drawing/2016/5/11/chartex" xmlns:cx6="http://schemas.microsoft.com/office/drawing/2016/5/12/chartex" xmlns:cx7="http://schemas.microsoft.com/office/drawing/2016/5/13/chartex" xmlns:cx8="http://schemas.microsoft.com/office/drawing/2016/5/14/chartex" xmlns:mc="http://schemas.openxmlformats.org/markup-compatibility/2006" xmlns:aink="http://schemas.microsoft.com/office/drawing/2016/ink" xmlns:am3d="http://schemas.microsoft.com/office/drawing/2017/model3d" xmlns:o="urn:schemas-microsoft-com:office:office" xmlns:oel="http://schemas.microsoft.com/office/2019/extlst" xmlns:r="http://schemas.openxmlformats.org/officeDocument/2006/relationships" xmlns:m="http://schemas.openxmlformats.org/officeDocument/2006/math" xmlns:v="urn:schemas-microsoft-com:vml" xmlns:wp14="http://schemas.microsoft.com/office/word/2010/wordprocessingDrawing" xmlns:wp="http://schemas.openxmlformats.org/drawingml/2006/wordprocessingDrawing" xmlns:w10="urn:schemas-microsoft-com:office:word" xmlns:w="http://schemas.openxmlformats.org/wordprocessingml/2006/main" xmlns:w14="http://schemas.microsoft.com/office/word/2010/wordml" xmlns:w15="http://schemas.microsoft.com/office/word/2012/wordml" xmlns:w16cex="http://schemas.microsoft.com/office/word/2018/wordml/cex" xmlns:w16cid="http://schemas.microsoft.com/office/word/2016/wordml/cid" xmlns:w16="http://schemas.microsoft.com/office/word/2018/wordml" xmlns:w16sdtdh="http://schemas.microsoft.com/office/word/2020/wordml/sdtdatahash" xmlns:w16se="http://schemas.microsoft.com/office/word/2015/wordml/symex" xmlns:wpg="http://schemas.microsoft.com/office/word/2010/wordprocessingGroup" xmlns:wpi="http://schemas.microsoft.com/office/word/2010/wordprocessingInk" xmlns:wne="http://schemas.microsoft.com/office/word/2006/wordml" xmlns:wps="http://schemas.microsoft.com/office/word/2010/wordprocessingShape" mc:Ignorable="w14 w15 w16se w16cid w16 w16cex w16sdtdh wp14">
+<w:document xmlns:wpc="http://schemas.microsoft.com/office/word/2010/wordprocessingCanvas" xmlns:cx="http://schemas.microsoft.com/office/drawing/2014/chartex" xmlns:cx1="http://schemas.microsoft.com/office/drawing/2015/9/8/chartex" xmlns:cx2="http://schemas.microsoft.com/office/drawing/2015/10/21/chartex" xmlns:cx3="http://schemas.microsoft.com/office/drawing/2016/5/9/chartex" xmlns:cx4="http://schemas.microsoft.com/office/drawing/2016/5/10/chartex" xmlns:cx5="http://schemas.microsoft.com/office/drawing/2016/5/11/chartex" xmlns:cx6="http://schemas.microsoft.com/office/drawing/2016/5/12/chartex" xmlns:cx7="http://schemas.microsoft.com/office/drawing/2016/5/13/chartex" xmlns:cx8="http://schemas.microsoft.com/office/drawing/2016/5/14/chartex" xmlns:mc="http://schemas.openxmlformats.org/markup-compatibility/2006" xmlns:aink="http://schemas.microsoft.com/office/drawing/2016/ink" xmlns:am3d="http://schemas.microsoft.com/office/drawing/2017/model3d" xmlns:o="urn:schemas-microsoft-com:office:office" xmlns:r="http://schemas.openxmlformats.org/officeDocument/2006/relationships" xmlns:m="http://schemas.openxmlformats.org/officeDocument/2006/math" xmlns:v="urn:schemas-microsoft-com:vml" xmlns:wp14="http://schemas.microsoft.com/office/word/2010/wordprocessingDrawing" xmlns:wp="http://schemas.openxmlformats.org/drawingml/2006/wordprocessingDrawing" xmlns:w10="urn:schemas-microsoft-com:office:word" xmlns:w="http://schemas.openxmlformats.org/wordprocessingml/2006/main" xmlns:w14="http://schemas.microsoft.com/office/word/2010/wordml" xmlns:w15="http://schemas.microsoft.com/office/word/2012/wordml" xmlns:w16cid="http://schemas.microsoft.com/office/word/2016/wordml/cid" xmlns:w16se="http://schemas.microsoft.com/office/word/2015/wordml/symex" xmlns:wpg="http://schemas.microsoft.com/office/word/2010/wordprocessingGroup" xmlns:wpi="http://schemas.microsoft.com/office/word/2010/wordprocessingInk" xmlns:wne="http://schemas.microsoft.com/office/word/2006/wordml" xmlns:wps="http://schemas.microsoft.com/office/word/2010/wordprocessingShape" mc:Ignorable="w14 w15 w16se w16cid wp14">
   <w:body>
     <w:p>
       <w:pPr>
@@ -8,13 +8,7 @@
         <w:spacing w:before="0"/>
       </w:pPr>
       <w:r>
-        <w:t xml:space="preserve">16 – </w:t>
-      </w:r>
-      <w:r>
-        <w:t xml:space="preserve">Redox </w:t>
-      </w:r>
-      <w:r>
-        <w:t>equilibria</w:t>
+        <w:t>16 – Redox equilibria</w:t>
       </w:r>
     </w:p>
     <w:p>
@@ -605,7 +599,7 @@
           </mc:Choice>
           <mc:Fallback>
             <w:pict>
-              <v:group w14:anchorId="61E35E1B" id="Group 5" o:spid="_x0000_s1026" style="position:absolute;margin-left:340.9pt;margin-top:-66.35pt;width:186.65pt;height:180.3pt;z-index:251633664" coordsize="23704,22898" o:gfxdata="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">
+              <v:group w14:anchorId="6DE2CB89" id="Group 5" o:spid="_x0000_s1026" style="position:absolute;margin-left:340.9pt;margin-top:-66.35pt;width:186.65pt;height:180.3pt;z-index:251633664" coordsize="23704,22898" o:gfxdata="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">
                 <v:shapetype id="_x0000_t104" coordsize="21600,21600" o:spt="104" adj="12960,19440,7200" path="ar0@22@3@21,,0@4@21@14@22@1@21@7@21@12@2l@13@2@8,0@11@2wa0@22@3@21@10@2@16@24@14@22@1@21@16@24@14,xewr@14@22@1@21@7@21@16@24nfe">
                   <v:stroke joinstyle="miter"/>
                   <v:formulas>
@@ -892,6 +886,9 @@
         <w:pStyle w:val="Heading3"/>
       </w:pPr>
       <w:r>
+        <w:rPr>
+          <w:noProof/>
+        </w:rPr>
         <w:drawing>
           <wp:anchor distT="0" distB="0" distL="114300" distR="114300" simplePos="0" relativeHeight="251683840" behindDoc="0" locked="0" layoutInCell="1" allowOverlap="1" wp14:anchorId="4B62318C" wp14:editId="6F260F42">
             <wp:simplePos x="0" y="0"/>
@@ -1367,6 +1364,9 @@
         <w:pStyle w:val="Heading2"/>
       </w:pPr>
       <w:r>
+        <w:rPr>
+          <w:noProof/>
+        </w:rPr>
         <w:drawing>
           <wp:anchor distT="0" distB="0" distL="114300" distR="114300" simplePos="0" relativeHeight="251693056" behindDoc="0" locked="0" layoutInCell="1" allowOverlap="1" wp14:anchorId="36634552" wp14:editId="4966EED2">
             <wp:simplePos x="0" y="0"/>
@@ -1452,6 +1452,9 @@
           </m:sSubPr>
           <m:e>
             <m:r>
+              <m:rPr>
+                <m:sty m:val="p"/>
+              </m:rPr>
               <w:rPr>
                 <w:rFonts w:ascii="Cambria Math" w:hAnsi="Cambria Math"/>
               </w:rPr>
@@ -2563,7 +2566,15 @@
         <w:t xml:space="preserve"> </w:t>
       </w:r>
       <w:r>
-        <w:t>that can form dative bond to t.m. ion</w:t>
+        <w:t xml:space="preserve">that can form dative bond to </w:t>
+      </w:r>
+      <w:proofErr w:type="spellStart"/>
+      <w:r>
+        <w:t>t.m.</w:t>
+      </w:r>
+      <w:proofErr w:type="spellEnd"/>
+      <w:r>
+        <w:t xml:space="preserve"> ion</w:t>
       </w:r>
     </w:p>
     <w:p>
@@ -2696,7 +2707,7 @@
           </mc:Choice>
           <mc:Fallback>
             <w:pict>
-              <v:group w14:anchorId="7B342922" id="Group 9" o:spid="_x0000_s1026" style="position:absolute;margin-left:382.2pt;margin-top:4.2pt;width:152.75pt;height:167.3pt;z-index:251659264" coordsize="19399,21250" o:gfxdata="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">
+              <v:group w14:anchorId="57592C33" id="Group 9" o:spid="_x0000_s1026" style="position:absolute;margin-left:382.2pt;margin-top:4.2pt;width:152.75pt;height:167.3pt;z-index:251659264" coordsize="19399,21250" o:gfxdata="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">
                 <v:shape id="Picture 43" o:spid="_x0000_s1027" type="#_x0000_t75" alt="24.4: Isomerization - Chemistry LibreTexts" style="position:absolute;width:18929;height:10198;visibility:visible;mso-wrap-style:square" o:gfxdata="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">
                   <v:imagedata r:id="rId14" o:title=" Isomerization - Chemistry LibreTexts" cropleft="34884f"/>
                 </v:shape>
@@ -2893,7 +2904,15 @@
         <w:t>-</w:t>
       </w:r>
       <w:r>
-        <w:t xml:space="preserve"> hydroxo (All negatives end with -o)</w:t>
+        <w:t xml:space="preserve"> </w:t>
+      </w:r>
+      <w:proofErr w:type="spellStart"/>
+      <w:r>
+        <w:t>hydroxo</w:t>
+      </w:r>
+      <w:proofErr w:type="spellEnd"/>
+      <w:r>
+        <w:t xml:space="preserve"> (All negatives end with -o)</w:t>
       </w:r>
     </w:p>
     <w:p>
@@ -2931,7 +2950,15 @@
         <w:t>-</w:t>
       </w:r>
       <w:r>
-        <w:t xml:space="preserve"> that can bond to t.m. ion</w:t>
+        <w:t xml:space="preserve"> that can bond to </w:t>
+      </w:r>
+      <w:proofErr w:type="spellStart"/>
+      <w:r>
+        <w:t>t.m.</w:t>
+      </w:r>
+      <w:proofErr w:type="spellEnd"/>
+      <w:r>
+        <w:t xml:space="preserve"> ion</w:t>
       </w:r>
     </w:p>
     <w:p>
@@ -3352,6 +3379,11 @@
       </w:r>
     </w:p>
     <w:p>
+      <w:r>
+        <w:br w:type="page"/>
+      </w:r>
+    </w:p>
+    <w:p>
       <w:pPr>
         <w:pStyle w:val="Heading2"/>
       </w:pPr>
@@ -3360,2824 +3392,3091 @@
         <w:t>Summary of reactions</w:t>
       </w:r>
     </w:p>
-    <w:p>
-      <w:r>
-        <w:rPr>
-          <w:noProof/>
-        </w:rPr>
-        <w:drawing>
-          <wp:inline distT="0" distB="0" distL="0" distR="0" wp14:anchorId="4B7A63F3" wp14:editId="0FB6FC0F">
-            <wp:extent cx="2003728" cy="2202541"/>
-            <wp:effectExtent l="0" t="0" r="0" b="7620"/>
-            <wp:docPr id="1" name="Picture 1"/>
-            <wp:cNvGraphicFramePr>
-              <a:graphicFrameLocks xmlns:a="http://schemas.openxmlformats.org/drawingml/2006/main" noChangeAspect="1"/>
-            </wp:cNvGraphicFramePr>
-            <a:graphic xmlns:a="http://schemas.openxmlformats.org/drawingml/2006/main">
-              <a:graphicData uri="http://schemas.openxmlformats.org/drawingml/2006/picture">
-                <pic:pic xmlns:pic="http://schemas.openxmlformats.org/drawingml/2006/picture">
-                  <pic:nvPicPr>
-                    <pic:cNvPr id="1" name=""/>
-                    <pic:cNvPicPr/>
-                  </pic:nvPicPr>
-                  <pic:blipFill>
-                    <a:blip r:embed="rId17"/>
-                    <a:stretch>
-                      <a:fillRect/>
-                    </a:stretch>
-                  </pic:blipFill>
-                  <pic:spPr>
-                    <a:xfrm>
-                      <a:off x="0" y="0"/>
-                      <a:ext cx="2008443" cy="2207724"/>
-                    </a:xfrm>
-                    <a:prstGeom prst="rect">
-                      <a:avLst/>
-                    </a:prstGeom>
-                  </pic:spPr>
-                </pic:pic>
-              </a:graphicData>
-            </a:graphic>
-          </wp:inline>
-        </w:drawing>
-      </w:r>
-    </w:p>
-    <w:p>
-      <w:r>
-        <w:t>https://www.docbrown.info/page07/SSquestions/transppt.gif</w:t>
-      </w:r>
-    </w:p>
     <w:tbl>
       <w:tblPr>
-        <w:tblW w:w="10430" w:type="dxa"/>
-        <w:tblInd w:w="118" w:type="dxa"/>
+        <w:tblStyle w:val="TableGrid"/>
+        <w:tblW w:w="0" w:type="auto"/>
+        <w:tblInd w:w="0" w:type="dxa"/>
+        <w:tblBorders>
+          <w:top w:val="none" w:sz="0" w:space="0" w:color="auto"/>
+          <w:left w:val="none" w:sz="0" w:space="0" w:color="auto"/>
+          <w:bottom w:val="none" w:sz="0" w:space="0" w:color="auto"/>
+          <w:right w:val="none" w:sz="0" w:space="0" w:color="auto"/>
+          <w:insideH w:val="none" w:sz="0" w:space="0" w:color="auto"/>
+          <w:insideV w:val="none" w:sz="0" w:space="0" w:color="auto"/>
+        </w:tblBorders>
+        <w:tblLook w:val="04A0" w:firstRow="1" w:lastRow="0" w:firstColumn="1" w:lastColumn="0" w:noHBand="0" w:noVBand="1"/>
+      </w:tblPr>
+      <w:tblGrid>
+        <w:gridCol w:w="628"/>
+        <w:gridCol w:w="1307"/>
+        <w:gridCol w:w="3679"/>
+        <w:gridCol w:w="2938"/>
+        <w:gridCol w:w="2130"/>
+      </w:tblGrid>
+      <w:tr>
+        <w:tc>
+          <w:tcPr>
+            <w:tcW w:w="598" w:type="dxa"/>
+            <w:tcBorders>
+              <w:bottom w:val="single" w:sz="8" w:space="0" w:color="auto"/>
+            </w:tcBorders>
+          </w:tcPr>
+          <w:p>
+            <w:pPr>
+              <w:rPr>
+                <w:b/>
+              </w:rPr>
+            </w:pPr>
+            <w:r>
+              <w:rPr>
+                <w:b/>
+              </w:rPr>
+              <w:t>Type</w:t>
+            </w:r>
+          </w:p>
+        </w:tc>
+        <w:tc>
+          <w:tcPr>
+            <w:tcW w:w="1310" w:type="dxa"/>
+            <w:tcBorders>
+              <w:bottom w:val="single" w:sz="8" w:space="0" w:color="auto"/>
+            </w:tcBorders>
+          </w:tcPr>
+          <w:p>
+            <w:pPr>
+              <w:rPr>
+                <w:b/>
+              </w:rPr>
+            </w:pPr>
+            <w:r>
+              <w:rPr>
+                <w:b/>
+              </w:rPr>
+              <w:t>Ligand</w:t>
+            </w:r>
+          </w:p>
+        </w:tc>
+        <w:tc>
+          <w:tcPr>
+            <w:tcW w:w="3690" w:type="dxa"/>
+            <w:tcBorders>
+              <w:bottom w:val="single" w:sz="8" w:space="0" w:color="auto"/>
+            </w:tcBorders>
+          </w:tcPr>
+          <w:p>
+            <w:pPr>
+              <w:rPr>
+                <w:b/>
+              </w:rPr>
+            </w:pPr>
+            <w:r>
+              <w:rPr>
+                <w:b/>
+              </w:rPr>
+              <w:t>Formula</w:t>
+            </w:r>
+          </w:p>
+        </w:tc>
+        <w:tc>
+          <w:tcPr>
+            <w:tcW w:w="2947" w:type="dxa"/>
+            <w:tcBorders>
+              <w:bottom w:val="single" w:sz="8" w:space="0" w:color="auto"/>
+            </w:tcBorders>
+          </w:tcPr>
+          <w:p>
+            <w:pPr>
+              <w:rPr>
+                <w:b/>
+              </w:rPr>
+            </w:pPr>
+            <w:r>
+              <w:rPr>
+                <w:b/>
+              </w:rPr>
+              <w:t>Exception</w:t>
+            </w:r>
+          </w:p>
+        </w:tc>
+        <w:tc>
+          <w:tcPr>
+            <w:tcW w:w="2137" w:type="dxa"/>
+            <w:tcBorders>
+              <w:bottom w:val="single" w:sz="8" w:space="0" w:color="auto"/>
+            </w:tcBorders>
+          </w:tcPr>
+          <w:p>
+            <w:pPr>
+              <w:rPr>
+                <w:b/>
+              </w:rPr>
+            </w:pPr>
+            <w:r>
+              <w:rPr>
+                <w:b/>
+              </w:rPr>
+              <w:t>Metals</w:t>
+            </w:r>
+          </w:p>
+        </w:tc>
+      </w:tr>
+      <w:tr>
+        <w:tc>
+          <w:tcPr>
+            <w:tcW w:w="598" w:type="dxa"/>
+            <w:tcBorders>
+              <w:top w:val="single" w:sz="8" w:space="0" w:color="auto"/>
+            </w:tcBorders>
+          </w:tcPr>
+          <w:p>
+            <w:r>
+              <w:t>D</w:t>
+            </w:r>
+          </w:p>
+        </w:tc>
+        <w:tc>
+          <w:tcPr>
+            <w:tcW w:w="1310" w:type="dxa"/>
+            <w:tcBorders>
+              <w:top w:val="single" w:sz="8" w:space="0" w:color="auto"/>
+            </w:tcBorders>
+          </w:tcPr>
+          <w:p>
+            <w:r>
+              <w:t>OH</w:t>
+            </w:r>
+            <w:r>
+              <w:rPr>
+                <w:vertAlign w:val="superscript"/>
+              </w:rPr>
+              <w:t>-</w:t>
+            </w:r>
+          </w:p>
+        </w:tc>
+        <w:tc>
+          <w:tcPr>
+            <w:tcW w:w="3690" w:type="dxa"/>
+            <w:tcBorders>
+              <w:top w:val="single" w:sz="8" w:space="0" w:color="auto"/>
+            </w:tcBorders>
+          </w:tcPr>
+          <w:p>
+            <w:pPr>
+              <w:jc w:val="left"/>
+            </w:pPr>
+            <m:oMathPara>
+              <m:oMathParaPr>
+                <m:jc m:val="left"/>
+              </m:oMathParaPr>
+              <m:oMath>
+                <m:r>
+                  <w:rPr>
+                    <w:rFonts w:ascii="Cambria Math" w:hAnsi="Cambria Math"/>
+                  </w:rPr>
+                  <m:t xml:space="preserve">Reduce to 0 by </m:t>
+                </m:r>
+                <m:sSub>
+                  <m:sSubPr>
+                    <m:ctrlPr>
+                      <w:rPr>
+                        <w:rFonts w:ascii="Cambria Math" w:hAnsi="Cambria Math"/>
+                        <w:i/>
+                      </w:rPr>
+                    </m:ctrlPr>
+                  </m:sSubPr>
+                  <m:e>
+                    <m:r>
+                      <w:rPr>
+                        <w:rFonts w:ascii="Cambria Math" w:hAnsi="Cambria Math"/>
+                      </w:rPr>
+                      <m:t>H</m:t>
+                    </m:r>
+                  </m:e>
+                  <m:sub>
+                    <m:r>
+                      <w:rPr>
+                        <w:rFonts w:ascii="Cambria Math" w:hAnsi="Cambria Math"/>
+                      </w:rPr>
+                      <m:t>2</m:t>
+                    </m:r>
+                  </m:sub>
+                </m:sSub>
+                <m:r>
+                  <w:rPr>
+                    <w:rFonts w:ascii="Cambria Math" w:hAnsi="Cambria Math"/>
+                  </w:rPr>
+                  <m:t>O→O</m:t>
+                </m:r>
+                <m:sSup>
+                  <m:sSupPr>
+                    <m:ctrlPr>
+                      <w:rPr>
+                        <w:rFonts w:ascii="Cambria Math" w:hAnsi="Cambria Math"/>
+                        <w:i/>
+                      </w:rPr>
+                    </m:ctrlPr>
+                  </m:sSupPr>
+                  <m:e>
+                    <m:r>
+                      <w:rPr>
+                        <w:rFonts w:ascii="Cambria Math" w:hAnsi="Cambria Math"/>
+                      </w:rPr>
+                      <m:t>H</m:t>
+                    </m:r>
+                  </m:e>
+                  <m:sup>
+                    <m:r>
+                      <w:rPr>
+                        <w:rFonts w:ascii="Cambria Math" w:hAnsi="Cambria Math"/>
+                      </w:rPr>
+                      <m:t>-</m:t>
+                    </m:r>
+                  </m:sup>
+                </m:sSup>
+              </m:oMath>
+            </m:oMathPara>
+          </w:p>
+        </w:tc>
+        <w:tc>
+          <w:tcPr>
+            <w:tcW w:w="2947" w:type="dxa"/>
+            <w:tcBorders>
+              <w:top w:val="single" w:sz="8" w:space="0" w:color="auto"/>
+            </w:tcBorders>
+          </w:tcPr>
+          <w:p>
+            <w:pPr>
+              <w:jc w:val="left"/>
+            </w:pPr>
+          </w:p>
+        </w:tc>
+        <w:tc>
+          <w:tcPr>
+            <w:tcW w:w="2137" w:type="dxa"/>
+            <w:tcBorders>
+              <w:top w:val="single" w:sz="8" w:space="0" w:color="auto"/>
+            </w:tcBorders>
+          </w:tcPr>
+          <w:p>
+            <w:r>
+              <w:t>All</w:t>
+            </w:r>
+          </w:p>
+        </w:tc>
+      </w:tr>
+      <w:tr>
+        <w:tc>
+          <w:tcPr>
+            <w:tcW w:w="598" w:type="dxa"/>
+          </w:tcPr>
+          <w:p>
+            <w:r>
+              <w:t>D</w:t>
+            </w:r>
+          </w:p>
+        </w:tc>
+        <w:tc>
+          <w:tcPr>
+            <w:tcW w:w="1310" w:type="dxa"/>
+          </w:tcPr>
+          <w:p>
+            <w:r>
+              <w:t>OH</w:t>
+            </w:r>
+            <w:r>
+              <w:rPr>
+                <w:vertAlign w:val="superscript"/>
+              </w:rPr>
+              <w:t>-</w:t>
+            </w:r>
+            <w:r>
+              <w:t xml:space="preserve"> (Excess)</w:t>
+            </w:r>
+          </w:p>
+        </w:tc>
+        <w:tc>
+          <w:tcPr>
+            <w:tcW w:w="3690" w:type="dxa"/>
+          </w:tcPr>
+          <w:p>
+            <m:oMathPara>
+              <m:oMathParaPr>
+                <m:jc m:val="left"/>
+              </m:oMathParaPr>
+              <m:oMath>
+                <m:r>
+                  <w:rPr>
+                    <w:rFonts w:ascii="Cambria Math" w:hAnsi="Cambria Math"/>
+                  </w:rPr>
+                  <m:t xml:space="preserve">∀ </m:t>
+                </m:r>
+                <m:sSub>
+                  <m:sSubPr>
+                    <m:ctrlPr>
+                      <w:rPr>
+                        <w:rFonts w:ascii="Cambria Math" w:hAnsi="Cambria Math"/>
+                        <w:i/>
+                      </w:rPr>
+                    </m:ctrlPr>
+                  </m:sSubPr>
+                  <m:e>
+                    <m:r>
+                      <w:rPr>
+                        <w:rFonts w:ascii="Cambria Math" w:hAnsi="Cambria Math"/>
+                      </w:rPr>
+                      <m:t>H</m:t>
+                    </m:r>
+                  </m:e>
+                  <m:sub>
+                    <m:r>
+                      <w:rPr>
+                        <w:rFonts w:ascii="Cambria Math" w:hAnsi="Cambria Math"/>
+                      </w:rPr>
+                      <m:t>2</m:t>
+                    </m:r>
+                  </m:sub>
+                </m:sSub>
+                <m:r>
+                  <w:rPr>
+                    <w:rFonts w:ascii="Cambria Math" w:hAnsi="Cambria Math"/>
+                  </w:rPr>
+                  <m:t>O→O</m:t>
+                </m:r>
+                <m:sSup>
+                  <m:sSupPr>
+                    <m:ctrlPr>
+                      <w:rPr>
+                        <w:rFonts w:ascii="Cambria Math" w:hAnsi="Cambria Math"/>
+                        <w:i/>
+                      </w:rPr>
+                    </m:ctrlPr>
+                  </m:sSupPr>
+                  <m:e>
+                    <m:r>
+                      <w:rPr>
+                        <w:rFonts w:ascii="Cambria Math" w:hAnsi="Cambria Math"/>
+                      </w:rPr>
+                      <m:t>H</m:t>
+                    </m:r>
+                  </m:e>
+                  <m:sup>
+                    <m:r>
+                      <w:rPr>
+                        <w:rFonts w:ascii="Cambria Math" w:hAnsi="Cambria Math"/>
+                      </w:rPr>
+                      <m:t>-</m:t>
+                    </m:r>
+                  </m:sup>
+                </m:sSup>
+              </m:oMath>
+            </m:oMathPara>
+          </w:p>
+        </w:tc>
+        <w:tc>
+          <w:tcPr>
+            <w:tcW w:w="2947" w:type="dxa"/>
+          </w:tcPr>
+          <w:p>
+            <w:pPr>
+              <w:jc w:val="left"/>
+            </w:pPr>
+            <m:oMathPara>
+              <m:oMathParaPr>
+                <m:jc m:val="left"/>
+              </m:oMathParaPr>
+              <m:oMath>
+                <m:r>
+                  <w:rPr>
+                    <w:rFonts w:ascii="Cambria Math" w:hAnsi="Cambria Math"/>
+                  </w:rPr>
+                  <m:t xml:space="preserve">Zn </m:t>
+                </m:r>
+                <m:d>
+                  <m:dPr>
+                    <m:begChr m:val="["/>
+                    <m:endChr m:val="]"/>
+                    <m:ctrlPr>
+                      <w:rPr>
+                        <w:rFonts w:ascii="Cambria Math" w:hAnsi="Cambria Math"/>
+                        <w:i/>
+                      </w:rPr>
+                    </m:ctrlPr>
+                  </m:dPr>
+                  <m:e>
+                    <m:r>
+                      <w:rPr>
+                        <w:rFonts w:ascii="Cambria Math" w:hAnsi="Cambria Math"/>
+                      </w:rPr>
+                      <m:t>4:2</m:t>
+                    </m:r>
+                  </m:e>
+                </m:d>
+                <m:r>
+                  <w:rPr>
+                    <w:rFonts w:ascii="Cambria Math" w:hAnsi="Cambria Math"/>
+                  </w:rPr>
+                  <m:t>→</m:t>
+                </m:r>
+                <m:d>
+                  <m:dPr>
+                    <m:begChr m:val="["/>
+                    <m:endChr m:val="]"/>
+                    <m:ctrlPr>
+                      <w:rPr>
+                        <w:rFonts w:ascii="Cambria Math" w:hAnsi="Cambria Math"/>
+                        <w:i/>
+                      </w:rPr>
+                    </m:ctrlPr>
+                  </m:dPr>
+                  <m:e>
+                    <m:r>
+                      <w:rPr>
+                        <w:rFonts w:ascii="Cambria Math" w:hAnsi="Cambria Math"/>
+                      </w:rPr>
+                      <m:t>2:4</m:t>
+                    </m:r>
+                  </m:e>
+                </m:d>
+              </m:oMath>
+            </m:oMathPara>
+          </w:p>
+        </w:tc>
+        <w:tc>
+          <w:tcPr>
+            <w:tcW w:w="2137" w:type="dxa"/>
+          </w:tcPr>
+          <w:p>
+            <w:pPr>
+              <w:rPr>
+                <w:b/>
+              </w:rPr>
+            </w:pPr>
+            <w:r>
+              <w:rPr>
+                <w:b/>
+                <w:shd w:val="clear" w:color="auto" w:fill="92D050"/>
+              </w:rPr>
+              <w:t>Cr</w:t>
+            </w:r>
+            <w:r>
+              <w:rPr>
+                <w:b/>
+              </w:rPr>
+              <w:t xml:space="preserve"> Zn</w:t>
+            </w:r>
+          </w:p>
+        </w:tc>
+      </w:tr>
+      <w:tr>
+        <w:tc>
+          <w:tcPr>
+            <w:tcW w:w="598" w:type="dxa"/>
+          </w:tcPr>
+          <w:p>
+            <w:r>
+              <w:t>D</w:t>
+            </w:r>
+          </w:p>
+        </w:tc>
+        <w:tc>
+          <w:tcPr>
+            <w:tcW w:w="1310" w:type="dxa"/>
+          </w:tcPr>
+          <w:p>
+            <w:r>
+              <w:t>NH</w:t>
+            </w:r>
+            <w:r>
+              <w:rPr>
+                <w:vertAlign w:val="subscript"/>
+              </w:rPr>
+              <w:t>3</w:t>
+            </w:r>
+          </w:p>
+        </w:tc>
+        <w:tc>
+          <w:tcPr>
+            <w:tcW w:w="3690" w:type="dxa"/>
+          </w:tcPr>
+          <w:p>
+            <m:oMathPara>
+              <m:oMathParaPr>
+                <m:jc m:val="left"/>
+              </m:oMathParaPr>
+              <m:oMath>
+                <m:r>
+                  <w:rPr>
+                    <w:rFonts w:ascii="Cambria Math" w:hAnsi="Cambria Math"/>
+                  </w:rPr>
+                  <m:t xml:space="preserve">Reduce to 0 by </m:t>
+                </m:r>
+                <m:sSub>
+                  <m:sSubPr>
+                    <m:ctrlPr>
+                      <w:rPr>
+                        <w:rFonts w:ascii="Cambria Math" w:hAnsi="Cambria Math"/>
+                        <w:i/>
+                      </w:rPr>
+                    </m:ctrlPr>
+                  </m:sSubPr>
+                  <m:e>
+                    <m:r>
+                      <w:rPr>
+                        <w:rFonts w:ascii="Cambria Math" w:hAnsi="Cambria Math"/>
+                      </w:rPr>
+                      <m:t>H</m:t>
+                    </m:r>
+                  </m:e>
+                  <m:sub>
+                    <m:r>
+                      <w:rPr>
+                        <w:rFonts w:ascii="Cambria Math" w:hAnsi="Cambria Math"/>
+                      </w:rPr>
+                      <m:t>2</m:t>
+                    </m:r>
+                  </m:sub>
+                </m:sSub>
+                <m:r>
+                  <w:rPr>
+                    <w:rFonts w:ascii="Cambria Math" w:hAnsi="Cambria Math"/>
+                  </w:rPr>
+                  <m:t>O→O</m:t>
+                </m:r>
+                <m:sSup>
+                  <m:sSupPr>
+                    <m:ctrlPr>
+                      <w:rPr>
+                        <w:rFonts w:ascii="Cambria Math" w:hAnsi="Cambria Math"/>
+                        <w:i/>
+                      </w:rPr>
+                    </m:ctrlPr>
+                  </m:sSupPr>
+                  <m:e>
+                    <m:r>
+                      <w:rPr>
+                        <w:rFonts w:ascii="Cambria Math" w:hAnsi="Cambria Math"/>
+                      </w:rPr>
+                      <m:t>H</m:t>
+                    </m:r>
+                  </m:e>
+                  <m:sup>
+                    <m:r>
+                      <w:rPr>
+                        <w:rFonts w:ascii="Cambria Math" w:hAnsi="Cambria Math"/>
+                      </w:rPr>
+                      <m:t>-</m:t>
+                    </m:r>
+                  </m:sup>
+                </m:sSup>
+              </m:oMath>
+            </m:oMathPara>
+          </w:p>
+        </w:tc>
+        <w:tc>
+          <w:tcPr>
+            <w:tcW w:w="2947" w:type="dxa"/>
+          </w:tcPr>
+          <w:p>
+            <w:pPr>
+              <w:jc w:val="left"/>
+            </w:pPr>
+            <m:oMathPara>
+              <m:oMathParaPr>
+                <m:jc m:val="left"/>
+              </m:oMathParaPr>
+              <m:oMath>
+                <m:r>
+                  <w:rPr>
+                    <w:rFonts w:ascii="Cambria Math" w:hAnsi="Cambria Math"/>
+                  </w:rPr>
+                  <m:t>F</m:t>
+                </m:r>
+                <m:sSup>
+                  <m:sSupPr>
+                    <m:ctrlPr>
+                      <w:rPr>
+                        <w:rFonts w:ascii="Cambria Math" w:hAnsi="Cambria Math"/>
+                        <w:i/>
+                      </w:rPr>
+                    </m:ctrlPr>
+                  </m:sSupPr>
+                  <m:e>
+                    <m:r>
+                      <w:rPr>
+                        <w:rFonts w:ascii="Cambria Math" w:hAnsi="Cambria Math"/>
+                      </w:rPr>
+                      <m:t>e</m:t>
+                    </m:r>
+                  </m:e>
+                  <m:sup>
+                    <m:r>
+                      <w:rPr>
+                        <w:rFonts w:ascii="Cambria Math" w:hAnsi="Cambria Math"/>
+                      </w:rPr>
+                      <m:t>2+</m:t>
+                    </m:r>
+                  </m:sup>
+                </m:sSup>
+                <m:d>
+                  <m:dPr>
+                    <m:begChr m:val="["/>
+                    <m:endChr m:val="]"/>
+                    <m:ctrlPr>
+                      <w:rPr>
+                        <w:rFonts w:ascii="Cambria Math" w:hAnsi="Cambria Math"/>
+                        <w:i/>
+                      </w:rPr>
+                    </m:ctrlPr>
+                  </m:dPr>
+                  <m:e>
+                    <m:r>
+                      <w:rPr>
+                        <w:rFonts w:ascii="Cambria Math" w:hAnsi="Cambria Math"/>
+                      </w:rPr>
+                      <m:t>4:2</m:t>
+                    </m:r>
+                  </m:e>
+                </m:d>
+                <m:r>
+                  <w:rPr>
+                    <w:rFonts w:ascii="Cambria Math" w:hAnsi="Cambria Math"/>
+                  </w:rPr>
+                  <m:t>→F</m:t>
+                </m:r>
+                <m:sSup>
+                  <m:sSupPr>
+                    <m:ctrlPr>
+                      <w:rPr>
+                        <w:rFonts w:ascii="Cambria Math" w:hAnsi="Cambria Math"/>
+                        <w:i/>
+                      </w:rPr>
+                    </m:ctrlPr>
+                  </m:sSupPr>
+                  <m:e>
+                    <m:r>
+                      <w:rPr>
+                        <w:rFonts w:ascii="Cambria Math" w:hAnsi="Cambria Math"/>
+                      </w:rPr>
+                      <m:t>e</m:t>
+                    </m:r>
+                  </m:e>
+                  <m:sup>
+                    <m:r>
+                      <w:rPr>
+                        <w:rFonts w:ascii="Cambria Math" w:hAnsi="Cambria Math"/>
+                      </w:rPr>
+                      <m:t>3+</m:t>
+                    </m:r>
+                  </m:sup>
+                </m:sSup>
+                <m:d>
+                  <m:dPr>
+                    <m:begChr m:val="["/>
+                    <m:endChr m:val="]"/>
+                    <m:ctrlPr>
+                      <w:rPr>
+                        <w:rFonts w:ascii="Cambria Math" w:hAnsi="Cambria Math"/>
+                        <w:i/>
+                      </w:rPr>
+                    </m:ctrlPr>
+                  </m:dPr>
+                  <m:e>
+                    <m:r>
+                      <w:rPr>
+                        <w:rFonts w:ascii="Cambria Math" w:hAnsi="Cambria Math"/>
+                      </w:rPr>
+                      <m:t>3:3</m:t>
+                    </m:r>
+                  </m:e>
+                </m:d>
+              </m:oMath>
+            </m:oMathPara>
+          </w:p>
+        </w:tc>
+        <w:tc>
+          <w:tcPr>
+            <w:tcW w:w="2137" w:type="dxa"/>
+          </w:tcPr>
+          <w:p>
+            <w:r>
+              <w:t>All</w:t>
+            </w:r>
+          </w:p>
+        </w:tc>
+      </w:tr>
+      <w:tr>
+        <w:tc>
+          <w:tcPr>
+            <w:tcW w:w="598" w:type="dxa"/>
+          </w:tcPr>
+          <w:p>
+            <w:r>
+              <w:t>L</w:t>
+            </w:r>
+          </w:p>
+        </w:tc>
+        <w:tc>
+          <w:tcPr>
+            <w:tcW w:w="1310" w:type="dxa"/>
+          </w:tcPr>
+          <w:p>
+            <w:r>
+              <w:t>NH</w:t>
+            </w:r>
+            <w:r>
+              <w:rPr>
+                <w:vertAlign w:val="subscript"/>
+              </w:rPr>
+              <w:t>3</w:t>
+            </w:r>
+            <w:r>
+              <w:t xml:space="preserve"> (Excess)</w:t>
+            </w:r>
+          </w:p>
+        </w:tc>
+        <w:tc>
+          <w:tcPr>
+            <w:tcW w:w="3690" w:type="dxa"/>
+          </w:tcPr>
+          <w:p>
+            <m:oMathPara>
+              <m:oMathParaPr>
+                <m:jc m:val="left"/>
+              </m:oMathParaPr>
+              <m:oMath>
+                <m:sSub>
+                  <m:sSubPr>
+                    <m:ctrlPr>
+                      <w:rPr>
+                        <w:rFonts w:ascii="Cambria Math" w:hAnsi="Cambria Math"/>
+                        <w:i/>
+                      </w:rPr>
+                    </m:ctrlPr>
+                  </m:sSubPr>
+                  <m:e>
+                    <m:r>
+                      <w:rPr>
+                        <w:rFonts w:ascii="Cambria Math" w:hAnsi="Cambria Math"/>
+                      </w:rPr>
+                      <m:t>H</m:t>
+                    </m:r>
+                  </m:e>
+                  <m:sub>
+                    <m:r>
+                      <w:rPr>
+                        <w:rFonts w:ascii="Cambria Math" w:hAnsi="Cambria Math"/>
+                      </w:rPr>
+                      <m:t>2</m:t>
+                    </m:r>
+                  </m:sub>
+                </m:sSub>
+                <m:r>
+                  <w:rPr>
+                    <w:rFonts w:ascii="Cambria Math" w:hAnsi="Cambria Math"/>
+                  </w:rPr>
+                  <m:t>O, O</m:t>
+                </m:r>
+                <m:sSup>
+                  <m:sSupPr>
+                    <m:ctrlPr>
+                      <w:rPr>
+                        <w:rFonts w:ascii="Cambria Math" w:hAnsi="Cambria Math"/>
+                        <w:i/>
+                      </w:rPr>
+                    </m:ctrlPr>
+                  </m:sSupPr>
+                  <m:e>
+                    <m:r>
+                      <w:rPr>
+                        <w:rFonts w:ascii="Cambria Math" w:hAnsi="Cambria Math"/>
+                      </w:rPr>
+                      <m:t>H</m:t>
+                    </m:r>
+                  </m:e>
+                  <m:sup>
+                    <m:r>
+                      <w:rPr>
+                        <w:rFonts w:ascii="Cambria Math" w:hAnsi="Cambria Math"/>
+                      </w:rPr>
+                      <m:t>-</m:t>
+                    </m:r>
+                  </m:sup>
+                </m:sSup>
+                <m:r>
+                  <w:rPr>
+                    <w:rFonts w:ascii="Cambria Math" w:hAnsi="Cambria Math"/>
+                  </w:rPr>
+                  <m:t>→N</m:t>
+                </m:r>
+                <m:sSub>
+                  <m:sSubPr>
+                    <m:ctrlPr>
+                      <w:rPr>
+                        <w:rFonts w:ascii="Cambria Math" w:hAnsi="Cambria Math"/>
+                        <w:i/>
+                      </w:rPr>
+                    </m:ctrlPr>
+                  </m:sSubPr>
+                  <m:e>
+                    <m:r>
+                      <w:rPr>
+                        <w:rFonts w:ascii="Cambria Math" w:hAnsi="Cambria Math"/>
+                      </w:rPr>
+                      <m:t>H</m:t>
+                    </m:r>
+                  </m:e>
+                  <m:sub>
+                    <m:r>
+                      <w:rPr>
+                        <w:rFonts w:ascii="Cambria Math" w:hAnsi="Cambria Math"/>
+                      </w:rPr>
+                      <m:t>3</m:t>
+                    </m:r>
+                  </m:sub>
+                </m:sSub>
+              </m:oMath>
+            </m:oMathPara>
+          </w:p>
+        </w:tc>
+        <w:tc>
+          <w:tcPr>
+            <w:tcW w:w="2947" w:type="dxa"/>
+          </w:tcPr>
+          <w:p>
+            <w:pPr>
+              <w:jc w:val="left"/>
+            </w:pPr>
+            <m:oMathPara>
+              <m:oMathParaPr>
+                <m:jc m:val="left"/>
+              </m:oMathParaPr>
+              <m:oMath>
+                <m:r>
+                  <w:rPr>
+                    <w:rFonts w:ascii="Cambria Math" w:hAnsi="Cambria Math"/>
+                  </w:rPr>
+                  <m:t>Cu</m:t>
+                </m:r>
+                <m:d>
+                  <m:dPr>
+                    <m:begChr m:val="["/>
+                    <m:endChr m:val="]"/>
+                    <m:ctrlPr>
+                      <w:rPr>
+                        <w:rFonts w:ascii="Cambria Math" w:hAnsi="Cambria Math"/>
+                        <w:i/>
+                      </w:rPr>
+                    </m:ctrlPr>
+                  </m:dPr>
+                  <m:e>
+                    <m:r>
+                      <w:rPr>
+                        <w:rFonts w:ascii="Cambria Math" w:hAnsi="Cambria Math"/>
+                      </w:rPr>
+                      <m:t>2:2</m:t>
+                    </m:r>
+                  </m:e>
+                </m:d>
+                <m:r>
+                  <w:rPr>
+                    <w:rFonts w:ascii="Cambria Math" w:hAnsi="Cambria Math"/>
+                  </w:rPr>
+                  <m:t>→</m:t>
+                </m:r>
+                <m:sSub>
+                  <m:sSubPr>
+                    <m:ctrlPr>
+                      <w:rPr>
+                        <w:rFonts w:ascii="Cambria Math" w:hAnsi="Cambria Math"/>
+                        <w:i/>
+                      </w:rPr>
+                    </m:ctrlPr>
+                  </m:sSubPr>
+                  <m:e>
+                    <m:d>
+                      <m:dPr>
+                        <m:ctrlPr>
+                          <w:rPr>
+                            <w:rFonts w:ascii="Cambria Math" w:hAnsi="Cambria Math"/>
+                            <w:i/>
+                          </w:rPr>
+                        </m:ctrlPr>
+                      </m:dPr>
+                      <m:e>
+                        <m:r>
+                          <w:rPr>
+                            <w:rFonts w:ascii="Cambria Math" w:hAnsi="Cambria Math"/>
+                          </w:rPr>
+                          <m:t>N</m:t>
+                        </m:r>
+                        <m:sSub>
+                          <m:sSubPr>
+                            <m:ctrlPr>
+                              <w:rPr>
+                                <w:rFonts w:ascii="Cambria Math" w:hAnsi="Cambria Math"/>
+                                <w:i/>
+                              </w:rPr>
+                            </m:ctrlPr>
+                          </m:sSubPr>
+                          <m:e>
+                            <m:r>
+                              <w:rPr>
+                                <w:rFonts w:ascii="Cambria Math" w:hAnsi="Cambria Math"/>
+                              </w:rPr>
+                              <m:t>H</m:t>
+                            </m:r>
+                          </m:e>
+                          <m:sub>
+                            <m:r>
+                              <w:rPr>
+                                <w:rFonts w:ascii="Cambria Math" w:hAnsi="Cambria Math"/>
+                              </w:rPr>
+                              <m:t>3</m:t>
+                            </m:r>
+                          </m:sub>
+                        </m:sSub>
+                      </m:e>
+                    </m:d>
+                  </m:e>
+                  <m:sub>
+                    <m:r>
+                      <w:rPr>
+                        <w:rFonts w:ascii="Cambria Math" w:hAnsi="Cambria Math"/>
+                      </w:rPr>
+                      <m:t>4</m:t>
+                    </m:r>
+                  </m:sub>
+                </m:sSub>
+              </m:oMath>
+            </m:oMathPara>
+          </w:p>
+          <w:p>
+            <w:pPr>
+              <w:jc w:val="left"/>
+            </w:pPr>
+            <m:oMathPara>
+              <m:oMathParaPr>
+                <m:jc m:val="left"/>
+              </m:oMathParaPr>
+              <m:oMath>
+                <m:r>
+                  <w:rPr>
+                    <w:rFonts w:ascii="Cambria Math" w:hAnsi="Cambria Math"/>
+                  </w:rPr>
+                  <m:t>Zn ∀→</m:t>
+                </m:r>
+                <m:sSub>
+                  <m:sSubPr>
+                    <m:ctrlPr>
+                      <w:rPr>
+                        <w:rFonts w:ascii="Cambria Math" w:hAnsi="Cambria Math"/>
+                        <w:i/>
+                      </w:rPr>
+                    </m:ctrlPr>
+                  </m:sSubPr>
+                  <m:e>
+                    <m:d>
+                      <m:dPr>
+                        <m:ctrlPr>
+                          <w:rPr>
+                            <w:rFonts w:ascii="Cambria Math" w:hAnsi="Cambria Math"/>
+                            <w:i/>
+                          </w:rPr>
+                        </m:ctrlPr>
+                      </m:dPr>
+                      <m:e>
+                        <m:r>
+                          <w:rPr>
+                            <w:rFonts w:ascii="Cambria Math" w:hAnsi="Cambria Math"/>
+                          </w:rPr>
+                          <m:t>N</m:t>
+                        </m:r>
+                        <m:sSub>
+                          <m:sSubPr>
+                            <m:ctrlPr>
+                              <w:rPr>
+                                <w:rFonts w:ascii="Cambria Math" w:hAnsi="Cambria Math"/>
+                                <w:i/>
+                              </w:rPr>
+                            </m:ctrlPr>
+                          </m:sSubPr>
+                          <m:e>
+                            <m:r>
+                              <w:rPr>
+                                <w:rFonts w:ascii="Cambria Math" w:hAnsi="Cambria Math"/>
+                              </w:rPr>
+                              <m:t>H</m:t>
+                            </m:r>
+                          </m:e>
+                          <m:sub>
+                            <m:r>
+                              <w:rPr>
+                                <w:rFonts w:ascii="Cambria Math" w:hAnsi="Cambria Math"/>
+                              </w:rPr>
+                              <m:t>3</m:t>
+                            </m:r>
+                          </m:sub>
+                        </m:sSub>
+                      </m:e>
+                    </m:d>
+                  </m:e>
+                  <m:sub>
+                    <m:r>
+                      <w:rPr>
+                        <w:rFonts w:ascii="Cambria Math" w:hAnsi="Cambria Math"/>
+                      </w:rPr>
+                      <m:t>4</m:t>
+                    </m:r>
+                  </m:sub>
+                </m:sSub>
+              </m:oMath>
+            </m:oMathPara>
+          </w:p>
+        </w:tc>
+        <w:tc>
+          <w:tcPr>
+            <w:tcW w:w="2137" w:type="dxa"/>
+          </w:tcPr>
+          <w:p>
+            <w:pPr>
+              <w:rPr>
+                <w:b/>
+              </w:rPr>
+            </w:pPr>
+            <w:r>
+              <w:rPr>
+                <w:b/>
+                <w:shd w:val="clear" w:color="auto" w:fill="5AAEF4"/>
+              </w:rPr>
+              <w:t>Cu</w:t>
+            </w:r>
+            <w:r>
+              <w:rPr>
+                <w:b/>
+              </w:rPr>
+              <w:t xml:space="preserve"> </w:t>
+            </w:r>
+            <w:r>
+              <w:rPr>
+                <w:b/>
+                <w:shd w:val="clear" w:color="auto" w:fill="FF8FDA"/>
+              </w:rPr>
+              <w:t>Co</w:t>
+            </w:r>
+            <w:r>
+              <w:rPr>
+                <w:b/>
+              </w:rPr>
+              <w:t xml:space="preserve"> </w:t>
+            </w:r>
+            <w:r>
+              <w:rPr>
+                <w:b/>
+                <w:shd w:val="clear" w:color="auto" w:fill="92D050"/>
+              </w:rPr>
+              <w:t>Cr</w:t>
+            </w:r>
+            <w:r>
+              <w:rPr>
+                <w:b/>
+              </w:rPr>
+              <w:t xml:space="preserve"> </w:t>
+            </w:r>
+            <w:r>
+              <w:rPr>
+                <w:b/>
+                <w:shd w:val="clear" w:color="auto" w:fill="92D050"/>
+              </w:rPr>
+              <w:t>Ni</w:t>
+            </w:r>
+            <w:r>
+              <w:rPr>
+                <w:b/>
+              </w:rPr>
+              <w:t xml:space="preserve"> Zn </w:t>
+            </w:r>
+          </w:p>
+        </w:tc>
+      </w:tr>
+      <w:tr>
+        <w:tc>
+          <w:tcPr>
+            <w:tcW w:w="598" w:type="dxa"/>
+          </w:tcPr>
+          <w:p>
+            <w:r>
+              <w:t>C</w:t>
+            </w:r>
+          </w:p>
+        </w:tc>
+        <w:tc>
+          <w:tcPr>
+            <w:tcW w:w="1310" w:type="dxa"/>
+          </w:tcPr>
+          <w:p>
+            <w:r>
+              <w:t>Cl</w:t>
+            </w:r>
+            <w:r>
+              <w:rPr>
+                <w:vertAlign w:val="superscript"/>
+              </w:rPr>
+              <w:t>-</w:t>
+            </w:r>
+          </w:p>
+        </w:tc>
+        <w:tc>
+          <w:tcPr>
+            <w:tcW w:w="3690" w:type="dxa"/>
+          </w:tcPr>
+          <w:p>
+            <m:oMathPara>
+              <m:oMathParaPr>
+                <m:jc m:val="left"/>
+              </m:oMathParaPr>
+              <m:oMath>
+                <m:r>
+                  <w:rPr>
+                    <w:rFonts w:ascii="Cambria Math" w:hAnsi="Cambria Math"/>
+                  </w:rPr>
+                  <m:t xml:space="preserve">∀ </m:t>
+                </m:r>
+                <m:sSub>
+                  <m:sSubPr>
+                    <m:ctrlPr>
+                      <w:rPr>
+                        <w:rFonts w:ascii="Cambria Math" w:hAnsi="Cambria Math"/>
+                        <w:i/>
+                      </w:rPr>
+                    </m:ctrlPr>
+                  </m:sSubPr>
+                  <m:e>
+                    <m:r>
+                      <w:rPr>
+                        <w:rFonts w:ascii="Cambria Math" w:hAnsi="Cambria Math"/>
+                      </w:rPr>
+                      <m:t>H</m:t>
+                    </m:r>
+                  </m:e>
+                  <m:sub>
+                    <m:r>
+                      <w:rPr>
+                        <w:rFonts w:ascii="Cambria Math" w:hAnsi="Cambria Math"/>
+                      </w:rPr>
+                      <m:t>2</m:t>
+                    </m:r>
+                  </m:sub>
+                </m:sSub>
+                <m:r>
+                  <w:rPr>
+                    <w:rFonts w:ascii="Cambria Math" w:hAnsi="Cambria Math"/>
+                  </w:rPr>
+                  <m:t>O→C</m:t>
+                </m:r>
+                <m:sSubSup>
+                  <m:sSubSupPr>
+                    <m:ctrlPr>
+                      <w:rPr>
+                        <w:rFonts w:ascii="Cambria Math" w:hAnsi="Cambria Math"/>
+                        <w:i/>
+                      </w:rPr>
+                    </m:ctrlPr>
+                  </m:sSubSupPr>
+                  <m:e>
+                    <m:r>
+                      <w:rPr>
+                        <w:rFonts w:ascii="Cambria Math" w:hAnsi="Cambria Math"/>
+                      </w:rPr>
+                      <m:t>l</m:t>
+                    </m:r>
+                  </m:e>
+                  <m:sub>
+                    <m:r>
+                      <w:rPr>
+                        <w:rFonts w:ascii="Cambria Math" w:hAnsi="Cambria Math"/>
+                      </w:rPr>
+                      <m:t>4</m:t>
+                    </m:r>
+                  </m:sub>
+                  <m:sup>
+                    <m:r>
+                      <w:rPr>
+                        <w:rFonts w:ascii="Cambria Math" w:hAnsi="Cambria Math"/>
+                      </w:rPr>
+                      <m:t>-</m:t>
+                    </m:r>
+                  </m:sup>
+                </m:sSubSup>
+              </m:oMath>
+            </m:oMathPara>
+          </w:p>
+        </w:tc>
+        <w:tc>
+          <w:tcPr>
+            <w:tcW w:w="2947" w:type="dxa"/>
+          </w:tcPr>
+          <w:p>
+            <w:pPr>
+              <w:jc w:val="left"/>
+            </w:pPr>
+          </w:p>
+        </w:tc>
+        <w:tc>
+          <w:tcPr>
+            <w:tcW w:w="2137" w:type="dxa"/>
+          </w:tcPr>
+          <w:p>
+            <w:pPr>
+              <w:rPr>
+                <w:b/>
+              </w:rPr>
+            </w:pPr>
+            <w:bookmarkStart w:id="0" w:name="_GoBack"/>
+            <w:r>
+              <w:rPr>
+                <w:b/>
+                <w:shd w:val="clear" w:color="auto" w:fill="5AAEF4"/>
+              </w:rPr>
+              <w:t>Cu</w:t>
+            </w:r>
+            <w:r>
+              <w:rPr>
+                <w:b/>
+              </w:rPr>
+              <w:t xml:space="preserve"> </w:t>
+            </w:r>
+            <w:r>
+              <w:rPr>
+                <w:b/>
+                <w:shd w:val="clear" w:color="auto" w:fill="FF8FDA"/>
+              </w:rPr>
+              <w:t>Co</w:t>
+            </w:r>
+            <w:bookmarkEnd w:id="0"/>
+          </w:p>
+        </w:tc>
+      </w:tr>
+    </w:tbl>
+    <w:p/>
+    <w:tbl>
+      <w:tblPr>
+        <w:tblStyle w:val="TableGrid"/>
+        <w:tblW w:w="0" w:type="auto"/>
+        <w:tblInd w:w="0" w:type="dxa"/>
+        <w:tblBorders>
+          <w:top w:val="none" w:sz="0" w:space="0" w:color="auto"/>
+          <w:left w:val="none" w:sz="0" w:space="0" w:color="auto"/>
+          <w:bottom w:val="none" w:sz="0" w:space="0" w:color="auto"/>
+          <w:right w:val="none" w:sz="0" w:space="0" w:color="auto"/>
+          <w:insideH w:val="none" w:sz="0" w:space="0" w:color="auto"/>
+          <w:insideV w:val="none" w:sz="0" w:space="0" w:color="auto"/>
+        </w:tblBorders>
         <w:tblLayout w:type="fixed"/>
         <w:tblLook w:val="04A0" w:firstRow="1" w:lastRow="0" w:firstColumn="1" w:lastColumn="0" w:noHBand="0" w:noVBand="1"/>
       </w:tblPr>
       <w:tblGrid>
-        <w:gridCol w:w="980"/>
-        <w:gridCol w:w="2362"/>
-        <w:gridCol w:w="2363"/>
-        <w:gridCol w:w="2362"/>
-        <w:gridCol w:w="2363"/>
+        <w:gridCol w:w="629"/>
+        <w:gridCol w:w="713"/>
+        <w:gridCol w:w="476"/>
+        <w:gridCol w:w="450"/>
+        <w:gridCol w:w="507"/>
+        <w:gridCol w:w="831"/>
+        <w:gridCol w:w="824"/>
+        <w:gridCol w:w="1568"/>
+        <w:gridCol w:w="791"/>
+        <w:gridCol w:w="786"/>
+        <w:gridCol w:w="1568"/>
+        <w:gridCol w:w="1539"/>
       </w:tblGrid>
       <w:tr>
-        <w:trPr>
-          <w:trHeight w:val="432"/>
-        </w:trPr>
-        <w:tc>
-          <w:tcPr>
-            <w:tcW w:w="980" w:type="dxa"/>
+        <w:tc>
+          <w:tcPr>
+            <w:tcW w:w="629" w:type="dxa"/>
             <w:tcBorders>
-              <w:right w:val="single" w:sz="4" w:space="0" w:color="auto"/>
+              <w:bottom w:val="single" w:sz="8" w:space="0" w:color="auto"/>
             </w:tcBorders>
-            <w:shd w:val="clear" w:color="auto" w:fill="auto"/>
-            <w:vAlign w:val="center"/>
-            <w:hideMark/>
           </w:tcPr>
           <w:p>
             <w:pPr>
               <w:rPr>
-                <w:rFonts w:ascii="Calibri" w:eastAsia="Times New Roman" w:hAnsi="Calibri" w:cs="Calibri"/>
-                <w:color w:val="000000"/>
-                <w:sz w:val="22"/>
-                <w:szCs w:val="22"/>
-                <w:lang w:val="en-GB" w:eastAsia="en-GB"/>
+                <w:b/>
               </w:rPr>
             </w:pPr>
             <w:r>
               <w:rPr>
-                <w:rFonts w:ascii="Calibri" w:eastAsia="Times New Roman" w:hAnsi="Calibri" w:cs="Calibri"/>
-                <w:color w:val="000000"/>
-                <w:sz w:val="22"/>
-                <w:szCs w:val="22"/>
-                <w:lang w:eastAsia="en-GB"/>
-              </w:rPr>
-              <w:t>Reagent</w:t>
-            </w:r>
-          </w:p>
-        </w:tc>
-        <w:tc>
-          <w:tcPr>
-            <w:tcW w:w="2362" w:type="dxa"/>
+                <w:b/>
+              </w:rPr>
+              <w:t>T.M.</w:t>
+            </w:r>
+          </w:p>
+        </w:tc>
+        <w:tc>
+          <w:tcPr>
+            <w:tcW w:w="713" w:type="dxa"/>
             <w:tcBorders>
-              <w:left w:val="single" w:sz="4" w:space="0" w:color="auto"/>
+              <w:bottom w:val="single" w:sz="8" w:space="0" w:color="auto"/>
             </w:tcBorders>
-            <w:shd w:val="clear" w:color="auto" w:fill="auto"/>
-            <w:vAlign w:val="center"/>
-            <w:hideMark/>
           </w:tcPr>
           <w:p>
             <w:pPr>
               <w:rPr>
-                <w:rFonts w:ascii="Calibri" w:eastAsia="Times New Roman" w:hAnsi="Calibri" w:cs="Calibri"/>
-                <w:color w:val="000000"/>
-                <w:sz w:val="22"/>
-                <w:szCs w:val="22"/>
-                <w:lang w:val="en-GB" w:eastAsia="en-GB"/>
+                <w:b/>
               </w:rPr>
             </w:pPr>
-            <w:r>
-              <w:rPr>
-                <w:rFonts w:ascii="Calibri" w:eastAsia="Times New Roman" w:hAnsi="Calibri" w:cs="Calibri"/>
-                <w:color w:val="000000"/>
-                <w:sz w:val="22"/>
-                <w:szCs w:val="22"/>
-                <w:lang w:eastAsia="en-GB"/>
-              </w:rPr>
-              <w:t>NaOH</w:t>
-            </w:r>
-          </w:p>
+            <w:proofErr w:type="spellStart"/>
+            <w:r>
+              <w:rPr>
+                <w:b/>
+              </w:rPr>
+              <w:t>Oxi</w:t>
+            </w:r>
+            <w:proofErr w:type="spellEnd"/>
+            <w:r>
+              <w:rPr>
+                <w:b/>
+              </w:rPr>
+              <w:t>.</w:t>
+            </w:r>
+          </w:p>
+        </w:tc>
+        <w:tc>
+          <w:tcPr>
+            <w:tcW w:w="1433" w:type="dxa"/>
+            <w:gridSpan w:val="3"/>
+            <w:tcBorders>
+              <w:bottom w:val="single" w:sz="8" w:space="0" w:color="auto"/>
+            </w:tcBorders>
+          </w:tcPr>
           <w:p>
             <w:pPr>
               <w:rPr>
-                <w:rFonts w:ascii="Calibri" w:eastAsia="Times New Roman" w:hAnsi="Calibri" w:cs="Calibri"/>
+                <w:b/>
+              </w:rPr>
+            </w:pPr>
+            <w:r>
+              <w:rPr>
+                <w:b/>
+              </w:rPr>
+              <w:t>Color</w:t>
+            </w:r>
+          </w:p>
+        </w:tc>
+        <w:tc>
+          <w:tcPr>
+            <w:tcW w:w="1655" w:type="dxa"/>
+            <w:gridSpan w:val="2"/>
+            <w:tcBorders>
+              <w:bottom w:val="single" w:sz="8" w:space="0" w:color="auto"/>
+            </w:tcBorders>
+          </w:tcPr>
+          <w:p>
+            <w:pPr>
+              <w:rPr>
                 <w:i/>
-                <w:iCs/>
-                <w:color w:val="000000"/>
-                <w:szCs w:val="18"/>
-                <w:lang w:val="en-GB" w:eastAsia="en-GB"/>
+                <w:sz w:val="16"/>
               </w:rPr>
             </w:pPr>
             <w:r>
               <w:rPr>
-                <w:rFonts w:ascii="Calibri" w:eastAsia="Times New Roman" w:hAnsi="Calibri" w:cs="Calibri"/>
+                <w:b/>
+              </w:rPr>
+              <w:t>OH</w:t>
+            </w:r>
+            <w:r>
+              <w:rPr>
+                <w:b/>
+                <w:vertAlign w:val="superscript"/>
+              </w:rPr>
+              <w:t>-</w:t>
+            </w:r>
+            <w:r>
+              <w:rPr>
+                <w:b/>
+              </w:rPr>
+              <w:t xml:space="preserve"> </w:t>
+            </w:r>
+            <w:r>
+              <w:rPr>
                 <w:i/>
-                <w:iCs/>
-                <w:color w:val="000000"/>
-                <w:szCs w:val="18"/>
-                <w:lang w:eastAsia="en-GB"/>
-              </w:rPr>
-              <w:t>Deprotonation</w:t>
-            </w:r>
-          </w:p>
-        </w:tc>
-        <w:tc>
-          <w:tcPr>
-            <w:tcW w:w="2363" w:type="dxa"/>
-            <w:shd w:val="clear" w:color="auto" w:fill="auto"/>
-            <w:vAlign w:val="center"/>
-            <w:hideMark/>
+              </w:rPr>
+              <w:t>p.p.</w:t>
+            </w:r>
+          </w:p>
+        </w:tc>
+        <w:tc>
+          <w:tcPr>
+            <w:tcW w:w="1568" w:type="dxa"/>
+            <w:tcBorders>
+              <w:bottom w:val="single" w:sz="8" w:space="0" w:color="auto"/>
+            </w:tcBorders>
           </w:tcPr>
           <w:p>
             <w:pPr>
               <w:rPr>
-                <w:rFonts w:ascii="Calibri" w:eastAsia="Times New Roman" w:hAnsi="Calibri" w:cs="Calibri"/>
-                <w:color w:val="000000"/>
-                <w:sz w:val="22"/>
-                <w:szCs w:val="22"/>
-                <w:lang w:val="en-GB" w:eastAsia="en-GB"/>
+                <w:i/>
               </w:rPr>
             </w:pPr>
             <w:r>
               <w:rPr>
-                <w:rFonts w:ascii="Calibri" w:eastAsia="Times New Roman" w:hAnsi="Calibri" w:cs="Calibri"/>
-                <w:color w:val="000000"/>
-                <w:sz w:val="22"/>
-                <w:szCs w:val="22"/>
-                <w:lang w:eastAsia="en-GB"/>
-              </w:rPr>
-              <w:t>e. NaOH</w:t>
-            </w:r>
-          </w:p>
-        </w:tc>
-        <w:tc>
-          <w:tcPr>
-            <w:tcW w:w="2362" w:type="dxa"/>
-            <w:shd w:val="clear" w:color="auto" w:fill="auto"/>
-            <w:vAlign w:val="center"/>
-            <w:hideMark/>
+                <w:b/>
+              </w:rPr>
+              <w:t>Excess OH</w:t>
+            </w:r>
+            <w:r>
+              <w:rPr>
+                <w:b/>
+                <w:vertAlign w:val="superscript"/>
+              </w:rPr>
+              <w:t>-</w:t>
+            </w:r>
+            <w:r>
+              <w:rPr>
+                <w:i/>
+              </w:rPr>
+              <w:t xml:space="preserve"> sol.</w:t>
+            </w:r>
+          </w:p>
+        </w:tc>
+        <w:tc>
+          <w:tcPr>
+            <w:tcW w:w="1577" w:type="dxa"/>
+            <w:gridSpan w:val="2"/>
+            <w:tcBorders>
+              <w:bottom w:val="single" w:sz="8" w:space="0" w:color="auto"/>
+            </w:tcBorders>
           </w:tcPr>
           <w:p>
             <w:pPr>
               <w:rPr>
-                <w:rFonts w:ascii="Calibri" w:eastAsia="Times New Roman" w:hAnsi="Calibri" w:cs="Calibri"/>
-                <w:color w:val="000000"/>
-                <w:sz w:val="22"/>
-                <w:szCs w:val="22"/>
-                <w:lang w:val="en-GB" w:eastAsia="en-GB"/>
+                <w:i/>
               </w:rPr>
             </w:pPr>
             <w:r>
               <w:rPr>
-                <w:rFonts w:ascii="Calibri" w:eastAsia="Times New Roman" w:hAnsi="Calibri" w:cs="Calibri"/>
-                <w:color w:val="000000"/>
-                <w:sz w:val="22"/>
-                <w:szCs w:val="22"/>
-                <w:lang w:eastAsia="en-GB"/>
+                <w:b/>
               </w:rPr>
               <w:t>NH</w:t>
             </w:r>
             <w:r>
               <w:rPr>
-                <w:rFonts w:ascii="Calibri" w:eastAsia="Times New Roman" w:hAnsi="Calibri" w:cs="Calibri"/>
-                <w:color w:val="000000"/>
-                <w:sz w:val="22"/>
-                <w:szCs w:val="22"/>
+                <w:b/>
                 <w:vertAlign w:val="subscript"/>
-                <w:lang w:eastAsia="en-GB"/>
               </w:rPr>
               <w:t>3</w:t>
             </w:r>
-          </w:p>
+            <w:r>
+              <w:rPr>
+                <w:b/>
+              </w:rPr>
+              <w:t xml:space="preserve"> </w:t>
+            </w:r>
+            <w:r>
+              <w:rPr>
+                <w:i/>
+              </w:rPr>
+              <w:t>p.p.</w:t>
+            </w:r>
+          </w:p>
+        </w:tc>
+        <w:tc>
+          <w:tcPr>
+            <w:tcW w:w="1568" w:type="dxa"/>
+            <w:tcBorders>
+              <w:bottom w:val="single" w:sz="8" w:space="0" w:color="auto"/>
+            </w:tcBorders>
+          </w:tcPr>
           <w:p>
             <w:pPr>
               <w:rPr>
-                <w:rFonts w:ascii="Calibri" w:eastAsia="Times New Roman" w:hAnsi="Calibri" w:cs="Calibri"/>
+                <w:b/>
                 <w:i/>
-                <w:iCs/>
-                <w:color w:val="000000"/>
-                <w:szCs w:val="18"/>
-                <w:lang w:val="en-GB" w:eastAsia="en-GB"/>
               </w:rPr>
             </w:pPr>
             <w:r>
               <w:rPr>
-                <w:rFonts w:ascii="Calibri" w:eastAsia="Times New Roman" w:hAnsi="Calibri" w:cs="Calibri"/>
+                <w:b/>
+              </w:rPr>
+              <w:t>Excess NH</w:t>
+            </w:r>
+            <w:r>
+              <w:rPr>
+                <w:b/>
+                <w:vertAlign w:val="subscript"/>
+              </w:rPr>
+              <w:t>3</w:t>
+            </w:r>
+            <w:r>
+              <w:rPr>
+                <w:b/>
                 <w:i/>
-                <w:iCs/>
-                <w:color w:val="000000"/>
-                <w:szCs w:val="18"/>
-                <w:lang w:eastAsia="en-GB"/>
-              </w:rPr>
-              <w:t>Deprotonation</w:t>
-            </w:r>
-          </w:p>
-        </w:tc>
-        <w:tc>
-          <w:tcPr>
-            <w:tcW w:w="2363" w:type="dxa"/>
-            <w:shd w:val="clear" w:color="auto" w:fill="auto"/>
-            <w:vAlign w:val="center"/>
-            <w:hideMark/>
+              </w:rPr>
+              <w:t xml:space="preserve"> </w:t>
+            </w:r>
+            <w:r>
+              <w:rPr>
+                <w:i/>
+              </w:rPr>
+              <w:t>sol.</w:t>
+            </w:r>
+          </w:p>
+        </w:tc>
+        <w:tc>
+          <w:tcPr>
+            <w:tcW w:w="1539" w:type="dxa"/>
+            <w:tcBorders>
+              <w:bottom w:val="single" w:sz="8" w:space="0" w:color="auto"/>
+            </w:tcBorders>
           </w:tcPr>
           <w:p>
             <w:pPr>
               <w:rPr>
-                <w:rFonts w:ascii="Calibri" w:eastAsia="Times New Roman" w:hAnsi="Calibri" w:cs="Calibri"/>
-                <w:color w:val="000000"/>
-                <w:sz w:val="22"/>
-                <w:szCs w:val="22"/>
-                <w:lang w:val="en-GB" w:eastAsia="en-GB"/>
+                <w:b/>
               </w:rPr>
             </w:pPr>
             <w:r>
               <w:rPr>
-                <w:rFonts w:ascii="Calibri" w:eastAsia="Times New Roman" w:hAnsi="Calibri" w:cs="Calibri"/>
-                <w:color w:val="000000"/>
-                <w:sz w:val="22"/>
-                <w:szCs w:val="22"/>
-                <w:lang w:eastAsia="en-GB"/>
-              </w:rPr>
-              <w:t>e. NH</w:t>
-            </w:r>
-            <w:r>
-              <w:rPr>
-                <w:rFonts w:ascii="Calibri" w:eastAsia="Times New Roman" w:hAnsi="Calibri" w:cs="Calibri"/>
-                <w:color w:val="000000"/>
-                <w:sz w:val="22"/>
-                <w:szCs w:val="22"/>
-                <w:vertAlign w:val="subscript"/>
-                <w:lang w:eastAsia="en-GB"/>
-              </w:rPr>
-              <w:t>3</w:t>
-            </w:r>
-          </w:p>
-          <w:p>
-            <w:pPr>
-              <w:rPr>
-                <w:rFonts w:ascii="Calibri" w:eastAsia="Times New Roman" w:hAnsi="Calibri" w:cs="Calibri"/>
-                <w:i/>
-                <w:iCs/>
-                <w:color w:val="000000"/>
-                <w:szCs w:val="18"/>
-                <w:lang w:val="en-GB" w:eastAsia="en-GB"/>
-              </w:rPr>
-            </w:pPr>
-            <w:r>
-              <w:rPr>
-                <w:rFonts w:ascii="Calibri" w:eastAsia="Times New Roman" w:hAnsi="Calibri" w:cs="Calibri"/>
-                <w:i/>
-                <w:iCs/>
-                <w:color w:val="000000"/>
-                <w:szCs w:val="18"/>
-                <w:lang w:eastAsia="en-GB"/>
-              </w:rPr>
-              <w:t>Ligand exchange</w:t>
+                <w:b/>
+              </w:rPr>
+              <w:t>Cl</w:t>
+            </w:r>
+            <w:r>
+              <w:rPr>
+                <w:b/>
+                <w:vertAlign w:val="superscript"/>
+              </w:rPr>
+              <w:t>-</w:t>
             </w:r>
           </w:p>
         </w:tc>
       </w:tr>
       <w:tr>
-        <w:trPr>
-          <w:trHeight w:val="432"/>
-        </w:trPr>
-        <w:tc>
-          <w:tcPr>
-            <w:tcW w:w="980" w:type="dxa"/>
+        <w:tc>
+          <w:tcPr>
+            <w:tcW w:w="629" w:type="dxa"/>
             <w:tcBorders>
-              <w:left w:val="nil"/>
-              <w:right w:val="single" w:sz="4" w:space="0" w:color="auto"/>
+              <w:top w:val="single" w:sz="8" w:space="0" w:color="auto"/>
+              <w:bottom w:val="dashSmallGap" w:sz="4" w:space="0" w:color="808080" w:themeColor="background1" w:themeShade="80"/>
             </w:tcBorders>
-            <w:shd w:val="clear" w:color="auto" w:fill="auto"/>
-            <w:vAlign w:val="center"/>
-            <w:hideMark/>
-          </w:tcPr>
-          <w:p>
-            <w:pPr>
-              <w:rPr>
-                <w:rFonts w:ascii="Calibri" w:eastAsia="Times New Roman" w:hAnsi="Calibri" w:cs="Calibri"/>
-                <w:color w:val="000000"/>
-                <w:sz w:val="22"/>
-                <w:szCs w:val="22"/>
-                <w:lang w:val="en-GB" w:eastAsia="en-GB"/>
-              </w:rPr>
-            </w:pPr>
-            <w:r>
-              <w:rPr>
-                <w:rFonts w:ascii="Calibri" w:eastAsia="Times New Roman" w:hAnsi="Calibri" w:cs="Calibri"/>
-                <w:color w:val="000000"/>
-                <w:sz w:val="22"/>
-                <w:szCs w:val="22"/>
-                <w:lang w:eastAsia="en-GB"/>
-              </w:rPr>
-              <w:t>Cr</w:t>
-            </w:r>
-            <w:r>
-              <w:rPr>
-                <w:rFonts w:ascii="Calibri" w:eastAsia="Times New Roman" w:hAnsi="Calibri" w:cs="Calibri"/>
-                <w:color w:val="000000"/>
-                <w:sz w:val="22"/>
-                <w:szCs w:val="22"/>
-                <w:vertAlign w:val="superscript"/>
-                <w:lang w:eastAsia="en-GB"/>
-              </w:rPr>
-              <w:t xml:space="preserve">3+ </w:t>
-            </w:r>
-            <w:r>
-              <w:rPr>
-                <w:rFonts w:ascii="Segoe UI Symbol" w:eastAsia="Times New Roman" w:hAnsi="Segoe UI Symbol" w:cs="Segoe UI Symbol"/>
-                <w:color w:val="00B050"/>
-                <w:sz w:val="22"/>
-                <w:szCs w:val="22"/>
-                <w:lang w:eastAsia="en-GB"/>
-              </w:rPr>
-              <w:t>⬤</w:t>
-            </w:r>
-          </w:p>
-        </w:tc>
-        <w:tc>
-          <w:tcPr>
-            <w:tcW w:w="2362" w:type="dxa"/>
+          </w:tcPr>
+          <w:p>
+            <w:r>
+              <w:t>Cu</w:t>
+            </w:r>
+          </w:p>
+        </w:tc>
+        <w:tc>
+          <w:tcPr>
+            <w:tcW w:w="713" w:type="dxa"/>
             <w:tcBorders>
-              <w:left w:val="single" w:sz="4" w:space="0" w:color="auto"/>
+              <w:top w:val="single" w:sz="8" w:space="0" w:color="auto"/>
+              <w:bottom w:val="dashSmallGap" w:sz="4" w:space="0" w:color="808080" w:themeColor="background1" w:themeShade="80"/>
             </w:tcBorders>
-            <w:shd w:val="clear" w:color="auto" w:fill="auto"/>
-            <w:vAlign w:val="center"/>
-            <w:hideMark/>
-          </w:tcPr>
-          <w:p>
-            <w:pPr>
-              <w:rPr>
-                <w:rFonts w:ascii="Calibri" w:eastAsia="Times New Roman" w:hAnsi="Calibri" w:cs="Calibri"/>
-                <w:color w:val="000000"/>
-                <w:sz w:val="22"/>
-                <w:szCs w:val="22"/>
-                <w:lang w:val="en-GB" w:eastAsia="en-GB"/>
-              </w:rPr>
-            </w:pPr>
-            <w:r>
-              <w:rPr>
-                <w:rFonts w:ascii="Calibri" w:eastAsia="Times New Roman" w:hAnsi="Calibri" w:cs="Calibri"/>
-                <w:color w:val="000000"/>
-                <w:sz w:val="22"/>
-                <w:szCs w:val="22"/>
-                <w:lang w:eastAsia="en-GB"/>
-              </w:rPr>
-              <w:t>Cr(OH)</w:t>
-            </w:r>
-            <w:r>
-              <w:rPr>
-                <w:rFonts w:ascii="Calibri" w:eastAsia="Times New Roman" w:hAnsi="Calibri" w:cs="Calibri"/>
-                <w:color w:val="000000"/>
-                <w:sz w:val="22"/>
-                <w:szCs w:val="22"/>
-                <w:vertAlign w:val="subscript"/>
-                <w:lang w:eastAsia="en-GB"/>
-              </w:rPr>
-              <w:t>3</w:t>
-            </w:r>
-            <w:r>
-              <w:rPr>
-                <w:rFonts w:ascii="Calibri" w:eastAsia="Times New Roman" w:hAnsi="Calibri" w:cs="Calibri"/>
-                <w:color w:val="000000"/>
-                <w:sz w:val="22"/>
-                <w:szCs w:val="22"/>
-                <w:lang w:eastAsia="en-GB"/>
-              </w:rPr>
-              <w:t xml:space="preserve"> </w:t>
-            </w:r>
-            <w:r>
-              <w:rPr>
-                <w:rFonts w:ascii="Arial" w:eastAsia="Times New Roman" w:hAnsi="Arial" w:cs="Arial"/>
-                <w:color w:val="00B050"/>
-                <w:sz w:val="22"/>
-                <w:szCs w:val="22"/>
-                <w:lang w:eastAsia="en-GB"/>
-              </w:rPr>
-              <w:t>▲</w:t>
-            </w:r>
-          </w:p>
-        </w:tc>
-        <w:tc>
-          <w:tcPr>
-            <w:tcW w:w="2363" w:type="dxa"/>
-            <w:shd w:val="clear" w:color="auto" w:fill="auto"/>
-            <w:vAlign w:val="center"/>
-            <w:hideMark/>
-          </w:tcPr>
-          <w:p>
-            <w:pPr>
-              <w:rPr>
-                <w:rFonts w:ascii="Calibri" w:eastAsia="Times New Roman" w:hAnsi="Calibri" w:cs="Calibri"/>
-                <w:color w:val="000000"/>
-                <w:sz w:val="22"/>
-                <w:szCs w:val="22"/>
-                <w:lang w:val="en-GB" w:eastAsia="en-GB"/>
-              </w:rPr>
-            </w:pPr>
-            <w:r>
-              <w:rPr>
-                <w:rFonts w:ascii="Calibri" w:eastAsia="Times New Roman" w:hAnsi="Calibri" w:cs="Calibri"/>
-                <w:color w:val="000000"/>
-                <w:sz w:val="22"/>
-                <w:szCs w:val="22"/>
-                <w:lang w:eastAsia="en-GB"/>
-              </w:rPr>
-              <w:t>[Cr(OH)</w:t>
-            </w:r>
-            <w:r>
-              <w:rPr>
-                <w:rFonts w:ascii="Calibri" w:eastAsia="Times New Roman" w:hAnsi="Calibri" w:cs="Calibri"/>
-                <w:color w:val="000000"/>
-                <w:sz w:val="22"/>
-                <w:szCs w:val="22"/>
-                <w:vertAlign w:val="subscript"/>
-                <w:lang w:eastAsia="en-GB"/>
-              </w:rPr>
-              <w:t>6</w:t>
-            </w:r>
-            <w:r>
-              <w:rPr>
-                <w:rFonts w:ascii="Calibri" w:eastAsia="Times New Roman" w:hAnsi="Calibri" w:cs="Calibri"/>
-                <w:color w:val="000000"/>
-                <w:sz w:val="22"/>
-                <w:szCs w:val="22"/>
-                <w:lang w:eastAsia="en-GB"/>
-              </w:rPr>
-              <w:t>]</w:t>
-            </w:r>
-            <w:r>
-              <w:rPr>
-                <w:rFonts w:ascii="Calibri" w:eastAsia="Times New Roman" w:hAnsi="Calibri" w:cs="Calibri"/>
-                <w:color w:val="000000"/>
-                <w:sz w:val="22"/>
-                <w:szCs w:val="22"/>
-                <w:vertAlign w:val="superscript"/>
-                <w:lang w:eastAsia="en-GB"/>
-              </w:rPr>
-              <w:t xml:space="preserve">3- </w:t>
-            </w:r>
-            <w:r>
-              <w:rPr>
-                <w:rFonts w:ascii="Segoe UI Symbol" w:eastAsia="Times New Roman" w:hAnsi="Segoe UI Symbol" w:cs="Segoe UI Symbol"/>
-                <w:color w:val="00B050"/>
-                <w:sz w:val="22"/>
-                <w:szCs w:val="22"/>
-                <w:lang w:eastAsia="en-GB"/>
-              </w:rPr>
-              <w:t>⬤</w:t>
-            </w:r>
-          </w:p>
-        </w:tc>
-        <w:tc>
-          <w:tcPr>
-            <w:tcW w:w="2362" w:type="dxa"/>
-            <w:shd w:val="clear" w:color="auto" w:fill="auto"/>
-            <w:vAlign w:val="center"/>
-            <w:hideMark/>
-          </w:tcPr>
-          <w:p>
-            <w:pPr>
-              <w:rPr>
-                <w:rFonts w:ascii="Calibri" w:eastAsia="Times New Roman" w:hAnsi="Calibri" w:cs="Calibri"/>
-                <w:color w:val="000000"/>
-                <w:sz w:val="22"/>
-                <w:szCs w:val="22"/>
-                <w:lang w:val="en-GB" w:eastAsia="en-GB"/>
-              </w:rPr>
-            </w:pPr>
-            <w:r>
-              <w:rPr>
-                <w:rFonts w:ascii="Calibri" w:eastAsia="Times New Roman" w:hAnsi="Calibri" w:cs="Calibri"/>
-                <w:color w:val="000000"/>
-                <w:sz w:val="22"/>
-                <w:szCs w:val="22"/>
-                <w:lang w:eastAsia="en-GB"/>
-              </w:rPr>
-              <w:t>Cr(OH)</w:t>
-            </w:r>
-            <w:r>
-              <w:rPr>
-                <w:rFonts w:ascii="Calibri" w:eastAsia="Times New Roman" w:hAnsi="Calibri" w:cs="Calibri"/>
-                <w:color w:val="000000"/>
-                <w:sz w:val="22"/>
-                <w:szCs w:val="22"/>
-                <w:vertAlign w:val="subscript"/>
-                <w:lang w:eastAsia="en-GB"/>
-              </w:rPr>
-              <w:t xml:space="preserve">3 </w:t>
-            </w:r>
-            <w:r>
-              <w:rPr>
-                <w:rFonts w:ascii="Arial" w:eastAsia="Times New Roman" w:hAnsi="Arial" w:cs="Arial"/>
-                <w:color w:val="00B050"/>
-                <w:sz w:val="22"/>
-                <w:szCs w:val="22"/>
-                <w:lang w:eastAsia="en-GB"/>
-              </w:rPr>
-              <w:t>▲</w:t>
-            </w:r>
-          </w:p>
-        </w:tc>
-        <w:tc>
-          <w:tcPr>
-            <w:tcW w:w="2363" w:type="dxa"/>
-            <w:shd w:val="clear" w:color="auto" w:fill="auto"/>
-            <w:vAlign w:val="center"/>
-            <w:hideMark/>
-          </w:tcPr>
-          <w:p>
-            <w:pPr>
-              <w:rPr>
-                <w:rFonts w:ascii="Calibri" w:eastAsia="Times New Roman" w:hAnsi="Calibri" w:cs="Calibri"/>
-                <w:color w:val="000000"/>
-                <w:sz w:val="22"/>
-                <w:szCs w:val="22"/>
-                <w:lang w:val="en-GB" w:eastAsia="en-GB"/>
-              </w:rPr>
-            </w:pPr>
-            <w:r>
-              <w:rPr>
-                <w:rFonts w:ascii="Calibri" w:eastAsia="Times New Roman" w:hAnsi="Calibri" w:cs="Calibri"/>
-                <w:color w:val="000000"/>
-                <w:sz w:val="22"/>
-                <w:szCs w:val="22"/>
-                <w:lang w:eastAsia="en-GB"/>
-              </w:rPr>
-              <w:t>[Cr(NH</w:t>
-            </w:r>
-            <w:r>
-              <w:rPr>
-                <w:rFonts w:ascii="Calibri" w:eastAsia="Times New Roman" w:hAnsi="Calibri" w:cs="Calibri"/>
-                <w:color w:val="000000"/>
-                <w:sz w:val="22"/>
-                <w:szCs w:val="22"/>
-                <w:vertAlign w:val="subscript"/>
-                <w:lang w:eastAsia="en-GB"/>
-              </w:rPr>
-              <w:t>3</w:t>
-            </w:r>
-            <w:r>
-              <w:rPr>
-                <w:rFonts w:ascii="Calibri" w:eastAsia="Times New Roman" w:hAnsi="Calibri" w:cs="Calibri"/>
-                <w:color w:val="000000"/>
-                <w:sz w:val="22"/>
-                <w:szCs w:val="22"/>
-                <w:lang w:eastAsia="en-GB"/>
-              </w:rPr>
-              <w:t>)</w:t>
-            </w:r>
-            <w:r>
-              <w:rPr>
-                <w:rFonts w:ascii="Calibri" w:eastAsia="Times New Roman" w:hAnsi="Calibri" w:cs="Calibri"/>
-                <w:color w:val="000000"/>
-                <w:sz w:val="22"/>
-                <w:szCs w:val="22"/>
-                <w:vertAlign w:val="subscript"/>
-                <w:lang w:eastAsia="en-GB"/>
-              </w:rPr>
-              <w:t>6</w:t>
-            </w:r>
-            <w:r>
-              <w:rPr>
-                <w:rFonts w:ascii="Calibri" w:eastAsia="Times New Roman" w:hAnsi="Calibri" w:cs="Calibri"/>
-                <w:color w:val="000000"/>
-                <w:sz w:val="22"/>
-                <w:szCs w:val="22"/>
-                <w:lang w:eastAsia="en-GB"/>
-              </w:rPr>
-              <w:t>]</w:t>
-            </w:r>
-            <w:r>
-              <w:rPr>
-                <w:rFonts w:ascii="Calibri" w:eastAsia="Times New Roman" w:hAnsi="Calibri" w:cs="Calibri"/>
-                <w:color w:val="000000"/>
-                <w:sz w:val="22"/>
-                <w:szCs w:val="22"/>
-                <w:vertAlign w:val="superscript"/>
-                <w:lang w:eastAsia="en-GB"/>
-              </w:rPr>
-              <w:t xml:space="preserve">3+ </w:t>
-            </w:r>
-            <w:r>
-              <w:rPr>
-                <w:rFonts w:ascii="Segoe UI Symbol" w:eastAsia="Times New Roman" w:hAnsi="Segoe UI Symbol" w:cs="Segoe UI Symbol"/>
-                <w:color w:val="00B050"/>
-                <w:sz w:val="22"/>
-                <w:szCs w:val="22"/>
-                <w:lang w:eastAsia="en-GB"/>
-              </w:rPr>
-              <w:t>⬤</w:t>
-            </w:r>
+          </w:tcPr>
+          <w:p>
+            <w:r>
+              <w:t>2</w:t>
+            </w:r>
+          </w:p>
+        </w:tc>
+        <w:tc>
+          <w:tcPr>
+            <w:tcW w:w="1433" w:type="dxa"/>
+            <w:gridSpan w:val="3"/>
+            <w:tcBorders>
+              <w:top w:val="single" w:sz="8" w:space="0" w:color="auto"/>
+              <w:bottom w:val="dashSmallGap" w:sz="4" w:space="0" w:color="808080" w:themeColor="background1" w:themeShade="80"/>
+              <w:right w:val="single" w:sz="8" w:space="0" w:color="auto"/>
+            </w:tcBorders>
+            <w:shd w:val="clear" w:color="auto" w:fill="5AAEF4"/>
+          </w:tcPr>
+          <w:p>
+            <w:r>
+              <w:t>B</w:t>
+            </w:r>
+          </w:p>
+        </w:tc>
+        <w:tc>
+          <w:tcPr>
+            <w:tcW w:w="1655" w:type="dxa"/>
+            <w:gridSpan w:val="2"/>
+            <w:tcBorders>
+              <w:top w:val="single" w:sz="8" w:space="0" w:color="auto"/>
+              <w:left w:val="single" w:sz="8" w:space="0" w:color="auto"/>
+              <w:bottom w:val="dashSmallGap" w:sz="4" w:space="0" w:color="808080" w:themeColor="background1" w:themeShade="80"/>
+            </w:tcBorders>
+            <w:shd w:val="clear" w:color="auto" w:fill="5AAEF4"/>
+          </w:tcPr>
+          <w:p>
+            <w:r>
+              <w:t>B</w:t>
+            </w:r>
+          </w:p>
+        </w:tc>
+        <w:tc>
+          <w:tcPr>
+            <w:tcW w:w="1568" w:type="dxa"/>
+            <w:vMerge w:val="restart"/>
+            <w:tcBorders>
+              <w:top w:val="single" w:sz="8" w:space="0" w:color="auto"/>
+              <w:bottom w:val="dashSmallGap" w:sz="4" w:space="0" w:color="808080" w:themeColor="background1" w:themeShade="80"/>
+            </w:tcBorders>
+            <w:shd w:val="clear" w:color="auto" w:fill="BFBFBF" w:themeFill="background1" w:themeFillShade="BF"/>
+          </w:tcPr>
+          <w:p/>
+        </w:tc>
+        <w:tc>
+          <w:tcPr>
+            <w:tcW w:w="1577" w:type="dxa"/>
+            <w:gridSpan w:val="2"/>
+            <w:tcBorders>
+              <w:top w:val="single" w:sz="8" w:space="0" w:color="auto"/>
+              <w:bottom w:val="dashSmallGap" w:sz="4" w:space="0" w:color="808080" w:themeColor="background1" w:themeShade="80"/>
+            </w:tcBorders>
+            <w:shd w:val="clear" w:color="auto" w:fill="5AAEF4"/>
+          </w:tcPr>
+          <w:p>
+            <w:r>
+              <w:t>B</w:t>
+            </w:r>
+          </w:p>
+        </w:tc>
+        <w:tc>
+          <w:tcPr>
+            <w:tcW w:w="1568" w:type="dxa"/>
+            <w:tcBorders>
+              <w:top w:val="single" w:sz="8" w:space="0" w:color="auto"/>
+              <w:bottom w:val="dashSmallGap" w:sz="4" w:space="0" w:color="808080" w:themeColor="background1" w:themeShade="80"/>
+            </w:tcBorders>
+            <w:shd w:val="clear" w:color="auto" w:fill="5AAEF4"/>
+          </w:tcPr>
+          <w:p>
+            <w:r>
+              <w:t>B</w:t>
+            </w:r>
+          </w:p>
+        </w:tc>
+        <w:tc>
+          <w:tcPr>
+            <w:tcW w:w="1539" w:type="dxa"/>
+            <w:tcBorders>
+              <w:top w:val="single" w:sz="8" w:space="0" w:color="auto"/>
+              <w:bottom w:val="dashSmallGap" w:sz="4" w:space="0" w:color="808080" w:themeColor="background1" w:themeShade="80"/>
+            </w:tcBorders>
+            <w:shd w:val="clear" w:color="auto" w:fill="EE9F00"/>
+          </w:tcPr>
+          <w:p>
+            <w:proofErr w:type="spellStart"/>
+            <w:r>
+              <w:t>dBr</w:t>
+            </w:r>
+            <w:proofErr w:type="spellEnd"/>
           </w:p>
         </w:tc>
       </w:tr>
       <w:tr>
-        <w:trPr>
-          <w:trHeight w:val="432"/>
-        </w:trPr>
-        <w:tc>
-          <w:tcPr>
-            <w:tcW w:w="980" w:type="dxa"/>
+        <w:tc>
+          <w:tcPr>
+            <w:tcW w:w="629" w:type="dxa"/>
             <w:tcBorders>
-              <w:left w:val="nil"/>
-              <w:right w:val="single" w:sz="4" w:space="0" w:color="auto"/>
+              <w:top w:val="dashSmallGap" w:sz="4" w:space="0" w:color="808080" w:themeColor="background1" w:themeShade="80"/>
+              <w:bottom w:val="dashSmallGap" w:sz="4" w:space="0" w:color="808080" w:themeColor="background1" w:themeShade="80"/>
             </w:tcBorders>
-            <w:shd w:val="clear" w:color="auto" w:fill="auto"/>
-            <w:vAlign w:val="center"/>
-            <w:hideMark/>
-          </w:tcPr>
-          <w:p>
-            <w:pPr>
-              <w:rPr>
-                <w:rFonts w:ascii="Calibri" w:eastAsia="Times New Roman" w:hAnsi="Calibri" w:cs="Calibri"/>
-                <w:color w:val="000000"/>
-                <w:sz w:val="22"/>
-                <w:szCs w:val="22"/>
-                <w:lang w:val="en-GB" w:eastAsia="en-GB"/>
-              </w:rPr>
-            </w:pPr>
-            <w:r>
-              <w:rPr>
-                <w:rFonts w:ascii="Calibri" w:eastAsia="Times New Roman" w:hAnsi="Calibri" w:cs="Calibri"/>
-                <w:color w:val="000000"/>
-                <w:sz w:val="22"/>
-                <w:szCs w:val="22"/>
-                <w:lang w:eastAsia="en-GB"/>
-              </w:rPr>
-              <w:t>Mn</w:t>
-            </w:r>
-            <w:r>
-              <w:rPr>
-                <w:rFonts w:ascii="Calibri" w:eastAsia="Times New Roman" w:hAnsi="Calibri" w:cs="Calibri"/>
-                <w:color w:val="000000"/>
-                <w:sz w:val="22"/>
-                <w:szCs w:val="22"/>
-                <w:vertAlign w:val="superscript"/>
-                <w:lang w:eastAsia="en-GB"/>
-              </w:rPr>
-              <w:t xml:space="preserve">2+ </w:t>
-            </w:r>
-            <w:r>
-              <w:rPr>
-                <w:rFonts w:ascii="Segoe UI Symbol" w:eastAsia="Times New Roman" w:hAnsi="Segoe UI Symbol" w:cs="Segoe UI Symbol"/>
-                <w:color w:val="FCD5FF"/>
-                <w:sz w:val="22"/>
-                <w:szCs w:val="22"/>
-                <w:lang w:eastAsia="en-GB"/>
-              </w:rPr>
-              <w:t>⬤</w:t>
-            </w:r>
-          </w:p>
-        </w:tc>
-        <w:tc>
-          <w:tcPr>
-            <w:tcW w:w="2362" w:type="dxa"/>
+          </w:tcPr>
+          <w:p>
+            <w:r>
+              <w:t>Co</w:t>
+            </w:r>
+          </w:p>
+        </w:tc>
+        <w:tc>
+          <w:tcPr>
+            <w:tcW w:w="713" w:type="dxa"/>
             <w:tcBorders>
-              <w:left w:val="single" w:sz="4" w:space="0" w:color="auto"/>
+              <w:top w:val="dashSmallGap" w:sz="4" w:space="0" w:color="808080" w:themeColor="background1" w:themeShade="80"/>
+              <w:bottom w:val="dashSmallGap" w:sz="4" w:space="0" w:color="808080" w:themeColor="background1" w:themeShade="80"/>
             </w:tcBorders>
-            <w:shd w:val="clear" w:color="auto" w:fill="auto"/>
-            <w:vAlign w:val="center"/>
-            <w:hideMark/>
-          </w:tcPr>
-          <w:p>
-            <w:pPr>
-              <w:rPr>
-                <w:rFonts w:ascii="Calibri" w:eastAsia="Times New Roman" w:hAnsi="Calibri" w:cs="Calibri"/>
-                <w:color w:val="000000"/>
-                <w:sz w:val="22"/>
-                <w:szCs w:val="22"/>
-                <w:lang w:val="en-GB" w:eastAsia="en-GB"/>
-              </w:rPr>
-            </w:pPr>
-            <w:r>
-              <w:rPr>
-                <w:rFonts w:ascii="Calibri" w:eastAsia="Times New Roman" w:hAnsi="Calibri" w:cs="Calibri"/>
-                <w:color w:val="000000"/>
-                <w:sz w:val="22"/>
-                <w:szCs w:val="22"/>
-                <w:lang w:eastAsia="en-GB"/>
-              </w:rPr>
-              <w:t>MnO</w:t>
-            </w:r>
-            <w:r>
-              <w:rPr>
-                <w:rFonts w:ascii="Calibri" w:eastAsia="Times New Roman" w:hAnsi="Calibri" w:cs="Calibri"/>
-                <w:color w:val="000000"/>
-                <w:sz w:val="22"/>
-                <w:szCs w:val="22"/>
-                <w:vertAlign w:val="subscript"/>
-                <w:lang w:eastAsia="en-GB"/>
-              </w:rPr>
+          </w:tcPr>
+          <w:p>
+            <w:r>
               <w:t>2</w:t>
             </w:r>
-            <w:r>
-              <w:rPr>
-                <w:rFonts w:ascii="Calibri" w:eastAsia="Times New Roman" w:hAnsi="Calibri" w:cs="Calibri"/>
-                <w:color w:val="000000"/>
-                <w:sz w:val="22"/>
-                <w:szCs w:val="22"/>
-                <w:lang w:eastAsia="en-GB"/>
-              </w:rPr>
-              <w:t xml:space="preserve"> </w:t>
-            </w:r>
-            <w:r>
-              <w:rPr>
-                <w:rFonts w:ascii="Cambria Math" w:eastAsia="Times New Roman" w:hAnsi="Cambria Math" w:cs="Cambria Math"/>
-                <w:color w:val="000000"/>
-                <w:sz w:val="22"/>
-                <w:szCs w:val="22"/>
-                <w:lang w:eastAsia="en-GB"/>
-              </w:rPr>
-              <w:t>△</w:t>
-            </w:r>
-          </w:p>
-        </w:tc>
-        <w:tc>
-          <w:tcPr>
-            <w:tcW w:w="2363" w:type="dxa"/>
-            <w:shd w:val="clear" w:color="auto" w:fill="auto"/>
-            <w:vAlign w:val="center"/>
-            <w:hideMark/>
-          </w:tcPr>
-          <w:p>
-            <w:pPr>
-              <w:rPr>
-                <w:rFonts w:ascii="Calibri" w:eastAsia="Times New Roman" w:hAnsi="Calibri" w:cs="Calibri"/>
-                <w:color w:val="000000"/>
-                <w:sz w:val="22"/>
-                <w:szCs w:val="22"/>
-                <w:lang w:val="en-GB" w:eastAsia="en-GB"/>
-              </w:rPr>
-            </w:pPr>
-            <w:r>
-              <w:rPr>
-                <w:rFonts w:ascii="Calibri" w:eastAsia="Times New Roman" w:hAnsi="Calibri" w:cs="Calibri"/>
-                <w:color w:val="000000"/>
-                <w:sz w:val="22"/>
-                <w:szCs w:val="22"/>
-                <w:lang w:eastAsia="en-GB"/>
-              </w:rPr>
-              <w:t> </w:t>
-            </w:r>
-          </w:p>
-        </w:tc>
-        <w:tc>
-          <w:tcPr>
-            <w:tcW w:w="2362" w:type="dxa"/>
-            <w:shd w:val="clear" w:color="auto" w:fill="auto"/>
-            <w:vAlign w:val="center"/>
-            <w:hideMark/>
-          </w:tcPr>
-          <w:p>
-            <w:pPr>
-              <w:rPr>
-                <w:rFonts w:ascii="Calibri" w:eastAsia="Times New Roman" w:hAnsi="Calibri" w:cs="Calibri"/>
-                <w:color w:val="000000"/>
-                <w:sz w:val="22"/>
-                <w:szCs w:val="22"/>
-                <w:lang w:val="en-GB" w:eastAsia="en-GB"/>
-              </w:rPr>
-            </w:pPr>
-            <w:r>
-              <w:rPr>
-                <w:rFonts w:ascii="Calibri" w:eastAsia="Times New Roman" w:hAnsi="Calibri" w:cs="Calibri"/>
-                <w:color w:val="000000"/>
-                <w:sz w:val="22"/>
-                <w:szCs w:val="22"/>
-                <w:lang w:eastAsia="en-GB"/>
-              </w:rPr>
-              <w:t>MnO</w:t>
-            </w:r>
-            <w:r>
-              <w:rPr>
-                <w:rFonts w:ascii="Calibri" w:eastAsia="Times New Roman" w:hAnsi="Calibri" w:cs="Calibri"/>
-                <w:color w:val="000000"/>
-                <w:sz w:val="22"/>
-                <w:szCs w:val="22"/>
-                <w:vertAlign w:val="subscript"/>
-                <w:lang w:eastAsia="en-GB"/>
-              </w:rPr>
-              <w:t>2</w:t>
-            </w:r>
-            <w:r>
-              <w:rPr>
-                <w:rFonts w:ascii="Calibri" w:eastAsia="Times New Roman" w:hAnsi="Calibri" w:cs="Calibri"/>
-                <w:color w:val="000000"/>
-                <w:sz w:val="22"/>
-                <w:szCs w:val="22"/>
-                <w:lang w:eastAsia="en-GB"/>
-              </w:rPr>
-              <w:t xml:space="preserve"> </w:t>
-            </w:r>
-            <w:r>
-              <w:rPr>
-                <w:rFonts w:ascii="Cambria Math" w:eastAsia="Times New Roman" w:hAnsi="Cambria Math" w:cs="Cambria Math"/>
-                <w:color w:val="000000"/>
-                <w:sz w:val="22"/>
-                <w:szCs w:val="22"/>
-                <w:lang w:eastAsia="en-GB"/>
-              </w:rPr>
-              <w:t>△</w:t>
-            </w:r>
-          </w:p>
-        </w:tc>
-        <w:tc>
-          <w:tcPr>
-            <w:tcW w:w="2363" w:type="dxa"/>
-            <w:shd w:val="clear" w:color="auto" w:fill="auto"/>
-            <w:vAlign w:val="center"/>
-            <w:hideMark/>
-          </w:tcPr>
-          <w:p>
-            <w:pPr>
-              <w:rPr>
-                <w:rFonts w:ascii="Calibri" w:eastAsia="Times New Roman" w:hAnsi="Calibri" w:cs="Calibri"/>
-                <w:color w:val="000000"/>
-                <w:sz w:val="22"/>
-                <w:szCs w:val="22"/>
-                <w:lang w:val="en-GB" w:eastAsia="en-GB"/>
-              </w:rPr>
-            </w:pPr>
-            <w:r>
-              <w:rPr>
-                <w:rFonts w:ascii="Calibri" w:eastAsia="Times New Roman" w:hAnsi="Calibri" w:cs="Calibri"/>
-                <w:color w:val="000000"/>
-                <w:sz w:val="22"/>
-                <w:szCs w:val="22"/>
-                <w:lang w:eastAsia="en-GB"/>
-              </w:rPr>
-              <w:t> </w:t>
+          </w:p>
+        </w:tc>
+        <w:tc>
+          <w:tcPr>
+            <w:tcW w:w="1433" w:type="dxa"/>
+            <w:gridSpan w:val="3"/>
+            <w:tcBorders>
+              <w:top w:val="dashSmallGap" w:sz="4" w:space="0" w:color="808080" w:themeColor="background1" w:themeShade="80"/>
+              <w:right w:val="single" w:sz="8" w:space="0" w:color="auto"/>
+            </w:tcBorders>
+            <w:shd w:val="clear" w:color="auto" w:fill="FF8FDA"/>
+          </w:tcPr>
+          <w:p>
+            <w:r>
+              <w:t>P</w:t>
+            </w:r>
+          </w:p>
+        </w:tc>
+        <w:tc>
+          <w:tcPr>
+            <w:tcW w:w="1655" w:type="dxa"/>
+            <w:gridSpan w:val="2"/>
+            <w:tcBorders>
+              <w:top w:val="dashSmallGap" w:sz="4" w:space="0" w:color="808080" w:themeColor="background1" w:themeShade="80"/>
+              <w:left w:val="single" w:sz="8" w:space="0" w:color="auto"/>
+              <w:bottom w:val="dashSmallGap" w:sz="4" w:space="0" w:color="808080" w:themeColor="background1" w:themeShade="80"/>
+            </w:tcBorders>
+            <w:shd w:val="clear" w:color="auto" w:fill="5AAEF4"/>
+          </w:tcPr>
+          <w:p>
+            <w:r>
+              <w:t>B</w:t>
+            </w:r>
+          </w:p>
+        </w:tc>
+        <w:tc>
+          <w:tcPr>
+            <w:tcW w:w="1568" w:type="dxa"/>
+            <w:vMerge/>
+            <w:tcBorders>
+              <w:top w:val="dashSmallGap" w:sz="4" w:space="0" w:color="808080" w:themeColor="background1" w:themeShade="80"/>
+              <w:bottom w:val="dashSmallGap" w:sz="4" w:space="0" w:color="808080" w:themeColor="background1" w:themeShade="80"/>
+            </w:tcBorders>
+            <w:shd w:val="clear" w:color="auto" w:fill="BFBFBF" w:themeFill="background1" w:themeFillShade="BF"/>
+          </w:tcPr>
+          <w:p/>
+        </w:tc>
+        <w:tc>
+          <w:tcPr>
+            <w:tcW w:w="1577" w:type="dxa"/>
+            <w:gridSpan w:val="2"/>
+            <w:tcBorders>
+              <w:top w:val="dashSmallGap" w:sz="4" w:space="0" w:color="808080" w:themeColor="background1" w:themeShade="80"/>
+              <w:bottom w:val="dashSmallGap" w:sz="4" w:space="0" w:color="808080" w:themeColor="background1" w:themeShade="80"/>
+            </w:tcBorders>
+            <w:shd w:val="clear" w:color="auto" w:fill="5AAEF4"/>
+          </w:tcPr>
+          <w:p>
+            <w:r>
+              <w:t>B</w:t>
+            </w:r>
+          </w:p>
+        </w:tc>
+        <w:tc>
+          <w:tcPr>
+            <w:tcW w:w="1568" w:type="dxa"/>
+            <w:tcBorders>
+              <w:top w:val="dashSmallGap" w:sz="4" w:space="0" w:color="808080" w:themeColor="background1" w:themeShade="80"/>
+              <w:bottom w:val="dashSmallGap" w:sz="4" w:space="0" w:color="808080" w:themeColor="background1" w:themeShade="80"/>
+            </w:tcBorders>
+            <w:shd w:val="clear" w:color="auto" w:fill="EE9F00"/>
+          </w:tcPr>
+          <w:p>
+            <w:r>
+              <w:t>Br</w:t>
+            </w:r>
+          </w:p>
+        </w:tc>
+        <w:tc>
+          <w:tcPr>
+            <w:tcW w:w="1539" w:type="dxa"/>
+            <w:tcBorders>
+              <w:top w:val="dashSmallGap" w:sz="4" w:space="0" w:color="808080" w:themeColor="background1" w:themeShade="80"/>
+              <w:bottom w:val="dashSmallGap" w:sz="4" w:space="0" w:color="808080" w:themeColor="background1" w:themeShade="80"/>
+            </w:tcBorders>
+            <w:shd w:val="clear" w:color="auto" w:fill="5AAEF4"/>
+          </w:tcPr>
+          <w:p>
+            <w:r>
+              <w:t>B</w:t>
             </w:r>
           </w:p>
         </w:tc>
       </w:tr>
       <w:tr>
-        <w:trPr>
-          <w:trHeight w:val="432"/>
-        </w:trPr>
-        <w:tc>
-          <w:tcPr>
-            <w:tcW w:w="980" w:type="dxa"/>
+        <w:tc>
+          <w:tcPr>
+            <w:tcW w:w="629" w:type="dxa"/>
             <w:tcBorders>
-              <w:left w:val="nil"/>
-              <w:right w:val="single" w:sz="4" w:space="0" w:color="auto"/>
+              <w:top w:val="dashSmallGap" w:sz="4" w:space="0" w:color="808080" w:themeColor="background1" w:themeShade="80"/>
+              <w:bottom w:val="dashSmallGap" w:sz="4" w:space="0" w:color="808080" w:themeColor="background1" w:themeShade="80"/>
             </w:tcBorders>
-            <w:shd w:val="clear" w:color="auto" w:fill="auto"/>
-            <w:vAlign w:val="center"/>
-            <w:hideMark/>
-          </w:tcPr>
-          <w:p>
-            <w:pPr>
-              <w:rPr>
-                <w:rFonts w:ascii="Calibri" w:eastAsia="Times New Roman" w:hAnsi="Calibri" w:cs="Calibri"/>
-                <w:color w:val="000000"/>
-                <w:sz w:val="22"/>
-                <w:szCs w:val="22"/>
-                <w:lang w:val="en-GB" w:eastAsia="en-GB"/>
-              </w:rPr>
-            </w:pPr>
-            <w:r>
-              <w:rPr>
-                <w:rFonts w:ascii="Calibri" w:eastAsia="Times New Roman" w:hAnsi="Calibri" w:cs="Calibri"/>
-                <w:color w:val="000000"/>
-                <w:sz w:val="22"/>
-                <w:szCs w:val="22"/>
-                <w:lang w:eastAsia="en-GB"/>
-              </w:rPr>
-              <w:t>Fe</w:t>
-            </w:r>
-            <w:r>
-              <w:rPr>
-                <w:rFonts w:ascii="Calibri" w:eastAsia="Times New Roman" w:hAnsi="Calibri" w:cs="Calibri"/>
-                <w:color w:val="000000"/>
-                <w:sz w:val="22"/>
-                <w:szCs w:val="22"/>
-                <w:vertAlign w:val="superscript"/>
-                <w:lang w:eastAsia="en-GB"/>
-              </w:rPr>
-              <w:t xml:space="preserve">2+ </w:t>
-            </w:r>
-            <w:r>
-              <w:rPr>
-                <w:rFonts w:ascii="Segoe UI Symbol" w:eastAsia="Times New Roman" w:hAnsi="Segoe UI Symbol" w:cs="Segoe UI Symbol"/>
-                <w:color w:val="C5E0B3"/>
-                <w:sz w:val="22"/>
-                <w:szCs w:val="22"/>
-                <w:lang w:eastAsia="en-GB"/>
-              </w:rPr>
-              <w:t>⬤</w:t>
-            </w:r>
-          </w:p>
-        </w:tc>
-        <w:tc>
-          <w:tcPr>
-            <w:tcW w:w="2362" w:type="dxa"/>
+          </w:tcPr>
+          <w:p>
+            <w:r>
+              <w:t>Cr</w:t>
+            </w:r>
+            <w:r>
+              <w:t>*</w:t>
+            </w:r>
+          </w:p>
+        </w:tc>
+        <w:tc>
+          <w:tcPr>
+            <w:tcW w:w="713" w:type="dxa"/>
             <w:tcBorders>
-              <w:left w:val="single" w:sz="4" w:space="0" w:color="auto"/>
+              <w:top w:val="dashSmallGap" w:sz="4" w:space="0" w:color="808080" w:themeColor="background1" w:themeShade="80"/>
+              <w:bottom w:val="dashSmallGap" w:sz="4" w:space="0" w:color="808080" w:themeColor="background1" w:themeShade="80"/>
             </w:tcBorders>
-            <w:shd w:val="clear" w:color="auto" w:fill="auto"/>
-            <w:vAlign w:val="center"/>
-            <w:hideMark/>
-          </w:tcPr>
-          <w:p>
-            <w:pPr>
-              <w:rPr>
-                <w:rFonts w:ascii="Calibri" w:eastAsia="Times New Roman" w:hAnsi="Calibri" w:cs="Calibri"/>
-                <w:color w:val="000000"/>
-                <w:sz w:val="22"/>
-                <w:szCs w:val="22"/>
-                <w:lang w:val="en-GB" w:eastAsia="en-GB"/>
-              </w:rPr>
-            </w:pPr>
-            <w:r>
-              <w:rPr>
-                <w:rFonts w:ascii="Calibri" w:eastAsia="Times New Roman" w:hAnsi="Calibri" w:cs="Calibri"/>
-                <w:color w:val="000000"/>
-                <w:sz w:val="22"/>
-                <w:szCs w:val="22"/>
-                <w:lang w:eastAsia="en-GB"/>
-              </w:rPr>
-              <w:t>Fe(OH)</w:t>
-            </w:r>
-            <w:r>
-              <w:rPr>
-                <w:rFonts w:ascii="Calibri" w:eastAsia="Times New Roman" w:hAnsi="Calibri" w:cs="Calibri"/>
-                <w:color w:val="000000"/>
-                <w:sz w:val="22"/>
-                <w:szCs w:val="22"/>
-                <w:vertAlign w:val="subscript"/>
-                <w:lang w:eastAsia="en-GB"/>
-              </w:rPr>
-              <w:t>2</w:t>
-            </w:r>
-            <w:r>
-              <w:rPr>
-                <w:rFonts w:ascii="Calibri" w:eastAsia="Times New Roman" w:hAnsi="Calibri" w:cs="Calibri"/>
-                <w:color w:val="000000"/>
-                <w:sz w:val="22"/>
-                <w:szCs w:val="22"/>
-                <w:lang w:eastAsia="en-GB"/>
-              </w:rPr>
-              <w:t xml:space="preserve"> </w:t>
-            </w:r>
-            <w:r>
-              <w:rPr>
-                <w:rFonts w:ascii="Arial" w:eastAsia="Times New Roman" w:hAnsi="Arial" w:cs="Arial"/>
-                <w:color w:val="385623"/>
-                <w:sz w:val="22"/>
-                <w:szCs w:val="22"/>
-                <w:lang w:eastAsia="en-GB"/>
-              </w:rPr>
-              <w:t>▲</w:t>
-            </w:r>
-          </w:p>
-          <w:p>
-            <w:pPr>
-              <w:rPr>
-                <w:rFonts w:ascii="Calibri" w:eastAsia="Times New Roman" w:hAnsi="Calibri" w:cs="Calibri"/>
-                <w:color w:val="000000"/>
-                <w:sz w:val="22"/>
-                <w:szCs w:val="22"/>
-                <w:lang w:val="en-GB" w:eastAsia="en-GB"/>
-              </w:rPr>
-            </w:pPr>
-            <w:r>
-              <w:rPr>
-                <w:rFonts w:ascii="Calibri" w:eastAsia="Times New Roman" w:hAnsi="Calibri" w:cs="Calibri"/>
-                <w:color w:val="000000"/>
-                <w:sz w:val="22"/>
-                <w:szCs w:val="22"/>
-                <w:lang w:eastAsia="en-GB"/>
-              </w:rPr>
-              <w:t>Fe(OH)</w:t>
-            </w:r>
-            <w:r>
-              <w:rPr>
-                <w:rFonts w:ascii="Calibri" w:eastAsia="Times New Roman" w:hAnsi="Calibri" w:cs="Calibri"/>
-                <w:color w:val="000000"/>
-                <w:sz w:val="22"/>
-                <w:szCs w:val="22"/>
-                <w:vertAlign w:val="subscript"/>
-                <w:lang w:eastAsia="en-GB"/>
+          </w:tcPr>
+          <w:p>
+            <w:r>
+              <w:t xml:space="preserve">2, </w:t>
+            </w:r>
+            <w:r>
+              <w:rPr>
+                <w:u w:val="single"/>
               </w:rPr>
               <w:t>3</w:t>
             </w:r>
             <w:r>
-              <w:rPr>
-                <w:rFonts w:ascii="Calibri" w:eastAsia="Times New Roman" w:hAnsi="Calibri" w:cs="Calibri"/>
-                <w:color w:val="000000"/>
-                <w:sz w:val="22"/>
-                <w:szCs w:val="22"/>
-                <w:lang w:eastAsia="en-GB"/>
-              </w:rPr>
-              <w:t xml:space="preserve"> </w:t>
-            </w:r>
-            <w:r>
-              <w:rPr>
-                <w:rFonts w:ascii="Arial" w:eastAsia="Times New Roman" w:hAnsi="Arial" w:cs="Arial"/>
-                <w:color w:val="C55911"/>
-                <w:sz w:val="22"/>
-                <w:szCs w:val="22"/>
-                <w:lang w:eastAsia="en-GB"/>
-              </w:rPr>
-              <w:t>▲</w:t>
-            </w:r>
-          </w:p>
-        </w:tc>
-        <w:tc>
-          <w:tcPr>
-            <w:tcW w:w="2363" w:type="dxa"/>
-            <w:shd w:val="clear" w:color="auto" w:fill="auto"/>
-            <w:vAlign w:val="center"/>
-            <w:hideMark/>
-          </w:tcPr>
-          <w:p>
-            <w:pPr>
-              <w:rPr>
-                <w:rFonts w:ascii="Calibri" w:eastAsia="Times New Roman" w:hAnsi="Calibri" w:cs="Calibri"/>
-                <w:color w:val="000000"/>
-                <w:sz w:val="22"/>
-                <w:szCs w:val="22"/>
-                <w:lang w:val="en-GB" w:eastAsia="en-GB"/>
-              </w:rPr>
-            </w:pPr>
-            <w:r>
-              <w:rPr>
-                <w:rFonts w:ascii="Calibri" w:eastAsia="Times New Roman" w:hAnsi="Calibri" w:cs="Calibri"/>
-                <w:color w:val="000000"/>
-                <w:sz w:val="22"/>
-                <w:szCs w:val="22"/>
-                <w:lang w:eastAsia="en-GB"/>
-              </w:rPr>
-              <w:t> </w:t>
-            </w:r>
-          </w:p>
-        </w:tc>
-        <w:tc>
-          <w:tcPr>
-            <w:tcW w:w="2362" w:type="dxa"/>
-            <w:shd w:val="clear" w:color="auto" w:fill="auto"/>
-            <w:vAlign w:val="center"/>
-            <w:hideMark/>
-          </w:tcPr>
-          <w:p>
-            <w:pPr>
-              <w:rPr>
-                <w:rFonts w:ascii="Calibri" w:eastAsia="Times New Roman" w:hAnsi="Calibri" w:cs="Calibri"/>
-                <w:color w:val="000000"/>
-                <w:sz w:val="22"/>
-                <w:szCs w:val="22"/>
-                <w:lang w:val="en-GB" w:eastAsia="en-GB"/>
-              </w:rPr>
-            </w:pPr>
-            <w:r>
-              <w:rPr>
-                <w:rFonts w:ascii="Calibri" w:eastAsia="Times New Roman" w:hAnsi="Calibri" w:cs="Calibri"/>
-                <w:color w:val="000000"/>
-                <w:sz w:val="22"/>
-                <w:szCs w:val="22"/>
-                <w:lang w:eastAsia="en-GB"/>
-              </w:rPr>
-              <w:t>Fe(OH)</w:t>
-            </w:r>
-            <w:r>
-              <w:rPr>
-                <w:rFonts w:ascii="Calibri" w:eastAsia="Times New Roman" w:hAnsi="Calibri" w:cs="Calibri"/>
-                <w:color w:val="000000"/>
-                <w:sz w:val="22"/>
-                <w:szCs w:val="22"/>
-                <w:vertAlign w:val="subscript"/>
-                <w:lang w:eastAsia="en-GB"/>
-              </w:rPr>
-              <w:t>2</w:t>
-            </w:r>
-            <w:r>
-              <w:rPr>
-                <w:rFonts w:ascii="Calibri" w:eastAsia="Times New Roman" w:hAnsi="Calibri" w:cs="Calibri"/>
-                <w:color w:val="000000"/>
-                <w:sz w:val="22"/>
-                <w:szCs w:val="22"/>
-                <w:lang w:eastAsia="en-GB"/>
-              </w:rPr>
-              <w:t xml:space="preserve"> </w:t>
-            </w:r>
-            <w:r>
-              <w:rPr>
-                <w:rFonts w:ascii="Arial" w:eastAsia="Times New Roman" w:hAnsi="Arial" w:cs="Arial"/>
-                <w:color w:val="385623"/>
-                <w:sz w:val="22"/>
-                <w:szCs w:val="22"/>
-                <w:lang w:eastAsia="en-GB"/>
-              </w:rPr>
-              <w:t>▲</w:t>
-            </w:r>
-          </w:p>
-          <w:p>
-            <w:pPr>
-              <w:rPr>
-                <w:rFonts w:ascii="Calibri" w:eastAsia="Times New Roman" w:hAnsi="Calibri" w:cs="Calibri"/>
-                <w:color w:val="000000"/>
-                <w:sz w:val="22"/>
-                <w:szCs w:val="22"/>
-                <w:lang w:val="en-GB" w:eastAsia="en-GB"/>
-              </w:rPr>
-            </w:pPr>
-            <w:r>
-              <w:rPr>
-                <w:rFonts w:ascii="Calibri" w:eastAsia="Times New Roman" w:hAnsi="Calibri" w:cs="Calibri"/>
-                <w:color w:val="000000"/>
-                <w:sz w:val="22"/>
-                <w:szCs w:val="22"/>
-                <w:lang w:eastAsia="en-GB"/>
-              </w:rPr>
-              <w:t>Fe(OH)</w:t>
-            </w:r>
-            <w:r>
-              <w:rPr>
-                <w:rFonts w:ascii="Calibri" w:eastAsia="Times New Roman" w:hAnsi="Calibri" w:cs="Calibri"/>
-                <w:color w:val="000000"/>
-                <w:sz w:val="22"/>
-                <w:szCs w:val="22"/>
-                <w:vertAlign w:val="subscript"/>
-                <w:lang w:eastAsia="en-GB"/>
-              </w:rPr>
-              <w:t>3</w:t>
-            </w:r>
-            <w:r>
-              <w:rPr>
-                <w:rFonts w:ascii="Calibri" w:eastAsia="Times New Roman" w:hAnsi="Calibri" w:cs="Calibri"/>
-                <w:color w:val="000000"/>
-                <w:sz w:val="22"/>
-                <w:szCs w:val="22"/>
-                <w:lang w:eastAsia="en-GB"/>
-              </w:rPr>
-              <w:t xml:space="preserve"> </w:t>
-            </w:r>
-            <w:r>
-              <w:rPr>
-                <w:rFonts w:ascii="Arial" w:eastAsia="Times New Roman" w:hAnsi="Arial" w:cs="Arial"/>
-                <w:color w:val="C55911"/>
-                <w:sz w:val="22"/>
-                <w:szCs w:val="22"/>
-                <w:lang w:eastAsia="en-GB"/>
-              </w:rPr>
-              <w:t>▲</w:t>
-            </w:r>
-          </w:p>
-        </w:tc>
-        <w:tc>
-          <w:tcPr>
-            <w:tcW w:w="2363" w:type="dxa"/>
-            <w:shd w:val="clear" w:color="auto" w:fill="auto"/>
-            <w:vAlign w:val="center"/>
-            <w:hideMark/>
-          </w:tcPr>
-          <w:p>
-            <w:pPr>
-              <w:rPr>
-                <w:rFonts w:ascii="Calibri" w:eastAsia="Times New Roman" w:hAnsi="Calibri" w:cs="Calibri"/>
-                <w:color w:val="000000"/>
-                <w:sz w:val="22"/>
-                <w:szCs w:val="22"/>
-                <w:lang w:val="en-GB" w:eastAsia="en-GB"/>
-              </w:rPr>
-            </w:pPr>
-            <w:r>
-              <w:rPr>
-                <w:rFonts w:ascii="Calibri" w:eastAsia="Times New Roman" w:hAnsi="Calibri" w:cs="Calibri"/>
-                <w:color w:val="000000"/>
-                <w:sz w:val="22"/>
-                <w:szCs w:val="22"/>
-                <w:lang w:eastAsia="en-GB"/>
-              </w:rPr>
-              <w:t> </w:t>
-            </w:r>
-          </w:p>
+              <w:t>, 6</w:t>
+            </w:r>
+          </w:p>
+        </w:tc>
+        <w:tc>
+          <w:tcPr>
+            <w:tcW w:w="476" w:type="dxa"/>
+            <w:shd w:val="clear" w:color="auto" w:fill="5AAEF4"/>
+          </w:tcPr>
+          <w:p>
+            <w:r>
+              <w:t>B</w:t>
+            </w:r>
+          </w:p>
+        </w:tc>
+        <w:tc>
+          <w:tcPr>
+            <w:tcW w:w="450" w:type="dxa"/>
+            <w:shd w:val="clear" w:color="auto" w:fill="92D050"/>
+          </w:tcPr>
+          <w:p>
+            <w:r>
+              <w:t>G</w:t>
+            </w:r>
+          </w:p>
+        </w:tc>
+        <w:tc>
+          <w:tcPr>
+            <w:tcW w:w="507" w:type="dxa"/>
+            <w:tcBorders>
+              <w:right w:val="single" w:sz="8" w:space="0" w:color="auto"/>
+            </w:tcBorders>
+            <w:shd w:val="clear" w:color="auto" w:fill="FF783B"/>
+          </w:tcPr>
+          <w:p>
+            <w:r>
+              <w:t>O</w:t>
+            </w:r>
+          </w:p>
+        </w:tc>
+        <w:tc>
+          <w:tcPr>
+            <w:tcW w:w="1655" w:type="dxa"/>
+            <w:gridSpan w:val="2"/>
+            <w:tcBorders>
+              <w:top w:val="dashSmallGap" w:sz="4" w:space="0" w:color="808080" w:themeColor="background1" w:themeShade="80"/>
+              <w:left w:val="single" w:sz="8" w:space="0" w:color="auto"/>
+              <w:bottom w:val="dashSmallGap" w:sz="4" w:space="0" w:color="808080" w:themeColor="background1" w:themeShade="80"/>
+            </w:tcBorders>
+            <w:shd w:val="clear" w:color="auto" w:fill="92D050"/>
+          </w:tcPr>
+          <w:p>
+            <w:r>
+              <w:t>G</w:t>
+            </w:r>
+          </w:p>
+        </w:tc>
+        <w:tc>
+          <w:tcPr>
+            <w:tcW w:w="1568" w:type="dxa"/>
+            <w:tcBorders>
+              <w:top w:val="dashSmallGap" w:sz="4" w:space="0" w:color="808080" w:themeColor="background1" w:themeShade="80"/>
+              <w:bottom w:val="dashSmallGap" w:sz="4" w:space="0" w:color="808080" w:themeColor="background1" w:themeShade="80"/>
+            </w:tcBorders>
+            <w:shd w:val="clear" w:color="auto" w:fill="92D050"/>
+          </w:tcPr>
+          <w:p>
+            <w:r>
+              <w:t>G</w:t>
+            </w:r>
+          </w:p>
+        </w:tc>
+        <w:tc>
+          <w:tcPr>
+            <w:tcW w:w="1577" w:type="dxa"/>
+            <w:gridSpan w:val="2"/>
+            <w:tcBorders>
+              <w:top w:val="dashSmallGap" w:sz="4" w:space="0" w:color="808080" w:themeColor="background1" w:themeShade="80"/>
+              <w:bottom w:val="dashSmallGap" w:sz="4" w:space="0" w:color="808080" w:themeColor="background1" w:themeShade="80"/>
+            </w:tcBorders>
+            <w:shd w:val="clear" w:color="auto" w:fill="92D050"/>
+          </w:tcPr>
+          <w:p>
+            <w:r>
+              <w:t>G</w:t>
+            </w:r>
+          </w:p>
+        </w:tc>
+        <w:tc>
+          <w:tcPr>
+            <w:tcW w:w="1568" w:type="dxa"/>
+            <w:tcBorders>
+              <w:top w:val="dashSmallGap" w:sz="4" w:space="0" w:color="808080" w:themeColor="background1" w:themeShade="80"/>
+              <w:bottom w:val="dashSmallGap" w:sz="4" w:space="0" w:color="808080" w:themeColor="background1" w:themeShade="80"/>
+            </w:tcBorders>
+            <w:shd w:val="clear" w:color="auto" w:fill="92D050"/>
+          </w:tcPr>
+          <w:p>
+            <w:r>
+              <w:t>G</w:t>
+            </w:r>
+          </w:p>
+        </w:tc>
+        <w:tc>
+          <w:tcPr>
+            <w:tcW w:w="1539" w:type="dxa"/>
+            <w:vMerge w:val="restart"/>
+            <w:tcBorders>
+              <w:top w:val="dashSmallGap" w:sz="4" w:space="0" w:color="808080" w:themeColor="background1" w:themeShade="80"/>
+              <w:bottom w:val="dashSmallGap" w:sz="4" w:space="0" w:color="808080" w:themeColor="background1" w:themeShade="80"/>
+            </w:tcBorders>
+            <w:shd w:val="clear" w:color="auto" w:fill="BFBFBF" w:themeFill="background1" w:themeFillShade="BF"/>
+          </w:tcPr>
+          <w:p/>
         </w:tc>
       </w:tr>
       <w:tr>
-        <w:trPr>
-          <w:trHeight w:val="432"/>
-        </w:trPr>
-        <w:tc>
-          <w:tcPr>
-            <w:tcW w:w="980" w:type="dxa"/>
+        <w:tc>
+          <w:tcPr>
+            <w:tcW w:w="629" w:type="dxa"/>
             <w:tcBorders>
-              <w:left w:val="nil"/>
-              <w:right w:val="single" w:sz="4" w:space="0" w:color="auto"/>
+              <w:top w:val="dashSmallGap" w:sz="4" w:space="0" w:color="808080" w:themeColor="background1" w:themeShade="80"/>
+              <w:bottom w:val="dashSmallGap" w:sz="4" w:space="0" w:color="808080" w:themeColor="background1" w:themeShade="80"/>
             </w:tcBorders>
-            <w:shd w:val="clear" w:color="auto" w:fill="auto"/>
-            <w:vAlign w:val="center"/>
-            <w:hideMark/>
-          </w:tcPr>
-          <w:p>
-            <w:pPr>
-              <w:rPr>
-                <w:rFonts w:ascii="Calibri" w:eastAsia="Times New Roman" w:hAnsi="Calibri" w:cs="Calibri"/>
-                <w:color w:val="000000"/>
-                <w:sz w:val="22"/>
-                <w:szCs w:val="22"/>
-                <w:lang w:val="en-GB" w:eastAsia="en-GB"/>
-              </w:rPr>
-            </w:pPr>
-            <w:r>
-              <w:rPr>
-                <w:rFonts w:ascii="Calibri" w:eastAsia="Times New Roman" w:hAnsi="Calibri" w:cs="Calibri"/>
-                <w:color w:val="000000"/>
-                <w:sz w:val="22"/>
-                <w:szCs w:val="22"/>
-                <w:lang w:eastAsia="en-GB"/>
-              </w:rPr>
-              <w:t>Fe</w:t>
-            </w:r>
-            <w:r>
-              <w:rPr>
-                <w:rFonts w:ascii="Calibri" w:eastAsia="Times New Roman" w:hAnsi="Calibri" w:cs="Calibri"/>
-                <w:color w:val="000000"/>
-                <w:sz w:val="22"/>
-                <w:szCs w:val="22"/>
-                <w:vertAlign w:val="superscript"/>
-                <w:lang w:eastAsia="en-GB"/>
-              </w:rPr>
-              <w:t xml:space="preserve">3+ </w:t>
-            </w:r>
-            <w:r>
-              <w:rPr>
-                <w:rFonts w:ascii="Segoe UI Symbol" w:eastAsia="Times New Roman" w:hAnsi="Segoe UI Symbol" w:cs="Segoe UI Symbol"/>
-                <w:color w:val="C55911"/>
-                <w:sz w:val="22"/>
-                <w:szCs w:val="22"/>
-                <w:lang w:eastAsia="en-GB"/>
-              </w:rPr>
-              <w:t>⬤</w:t>
-            </w:r>
-          </w:p>
-        </w:tc>
-        <w:tc>
-          <w:tcPr>
-            <w:tcW w:w="2362" w:type="dxa"/>
+          </w:tcPr>
+          <w:p>
+            <w:r>
+              <w:t>Ni</w:t>
+            </w:r>
+          </w:p>
+        </w:tc>
+        <w:tc>
+          <w:tcPr>
+            <w:tcW w:w="713" w:type="dxa"/>
             <w:tcBorders>
-              <w:left w:val="single" w:sz="4" w:space="0" w:color="auto"/>
+              <w:top w:val="dashSmallGap" w:sz="4" w:space="0" w:color="808080" w:themeColor="background1" w:themeShade="80"/>
+              <w:bottom w:val="dashSmallGap" w:sz="4" w:space="0" w:color="808080" w:themeColor="background1" w:themeShade="80"/>
             </w:tcBorders>
-            <w:shd w:val="clear" w:color="auto" w:fill="auto"/>
-            <w:vAlign w:val="center"/>
-            <w:hideMark/>
-          </w:tcPr>
-          <w:p>
-            <w:pPr>
-              <w:rPr>
-                <w:rFonts w:ascii="Calibri" w:eastAsia="Times New Roman" w:hAnsi="Calibri" w:cs="Calibri"/>
-                <w:color w:val="000000"/>
-                <w:sz w:val="22"/>
-                <w:szCs w:val="22"/>
-                <w:lang w:val="en-GB" w:eastAsia="en-GB"/>
-              </w:rPr>
-            </w:pPr>
-            <w:r>
-              <w:rPr>
-                <w:rFonts w:ascii="Calibri" w:eastAsia="Times New Roman" w:hAnsi="Calibri" w:cs="Calibri"/>
-                <w:color w:val="000000"/>
-                <w:sz w:val="22"/>
-                <w:szCs w:val="22"/>
-                <w:lang w:eastAsia="en-GB"/>
-              </w:rPr>
-              <w:t>Fe(OH)</w:t>
-            </w:r>
-            <w:r>
-              <w:rPr>
-                <w:rFonts w:ascii="Calibri" w:eastAsia="Times New Roman" w:hAnsi="Calibri" w:cs="Calibri"/>
-                <w:color w:val="000000"/>
-                <w:sz w:val="22"/>
-                <w:szCs w:val="22"/>
-                <w:vertAlign w:val="subscript"/>
-                <w:lang w:eastAsia="en-GB"/>
-              </w:rPr>
-              <w:t>3</w:t>
-            </w:r>
-            <w:r>
-              <w:rPr>
-                <w:rFonts w:ascii="Calibri" w:eastAsia="Times New Roman" w:hAnsi="Calibri" w:cs="Calibri"/>
-                <w:color w:val="000000"/>
-                <w:sz w:val="22"/>
-                <w:szCs w:val="22"/>
-                <w:lang w:eastAsia="en-GB"/>
-              </w:rPr>
-              <w:t xml:space="preserve"> </w:t>
-            </w:r>
-            <w:r>
-              <w:rPr>
-                <w:rFonts w:ascii="Arial" w:eastAsia="Times New Roman" w:hAnsi="Arial" w:cs="Arial"/>
-                <w:color w:val="C55911"/>
-                <w:sz w:val="22"/>
-                <w:szCs w:val="22"/>
-                <w:lang w:eastAsia="en-GB"/>
-              </w:rPr>
-              <w:t>▲</w:t>
-            </w:r>
-          </w:p>
-        </w:tc>
-        <w:tc>
-          <w:tcPr>
-            <w:tcW w:w="2363" w:type="dxa"/>
-            <w:shd w:val="clear" w:color="auto" w:fill="auto"/>
-            <w:vAlign w:val="center"/>
-            <w:hideMark/>
-          </w:tcPr>
-          <w:p>
-            <w:pPr>
-              <w:rPr>
-                <w:rFonts w:ascii="Calibri" w:eastAsia="Times New Roman" w:hAnsi="Calibri" w:cs="Calibri"/>
-                <w:color w:val="000000"/>
-                <w:sz w:val="22"/>
-                <w:szCs w:val="22"/>
-                <w:lang w:val="en-GB" w:eastAsia="en-GB"/>
-              </w:rPr>
-            </w:pPr>
-            <w:r>
-              <w:rPr>
-                <w:rFonts w:ascii="Calibri" w:eastAsia="Times New Roman" w:hAnsi="Calibri" w:cs="Calibri"/>
-                <w:color w:val="000000"/>
-                <w:sz w:val="22"/>
-                <w:szCs w:val="22"/>
-                <w:lang w:eastAsia="en-GB"/>
-              </w:rPr>
-              <w:t> </w:t>
-            </w:r>
-          </w:p>
-        </w:tc>
-        <w:tc>
-          <w:tcPr>
-            <w:tcW w:w="2362" w:type="dxa"/>
-            <w:shd w:val="clear" w:color="auto" w:fill="auto"/>
-            <w:vAlign w:val="center"/>
-            <w:hideMark/>
-          </w:tcPr>
-          <w:p>
-            <w:pPr>
-              <w:rPr>
-                <w:rFonts w:ascii="Calibri" w:eastAsia="Times New Roman" w:hAnsi="Calibri" w:cs="Calibri"/>
-                <w:color w:val="000000"/>
-                <w:sz w:val="22"/>
-                <w:szCs w:val="22"/>
-                <w:lang w:val="en-GB" w:eastAsia="en-GB"/>
-              </w:rPr>
-            </w:pPr>
-            <w:r>
-              <w:rPr>
-                <w:rFonts w:ascii="Calibri" w:eastAsia="Times New Roman" w:hAnsi="Calibri" w:cs="Calibri"/>
-                <w:color w:val="000000"/>
-                <w:sz w:val="22"/>
-                <w:szCs w:val="22"/>
-                <w:lang w:eastAsia="en-GB"/>
-              </w:rPr>
-              <w:t>Fe(OH)</w:t>
-            </w:r>
-            <w:r>
-              <w:rPr>
-                <w:rFonts w:ascii="Calibri" w:eastAsia="Times New Roman" w:hAnsi="Calibri" w:cs="Calibri"/>
-                <w:color w:val="000000"/>
-                <w:sz w:val="22"/>
-                <w:szCs w:val="22"/>
-                <w:vertAlign w:val="subscript"/>
-                <w:lang w:eastAsia="en-GB"/>
-              </w:rPr>
-              <w:t>3</w:t>
-            </w:r>
-            <w:r>
-              <w:rPr>
-                <w:rFonts w:ascii="Calibri" w:eastAsia="Times New Roman" w:hAnsi="Calibri" w:cs="Calibri"/>
-                <w:color w:val="000000"/>
-                <w:sz w:val="22"/>
-                <w:szCs w:val="22"/>
-                <w:lang w:eastAsia="en-GB"/>
-              </w:rPr>
-              <w:t xml:space="preserve"> </w:t>
-            </w:r>
-            <w:r>
-              <w:rPr>
-                <w:rFonts w:ascii="Arial" w:eastAsia="Times New Roman" w:hAnsi="Arial" w:cs="Arial"/>
-                <w:color w:val="C55911"/>
-                <w:sz w:val="22"/>
-                <w:szCs w:val="22"/>
-                <w:lang w:eastAsia="en-GB"/>
-              </w:rPr>
-              <w:t>▲</w:t>
-            </w:r>
-          </w:p>
-        </w:tc>
-        <w:tc>
-          <w:tcPr>
-            <w:tcW w:w="2363" w:type="dxa"/>
-            <w:shd w:val="clear" w:color="auto" w:fill="auto"/>
-            <w:vAlign w:val="center"/>
-            <w:hideMark/>
-          </w:tcPr>
-          <w:p>
-            <w:pPr>
-              <w:rPr>
-                <w:rFonts w:ascii="Calibri" w:eastAsia="Times New Roman" w:hAnsi="Calibri" w:cs="Calibri"/>
-                <w:color w:val="000000"/>
-                <w:sz w:val="22"/>
-                <w:szCs w:val="22"/>
-                <w:lang w:val="en-GB" w:eastAsia="en-GB"/>
-              </w:rPr>
-            </w:pPr>
-            <w:r>
-              <w:rPr>
-                <w:rFonts w:ascii="Calibri" w:eastAsia="Times New Roman" w:hAnsi="Calibri" w:cs="Calibri"/>
-                <w:color w:val="000000"/>
-                <w:sz w:val="22"/>
-                <w:szCs w:val="22"/>
-                <w:lang w:eastAsia="en-GB"/>
-              </w:rPr>
-              <w:t> </w:t>
-            </w:r>
-          </w:p>
+          </w:tcPr>
+          <w:p>
+            <w:r>
+              <w:t>2</w:t>
+            </w:r>
+          </w:p>
+        </w:tc>
+        <w:tc>
+          <w:tcPr>
+            <w:tcW w:w="1433" w:type="dxa"/>
+            <w:gridSpan w:val="3"/>
+            <w:tcBorders>
+              <w:bottom w:val="dashSmallGap" w:sz="4" w:space="0" w:color="808080" w:themeColor="background1" w:themeShade="80"/>
+              <w:right w:val="single" w:sz="8" w:space="0" w:color="auto"/>
+            </w:tcBorders>
+            <w:shd w:val="clear" w:color="auto" w:fill="92D050"/>
+          </w:tcPr>
+          <w:p>
+            <w:r>
+              <w:t>G</w:t>
+            </w:r>
+          </w:p>
+        </w:tc>
+        <w:tc>
+          <w:tcPr>
+            <w:tcW w:w="1655" w:type="dxa"/>
+            <w:gridSpan w:val="2"/>
+            <w:tcBorders>
+              <w:top w:val="dashSmallGap" w:sz="4" w:space="0" w:color="808080" w:themeColor="background1" w:themeShade="80"/>
+              <w:left w:val="single" w:sz="8" w:space="0" w:color="auto"/>
+              <w:bottom w:val="dashSmallGap" w:sz="4" w:space="0" w:color="808080" w:themeColor="background1" w:themeShade="80"/>
+            </w:tcBorders>
+            <w:shd w:val="clear" w:color="auto" w:fill="92D050"/>
+          </w:tcPr>
+          <w:p>
+            <w:r>
+              <w:t>G</w:t>
+            </w:r>
+          </w:p>
+        </w:tc>
+        <w:tc>
+          <w:tcPr>
+            <w:tcW w:w="1568" w:type="dxa"/>
+            <w:tcBorders>
+              <w:top w:val="dashSmallGap" w:sz="4" w:space="0" w:color="808080" w:themeColor="background1" w:themeShade="80"/>
+              <w:bottom w:val="dashSmallGap" w:sz="4" w:space="0" w:color="808080" w:themeColor="background1" w:themeShade="80"/>
+            </w:tcBorders>
+            <w:shd w:val="clear" w:color="auto" w:fill="BFBFBF" w:themeFill="background1" w:themeFillShade="BF"/>
+          </w:tcPr>
+          <w:p/>
+        </w:tc>
+        <w:tc>
+          <w:tcPr>
+            <w:tcW w:w="1577" w:type="dxa"/>
+            <w:gridSpan w:val="2"/>
+            <w:tcBorders>
+              <w:top w:val="dashSmallGap" w:sz="4" w:space="0" w:color="808080" w:themeColor="background1" w:themeShade="80"/>
+              <w:bottom w:val="dashSmallGap" w:sz="4" w:space="0" w:color="808080" w:themeColor="background1" w:themeShade="80"/>
+            </w:tcBorders>
+            <w:shd w:val="clear" w:color="auto" w:fill="92D050"/>
+          </w:tcPr>
+          <w:p>
+            <w:r>
+              <w:t>G</w:t>
+            </w:r>
+          </w:p>
+        </w:tc>
+        <w:tc>
+          <w:tcPr>
+            <w:tcW w:w="1568" w:type="dxa"/>
+            <w:tcBorders>
+              <w:top w:val="dashSmallGap" w:sz="4" w:space="0" w:color="808080" w:themeColor="background1" w:themeShade="80"/>
+              <w:bottom w:val="dashSmallGap" w:sz="4" w:space="0" w:color="808080" w:themeColor="background1" w:themeShade="80"/>
+            </w:tcBorders>
+            <w:shd w:val="clear" w:color="auto" w:fill="5AAEF4"/>
+          </w:tcPr>
+          <w:p>
+            <w:r>
+              <w:t>B</w:t>
+            </w:r>
+          </w:p>
+        </w:tc>
+        <w:tc>
+          <w:tcPr>
+            <w:tcW w:w="1539" w:type="dxa"/>
+            <w:vMerge/>
+            <w:tcBorders>
+              <w:top w:val="dashSmallGap" w:sz="4" w:space="0" w:color="808080" w:themeColor="background1" w:themeShade="80"/>
+              <w:bottom w:val="dashSmallGap" w:sz="4" w:space="0" w:color="808080" w:themeColor="background1" w:themeShade="80"/>
+            </w:tcBorders>
+            <w:shd w:val="clear" w:color="auto" w:fill="BFBFBF" w:themeFill="background1" w:themeFillShade="BF"/>
+          </w:tcPr>
+          <w:p/>
         </w:tc>
       </w:tr>
       <w:tr>
-        <w:trPr>
-          <w:trHeight w:val="432"/>
-        </w:trPr>
-        <w:tc>
-          <w:tcPr>
-            <w:tcW w:w="980" w:type="dxa"/>
+        <w:tc>
+          <w:tcPr>
+            <w:tcW w:w="629" w:type="dxa"/>
             <w:tcBorders>
-              <w:left w:val="nil"/>
-              <w:right w:val="single" w:sz="4" w:space="0" w:color="auto"/>
+              <w:top w:val="dashSmallGap" w:sz="4" w:space="0" w:color="808080" w:themeColor="background1" w:themeShade="80"/>
+              <w:bottom w:val="dashSmallGap" w:sz="4" w:space="0" w:color="808080" w:themeColor="background1" w:themeShade="80"/>
             </w:tcBorders>
-            <w:shd w:val="clear" w:color="auto" w:fill="auto"/>
-            <w:vAlign w:val="center"/>
-            <w:hideMark/>
-          </w:tcPr>
-          <w:p>
-            <w:pPr>
-              <w:rPr>
-                <w:rFonts w:ascii="Calibri" w:eastAsia="Times New Roman" w:hAnsi="Calibri" w:cs="Calibri"/>
-                <w:color w:val="000000"/>
-                <w:sz w:val="22"/>
-                <w:szCs w:val="22"/>
-                <w:lang w:val="en-GB" w:eastAsia="en-GB"/>
-              </w:rPr>
-            </w:pPr>
-            <w:r>
-              <w:rPr>
-                <w:rFonts w:ascii="Calibri" w:eastAsia="Times New Roman" w:hAnsi="Calibri" w:cs="Calibri"/>
-                <w:color w:val="000000"/>
-                <w:sz w:val="22"/>
-                <w:szCs w:val="22"/>
-                <w:lang w:eastAsia="en-GB"/>
-              </w:rPr>
-              <w:t>Co</w:t>
-            </w:r>
-            <w:r>
-              <w:rPr>
-                <w:rFonts w:ascii="Calibri" w:eastAsia="Times New Roman" w:hAnsi="Calibri" w:cs="Calibri"/>
-                <w:color w:val="000000"/>
-                <w:sz w:val="22"/>
-                <w:szCs w:val="22"/>
-                <w:vertAlign w:val="superscript"/>
-                <w:lang w:eastAsia="en-GB"/>
-              </w:rPr>
-              <w:t xml:space="preserve">2+ </w:t>
-            </w:r>
-            <w:r>
-              <w:rPr>
-                <w:rFonts w:ascii="Segoe UI Symbol" w:eastAsia="Times New Roman" w:hAnsi="Segoe UI Symbol" w:cs="Segoe UI Symbol"/>
-                <w:color w:val="FF61CA"/>
-                <w:sz w:val="22"/>
-                <w:szCs w:val="22"/>
-                <w:lang w:eastAsia="en-GB"/>
-              </w:rPr>
-              <w:t>⬤</w:t>
-            </w:r>
-          </w:p>
-        </w:tc>
-        <w:tc>
-          <w:tcPr>
-            <w:tcW w:w="2362" w:type="dxa"/>
+          </w:tcPr>
+          <w:p>
+            <w:r>
+              <w:t>Zn</w:t>
+            </w:r>
+          </w:p>
+        </w:tc>
+        <w:tc>
+          <w:tcPr>
+            <w:tcW w:w="713" w:type="dxa"/>
             <w:tcBorders>
-              <w:left w:val="single" w:sz="4" w:space="0" w:color="auto"/>
+              <w:top w:val="dashSmallGap" w:sz="4" w:space="0" w:color="808080" w:themeColor="background1" w:themeShade="80"/>
+              <w:bottom w:val="dashSmallGap" w:sz="4" w:space="0" w:color="808080" w:themeColor="background1" w:themeShade="80"/>
             </w:tcBorders>
-            <w:shd w:val="clear" w:color="auto" w:fill="auto"/>
-            <w:vAlign w:val="center"/>
-            <w:hideMark/>
-          </w:tcPr>
-          <w:p>
-            <w:pPr>
-              <w:rPr>
-                <w:rFonts w:ascii="Calibri" w:eastAsia="Times New Roman" w:hAnsi="Calibri" w:cs="Calibri"/>
-                <w:color w:val="000000"/>
-                <w:sz w:val="22"/>
-                <w:szCs w:val="22"/>
-                <w:lang w:val="en-GB" w:eastAsia="en-GB"/>
-              </w:rPr>
-            </w:pPr>
-            <w:r>
-              <w:rPr>
-                <w:rFonts w:ascii="Calibri" w:eastAsia="Times New Roman" w:hAnsi="Calibri" w:cs="Calibri"/>
-                <w:color w:val="000000"/>
-                <w:sz w:val="22"/>
-                <w:szCs w:val="22"/>
-                <w:lang w:eastAsia="en-GB"/>
-              </w:rPr>
-              <w:t>Co(OH)</w:t>
-            </w:r>
-            <w:r>
-              <w:rPr>
-                <w:rFonts w:ascii="Calibri" w:eastAsia="Times New Roman" w:hAnsi="Calibri" w:cs="Calibri"/>
-                <w:color w:val="000000"/>
-                <w:sz w:val="22"/>
-                <w:szCs w:val="22"/>
-                <w:vertAlign w:val="subscript"/>
-                <w:lang w:eastAsia="en-GB"/>
-              </w:rPr>
+          </w:tcPr>
+          <w:p>
+            <w:r>
               <w:t>2</w:t>
             </w:r>
-            <w:r>
-              <w:rPr>
-                <w:rFonts w:ascii="Calibri" w:eastAsia="Times New Roman" w:hAnsi="Calibri" w:cs="Calibri"/>
-                <w:color w:val="000000"/>
-                <w:sz w:val="22"/>
-                <w:szCs w:val="22"/>
-                <w:lang w:eastAsia="en-GB"/>
-              </w:rPr>
-              <w:t xml:space="preserve"> </w:t>
-            </w:r>
-            <w:r>
-              <w:rPr>
-                <w:rFonts w:ascii="Arial" w:eastAsia="Times New Roman" w:hAnsi="Arial" w:cs="Arial"/>
-                <w:color w:val="00B0F0"/>
-                <w:sz w:val="22"/>
-                <w:szCs w:val="22"/>
-                <w:lang w:eastAsia="en-GB"/>
-              </w:rPr>
-              <w:t>▲</w:t>
-            </w:r>
-          </w:p>
-        </w:tc>
-        <w:tc>
-          <w:tcPr>
-            <w:tcW w:w="2363" w:type="dxa"/>
-            <w:shd w:val="clear" w:color="auto" w:fill="auto"/>
-            <w:vAlign w:val="center"/>
-            <w:hideMark/>
-          </w:tcPr>
-          <w:p>
-            <w:pPr>
-              <w:rPr>
-                <w:rFonts w:ascii="Calibri" w:eastAsia="Times New Roman" w:hAnsi="Calibri" w:cs="Calibri"/>
-                <w:color w:val="000000"/>
-                <w:sz w:val="22"/>
-                <w:szCs w:val="22"/>
-                <w:lang w:val="en-GB" w:eastAsia="en-GB"/>
-              </w:rPr>
-            </w:pPr>
-            <w:r>
-              <w:rPr>
-                <w:rFonts w:ascii="Calibri" w:eastAsia="Times New Roman" w:hAnsi="Calibri" w:cs="Calibri"/>
-                <w:color w:val="000000"/>
-                <w:sz w:val="22"/>
-                <w:szCs w:val="22"/>
-                <w:lang w:eastAsia="en-GB"/>
-              </w:rPr>
-              <w:t> </w:t>
-            </w:r>
-          </w:p>
-        </w:tc>
-        <w:tc>
-          <w:tcPr>
-            <w:tcW w:w="2362" w:type="dxa"/>
-            <w:shd w:val="clear" w:color="auto" w:fill="auto"/>
-            <w:vAlign w:val="center"/>
-            <w:hideMark/>
-          </w:tcPr>
-          <w:p>
-            <w:pPr>
-              <w:rPr>
-                <w:rFonts w:ascii="Calibri" w:eastAsia="Times New Roman" w:hAnsi="Calibri" w:cs="Calibri"/>
-                <w:color w:val="000000"/>
-                <w:sz w:val="22"/>
-                <w:szCs w:val="22"/>
-                <w:lang w:val="en-GB" w:eastAsia="en-GB"/>
-              </w:rPr>
-            </w:pPr>
-            <w:r>
-              <w:rPr>
-                <w:rFonts w:ascii="Calibri" w:eastAsia="Times New Roman" w:hAnsi="Calibri" w:cs="Calibri"/>
-                <w:color w:val="000000"/>
-                <w:sz w:val="22"/>
-                <w:szCs w:val="22"/>
-                <w:lang w:eastAsia="en-GB"/>
-              </w:rPr>
-              <w:t>Co(OH)</w:t>
-            </w:r>
-            <w:r>
-              <w:rPr>
-                <w:rFonts w:ascii="Calibri" w:eastAsia="Times New Roman" w:hAnsi="Calibri" w:cs="Calibri"/>
-                <w:color w:val="000000"/>
-                <w:sz w:val="22"/>
-                <w:szCs w:val="22"/>
-                <w:vertAlign w:val="subscript"/>
-                <w:lang w:eastAsia="en-GB"/>
-              </w:rPr>
-              <w:t>2</w:t>
-            </w:r>
-            <w:r>
-              <w:rPr>
-                <w:rFonts w:ascii="Calibri" w:eastAsia="Times New Roman" w:hAnsi="Calibri" w:cs="Calibri"/>
-                <w:color w:val="000000"/>
-                <w:sz w:val="22"/>
-                <w:szCs w:val="22"/>
-                <w:lang w:eastAsia="en-GB"/>
-              </w:rPr>
-              <w:t xml:space="preserve"> </w:t>
-            </w:r>
-            <w:r>
-              <w:rPr>
-                <w:rFonts w:ascii="Arial" w:eastAsia="Times New Roman" w:hAnsi="Arial" w:cs="Arial"/>
-                <w:color w:val="00B0F0"/>
-                <w:sz w:val="22"/>
-                <w:szCs w:val="22"/>
-                <w:lang w:eastAsia="en-GB"/>
-              </w:rPr>
-              <w:t>▲</w:t>
-            </w:r>
-          </w:p>
-        </w:tc>
-        <w:tc>
-          <w:tcPr>
-            <w:tcW w:w="2363" w:type="dxa"/>
-            <w:shd w:val="clear" w:color="auto" w:fill="auto"/>
-            <w:vAlign w:val="center"/>
-            <w:hideMark/>
-          </w:tcPr>
-          <w:p>
-            <w:pPr>
-              <w:rPr>
-                <w:rFonts w:ascii="Calibri" w:eastAsia="Times New Roman" w:hAnsi="Calibri" w:cs="Calibri"/>
-                <w:color w:val="000000"/>
-                <w:sz w:val="22"/>
-                <w:szCs w:val="22"/>
-                <w:lang w:val="en-GB" w:eastAsia="en-GB"/>
-              </w:rPr>
-            </w:pPr>
-            <w:r>
-              <w:rPr>
-                <w:rFonts w:ascii="Calibri" w:eastAsia="Times New Roman" w:hAnsi="Calibri" w:cs="Calibri"/>
-                <w:color w:val="000000"/>
-                <w:sz w:val="22"/>
-                <w:szCs w:val="22"/>
-                <w:lang w:eastAsia="en-GB"/>
-              </w:rPr>
-              <w:t>[Co(NH</w:t>
-            </w:r>
-            <w:r>
-              <w:rPr>
-                <w:rFonts w:ascii="Calibri" w:eastAsia="Times New Roman" w:hAnsi="Calibri" w:cs="Calibri"/>
-                <w:color w:val="000000"/>
-                <w:sz w:val="22"/>
-                <w:szCs w:val="22"/>
-                <w:vertAlign w:val="subscript"/>
-                <w:lang w:eastAsia="en-GB"/>
-              </w:rPr>
-              <w:t>3</w:t>
-            </w:r>
-            <w:r>
-              <w:rPr>
-                <w:rFonts w:ascii="Calibri" w:eastAsia="Times New Roman" w:hAnsi="Calibri" w:cs="Calibri"/>
-                <w:color w:val="000000"/>
-                <w:sz w:val="22"/>
-                <w:szCs w:val="22"/>
-                <w:lang w:eastAsia="en-GB"/>
-              </w:rPr>
-              <w:t>)</w:t>
-            </w:r>
-            <w:r>
-              <w:rPr>
-                <w:rFonts w:ascii="Calibri" w:eastAsia="Times New Roman" w:hAnsi="Calibri" w:cs="Calibri"/>
-                <w:color w:val="000000"/>
-                <w:sz w:val="22"/>
-                <w:szCs w:val="22"/>
-                <w:vertAlign w:val="subscript"/>
-                <w:lang w:eastAsia="en-GB"/>
-              </w:rPr>
-              <w:t>6</w:t>
-            </w:r>
-            <w:r>
-              <w:rPr>
-                <w:rFonts w:ascii="Calibri" w:eastAsia="Times New Roman" w:hAnsi="Calibri" w:cs="Calibri"/>
-                <w:color w:val="000000"/>
-                <w:sz w:val="22"/>
-                <w:szCs w:val="22"/>
-                <w:lang w:eastAsia="en-GB"/>
-              </w:rPr>
-              <w:t>]</w:t>
-            </w:r>
-            <w:r>
-              <w:rPr>
-                <w:rFonts w:ascii="Calibri" w:eastAsia="Times New Roman" w:hAnsi="Calibri" w:cs="Calibri"/>
-                <w:color w:val="000000"/>
-                <w:sz w:val="22"/>
-                <w:szCs w:val="22"/>
-                <w:vertAlign w:val="superscript"/>
-                <w:lang w:eastAsia="en-GB"/>
-              </w:rPr>
-              <w:t>2+</w:t>
-            </w:r>
-            <w:r>
-              <w:rPr>
-                <w:rFonts w:ascii="Calibri" w:eastAsia="Times New Roman" w:hAnsi="Calibri" w:cs="Calibri"/>
-                <w:color w:val="000000"/>
-                <w:sz w:val="22"/>
-                <w:szCs w:val="22"/>
-                <w:vertAlign w:val="subscript"/>
-                <w:lang w:eastAsia="en-GB"/>
-              </w:rPr>
-              <w:t xml:space="preserve"> </w:t>
-            </w:r>
-            <w:r>
-              <w:rPr>
-                <w:rFonts w:ascii="Segoe UI Symbol" w:eastAsia="Times New Roman" w:hAnsi="Segoe UI Symbol" w:cs="Segoe UI Symbol"/>
-                <w:color w:val="C55911"/>
-                <w:sz w:val="22"/>
-                <w:szCs w:val="22"/>
-                <w:lang w:eastAsia="en-GB"/>
-              </w:rPr>
-              <w:t>⬤</w:t>
-            </w:r>
-          </w:p>
+          </w:p>
+        </w:tc>
+        <w:tc>
+          <w:tcPr>
+            <w:tcW w:w="1433" w:type="dxa"/>
+            <w:gridSpan w:val="3"/>
+            <w:tcBorders>
+              <w:top w:val="dashSmallGap" w:sz="4" w:space="0" w:color="808080" w:themeColor="background1" w:themeShade="80"/>
+              <w:right w:val="single" w:sz="8" w:space="0" w:color="auto"/>
+            </w:tcBorders>
+          </w:tcPr>
+          <w:p>
+            <w:r>
+              <w:t>c</w:t>
+            </w:r>
+          </w:p>
+        </w:tc>
+        <w:tc>
+          <w:tcPr>
+            <w:tcW w:w="1655" w:type="dxa"/>
+            <w:gridSpan w:val="2"/>
+            <w:tcBorders>
+              <w:top w:val="dashSmallGap" w:sz="4" w:space="0" w:color="808080" w:themeColor="background1" w:themeShade="80"/>
+              <w:left w:val="single" w:sz="8" w:space="0" w:color="auto"/>
+              <w:bottom w:val="dashSmallGap" w:sz="4" w:space="0" w:color="808080" w:themeColor="background1" w:themeShade="80"/>
+            </w:tcBorders>
+          </w:tcPr>
+          <w:p>
+            <w:r>
+              <w:t>W</w:t>
+            </w:r>
+          </w:p>
+        </w:tc>
+        <w:tc>
+          <w:tcPr>
+            <w:tcW w:w="1568" w:type="dxa"/>
+            <w:tcBorders>
+              <w:top w:val="dashSmallGap" w:sz="4" w:space="0" w:color="808080" w:themeColor="background1" w:themeShade="80"/>
+              <w:bottom w:val="dashSmallGap" w:sz="4" w:space="0" w:color="808080" w:themeColor="background1" w:themeShade="80"/>
+            </w:tcBorders>
+          </w:tcPr>
+          <w:p>
+            <w:r>
+              <w:t>c</w:t>
+            </w:r>
+          </w:p>
+        </w:tc>
+        <w:tc>
+          <w:tcPr>
+            <w:tcW w:w="1577" w:type="dxa"/>
+            <w:gridSpan w:val="2"/>
+            <w:tcBorders>
+              <w:top w:val="dashSmallGap" w:sz="4" w:space="0" w:color="808080" w:themeColor="background1" w:themeShade="80"/>
+              <w:bottom w:val="dashSmallGap" w:sz="4" w:space="0" w:color="808080" w:themeColor="background1" w:themeShade="80"/>
+            </w:tcBorders>
+          </w:tcPr>
+          <w:p>
+            <w:r>
+              <w:t>W</w:t>
+            </w:r>
+          </w:p>
+        </w:tc>
+        <w:tc>
+          <w:tcPr>
+            <w:tcW w:w="1568" w:type="dxa"/>
+            <w:tcBorders>
+              <w:top w:val="dashSmallGap" w:sz="4" w:space="0" w:color="808080" w:themeColor="background1" w:themeShade="80"/>
+              <w:bottom w:val="dashSmallGap" w:sz="4" w:space="0" w:color="808080" w:themeColor="background1" w:themeShade="80"/>
+            </w:tcBorders>
+          </w:tcPr>
+          <w:p>
+            <w:r>
+              <w:t>c</w:t>
+            </w:r>
+          </w:p>
+        </w:tc>
+        <w:tc>
+          <w:tcPr>
+            <w:tcW w:w="1539" w:type="dxa"/>
+            <w:vMerge/>
+            <w:tcBorders>
+              <w:top w:val="dashSmallGap" w:sz="4" w:space="0" w:color="808080" w:themeColor="background1" w:themeShade="80"/>
+              <w:bottom w:val="dashSmallGap" w:sz="4" w:space="0" w:color="808080" w:themeColor="background1" w:themeShade="80"/>
+            </w:tcBorders>
+            <w:shd w:val="clear" w:color="auto" w:fill="BFBFBF" w:themeFill="background1" w:themeFillShade="BF"/>
+          </w:tcPr>
+          <w:p/>
         </w:tc>
       </w:tr>
       <w:tr>
-        <w:trPr>
-          <w:trHeight w:val="432"/>
-        </w:trPr>
-        <w:tc>
-          <w:tcPr>
-            <w:tcW w:w="980" w:type="dxa"/>
+        <w:tc>
+          <w:tcPr>
+            <w:tcW w:w="629" w:type="dxa"/>
             <w:tcBorders>
+              <w:top w:val="dashSmallGap" w:sz="4" w:space="0" w:color="808080" w:themeColor="background1" w:themeShade="80"/>
+              <w:bottom w:val="dashSmallGap" w:sz="4" w:space="0" w:color="808080" w:themeColor="background1" w:themeShade="80"/>
+            </w:tcBorders>
+          </w:tcPr>
+          <w:p>
+            <w:r>
+              <w:t>Fe</w:t>
+            </w:r>
+          </w:p>
+        </w:tc>
+        <w:tc>
+          <w:tcPr>
+            <w:tcW w:w="713" w:type="dxa"/>
+            <w:tcBorders>
+              <w:top w:val="dashSmallGap" w:sz="4" w:space="0" w:color="808080" w:themeColor="background1" w:themeShade="80"/>
+              <w:bottom w:val="dashSmallGap" w:sz="4" w:space="0" w:color="808080" w:themeColor="background1" w:themeShade="80"/>
+            </w:tcBorders>
+          </w:tcPr>
+          <w:p>
+            <w:r>
+              <w:rPr>
+                <w:u w:val="single"/>
+              </w:rPr>
+              <w:t>2</w:t>
+            </w:r>
+            <w:r>
+              <w:t>, 3</w:t>
+            </w:r>
+          </w:p>
+        </w:tc>
+        <w:tc>
+          <w:tcPr>
+            <w:tcW w:w="476" w:type="dxa"/>
+            <w:shd w:val="clear" w:color="auto" w:fill="C5E0B3" w:themeFill="accent6" w:themeFillTint="66"/>
+          </w:tcPr>
+          <w:p>
+            <w:proofErr w:type="spellStart"/>
+            <w:r>
+              <w:t>pG</w:t>
+            </w:r>
+            <w:proofErr w:type="spellEnd"/>
+          </w:p>
+        </w:tc>
+        <w:tc>
+          <w:tcPr>
+            <w:tcW w:w="957" w:type="dxa"/>
+            <w:gridSpan w:val="2"/>
+            <w:tcBorders>
+              <w:right w:val="single" w:sz="8" w:space="0" w:color="auto"/>
+            </w:tcBorders>
+            <w:shd w:val="clear" w:color="auto" w:fill="FFFF00"/>
+          </w:tcPr>
+          <w:p>
+            <w:r>
+              <w:t>Y</w:t>
+            </w:r>
+          </w:p>
+        </w:tc>
+        <w:tc>
+          <w:tcPr>
+            <w:tcW w:w="831" w:type="dxa"/>
+            <w:tcBorders>
+              <w:top w:val="dashSmallGap" w:sz="4" w:space="0" w:color="808080" w:themeColor="background1" w:themeShade="80"/>
+              <w:left w:val="single" w:sz="8" w:space="0" w:color="auto"/>
+              <w:bottom w:val="dashSmallGap" w:sz="4" w:space="0" w:color="808080" w:themeColor="background1" w:themeShade="80"/>
+            </w:tcBorders>
+            <w:shd w:val="clear" w:color="auto" w:fill="61953D"/>
+          </w:tcPr>
+          <w:p>
+            <w:proofErr w:type="spellStart"/>
+            <w:r>
+              <w:t>dG</w:t>
+            </w:r>
+            <w:proofErr w:type="spellEnd"/>
+          </w:p>
+        </w:tc>
+        <w:tc>
+          <w:tcPr>
+            <w:tcW w:w="824" w:type="dxa"/>
+            <w:shd w:val="clear" w:color="auto" w:fill="EE9F00"/>
+          </w:tcPr>
+          <w:p>
+            <w:r>
+              <w:t>Br</w:t>
+            </w:r>
+          </w:p>
+        </w:tc>
+        <w:tc>
+          <w:tcPr>
+            <w:tcW w:w="1568" w:type="dxa"/>
+            <w:vMerge w:val="restart"/>
+            <w:tcBorders>
+              <w:top w:val="dashSmallGap" w:sz="4" w:space="0" w:color="808080" w:themeColor="background1" w:themeShade="80"/>
               <w:left w:val="nil"/>
-              <w:right w:val="single" w:sz="4" w:space="0" w:color="auto"/>
+              <w:bottom w:val="dashSmallGap" w:sz="4" w:space="0" w:color="808080" w:themeColor="background1" w:themeShade="80"/>
             </w:tcBorders>
-            <w:shd w:val="clear" w:color="auto" w:fill="auto"/>
-            <w:vAlign w:val="center"/>
-            <w:hideMark/>
-          </w:tcPr>
-          <w:p>
-            <w:pPr>
-              <w:rPr>
-                <w:rFonts w:ascii="Calibri" w:eastAsia="Times New Roman" w:hAnsi="Calibri" w:cs="Calibri"/>
-                <w:color w:val="000000"/>
-                <w:sz w:val="22"/>
-                <w:szCs w:val="22"/>
-                <w:lang w:val="en-GB" w:eastAsia="en-GB"/>
-              </w:rPr>
-            </w:pPr>
-            <w:r>
-              <w:rPr>
-                <w:rFonts w:ascii="Calibri" w:eastAsia="Times New Roman" w:hAnsi="Calibri" w:cs="Calibri"/>
-                <w:color w:val="000000"/>
-                <w:sz w:val="22"/>
-                <w:szCs w:val="22"/>
-                <w:lang w:eastAsia="en-GB"/>
-              </w:rPr>
-              <w:t>Ni</w:t>
-            </w:r>
-            <w:r>
-              <w:rPr>
-                <w:rFonts w:ascii="Calibri" w:eastAsia="Times New Roman" w:hAnsi="Calibri" w:cs="Calibri"/>
-                <w:color w:val="000000"/>
-                <w:sz w:val="22"/>
-                <w:szCs w:val="22"/>
-                <w:vertAlign w:val="superscript"/>
-                <w:lang w:eastAsia="en-GB"/>
-              </w:rPr>
-              <w:t xml:space="preserve">2+ </w:t>
-            </w:r>
-            <w:r>
-              <w:rPr>
-                <w:rFonts w:ascii="Segoe UI Symbol" w:eastAsia="Times New Roman" w:hAnsi="Segoe UI Symbol" w:cs="Segoe UI Symbol"/>
-                <w:color w:val="00B050"/>
-                <w:sz w:val="22"/>
-                <w:szCs w:val="22"/>
-                <w:lang w:eastAsia="en-GB"/>
-              </w:rPr>
-              <w:t>⬤</w:t>
-            </w:r>
-          </w:p>
-        </w:tc>
-        <w:tc>
-          <w:tcPr>
-            <w:tcW w:w="2362" w:type="dxa"/>
+            <w:shd w:val="clear" w:color="auto" w:fill="BFBFBF" w:themeFill="background1" w:themeFillShade="BF"/>
+          </w:tcPr>
+          <w:p/>
+        </w:tc>
+        <w:tc>
+          <w:tcPr>
+            <w:tcW w:w="791" w:type="dxa"/>
             <w:tcBorders>
-              <w:left w:val="single" w:sz="4" w:space="0" w:color="auto"/>
+              <w:top w:val="dashSmallGap" w:sz="4" w:space="0" w:color="808080" w:themeColor="background1" w:themeShade="80"/>
+              <w:bottom w:val="dashSmallGap" w:sz="4" w:space="0" w:color="808080" w:themeColor="background1" w:themeShade="80"/>
             </w:tcBorders>
-            <w:shd w:val="clear" w:color="auto" w:fill="auto"/>
-            <w:vAlign w:val="center"/>
-            <w:hideMark/>
-          </w:tcPr>
-          <w:p>
-            <w:pPr>
-              <w:rPr>
-                <w:rFonts w:ascii="Calibri" w:eastAsia="Times New Roman" w:hAnsi="Calibri" w:cs="Calibri"/>
-                <w:color w:val="000000"/>
-                <w:sz w:val="22"/>
-                <w:szCs w:val="22"/>
-                <w:lang w:val="en-GB" w:eastAsia="en-GB"/>
-              </w:rPr>
-            </w:pPr>
-            <w:r>
-              <w:rPr>
-                <w:rFonts w:ascii="Calibri" w:eastAsia="Times New Roman" w:hAnsi="Calibri" w:cs="Calibri"/>
-                <w:color w:val="000000"/>
-                <w:sz w:val="22"/>
-                <w:szCs w:val="22"/>
-                <w:lang w:eastAsia="en-GB"/>
-              </w:rPr>
-              <w:t>Ni(OH)</w:t>
-            </w:r>
-            <w:r>
-              <w:rPr>
-                <w:rFonts w:ascii="Calibri" w:eastAsia="Times New Roman" w:hAnsi="Calibri" w:cs="Calibri"/>
-                <w:color w:val="000000"/>
-                <w:sz w:val="22"/>
-                <w:szCs w:val="22"/>
-                <w:vertAlign w:val="subscript"/>
-                <w:lang w:eastAsia="en-GB"/>
-              </w:rPr>
-              <w:t>2</w:t>
-            </w:r>
-            <w:r>
-              <w:rPr>
-                <w:rFonts w:ascii="Calibri" w:eastAsia="Times New Roman" w:hAnsi="Calibri" w:cs="Calibri"/>
-                <w:color w:val="000000"/>
-                <w:sz w:val="22"/>
-                <w:szCs w:val="22"/>
-                <w:lang w:eastAsia="en-GB"/>
-              </w:rPr>
-              <w:t xml:space="preserve"> </w:t>
-            </w:r>
-            <w:r>
-              <w:rPr>
-                <w:rFonts w:ascii="Arial" w:eastAsia="Times New Roman" w:hAnsi="Arial" w:cs="Arial"/>
-                <w:color w:val="00B050"/>
-                <w:sz w:val="22"/>
-                <w:szCs w:val="22"/>
-                <w:lang w:eastAsia="en-GB"/>
-              </w:rPr>
-              <w:t>▲</w:t>
-            </w:r>
-          </w:p>
-        </w:tc>
-        <w:tc>
-          <w:tcPr>
-            <w:tcW w:w="2363" w:type="dxa"/>
-            <w:shd w:val="clear" w:color="auto" w:fill="auto"/>
-            <w:vAlign w:val="center"/>
-            <w:hideMark/>
-          </w:tcPr>
-          <w:p>
-            <w:pPr>
-              <w:rPr>
-                <w:rFonts w:ascii="Calibri" w:eastAsia="Times New Roman" w:hAnsi="Calibri" w:cs="Calibri"/>
-                <w:color w:val="000000"/>
-                <w:sz w:val="22"/>
-                <w:szCs w:val="22"/>
-                <w:lang w:val="en-GB" w:eastAsia="en-GB"/>
-              </w:rPr>
-            </w:pPr>
-            <w:r>
-              <w:rPr>
-                <w:rFonts w:ascii="Calibri" w:eastAsia="Times New Roman" w:hAnsi="Calibri" w:cs="Calibri"/>
-                <w:color w:val="000000"/>
-                <w:sz w:val="22"/>
-                <w:szCs w:val="22"/>
-                <w:lang w:eastAsia="en-GB"/>
-              </w:rPr>
-              <w:t> </w:t>
-            </w:r>
-          </w:p>
-        </w:tc>
-        <w:tc>
-          <w:tcPr>
-            <w:tcW w:w="2362" w:type="dxa"/>
-            <w:shd w:val="clear" w:color="auto" w:fill="auto"/>
-            <w:vAlign w:val="center"/>
-            <w:hideMark/>
-          </w:tcPr>
-          <w:p>
-            <w:pPr>
-              <w:rPr>
-                <w:rFonts w:ascii="Calibri" w:eastAsia="Times New Roman" w:hAnsi="Calibri" w:cs="Calibri"/>
-                <w:color w:val="000000"/>
-                <w:sz w:val="22"/>
-                <w:szCs w:val="22"/>
-                <w:lang w:val="en-GB" w:eastAsia="en-GB"/>
-              </w:rPr>
-            </w:pPr>
-            <w:r>
-              <w:rPr>
-                <w:rFonts w:ascii="Calibri" w:eastAsia="Times New Roman" w:hAnsi="Calibri" w:cs="Calibri"/>
-                <w:color w:val="000000"/>
-                <w:sz w:val="22"/>
-                <w:szCs w:val="22"/>
-                <w:lang w:eastAsia="en-GB"/>
-              </w:rPr>
-              <w:t>Ni(OH)</w:t>
-            </w:r>
-            <w:r>
-              <w:rPr>
-                <w:rFonts w:ascii="Calibri" w:eastAsia="Times New Roman" w:hAnsi="Calibri" w:cs="Calibri"/>
-                <w:color w:val="000000"/>
-                <w:sz w:val="22"/>
-                <w:szCs w:val="22"/>
-                <w:vertAlign w:val="subscript"/>
-                <w:lang w:eastAsia="en-GB"/>
-              </w:rPr>
-              <w:t>2</w:t>
-            </w:r>
-            <w:r>
-              <w:rPr>
-                <w:rFonts w:ascii="Calibri" w:eastAsia="Times New Roman" w:hAnsi="Calibri" w:cs="Calibri"/>
-                <w:color w:val="000000"/>
-                <w:sz w:val="22"/>
-                <w:szCs w:val="22"/>
-                <w:lang w:eastAsia="en-GB"/>
-              </w:rPr>
-              <w:t xml:space="preserve"> </w:t>
-            </w:r>
-            <w:r>
-              <w:rPr>
-                <w:rFonts w:ascii="Arial" w:eastAsia="Times New Roman" w:hAnsi="Arial" w:cs="Arial"/>
-                <w:color w:val="00B050"/>
-                <w:sz w:val="22"/>
-                <w:szCs w:val="22"/>
-                <w:lang w:eastAsia="en-GB"/>
-              </w:rPr>
-              <w:t>▲</w:t>
-            </w:r>
-          </w:p>
-        </w:tc>
-        <w:tc>
-          <w:tcPr>
-            <w:tcW w:w="2363" w:type="dxa"/>
-            <w:shd w:val="clear" w:color="auto" w:fill="auto"/>
-            <w:vAlign w:val="center"/>
-            <w:hideMark/>
-          </w:tcPr>
-          <w:p>
-            <w:pPr>
-              <w:rPr>
-                <w:rFonts w:ascii="Calibri" w:eastAsia="Times New Roman" w:hAnsi="Calibri" w:cs="Calibri"/>
-                <w:color w:val="000000"/>
-                <w:sz w:val="22"/>
-                <w:szCs w:val="22"/>
-                <w:lang w:val="en-GB" w:eastAsia="en-GB"/>
-              </w:rPr>
-            </w:pPr>
-            <w:r>
-              <w:rPr>
-                <w:rFonts w:ascii="Calibri" w:eastAsia="Times New Roman" w:hAnsi="Calibri" w:cs="Calibri"/>
-                <w:color w:val="000000"/>
-                <w:sz w:val="22"/>
-                <w:szCs w:val="22"/>
-                <w:lang w:eastAsia="en-GB"/>
-              </w:rPr>
-              <w:t>[Ni(NH</w:t>
-            </w:r>
-            <w:r>
-              <w:rPr>
-                <w:rFonts w:ascii="Calibri" w:eastAsia="Times New Roman" w:hAnsi="Calibri" w:cs="Calibri"/>
-                <w:color w:val="000000"/>
-                <w:sz w:val="22"/>
-                <w:szCs w:val="22"/>
-                <w:vertAlign w:val="subscript"/>
-                <w:lang w:eastAsia="en-GB"/>
-              </w:rPr>
-              <w:t>3</w:t>
-            </w:r>
-            <w:r>
-              <w:rPr>
-                <w:rFonts w:ascii="Calibri" w:eastAsia="Times New Roman" w:hAnsi="Calibri" w:cs="Calibri"/>
-                <w:color w:val="000000"/>
-                <w:sz w:val="22"/>
-                <w:szCs w:val="22"/>
-                <w:lang w:eastAsia="en-GB"/>
-              </w:rPr>
-              <w:t>)</w:t>
-            </w:r>
-            <w:r>
-              <w:rPr>
-                <w:rFonts w:ascii="Calibri" w:eastAsia="Times New Roman" w:hAnsi="Calibri" w:cs="Calibri"/>
-                <w:color w:val="000000"/>
-                <w:sz w:val="22"/>
-                <w:szCs w:val="22"/>
-                <w:vertAlign w:val="subscript"/>
-                <w:lang w:eastAsia="en-GB"/>
-              </w:rPr>
-              <w:t>6</w:t>
-            </w:r>
-            <w:r>
-              <w:rPr>
-                <w:rFonts w:ascii="Calibri" w:eastAsia="Times New Roman" w:hAnsi="Calibri" w:cs="Calibri"/>
-                <w:color w:val="000000"/>
-                <w:sz w:val="22"/>
-                <w:szCs w:val="22"/>
-                <w:lang w:eastAsia="en-GB"/>
-              </w:rPr>
-              <w:t>]</w:t>
-            </w:r>
-            <w:r>
-              <w:rPr>
-                <w:rFonts w:ascii="Calibri" w:eastAsia="Times New Roman" w:hAnsi="Calibri" w:cs="Calibri"/>
-                <w:color w:val="000000"/>
-                <w:sz w:val="22"/>
-                <w:szCs w:val="22"/>
-                <w:vertAlign w:val="superscript"/>
-                <w:lang w:eastAsia="en-GB"/>
-              </w:rPr>
-              <w:t>2+</w:t>
-            </w:r>
-            <w:r>
-              <w:rPr>
-                <w:rFonts w:ascii="Calibri" w:eastAsia="Times New Roman" w:hAnsi="Calibri" w:cs="Calibri"/>
-                <w:color w:val="000000"/>
-                <w:sz w:val="22"/>
-                <w:szCs w:val="22"/>
-                <w:lang w:eastAsia="en-GB"/>
-              </w:rPr>
-              <w:t xml:space="preserve"> </w:t>
-            </w:r>
-            <w:r>
-              <w:rPr>
-                <w:rFonts w:ascii="Segoe UI Symbol" w:eastAsia="Times New Roman" w:hAnsi="Segoe UI Symbol" w:cs="Segoe UI Symbol"/>
-                <w:color w:val="00B0F0"/>
-                <w:sz w:val="22"/>
-                <w:szCs w:val="22"/>
-                <w:lang w:eastAsia="en-GB"/>
-              </w:rPr>
-              <w:t>⬤</w:t>
-            </w:r>
-          </w:p>
+            <w:shd w:val="clear" w:color="auto" w:fill="61953D"/>
+          </w:tcPr>
+          <w:p>
+            <w:proofErr w:type="spellStart"/>
+            <w:r>
+              <w:t>dG</w:t>
+            </w:r>
+            <w:proofErr w:type="spellEnd"/>
+          </w:p>
+        </w:tc>
+        <w:tc>
+          <w:tcPr>
+            <w:tcW w:w="786" w:type="dxa"/>
+            <w:shd w:val="clear" w:color="auto" w:fill="EE9F00"/>
+          </w:tcPr>
+          <w:p>
+            <w:r>
+              <w:t>Br</w:t>
+            </w:r>
+          </w:p>
+        </w:tc>
+        <w:tc>
+          <w:tcPr>
+            <w:tcW w:w="1568" w:type="dxa"/>
+            <w:vMerge w:val="restart"/>
+            <w:tcBorders>
+              <w:top w:val="dashSmallGap" w:sz="4" w:space="0" w:color="808080" w:themeColor="background1" w:themeShade="80"/>
+              <w:left w:val="nil"/>
+              <w:bottom w:val="dashSmallGap" w:sz="4" w:space="0" w:color="808080" w:themeColor="background1" w:themeShade="80"/>
+            </w:tcBorders>
+            <w:shd w:val="clear" w:color="auto" w:fill="BFBFBF" w:themeFill="background1" w:themeFillShade="BF"/>
+          </w:tcPr>
+          <w:p/>
+        </w:tc>
+        <w:tc>
+          <w:tcPr>
+            <w:tcW w:w="1539" w:type="dxa"/>
+            <w:vMerge/>
+            <w:tcBorders>
+              <w:top w:val="dashSmallGap" w:sz="4" w:space="0" w:color="808080" w:themeColor="background1" w:themeShade="80"/>
+              <w:bottom w:val="dashSmallGap" w:sz="4" w:space="0" w:color="808080" w:themeColor="background1" w:themeShade="80"/>
+            </w:tcBorders>
+            <w:shd w:val="clear" w:color="auto" w:fill="BFBFBF" w:themeFill="background1" w:themeFillShade="BF"/>
+          </w:tcPr>
+          <w:p/>
         </w:tc>
       </w:tr>
       <w:tr>
-        <w:trPr>
-          <w:trHeight w:val="432"/>
-        </w:trPr>
-        <w:tc>
-          <w:tcPr>
-            <w:tcW w:w="980" w:type="dxa"/>
+        <w:tc>
+          <w:tcPr>
+            <w:tcW w:w="629" w:type="dxa"/>
             <w:tcBorders>
-              <w:left w:val="nil"/>
-              <w:right w:val="single" w:sz="4" w:space="0" w:color="auto"/>
+              <w:top w:val="dashSmallGap" w:sz="4" w:space="0" w:color="808080" w:themeColor="background1" w:themeShade="80"/>
             </w:tcBorders>
-            <w:shd w:val="clear" w:color="auto" w:fill="auto"/>
-            <w:vAlign w:val="center"/>
-            <w:hideMark/>
-          </w:tcPr>
-          <w:p>
-            <w:pPr>
-              <w:rPr>
-                <w:rFonts w:ascii="Calibri" w:eastAsia="Times New Roman" w:hAnsi="Calibri" w:cs="Calibri"/>
-                <w:color w:val="000000"/>
-                <w:sz w:val="22"/>
-                <w:szCs w:val="22"/>
-                <w:lang w:val="en-GB" w:eastAsia="en-GB"/>
-              </w:rPr>
-            </w:pPr>
-            <w:r>
-              <w:rPr>
-                <w:rFonts w:ascii="Calibri" w:eastAsia="Times New Roman" w:hAnsi="Calibri" w:cs="Calibri"/>
-                <w:color w:val="000000"/>
-                <w:sz w:val="22"/>
-                <w:szCs w:val="22"/>
-                <w:lang w:eastAsia="en-GB"/>
-              </w:rPr>
-              <w:t>Cu</w:t>
-            </w:r>
-            <w:r>
-              <w:rPr>
-                <w:rFonts w:ascii="Calibri" w:eastAsia="Times New Roman" w:hAnsi="Calibri" w:cs="Calibri"/>
-                <w:color w:val="000000"/>
-                <w:sz w:val="22"/>
-                <w:szCs w:val="22"/>
-                <w:vertAlign w:val="superscript"/>
-                <w:lang w:eastAsia="en-GB"/>
-              </w:rPr>
-              <w:t xml:space="preserve">2+ </w:t>
-            </w:r>
-            <w:r>
-              <w:rPr>
-                <w:rFonts w:ascii="Segoe UI Symbol" w:eastAsia="Times New Roman" w:hAnsi="Segoe UI Symbol" w:cs="Segoe UI Symbol"/>
-                <w:color w:val="00B0F0"/>
-                <w:sz w:val="22"/>
-                <w:szCs w:val="22"/>
-                <w:lang w:eastAsia="en-GB"/>
-              </w:rPr>
-              <w:t>⬤</w:t>
-            </w:r>
-          </w:p>
-        </w:tc>
-        <w:tc>
-          <w:tcPr>
-            <w:tcW w:w="2362" w:type="dxa"/>
+          </w:tcPr>
+          <w:p>
+            <w:r>
+              <w:t>Mn</w:t>
+            </w:r>
+          </w:p>
+        </w:tc>
+        <w:tc>
+          <w:tcPr>
+            <w:tcW w:w="713" w:type="dxa"/>
             <w:tcBorders>
-              <w:left w:val="single" w:sz="4" w:space="0" w:color="auto"/>
+              <w:top w:val="dashSmallGap" w:sz="4" w:space="0" w:color="808080" w:themeColor="background1" w:themeShade="80"/>
             </w:tcBorders>
-            <w:shd w:val="clear" w:color="auto" w:fill="auto"/>
-            <w:vAlign w:val="center"/>
-            <w:hideMark/>
-          </w:tcPr>
-          <w:p>
-            <w:pPr>
-              <w:rPr>
-                <w:rFonts w:ascii="Calibri" w:eastAsia="Times New Roman" w:hAnsi="Calibri" w:cs="Calibri"/>
-                <w:color w:val="000000"/>
-                <w:sz w:val="22"/>
-                <w:szCs w:val="22"/>
-                <w:lang w:val="en-GB" w:eastAsia="en-GB"/>
-              </w:rPr>
-            </w:pPr>
-            <w:r>
-              <w:rPr>
-                <w:rFonts w:ascii="Calibri" w:eastAsia="Times New Roman" w:hAnsi="Calibri" w:cs="Calibri"/>
-                <w:color w:val="000000"/>
-                <w:sz w:val="22"/>
-                <w:szCs w:val="22"/>
-                <w:lang w:eastAsia="en-GB"/>
-              </w:rPr>
-              <w:t>Cu(OH)</w:t>
-            </w:r>
-            <w:r>
-              <w:rPr>
-                <w:rFonts w:ascii="Calibri" w:eastAsia="Times New Roman" w:hAnsi="Calibri" w:cs="Calibri"/>
-                <w:color w:val="000000"/>
-                <w:sz w:val="22"/>
-                <w:szCs w:val="22"/>
-                <w:vertAlign w:val="subscript"/>
-                <w:lang w:eastAsia="en-GB"/>
-              </w:rPr>
+          </w:tcPr>
+          <w:p>
+            <w:r>
               <w:t>2</w:t>
             </w:r>
-            <w:r>
-              <w:rPr>
-                <w:rFonts w:ascii="Calibri" w:eastAsia="Times New Roman" w:hAnsi="Calibri" w:cs="Calibri"/>
-                <w:color w:val="000000"/>
-                <w:sz w:val="22"/>
-                <w:szCs w:val="22"/>
-                <w:lang w:eastAsia="en-GB"/>
-              </w:rPr>
-              <w:t xml:space="preserve"> </w:t>
-            </w:r>
-            <w:r>
-              <w:rPr>
-                <w:rFonts w:ascii="Arial" w:eastAsia="Times New Roman" w:hAnsi="Arial" w:cs="Arial"/>
-                <w:color w:val="00B0F0"/>
-                <w:sz w:val="22"/>
-                <w:szCs w:val="22"/>
-                <w:lang w:eastAsia="en-GB"/>
-              </w:rPr>
-              <w:t>▲</w:t>
-            </w:r>
-          </w:p>
-        </w:tc>
-        <w:tc>
-          <w:tcPr>
-            <w:tcW w:w="2363" w:type="dxa"/>
-            <w:shd w:val="clear" w:color="auto" w:fill="auto"/>
-            <w:vAlign w:val="center"/>
-            <w:hideMark/>
-          </w:tcPr>
-          <w:p>
-            <w:pPr>
-              <w:rPr>
-                <w:rFonts w:ascii="Calibri" w:eastAsia="Times New Roman" w:hAnsi="Calibri" w:cs="Calibri"/>
-                <w:color w:val="000000"/>
-                <w:sz w:val="22"/>
-                <w:szCs w:val="22"/>
-                <w:lang w:val="en-GB" w:eastAsia="en-GB"/>
-              </w:rPr>
-            </w:pPr>
-            <w:r>
-              <w:rPr>
-                <w:rFonts w:ascii="Calibri" w:eastAsia="Times New Roman" w:hAnsi="Calibri" w:cs="Calibri"/>
-                <w:color w:val="000000"/>
-                <w:sz w:val="22"/>
-                <w:szCs w:val="22"/>
-                <w:lang w:eastAsia="en-GB"/>
-              </w:rPr>
-              <w:t> </w:t>
-            </w:r>
-          </w:p>
-        </w:tc>
-        <w:tc>
-          <w:tcPr>
-            <w:tcW w:w="2362" w:type="dxa"/>
-            <w:shd w:val="clear" w:color="auto" w:fill="auto"/>
-            <w:vAlign w:val="center"/>
-            <w:hideMark/>
-          </w:tcPr>
-          <w:p>
-            <w:pPr>
-              <w:rPr>
-                <w:rFonts w:ascii="Calibri" w:eastAsia="Times New Roman" w:hAnsi="Calibri" w:cs="Calibri"/>
-                <w:color w:val="000000"/>
-                <w:sz w:val="22"/>
-                <w:szCs w:val="22"/>
-                <w:lang w:val="en-GB" w:eastAsia="en-GB"/>
-              </w:rPr>
-            </w:pPr>
-            <w:r>
-              <w:rPr>
-                <w:rFonts w:ascii="Calibri" w:eastAsia="Times New Roman" w:hAnsi="Calibri" w:cs="Calibri"/>
-                <w:color w:val="000000"/>
-                <w:sz w:val="22"/>
-                <w:szCs w:val="22"/>
-                <w:lang w:eastAsia="en-GB"/>
-              </w:rPr>
-              <w:t>Cu(OH)</w:t>
-            </w:r>
-            <w:r>
-              <w:rPr>
-                <w:rFonts w:ascii="Calibri" w:eastAsia="Times New Roman" w:hAnsi="Calibri" w:cs="Calibri"/>
-                <w:color w:val="000000"/>
-                <w:sz w:val="22"/>
-                <w:szCs w:val="22"/>
-                <w:vertAlign w:val="subscript"/>
-                <w:lang w:eastAsia="en-GB"/>
-              </w:rPr>
-              <w:t>2</w:t>
-            </w:r>
-            <w:r>
-              <w:rPr>
-                <w:rFonts w:ascii="Calibri" w:eastAsia="Times New Roman" w:hAnsi="Calibri" w:cs="Calibri"/>
-                <w:color w:val="000000"/>
-                <w:sz w:val="22"/>
-                <w:szCs w:val="22"/>
-                <w:lang w:eastAsia="en-GB"/>
-              </w:rPr>
-              <w:t xml:space="preserve"> </w:t>
-            </w:r>
-            <w:r>
-              <w:rPr>
-                <w:rFonts w:ascii="Arial" w:eastAsia="Times New Roman" w:hAnsi="Arial" w:cs="Arial"/>
-                <w:color w:val="00B0F0"/>
-                <w:sz w:val="22"/>
-                <w:szCs w:val="22"/>
-                <w:lang w:eastAsia="en-GB"/>
-              </w:rPr>
-              <w:t>▲</w:t>
-            </w:r>
-          </w:p>
-        </w:tc>
-        <w:tc>
-          <w:tcPr>
-            <w:tcW w:w="2363" w:type="dxa"/>
-            <w:shd w:val="clear" w:color="auto" w:fill="auto"/>
-            <w:vAlign w:val="center"/>
-            <w:hideMark/>
-          </w:tcPr>
-          <w:p>
-            <w:pPr>
-              <w:rPr>
-                <w:rFonts w:ascii="Calibri" w:eastAsia="Times New Roman" w:hAnsi="Calibri" w:cs="Calibri"/>
-                <w:color w:val="000000"/>
-                <w:sz w:val="22"/>
-                <w:szCs w:val="22"/>
-                <w:lang w:val="en-GB" w:eastAsia="en-GB"/>
-              </w:rPr>
-            </w:pPr>
-            <w:r>
-              <w:rPr>
-                <w:rFonts w:ascii="Calibri" w:eastAsia="Times New Roman" w:hAnsi="Calibri" w:cs="Calibri"/>
-                <w:color w:val="000000"/>
-                <w:sz w:val="22"/>
-                <w:szCs w:val="22"/>
-                <w:lang w:eastAsia="en-GB"/>
-              </w:rPr>
-              <w:t>[Cu(NH</w:t>
-            </w:r>
-            <w:r>
-              <w:rPr>
-                <w:rFonts w:ascii="Calibri" w:eastAsia="Times New Roman" w:hAnsi="Calibri" w:cs="Calibri"/>
-                <w:color w:val="000000"/>
-                <w:sz w:val="22"/>
-                <w:szCs w:val="22"/>
-                <w:vertAlign w:val="subscript"/>
-                <w:lang w:eastAsia="en-GB"/>
-              </w:rPr>
-              <w:t>3</w:t>
-            </w:r>
-            <w:r>
-              <w:rPr>
-                <w:rFonts w:ascii="Calibri" w:eastAsia="Times New Roman" w:hAnsi="Calibri" w:cs="Calibri"/>
-                <w:color w:val="000000"/>
-                <w:sz w:val="22"/>
-                <w:szCs w:val="22"/>
-                <w:lang w:eastAsia="en-GB"/>
-              </w:rPr>
-              <w:t>)</w:t>
-            </w:r>
-            <w:r>
-              <w:rPr>
-                <w:rFonts w:ascii="Calibri" w:eastAsia="Times New Roman" w:hAnsi="Calibri" w:cs="Calibri"/>
-                <w:color w:val="000000"/>
-                <w:sz w:val="22"/>
-                <w:szCs w:val="22"/>
-                <w:vertAlign w:val="subscript"/>
-                <w:lang w:eastAsia="en-GB"/>
-              </w:rPr>
-              <w:t>4</w:t>
-            </w:r>
-            <w:r>
-              <w:rPr>
-                <w:rFonts w:ascii="Calibri" w:eastAsia="Times New Roman" w:hAnsi="Calibri" w:cs="Calibri"/>
-                <w:color w:val="000000"/>
-                <w:sz w:val="22"/>
-                <w:szCs w:val="22"/>
-                <w:lang w:eastAsia="en-GB"/>
-              </w:rPr>
-              <w:t>(H</w:t>
-            </w:r>
-            <w:r>
-              <w:rPr>
-                <w:rFonts w:ascii="Calibri" w:eastAsia="Times New Roman" w:hAnsi="Calibri" w:cs="Calibri"/>
-                <w:color w:val="000000"/>
-                <w:sz w:val="22"/>
-                <w:szCs w:val="22"/>
-                <w:vertAlign w:val="subscript"/>
-                <w:lang w:eastAsia="en-GB"/>
-              </w:rPr>
-              <w:t>2</w:t>
-            </w:r>
-            <w:r>
-              <w:rPr>
-                <w:rFonts w:ascii="Calibri" w:eastAsia="Times New Roman" w:hAnsi="Calibri" w:cs="Calibri"/>
-                <w:color w:val="000000"/>
-                <w:sz w:val="22"/>
-                <w:szCs w:val="22"/>
-                <w:lang w:eastAsia="en-GB"/>
-              </w:rPr>
-              <w:t>O)</w:t>
-            </w:r>
-            <w:r>
-              <w:rPr>
-                <w:rFonts w:ascii="Calibri" w:eastAsia="Times New Roman" w:hAnsi="Calibri" w:cs="Calibri"/>
-                <w:color w:val="000000"/>
-                <w:sz w:val="22"/>
-                <w:szCs w:val="22"/>
-                <w:vertAlign w:val="subscript"/>
-                <w:lang w:eastAsia="en-GB"/>
-              </w:rPr>
-              <w:t>2</w:t>
-            </w:r>
-            <w:r>
-              <w:rPr>
-                <w:rFonts w:ascii="Calibri" w:eastAsia="Times New Roman" w:hAnsi="Calibri" w:cs="Calibri"/>
-                <w:color w:val="000000"/>
-                <w:sz w:val="22"/>
-                <w:szCs w:val="22"/>
-                <w:lang w:eastAsia="en-GB"/>
-              </w:rPr>
-              <w:t>]</w:t>
-            </w:r>
-            <w:r>
-              <w:rPr>
-                <w:rFonts w:ascii="Calibri" w:eastAsia="Times New Roman" w:hAnsi="Calibri" w:cs="Calibri"/>
-                <w:color w:val="000000"/>
-                <w:sz w:val="22"/>
-                <w:szCs w:val="22"/>
-                <w:vertAlign w:val="superscript"/>
-                <w:lang w:eastAsia="en-GB"/>
-              </w:rPr>
-              <w:t>2+</w:t>
-            </w:r>
-            <w:r>
-              <w:rPr>
-                <w:rFonts w:ascii="Calibri" w:eastAsia="Times New Roman" w:hAnsi="Calibri" w:cs="Calibri"/>
-                <w:color w:val="000000"/>
-                <w:sz w:val="22"/>
-                <w:szCs w:val="22"/>
-                <w:vertAlign w:val="subscript"/>
-                <w:lang w:eastAsia="en-GB"/>
-              </w:rPr>
-              <w:t xml:space="preserve"> </w:t>
-            </w:r>
-            <w:r>
-              <w:rPr>
-                <w:rFonts w:ascii="Segoe UI Symbol" w:eastAsia="Times New Roman" w:hAnsi="Segoe UI Symbol" w:cs="Segoe UI Symbol"/>
-                <w:color w:val="00B0F0"/>
-                <w:sz w:val="22"/>
-                <w:szCs w:val="22"/>
-                <w:lang w:eastAsia="en-GB"/>
-              </w:rPr>
-              <w:t>⬤</w:t>
-            </w:r>
-          </w:p>
-        </w:tc>
-      </w:tr>
-      <w:tr>
-        <w:trPr>
-          <w:trHeight w:val="432"/>
-        </w:trPr>
-        <w:tc>
-          <w:tcPr>
-            <w:tcW w:w="980" w:type="dxa"/>
+          </w:p>
+        </w:tc>
+        <w:tc>
+          <w:tcPr>
+            <w:tcW w:w="1433" w:type="dxa"/>
+            <w:gridSpan w:val="3"/>
             <w:tcBorders>
-              <w:left w:val="nil"/>
-              <w:right w:val="single" w:sz="4" w:space="0" w:color="auto"/>
+              <w:right w:val="single" w:sz="8" w:space="0" w:color="auto"/>
             </w:tcBorders>
-            <w:shd w:val="clear" w:color="auto" w:fill="auto"/>
-            <w:vAlign w:val="center"/>
-            <w:hideMark/>
-          </w:tcPr>
-          <w:p>
-            <w:pPr>
-              <w:rPr>
-                <w:rFonts w:ascii="Calibri" w:eastAsia="Times New Roman" w:hAnsi="Calibri" w:cs="Calibri"/>
-                <w:color w:val="000000"/>
-                <w:sz w:val="22"/>
-                <w:szCs w:val="22"/>
-                <w:lang w:val="en-GB" w:eastAsia="en-GB"/>
-              </w:rPr>
-            </w:pPr>
-            <w:r>
-              <w:rPr>
-                <w:rFonts w:ascii="Calibri" w:eastAsia="Times New Roman" w:hAnsi="Calibri" w:cs="Calibri"/>
-                <w:color w:val="000000"/>
-                <w:sz w:val="22"/>
-                <w:szCs w:val="22"/>
-                <w:lang w:eastAsia="en-GB"/>
-              </w:rPr>
-              <w:t>Zn</w:t>
-            </w:r>
-            <w:r>
-              <w:rPr>
-                <w:rFonts w:ascii="Calibri" w:eastAsia="Times New Roman" w:hAnsi="Calibri" w:cs="Calibri"/>
-                <w:color w:val="000000"/>
-                <w:sz w:val="22"/>
-                <w:szCs w:val="22"/>
-                <w:vertAlign w:val="superscript"/>
-                <w:lang w:eastAsia="en-GB"/>
-              </w:rPr>
-              <w:t xml:space="preserve">2+ </w:t>
-            </w:r>
-            <w:r>
-              <w:rPr>
-                <w:rFonts w:ascii="Cambria Math" w:eastAsia="Times New Roman" w:hAnsi="Cambria Math" w:cs="Calibri"/>
-                <w:color w:val="000000"/>
-                <w:sz w:val="22"/>
-                <w:szCs w:val="22"/>
-                <w:lang w:eastAsia="en-GB"/>
-              </w:rPr>
-              <w:t>⊚</w:t>
-            </w:r>
-          </w:p>
-        </w:tc>
-        <w:tc>
-          <w:tcPr>
-            <w:tcW w:w="2362" w:type="dxa"/>
+            <w:shd w:val="clear" w:color="auto" w:fill="FFC1FB"/>
+          </w:tcPr>
+          <w:p>
+            <w:proofErr w:type="spellStart"/>
+            <w:r>
+              <w:t>pP</w:t>
+            </w:r>
+            <w:proofErr w:type="spellEnd"/>
+          </w:p>
+        </w:tc>
+        <w:tc>
+          <w:tcPr>
+            <w:tcW w:w="1655" w:type="dxa"/>
+            <w:gridSpan w:val="2"/>
             <w:tcBorders>
-              <w:left w:val="single" w:sz="4" w:space="0" w:color="auto"/>
+              <w:top w:val="dashSmallGap" w:sz="4" w:space="0" w:color="808080" w:themeColor="background1" w:themeShade="80"/>
+              <w:left w:val="single" w:sz="8" w:space="0" w:color="auto"/>
             </w:tcBorders>
-            <w:shd w:val="clear" w:color="auto" w:fill="auto"/>
-            <w:vAlign w:val="center"/>
-            <w:hideMark/>
-          </w:tcPr>
-          <w:p>
-            <w:pPr>
-              <w:rPr>
-                <w:rFonts w:ascii="Calibri" w:eastAsia="Times New Roman" w:hAnsi="Calibri" w:cs="Calibri"/>
-                <w:color w:val="000000"/>
-                <w:sz w:val="22"/>
-                <w:szCs w:val="22"/>
-                <w:lang w:val="en-GB" w:eastAsia="en-GB"/>
-              </w:rPr>
-            </w:pPr>
-            <w:r>
-              <w:rPr>
-                <w:rFonts w:ascii="Calibri" w:eastAsia="Times New Roman" w:hAnsi="Calibri" w:cs="Calibri"/>
-                <w:color w:val="000000"/>
-                <w:sz w:val="22"/>
-                <w:szCs w:val="22"/>
-                <w:lang w:eastAsia="en-GB"/>
-              </w:rPr>
-              <w:t>Zn(OH)</w:t>
-            </w:r>
-            <w:r>
-              <w:rPr>
-                <w:rFonts w:ascii="Calibri" w:eastAsia="Times New Roman" w:hAnsi="Calibri" w:cs="Calibri"/>
-                <w:color w:val="000000"/>
-                <w:sz w:val="22"/>
-                <w:szCs w:val="22"/>
-                <w:vertAlign w:val="subscript"/>
-                <w:lang w:eastAsia="en-GB"/>
-              </w:rPr>
-              <w:t>2</w:t>
-            </w:r>
-            <w:r>
-              <w:rPr>
-                <w:rFonts w:ascii="Calibri" w:eastAsia="Times New Roman" w:hAnsi="Calibri" w:cs="Calibri"/>
-                <w:color w:val="000000"/>
-                <w:sz w:val="22"/>
-                <w:szCs w:val="22"/>
-                <w:lang w:eastAsia="en-GB"/>
-              </w:rPr>
-              <w:t xml:space="preserve"> </w:t>
-            </w:r>
-            <w:r>
-              <w:rPr>
-                <w:rFonts w:ascii="Cambria Math" w:eastAsia="Times New Roman" w:hAnsi="Cambria Math" w:cs="Cambria Math"/>
-                <w:color w:val="000000"/>
-                <w:sz w:val="22"/>
-                <w:szCs w:val="22"/>
-                <w:lang w:eastAsia="en-GB"/>
-              </w:rPr>
-              <w:t>△</w:t>
-            </w:r>
-          </w:p>
-        </w:tc>
-        <w:tc>
-          <w:tcPr>
-            <w:tcW w:w="2363" w:type="dxa"/>
-            <w:shd w:val="clear" w:color="auto" w:fill="auto"/>
-            <w:vAlign w:val="center"/>
-            <w:hideMark/>
-          </w:tcPr>
-          <w:p>
-            <w:pPr>
-              <w:rPr>
-                <w:rFonts w:ascii="Calibri" w:eastAsia="Times New Roman" w:hAnsi="Calibri" w:cs="Calibri"/>
-                <w:color w:val="000000"/>
-                <w:sz w:val="22"/>
-                <w:szCs w:val="22"/>
-                <w:lang w:val="en-GB" w:eastAsia="en-GB"/>
-              </w:rPr>
-            </w:pPr>
-            <w:r>
-              <w:rPr>
-                <w:rFonts w:ascii="Calibri" w:eastAsia="Times New Roman" w:hAnsi="Calibri" w:cs="Calibri"/>
-                <w:color w:val="000000"/>
-                <w:sz w:val="22"/>
-                <w:szCs w:val="22"/>
-                <w:lang w:eastAsia="en-GB"/>
-              </w:rPr>
-              <w:t>[Zn(OH)</w:t>
-            </w:r>
-            <w:r>
-              <w:rPr>
-                <w:rFonts w:ascii="Calibri" w:eastAsia="Times New Roman" w:hAnsi="Calibri" w:cs="Calibri"/>
-                <w:color w:val="000000"/>
-                <w:sz w:val="22"/>
-                <w:szCs w:val="22"/>
-                <w:vertAlign w:val="subscript"/>
-                <w:lang w:eastAsia="en-GB"/>
-              </w:rPr>
-              <w:t>4</w:t>
-            </w:r>
-            <w:r>
-              <w:rPr>
-                <w:rFonts w:ascii="Calibri" w:eastAsia="Times New Roman" w:hAnsi="Calibri" w:cs="Calibri"/>
-                <w:color w:val="000000"/>
-                <w:sz w:val="22"/>
-                <w:szCs w:val="22"/>
-                <w:lang w:eastAsia="en-GB"/>
-              </w:rPr>
-              <w:t>]</w:t>
-            </w:r>
-            <w:r>
-              <w:rPr>
-                <w:rFonts w:ascii="Calibri" w:eastAsia="Times New Roman" w:hAnsi="Calibri" w:cs="Calibri"/>
-                <w:color w:val="000000"/>
-                <w:sz w:val="22"/>
-                <w:szCs w:val="22"/>
-                <w:vertAlign w:val="superscript"/>
-                <w:lang w:eastAsia="en-GB"/>
-              </w:rPr>
-              <w:t>2-</w:t>
-            </w:r>
-            <w:r>
-              <w:rPr>
-                <w:rFonts w:ascii="Calibri" w:eastAsia="Times New Roman" w:hAnsi="Calibri" w:cs="Calibri"/>
-                <w:color w:val="000000"/>
-                <w:sz w:val="22"/>
-                <w:szCs w:val="22"/>
-                <w:vertAlign w:val="subscript"/>
-                <w:lang w:eastAsia="en-GB"/>
-              </w:rPr>
-              <w:t xml:space="preserve"> </w:t>
-            </w:r>
-            <w:r>
-              <w:rPr>
-                <w:rFonts w:ascii="Cambria Math" w:eastAsia="Times New Roman" w:hAnsi="Cambria Math" w:cs="Calibri"/>
-                <w:color w:val="000000"/>
-                <w:sz w:val="22"/>
-                <w:szCs w:val="22"/>
-                <w:lang w:eastAsia="en-GB"/>
-              </w:rPr>
-              <w:t>⊚</w:t>
-            </w:r>
-          </w:p>
-        </w:tc>
-        <w:tc>
-          <w:tcPr>
-            <w:tcW w:w="2362" w:type="dxa"/>
-            <w:shd w:val="clear" w:color="auto" w:fill="auto"/>
-            <w:vAlign w:val="center"/>
-            <w:hideMark/>
-          </w:tcPr>
-          <w:p>
-            <w:pPr>
-              <w:rPr>
-                <w:rFonts w:ascii="Calibri" w:eastAsia="Times New Roman" w:hAnsi="Calibri" w:cs="Calibri"/>
-                <w:color w:val="000000"/>
-                <w:sz w:val="22"/>
-                <w:szCs w:val="22"/>
-                <w:lang w:val="en-GB" w:eastAsia="en-GB"/>
-              </w:rPr>
-            </w:pPr>
-            <w:r>
-              <w:rPr>
-                <w:rFonts w:ascii="Calibri" w:eastAsia="Times New Roman" w:hAnsi="Calibri" w:cs="Calibri"/>
-                <w:color w:val="000000"/>
-                <w:sz w:val="22"/>
-                <w:szCs w:val="22"/>
-                <w:lang w:eastAsia="en-GB"/>
-              </w:rPr>
-              <w:t>Zn(OH)</w:t>
-            </w:r>
-            <w:r>
-              <w:rPr>
-                <w:rFonts w:ascii="Calibri" w:eastAsia="Times New Roman" w:hAnsi="Calibri" w:cs="Calibri"/>
-                <w:color w:val="000000"/>
-                <w:sz w:val="22"/>
-                <w:szCs w:val="22"/>
-                <w:vertAlign w:val="subscript"/>
-                <w:lang w:eastAsia="en-GB"/>
-              </w:rPr>
-              <w:t>2</w:t>
-            </w:r>
-            <w:r>
-              <w:rPr>
-                <w:rFonts w:ascii="Calibri" w:eastAsia="Times New Roman" w:hAnsi="Calibri" w:cs="Calibri"/>
-                <w:color w:val="000000"/>
-                <w:sz w:val="22"/>
-                <w:szCs w:val="22"/>
-                <w:lang w:eastAsia="en-GB"/>
-              </w:rPr>
-              <w:t xml:space="preserve"> </w:t>
-            </w:r>
-            <w:r>
-              <w:rPr>
-                <w:rFonts w:ascii="Cambria Math" w:eastAsia="Times New Roman" w:hAnsi="Cambria Math" w:cs="Cambria Math"/>
-                <w:color w:val="000000"/>
-                <w:sz w:val="22"/>
-                <w:szCs w:val="22"/>
-                <w:lang w:eastAsia="en-GB"/>
-              </w:rPr>
-              <w:t>△</w:t>
-            </w:r>
-          </w:p>
-        </w:tc>
-        <w:tc>
-          <w:tcPr>
-            <w:tcW w:w="2363" w:type="dxa"/>
-            <w:shd w:val="clear" w:color="auto" w:fill="auto"/>
-            <w:vAlign w:val="center"/>
-            <w:hideMark/>
-          </w:tcPr>
-          <w:p>
-            <w:pPr>
-              <w:rPr>
-                <w:rFonts w:ascii="Calibri" w:eastAsia="Times New Roman" w:hAnsi="Calibri" w:cs="Calibri"/>
-                <w:color w:val="000000"/>
-                <w:sz w:val="22"/>
-                <w:szCs w:val="22"/>
-                <w:lang w:val="en-GB" w:eastAsia="en-GB"/>
-              </w:rPr>
-            </w:pPr>
-            <w:r>
-              <w:rPr>
-                <w:rFonts w:ascii="Calibri" w:eastAsia="Times New Roman" w:hAnsi="Calibri" w:cs="Calibri"/>
-                <w:color w:val="000000"/>
-                <w:sz w:val="22"/>
-                <w:szCs w:val="22"/>
-                <w:lang w:eastAsia="en-GB"/>
-              </w:rPr>
-              <w:t>[Zn(NH</w:t>
-            </w:r>
-            <w:r>
-              <w:rPr>
-                <w:rFonts w:ascii="Calibri" w:eastAsia="Times New Roman" w:hAnsi="Calibri" w:cs="Calibri"/>
-                <w:color w:val="000000"/>
-                <w:sz w:val="22"/>
-                <w:szCs w:val="22"/>
-                <w:vertAlign w:val="subscript"/>
-                <w:lang w:eastAsia="en-GB"/>
-              </w:rPr>
-              <w:t>3</w:t>
-            </w:r>
-            <w:r>
-              <w:rPr>
-                <w:rFonts w:ascii="Calibri" w:eastAsia="Times New Roman" w:hAnsi="Calibri" w:cs="Calibri"/>
-                <w:color w:val="000000"/>
-                <w:sz w:val="22"/>
-                <w:szCs w:val="22"/>
-                <w:lang w:eastAsia="en-GB"/>
-              </w:rPr>
-              <w:t>)</w:t>
-            </w:r>
-            <w:r>
-              <w:rPr>
-                <w:rFonts w:ascii="Calibri" w:eastAsia="Times New Roman" w:hAnsi="Calibri" w:cs="Calibri"/>
-                <w:color w:val="000000"/>
-                <w:sz w:val="22"/>
-                <w:szCs w:val="22"/>
-                <w:vertAlign w:val="subscript"/>
-                <w:lang w:eastAsia="en-GB"/>
-              </w:rPr>
-              <w:t>4</w:t>
-            </w:r>
-            <w:r>
-              <w:rPr>
-                <w:rFonts w:ascii="Calibri" w:eastAsia="Times New Roman" w:hAnsi="Calibri" w:cs="Calibri"/>
-                <w:color w:val="000000"/>
-                <w:sz w:val="22"/>
-                <w:szCs w:val="22"/>
-                <w:lang w:eastAsia="en-GB"/>
-              </w:rPr>
-              <w:t>]</w:t>
-            </w:r>
-            <w:r>
-              <w:rPr>
-                <w:rFonts w:ascii="Calibri" w:eastAsia="Times New Roman" w:hAnsi="Calibri" w:cs="Calibri"/>
-                <w:color w:val="000000"/>
-                <w:sz w:val="22"/>
-                <w:szCs w:val="22"/>
-                <w:vertAlign w:val="superscript"/>
-                <w:lang w:eastAsia="en-GB"/>
-              </w:rPr>
-              <w:t>2+</w:t>
-            </w:r>
-            <w:r>
-              <w:rPr>
-                <w:rFonts w:ascii="Calibri" w:eastAsia="Times New Roman" w:hAnsi="Calibri" w:cs="Calibri"/>
-                <w:color w:val="000000"/>
-                <w:sz w:val="22"/>
-                <w:szCs w:val="22"/>
-                <w:lang w:eastAsia="en-GB"/>
-              </w:rPr>
-              <w:t xml:space="preserve"> </w:t>
-            </w:r>
-            <w:r>
-              <w:rPr>
-                <w:rFonts w:ascii="Cambria Math" w:eastAsia="Times New Roman" w:hAnsi="Cambria Math" w:cs="Calibri"/>
-                <w:color w:val="000000"/>
-                <w:sz w:val="22"/>
-                <w:szCs w:val="22"/>
-                <w:lang w:eastAsia="en-GB"/>
-              </w:rPr>
-              <w:t>⊚</w:t>
-            </w:r>
-          </w:p>
+          </w:tcPr>
+          <w:p>
+            <w:r>
+              <w:t>W</w:t>
+            </w:r>
+          </w:p>
+        </w:tc>
+        <w:tc>
+          <w:tcPr>
+            <w:tcW w:w="1568" w:type="dxa"/>
+            <w:vMerge/>
+            <w:tcBorders>
+              <w:top w:val="dashSmallGap" w:sz="4" w:space="0" w:color="808080" w:themeColor="background1" w:themeShade="80"/>
+            </w:tcBorders>
+            <w:shd w:val="clear" w:color="auto" w:fill="BFBFBF" w:themeFill="background1" w:themeFillShade="BF"/>
+          </w:tcPr>
+          <w:p/>
+        </w:tc>
+        <w:tc>
+          <w:tcPr>
+            <w:tcW w:w="1577" w:type="dxa"/>
+            <w:gridSpan w:val="2"/>
+            <w:tcBorders>
+              <w:top w:val="dashSmallGap" w:sz="4" w:space="0" w:color="808080" w:themeColor="background1" w:themeShade="80"/>
+            </w:tcBorders>
+          </w:tcPr>
+          <w:p>
+            <w:r>
+              <w:t>W</w:t>
+            </w:r>
+          </w:p>
+        </w:tc>
+        <w:tc>
+          <w:tcPr>
+            <w:tcW w:w="1568" w:type="dxa"/>
+            <w:vMerge/>
+            <w:tcBorders>
+              <w:top w:val="dashSmallGap" w:sz="4" w:space="0" w:color="808080" w:themeColor="background1" w:themeShade="80"/>
+            </w:tcBorders>
+            <w:shd w:val="clear" w:color="auto" w:fill="BFBFBF" w:themeFill="background1" w:themeFillShade="BF"/>
+          </w:tcPr>
+          <w:p/>
+        </w:tc>
+        <w:tc>
+          <w:tcPr>
+            <w:tcW w:w="1539" w:type="dxa"/>
+            <w:vMerge/>
+            <w:tcBorders>
+              <w:top w:val="dashSmallGap" w:sz="4" w:space="0" w:color="808080" w:themeColor="background1" w:themeShade="80"/>
+            </w:tcBorders>
+            <w:shd w:val="clear" w:color="auto" w:fill="BFBFBF" w:themeFill="background1" w:themeFillShade="BF"/>
+          </w:tcPr>
+          <w:p/>
         </w:tc>
       </w:tr>
     </w:tbl>
-    <w:p/>
+    <w:p>
+      <w:pPr>
+        <w:pStyle w:val="Heading3"/>
+      </w:pPr>
+      <w:r>
+        <w:t>Chromate reactions</w:t>
+      </w:r>
+    </w:p>
+    <w:p>
+      <m:oMathPara>
+        <m:oMathParaPr>
+          <m:jc m:val="left"/>
+        </m:oMathParaPr>
+        <m:oMath>
+          <m:sSup>
+            <m:sSupPr>
+              <m:ctrlPr>
+                <w:rPr>
+                  <w:rFonts w:ascii="Cambria Math" w:hAnsi="Cambria Math"/>
+                  <w:i/>
+                </w:rPr>
+              </m:ctrlPr>
+            </m:sSupPr>
+            <m:e>
+              <m:d>
+                <m:dPr>
+                  <m:begChr m:val="["/>
+                  <m:endChr m:val="]"/>
+                  <m:ctrlPr>
+                    <w:rPr>
+                      <w:rFonts w:ascii="Cambria Math" w:hAnsi="Cambria Math"/>
+                      <w:i/>
+                    </w:rPr>
+                  </m:ctrlPr>
+                </m:dPr>
+                <m:e>
+                  <m:r>
+                    <w:rPr>
+                      <w:rFonts w:ascii="Cambria Math" w:hAnsi="Cambria Math"/>
+                    </w:rPr>
+                    <m:t>Cr</m:t>
+                  </m:r>
+                  <m:sSub>
+                    <m:sSubPr>
+                      <m:ctrlPr>
+                        <w:rPr>
+                          <w:rFonts w:ascii="Cambria Math" w:hAnsi="Cambria Math"/>
+                          <w:i/>
+                        </w:rPr>
+                      </m:ctrlPr>
+                    </m:sSubPr>
+                    <m:e>
+                      <m:d>
+                        <m:dPr>
+                          <m:ctrlPr>
+                            <w:rPr>
+                              <w:rFonts w:ascii="Cambria Math" w:hAnsi="Cambria Math"/>
+                              <w:i/>
+                            </w:rPr>
+                          </m:ctrlPr>
+                        </m:dPr>
+                        <m:e>
+                          <m:r>
+                            <w:rPr>
+                              <w:rFonts w:ascii="Cambria Math" w:hAnsi="Cambria Math"/>
+                            </w:rPr>
+                            <m:t>OH</m:t>
+                          </m:r>
+                        </m:e>
+                      </m:d>
+                    </m:e>
+                    <m:sub>
+                      <m:r>
+                        <w:rPr>
+                          <w:rFonts w:ascii="Cambria Math" w:hAnsi="Cambria Math"/>
+                        </w:rPr>
+                        <m:t>6</m:t>
+                      </m:r>
+                    </m:sub>
+                  </m:sSub>
+                </m:e>
+              </m:d>
+            </m:e>
+            <m:sup>
+              <m:r>
+                <w:rPr>
+                  <w:rFonts w:ascii="Cambria Math" w:hAnsi="Cambria Math"/>
+                </w:rPr>
+                <m:t>3-</m:t>
+              </m:r>
+            </m:sup>
+          </m:sSup>
+          <m:d>
+            <m:dPr>
+              <m:ctrlPr>
+                <w:rPr>
+                  <w:rFonts w:ascii="Cambria Math" w:hAnsi="Cambria Math"/>
+                  <w:i/>
+                </w:rPr>
+              </m:ctrlPr>
+            </m:dPr>
+            <m:e>
+              <m:r>
+                <w:rPr>
+                  <w:rFonts w:ascii="Cambria Math" w:hAnsi="Cambria Math"/>
+                </w:rPr>
+                <m:t>3</m:t>
+              </m:r>
+            </m:e>
+          </m:d>
+          <m:r>
+            <w:rPr>
+              <w:rFonts w:ascii="Cambria Math" w:hAnsi="Cambria Math"/>
+              <w:color w:val="808080" w:themeColor="background1" w:themeShade="80"/>
+            </w:rPr>
+            <m:t>-</m:t>
+          </m:r>
+          <m:sSub>
+            <m:sSubPr>
+              <m:ctrlPr>
+                <w:rPr>
+                  <w:rFonts w:ascii="Cambria Math" w:hAnsi="Cambria Math"/>
+                  <w:i/>
+                  <w:color w:val="808080" w:themeColor="background1" w:themeShade="80"/>
+                </w:rPr>
+              </m:ctrlPr>
+            </m:sSubPr>
+            <m:e>
+              <m:r>
+                <w:rPr>
+                  <w:rFonts w:ascii="Cambria Math" w:hAnsi="Cambria Math"/>
+                  <w:color w:val="808080" w:themeColor="background1" w:themeShade="80"/>
+                </w:rPr>
+                <m:t>H</m:t>
+              </m:r>
+            </m:e>
+            <m:sub>
+              <m:r>
+                <w:rPr>
+                  <w:rFonts w:ascii="Cambria Math" w:hAnsi="Cambria Math"/>
+                  <w:color w:val="808080" w:themeColor="background1" w:themeShade="80"/>
+                </w:rPr>
+                <m:t>2</m:t>
+              </m:r>
+            </m:sub>
+          </m:sSub>
+          <m:sSub>
+            <m:sSubPr>
+              <m:ctrlPr>
+                <w:rPr>
+                  <w:rFonts w:ascii="Cambria Math" w:hAnsi="Cambria Math"/>
+                  <w:i/>
+                  <w:color w:val="808080" w:themeColor="background1" w:themeShade="80"/>
+                </w:rPr>
+              </m:ctrlPr>
+            </m:sSubPr>
+            <m:e>
+              <m:r>
+                <w:rPr>
+                  <w:rFonts w:ascii="Cambria Math" w:hAnsi="Cambria Math"/>
+                  <w:color w:val="808080" w:themeColor="background1" w:themeShade="80"/>
+                </w:rPr>
+                <m:t>O</m:t>
+              </m:r>
+            </m:e>
+            <m:sub>
+              <m:r>
+                <w:rPr>
+                  <w:rFonts w:ascii="Cambria Math" w:hAnsi="Cambria Math"/>
+                  <w:color w:val="808080" w:themeColor="background1" w:themeShade="80"/>
+                </w:rPr>
+                <m:t>2</m:t>
+              </m:r>
+            </m:sub>
+          </m:sSub>
+          <m:r>
+            <w:rPr>
+              <w:rFonts w:ascii="Cambria Math" w:hAnsi="Cambria Math"/>
+              <w:color w:val="808080" w:themeColor="background1" w:themeShade="80"/>
+            </w:rPr>
+            <m:t xml:space="preserve"> alkaline</m:t>
+          </m:r>
+          <m:r>
+            <w:rPr>
+              <w:rFonts w:ascii="Cambria Math" w:hAnsi="Cambria Math"/>
+              <w:color w:val="808080" w:themeColor="background1" w:themeShade="80"/>
+            </w:rPr>
+            <m:t>→</m:t>
+          </m:r>
+          <m:r>
+            <w:rPr>
+              <w:rFonts w:ascii="Cambria Math" w:hAnsi="Cambria Math"/>
+            </w:rPr>
+            <m:t>Cr</m:t>
+          </m:r>
+          <m:sSubSup>
+            <m:sSubSupPr>
+              <m:ctrlPr>
+                <w:rPr>
+                  <w:rFonts w:ascii="Cambria Math" w:hAnsi="Cambria Math"/>
+                  <w:i/>
+                </w:rPr>
+              </m:ctrlPr>
+            </m:sSubSupPr>
+            <m:e>
+              <m:r>
+                <w:rPr>
+                  <w:rFonts w:ascii="Cambria Math" w:hAnsi="Cambria Math"/>
+                </w:rPr>
+                <m:t>O</m:t>
+              </m:r>
+            </m:e>
+            <m:sub>
+              <m:r>
+                <w:rPr>
+                  <w:rFonts w:ascii="Cambria Math" w:hAnsi="Cambria Math"/>
+                </w:rPr>
+                <m:t>4</m:t>
+              </m:r>
+            </m:sub>
+            <m:sup>
+              <m:r>
+                <w:rPr>
+                  <w:rFonts w:ascii="Cambria Math" w:hAnsi="Cambria Math"/>
+                </w:rPr>
+                <m:t>2-</m:t>
+              </m:r>
+            </m:sup>
+          </m:sSubSup>
+          <m:d>
+            <m:dPr>
+              <m:ctrlPr>
+                <w:rPr>
+                  <w:rFonts w:ascii="Cambria Math" w:hAnsi="Cambria Math"/>
+                  <w:i/>
+                </w:rPr>
+              </m:ctrlPr>
+            </m:dPr>
+            <m:e>
+              <m:r>
+                <w:rPr>
+                  <w:rFonts w:ascii="Cambria Math" w:hAnsi="Cambria Math"/>
+                </w:rPr>
+                <m:t>6</m:t>
+              </m:r>
+            </m:e>
+          </m:d>
+          <m:r>
+            <w:rPr>
+              <w:rFonts w:ascii="Cambria Math" w:hAnsi="Cambria Math"/>
+              <w:color w:val="808080" w:themeColor="background1" w:themeShade="80"/>
+            </w:rPr>
+            <m:t>-Zn acidic→</m:t>
+          </m:r>
+          <m:sSup>
+            <m:sSupPr>
+              <m:ctrlPr>
+                <w:rPr>
+                  <w:rFonts w:ascii="Cambria Math" w:hAnsi="Cambria Math"/>
+                  <w:i/>
+                </w:rPr>
+              </m:ctrlPr>
+            </m:sSupPr>
+            <m:e>
+              <m:d>
+                <m:dPr>
+                  <m:begChr m:val="["/>
+                  <m:endChr m:val="]"/>
+                  <m:ctrlPr>
+                    <w:rPr>
+                      <w:rFonts w:ascii="Cambria Math" w:hAnsi="Cambria Math"/>
+                      <w:i/>
+                    </w:rPr>
+                  </m:ctrlPr>
+                </m:dPr>
+                <m:e>
+                  <m:r>
+                    <w:rPr>
+                      <w:rFonts w:ascii="Cambria Math" w:hAnsi="Cambria Math"/>
+                    </w:rPr>
+                    <m:t>Cr</m:t>
+                  </m:r>
+                  <m:sSub>
+                    <m:sSubPr>
+                      <m:ctrlPr>
+                        <w:rPr>
+                          <w:rFonts w:ascii="Cambria Math" w:hAnsi="Cambria Math"/>
+                          <w:i/>
+                        </w:rPr>
+                      </m:ctrlPr>
+                    </m:sSubPr>
+                    <m:e>
+                      <m:d>
+                        <m:dPr>
+                          <m:ctrlPr>
+                            <w:rPr>
+                              <w:rFonts w:ascii="Cambria Math" w:hAnsi="Cambria Math"/>
+                              <w:i/>
+                            </w:rPr>
+                          </m:ctrlPr>
+                        </m:dPr>
+                        <m:e>
+                          <m:sSub>
+                            <m:sSubPr>
+                              <m:ctrlPr>
+                                <w:rPr>
+                                  <w:rFonts w:ascii="Cambria Math" w:hAnsi="Cambria Math"/>
+                                  <w:i/>
+                                </w:rPr>
+                              </m:ctrlPr>
+                            </m:sSubPr>
+                            <m:e>
+                              <m:r>
+                                <w:rPr>
+                                  <w:rFonts w:ascii="Cambria Math" w:hAnsi="Cambria Math"/>
+                                </w:rPr>
+                                <m:t>H</m:t>
+                              </m:r>
+                            </m:e>
+                            <m:sub>
+                              <m:r>
+                                <w:rPr>
+                                  <w:rFonts w:ascii="Cambria Math" w:hAnsi="Cambria Math"/>
+                                </w:rPr>
+                                <m:t>2</m:t>
+                              </m:r>
+                            </m:sub>
+                          </m:sSub>
+                          <m:r>
+                            <w:rPr>
+                              <w:rFonts w:ascii="Cambria Math" w:hAnsi="Cambria Math"/>
+                            </w:rPr>
+                            <m:t>O</m:t>
+                          </m:r>
+                        </m:e>
+                      </m:d>
+                    </m:e>
+                    <m:sub>
+                      <m:r>
+                        <w:rPr>
+                          <w:rFonts w:ascii="Cambria Math" w:hAnsi="Cambria Math"/>
+                        </w:rPr>
+                        <m:t>6</m:t>
+                      </m:r>
+                    </m:sub>
+                  </m:sSub>
+                </m:e>
+              </m:d>
+            </m:e>
+            <m:sup>
+              <m:r>
+                <w:rPr>
+                  <w:rFonts w:ascii="Cambria Math" w:hAnsi="Cambria Math"/>
+                </w:rPr>
+                <m:t>3+</m:t>
+              </m:r>
+            </m:sup>
+          </m:sSup>
+          <m:d>
+            <m:dPr>
+              <m:ctrlPr>
+                <w:rPr>
+                  <w:rFonts w:ascii="Cambria Math" w:hAnsi="Cambria Math"/>
+                  <w:i/>
+                </w:rPr>
+              </m:ctrlPr>
+            </m:dPr>
+            <m:e>
+              <m:r>
+                <w:rPr>
+                  <w:rFonts w:ascii="Cambria Math" w:hAnsi="Cambria Math"/>
+                </w:rPr>
+                <m:t>3</m:t>
+              </m:r>
+            </m:e>
+          </m:d>
+          <m:r>
+            <w:rPr>
+              <w:rFonts w:ascii="Cambria Math" w:hAnsi="Cambria Math"/>
+              <w:color w:val="808080" w:themeColor="background1" w:themeShade="80"/>
+            </w:rPr>
+            <m:t>-Zn acidic</m:t>
+          </m:r>
+          <m:r>
+            <w:rPr>
+              <w:rFonts w:ascii="Cambria Math" w:hAnsi="Cambria Math"/>
+              <w:color w:val="808080" w:themeColor="background1" w:themeShade="80"/>
+            </w:rPr>
+            <m:t>→</m:t>
+          </m:r>
+          <m:sSup>
+            <m:sSupPr>
+              <m:ctrlPr>
+                <w:rPr>
+                  <w:rFonts w:ascii="Cambria Math" w:hAnsi="Cambria Math"/>
+                  <w:i/>
+                </w:rPr>
+              </m:ctrlPr>
+            </m:sSupPr>
+            <m:e>
+              <m:d>
+                <m:dPr>
+                  <m:begChr m:val="["/>
+                  <m:endChr m:val="]"/>
+                  <m:ctrlPr>
+                    <w:rPr>
+                      <w:rFonts w:ascii="Cambria Math" w:hAnsi="Cambria Math"/>
+                      <w:i/>
+                    </w:rPr>
+                  </m:ctrlPr>
+                </m:dPr>
+                <m:e>
+                  <m:r>
+                    <w:rPr>
+                      <w:rFonts w:ascii="Cambria Math" w:hAnsi="Cambria Math"/>
+                    </w:rPr>
+                    <m:t>Cr</m:t>
+                  </m:r>
+                  <m:sSub>
+                    <m:sSubPr>
+                      <m:ctrlPr>
+                        <w:rPr>
+                          <w:rFonts w:ascii="Cambria Math" w:hAnsi="Cambria Math"/>
+                          <w:i/>
+                        </w:rPr>
+                      </m:ctrlPr>
+                    </m:sSubPr>
+                    <m:e>
+                      <m:d>
+                        <m:dPr>
+                          <m:ctrlPr>
+                            <w:rPr>
+                              <w:rFonts w:ascii="Cambria Math" w:hAnsi="Cambria Math"/>
+                              <w:i/>
+                            </w:rPr>
+                          </m:ctrlPr>
+                        </m:dPr>
+                        <m:e>
+                          <m:sSub>
+                            <m:sSubPr>
+                              <m:ctrlPr>
+                                <w:rPr>
+                                  <w:rFonts w:ascii="Cambria Math" w:hAnsi="Cambria Math"/>
+                                  <w:i/>
+                                </w:rPr>
+                              </m:ctrlPr>
+                            </m:sSubPr>
+                            <m:e>
+                              <m:r>
+                                <w:rPr>
+                                  <w:rFonts w:ascii="Cambria Math" w:hAnsi="Cambria Math"/>
+                                </w:rPr>
+                                <m:t>H</m:t>
+                              </m:r>
+                            </m:e>
+                            <m:sub>
+                              <m:r>
+                                <w:rPr>
+                                  <w:rFonts w:ascii="Cambria Math" w:hAnsi="Cambria Math"/>
+                                </w:rPr>
+                                <m:t>2</m:t>
+                              </m:r>
+                            </m:sub>
+                          </m:sSub>
+                          <m:r>
+                            <w:rPr>
+                              <w:rFonts w:ascii="Cambria Math" w:hAnsi="Cambria Math"/>
+                            </w:rPr>
+                            <m:t>O</m:t>
+                          </m:r>
+                        </m:e>
+                      </m:d>
+                    </m:e>
+                    <m:sub>
+                      <m:r>
+                        <w:rPr>
+                          <w:rFonts w:ascii="Cambria Math" w:hAnsi="Cambria Math"/>
+                        </w:rPr>
+                        <m:t>6</m:t>
+                      </m:r>
+                    </m:sub>
+                  </m:sSub>
+                </m:e>
+              </m:d>
+            </m:e>
+            <m:sup>
+              <m:r>
+                <w:rPr>
+                  <w:rFonts w:ascii="Cambria Math" w:hAnsi="Cambria Math"/>
+                </w:rPr>
+                <m:t>2+</m:t>
+              </m:r>
+            </m:sup>
+          </m:sSup>
+          <m:d>
+            <m:dPr>
+              <m:ctrlPr>
+                <w:rPr>
+                  <w:rFonts w:ascii="Cambria Math" w:hAnsi="Cambria Math"/>
+                  <w:i/>
+                </w:rPr>
+              </m:ctrlPr>
+            </m:dPr>
+            <m:e>
+              <m:r>
+                <w:rPr>
+                  <w:rFonts w:ascii="Cambria Math" w:hAnsi="Cambria Math"/>
+                </w:rPr>
+                <m:t>2</m:t>
+              </m:r>
+            </m:e>
+          </m:d>
+        </m:oMath>
+      </m:oMathPara>
+    </w:p>
+    <w:p>
+      <w:pPr>
+        <w:tabs>
+          <w:tab w:val="left" w:pos="2889"/>
+        </w:tabs>
+      </w:pPr>
+      <w:r>
+        <w:tab/>
+      </w:r>
+      <m:oMath>
+        <m:sSup>
+          <m:sSupPr>
+            <m:ctrlPr>
+              <w:rPr>
+                <w:rFonts w:ascii="Cambria Math" w:hAnsi="Cambria Math"/>
+                <w:i/>
+                <w:color w:val="808080" w:themeColor="background1" w:themeShade="80"/>
+              </w:rPr>
+            </m:ctrlPr>
+          </m:sSupPr>
+          <m:e>
+            <m:r>
+              <w:rPr>
+                <w:rFonts w:ascii="Cambria Math" w:hAnsi="Cambria Math"/>
+                <w:color w:val="808080" w:themeColor="background1" w:themeShade="80"/>
+              </w:rPr>
+              <m:t>H</m:t>
+            </m:r>
+          </m:e>
+          <m:sup>
+            <m:r>
+              <w:rPr>
+                <w:rFonts w:ascii="Cambria Math" w:hAnsi="Cambria Math"/>
+                <w:color w:val="808080" w:themeColor="background1" w:themeShade="80"/>
+              </w:rPr>
+              <m:t>+</m:t>
+            </m:r>
+          </m:sup>
+        </m:sSup>
+        <m:r>
+          <w:rPr>
+            <w:rFonts w:ascii="Cambria Math" w:hAnsi="Cambria Math"/>
+            <w:color w:val="808080" w:themeColor="background1" w:themeShade="80"/>
+          </w:rPr>
+          <m:t>⇌</m:t>
+        </m:r>
+        <m:r>
+          <w:rPr>
+            <w:rFonts w:ascii="Cambria Math" w:hAnsi="Cambria Math"/>
+          </w:rPr>
+          <m:t>C</m:t>
+        </m:r>
+        <m:sSub>
+          <m:sSubPr>
+            <m:ctrlPr>
+              <w:rPr>
+                <w:rFonts w:ascii="Cambria Math" w:hAnsi="Cambria Math"/>
+                <w:i/>
+              </w:rPr>
+            </m:ctrlPr>
+          </m:sSubPr>
+          <m:e>
+            <m:r>
+              <w:rPr>
+                <w:rFonts w:ascii="Cambria Math" w:hAnsi="Cambria Math"/>
+              </w:rPr>
+              <m:t>r</m:t>
+            </m:r>
+          </m:e>
+          <m:sub>
+            <m:r>
+              <w:rPr>
+                <w:rFonts w:ascii="Cambria Math" w:hAnsi="Cambria Math"/>
+              </w:rPr>
+              <m:t>2</m:t>
+            </m:r>
+          </m:sub>
+        </m:sSub>
+        <m:sSubSup>
+          <m:sSubSupPr>
+            <m:ctrlPr>
+              <w:rPr>
+                <w:rFonts w:ascii="Cambria Math" w:hAnsi="Cambria Math"/>
+                <w:i/>
+              </w:rPr>
+            </m:ctrlPr>
+          </m:sSubSupPr>
+          <m:e>
+            <m:r>
+              <w:rPr>
+                <w:rFonts w:ascii="Cambria Math" w:hAnsi="Cambria Math"/>
+              </w:rPr>
+              <m:t>O</m:t>
+            </m:r>
+          </m:e>
+          <m:sub>
+            <m:r>
+              <w:rPr>
+                <w:rFonts w:ascii="Cambria Math" w:hAnsi="Cambria Math"/>
+              </w:rPr>
+              <m:t>7</m:t>
+            </m:r>
+          </m:sub>
+          <m:sup>
+            <m:r>
+              <w:rPr>
+                <w:rFonts w:ascii="Cambria Math" w:hAnsi="Cambria Math"/>
+              </w:rPr>
+              <m:t>2-</m:t>
+            </m:r>
+          </m:sup>
+        </m:sSubSup>
+      </m:oMath>
+    </w:p>
     <w:p>
       <w:r>
         <w:br w:type="page"/>
@@ -6498,7 +6797,21 @@
               <w:rPr>
                 <w:color w:val="FFC515"/>
               </w:rPr>
-              <w:t xml:space="preserve"> (PHAg)</w:t>
+              <w:t xml:space="preserve"> (</w:t>
+            </w:r>
+            <w:proofErr w:type="spellStart"/>
+            <w:r>
+              <w:rPr>
+                <w:color w:val="FFC515"/>
+              </w:rPr>
+              <w:t>PHAg</w:t>
+            </w:r>
+            <w:proofErr w:type="spellEnd"/>
+            <w:r>
+              <w:rPr>
+                <w:color w:val="FFC515"/>
+              </w:rPr>
+              <w:t>)</w:t>
             </w:r>
           </w:p>
         </w:tc>
@@ -6925,7 +7238,7 @@
     </w:tbl>
     <w:p/>
     <w:sectPr>
-      <w:footerReference w:type="default" r:id="rId18"/>
+      <w:footerReference w:type="default" r:id="rId17"/>
       <w:pgSz w:w="11906" w:h="16838"/>
       <w:pgMar w:top="720" w:right="720" w:bottom="720" w:left="720" w:header="0" w:footer="432" w:gutter="0"/>
       <w:cols w:space="720"/>
@@ -6936,7 +7249,7 @@
 </file>
 
 <file path=word/endnotes.xml><?xml version="1.0" encoding="utf-8"?>
-<w:endnotes xmlns:wpc="http://schemas.microsoft.com/office/word/2010/wordprocessingCanvas" xmlns:cx="http://schemas.microsoft.com/office/drawing/2014/chartex" xmlns:cx1="http://schemas.microsoft.com/office/drawing/2015/9/8/chartex" xmlns:cx2="http://schemas.microsoft.com/office/drawing/2015/10/21/chartex" xmlns:cx3="http://schemas.microsoft.com/office/drawing/2016/5/9/chartex" xmlns:cx4="http://schemas.microsoft.com/office/drawing/2016/5/10/chartex" xmlns:cx5="http://schemas.microsoft.com/office/drawing/2016/5/11/chartex" xmlns:cx6="http://schemas.microsoft.com/office/drawing/2016/5/12/chartex" xmlns:cx7="http://schemas.microsoft.com/office/drawing/2016/5/13/chartex" xmlns:cx8="http://schemas.microsoft.com/office/drawing/2016/5/14/chartex" xmlns:mc="http://schemas.openxmlformats.org/markup-compatibility/2006" xmlns:aink="http://schemas.microsoft.com/office/drawing/2016/ink" xmlns:am3d="http://schemas.microsoft.com/office/drawing/2017/model3d" xmlns:o="urn:schemas-microsoft-com:office:office" xmlns:oel="http://schemas.microsoft.com/office/2019/extlst" xmlns:r="http://schemas.openxmlformats.org/officeDocument/2006/relationships" xmlns:m="http://schemas.openxmlformats.org/officeDocument/2006/math" xmlns:v="urn:schemas-microsoft-com:vml" xmlns:wp14="http://schemas.microsoft.com/office/word/2010/wordprocessingDrawing" xmlns:wp="http://schemas.openxmlformats.org/drawingml/2006/wordprocessingDrawing" xmlns:w10="urn:schemas-microsoft-com:office:word" xmlns:w="http://schemas.openxmlformats.org/wordprocessingml/2006/main" xmlns:w14="http://schemas.microsoft.com/office/word/2010/wordml" xmlns:w15="http://schemas.microsoft.com/office/word/2012/wordml" xmlns:w16cex="http://schemas.microsoft.com/office/word/2018/wordml/cex" xmlns:w16cid="http://schemas.microsoft.com/office/word/2016/wordml/cid" xmlns:w16="http://schemas.microsoft.com/office/word/2018/wordml" xmlns:w16sdtdh="http://schemas.microsoft.com/office/word/2020/wordml/sdtdatahash" xmlns:w16se="http://schemas.microsoft.com/office/word/2015/wordml/symex" xmlns:wpg="http://schemas.microsoft.com/office/word/2010/wordprocessingGroup" xmlns:wpi="http://schemas.microsoft.com/office/word/2010/wordprocessingInk" xmlns:wne="http://schemas.microsoft.com/office/word/2006/wordml" xmlns:wps="http://schemas.microsoft.com/office/word/2010/wordprocessingShape" mc:Ignorable="w14 w15 w16se w16cid w16 w16cex w16sdtdh wp14">
+<w:endnotes xmlns:wpc="http://schemas.microsoft.com/office/word/2010/wordprocessingCanvas" xmlns:cx="http://schemas.microsoft.com/office/drawing/2014/chartex" xmlns:cx1="http://schemas.microsoft.com/office/drawing/2015/9/8/chartex" xmlns:cx2="http://schemas.microsoft.com/office/drawing/2015/10/21/chartex" xmlns:cx3="http://schemas.microsoft.com/office/drawing/2016/5/9/chartex" xmlns:cx4="http://schemas.microsoft.com/office/drawing/2016/5/10/chartex" xmlns:cx5="http://schemas.microsoft.com/office/drawing/2016/5/11/chartex" xmlns:cx6="http://schemas.microsoft.com/office/drawing/2016/5/12/chartex" xmlns:cx7="http://schemas.microsoft.com/office/drawing/2016/5/13/chartex" xmlns:cx8="http://schemas.microsoft.com/office/drawing/2016/5/14/chartex" xmlns:mc="http://schemas.openxmlformats.org/markup-compatibility/2006" xmlns:aink="http://schemas.microsoft.com/office/drawing/2016/ink" xmlns:am3d="http://schemas.microsoft.com/office/drawing/2017/model3d" xmlns:o="urn:schemas-microsoft-com:office:office" xmlns:r="http://schemas.openxmlformats.org/officeDocument/2006/relationships" xmlns:m="http://schemas.openxmlformats.org/officeDocument/2006/math" xmlns:v="urn:schemas-microsoft-com:vml" xmlns:wp14="http://schemas.microsoft.com/office/word/2010/wordprocessingDrawing" xmlns:wp="http://schemas.openxmlformats.org/drawingml/2006/wordprocessingDrawing" xmlns:w10="urn:schemas-microsoft-com:office:word" xmlns:w="http://schemas.openxmlformats.org/wordprocessingml/2006/main" xmlns:w14="http://schemas.microsoft.com/office/word/2010/wordml" xmlns:w15="http://schemas.microsoft.com/office/word/2012/wordml" xmlns:w16cid="http://schemas.microsoft.com/office/word/2016/wordml/cid" xmlns:w16se="http://schemas.microsoft.com/office/word/2015/wordml/symex" xmlns:wpg="http://schemas.microsoft.com/office/word/2010/wordprocessingGroup" xmlns:wpi="http://schemas.microsoft.com/office/word/2010/wordprocessingInk" xmlns:wne="http://schemas.microsoft.com/office/word/2006/wordml" xmlns:wps="http://schemas.microsoft.com/office/word/2010/wordprocessingShape" mc:Ignorable="w14 w15 w16se w16cid wp14">
   <w:endnote w:type="separator" w:id="-1">
     <w:p>
       <w:r>
@@ -6955,7 +7268,7 @@
 </file>
 
 <file path=word/footer1.xml><?xml version="1.0" encoding="utf-8"?>
-<w:ftr xmlns:wpc="http://schemas.microsoft.com/office/word/2010/wordprocessingCanvas" xmlns:cx="http://schemas.microsoft.com/office/drawing/2014/chartex" xmlns:cx1="http://schemas.microsoft.com/office/drawing/2015/9/8/chartex" xmlns:cx2="http://schemas.microsoft.com/office/drawing/2015/10/21/chartex" xmlns:cx3="http://schemas.microsoft.com/office/drawing/2016/5/9/chartex" xmlns:cx4="http://schemas.microsoft.com/office/drawing/2016/5/10/chartex" xmlns:cx5="http://schemas.microsoft.com/office/drawing/2016/5/11/chartex" xmlns:cx6="http://schemas.microsoft.com/office/drawing/2016/5/12/chartex" xmlns:cx7="http://schemas.microsoft.com/office/drawing/2016/5/13/chartex" xmlns:cx8="http://schemas.microsoft.com/office/drawing/2016/5/14/chartex" xmlns:mc="http://schemas.openxmlformats.org/markup-compatibility/2006" xmlns:aink="http://schemas.microsoft.com/office/drawing/2016/ink" xmlns:am3d="http://schemas.microsoft.com/office/drawing/2017/model3d" xmlns:o="urn:schemas-microsoft-com:office:office" xmlns:oel="http://schemas.microsoft.com/office/2019/extlst" xmlns:r="http://schemas.openxmlformats.org/officeDocument/2006/relationships" xmlns:m="http://schemas.openxmlformats.org/officeDocument/2006/math" xmlns:v="urn:schemas-microsoft-com:vml" xmlns:wp14="http://schemas.microsoft.com/office/word/2010/wordprocessingDrawing" xmlns:wp="http://schemas.openxmlformats.org/drawingml/2006/wordprocessingDrawing" xmlns:w10="urn:schemas-microsoft-com:office:word" xmlns:w="http://schemas.openxmlformats.org/wordprocessingml/2006/main" xmlns:w14="http://schemas.microsoft.com/office/word/2010/wordml" xmlns:w15="http://schemas.microsoft.com/office/word/2012/wordml" xmlns:w16cex="http://schemas.microsoft.com/office/word/2018/wordml/cex" xmlns:w16cid="http://schemas.microsoft.com/office/word/2016/wordml/cid" xmlns:w16="http://schemas.microsoft.com/office/word/2018/wordml" xmlns:w16sdtdh="http://schemas.microsoft.com/office/word/2020/wordml/sdtdatahash" xmlns:w16se="http://schemas.microsoft.com/office/word/2015/wordml/symex" xmlns:wpg="http://schemas.microsoft.com/office/word/2010/wordprocessingGroup" xmlns:wpi="http://schemas.microsoft.com/office/word/2010/wordprocessingInk" xmlns:wne="http://schemas.microsoft.com/office/word/2006/wordml" xmlns:wps="http://schemas.microsoft.com/office/word/2010/wordprocessingShape" mc:Ignorable="w14 w15 w16se w16cid w16 w16cex w16sdtdh wp14">
+<w:ftr xmlns:wpc="http://schemas.microsoft.com/office/word/2010/wordprocessingCanvas" xmlns:cx="http://schemas.microsoft.com/office/drawing/2014/chartex" xmlns:cx1="http://schemas.microsoft.com/office/drawing/2015/9/8/chartex" xmlns:cx2="http://schemas.microsoft.com/office/drawing/2015/10/21/chartex" xmlns:cx3="http://schemas.microsoft.com/office/drawing/2016/5/9/chartex" xmlns:cx4="http://schemas.microsoft.com/office/drawing/2016/5/10/chartex" xmlns:cx5="http://schemas.microsoft.com/office/drawing/2016/5/11/chartex" xmlns:cx6="http://schemas.microsoft.com/office/drawing/2016/5/12/chartex" xmlns:cx7="http://schemas.microsoft.com/office/drawing/2016/5/13/chartex" xmlns:cx8="http://schemas.microsoft.com/office/drawing/2016/5/14/chartex" xmlns:mc="http://schemas.openxmlformats.org/markup-compatibility/2006" xmlns:aink="http://schemas.microsoft.com/office/drawing/2016/ink" xmlns:am3d="http://schemas.microsoft.com/office/drawing/2017/model3d" xmlns:o="urn:schemas-microsoft-com:office:office" xmlns:r="http://schemas.openxmlformats.org/officeDocument/2006/relationships" xmlns:m="http://schemas.openxmlformats.org/officeDocument/2006/math" xmlns:v="urn:schemas-microsoft-com:vml" xmlns:wp14="http://schemas.microsoft.com/office/word/2010/wordprocessingDrawing" xmlns:wp="http://schemas.openxmlformats.org/drawingml/2006/wordprocessingDrawing" xmlns:w10="urn:schemas-microsoft-com:office:word" xmlns:w="http://schemas.openxmlformats.org/wordprocessingml/2006/main" xmlns:w14="http://schemas.microsoft.com/office/word/2010/wordml" xmlns:w15="http://schemas.microsoft.com/office/word/2012/wordml" xmlns:w16cid="http://schemas.microsoft.com/office/word/2016/wordml/cid" xmlns:w16se="http://schemas.microsoft.com/office/word/2015/wordml/symex" xmlns:wpg="http://schemas.microsoft.com/office/word/2010/wordprocessingGroup" xmlns:wpi="http://schemas.microsoft.com/office/word/2010/wordprocessingInk" xmlns:wne="http://schemas.microsoft.com/office/word/2006/wordml" xmlns:wps="http://schemas.microsoft.com/office/word/2010/wordprocessingShape" mc:Ignorable="w14 w15 w16se w16cid wp14">
   <w:p>
     <w:pPr>
       <w:pStyle w:val="Footer"/>
@@ -7050,7 +7363,7 @@
               <v:stroke joinstyle="miter"/>
               <v:path gradientshapeok="t" o:connecttype="rect"/>
             </v:shapetype>
-            <v:shape id="Text Box 4" o:spid="_x0000_s1026" type="#_x0000_t202" style="position:absolute;margin-left:0;margin-top:0;width:2in;height:2in;z-index:251658240;visibility:visible;mso-wrap-style:none;mso-wrap-distance-left:9pt;mso-wrap-distance-top:0;mso-wrap-distance-right:9pt;mso-wrap-distance-bottom:0;mso-position-horizontal:left;mso-position-horizontal-relative:margin;mso-position-vertical:absolute;mso-position-vertical-relative:text;v-text-anchor:top" o:gfxdata="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" filled="f" stroked="f" strokeweight=".5pt">
+            <v:shape id="Text Box 4" o:spid="_x0000_s1026" type="#_x0000_t202" style="position:absolute;margin-left:0;margin-top:0;width:2in;height:2in;z-index:251658240;visibility:visible;mso-wrap-style:none;mso-wrap-distance-left:9pt;mso-wrap-distance-top:0;mso-wrap-distance-right:9pt;mso-wrap-distance-bottom:0;mso-position-horizontal:left;mso-position-horizontal-relative:margin;mso-position-vertical:absolute;mso-position-vertical-relative:text;v-text-anchor:top" o:gfxdata="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" filled="f" stroked="f" strokeweight=".5pt">
               <v:textbox style="mso-fit-shape-to-text:t" inset="0,0,0,0">
                 <w:txbxContent>
                   <w:p>
@@ -7086,7 +7399,7 @@
 </file>
 
 <file path=word/footnotes.xml><?xml version="1.0" encoding="utf-8"?>
-<w:footnotes xmlns:wpc="http://schemas.microsoft.com/office/word/2010/wordprocessingCanvas" xmlns:cx="http://schemas.microsoft.com/office/drawing/2014/chartex" xmlns:cx1="http://schemas.microsoft.com/office/drawing/2015/9/8/chartex" xmlns:cx2="http://schemas.microsoft.com/office/drawing/2015/10/21/chartex" xmlns:cx3="http://schemas.microsoft.com/office/drawing/2016/5/9/chartex" xmlns:cx4="http://schemas.microsoft.com/office/drawing/2016/5/10/chartex" xmlns:cx5="http://schemas.microsoft.com/office/drawing/2016/5/11/chartex" xmlns:cx6="http://schemas.microsoft.com/office/drawing/2016/5/12/chartex" xmlns:cx7="http://schemas.microsoft.com/office/drawing/2016/5/13/chartex" xmlns:cx8="http://schemas.microsoft.com/office/drawing/2016/5/14/chartex" xmlns:mc="http://schemas.openxmlformats.org/markup-compatibility/2006" xmlns:aink="http://schemas.microsoft.com/office/drawing/2016/ink" xmlns:am3d="http://schemas.microsoft.com/office/drawing/2017/model3d" xmlns:o="urn:schemas-microsoft-com:office:office" xmlns:oel="http://schemas.microsoft.com/office/2019/extlst" xmlns:r="http://schemas.openxmlformats.org/officeDocument/2006/relationships" xmlns:m="http://schemas.openxmlformats.org/officeDocument/2006/math" xmlns:v="urn:schemas-microsoft-com:vml" xmlns:wp14="http://schemas.microsoft.com/office/word/2010/wordprocessingDrawing" xmlns:wp="http://schemas.openxmlformats.org/drawingml/2006/wordprocessingDrawing" xmlns:w10="urn:schemas-microsoft-com:office:word" xmlns:w="http://schemas.openxmlformats.org/wordprocessingml/2006/main" xmlns:w14="http://schemas.microsoft.com/office/word/2010/wordml" xmlns:w15="http://schemas.microsoft.com/office/word/2012/wordml" xmlns:w16cex="http://schemas.microsoft.com/office/word/2018/wordml/cex" xmlns:w16cid="http://schemas.microsoft.com/office/word/2016/wordml/cid" xmlns:w16="http://schemas.microsoft.com/office/word/2018/wordml" xmlns:w16sdtdh="http://schemas.microsoft.com/office/word/2020/wordml/sdtdatahash" xmlns:w16se="http://schemas.microsoft.com/office/word/2015/wordml/symex" xmlns:wpg="http://schemas.microsoft.com/office/word/2010/wordprocessingGroup" xmlns:wpi="http://schemas.microsoft.com/office/word/2010/wordprocessingInk" xmlns:wne="http://schemas.microsoft.com/office/word/2006/wordml" xmlns:wps="http://schemas.microsoft.com/office/word/2010/wordprocessingShape" mc:Ignorable="w14 w15 w16se w16cid w16 w16cex w16sdtdh wp14">
+<w:footnotes xmlns:wpc="http://schemas.microsoft.com/office/word/2010/wordprocessingCanvas" xmlns:cx="http://schemas.microsoft.com/office/drawing/2014/chartex" xmlns:cx1="http://schemas.microsoft.com/office/drawing/2015/9/8/chartex" xmlns:cx2="http://schemas.microsoft.com/office/drawing/2015/10/21/chartex" xmlns:cx3="http://schemas.microsoft.com/office/drawing/2016/5/9/chartex" xmlns:cx4="http://schemas.microsoft.com/office/drawing/2016/5/10/chartex" xmlns:cx5="http://schemas.microsoft.com/office/drawing/2016/5/11/chartex" xmlns:cx6="http://schemas.microsoft.com/office/drawing/2016/5/12/chartex" xmlns:cx7="http://schemas.microsoft.com/office/drawing/2016/5/13/chartex" xmlns:cx8="http://schemas.microsoft.com/office/drawing/2016/5/14/chartex" xmlns:mc="http://schemas.openxmlformats.org/markup-compatibility/2006" xmlns:aink="http://schemas.microsoft.com/office/drawing/2016/ink" xmlns:am3d="http://schemas.microsoft.com/office/drawing/2017/model3d" xmlns:o="urn:schemas-microsoft-com:office:office" xmlns:r="http://schemas.openxmlformats.org/officeDocument/2006/relationships" xmlns:m="http://schemas.openxmlformats.org/officeDocument/2006/math" xmlns:v="urn:schemas-microsoft-com:vml" xmlns:wp14="http://schemas.microsoft.com/office/word/2010/wordprocessingDrawing" xmlns:wp="http://schemas.openxmlformats.org/drawingml/2006/wordprocessingDrawing" xmlns:w10="urn:schemas-microsoft-com:office:word" xmlns:w="http://schemas.openxmlformats.org/wordprocessingml/2006/main" xmlns:w14="http://schemas.microsoft.com/office/word/2010/wordml" xmlns:w15="http://schemas.microsoft.com/office/word/2012/wordml" xmlns:w16cid="http://schemas.microsoft.com/office/word/2016/wordml/cid" xmlns:w16se="http://schemas.microsoft.com/office/word/2015/wordml/symex" xmlns:wpg="http://schemas.microsoft.com/office/word/2010/wordprocessingGroup" xmlns:wpi="http://schemas.microsoft.com/office/word/2010/wordprocessingInk" xmlns:wne="http://schemas.microsoft.com/office/word/2006/wordml" xmlns:wps="http://schemas.microsoft.com/office/word/2010/wordprocessingShape" mc:Ignorable="w14 w15 w16se w16cid wp14">
   <w:footnote w:type="separator" w:id="-1">
     <w:p>
       <w:r>
@@ -7105,7 +7418,7 @@
 </file>
 
 <file path=word/numbering.xml><?xml version="1.0" encoding="utf-8"?>
-<w:numbering xmlns:wpc="http://schemas.microsoft.com/office/word/2010/wordprocessingCanvas" xmlns:cx="http://schemas.microsoft.com/office/drawing/2014/chartex" xmlns:cx1="http://schemas.microsoft.com/office/drawing/2015/9/8/chartex" xmlns:cx2="http://schemas.microsoft.com/office/drawing/2015/10/21/chartex" xmlns:cx3="http://schemas.microsoft.com/office/drawing/2016/5/9/chartex" xmlns:cx4="http://schemas.microsoft.com/office/drawing/2016/5/10/chartex" xmlns:cx5="http://schemas.microsoft.com/office/drawing/2016/5/11/chartex" xmlns:cx6="http://schemas.microsoft.com/office/drawing/2016/5/12/chartex" xmlns:cx7="http://schemas.microsoft.com/office/drawing/2016/5/13/chartex" xmlns:cx8="http://schemas.microsoft.com/office/drawing/2016/5/14/chartex" xmlns:mc="http://schemas.openxmlformats.org/markup-compatibility/2006" xmlns:aink="http://schemas.microsoft.com/office/drawing/2016/ink" xmlns:am3d="http://schemas.microsoft.com/office/drawing/2017/model3d" xmlns:o="urn:schemas-microsoft-com:office:office" xmlns:oel="http://schemas.microsoft.com/office/2019/extlst" xmlns:r="http://schemas.openxmlformats.org/officeDocument/2006/relationships" xmlns:m="http://schemas.openxmlformats.org/officeDocument/2006/math" xmlns:v="urn:schemas-microsoft-com:vml" xmlns:wp14="http://schemas.microsoft.com/office/word/2010/wordprocessingDrawing" xmlns:wp="http://schemas.openxmlformats.org/drawingml/2006/wordprocessingDrawing" xmlns:w10="urn:schemas-microsoft-com:office:word" xmlns:w="http://schemas.openxmlformats.org/wordprocessingml/2006/main" xmlns:w14="http://schemas.microsoft.com/office/word/2010/wordml" xmlns:w15="http://schemas.microsoft.com/office/word/2012/wordml" xmlns:w16cex="http://schemas.microsoft.com/office/word/2018/wordml/cex" xmlns:w16cid="http://schemas.microsoft.com/office/word/2016/wordml/cid" xmlns:w16="http://schemas.microsoft.com/office/word/2018/wordml" xmlns:w16sdtdh="http://schemas.microsoft.com/office/word/2020/wordml/sdtdatahash" xmlns:w16se="http://schemas.microsoft.com/office/word/2015/wordml/symex" xmlns:wpg="http://schemas.microsoft.com/office/word/2010/wordprocessingGroup" xmlns:wpi="http://schemas.microsoft.com/office/word/2010/wordprocessingInk" xmlns:wne="http://schemas.microsoft.com/office/word/2006/wordml" xmlns:wps="http://schemas.microsoft.com/office/word/2010/wordprocessingShape" mc:Ignorable="w14 w15 w16se w16cid w16 w16cex w16sdtdh wp14">
+<w:numbering xmlns:wpc="http://schemas.microsoft.com/office/word/2010/wordprocessingCanvas" xmlns:cx="http://schemas.microsoft.com/office/drawing/2014/chartex" xmlns:cx1="http://schemas.microsoft.com/office/drawing/2015/9/8/chartex" xmlns:cx2="http://schemas.microsoft.com/office/drawing/2015/10/21/chartex" xmlns:cx3="http://schemas.microsoft.com/office/drawing/2016/5/9/chartex" xmlns:cx4="http://schemas.microsoft.com/office/drawing/2016/5/10/chartex" xmlns:cx5="http://schemas.microsoft.com/office/drawing/2016/5/11/chartex" xmlns:cx6="http://schemas.microsoft.com/office/drawing/2016/5/12/chartex" xmlns:cx7="http://schemas.microsoft.com/office/drawing/2016/5/13/chartex" xmlns:cx8="http://schemas.microsoft.com/office/drawing/2016/5/14/chartex" xmlns:mc="http://schemas.openxmlformats.org/markup-compatibility/2006" xmlns:aink="http://schemas.microsoft.com/office/drawing/2016/ink" xmlns:am3d="http://schemas.microsoft.com/office/drawing/2017/model3d" xmlns:o="urn:schemas-microsoft-com:office:office" xmlns:r="http://schemas.openxmlformats.org/officeDocument/2006/relationships" xmlns:m="http://schemas.openxmlformats.org/officeDocument/2006/math" xmlns:v="urn:schemas-microsoft-com:vml" xmlns:wp14="http://schemas.microsoft.com/office/word/2010/wordprocessingDrawing" xmlns:wp="http://schemas.openxmlformats.org/drawingml/2006/wordprocessingDrawing" xmlns:w10="urn:schemas-microsoft-com:office:word" xmlns:w="http://schemas.openxmlformats.org/wordprocessingml/2006/main" xmlns:w14="http://schemas.microsoft.com/office/word/2010/wordml" xmlns:w15="http://schemas.microsoft.com/office/word/2012/wordml" xmlns:w16cid="http://schemas.microsoft.com/office/word/2016/wordml/cid" xmlns:w16se="http://schemas.microsoft.com/office/word/2015/wordml/symex" xmlns:wpg="http://schemas.microsoft.com/office/word/2010/wordprocessingGroup" xmlns:wpi="http://schemas.microsoft.com/office/word/2010/wordprocessingInk" xmlns:wne="http://schemas.microsoft.com/office/word/2006/wordml" xmlns:wps="http://schemas.microsoft.com/office/word/2010/wordprocessingShape" mc:Ignorable="w14 w15 w16se w16cid wp14">
   <w:abstractNum w:abstractNumId="0" w15:restartNumberingAfterBreak="0">
     <w:nsid w:val="042A75B2"/>
     <w:multiLevelType w:val="hybridMultilevel"/>
@@ -7510,16 +7823,16 @@
       </w:rPr>
     </w:lvl>
   </w:abstractNum>
-  <w:num w:numId="1" w16cid:durableId="1464227746">
+  <w:num w:numId="1">
     <w:abstractNumId w:val="2"/>
   </w:num>
-  <w:num w:numId="2" w16cid:durableId="1520698319">
+  <w:num w:numId="2">
     <w:abstractNumId w:val="1"/>
   </w:num>
-  <w:num w:numId="3" w16cid:durableId="1208956510">
+  <w:num w:numId="3">
     <w:abstractNumId w:val="0"/>
   </w:num>
-  <w:num w:numId="4" w16cid:durableId="807667974">
+  <w:num w:numId="4">
     <w:abstractNumId w:val="3"/>
   </w:num>
   <w:numIdMacAtCleanup w:val="2"/>
@@ -7527,7 +7840,7 @@
 </file>
 
 <file path=word/styles.xml><?xml version="1.0" encoding="utf-8"?>
-<w:styles xmlns:mc="http://schemas.openxmlformats.org/markup-compatibility/2006" xmlns:r="http://schemas.openxmlformats.org/officeDocument/2006/relationships" xmlns:w="http://schemas.openxmlformats.org/wordprocessingml/2006/main" xmlns:w14="http://schemas.microsoft.com/office/word/2010/wordml" xmlns:w15="http://schemas.microsoft.com/office/word/2012/wordml" xmlns:w16cex="http://schemas.microsoft.com/office/word/2018/wordml/cex" xmlns:w16cid="http://schemas.microsoft.com/office/word/2016/wordml/cid" xmlns:w16="http://schemas.microsoft.com/office/word/2018/wordml" xmlns:w16sdtdh="http://schemas.microsoft.com/office/word/2020/wordml/sdtdatahash" xmlns:w16se="http://schemas.microsoft.com/office/word/2015/wordml/symex" mc:Ignorable="w14 w15 w16se w16cid w16 w16cex w16sdtdh">
+<w:styles xmlns:mc="http://schemas.openxmlformats.org/markup-compatibility/2006" xmlns:r="http://schemas.openxmlformats.org/officeDocument/2006/relationships" xmlns:w="http://schemas.openxmlformats.org/wordprocessingml/2006/main" xmlns:w14="http://schemas.microsoft.com/office/word/2010/wordml" xmlns:w15="http://schemas.microsoft.com/office/word/2012/wordml" xmlns:w16cid="http://schemas.microsoft.com/office/word/2016/wordml/cid" xmlns:w16se="http://schemas.microsoft.com/office/word/2015/wordml/symex" mc:Ignorable="w14 w15 w16se w16cid">
   <w:docDefaults>
     <w:rPrDefault>
       <w:rPr>
@@ -7537,7 +7850,7 @@
     </w:rPrDefault>
     <w:pPrDefault/>
   </w:docDefaults>
-  <w:latentStyles w:defLockedState="0" w:defUIPriority="0" w:defSemiHidden="0" w:defUnhideWhenUsed="0" w:defQFormat="0" w:count="376">
+  <w:latentStyles w:defLockedState="0" w:defUIPriority="0" w:defSemiHidden="0" w:defUnhideWhenUsed="0" w:defQFormat="0" w:count="375">
     <w:lsdException w:name="Normal" w:qFormat="1"/>
     <w:lsdException w:name="heading 1" w:qFormat="1"/>
     <w:lsdException w:name="heading 2" w:unhideWhenUsed="1" w:qFormat="1"/>
@@ -7831,7 +8144,6 @@
     <w:lsdException w:name="Smart Hyperlink" w:semiHidden="1" w:uiPriority="99" w:unhideWhenUsed="1"/>
     <w:lsdException w:name="Hashtag" w:semiHidden="1" w:uiPriority="99" w:unhideWhenUsed="1"/>
     <w:lsdException w:name="Unresolved Mention" w:semiHidden="1" w:uiPriority="99" w:unhideWhenUsed="1"/>
-    <w:lsdException w:name="Smart Link" w:semiHidden="1" w:uiPriority="99" w:unhideWhenUsed="1"/>
   </w:latentStyles>
   <w:style w:type="paragraph" w:default="1" w:styleId="Normal">
     <w:name w:val="Normal"/>
@@ -7985,7 +8297,6 @@
   <w:style w:type="character" w:default="1" w:styleId="DefaultParagraphFont">
     <w:name w:val="Default Paragraph Font"/>
     <w:uiPriority w:val="1"/>
-    <w:semiHidden/>
     <w:unhideWhenUsed/>
   </w:style>
   <w:style w:type="table" w:default="1" w:styleId="TableNormal">
@@ -8107,7 +8418,7 @@
     <w:qFormat/>
     <w:rPr>
       <w:rFonts w:ascii="Poppins" w:eastAsia="SimSun" w:hAnsi="Poppins"/>
-      <w:color w:val="CFCFCF" w:themeColor="text1" w:themeTint="BF"/>
+      <w:color w:val="404040" w:themeColor="text1" w:themeTint="BF"/>
       <w:sz w:val="13"/>
       <w:lang w:val="en-US"/>
     </w:rPr>
@@ -8217,8 +8528,8 @@
       <w:tblStyleRowBandSize w:val="1"/>
       <w:tblStyleColBandSize w:val="1"/>
       <w:tblBorders>
-        <w:top w:val="single" w:sz="4" w:space="0" w:color="DFDFDF" w:themeColor="text1" w:themeTint="80"/>
-        <w:bottom w:val="single" w:sz="4" w:space="0" w:color="DFDFDF" w:themeColor="text1" w:themeTint="80"/>
+        <w:top w:val="single" w:sz="4" w:space="0" w:color="7F7F7F" w:themeColor="text1" w:themeTint="80"/>
+        <w:bottom w:val="single" w:sz="4" w:space="0" w:color="7F7F7F" w:themeColor="text1" w:themeTint="80"/>
       </w:tblBorders>
     </w:tblPr>
     <w:tblStylePr w:type="firstRow">
@@ -8229,7 +8540,7 @@
       <w:tblPr/>
       <w:tcPr>
         <w:tcBorders>
-          <w:bottom w:val="single" w:sz="4" w:space="0" w:color="DFDFDF" w:themeColor="text1" w:themeTint="80"/>
+          <w:bottom w:val="single" w:sz="4" w:space="0" w:color="7F7F7F" w:themeColor="text1" w:themeTint="80"/>
         </w:tcBorders>
       </w:tcPr>
     </w:tblStylePr>
@@ -8241,7 +8552,7 @@
       <w:tblPr/>
       <w:tcPr>
         <w:tcBorders>
-          <w:top w:val="single" w:sz="4" w:space="0" w:color="DFDFDF" w:themeColor="text1" w:themeTint="80"/>
+          <w:top w:val="single" w:sz="4" w:space="0" w:color="7F7F7F" w:themeColor="text1" w:themeTint="80"/>
         </w:tcBorders>
       </w:tcPr>
     </w:tblStylePr>
@@ -8261,8 +8572,8 @@
       <w:tblPr/>
       <w:tcPr>
         <w:tcBorders>
-          <w:left w:val="single" w:sz="4" w:space="0" w:color="DFDFDF" w:themeColor="text1" w:themeTint="80"/>
-          <w:right w:val="single" w:sz="4" w:space="0" w:color="DFDFDF" w:themeColor="text1" w:themeTint="80"/>
+          <w:left w:val="single" w:sz="4" w:space="0" w:color="7F7F7F" w:themeColor="text1" w:themeTint="80"/>
+          <w:right w:val="single" w:sz="4" w:space="0" w:color="7F7F7F" w:themeColor="text1" w:themeTint="80"/>
         </w:tcBorders>
       </w:tcPr>
     </w:tblStylePr>
@@ -8270,8 +8581,8 @@
       <w:tblPr/>
       <w:tcPr>
         <w:tcBorders>
-          <w:left w:val="single" w:sz="4" w:space="0" w:color="DFDFDF" w:themeColor="text1" w:themeTint="80"/>
-          <w:right w:val="single" w:sz="4" w:space="0" w:color="DFDFDF" w:themeColor="text1" w:themeTint="80"/>
+          <w:left w:val="single" w:sz="4" w:space="0" w:color="7F7F7F" w:themeColor="text1" w:themeTint="80"/>
+          <w:right w:val="single" w:sz="4" w:space="0" w:color="7F7F7F" w:themeColor="text1" w:themeTint="80"/>
         </w:tcBorders>
       </w:tcPr>
     </w:tblStylePr>
@@ -8279,8 +8590,8 @@
       <w:tblPr/>
       <w:tcPr>
         <w:tcBorders>
-          <w:top w:val="single" w:sz="4" w:space="0" w:color="DFDFDF" w:themeColor="text1" w:themeTint="80"/>
-          <w:bottom w:val="single" w:sz="4" w:space="0" w:color="DFDFDF" w:themeColor="text1" w:themeTint="80"/>
+          <w:top w:val="single" w:sz="4" w:space="0" w:color="7F7F7F" w:themeColor="text1" w:themeTint="80"/>
+          <w:bottom w:val="single" w:sz="4" w:space="0" w:color="7F7F7F" w:themeColor="text1" w:themeTint="80"/>
         </w:tcBorders>
       </w:tcPr>
     </w:tblStylePr>
@@ -8349,10 +8660,10 @@
   <a:themeElements>
     <a:clrScheme name="Office">
       <a:dk1>
-        <a:sysClr val="windowText" lastClr="C0C0C0"/>
+        <a:sysClr val="windowText" lastClr="000000"/>
       </a:dk1>
       <a:lt1>
-        <a:sysClr val="window" lastClr="191919"/>
+        <a:sysClr val="window" lastClr="FFFFFF"/>
       </a:lt1>
       <a:dk2>
         <a:srgbClr val="44546A"/>
@@ -8653,7 +8964,7 @@
 </file>
 
 <file path=customXml/itemProps2.xml><?xml version="1.0" encoding="utf-8"?>
-<ds:datastoreItem xmlns:ds="http://schemas.openxmlformats.org/officeDocument/2006/customXml" ds:itemID="{A9871FF3-B629-44FA-8D97-2C1B1D03C42F}">
+<ds:datastoreItem xmlns:ds="http://schemas.openxmlformats.org/officeDocument/2006/customXml" ds:itemID="{4B1D2646-4A8E-4B7A-A8A9-C2947A0CD361}">
   <ds:schemaRefs>
     <ds:schemaRef ds:uri="http://schemas.openxmlformats.org/officeDocument/2006/bibliography"/>
   </ds:schemaRefs>

--- a/2022-2023/Chemistry/E3.docx
+++ b/2022-2023/Chemistry/E3.docx
@@ -249,7 +249,64 @@
         <w:t>- Potentials measured against standard hydrogen electrode (0.00 V)</w:t>
       </w:r>
     </w:p>
-    <w:p/>
+    <w:p>
+      <w:r>
+        <w:rPr>
+          <w:noProof/>
+        </w:rPr>
+        <w:drawing>
+          <wp:anchor distT="0" distB="0" distL="114300" distR="114300" simplePos="0" relativeHeight="251633664" behindDoc="0" locked="0" layoutInCell="1" allowOverlap="1" wp14:anchorId="656FF9AE" wp14:editId="4864E3D5">
+            <wp:simplePos x="0" y="0"/>
+            <wp:positionH relativeFrom="column">
+              <wp:posOffset>4333875</wp:posOffset>
+            </wp:positionH>
+            <wp:positionV relativeFrom="paragraph">
+              <wp:posOffset>65405</wp:posOffset>
+            </wp:positionV>
+            <wp:extent cx="2370455" cy="1947545"/>
+            <wp:effectExtent l="0" t="0" r="0" b="0"/>
+            <wp:wrapNone/>
+            <wp:docPr id="26" name="Picture 26"/>
+            <wp:cNvGraphicFramePr>
+              <a:graphicFrameLocks xmlns:a="http://schemas.openxmlformats.org/drawingml/2006/main" noChangeAspect="1"/>
+            </wp:cNvGraphicFramePr>
+            <a:graphic xmlns:a="http://schemas.openxmlformats.org/drawingml/2006/main">
+              <a:graphicData uri="http://schemas.openxmlformats.org/drawingml/2006/picture">
+                <pic:pic xmlns:pic="http://schemas.openxmlformats.org/drawingml/2006/picture">
+                  <pic:nvPicPr>
+                    <pic:cNvPr id="26" name="Picture 26"/>
+                    <pic:cNvPicPr>
+                      <a:picLocks noChangeAspect="1"/>
+                    </pic:cNvPicPr>
+                  </pic:nvPicPr>
+                  <pic:blipFill>
+                    <a:blip r:embed="rId9" cstate="print">
+                      <a:extLst>
+                        <a:ext uri="{28A0092B-C50C-407E-A947-70E740481C1C}">
+                          <a14:useLocalDpi xmlns:a14="http://schemas.microsoft.com/office/drawing/2010/main" val="0"/>
+                        </a:ext>
+                      </a:extLst>
+                    </a:blip>
+                    <a:stretch>
+                      <a:fillRect/>
+                    </a:stretch>
+                  </pic:blipFill>
+                  <pic:spPr>
+                    <a:xfrm>
+                      <a:off x="0" y="0"/>
+                      <a:ext cx="2370455" cy="1947545"/>
+                    </a:xfrm>
+                    <a:prstGeom prst="rect">
+                      <a:avLst/>
+                    </a:prstGeom>
+                  </pic:spPr>
+                </pic:pic>
+              </a:graphicData>
+            </a:graphic>
+          </wp:anchor>
+        </w:drawing>
+      </w:r>
+    </w:p>
     <w:p>
       <w:r>
         <w:t>L</w:t>
@@ -491,200 +548,6 @@
       <w:pPr>
         <w:pStyle w:val="Heading3"/>
       </w:pPr>
-      <w:r>
-        <w:rPr>
-          <w:noProof/>
-        </w:rPr>
-        <mc:AlternateContent>
-          <mc:Choice Requires="wpg">
-            <w:drawing>
-              <wp:anchor distT="0" distB="0" distL="114300" distR="114300" simplePos="0" relativeHeight="251633664" behindDoc="0" locked="0" layoutInCell="1" allowOverlap="1" wp14:anchorId="28FD2428" wp14:editId="51D7DB68">
-                <wp:simplePos x="0" y="0"/>
-                <wp:positionH relativeFrom="column">
-                  <wp:posOffset>4329485</wp:posOffset>
-                </wp:positionH>
-                <wp:positionV relativeFrom="paragraph">
-                  <wp:posOffset>-842617</wp:posOffset>
-                </wp:positionV>
-                <wp:extent cx="2370455" cy="2289810"/>
-                <wp:effectExtent l="0" t="0" r="0" b="15240"/>
-                <wp:wrapNone/>
-                <wp:docPr id="5" name="Group 5"/>
-                <wp:cNvGraphicFramePr/>
-                <a:graphic xmlns:a="http://schemas.openxmlformats.org/drawingml/2006/main">
-                  <a:graphicData uri="http://schemas.microsoft.com/office/word/2010/wordprocessingGroup">
-                    <wpg:wgp>
-                      <wpg:cNvGrpSpPr/>
-                      <wpg:grpSpPr>
-                        <a:xfrm>
-                          <a:off x="0" y="0"/>
-                          <a:ext cx="2370455" cy="2289810"/>
-                          <a:chOff x="0" y="0"/>
-                          <a:chExt cx="2370455" cy="2289810"/>
-                        </a:xfrm>
-                      </wpg:grpSpPr>
-                      <wps:wsp>
-                        <wps:cNvPr id="30" name="Arrow: Curved Up 30"/>
-                        <wps:cNvSpPr/>
-                        <wps:spPr>
-                          <a:xfrm>
-                            <a:off x="787179" y="2011680"/>
-                            <a:ext cx="810895" cy="278130"/>
-                          </a:xfrm>
-                          <a:prstGeom prst="curvedUpArrow">
-                            <a:avLst>
-                              <a:gd name="adj1" fmla="val 36056"/>
-                              <a:gd name="adj2" fmla="val 81699"/>
-                              <a:gd name="adj3" fmla="val 36435"/>
-                            </a:avLst>
-                          </a:prstGeom>
-                        </wps:spPr>
-                        <wps:style>
-                          <a:lnRef idx="2">
-                            <a:schemeClr val="accent1">
-                              <a:shade val="50000"/>
-                            </a:schemeClr>
-                          </a:lnRef>
-                          <a:fillRef idx="1">
-                            <a:schemeClr val="accent1"/>
-                          </a:fillRef>
-                          <a:effectRef idx="0">
-                            <a:schemeClr val="accent1"/>
-                          </a:effectRef>
-                          <a:fontRef idx="minor">
-                            <a:schemeClr val="lt1"/>
-                          </a:fontRef>
-                        </wps:style>
-                        <wps:bodyPr rot="0" spcFirstLastPara="0" vertOverflow="overflow" horzOverflow="overflow" vert="horz" wrap="square" lIns="91440" tIns="45720" rIns="91440" bIns="45720" numCol="1" spcCol="0" rtlCol="0" fromWordArt="0" anchor="ctr" anchorCtr="0" forceAA="0" compatLnSpc="1">
-                          <a:prstTxWarp prst="textNoShape">
-                            <a:avLst/>
-                          </a:prstTxWarp>
-                          <a:noAutofit/>
-                        </wps:bodyPr>
-                      </wps:wsp>
-                      <pic:pic xmlns:pic="http://schemas.openxmlformats.org/drawingml/2006/picture">
-                        <pic:nvPicPr>
-                          <pic:cNvPr id="26" name="Picture 26"/>
-                          <pic:cNvPicPr>
-                            <a:picLocks noChangeAspect="1"/>
-                          </pic:cNvPicPr>
-                        </pic:nvPicPr>
-                        <pic:blipFill>
-                          <a:blip r:embed="rId9" cstate="print">
-                            <a:extLst>
-                              <a:ext uri="{28A0092B-C50C-407E-A947-70E740481C1C}">
-                                <a14:useLocalDpi xmlns:a14="http://schemas.microsoft.com/office/drawing/2010/main" val="0"/>
-                              </a:ext>
-                            </a:extLst>
-                          </a:blip>
-                          <a:stretch>
-                            <a:fillRect/>
-                          </a:stretch>
-                        </pic:blipFill>
-                        <pic:spPr>
-                          <a:xfrm>
-                            <a:off x="0" y="0"/>
-                            <a:ext cx="2370455" cy="1947545"/>
-                          </a:xfrm>
-                          <a:prstGeom prst="rect">
-                            <a:avLst/>
-                          </a:prstGeom>
-                        </pic:spPr>
-                      </pic:pic>
-                    </wpg:wgp>
-                  </a:graphicData>
-                </a:graphic>
-              </wp:anchor>
-            </w:drawing>
-          </mc:Choice>
-          <mc:Fallback>
-            <w:pict>
-              <v:group w14:anchorId="6DE2CB89" id="Group 5" o:spid="_x0000_s1026" style="position:absolute;margin-left:340.9pt;margin-top:-66.35pt;width:186.65pt;height:180.3pt;z-index:251633664" coordsize="23704,22898" o:gfxdata="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">
-                <v:shapetype id="_x0000_t104" coordsize="21600,21600" o:spt="104" adj="12960,19440,7200" path="ar0@22@3@21,,0@4@21@14@22@1@21@7@21@12@2l@13@2@8,0@11@2wa0@22@3@21@10@2@16@24@14@22@1@21@16@24@14,xewr@14@22@1@21@7@21@16@24nfe">
-                  <v:stroke joinstyle="miter"/>
-                  <v:formulas>
-                    <v:f eqn="val #0"/>
-                    <v:f eqn="val #1"/>
-                    <v:f eqn="val #2"/>
-                    <v:f eqn="sum #0 width #1"/>
-                    <v:f eqn="prod @3 1 2"/>
-                    <v:f eqn="sum #1 #1 width"/>
-                    <v:f eqn="sum @5 #1 #0"/>
-                    <v:f eqn="prod @6 1 2"/>
-                    <v:f eqn="mid width #0"/>
-                    <v:f eqn="ellipse #2 height @4"/>
-                    <v:f eqn="sum @4 @9 0"/>
-                    <v:f eqn="sum @10 #1 width"/>
-                    <v:f eqn="sum @7 @9 0"/>
-                    <v:f eqn="sum @11 width #0"/>
-                    <v:f eqn="sum @5 0 #0"/>
-                    <v:f eqn="prod @14 1 2"/>
-                    <v:f eqn="mid @4 @7"/>
-                    <v:f eqn="sum #0 #1 width"/>
-                    <v:f eqn="prod @17 1 2"/>
-                    <v:f eqn="sum @16 0 @18"/>
-                    <v:f eqn="val width"/>
-                    <v:f eqn="val height"/>
-                    <v:f eqn="sum 0 0 height"/>
-                    <v:f eqn="sum @16 0 @4"/>
-                    <v:f eqn="ellipse @23 @4 height"/>
-                    <v:f eqn="sum @8 128 0"/>
-                    <v:f eqn="prod @5 1 2"/>
-                    <v:f eqn="sum @5 0 128"/>
-                    <v:f eqn="sum #0 @16 @11"/>
-                    <v:f eqn="sum width 0 #0"/>
-                    <v:f eqn="prod @29 1 2"/>
-                    <v:f eqn="prod height height 1"/>
-                    <v:f eqn="prod #2 #2 1"/>
-                    <v:f eqn="sum @31 0 @32"/>
-                    <v:f eqn="sqrt @33"/>
-                    <v:f eqn="sum @34 height 0"/>
-                    <v:f eqn="prod width height @35"/>
-                    <v:f eqn="sum @36 64 0"/>
-                    <v:f eqn="prod #0 1 2"/>
-                    <v:f eqn="ellipse @30 @38 height"/>
-                    <v:f eqn="sum @39 0 64"/>
-                    <v:f eqn="prod @4 1 2"/>
-                    <v:f eqn="sum #1 0 @41"/>
-                    <v:f eqn="prod height 4390 32768"/>
-                    <v:f eqn="prod height 28378 32768"/>
-                  </v:formulas>
-                  <v:path o:extrusionok="f" o:connecttype="custom" o:connectlocs="@8,0;@11,@2;@15,0;@16,@21;@13,@2" o:connectangles="270,270,270,90,0" textboxrect="@41,@43,@42,@44"/>
-                  <v:handles>
-                    <v:h position="#0,topLeft" xrange="@37,@27"/>
-                    <v:h position="#1,topLeft" xrange="@25,@20"/>
-                    <v:h position="bottomRight,#2" yrange="0,@40"/>
-                  </v:handles>
-                  <o:complex v:ext="view"/>
-                </v:shapetype>
-                <v:shape id="Arrow: Curved Up 30" o:spid="_x0000_s1027" type="#_x0000_t104" style="position:absolute;left:7871;top:20116;width:8109;height:2782;visibility:visible;mso-wrap-style:square;v-text-anchor:middle" o:gfxdata="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" adj="15547,19909,7870" fillcolor="#5b9bd5 [3204]" strokecolor="#1f4d78 [1604]" strokeweight="2pt"/>
-                <v:shapetype id="_x0000_t75" coordsize="21600,21600" o:spt="75" o:preferrelative="t" path="m@4@5l@4@11@9@11@9@5xe" filled="f" stroked="f">
-                  <v:stroke joinstyle="miter"/>
-                  <v:formulas>
-                    <v:f eqn="if lineDrawn pixelLineWidth 0"/>
-                    <v:f eqn="sum @0 1 0"/>
-                    <v:f eqn="sum 0 0 @1"/>
-                    <v:f eqn="prod @2 1 2"/>
-                    <v:f eqn="prod @3 21600 pixelWidth"/>
-                    <v:f eqn="prod @3 21600 pixelHeight"/>
-                    <v:f eqn="sum @0 0 1"/>
-                    <v:f eqn="prod @6 1 2"/>
-                    <v:f eqn="prod @7 21600 pixelWidth"/>
-                    <v:f eqn="sum @8 21600 0"/>
-                    <v:f eqn="prod @7 21600 pixelHeight"/>
-                    <v:f eqn="sum @10 21600 0"/>
-                  </v:formulas>
-                  <v:path o:extrusionok="f" gradientshapeok="t" o:connecttype="rect"/>
-                  <o:lock v:ext="edit" aspectratio="t"/>
-                </v:shapetype>
-                <v:shape id="Picture 26" o:spid="_x0000_s1028" type="#_x0000_t75" style="position:absolute;width:23704;height:19475;visibility:visible;mso-wrap-style:square" o:gfxdata="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">
-                  <v:imagedata r:id="rId10" o:title=""/>
-                </v:shape>
-              </v:group>
-            </w:pict>
-          </mc:Fallback>
-        </mc:AlternateContent>
-      </w:r>
       <w:r>
         <w:t>Electro-cell diagram</w:t>
       </w:r>
@@ -830,56 +693,509 @@
       </m:oMathPara>
     </w:p>
     <w:p>
-      <w:r>
-        <w:t xml:space="preserve">Shorthand display: </w:t>
-      </w:r>
-      <w:r>
-        <w:rPr>
-          <w:b/>
-          <w:bCs/>
-          <w:color w:val="0070C0"/>
-        </w:rPr>
-        <w:t>down-right-up curved arrow</w:t>
-      </w:r>
-      <w:r>
-        <w:rPr>
-          <w:color w:val="0070C0"/>
-        </w:rPr>
-        <w:t xml:space="preserve"> </w:t>
-      </w:r>
-      <w:r>
-        <w:t>Z</w:t>
-      </w:r>
-      <w:r>
-        <w:t>n I Zn</w:t>
-      </w:r>
-      <w:r>
-        <w:rPr>
-          <w:vertAlign w:val="superscript"/>
-        </w:rPr>
-        <w:t>2+</w:t>
-      </w:r>
-      <w:r>
-        <w:t xml:space="preserve"> ||</w:t>
-      </w:r>
-      <w:r>
-        <w:t xml:space="preserve"> Cu</w:t>
-      </w:r>
-      <w:r>
-        <w:rPr>
-          <w:vertAlign w:val="superscript"/>
-        </w:rPr>
-        <w:t>2+</w:t>
-      </w:r>
-      <w:r>
-        <w:t xml:space="preserve"> I</w:t>
-      </w:r>
-      <w:r>
-        <w:t xml:space="preserve"> C</w:t>
-      </w:r>
-      <w:r>
-        <w:t>u</w:t>
-      </w:r>
+      <w:pPr>
+        <w:pStyle w:val="Heading3"/>
+      </w:pPr>
+      <w:r>
+        <w:t>Shorthand display</w:t>
+      </w:r>
+    </w:p>
+    <w:p>
+      <m:oMathPara>
+        <m:oMathParaPr>
+          <m:jc m:val="left"/>
+        </m:oMathParaPr>
+        <m:oMath>
+          <m:sSub>
+            <m:sSubPr>
+              <m:ctrlPr>
+                <w:rPr>
+                  <w:rFonts w:ascii="Cambria Math" w:hAnsi="Cambria Math"/>
+                  <w:i/>
+                </w:rPr>
+              </m:ctrlPr>
+            </m:sSubPr>
+            <m:e>
+              <m:r>
+                <w:rPr>
+                  <w:rFonts w:ascii="Cambria Math" w:hAnsi="Cambria Math"/>
+                </w:rPr>
+                <m:t>S</m:t>
+              </m:r>
+            </m:e>
+            <m:sub>
+              <m:r>
+                <w:rPr>
+                  <w:rFonts w:ascii="Cambria Math" w:hAnsi="Cambria Math"/>
+                </w:rPr>
+                <m:t>1</m:t>
+              </m:r>
+            </m:sub>
+          </m:sSub>
+          <m:r>
+            <w:rPr>
+              <w:rFonts w:ascii="Cambria Math" w:hAnsi="Cambria Math"/>
+            </w:rPr>
+            <m:t xml:space="preserve"> </m:t>
+          </m:r>
+          <m:d>
+            <m:dPr>
+              <m:begChr m:val="|"/>
+              <m:endChr m:val="|"/>
+              <m:ctrlPr>
+                <w:rPr>
+                  <w:rFonts w:ascii="Cambria Math" w:hAnsi="Cambria Math"/>
+                  <w:i/>
+                </w:rPr>
+              </m:ctrlPr>
+            </m:dPr>
+            <m:e>
+              <m:r>
+                <w:rPr>
+                  <w:rFonts w:ascii="Cambria Math" w:hAnsi="Cambria Math"/>
+                </w:rPr>
+                <m:t xml:space="preserve"> </m:t>
+              </m:r>
+              <m:sSub>
+                <m:sSubPr>
+                  <m:ctrlPr>
+                    <w:rPr>
+                      <w:rFonts w:ascii="Cambria Math" w:hAnsi="Cambria Math"/>
+                      <w:i/>
+                    </w:rPr>
+                  </m:ctrlPr>
+                </m:sSubPr>
+                <m:e>
+                  <m:r>
+                    <w:rPr>
+                      <w:rFonts w:ascii="Cambria Math" w:hAnsi="Cambria Math"/>
+                    </w:rPr>
+                    <m:t>S</m:t>
+                  </m:r>
+                </m:e>
+                <m:sub>
+                  <m:r>
+                    <w:rPr>
+                      <w:rFonts w:ascii="Cambria Math" w:hAnsi="Cambria Math"/>
+                    </w:rPr>
+                    <m:t>1</m:t>
+                  </m:r>
+                </m:sub>
+              </m:sSub>
+              <m:r>
+                <w:rPr>
+                  <w:rFonts w:ascii="Cambria Math" w:hAnsi="Cambria Math"/>
+                </w:rPr>
+                <m:t xml:space="preserve"> oxidized </m:t>
+              </m:r>
+              <m:r>
+                <m:rPr>
+                  <m:lit/>
+                </m:rPr>
+                <w:rPr>
+                  <w:rFonts w:ascii="Cambria Math" w:hAnsi="Cambria Math"/>
+                </w:rPr>
+                <m:t>||</m:t>
+              </m:r>
+              <m:sSub>
+                <m:sSubPr>
+                  <m:ctrlPr>
+                    <w:rPr>
+                      <w:rFonts w:ascii="Cambria Math" w:hAnsi="Cambria Math"/>
+                      <w:i/>
+                    </w:rPr>
+                  </m:ctrlPr>
+                </m:sSubPr>
+                <m:e>
+                  <m:r>
+                    <w:rPr>
+                      <w:rFonts w:ascii="Cambria Math" w:hAnsi="Cambria Math"/>
+                    </w:rPr>
+                    <m:t>S</m:t>
+                  </m:r>
+                </m:e>
+                <m:sub>
+                  <m:r>
+                    <w:rPr>
+                      <w:rFonts w:ascii="Cambria Math" w:hAnsi="Cambria Math"/>
+                    </w:rPr>
+                    <m:t>2</m:t>
+                  </m:r>
+                </m:sub>
+              </m:sSub>
+              <m:r>
+                <w:rPr>
+                  <w:rFonts w:ascii="Cambria Math" w:hAnsi="Cambria Math"/>
+                </w:rPr>
+                <m:t xml:space="preserve"> </m:t>
+              </m:r>
+            </m:e>
+          </m:d>
+          <m:r>
+            <w:rPr>
+              <w:rFonts w:ascii="Cambria Math" w:hAnsi="Cambria Math"/>
+            </w:rPr>
+            <m:t xml:space="preserve"> </m:t>
+          </m:r>
+          <m:sSub>
+            <m:sSubPr>
+              <m:ctrlPr>
+                <w:rPr>
+                  <w:rFonts w:ascii="Cambria Math" w:hAnsi="Cambria Math"/>
+                  <w:i/>
+                </w:rPr>
+              </m:ctrlPr>
+            </m:sSubPr>
+            <m:e>
+              <m:r>
+                <w:rPr>
+                  <w:rFonts w:ascii="Cambria Math" w:hAnsi="Cambria Math"/>
+                </w:rPr>
+                <m:t>S</m:t>
+              </m:r>
+            </m:e>
+            <m:sub>
+              <m:r>
+                <w:rPr>
+                  <w:rFonts w:ascii="Cambria Math" w:hAnsi="Cambria Math"/>
+                </w:rPr>
+                <m:t>2</m:t>
+              </m:r>
+            </m:sub>
+          </m:sSub>
+          <m:r>
+            <w:rPr>
+              <w:rFonts w:ascii="Cambria Math" w:hAnsi="Cambria Math"/>
+            </w:rPr>
+            <m:t xml:space="preserve"> reduced </m:t>
+          </m:r>
+        </m:oMath>
+      </m:oMathPara>
+    </w:p>
+    <w:p/>
+    <w:p>
+      <w:r>
+        <w:t>Example:</w:t>
+      </w:r>
+    </w:p>
+    <w:p>
+      <m:oMathPara>
+        <m:oMathParaPr>
+          <m:jc m:val="left"/>
+        </m:oMathParaPr>
+        <m:oMath>
+          <m:r>
+            <w:rPr>
+              <w:rFonts w:ascii="Cambria Math" w:hAnsi="Cambria Math"/>
+            </w:rPr>
+            <m:t>Zn+A</m:t>
+          </m:r>
+          <m:sSub>
+            <m:sSubPr>
+              <m:ctrlPr>
+                <w:rPr>
+                  <w:rFonts w:ascii="Cambria Math" w:hAnsi="Cambria Math"/>
+                  <w:i/>
+                </w:rPr>
+              </m:ctrlPr>
+            </m:sSubPr>
+            <m:e>
+              <m:r>
+                <w:rPr>
+                  <w:rFonts w:ascii="Cambria Math" w:hAnsi="Cambria Math"/>
+                </w:rPr>
+                <m:t>g</m:t>
+              </m:r>
+            </m:e>
+            <m:sub>
+              <m:r>
+                <w:rPr>
+                  <w:rFonts w:ascii="Cambria Math" w:hAnsi="Cambria Math"/>
+                </w:rPr>
+                <m:t>2</m:t>
+              </m:r>
+            </m:sub>
+          </m:sSub>
+          <m:r>
+            <w:rPr>
+              <w:rFonts w:ascii="Cambria Math" w:hAnsi="Cambria Math"/>
+            </w:rPr>
+            <m:t>O+</m:t>
+          </m:r>
+          <m:sSub>
+            <m:sSubPr>
+              <m:ctrlPr>
+                <w:rPr>
+                  <w:rFonts w:ascii="Cambria Math" w:hAnsi="Cambria Math"/>
+                  <w:i/>
+                </w:rPr>
+              </m:ctrlPr>
+            </m:sSubPr>
+            <m:e>
+              <m:r>
+                <w:rPr>
+                  <w:rFonts w:ascii="Cambria Math" w:hAnsi="Cambria Math"/>
+                </w:rPr>
+                <m:t>H</m:t>
+              </m:r>
+            </m:e>
+            <m:sub>
+              <m:r>
+                <w:rPr>
+                  <w:rFonts w:ascii="Cambria Math" w:hAnsi="Cambria Math"/>
+                </w:rPr>
+                <m:t>2</m:t>
+              </m:r>
+            </m:sub>
+          </m:sSub>
+          <m:r>
+            <w:rPr>
+              <w:rFonts w:ascii="Cambria Math" w:hAnsi="Cambria Math"/>
+            </w:rPr>
+            <m:t>O→Z</m:t>
+          </m:r>
+          <m:sSup>
+            <m:sSupPr>
+              <m:ctrlPr>
+                <w:rPr>
+                  <w:rFonts w:ascii="Cambria Math" w:hAnsi="Cambria Math"/>
+                  <w:i/>
+                </w:rPr>
+              </m:ctrlPr>
+            </m:sSupPr>
+            <m:e>
+              <m:r>
+                <w:rPr>
+                  <w:rFonts w:ascii="Cambria Math" w:hAnsi="Cambria Math"/>
+                </w:rPr>
+                <m:t>n</m:t>
+              </m:r>
+            </m:e>
+            <m:sup>
+              <m:r>
+                <w:rPr>
+                  <w:rFonts w:ascii="Cambria Math" w:hAnsi="Cambria Math"/>
+                </w:rPr>
+                <m:t>2+</m:t>
+              </m:r>
+            </m:sup>
+          </m:sSup>
+          <m:r>
+            <w:rPr>
+              <w:rFonts w:ascii="Cambria Math" w:hAnsi="Cambria Math"/>
+            </w:rPr>
+            <m:t>+2Ag+2O</m:t>
+          </m:r>
+          <m:sSup>
+            <m:sSupPr>
+              <m:ctrlPr>
+                <w:rPr>
+                  <w:rFonts w:ascii="Cambria Math" w:hAnsi="Cambria Math"/>
+                  <w:i/>
+                </w:rPr>
+              </m:ctrlPr>
+            </m:sSupPr>
+            <m:e>
+              <m:r>
+                <w:rPr>
+                  <w:rFonts w:ascii="Cambria Math" w:hAnsi="Cambria Math"/>
+                </w:rPr>
+                <m:t>H</m:t>
+              </m:r>
+            </m:e>
+            <m:sup>
+              <m:r>
+                <w:rPr>
+                  <w:rFonts w:ascii="Cambria Math" w:hAnsi="Cambria Math"/>
+                </w:rPr>
+                <m:t>-</m:t>
+              </m:r>
+            </m:sup>
+          </m:sSup>
+        </m:oMath>
+      </m:oMathPara>
+    </w:p>
+    <w:p>
+      <m:oMathPara>
+        <m:oMathParaPr>
+          <m:jc m:val="left"/>
+        </m:oMathParaPr>
+        <m:oMath>
+          <m:r>
+            <w:rPr>
+              <w:rFonts w:ascii="Cambria Math" w:hAnsi="Cambria Math"/>
+            </w:rPr>
+            <m:t xml:space="preserve">Shorthand:Zn </m:t>
+          </m:r>
+          <m:r>
+            <m:rPr>
+              <m:lit/>
+            </m:rPr>
+            <w:rPr>
+              <w:rFonts w:ascii="Cambria Math" w:hAnsi="Cambria Math"/>
+            </w:rPr>
+            <m:t>|</m:t>
+          </m:r>
+          <m:r>
+            <w:rPr>
+              <w:rFonts w:ascii="Cambria Math" w:hAnsi="Cambria Math"/>
+            </w:rPr>
+            <m:t xml:space="preserve"> Z</m:t>
+          </m:r>
+          <m:sSup>
+            <m:sSupPr>
+              <m:ctrlPr>
+                <w:rPr>
+                  <w:rFonts w:ascii="Cambria Math" w:hAnsi="Cambria Math"/>
+                  <w:i/>
+                </w:rPr>
+              </m:ctrlPr>
+            </m:sSupPr>
+            <m:e>
+              <m:r>
+                <w:rPr>
+                  <w:rFonts w:ascii="Cambria Math" w:hAnsi="Cambria Math"/>
+                </w:rPr>
+                <m:t>n</m:t>
+              </m:r>
+            </m:e>
+            <m:sup>
+              <m:r>
+                <w:rPr>
+                  <w:rFonts w:ascii="Cambria Math" w:hAnsi="Cambria Math"/>
+                </w:rPr>
+                <m:t>2+</m:t>
+              </m:r>
+            </m:sup>
+          </m:sSup>
+          <m:r>
+            <w:rPr>
+              <w:rFonts w:ascii="Cambria Math" w:hAnsi="Cambria Math"/>
+            </w:rPr>
+            <m:t xml:space="preserve"> </m:t>
+          </m:r>
+          <m:r>
+            <m:rPr>
+              <m:lit/>
+            </m:rPr>
+            <w:rPr>
+              <w:rFonts w:ascii="Cambria Math" w:hAnsi="Cambria Math"/>
+            </w:rPr>
+            <m:t>||</m:t>
+          </m:r>
+          <m:r>
+            <w:rPr>
+              <w:rFonts w:ascii="Cambria Math" w:hAnsi="Cambria Math"/>
+            </w:rPr>
+            <m:t xml:space="preserve"> A</m:t>
+          </m:r>
+          <m:sSub>
+            <m:sSubPr>
+              <m:ctrlPr>
+                <w:rPr>
+                  <w:rFonts w:ascii="Cambria Math" w:hAnsi="Cambria Math"/>
+                  <w:i/>
+                </w:rPr>
+              </m:ctrlPr>
+            </m:sSubPr>
+            <m:e>
+              <m:r>
+                <w:rPr>
+                  <w:rFonts w:ascii="Cambria Math" w:hAnsi="Cambria Math"/>
+                </w:rPr>
+                <m:t>g</m:t>
+              </m:r>
+            </m:e>
+            <m:sub>
+              <m:r>
+                <w:rPr>
+                  <w:rFonts w:ascii="Cambria Math" w:hAnsi="Cambria Math"/>
+                </w:rPr>
+                <m:t>2</m:t>
+              </m:r>
+            </m:sub>
+          </m:sSub>
+          <m:r>
+            <w:rPr>
+              <w:rFonts w:ascii="Cambria Math" w:hAnsi="Cambria Math"/>
+            </w:rPr>
+            <m:t xml:space="preserve">O, </m:t>
+          </m:r>
+          <m:sSub>
+            <m:sSubPr>
+              <m:ctrlPr>
+                <w:rPr>
+                  <w:rFonts w:ascii="Cambria Math" w:hAnsi="Cambria Math"/>
+                  <w:i/>
+                </w:rPr>
+              </m:ctrlPr>
+            </m:sSubPr>
+            <m:e>
+              <m:r>
+                <w:rPr>
+                  <w:rFonts w:ascii="Cambria Math" w:hAnsi="Cambria Math"/>
+                </w:rPr>
+                <m:t>H</m:t>
+              </m:r>
+            </m:e>
+            <m:sub>
+              <m:r>
+                <w:rPr>
+                  <w:rFonts w:ascii="Cambria Math" w:hAnsi="Cambria Math"/>
+                </w:rPr>
+                <m:t>2</m:t>
+              </m:r>
+            </m:sub>
+          </m:sSub>
+          <m:r>
+            <w:rPr>
+              <w:rFonts w:ascii="Cambria Math" w:hAnsi="Cambria Math"/>
+            </w:rPr>
+            <m:t xml:space="preserve">O </m:t>
+          </m:r>
+          <m:r>
+            <m:rPr>
+              <m:lit/>
+            </m:rPr>
+            <w:rPr>
+              <w:rFonts w:ascii="Cambria Math" w:hAnsi="Cambria Math"/>
+            </w:rPr>
+            <m:t>|</m:t>
+          </m:r>
+          <m:r>
+            <w:rPr>
+              <w:rFonts w:ascii="Cambria Math" w:hAnsi="Cambria Math"/>
+            </w:rPr>
+            <m:t xml:space="preserve"> Ag, O</m:t>
+          </m:r>
+          <m:sSup>
+            <m:sSupPr>
+              <m:ctrlPr>
+                <w:rPr>
+                  <w:rFonts w:ascii="Cambria Math" w:hAnsi="Cambria Math"/>
+                  <w:i/>
+                </w:rPr>
+              </m:ctrlPr>
+            </m:sSupPr>
+            <m:e>
+              <m:r>
+                <w:rPr>
+                  <w:rFonts w:ascii="Cambria Math" w:hAnsi="Cambria Math"/>
+                </w:rPr>
+                <m:t>H</m:t>
+              </m:r>
+            </m:e>
+            <m:sup>
+              <m:r>
+                <w:rPr>
+                  <w:rFonts w:ascii="Cambria Math" w:hAnsi="Cambria Math"/>
+                </w:rPr>
+                <m:t>-</m:t>
+              </m:r>
+            </m:sup>
+          </m:sSup>
+        </m:oMath>
+      </m:oMathPara>
     </w:p>
     <w:p>
       <w:pPr>
@@ -890,17 +1206,17 @@
           <w:noProof/>
         </w:rPr>
         <w:drawing>
-          <wp:anchor distT="0" distB="0" distL="114300" distR="114300" simplePos="0" relativeHeight="251683840" behindDoc="0" locked="0" layoutInCell="1" allowOverlap="1" wp14:anchorId="4B62318C" wp14:editId="6F260F42">
+          <wp:anchor distT="0" distB="0" distL="114300" distR="114300" simplePos="0" relativeHeight="251657728" behindDoc="0" locked="0" layoutInCell="1" allowOverlap="1" wp14:anchorId="4B62318C" wp14:editId="509FE56C">
             <wp:simplePos x="0" y="0"/>
             <wp:positionH relativeFrom="column">
-              <wp:posOffset>4401047</wp:posOffset>
+              <wp:posOffset>4338084</wp:posOffset>
             </wp:positionH>
             <wp:positionV relativeFrom="paragraph">
-              <wp:posOffset>536851</wp:posOffset>
+              <wp:posOffset>-125996</wp:posOffset>
             </wp:positionV>
             <wp:extent cx="2297430" cy="1791335"/>
             <wp:effectExtent l="0" t="0" r="7620" b="0"/>
-            <wp:wrapSquare wrapText="bothSides"/>
+            <wp:wrapNone/>
             <wp:docPr id="3" name="Picture 3"/>
             <wp:cNvGraphicFramePr>
               <a:graphicFrameLocks xmlns:a="http://schemas.openxmlformats.org/drawingml/2006/main" noChangeAspect="1"/>
@@ -913,7 +1229,7 @@
                     <pic:cNvPicPr/>
                   </pic:nvPicPr>
                   <pic:blipFill>
-                    <a:blip r:embed="rId11">
+                    <a:blip r:embed="rId10">
                       <a:extLst>
                         <a:ext uri="{28A0092B-C50C-407E-A947-70E740481C1C}">
                           <a14:useLocalDpi xmlns:a14="http://schemas.microsoft.com/office/drawing/2010/main" val="0"/>
@@ -1368,13 +1684,13 @@
           <w:noProof/>
         </w:rPr>
         <w:drawing>
-          <wp:anchor distT="0" distB="0" distL="114300" distR="114300" simplePos="0" relativeHeight="251693056" behindDoc="0" locked="0" layoutInCell="1" allowOverlap="1" wp14:anchorId="36634552" wp14:editId="4966EED2">
+          <wp:anchor distT="0" distB="0" distL="114300" distR="114300" simplePos="0" relativeHeight="251659776" behindDoc="0" locked="0" layoutInCell="1" allowOverlap="1" wp14:anchorId="36634552" wp14:editId="17B2CA58">
             <wp:simplePos x="0" y="0"/>
             <wp:positionH relativeFrom="column">
-              <wp:posOffset>4122751</wp:posOffset>
+              <wp:posOffset>3924861</wp:posOffset>
             </wp:positionH>
             <wp:positionV relativeFrom="paragraph">
-              <wp:posOffset>941788</wp:posOffset>
+              <wp:posOffset>378180</wp:posOffset>
             </wp:positionV>
             <wp:extent cx="2707640" cy="1478915"/>
             <wp:effectExtent l="0" t="0" r="0" b="6985"/>
@@ -1391,7 +1707,7 @@
                     <pic:cNvPicPr/>
                   </pic:nvPicPr>
                   <pic:blipFill>
-                    <a:blip r:embed="rId12">
+                    <a:blip r:embed="rId11">
                       <a:extLst>
                         <a:ext uri="{28A0092B-C50C-407E-A947-70E740481C1C}">
                           <a14:useLocalDpi xmlns:a14="http://schemas.microsoft.com/office/drawing/2010/main" val="0"/>
@@ -1614,7 +1930,10 @@
         <w:t>Acidic</w:t>
       </w:r>
       <w:r>
-        <w:t xml:space="preserve"> electrolyte</w:t>
+        <w:t xml:space="preserve"> electrolyt</w:t>
+      </w:r>
+      <w:r>
+        <w:t>es</w:t>
       </w:r>
     </w:p>
     <w:p>
@@ -1967,7 +2286,7 @@
         <w:rPr>
           <w:noProof/>
         </w:rPr>
-        <w:t xml:space="preserve"> </w:t>
+        <w:t>s</w:t>
       </w:r>
     </w:p>
     <w:p>
@@ -2493,7 +2812,13 @@
         <w:t>10</w:t>
       </w:r>
       <w:r>
-        <w:t>, there is more stability so e</w:t>
+        <w:t xml:space="preserve">, there is more stability </w:t>
+      </w:r>
+      <w:r>
+        <w:t xml:space="preserve">for half-filled subshells, </w:t>
+      </w:r>
+      <w:r>
+        <w:t>so e</w:t>
       </w:r>
       <w:r>
         <w:rPr>
@@ -2517,6 +2842,9 @@
       </w:r>
       <w:r>
         <w:t xml:space="preserve"> leaves first</w:t>
+      </w:r>
+      <w:r>
+        <w:t>.</w:t>
       </w:r>
     </w:p>
     <w:p>
@@ -2633,7 +2961,7 @@
                           </pic:cNvPicPr>
                         </pic:nvPicPr>
                         <pic:blipFill rotWithShape="1">
-                          <a:blip r:embed="rId13" cstate="print">
+                          <a:blip r:embed="rId12" cstate="print">
                             <a:extLst>
                               <a:ext uri="{28A0092B-C50C-407E-A947-70E740481C1C}">
                                 <a14:useLocalDpi xmlns:a14="http://schemas.microsoft.com/office/drawing/2010/main" val="0"/>
@@ -2670,7 +2998,7 @@
                           </pic:cNvPicPr>
                         </pic:nvPicPr>
                         <pic:blipFill rotWithShape="1">
-                          <a:blip r:embed="rId13" cstate="print">
+                          <a:blip r:embed="rId12" cstate="print">
                             <a:extLst>
                               <a:ext uri="{28A0092B-C50C-407E-A947-70E740481C1C}">
                                 <a14:useLocalDpi xmlns:a14="http://schemas.microsoft.com/office/drawing/2010/main" val="0"/>
@@ -2707,12 +3035,31 @@
           </mc:Choice>
           <mc:Fallback>
             <w:pict>
-              <v:group w14:anchorId="57592C33" id="Group 9" o:spid="_x0000_s1026" style="position:absolute;margin-left:382.2pt;margin-top:4.2pt;width:152.75pt;height:167.3pt;z-index:251659264" coordsize="19399,21250" o:gfxdata="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">
+              <v:group w14:anchorId="1C1AB47F" id="Group 9" o:spid="_x0000_s1026" style="position:absolute;margin-left:382.2pt;margin-top:4.2pt;width:152.75pt;height:167.3pt;z-index:251659264" coordsize="19399,21250" o:gfxdata="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">
+                <v:shapetype id="_x0000_t75" coordsize="21600,21600" o:spt="75" o:preferrelative="t" path="m@4@5l@4@11@9@11@9@5xe" filled="f" stroked="f">
+                  <v:stroke joinstyle="miter"/>
+                  <v:formulas>
+                    <v:f eqn="if lineDrawn pixelLineWidth 0"/>
+                    <v:f eqn="sum @0 1 0"/>
+                    <v:f eqn="sum 0 0 @1"/>
+                    <v:f eqn="prod @2 1 2"/>
+                    <v:f eqn="prod @3 21600 pixelWidth"/>
+                    <v:f eqn="prod @3 21600 pixelHeight"/>
+                    <v:f eqn="sum @0 0 1"/>
+                    <v:f eqn="prod @6 1 2"/>
+                    <v:f eqn="prod @7 21600 pixelWidth"/>
+                    <v:f eqn="sum @8 21600 0"/>
+                    <v:f eqn="prod @7 21600 pixelHeight"/>
+                    <v:f eqn="sum @10 21600 0"/>
+                  </v:formulas>
+                  <v:path o:extrusionok="f" gradientshapeok="t" o:connecttype="rect"/>
+                  <o:lock v:ext="edit" aspectratio="t"/>
+                </v:shapetype>
                 <v:shape id="Picture 43" o:spid="_x0000_s1027" type="#_x0000_t75" alt="24.4: Isomerization - Chemistry LibreTexts" style="position:absolute;width:18929;height:10198;visibility:visible;mso-wrap-style:square" o:gfxdata="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">
-                  <v:imagedata r:id="rId14" o:title=" Isomerization - Chemistry LibreTexts" cropleft="34884f"/>
+                  <v:imagedata r:id="rId13" o:title=" Isomerization - Chemistry LibreTexts" cropleft="34884f"/>
                 </v:shape>
                 <v:shape id="Picture 51" o:spid="_x0000_s1028" type="#_x0000_t75" alt="24.4: Isomerization - Chemistry LibreTexts" style="position:absolute;top:11052;width:19399;height:10198;visibility:visible;mso-wrap-style:square" o:gfxdata="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">
-                  <v:imagedata r:id="rId14" o:title=" Isomerization - Chemistry LibreTexts" cropright="34127f"/>
+                  <v:imagedata r:id="rId13" o:title=" Isomerization - Chemistry LibreTexts" cropright="34127f"/>
                 </v:shape>
               </v:group>
             </w:pict>
@@ -2855,7 +3202,12 @@
         </w:numPr>
       </w:pPr>
       <w:r>
-        <w:t>Giving structure with bond angles of X°</w:t>
+        <w:t xml:space="preserve">Giving shape </w:t>
+      </w:r>
+      <w:bookmarkStart w:id="0" w:name="_GoBack"/>
+      <w:bookmarkEnd w:id="0"/>
+      <w:r>
+        <w:t>with bond angles of X°</w:t>
       </w:r>
     </w:p>
     <w:p>
@@ -3016,7 +3368,7 @@
                     </pic:cNvPicPr>
                   </pic:nvPicPr>
                   <pic:blipFill>
-                    <a:blip r:embed="rId15">
+                    <a:blip r:embed="rId14">
                       <a:extLst>
                         <a:ext uri="{28A0092B-C50C-407E-A947-70E740481C1C}">
                           <a14:useLocalDpi xmlns:a14="http://schemas.microsoft.com/office/drawing/2010/main" val="0"/>
@@ -3189,7 +3541,7 @@
                     </pic:cNvPicPr>
                   </pic:nvPicPr>
                   <pic:blipFill>
-                    <a:blip r:embed="rId16">
+                    <a:blip r:embed="rId15">
                       <a:extLst>
                         <a:ext uri="{28A0092B-C50C-407E-A947-70E740481C1C}">
                           <a14:useLocalDpi xmlns:a14="http://schemas.microsoft.com/office/drawing/2010/main" val="0"/>
@@ -4632,7 +4984,6 @@
                 <w:b/>
               </w:rPr>
             </w:pPr>
-            <w:bookmarkStart w:id="0" w:name="_GoBack"/>
             <w:r>
               <w:rPr>
                 <w:b/>
@@ -4653,7 +5004,6 @@
               </w:rPr>
               <w:t>Co</w:t>
             </w:r>
-            <w:bookmarkEnd w:id="0"/>
           </w:p>
         </w:tc>
       </w:tr>
@@ -5206,10 +5556,7 @@
           </w:tcPr>
           <w:p>
             <w:r>
-              <w:t>Cr</w:t>
-            </w:r>
-            <w:r>
-              <w:t>*</w:t>
+              <w:t>Cr*</w:t>
             </w:r>
           </w:p>
         </w:tc>
@@ -6028,14 +6375,7 @@
               <w:rFonts w:ascii="Cambria Math" w:hAnsi="Cambria Math"/>
               <w:color w:val="808080" w:themeColor="background1" w:themeShade="80"/>
             </w:rPr>
-            <m:t xml:space="preserve"> alkaline</m:t>
-          </m:r>
-          <m:r>
-            <w:rPr>
-              <w:rFonts w:ascii="Cambria Math" w:hAnsi="Cambria Math"/>
-              <w:color w:val="808080" w:themeColor="background1" w:themeShade="80"/>
-            </w:rPr>
-            <m:t>→</m:t>
+            <m:t xml:space="preserve"> alkaline→</m:t>
           </m:r>
           <m:r>
             <w:rPr>
@@ -6229,14 +6569,7 @@
               <w:rFonts w:ascii="Cambria Math" w:hAnsi="Cambria Math"/>
               <w:color w:val="808080" w:themeColor="background1" w:themeShade="80"/>
             </w:rPr>
-            <m:t>-Zn acidic</m:t>
-          </m:r>
-          <m:r>
-            <w:rPr>
-              <w:rFonts w:ascii="Cambria Math" w:hAnsi="Cambria Math"/>
-              <w:color w:val="808080" w:themeColor="background1" w:themeShade="80"/>
-            </w:rPr>
-            <m:t>→</m:t>
+            <m:t>-Zn acidic→</m:t>
           </m:r>
           <m:sSup>
             <m:sSupPr>
@@ -7238,7 +7571,7 @@
     </w:tbl>
     <w:p/>
     <w:sectPr>
-      <w:footerReference w:type="default" r:id="rId17"/>
+      <w:footerReference w:type="default" r:id="rId16"/>
       <w:pgSz w:w="11906" w:h="16838"/>
       <w:pgMar w:top="720" w:right="720" w:bottom="720" w:left="720" w:header="0" w:footer="432" w:gutter="0"/>
       <w:cols w:space="720"/>
@@ -8297,6 +8630,7 @@
   <w:style w:type="character" w:default="1" w:styleId="DefaultParagraphFont">
     <w:name w:val="Default Paragraph Font"/>
     <w:uiPriority w:val="1"/>
+    <w:semiHidden/>
     <w:unhideWhenUsed/>
   </w:style>
   <w:style w:type="table" w:default="1" w:styleId="TableNormal">
@@ -8964,7 +9298,7 @@
 </file>
 
 <file path=customXml/itemProps2.xml><?xml version="1.0" encoding="utf-8"?>
-<ds:datastoreItem xmlns:ds="http://schemas.openxmlformats.org/officeDocument/2006/customXml" ds:itemID="{4B1D2646-4A8E-4B7A-A8A9-C2947A0CD361}">
+<ds:datastoreItem xmlns:ds="http://schemas.openxmlformats.org/officeDocument/2006/customXml" ds:itemID="{9C2210BC-5897-48BB-B6A8-9CC7259D26F2}">
   <ds:schemaRefs>
     <ds:schemaRef ds:uri="http://schemas.openxmlformats.org/officeDocument/2006/bibliography"/>
   </ds:schemaRefs>

--- a/2022-2023/Chemistry/E3.docx
+++ b/2022-2023/Chemistry/E3.docx
@@ -1,6 +1,6 @@
 
 <file path=word/document.xml><?xml version="1.0" encoding="utf-8"?>
-<w:document xmlns:wpc="http://schemas.microsoft.com/office/word/2010/wordprocessingCanvas" xmlns:cx="http://schemas.microsoft.com/office/drawing/2014/chartex" xmlns:cx1="http://schemas.microsoft.com/office/drawing/2015/9/8/chartex" xmlns:cx2="http://schemas.microsoft.com/office/drawing/2015/10/21/chartex" xmlns:cx3="http://schemas.microsoft.com/office/drawing/2016/5/9/chartex" xmlns:cx4="http://schemas.microsoft.com/office/drawing/2016/5/10/chartex" xmlns:cx5="http://schemas.microsoft.com/office/drawing/2016/5/11/chartex" xmlns:cx6="http://schemas.microsoft.com/office/drawing/2016/5/12/chartex" xmlns:cx7="http://schemas.microsoft.com/office/drawing/2016/5/13/chartex" xmlns:cx8="http://schemas.microsoft.com/office/drawing/2016/5/14/chartex" xmlns:mc="http://schemas.openxmlformats.org/markup-compatibility/2006" xmlns:aink="http://schemas.microsoft.com/office/drawing/2016/ink" xmlns:am3d="http://schemas.microsoft.com/office/drawing/2017/model3d" xmlns:o="urn:schemas-microsoft-com:office:office" xmlns:r="http://schemas.openxmlformats.org/officeDocument/2006/relationships" xmlns:m="http://schemas.openxmlformats.org/officeDocument/2006/math" xmlns:v="urn:schemas-microsoft-com:vml" xmlns:wp14="http://schemas.microsoft.com/office/word/2010/wordprocessingDrawing" xmlns:wp="http://schemas.openxmlformats.org/drawingml/2006/wordprocessingDrawing" xmlns:w10="urn:schemas-microsoft-com:office:word" xmlns:w="http://schemas.openxmlformats.org/wordprocessingml/2006/main" xmlns:w14="http://schemas.microsoft.com/office/word/2010/wordml" xmlns:w15="http://schemas.microsoft.com/office/word/2012/wordml" xmlns:w16cid="http://schemas.microsoft.com/office/word/2016/wordml/cid" xmlns:w16se="http://schemas.microsoft.com/office/word/2015/wordml/symex" xmlns:wpg="http://schemas.microsoft.com/office/word/2010/wordprocessingGroup" xmlns:wpi="http://schemas.microsoft.com/office/word/2010/wordprocessingInk" xmlns:wne="http://schemas.microsoft.com/office/word/2006/wordml" xmlns:wps="http://schemas.microsoft.com/office/word/2010/wordprocessingShape" mc:Ignorable="w14 w15 w16se w16cid wp14">
+<w:document xmlns:wpc="http://schemas.microsoft.com/office/word/2010/wordprocessingCanvas" xmlns:cx="http://schemas.microsoft.com/office/drawing/2014/chartex" xmlns:cx1="http://schemas.microsoft.com/office/drawing/2015/9/8/chartex" xmlns:cx2="http://schemas.microsoft.com/office/drawing/2015/10/21/chartex" xmlns:cx3="http://schemas.microsoft.com/office/drawing/2016/5/9/chartex" xmlns:cx4="http://schemas.microsoft.com/office/drawing/2016/5/10/chartex" xmlns:cx5="http://schemas.microsoft.com/office/drawing/2016/5/11/chartex" xmlns:cx6="http://schemas.microsoft.com/office/drawing/2016/5/12/chartex" xmlns:cx7="http://schemas.microsoft.com/office/drawing/2016/5/13/chartex" xmlns:cx8="http://schemas.microsoft.com/office/drawing/2016/5/14/chartex" xmlns:mc="http://schemas.openxmlformats.org/markup-compatibility/2006" xmlns:aink="http://schemas.microsoft.com/office/drawing/2016/ink" xmlns:am3d="http://schemas.microsoft.com/office/drawing/2017/model3d" xmlns:o="urn:schemas-microsoft-com:office:office" xmlns:oel="http://schemas.microsoft.com/office/2019/extlst" xmlns:r="http://schemas.openxmlformats.org/officeDocument/2006/relationships" xmlns:m="http://schemas.openxmlformats.org/officeDocument/2006/math" xmlns:v="urn:schemas-microsoft-com:vml" xmlns:wp14="http://schemas.microsoft.com/office/word/2010/wordprocessingDrawing" xmlns:wp="http://schemas.openxmlformats.org/drawingml/2006/wordprocessingDrawing" xmlns:w10="urn:schemas-microsoft-com:office:word" xmlns:w="http://schemas.openxmlformats.org/wordprocessingml/2006/main" xmlns:w14="http://schemas.microsoft.com/office/word/2010/wordml" xmlns:w15="http://schemas.microsoft.com/office/word/2012/wordml" xmlns:w16cex="http://schemas.microsoft.com/office/word/2018/wordml/cex" xmlns:w16cid="http://schemas.microsoft.com/office/word/2016/wordml/cid" xmlns:w16="http://schemas.microsoft.com/office/word/2018/wordml" xmlns:w16sdtdh="http://schemas.microsoft.com/office/word/2020/wordml/sdtdatahash" xmlns:w16se="http://schemas.microsoft.com/office/word/2015/wordml/symex" xmlns:wpg="http://schemas.microsoft.com/office/word/2010/wordprocessingGroup" xmlns:wpi="http://schemas.microsoft.com/office/word/2010/wordprocessingInk" xmlns:wne="http://schemas.microsoft.com/office/word/2006/wordml" xmlns:wps="http://schemas.microsoft.com/office/word/2010/wordprocessingShape" mc:Ignorable="w14 w15 w16se w16cid w16 w16cex w16sdtdh wp14">
   <w:body>
     <w:p>
       <w:pPr>
@@ -9,6 +9,14 @@
       </w:pPr>
       <w:r>
         <w:t>16 – Redox equilibria</w:t>
+      </w:r>
+    </w:p>
+    <w:p>
+      <w:pPr>
+        <w:pStyle w:val="Heading2"/>
+      </w:pPr>
+      <w:r>
+        <w:t>Redox review</w:t>
       </w:r>
     </w:p>
     <w:p>
@@ -161,6 +169,21 @@
       </w:r>
       <w:r>
         <w:t>other molecules</w:t>
+      </w:r>
+    </w:p>
+    <w:p>
+      <w:r>
+        <w:t>Disproportionation reaction</w:t>
+      </w:r>
+      <w:r>
+        <w:tab/>
+      </w:r>
+      <w:r>
+        <w:tab/>
+      </w:r>
+      <w:r>
+        <w:tab/>
+        <w:t>- Elements of the same compound undergoes both oxidation and reduction</w:t>
       </w:r>
     </w:p>
     <w:p>
@@ -246,7 +269,25 @@
       </w:r>
       <w:r>
         <w:tab/>
-        <w:t>- Potentials measured against standard hydrogen electrode (0.00 V)</w:t>
+        <w:t xml:space="preserve">- Potentials measured </w:t>
+      </w:r>
+      <w:r>
+        <w:t xml:space="preserve">of cell </w:t>
+      </w:r>
+      <w:r>
+        <w:t xml:space="preserve">against </w:t>
+      </w:r>
+      <w:r>
+        <w:t>std. H</w:t>
+      </w:r>
+      <w:r>
+        <w:rPr>
+          <w:vertAlign w:val="subscript"/>
+        </w:rPr>
+        <w:t>2</w:t>
+      </w:r>
+      <w:r>
+        <w:t xml:space="preserve"> electrode at standard conditions</w:t>
       </w:r>
     </w:p>
     <w:p>
@@ -255,7 +296,7 @@
           <w:noProof/>
         </w:rPr>
         <w:drawing>
-          <wp:anchor distT="0" distB="0" distL="114300" distR="114300" simplePos="0" relativeHeight="251633664" behindDoc="0" locked="0" layoutInCell="1" allowOverlap="1" wp14:anchorId="656FF9AE" wp14:editId="4864E3D5">
+          <wp:anchor distT="0" distB="0" distL="114300" distR="114300" simplePos="0" relativeHeight="251655168" behindDoc="0" locked="0" layoutInCell="1" allowOverlap="1" wp14:anchorId="656FF9AE" wp14:editId="6DBACC3A">
             <wp:simplePos x="0" y="0"/>
             <wp:positionH relativeFrom="column">
               <wp:posOffset>4333875</wp:posOffset>
@@ -408,6 +449,42 @@
       <w:r>
         <w:t>stronger oxidizing / weaker reducing</w:t>
       </w:r>
+      <w:r>
+        <w:t xml:space="preserve"> agents</w:t>
+      </w:r>
+    </w:p>
+    <w:p>
+      <w:r>
+        <w:t xml:space="preserve">Flipping ECS formulas flips the sign of </w:t>
+      </w:r>
+      <m:oMath>
+        <m:sSup>
+          <m:sSupPr>
+            <m:ctrlPr>
+              <w:rPr>
+                <w:rFonts w:ascii="Cambria Math" w:hAnsi="Cambria Math"/>
+                <w:i/>
+              </w:rPr>
+            </m:ctrlPr>
+          </m:sSupPr>
+          <m:e>
+            <m:r>
+              <w:rPr>
+                <w:rFonts w:ascii="Cambria Math" w:hAnsi="Cambria Math"/>
+              </w:rPr>
+              <m:t>E</m:t>
+            </m:r>
+          </m:e>
+          <m:sup>
+            <m:r>
+              <w:rPr>
+                <w:rFonts w:ascii="Cambria Math" w:hAnsi="Cambria Math"/>
+              </w:rPr>
+              <m:t>∅</m:t>
+            </m:r>
+          </m:sup>
+        </m:sSup>
+      </m:oMath>
     </w:p>
     <w:p/>
     <w:p>
@@ -531,7 +608,18 @@
     </w:p>
     <w:p>
       <w:r>
-        <w:t xml:space="preserve">Electrolytes (aqueous substance in beaker) must be </w:t>
+        <w:t>Electrolytes (</w:t>
+      </w:r>
+      <w:proofErr w:type="spellStart"/>
+      <w:r>
+        <w:t>aq</w:t>
+      </w:r>
+      <w:proofErr w:type="spellEnd"/>
+      <w:r>
+        <w:t xml:space="preserve"> </w:t>
+      </w:r>
+      <w:r>
+        <w:t xml:space="preserve">in beaker) must be </w:t>
       </w:r>
       <w:r>
         <w:rPr>
@@ -542,6 +630,14 @@
       </w:r>
       <w:r>
         <w:t>.</w:t>
+      </w:r>
+      <w:r>
+        <w:t xml:space="preserve"> (Nitrates used as always soluble)</w:t>
+      </w:r>
+    </w:p>
+    <w:p>
+      <w:r>
+        <w:t>Salt bridge: NaCl</w:t>
       </w:r>
     </w:p>
     <w:p>
@@ -1206,7 +1302,7 @@
           <w:noProof/>
         </w:rPr>
         <w:drawing>
-          <wp:anchor distT="0" distB="0" distL="114300" distR="114300" simplePos="0" relativeHeight="251657728" behindDoc="0" locked="0" layoutInCell="1" allowOverlap="1" wp14:anchorId="4B62318C" wp14:editId="509FE56C">
+          <wp:anchor distT="0" distB="0" distL="114300" distR="114300" simplePos="0" relativeHeight="251656192" behindDoc="0" locked="0" layoutInCell="1" allowOverlap="1" wp14:anchorId="4B62318C" wp14:editId="3239B3F3">
             <wp:simplePos x="0" y="0"/>
             <wp:positionH relativeFrom="column">
               <wp:posOffset>4338084</wp:posOffset>
@@ -1340,7 +1436,24 @@
         </m:sSup>
       </m:oMath>
       <w:r>
-        <w:t>:</w:t>
+        <w:t xml:space="preserve">. </w:t>
+      </w:r>
+    </w:p>
+    <w:p>
+      <w:r>
+        <w:t>Swap out H</w:t>
+      </w:r>
+      <w:r>
+        <w:rPr>
+          <w:vertAlign w:val="subscript"/>
+        </w:rPr>
+        <w:t>2</w:t>
+      </w:r>
+      <w:r>
+        <w:t xml:space="preserve"> with anything if different potential is measured</w:t>
+      </w:r>
+      <w:r>
+        <w:t>.</w:t>
       </w:r>
     </w:p>
     <w:p>
@@ -1446,6 +1559,51 @@
         </m:sSub>
       </m:oMath>
     </w:p>
+    <w:p/>
+    <w:p>
+      <w:pPr>
+        <w:rPr>
+          <w:u w:val="single"/>
+        </w:rPr>
+      </w:pPr>
+      <w:r>
+        <w:t>A reference electrode (H</w:t>
+      </w:r>
+      <w:r>
+        <w:rPr>
+          <w:vertAlign w:val="subscript"/>
+        </w:rPr>
+        <w:t>2</w:t>
+      </w:r>
+      <w:r>
+        <w:t>) is needed as we c</w:t>
+      </w:r>
+      <w:r>
+        <w:t xml:space="preserve">an </w:t>
+      </w:r>
+      <w:r>
+        <w:rPr>
+          <w:u w:val="single"/>
+        </w:rPr>
+        <w:t>only measure a potential difference</w:t>
+      </w:r>
+    </w:p>
+    <w:p>
+      <w:pPr>
+        <w:rPr>
+          <w:u w:val="single"/>
+        </w:rPr>
+      </w:pPr>
+      <w:r>
+        <w:t xml:space="preserve">Porous Pt is used as to </w:t>
+      </w:r>
+      <w:r>
+        <w:rPr>
+          <w:u w:val="single"/>
+        </w:rPr>
+        <w:t>increase surface area</w:t>
+      </w:r>
+    </w:p>
     <w:p>
       <w:pPr>
         <w:pStyle w:val="Heading3"/>
@@ -1454,6 +1612,143 @@
         <w:t>Feasibility</w:t>
       </w:r>
     </w:p>
+    <w:p>
+      <w:r>
+        <w:t>Kinetically stable</w:t>
+      </w:r>
+      <w:r>
+        <w:tab/>
+      </w:r>
+      <w:r>
+        <w:tab/>
+      </w:r>
+      <w:r>
+        <w:tab/>
+      </w:r>
+      <w:r>
+        <w:tab/>
+      </w:r>
+      <w:r>
+        <w:tab/>
+        <w:t xml:space="preserve">- </w:t>
+      </w:r>
+      <m:oMath>
+        <m:sSub>
+          <m:sSubPr>
+            <m:ctrlPr>
+              <w:rPr>
+                <w:rFonts w:ascii="Cambria Math" w:hAnsi="Cambria Math"/>
+                <w:i/>
+              </w:rPr>
+            </m:ctrlPr>
+          </m:sSubPr>
+          <m:e>
+            <m:r>
+              <w:rPr>
+                <w:rFonts w:ascii="Cambria Math" w:hAnsi="Cambria Math"/>
+              </w:rPr>
+              <m:t>E</m:t>
+            </m:r>
+          </m:e>
+          <m:sub>
+            <m:r>
+              <w:rPr>
+                <w:rFonts w:ascii="Cambria Math" w:hAnsi="Cambria Math"/>
+              </w:rPr>
+              <m:t>a</m:t>
+            </m:r>
+          </m:sub>
+        </m:sSub>
+        <m:r>
+          <w:rPr>
+            <w:rFonts w:ascii="Cambria Math" w:hAnsi="Cambria Math"/>
+          </w:rPr>
+          <m:t xml:space="preserve"> large</m:t>
+        </m:r>
+      </m:oMath>
+    </w:p>
+    <w:p>
+      <w:r>
+        <w:t>Thermodynamically stable</w:t>
+      </w:r>
+      <w:r>
+        <w:tab/>
+      </w:r>
+      <w:r>
+        <w:tab/>
+      </w:r>
+      <w:r>
+        <w:tab/>
+      </w:r>
+      <w:r>
+        <w:tab/>
+        <w:t xml:space="preserve">- </w:t>
+      </w:r>
+      <m:oMath>
+        <m:sSup>
+          <m:sSupPr>
+            <m:ctrlPr>
+              <w:rPr>
+                <w:rFonts w:ascii="Cambria Math" w:hAnsi="Cambria Math"/>
+                <w:i/>
+              </w:rPr>
+            </m:ctrlPr>
+          </m:sSupPr>
+          <m:e>
+            <m:r>
+              <w:rPr>
+                <w:rFonts w:ascii="Cambria Math" w:hAnsi="Cambria Math"/>
+              </w:rPr>
+              <m:t>E</m:t>
+            </m:r>
+          </m:e>
+          <m:sup>
+            <m:r>
+              <w:rPr>
+                <w:rFonts w:ascii="Cambria Math" w:hAnsi="Cambria Math"/>
+              </w:rPr>
+              <m:t>∅</m:t>
+            </m:r>
+          </m:sup>
+        </m:sSup>
+        <m:sSub>
+          <m:sSubPr>
+            <m:ctrlPr>
+              <w:rPr>
+                <w:rFonts w:ascii="Cambria Math" w:hAnsi="Cambria Math"/>
+                <w:i/>
+              </w:rPr>
+            </m:ctrlPr>
+          </m:sSubPr>
+          <m:e>
+            <m:r>
+              <m:rPr>
+                <m:sty m:val="p"/>
+              </m:rPr>
+              <w:rPr>
+                <w:rFonts w:ascii="Cambria Math" w:hAnsi="Cambria Math"/>
+              </w:rPr>
+              <w:softHyphen/>
+            </m:r>
+          </m:e>
+          <m:sub>
+            <m:r>
+              <w:rPr>
+                <w:rFonts w:ascii="Cambria Math" w:hAnsi="Cambria Math"/>
+              </w:rPr>
+              <m:t>cell</m:t>
+            </m:r>
+          </m:sub>
+        </m:sSub>
+        <m:r>
+          <w:rPr>
+            <w:rFonts w:ascii="Cambria Math" w:hAnsi="Cambria Math"/>
+          </w:rPr>
+          <m:t>&gt;0</m:t>
+        </m:r>
+      </m:oMath>
+    </w:p>
+    <w:p/>
     <w:p>
       <m:oMathPara>
         <m:oMathParaPr>
@@ -1568,11 +1863,123 @@
             </w:rPr>
             <m:t>Δ</m:t>
           </m:r>
+          <m:sSub>
+            <m:sSubPr>
+              <m:ctrlPr>
+                <w:rPr>
+                  <w:rFonts w:ascii="Cambria Math" w:hAnsi="Cambria Math"/>
+                  <w:i/>
+                </w:rPr>
+              </m:ctrlPr>
+            </m:sSubPr>
+            <m:e>
+              <m:r>
+                <w:rPr>
+                  <w:rFonts w:ascii="Cambria Math" w:hAnsi="Cambria Math"/>
+                </w:rPr>
+                <m:t>S</m:t>
+              </m:r>
+            </m:e>
+            <m:sub>
+              <m:r>
+                <w:rPr>
+                  <w:rFonts w:ascii="Cambria Math" w:hAnsi="Cambria Math"/>
+                </w:rPr>
+                <m:t>total</m:t>
+              </m:r>
+            </m:sub>
+          </m:sSub>
           <m:r>
             <w:rPr>
               <w:rFonts w:ascii="Cambria Math" w:hAnsi="Cambria Math"/>
             </w:rPr>
-            <m:t>S∝</m:t>
+            <m:t>∝</m:t>
+          </m:r>
+          <m:sSubSup>
+            <m:sSubSupPr>
+              <m:ctrlPr>
+                <w:rPr>
+                  <w:rFonts w:ascii="Cambria Math" w:hAnsi="Cambria Math"/>
+                  <w:i/>
+                </w:rPr>
+              </m:ctrlPr>
+            </m:sSubSupPr>
+            <m:e>
+              <m:r>
+                <m:rPr>
+                  <m:sty m:val="p"/>
+                </m:rPr>
+                <w:rPr>
+                  <w:rFonts w:ascii="Cambria Math" w:hAnsi="Cambria Math"/>
+                </w:rPr>
+                <m:t>E</m:t>
+              </m:r>
+            </m:e>
+            <m:sub>
+              <m:r>
+                <w:rPr>
+                  <w:rFonts w:ascii="Cambria Math" w:hAnsi="Cambria Math"/>
+                </w:rPr>
+                <m:t>cell</m:t>
+              </m:r>
+            </m:sub>
+            <m:sup>
+              <m:r>
+                <m:rPr>
+                  <m:sty m:val="p"/>
+                </m:rPr>
+                <w:rPr>
+                  <w:rFonts w:ascii="Cambria Math" w:hAnsi="Cambria Math"/>
+                </w:rPr>
+                <m:t>∅</m:t>
+              </m:r>
+              <m:ctrlPr>
+                <w:rPr>
+                  <w:rFonts w:ascii="Cambria Math" w:hAnsi="Cambria Math"/>
+                </w:rPr>
+              </m:ctrlPr>
+            </m:sup>
+          </m:sSubSup>
+          <m:r>
+            <w:rPr>
+              <w:rFonts w:ascii="Cambria Math" w:hAnsi="Cambria Math"/>
+            </w:rPr>
+            <m:t xml:space="preserve"> &amp;&amp; </m:t>
+          </m:r>
+          <m:func>
+            <m:funcPr>
+              <m:ctrlPr>
+                <w:rPr>
+                  <w:rFonts w:ascii="Cambria Math" w:hAnsi="Cambria Math"/>
+                  <w:i/>
+                </w:rPr>
+              </m:ctrlPr>
+            </m:funcPr>
+            <m:fName>
+              <m:r>
+                <m:rPr>
+                  <m:sty m:val="p"/>
+                </m:rPr>
+                <w:rPr>
+                  <w:rFonts w:ascii="Cambria Math" w:hAnsi="Cambria Math"/>
+                </w:rPr>
+                <m:t>ln</m:t>
+              </m:r>
+            </m:fName>
+            <m:e>
+              <m:r>
+                <w:rPr>
+                  <w:rFonts w:ascii="Cambria Math" w:hAnsi="Cambria Math"/>
+                </w:rPr>
+                <m:t>K</m:t>
+              </m:r>
+            </m:e>
+          </m:func>
+          <m:r>
+            <w:rPr>
+              <w:rFonts w:ascii="Cambria Math" w:hAnsi="Cambria Math"/>
+            </w:rPr>
+            <m:t>∝</m:t>
           </m:r>
           <m:sSubSup>
             <m:sSubSupPr>
@@ -1674,23 +2081,301 @@
       <w:r>
         <w:t xml:space="preserve"> reaction is feasible (spontaneous)</w:t>
       </w:r>
+      <w:r>
+        <w:t xml:space="preserve">. </w:t>
+      </w:r>
+    </w:p>
+    <w:p>
+      <w:r>
+        <w:t xml:space="preserve">This only predicts that reaction is possible, not that it will occur as it depends on factors like </w:t>
+      </w:r>
+      <m:oMath>
+        <m:sSub>
+          <m:sSubPr>
+            <m:ctrlPr>
+              <w:rPr>
+                <w:rFonts w:ascii="Cambria Math" w:hAnsi="Cambria Math"/>
+                <w:i/>
+              </w:rPr>
+            </m:ctrlPr>
+          </m:sSubPr>
+          <m:e>
+            <m:r>
+              <w:rPr>
+                <w:rFonts w:ascii="Cambria Math" w:hAnsi="Cambria Math"/>
+              </w:rPr>
+              <m:t>E</m:t>
+            </m:r>
+          </m:e>
+          <m:sub>
+            <m:r>
+              <w:rPr>
+                <w:rFonts w:ascii="Cambria Math" w:hAnsi="Cambria Math"/>
+              </w:rPr>
+              <m:t>a</m:t>
+            </m:r>
+          </m:sub>
+        </m:sSub>
+        <m:r>
+          <w:rPr>
+            <w:rFonts w:ascii="Cambria Math" w:hAnsi="Cambria Math"/>
+          </w:rPr>
+          <m:t xml:space="preserve"> </m:t>
+        </m:r>
+        <m:r>
+          <m:rPr>
+            <m:lit/>
+          </m:rPr>
+          <w:rPr>
+            <w:rFonts w:ascii="Cambria Math" w:hAnsi="Cambria Math"/>
+          </w:rPr>
+          <m:t>/</m:t>
+        </m:r>
+        <m:r>
+          <w:rPr>
+            <w:rFonts w:ascii="Cambria Math" w:hAnsi="Cambria Math"/>
+          </w:rPr>
+          <m:t xml:space="preserve"> rate</m:t>
+        </m:r>
+      </m:oMath>
+    </w:p>
+    <w:p>
+      <w:r>
+        <w:br w:type="page"/>
+      </w:r>
     </w:p>
     <w:p>
       <w:pPr>
         <w:pStyle w:val="Heading2"/>
+      </w:pPr>
+      <w:r>
+        <w:lastRenderedPageBreak/>
+        <w:t xml:space="preserve">Hydrogen-Oxygen </w:t>
+      </w:r>
+      <w:r>
+        <w:t>Fuel cells</w:t>
+      </w:r>
+    </w:p>
+    <w:p>
+      <w:pPr>
+        <w:pStyle w:val="ListParagraph"/>
+        <w:numPr>
+          <w:ilvl w:val="0"/>
+          <w:numId w:val="5"/>
+        </w:numPr>
+      </w:pPr>
+      <w:r>
+        <w:t xml:space="preserve">Both sides overall equations are the same: </w:t>
+      </w:r>
+      <m:oMath>
+        <m:r>
+          <w:rPr>
+            <w:rFonts w:ascii="Cambria Math" w:hAnsi="Cambria Math"/>
+          </w:rPr>
+          <m:t>2H</m:t>
+        </m:r>
+        <m:sSub>
+          <m:sSubPr>
+            <m:ctrlPr>
+              <w:rPr>
+                <w:rFonts w:ascii="Cambria Math" w:hAnsi="Cambria Math"/>
+                <w:i/>
+              </w:rPr>
+            </m:ctrlPr>
+          </m:sSubPr>
+          <m:e>
+            <m:r>
+              <m:rPr>
+                <m:sty m:val="p"/>
+              </m:rPr>
+              <w:rPr>
+                <w:rFonts w:ascii="Cambria Math" w:hAnsi="Cambria Math"/>
+              </w:rPr>
+              <w:softHyphen/>
+            </m:r>
+          </m:e>
+          <m:sub>
+            <m:r>
+              <w:rPr>
+                <w:rFonts w:ascii="Cambria Math" w:hAnsi="Cambria Math"/>
+              </w:rPr>
+              <m:t>2</m:t>
+            </m:r>
+          </m:sub>
+        </m:sSub>
+        <m:d>
+          <m:dPr>
+            <m:ctrlPr>
+              <w:rPr>
+                <w:rFonts w:ascii="Cambria Math" w:hAnsi="Cambria Math"/>
+                <w:i/>
+              </w:rPr>
+            </m:ctrlPr>
+          </m:dPr>
+          <m:e>
+            <m:r>
+              <w:rPr>
+                <w:rFonts w:ascii="Cambria Math" w:hAnsi="Cambria Math"/>
+              </w:rPr>
+              <m:t>g</m:t>
+            </m:r>
+          </m:e>
+        </m:d>
+        <m:r>
+          <w:rPr>
+            <w:rFonts w:ascii="Cambria Math" w:hAnsi="Cambria Math"/>
+          </w:rPr>
+          <m:t>+</m:t>
+        </m:r>
+        <m:sSub>
+          <m:sSubPr>
+            <m:ctrlPr>
+              <w:rPr>
+                <w:rFonts w:ascii="Cambria Math" w:hAnsi="Cambria Math"/>
+                <w:i/>
+              </w:rPr>
+            </m:ctrlPr>
+          </m:sSubPr>
+          <m:e>
+            <m:r>
+              <w:rPr>
+                <w:rFonts w:ascii="Cambria Math" w:hAnsi="Cambria Math"/>
+              </w:rPr>
+              <m:t>O</m:t>
+            </m:r>
+          </m:e>
+          <m:sub>
+            <m:r>
+              <w:rPr>
+                <w:rFonts w:ascii="Cambria Math" w:hAnsi="Cambria Math"/>
+              </w:rPr>
+              <m:t>2</m:t>
+            </m:r>
+          </m:sub>
+        </m:sSub>
+        <m:d>
+          <m:dPr>
+            <m:ctrlPr>
+              <w:rPr>
+                <w:rFonts w:ascii="Cambria Math" w:hAnsi="Cambria Math"/>
+                <w:i/>
+              </w:rPr>
+            </m:ctrlPr>
+          </m:dPr>
+          <m:e>
+            <m:r>
+              <w:rPr>
+                <w:rFonts w:ascii="Cambria Math" w:hAnsi="Cambria Math"/>
+              </w:rPr>
+              <m:t>g</m:t>
+            </m:r>
+          </m:e>
+        </m:d>
+        <m:r>
+          <w:rPr>
+            <w:rFonts w:ascii="Cambria Math" w:hAnsi="Cambria Math"/>
+          </w:rPr>
+          <m:t>→2</m:t>
+        </m:r>
+        <m:sSub>
+          <m:sSubPr>
+            <m:ctrlPr>
+              <w:rPr>
+                <w:rFonts w:ascii="Cambria Math" w:hAnsi="Cambria Math"/>
+                <w:i/>
+              </w:rPr>
+            </m:ctrlPr>
+          </m:sSubPr>
+          <m:e>
+            <m:r>
+              <w:rPr>
+                <w:rFonts w:ascii="Cambria Math" w:hAnsi="Cambria Math"/>
+              </w:rPr>
+              <m:t>H</m:t>
+            </m:r>
+          </m:e>
+          <m:sub>
+            <m:r>
+              <w:rPr>
+                <w:rFonts w:ascii="Cambria Math" w:hAnsi="Cambria Math"/>
+              </w:rPr>
+              <m:t>2</m:t>
+            </m:r>
+          </m:sub>
+        </m:sSub>
+        <m:r>
+          <w:rPr>
+            <w:rFonts w:ascii="Cambria Math" w:hAnsi="Cambria Math"/>
+          </w:rPr>
+          <m:t>O(l)</m:t>
+        </m:r>
+      </m:oMath>
+      <w:r>
+        <w:t xml:space="preserve"> (so same </w:t>
+      </w:r>
+      <m:oMath>
+        <m:sSubSup>
+          <m:sSubSupPr>
+            <m:ctrlPr>
+              <w:rPr>
+                <w:rFonts w:ascii="Cambria Math" w:hAnsi="Cambria Math"/>
+                <w:i/>
+              </w:rPr>
+            </m:ctrlPr>
+          </m:sSubSupPr>
+          <m:e>
+            <m:r>
+              <w:rPr>
+                <w:rFonts w:ascii="Cambria Math" w:hAnsi="Cambria Math"/>
+              </w:rPr>
+              <m:t>E</m:t>
+            </m:r>
+          </m:e>
+          <m:sub>
+            <m:r>
+              <w:rPr>
+                <w:rFonts w:ascii="Cambria Math" w:hAnsi="Cambria Math"/>
+              </w:rPr>
+              <m:t>cell</m:t>
+            </m:r>
+          </m:sub>
+          <m:sup>
+            <m:r>
+              <w:rPr>
+                <w:rFonts w:ascii="Cambria Math" w:hAnsi="Cambria Math"/>
+              </w:rPr>
+              <m:t>∅</m:t>
+            </m:r>
+          </m:sup>
+        </m:sSubSup>
+      </m:oMath>
+      <w:r>
+        <w:t>)</w:t>
+      </w:r>
+    </w:p>
+    <w:p>
+      <w:pPr>
+        <w:pStyle w:val="ListParagraph"/>
+        <w:numPr>
+          <w:ilvl w:val="0"/>
+          <w:numId w:val="5"/>
+        </w:numPr>
+        <w:rPr>
+          <w:u w:val="single"/>
+        </w:rPr>
       </w:pPr>
       <w:r>
         <w:rPr>
           <w:noProof/>
         </w:rPr>
         <w:drawing>
-          <wp:anchor distT="0" distB="0" distL="114300" distR="114300" simplePos="0" relativeHeight="251659776" behindDoc="0" locked="0" layoutInCell="1" allowOverlap="1" wp14:anchorId="36634552" wp14:editId="17B2CA58">
+          <wp:anchor distT="0" distB="0" distL="114300" distR="114300" simplePos="0" relativeHeight="251657728" behindDoc="0" locked="0" layoutInCell="1" allowOverlap="1" wp14:anchorId="36634552" wp14:editId="6AB933E3">
             <wp:simplePos x="0" y="0"/>
             <wp:positionH relativeFrom="column">
-              <wp:posOffset>3924861</wp:posOffset>
+              <wp:posOffset>4082995</wp:posOffset>
             </wp:positionH>
             <wp:positionV relativeFrom="paragraph">
-              <wp:posOffset>378180</wp:posOffset>
+              <wp:posOffset>4279</wp:posOffset>
             </wp:positionV>
             <wp:extent cx="2707640" cy="1478915"/>
             <wp:effectExtent l="0" t="0" r="0" b="6985"/>
@@ -1703,7 +2388,7 @@
               <a:graphicData uri="http://schemas.openxmlformats.org/drawingml/2006/picture">
                 <pic:pic xmlns:pic="http://schemas.openxmlformats.org/drawingml/2006/picture">
                   <pic:nvPicPr>
-                    <pic:cNvPr id="1" name=""/>
+                    <pic:cNvPr id="7" name="Picture 7"/>
                     <pic:cNvPicPr/>
                   </pic:nvPicPr>
                   <pic:blipFill>
@@ -1714,6 +2399,7 @@
                         </a:ext>
                       </a:extLst>
                     </a:blip>
+                    <a:srcRect t="3" b="3"/>
                     <a:stretch>
                       <a:fillRect/>
                     </a:stretch>
@@ -1740,139 +2426,138 @@
         </w:drawing>
       </w:r>
       <w:r>
-        <w:t xml:space="preserve">Hydrogen-Oxygen </w:t>
-      </w:r>
-      <w:r>
-        <w:t>Fuel cells</w:t>
-      </w:r>
-    </w:p>
-    <w:p>
-      <w:r>
-        <w:t xml:space="preserve">Both sides overall equations are the same: </w:t>
+        <w:t xml:space="preserve">The membrane </w:t>
+      </w:r>
+      <w:r>
+        <w:rPr>
+          <w:u w:val="single"/>
+        </w:rPr>
+        <w:t>separates H</w:t>
+      </w:r>
+      <w:r>
+        <w:rPr>
+          <w:u w:val="single"/>
+          <w:vertAlign w:val="subscript"/>
+        </w:rPr>
+        <w:t>2</w:t>
+      </w:r>
+      <w:r>
+        <w:rPr>
+          <w:u w:val="single"/>
+        </w:rPr>
+        <w:t xml:space="preserve"> and O</w:t>
+      </w:r>
+      <w:r>
+        <w:rPr>
+          <w:u w:val="single"/>
+          <w:vertAlign w:val="subscript"/>
+        </w:rPr>
+        <w:t>2</w:t>
+      </w:r>
+      <w:r>
+        <w:rPr>
+          <w:u w:val="single"/>
+        </w:rPr>
+        <w:t xml:space="preserve"> gases</w:t>
+      </w:r>
+    </w:p>
+    <w:p>
+      <w:pPr>
+        <w:pStyle w:val="ListParagraph"/>
+        <w:numPr>
+          <w:ilvl w:val="0"/>
+          <w:numId w:val="5"/>
+        </w:numPr>
+        <w:rPr>
+          <w:u w:val="single"/>
+        </w:rPr>
+      </w:pPr>
+      <w:r>
+        <w:t xml:space="preserve">Electrodes are coated in Pt as </w:t>
+      </w:r>
+      <w:r>
+        <w:rPr>
+          <w:u w:val="single"/>
+        </w:rPr>
+        <w:t>catalyst</w:t>
+      </w:r>
+    </w:p>
+    <w:p>
+      <w:pPr>
+        <w:pStyle w:val="ListParagraph"/>
+        <w:numPr>
+          <w:ilvl w:val="0"/>
+          <w:numId w:val="5"/>
+        </w:numPr>
+        <w:rPr>
+          <w:u w:val="single"/>
+        </w:rPr>
+      </w:pPr>
+      <w:r>
+        <w:t xml:space="preserve">Alkali / Acid is used as </w:t>
+      </w:r>
+      <w:r>
+        <w:rPr>
+          <w:u w:val="single"/>
+        </w:rPr>
+        <w:t>electrolytes allowing movement of H</w:t>
+      </w:r>
+      <w:r>
+        <w:rPr>
+          <w:u w:val="single"/>
+          <w:vertAlign w:val="superscript"/>
+        </w:rPr>
+        <w:t>+</w:t>
+      </w:r>
+    </w:p>
+    <w:p>
+      <w:pPr>
+        <w:pStyle w:val="Heading3"/>
+      </w:pPr>
+      <w:r>
+        <w:t>Electrolyte equations</w:t>
+      </w:r>
+    </w:p>
+    <w:p>
+      <w:pPr>
+        <w:rPr>
+          <w:lang w:val="en-GB"/>
+        </w:rPr>
+      </w:pPr>
+      <w:r>
+        <w:rPr>
+          <w:lang w:val="en-GB"/>
+        </w:rPr>
+        <w:t xml:space="preserve">Anode: </w:t>
+      </w:r>
+      <w:r>
+        <w:rPr>
+          <w:lang w:val="en-GB"/>
+        </w:rPr>
+        <w:tab/>
+      </w:r>
+      <w:r>
+        <w:rPr>
+          <w:lang w:val="en-GB"/>
+        </w:rPr>
+        <w:tab/>
       </w:r>
       <m:oMath>
-        <m:r>
-          <w:rPr>
-            <w:rFonts w:ascii="Cambria Math" w:hAnsi="Cambria Math"/>
-          </w:rPr>
-          <m:t>2H</m:t>
-        </m:r>
         <m:sSub>
           <m:sSubPr>
             <m:ctrlPr>
               <w:rPr>
                 <w:rFonts w:ascii="Cambria Math" w:hAnsi="Cambria Math"/>
                 <w:i/>
+                <w:lang w:val="en-GB"/>
               </w:rPr>
             </m:ctrlPr>
           </m:sSubPr>
           <m:e>
             <m:r>
-              <m:rPr>
-                <m:sty m:val="p"/>
-              </m:rPr>
-              <w:rPr>
-                <w:rFonts w:ascii="Cambria Math" w:hAnsi="Cambria Math"/>
-              </w:rPr>
-              <w:softHyphen/>
-            </m:r>
-          </m:e>
-          <m:sub>
-            <m:r>
-              <w:rPr>
-                <w:rFonts w:ascii="Cambria Math" w:hAnsi="Cambria Math"/>
-              </w:rPr>
-              <m:t>2</m:t>
-            </m:r>
-          </m:sub>
-        </m:sSub>
-        <m:d>
-          <m:dPr>
-            <m:ctrlPr>
-              <w:rPr>
-                <w:rFonts w:ascii="Cambria Math" w:hAnsi="Cambria Math"/>
-                <w:i/>
-              </w:rPr>
-            </m:ctrlPr>
-          </m:dPr>
-          <m:e>
-            <m:r>
-              <w:rPr>
-                <w:rFonts w:ascii="Cambria Math" w:hAnsi="Cambria Math"/>
-              </w:rPr>
-              <m:t>g</m:t>
-            </m:r>
-          </m:e>
-        </m:d>
-        <m:r>
-          <w:rPr>
-            <w:rFonts w:ascii="Cambria Math" w:hAnsi="Cambria Math"/>
-          </w:rPr>
-          <m:t>+</m:t>
-        </m:r>
-        <m:sSub>
-          <m:sSubPr>
-            <m:ctrlPr>
-              <w:rPr>
-                <w:rFonts w:ascii="Cambria Math" w:hAnsi="Cambria Math"/>
-                <w:i/>
-              </w:rPr>
-            </m:ctrlPr>
-          </m:sSubPr>
-          <m:e>
-            <m:r>
-              <w:rPr>
-                <w:rFonts w:ascii="Cambria Math" w:hAnsi="Cambria Math"/>
-              </w:rPr>
-              <m:t>O</m:t>
-            </m:r>
-          </m:e>
-          <m:sub>
-            <m:r>
-              <w:rPr>
-                <w:rFonts w:ascii="Cambria Math" w:hAnsi="Cambria Math"/>
-              </w:rPr>
-              <m:t>2</m:t>
-            </m:r>
-          </m:sub>
-        </m:sSub>
-        <m:d>
-          <m:dPr>
-            <m:ctrlPr>
-              <w:rPr>
-                <w:rFonts w:ascii="Cambria Math" w:hAnsi="Cambria Math"/>
-                <w:i/>
-              </w:rPr>
-            </m:ctrlPr>
-          </m:dPr>
-          <m:e>
-            <m:r>
-              <w:rPr>
-                <w:rFonts w:ascii="Cambria Math" w:hAnsi="Cambria Math"/>
-              </w:rPr>
-              <m:t>g</m:t>
-            </m:r>
-          </m:e>
-        </m:d>
-        <m:r>
-          <w:rPr>
-            <w:rFonts w:ascii="Cambria Math" w:hAnsi="Cambria Math"/>
-          </w:rPr>
-          <m:t>→2</m:t>
-        </m:r>
-        <m:sSub>
-          <m:sSubPr>
-            <m:ctrlPr>
-              <w:rPr>
-                <w:rFonts w:ascii="Cambria Math" w:hAnsi="Cambria Math"/>
-                <w:i/>
-              </w:rPr>
-            </m:ctrlPr>
-          </m:sSubPr>
-          <m:e>
-            <m:r>
-              <w:rPr>
-                <w:rFonts w:ascii="Cambria Math" w:hAnsi="Cambria Math"/>
+              <w:rPr>
+                <w:rFonts w:ascii="Cambria Math" w:hAnsi="Cambria Math"/>
+                <w:lang w:val="en-GB"/>
               </w:rPr>
               <m:t>H</m:t>
             </m:r>
@@ -1881,6 +2566,7 @@
             <m:r>
               <w:rPr>
                 <w:rFonts w:ascii="Cambria Math" w:hAnsi="Cambria Math"/>
+                <w:lang w:val="en-GB"/>
               </w:rPr>
               <m:t>2</m:t>
             </m:r>
@@ -1889,51 +2575,226 @@
         <m:r>
           <w:rPr>
             <w:rFonts w:ascii="Cambria Math" w:hAnsi="Cambria Math"/>
+            <w:lang w:val="en-GB"/>
           </w:rPr>
-          <m:t>O(l)</m:t>
+          <m:t>+…→2</m:t>
+        </m:r>
+        <m:sSup>
+          <m:sSupPr>
+            <m:ctrlPr>
+              <w:rPr>
+                <w:rFonts w:ascii="Cambria Math" w:hAnsi="Cambria Math"/>
+                <w:i/>
+                <w:lang w:val="en-GB"/>
+              </w:rPr>
+            </m:ctrlPr>
+          </m:sSupPr>
+          <m:e>
+            <m:r>
+              <w:rPr>
+                <w:rFonts w:ascii="Cambria Math" w:hAnsi="Cambria Math"/>
+                <w:lang w:val="en-GB"/>
+              </w:rPr>
+              <m:t>e</m:t>
+            </m:r>
+          </m:e>
+          <m:sup>
+            <m:r>
+              <w:rPr>
+                <w:rFonts w:ascii="Cambria Math" w:hAnsi="Cambria Math"/>
+                <w:lang w:val="en-GB"/>
+              </w:rPr>
+              <m:t>-</m:t>
+            </m:r>
+          </m:sup>
+        </m:sSup>
+        <m:r>
+          <w:rPr>
+            <w:rFonts w:ascii="Cambria Math" w:hAnsi="Cambria Math"/>
+            <w:lang w:val="en-GB"/>
+          </w:rPr>
+          <m:t>+…</m:t>
         </m:r>
       </m:oMath>
     </w:p>
     <w:p>
-      <w:r>
-        <w:t>The membrane separates H</w:t>
-      </w:r>
-      <w:r>
+      <w:pPr>
         <w:rPr>
-          <w:vertAlign w:val="subscript"/>
+          <w:lang w:val="en-GB"/>
         </w:rPr>
-        <w:t>2</w:t>
-      </w:r>
-      <w:r>
-        <w:t xml:space="preserve"> and O</w:t>
-      </w:r>
+      </w:pPr>
       <w:r>
         <w:rPr>
-          <w:vertAlign w:val="subscript"/>
+          <w:lang w:val="en-GB"/>
         </w:rPr>
-        <w:t>2</w:t>
-      </w:r>
-      <w:r>
-        <w:t xml:space="preserve"> gases</w:t>
-      </w:r>
-    </w:p>
-    <w:p>
-      <w:r>
-        <w:t>Electrodes are coated in Pt as catalyst</w:t>
-      </w:r>
+        <w:t xml:space="preserve">Cathode: </w:t>
+      </w:r>
+      <w:r>
+        <w:rPr>
+          <w:lang w:val="en-GB"/>
+        </w:rPr>
+        <w:tab/>
+      </w:r>
+      <m:oMath>
+        <m:sSub>
+          <m:sSubPr>
+            <m:ctrlPr>
+              <w:rPr>
+                <w:rFonts w:ascii="Cambria Math" w:hAnsi="Cambria Math"/>
+                <w:i/>
+                <w:lang w:val="en-GB"/>
+              </w:rPr>
+            </m:ctrlPr>
+          </m:sSubPr>
+          <m:e>
+            <m:r>
+              <w:rPr>
+                <w:rFonts w:ascii="Cambria Math" w:hAnsi="Cambria Math"/>
+                <w:lang w:val="en-GB"/>
+              </w:rPr>
+              <m:t>O</m:t>
+            </m:r>
+          </m:e>
+          <m:sub>
+            <m:r>
+              <w:rPr>
+                <w:rFonts w:ascii="Cambria Math" w:hAnsi="Cambria Math"/>
+                <w:lang w:val="en-GB"/>
+              </w:rPr>
+              <m:t>2</m:t>
+            </m:r>
+          </m:sub>
+        </m:sSub>
+        <m:r>
+          <w:rPr>
+            <w:rFonts w:ascii="Cambria Math" w:hAnsi="Cambria Math"/>
+            <w:lang w:val="en-GB"/>
+          </w:rPr>
+          <m:t>+4</m:t>
+        </m:r>
+        <m:sSup>
+          <m:sSupPr>
+            <m:ctrlPr>
+              <w:rPr>
+                <w:rFonts w:ascii="Cambria Math" w:hAnsi="Cambria Math"/>
+                <w:i/>
+                <w:lang w:val="en-GB"/>
+              </w:rPr>
+            </m:ctrlPr>
+          </m:sSupPr>
+          <m:e>
+            <m:r>
+              <w:rPr>
+                <w:rFonts w:ascii="Cambria Math" w:hAnsi="Cambria Math"/>
+                <w:lang w:val="en-GB"/>
+              </w:rPr>
+              <m:t>e</m:t>
+            </m:r>
+          </m:e>
+          <m:sup>
+            <m:r>
+              <w:rPr>
+                <w:rFonts w:ascii="Cambria Math" w:hAnsi="Cambria Math"/>
+                <w:lang w:val="en-GB"/>
+              </w:rPr>
+              <m:t>-</m:t>
+            </m:r>
+          </m:sup>
+        </m:sSup>
+        <m:r>
+          <w:rPr>
+            <w:rFonts w:ascii="Cambria Math" w:hAnsi="Cambria Math"/>
+            <w:lang w:val="en-GB"/>
+          </w:rPr>
+          <m:t>+…→…</m:t>
+        </m:r>
+      </m:oMath>
     </w:p>
     <w:p>
       <w:pPr>
-        <w:pStyle w:val="Heading3"/>
+        <w:rPr>
+          <w:lang w:val="en-GB"/>
+        </w:rPr>
       </w:pPr>
       <w:r>
+        <w:rPr>
+          <w:lang w:val="en-GB"/>
+        </w:rPr>
+        <w:t xml:space="preserve">Acidic: </w:t>
+      </w:r>
+      <w:r>
+        <w:rPr>
+          <w:lang w:val="en-GB"/>
+        </w:rPr>
+        <w:tab/>
+      </w:r>
+      <w:r>
+        <w:rPr>
+          <w:lang w:val="en-GB"/>
+        </w:rPr>
+        <w:tab/>
+      </w:r>
+      <w:r>
+        <w:rPr>
+          <w:lang w:val="en-GB"/>
+        </w:rPr>
+        <w:t>add OH</w:t>
+      </w:r>
+      <w:r>
+        <w:rPr>
+          <w:vertAlign w:val="superscript"/>
+          <w:lang w:val="en-GB"/>
+        </w:rPr>
+        <w:t>-</w:t>
+      </w:r>
+    </w:p>
+    <w:p>
+      <w:pPr>
+        <w:rPr>
+          <w:vertAlign w:val="superscript"/>
+          <w:lang w:val="en-GB"/>
+        </w:rPr>
+      </w:pPr>
+      <w:r>
+        <w:rPr>
+          <w:lang w:val="en-GB"/>
+        </w:rPr>
+        <w:t xml:space="preserve">Alkaline: </w:t>
+      </w:r>
+      <w:r>
+        <w:rPr>
+          <w:lang w:val="en-GB"/>
+        </w:rPr>
+        <w:tab/>
+      </w:r>
+      <w:r>
+        <w:rPr>
+          <w:lang w:val="en-GB"/>
+        </w:rPr>
+        <w:t>add H</w:t>
+      </w:r>
+      <w:r>
+        <w:rPr>
+          <w:vertAlign w:val="superscript"/>
+          <w:lang w:val="en-GB"/>
+        </w:rPr>
+        <w:t>+</w:t>
+      </w:r>
+    </w:p>
+    <w:p/>
+    <w:p>
+      <w:pPr>
+        <w:rPr>
+          <w:b/>
+          <w:bCs/>
+        </w:rPr>
+      </w:pPr>
+      <w:r>
+        <w:rPr>
+          <w:b/>
+          <w:bCs/>
+        </w:rPr>
         <w:t>Acidic</w:t>
-      </w:r>
-      <w:r>
-        <w:t xml:space="preserve"> electrolyt</w:t>
-      </w:r>
-      <w:r>
-        <w:t>es</w:t>
       </w:r>
     </w:p>
     <w:p>
@@ -2274,19 +3135,17 @@
     </w:p>
     <w:p>
       <w:pPr>
-        <w:pStyle w:val="Heading3"/>
+        <w:rPr>
+          <w:b/>
+          <w:bCs/>
+        </w:rPr>
       </w:pPr>
       <w:r>
+        <w:rPr>
+          <w:b/>
+          <w:bCs/>
+        </w:rPr>
         <w:t>Alkaline</w:t>
-      </w:r>
-      <w:r>
-        <w:t xml:space="preserve"> electrolyte</w:t>
-      </w:r>
-      <w:r>
-        <w:rPr>
-          <w:noProof/>
-        </w:rPr>
-        <w:t>s</w:t>
       </w:r>
     </w:p>
     <w:p>
@@ -2729,18 +3588,215 @@
         </w:tc>
       </w:tr>
     </w:tbl>
-    <w:p/>
+    <w:p>
+      <w:pPr>
+        <w:pStyle w:val="Heading2"/>
+      </w:pPr>
+      <w:r>
+        <w:t>Titration related</w:t>
+      </w:r>
+    </w:p>
+    <w:p>
+      <w:r>
+        <w:t xml:space="preserve">Common color change: </w:t>
+      </w:r>
+      <w:r>
+        <w:tab/>
+      </w:r>
+      <m:oMath>
+        <m:r>
+          <w:rPr>
+            <w:rFonts w:ascii="Cambria Math" w:hAnsi="Cambria Math"/>
+          </w:rPr>
+          <m:t>Mn</m:t>
+        </m:r>
+        <m:sSubSup>
+          <m:sSubSupPr>
+            <m:ctrlPr>
+              <w:rPr>
+                <w:rFonts w:ascii="Cambria Math" w:hAnsi="Cambria Math"/>
+                <w:i/>
+              </w:rPr>
+            </m:ctrlPr>
+          </m:sSubSupPr>
+          <m:e>
+            <m:r>
+              <w:rPr>
+                <w:rFonts w:ascii="Cambria Math" w:hAnsi="Cambria Math"/>
+              </w:rPr>
+              <m:t>O</m:t>
+            </m:r>
+          </m:e>
+          <m:sub>
+            <m:r>
+              <w:rPr>
+                <w:rFonts w:ascii="Cambria Math" w:hAnsi="Cambria Math"/>
+              </w:rPr>
+              <m:t>4</m:t>
+            </m:r>
+          </m:sub>
+          <m:sup>
+            <m:r>
+              <w:rPr>
+                <w:rFonts w:ascii="Cambria Math" w:hAnsi="Cambria Math"/>
+              </w:rPr>
+              <m:t>-</m:t>
+            </m:r>
+          </m:sup>
+        </m:sSubSup>
+        <m:r>
+          <w:rPr>
+            <w:rFonts w:ascii="Cambria Math" w:hAnsi="Cambria Math"/>
+          </w:rPr>
+          <m:t>→M</m:t>
+        </m:r>
+        <m:sSup>
+          <m:sSupPr>
+            <m:ctrlPr>
+              <w:rPr>
+                <w:rFonts w:ascii="Cambria Math" w:hAnsi="Cambria Math"/>
+                <w:i/>
+              </w:rPr>
+            </m:ctrlPr>
+          </m:sSupPr>
+          <m:e>
+            <m:r>
+              <w:rPr>
+                <w:rFonts w:ascii="Cambria Math" w:hAnsi="Cambria Math"/>
+              </w:rPr>
+              <m:t>n</m:t>
+            </m:r>
+          </m:e>
+          <m:sup>
+            <m:r>
+              <w:rPr>
+                <w:rFonts w:ascii="Cambria Math" w:hAnsi="Cambria Math"/>
+              </w:rPr>
+              <m:t>2+</m:t>
+            </m:r>
+          </m:sup>
+        </m:sSup>
+      </m:oMath>
+    </w:p>
+    <w:p>
+      <w:r>
+        <w:t xml:space="preserve">Color change: </w:t>
+      </w:r>
+      <w:r>
+        <w:tab/>
+      </w:r>
+      <w:r>
+        <w:tab/>
+      </w:r>
+      <w:r>
+        <w:t>Purple</w:t>
+      </w:r>
+      <m:oMath>
+        <m:r>
+          <w:rPr>
+            <w:rFonts w:ascii="Cambria Math" w:hAnsi="Cambria Math"/>
+          </w:rPr>
+          <m:t xml:space="preserve"> → </m:t>
+        </m:r>
+      </m:oMath>
+      <w:r>
+        <w:t>Pale pink</w:t>
+      </w:r>
+    </w:p>
+    <w:p>
+      <w:r>
+        <w:t xml:space="preserve">Acidic conditions are used to prevent formation of </w:t>
+      </w:r>
+      <m:oMath>
+        <m:r>
+          <w:rPr>
+            <w:rFonts w:ascii="Cambria Math" w:hAnsi="Cambria Math"/>
+          </w:rPr>
+          <m:t>Mn</m:t>
+        </m:r>
+        <m:sSub>
+          <m:sSubPr>
+            <m:ctrlPr>
+              <w:rPr>
+                <w:rFonts w:ascii="Cambria Math" w:hAnsi="Cambria Math"/>
+                <w:i/>
+              </w:rPr>
+            </m:ctrlPr>
+          </m:sSubPr>
+          <m:e>
+            <m:r>
+              <w:rPr>
+                <w:rFonts w:ascii="Cambria Math" w:hAnsi="Cambria Math"/>
+              </w:rPr>
+              <m:t>O</m:t>
+            </m:r>
+          </m:e>
+          <m:sub>
+            <m:r>
+              <w:rPr>
+                <w:rFonts w:ascii="Cambria Math" w:hAnsi="Cambria Math"/>
+              </w:rPr>
+              <m:t>2</m:t>
+            </m:r>
+          </m:sub>
+        </m:sSub>
+      </m:oMath>
+      <w:r>
+        <w:t xml:space="preserve"> (brown p.p.)</w:t>
+      </w:r>
+    </w:p>
     <w:p>
       <w:r>
         <w:br w:type="page"/>
       </w:r>
     </w:p>
+    <w:tbl>
+      <w:tblPr>
+        <w:tblStyle w:val="TableGrid"/>
+        <w:tblW w:w="0" w:type="auto"/>
+        <w:tblInd w:w="0" w:type="dxa"/>
+        <w:tblBorders>
+          <w:top w:val="none" w:sz="0" w:space="0" w:color="auto"/>
+          <w:left w:val="none" w:sz="0" w:space="0" w:color="auto"/>
+          <w:bottom w:val="none" w:sz="0" w:space="0" w:color="auto"/>
+          <w:right w:val="none" w:sz="0" w:space="0" w:color="auto"/>
+          <w:insideH w:val="none" w:sz="0" w:space="0" w:color="auto"/>
+          <w:insideV w:val="none" w:sz="0" w:space="0" w:color="auto"/>
+        </w:tblBorders>
+        <w:tblLook w:val="04A0" w:firstRow="1" w:lastRow="0" w:firstColumn="1" w:lastColumn="0" w:noHBand="0" w:noVBand="1"/>
+      </w:tblPr>
+      <w:tblGrid>
+        <w:gridCol w:w="5341"/>
+        <w:gridCol w:w="5341"/>
+      </w:tblGrid>
+      <w:tr>
+        <w:tc>
+          <w:tcPr>
+            <w:tcW w:w="5341" w:type="dxa"/>
+          </w:tcPr>
+          <w:p/>
+        </w:tc>
+        <w:tc>
+          <w:tcPr>
+            <w:tcW w:w="5341" w:type="dxa"/>
+          </w:tcPr>
+          <w:p>
+            <w:pPr>
+              <w:pStyle w:val="ListParagraph"/>
+              <w:numPr>
+                <w:ilvl w:val="0"/>
+                <w:numId w:val="4"/>
+              </w:numPr>
+            </w:pPr>
+          </w:p>
+        </w:tc>
+      </w:tr>
+    </w:tbl>
     <w:p>
       <w:pPr>
         <w:pStyle w:val="Heading1"/>
       </w:pPr>
       <w:r>
-        <w:lastRenderedPageBreak/>
         <w:t>17 – Transitional metals</w:t>
       </w:r>
     </w:p>
@@ -2928,7 +3984,7 @@
         <mc:AlternateContent>
           <mc:Choice Requires="wpg">
             <w:drawing>
-              <wp:anchor distT="0" distB="0" distL="114300" distR="114300" simplePos="0" relativeHeight="251659264" behindDoc="0" locked="0" layoutInCell="1" allowOverlap="1" wp14:anchorId="45A4E59D" wp14:editId="6A18457F">
+              <wp:anchor distT="0" distB="0" distL="114300" distR="114300" simplePos="0" relativeHeight="251658240" behindDoc="0" locked="0" layoutInCell="1" allowOverlap="1" wp14:anchorId="45A4E59D" wp14:editId="5E0877A9">
                 <wp:simplePos x="0" y="0"/>
                 <wp:positionH relativeFrom="column">
                   <wp:posOffset>4853940</wp:posOffset>
@@ -3035,7 +4091,7 @@
           </mc:Choice>
           <mc:Fallback>
             <w:pict>
-              <v:group w14:anchorId="1C1AB47F" id="Group 9" o:spid="_x0000_s1026" style="position:absolute;margin-left:382.2pt;margin-top:4.2pt;width:152.75pt;height:167.3pt;z-index:251659264" coordsize="19399,21250" o:gfxdata="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">
+              <v:group w14:anchorId="1A47A60E" id="Group 9" o:spid="_x0000_s1026" style="position:absolute;margin-left:382.2pt;margin-top:4.2pt;width:152.75pt;height:167.3pt;z-index:251658240" coordsize="19399,21250" o:gfxdata="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">
                 <v:shapetype id="_x0000_t75" coordsize="21600,21600" o:spt="75" o:preferrelative="t" path="m@4@5l@4@11@9@11@9@5xe" filled="f" stroked="f">
                   <v:stroke joinstyle="miter"/>
                   <v:formulas>
@@ -3204,8 +4260,6 @@
       <w:r>
         <w:t xml:space="preserve">Giving shape </w:t>
       </w:r>
-      <w:bookmarkStart w:id="0" w:name="_GoBack"/>
-      <w:bookmarkEnd w:id="0"/>
       <w:r>
         <w:t>with bond angles of X°</w:t>
       </w:r>
@@ -3256,15 +4310,7 @@
         <w:t>-</w:t>
       </w:r>
       <w:r>
-        <w:t xml:space="preserve"> </w:t>
-      </w:r>
-      <w:proofErr w:type="spellStart"/>
-      <w:r>
-        <w:t>hydroxo</w:t>
-      </w:r>
-      <w:proofErr w:type="spellEnd"/>
-      <w:r>
-        <w:t xml:space="preserve"> (All negatives end with -o)</w:t>
+        <w:t xml:space="preserve"> hydroxo (All negatives end with -o)</w:t>
       </w:r>
     </w:p>
     <w:p>
@@ -3343,7 +4389,7 @@
           <w:u w:val="single"/>
         </w:rPr>
         <w:drawing>
-          <wp:anchor distT="0" distB="0" distL="114300" distR="114300" simplePos="0" relativeHeight="251661312" behindDoc="0" locked="0" layoutInCell="1" allowOverlap="1" wp14:anchorId="40F2C3E3" wp14:editId="1D7BC26A">
+          <wp:anchor distT="0" distB="0" distL="114300" distR="114300" simplePos="0" relativeHeight="251659264" behindDoc="0" locked="0" layoutInCell="1" allowOverlap="1" wp14:anchorId="40F2C3E3" wp14:editId="05E37354">
             <wp:simplePos x="0" y="0"/>
             <wp:positionH relativeFrom="column">
               <wp:posOffset>2921635</wp:posOffset>
@@ -3516,7 +4562,7 @@
           <w:noProof/>
         </w:rPr>
         <w:drawing>
-          <wp:anchor distT="0" distB="0" distL="114300" distR="114300" simplePos="0" relativeHeight="251697152" behindDoc="0" locked="0" layoutInCell="1" allowOverlap="1" wp14:anchorId="0936536B" wp14:editId="5BF9FE31">
+          <wp:anchor distT="0" distB="0" distL="114300" distR="114300" simplePos="0" relativeHeight="251660288" behindDoc="0" locked="0" layoutInCell="1" allowOverlap="1" wp14:anchorId="0936536B" wp14:editId="01CC0455">
             <wp:simplePos x="0" y="0"/>
             <wp:positionH relativeFrom="column">
               <wp:posOffset>5132567</wp:posOffset>
@@ -5074,19 +6120,11 @@
                 <w:b/>
               </w:rPr>
             </w:pPr>
-            <w:proofErr w:type="spellStart"/>
             <w:r>
               <w:rPr>
                 <w:b/>
               </w:rPr>
-              <w:t>Oxi</w:t>
-            </w:r>
-            <w:proofErr w:type="spellEnd"/>
-            <w:r>
-              <w:rPr>
-                <w:b/>
-              </w:rPr>
-              <w:t>.</w:t>
+              <w:t>Oxi.</w:t>
             </w:r>
           </w:p>
         </w:tc>
@@ -5306,7 +6344,7 @@
             <w:tcW w:w="629" w:type="dxa"/>
             <w:tcBorders>
               <w:top w:val="single" w:sz="8" w:space="0" w:color="auto"/>
-              <w:bottom w:val="dashSmallGap" w:sz="4" w:space="0" w:color="808080" w:themeColor="background1" w:themeShade="80"/>
+              <w:bottom w:val="dashSmallGap" w:sz="4" w:space="0" w:color="0C0C0C" w:themeColor="background1" w:themeShade="80"/>
             </w:tcBorders>
           </w:tcPr>
           <w:p>
@@ -5320,7 +6358,7 @@
             <w:tcW w:w="713" w:type="dxa"/>
             <w:tcBorders>
               <w:top w:val="single" w:sz="8" w:space="0" w:color="auto"/>
-              <w:bottom w:val="dashSmallGap" w:sz="4" w:space="0" w:color="808080" w:themeColor="background1" w:themeShade="80"/>
+              <w:bottom w:val="dashSmallGap" w:sz="4" w:space="0" w:color="0C0C0C" w:themeColor="background1" w:themeShade="80"/>
             </w:tcBorders>
           </w:tcPr>
           <w:p>
@@ -5335,7 +6373,7 @@
             <w:gridSpan w:val="3"/>
             <w:tcBorders>
               <w:top w:val="single" w:sz="8" w:space="0" w:color="auto"/>
-              <w:bottom w:val="dashSmallGap" w:sz="4" w:space="0" w:color="808080" w:themeColor="background1" w:themeShade="80"/>
+              <w:bottom w:val="dashSmallGap" w:sz="4" w:space="0" w:color="0C0C0C" w:themeColor="background1" w:themeShade="80"/>
               <w:right w:val="single" w:sz="8" w:space="0" w:color="auto"/>
             </w:tcBorders>
             <w:shd w:val="clear" w:color="auto" w:fill="5AAEF4"/>
@@ -5353,7 +6391,7 @@
             <w:tcBorders>
               <w:top w:val="single" w:sz="8" w:space="0" w:color="auto"/>
               <w:left w:val="single" w:sz="8" w:space="0" w:color="auto"/>
-              <w:bottom w:val="dashSmallGap" w:sz="4" w:space="0" w:color="808080" w:themeColor="background1" w:themeShade="80"/>
+              <w:bottom w:val="dashSmallGap" w:sz="4" w:space="0" w:color="0C0C0C" w:themeColor="background1" w:themeShade="80"/>
             </w:tcBorders>
             <w:shd w:val="clear" w:color="auto" w:fill="5AAEF4"/>
           </w:tcPr>
@@ -5369,9 +6407,9 @@
             <w:vMerge w:val="restart"/>
             <w:tcBorders>
               <w:top w:val="single" w:sz="8" w:space="0" w:color="auto"/>
-              <w:bottom w:val="dashSmallGap" w:sz="4" w:space="0" w:color="808080" w:themeColor="background1" w:themeShade="80"/>
+              <w:bottom w:val="dashSmallGap" w:sz="4" w:space="0" w:color="0C0C0C" w:themeColor="background1" w:themeShade="80"/>
             </w:tcBorders>
-            <w:shd w:val="clear" w:color="auto" w:fill="BFBFBF" w:themeFill="background1" w:themeFillShade="BF"/>
+            <w:shd w:val="clear" w:color="auto" w:fill="121212" w:themeFill="background1" w:themeFillShade="BF"/>
           </w:tcPr>
           <w:p/>
         </w:tc>
@@ -5381,7 +6419,7 @@
             <w:gridSpan w:val="2"/>
             <w:tcBorders>
               <w:top w:val="single" w:sz="8" w:space="0" w:color="auto"/>
-              <w:bottom w:val="dashSmallGap" w:sz="4" w:space="0" w:color="808080" w:themeColor="background1" w:themeShade="80"/>
+              <w:bottom w:val="dashSmallGap" w:sz="4" w:space="0" w:color="0C0C0C" w:themeColor="background1" w:themeShade="80"/>
             </w:tcBorders>
             <w:shd w:val="clear" w:color="auto" w:fill="5AAEF4"/>
           </w:tcPr>
@@ -5396,7 +6434,7 @@
             <w:tcW w:w="1568" w:type="dxa"/>
             <w:tcBorders>
               <w:top w:val="single" w:sz="8" w:space="0" w:color="auto"/>
-              <w:bottom w:val="dashSmallGap" w:sz="4" w:space="0" w:color="808080" w:themeColor="background1" w:themeShade="80"/>
+              <w:bottom w:val="dashSmallGap" w:sz="4" w:space="0" w:color="0C0C0C" w:themeColor="background1" w:themeShade="80"/>
             </w:tcBorders>
             <w:shd w:val="clear" w:color="auto" w:fill="5AAEF4"/>
           </w:tcPr>
@@ -5411,7 +6449,7 @@
             <w:tcW w:w="1539" w:type="dxa"/>
             <w:tcBorders>
               <w:top w:val="single" w:sz="8" w:space="0" w:color="auto"/>
-              <w:bottom w:val="dashSmallGap" w:sz="4" w:space="0" w:color="808080" w:themeColor="background1" w:themeShade="80"/>
+              <w:bottom w:val="dashSmallGap" w:sz="4" w:space="0" w:color="0C0C0C" w:themeColor="background1" w:themeShade="80"/>
             </w:tcBorders>
             <w:shd w:val="clear" w:color="auto" w:fill="EE9F00"/>
           </w:tcPr>
@@ -5429,8 +6467,8 @@
           <w:tcPr>
             <w:tcW w:w="629" w:type="dxa"/>
             <w:tcBorders>
-              <w:top w:val="dashSmallGap" w:sz="4" w:space="0" w:color="808080" w:themeColor="background1" w:themeShade="80"/>
-              <w:bottom w:val="dashSmallGap" w:sz="4" w:space="0" w:color="808080" w:themeColor="background1" w:themeShade="80"/>
+              <w:top w:val="dashSmallGap" w:sz="4" w:space="0" w:color="0C0C0C" w:themeColor="background1" w:themeShade="80"/>
+              <w:bottom w:val="dashSmallGap" w:sz="4" w:space="0" w:color="0C0C0C" w:themeColor="background1" w:themeShade="80"/>
             </w:tcBorders>
           </w:tcPr>
           <w:p>
@@ -5443,8 +6481,8 @@
           <w:tcPr>
             <w:tcW w:w="713" w:type="dxa"/>
             <w:tcBorders>
-              <w:top w:val="dashSmallGap" w:sz="4" w:space="0" w:color="808080" w:themeColor="background1" w:themeShade="80"/>
-              <w:bottom w:val="dashSmallGap" w:sz="4" w:space="0" w:color="808080" w:themeColor="background1" w:themeShade="80"/>
+              <w:top w:val="dashSmallGap" w:sz="4" w:space="0" w:color="0C0C0C" w:themeColor="background1" w:themeShade="80"/>
+              <w:bottom w:val="dashSmallGap" w:sz="4" w:space="0" w:color="0C0C0C" w:themeColor="background1" w:themeShade="80"/>
             </w:tcBorders>
           </w:tcPr>
           <w:p>
@@ -5458,7 +6496,7 @@
             <w:tcW w:w="1433" w:type="dxa"/>
             <w:gridSpan w:val="3"/>
             <w:tcBorders>
-              <w:top w:val="dashSmallGap" w:sz="4" w:space="0" w:color="808080" w:themeColor="background1" w:themeShade="80"/>
+              <w:top w:val="dashSmallGap" w:sz="4" w:space="0" w:color="0C0C0C" w:themeColor="background1" w:themeShade="80"/>
               <w:right w:val="single" w:sz="8" w:space="0" w:color="auto"/>
             </w:tcBorders>
             <w:shd w:val="clear" w:color="auto" w:fill="FF8FDA"/>
@@ -5474,9 +6512,9 @@
             <w:tcW w:w="1655" w:type="dxa"/>
             <w:gridSpan w:val="2"/>
             <w:tcBorders>
-              <w:top w:val="dashSmallGap" w:sz="4" w:space="0" w:color="808080" w:themeColor="background1" w:themeShade="80"/>
+              <w:top w:val="dashSmallGap" w:sz="4" w:space="0" w:color="0C0C0C" w:themeColor="background1" w:themeShade="80"/>
               <w:left w:val="single" w:sz="8" w:space="0" w:color="auto"/>
-              <w:bottom w:val="dashSmallGap" w:sz="4" w:space="0" w:color="808080" w:themeColor="background1" w:themeShade="80"/>
+              <w:bottom w:val="dashSmallGap" w:sz="4" w:space="0" w:color="0C0C0C" w:themeColor="background1" w:themeShade="80"/>
             </w:tcBorders>
             <w:shd w:val="clear" w:color="auto" w:fill="5AAEF4"/>
           </w:tcPr>
@@ -5491,10 +6529,10 @@
             <w:tcW w:w="1568" w:type="dxa"/>
             <w:vMerge/>
             <w:tcBorders>
-              <w:top w:val="dashSmallGap" w:sz="4" w:space="0" w:color="808080" w:themeColor="background1" w:themeShade="80"/>
-              <w:bottom w:val="dashSmallGap" w:sz="4" w:space="0" w:color="808080" w:themeColor="background1" w:themeShade="80"/>
+              <w:top w:val="dashSmallGap" w:sz="4" w:space="0" w:color="0C0C0C" w:themeColor="background1" w:themeShade="80"/>
+              <w:bottom w:val="dashSmallGap" w:sz="4" w:space="0" w:color="0C0C0C" w:themeColor="background1" w:themeShade="80"/>
             </w:tcBorders>
-            <w:shd w:val="clear" w:color="auto" w:fill="BFBFBF" w:themeFill="background1" w:themeFillShade="BF"/>
+            <w:shd w:val="clear" w:color="auto" w:fill="121212" w:themeFill="background1" w:themeFillShade="BF"/>
           </w:tcPr>
           <w:p/>
         </w:tc>
@@ -5503,8 +6541,8 @@
             <w:tcW w:w="1577" w:type="dxa"/>
             <w:gridSpan w:val="2"/>
             <w:tcBorders>
-              <w:top w:val="dashSmallGap" w:sz="4" w:space="0" w:color="808080" w:themeColor="background1" w:themeShade="80"/>
-              <w:bottom w:val="dashSmallGap" w:sz="4" w:space="0" w:color="808080" w:themeColor="background1" w:themeShade="80"/>
+              <w:top w:val="dashSmallGap" w:sz="4" w:space="0" w:color="0C0C0C" w:themeColor="background1" w:themeShade="80"/>
+              <w:bottom w:val="dashSmallGap" w:sz="4" w:space="0" w:color="0C0C0C" w:themeColor="background1" w:themeShade="80"/>
             </w:tcBorders>
             <w:shd w:val="clear" w:color="auto" w:fill="5AAEF4"/>
           </w:tcPr>
@@ -5518,8 +6556,8 @@
           <w:tcPr>
             <w:tcW w:w="1568" w:type="dxa"/>
             <w:tcBorders>
-              <w:top w:val="dashSmallGap" w:sz="4" w:space="0" w:color="808080" w:themeColor="background1" w:themeShade="80"/>
-              <w:bottom w:val="dashSmallGap" w:sz="4" w:space="0" w:color="808080" w:themeColor="background1" w:themeShade="80"/>
+              <w:top w:val="dashSmallGap" w:sz="4" w:space="0" w:color="0C0C0C" w:themeColor="background1" w:themeShade="80"/>
+              <w:bottom w:val="dashSmallGap" w:sz="4" w:space="0" w:color="0C0C0C" w:themeColor="background1" w:themeShade="80"/>
             </w:tcBorders>
             <w:shd w:val="clear" w:color="auto" w:fill="EE9F00"/>
           </w:tcPr>
@@ -5533,8 +6571,8 @@
           <w:tcPr>
             <w:tcW w:w="1539" w:type="dxa"/>
             <w:tcBorders>
-              <w:top w:val="dashSmallGap" w:sz="4" w:space="0" w:color="808080" w:themeColor="background1" w:themeShade="80"/>
-              <w:bottom w:val="dashSmallGap" w:sz="4" w:space="0" w:color="808080" w:themeColor="background1" w:themeShade="80"/>
+              <w:top w:val="dashSmallGap" w:sz="4" w:space="0" w:color="0C0C0C" w:themeColor="background1" w:themeShade="80"/>
+              <w:bottom w:val="dashSmallGap" w:sz="4" w:space="0" w:color="0C0C0C" w:themeColor="background1" w:themeShade="80"/>
             </w:tcBorders>
             <w:shd w:val="clear" w:color="auto" w:fill="5AAEF4"/>
           </w:tcPr>
@@ -5550,8 +6588,8 @@
           <w:tcPr>
             <w:tcW w:w="629" w:type="dxa"/>
             <w:tcBorders>
-              <w:top w:val="dashSmallGap" w:sz="4" w:space="0" w:color="808080" w:themeColor="background1" w:themeShade="80"/>
-              <w:bottom w:val="dashSmallGap" w:sz="4" w:space="0" w:color="808080" w:themeColor="background1" w:themeShade="80"/>
+              <w:top w:val="dashSmallGap" w:sz="4" w:space="0" w:color="0C0C0C" w:themeColor="background1" w:themeShade="80"/>
+              <w:bottom w:val="dashSmallGap" w:sz="4" w:space="0" w:color="0C0C0C" w:themeColor="background1" w:themeShade="80"/>
             </w:tcBorders>
           </w:tcPr>
           <w:p>
@@ -5564,8 +6602,8 @@
           <w:tcPr>
             <w:tcW w:w="713" w:type="dxa"/>
             <w:tcBorders>
-              <w:top w:val="dashSmallGap" w:sz="4" w:space="0" w:color="808080" w:themeColor="background1" w:themeShade="80"/>
-              <w:bottom w:val="dashSmallGap" w:sz="4" w:space="0" w:color="808080" w:themeColor="background1" w:themeShade="80"/>
+              <w:top w:val="dashSmallGap" w:sz="4" w:space="0" w:color="0C0C0C" w:themeColor="background1" w:themeShade="80"/>
+              <w:bottom w:val="dashSmallGap" w:sz="4" w:space="0" w:color="0C0C0C" w:themeColor="background1" w:themeShade="80"/>
             </w:tcBorders>
           </w:tcPr>
           <w:p>
@@ -5624,9 +6662,9 @@
             <w:tcW w:w="1655" w:type="dxa"/>
             <w:gridSpan w:val="2"/>
             <w:tcBorders>
-              <w:top w:val="dashSmallGap" w:sz="4" w:space="0" w:color="808080" w:themeColor="background1" w:themeShade="80"/>
+              <w:top w:val="dashSmallGap" w:sz="4" w:space="0" w:color="0C0C0C" w:themeColor="background1" w:themeShade="80"/>
               <w:left w:val="single" w:sz="8" w:space="0" w:color="auto"/>
-              <w:bottom w:val="dashSmallGap" w:sz="4" w:space="0" w:color="808080" w:themeColor="background1" w:themeShade="80"/>
+              <w:bottom w:val="dashSmallGap" w:sz="4" w:space="0" w:color="0C0C0C" w:themeColor="background1" w:themeShade="80"/>
             </w:tcBorders>
             <w:shd w:val="clear" w:color="auto" w:fill="92D050"/>
           </w:tcPr>
@@ -5640,8 +6678,8 @@
           <w:tcPr>
             <w:tcW w:w="1568" w:type="dxa"/>
             <w:tcBorders>
-              <w:top w:val="dashSmallGap" w:sz="4" w:space="0" w:color="808080" w:themeColor="background1" w:themeShade="80"/>
-              <w:bottom w:val="dashSmallGap" w:sz="4" w:space="0" w:color="808080" w:themeColor="background1" w:themeShade="80"/>
+              <w:top w:val="dashSmallGap" w:sz="4" w:space="0" w:color="0C0C0C" w:themeColor="background1" w:themeShade="80"/>
+              <w:bottom w:val="dashSmallGap" w:sz="4" w:space="0" w:color="0C0C0C" w:themeColor="background1" w:themeShade="80"/>
             </w:tcBorders>
             <w:shd w:val="clear" w:color="auto" w:fill="92D050"/>
           </w:tcPr>
@@ -5656,8 +6694,8 @@
             <w:tcW w:w="1577" w:type="dxa"/>
             <w:gridSpan w:val="2"/>
             <w:tcBorders>
-              <w:top w:val="dashSmallGap" w:sz="4" w:space="0" w:color="808080" w:themeColor="background1" w:themeShade="80"/>
-              <w:bottom w:val="dashSmallGap" w:sz="4" w:space="0" w:color="808080" w:themeColor="background1" w:themeShade="80"/>
+              <w:top w:val="dashSmallGap" w:sz="4" w:space="0" w:color="0C0C0C" w:themeColor="background1" w:themeShade="80"/>
+              <w:bottom w:val="dashSmallGap" w:sz="4" w:space="0" w:color="0C0C0C" w:themeColor="background1" w:themeShade="80"/>
             </w:tcBorders>
             <w:shd w:val="clear" w:color="auto" w:fill="92D050"/>
           </w:tcPr>
@@ -5671,8 +6709,8 @@
           <w:tcPr>
             <w:tcW w:w="1568" w:type="dxa"/>
             <w:tcBorders>
-              <w:top w:val="dashSmallGap" w:sz="4" w:space="0" w:color="808080" w:themeColor="background1" w:themeShade="80"/>
-              <w:bottom w:val="dashSmallGap" w:sz="4" w:space="0" w:color="808080" w:themeColor="background1" w:themeShade="80"/>
+              <w:top w:val="dashSmallGap" w:sz="4" w:space="0" w:color="0C0C0C" w:themeColor="background1" w:themeShade="80"/>
+              <w:bottom w:val="dashSmallGap" w:sz="4" w:space="0" w:color="0C0C0C" w:themeColor="background1" w:themeShade="80"/>
             </w:tcBorders>
             <w:shd w:val="clear" w:color="auto" w:fill="92D050"/>
           </w:tcPr>
@@ -5687,10 +6725,10 @@
             <w:tcW w:w="1539" w:type="dxa"/>
             <w:vMerge w:val="restart"/>
             <w:tcBorders>
-              <w:top w:val="dashSmallGap" w:sz="4" w:space="0" w:color="808080" w:themeColor="background1" w:themeShade="80"/>
-              <w:bottom w:val="dashSmallGap" w:sz="4" w:space="0" w:color="808080" w:themeColor="background1" w:themeShade="80"/>
+              <w:top w:val="dashSmallGap" w:sz="4" w:space="0" w:color="0C0C0C" w:themeColor="background1" w:themeShade="80"/>
+              <w:bottom w:val="dashSmallGap" w:sz="4" w:space="0" w:color="0C0C0C" w:themeColor="background1" w:themeShade="80"/>
             </w:tcBorders>
-            <w:shd w:val="clear" w:color="auto" w:fill="BFBFBF" w:themeFill="background1" w:themeFillShade="BF"/>
+            <w:shd w:val="clear" w:color="auto" w:fill="121212" w:themeFill="background1" w:themeFillShade="BF"/>
           </w:tcPr>
           <w:p/>
         </w:tc>
@@ -5700,8 +6738,8 @@
           <w:tcPr>
             <w:tcW w:w="629" w:type="dxa"/>
             <w:tcBorders>
-              <w:top w:val="dashSmallGap" w:sz="4" w:space="0" w:color="808080" w:themeColor="background1" w:themeShade="80"/>
-              <w:bottom w:val="dashSmallGap" w:sz="4" w:space="0" w:color="808080" w:themeColor="background1" w:themeShade="80"/>
+              <w:top w:val="dashSmallGap" w:sz="4" w:space="0" w:color="0C0C0C" w:themeColor="background1" w:themeShade="80"/>
+              <w:bottom w:val="dashSmallGap" w:sz="4" w:space="0" w:color="0C0C0C" w:themeColor="background1" w:themeShade="80"/>
             </w:tcBorders>
           </w:tcPr>
           <w:p>
@@ -5714,8 +6752,8 @@
           <w:tcPr>
             <w:tcW w:w="713" w:type="dxa"/>
             <w:tcBorders>
-              <w:top w:val="dashSmallGap" w:sz="4" w:space="0" w:color="808080" w:themeColor="background1" w:themeShade="80"/>
-              <w:bottom w:val="dashSmallGap" w:sz="4" w:space="0" w:color="808080" w:themeColor="background1" w:themeShade="80"/>
+              <w:top w:val="dashSmallGap" w:sz="4" w:space="0" w:color="0C0C0C" w:themeColor="background1" w:themeShade="80"/>
+              <w:bottom w:val="dashSmallGap" w:sz="4" w:space="0" w:color="0C0C0C" w:themeColor="background1" w:themeShade="80"/>
             </w:tcBorders>
           </w:tcPr>
           <w:p>
@@ -5729,7 +6767,7 @@
             <w:tcW w:w="1433" w:type="dxa"/>
             <w:gridSpan w:val="3"/>
             <w:tcBorders>
-              <w:bottom w:val="dashSmallGap" w:sz="4" w:space="0" w:color="808080" w:themeColor="background1" w:themeShade="80"/>
+              <w:bottom w:val="dashSmallGap" w:sz="4" w:space="0" w:color="0C0C0C" w:themeColor="background1" w:themeShade="80"/>
               <w:right w:val="single" w:sz="8" w:space="0" w:color="auto"/>
             </w:tcBorders>
             <w:shd w:val="clear" w:color="auto" w:fill="92D050"/>
@@ -5745,9 +6783,9 @@
             <w:tcW w:w="1655" w:type="dxa"/>
             <w:gridSpan w:val="2"/>
             <w:tcBorders>
-              <w:top w:val="dashSmallGap" w:sz="4" w:space="0" w:color="808080" w:themeColor="background1" w:themeShade="80"/>
+              <w:top w:val="dashSmallGap" w:sz="4" w:space="0" w:color="0C0C0C" w:themeColor="background1" w:themeShade="80"/>
               <w:left w:val="single" w:sz="8" w:space="0" w:color="auto"/>
-              <w:bottom w:val="dashSmallGap" w:sz="4" w:space="0" w:color="808080" w:themeColor="background1" w:themeShade="80"/>
+              <w:bottom w:val="dashSmallGap" w:sz="4" w:space="0" w:color="0C0C0C" w:themeColor="background1" w:themeShade="80"/>
             </w:tcBorders>
             <w:shd w:val="clear" w:color="auto" w:fill="92D050"/>
           </w:tcPr>
@@ -5761,10 +6799,10 @@
           <w:tcPr>
             <w:tcW w:w="1568" w:type="dxa"/>
             <w:tcBorders>
-              <w:top w:val="dashSmallGap" w:sz="4" w:space="0" w:color="808080" w:themeColor="background1" w:themeShade="80"/>
-              <w:bottom w:val="dashSmallGap" w:sz="4" w:space="0" w:color="808080" w:themeColor="background1" w:themeShade="80"/>
+              <w:top w:val="dashSmallGap" w:sz="4" w:space="0" w:color="0C0C0C" w:themeColor="background1" w:themeShade="80"/>
+              <w:bottom w:val="dashSmallGap" w:sz="4" w:space="0" w:color="0C0C0C" w:themeColor="background1" w:themeShade="80"/>
             </w:tcBorders>
-            <w:shd w:val="clear" w:color="auto" w:fill="BFBFBF" w:themeFill="background1" w:themeFillShade="BF"/>
+            <w:shd w:val="clear" w:color="auto" w:fill="121212" w:themeFill="background1" w:themeFillShade="BF"/>
           </w:tcPr>
           <w:p/>
         </w:tc>
@@ -5773,8 +6811,8 @@
             <w:tcW w:w="1577" w:type="dxa"/>
             <w:gridSpan w:val="2"/>
             <w:tcBorders>
-              <w:top w:val="dashSmallGap" w:sz="4" w:space="0" w:color="808080" w:themeColor="background1" w:themeShade="80"/>
-              <w:bottom w:val="dashSmallGap" w:sz="4" w:space="0" w:color="808080" w:themeColor="background1" w:themeShade="80"/>
+              <w:top w:val="dashSmallGap" w:sz="4" w:space="0" w:color="0C0C0C" w:themeColor="background1" w:themeShade="80"/>
+              <w:bottom w:val="dashSmallGap" w:sz="4" w:space="0" w:color="0C0C0C" w:themeColor="background1" w:themeShade="80"/>
             </w:tcBorders>
             <w:shd w:val="clear" w:color="auto" w:fill="92D050"/>
           </w:tcPr>
@@ -5788,8 +6826,8 @@
           <w:tcPr>
             <w:tcW w:w="1568" w:type="dxa"/>
             <w:tcBorders>
-              <w:top w:val="dashSmallGap" w:sz="4" w:space="0" w:color="808080" w:themeColor="background1" w:themeShade="80"/>
-              <w:bottom w:val="dashSmallGap" w:sz="4" w:space="0" w:color="808080" w:themeColor="background1" w:themeShade="80"/>
+              <w:top w:val="dashSmallGap" w:sz="4" w:space="0" w:color="0C0C0C" w:themeColor="background1" w:themeShade="80"/>
+              <w:bottom w:val="dashSmallGap" w:sz="4" w:space="0" w:color="0C0C0C" w:themeColor="background1" w:themeShade="80"/>
             </w:tcBorders>
             <w:shd w:val="clear" w:color="auto" w:fill="5AAEF4"/>
           </w:tcPr>
@@ -5804,10 +6842,10 @@
             <w:tcW w:w="1539" w:type="dxa"/>
             <w:vMerge/>
             <w:tcBorders>
-              <w:top w:val="dashSmallGap" w:sz="4" w:space="0" w:color="808080" w:themeColor="background1" w:themeShade="80"/>
-              <w:bottom w:val="dashSmallGap" w:sz="4" w:space="0" w:color="808080" w:themeColor="background1" w:themeShade="80"/>
+              <w:top w:val="dashSmallGap" w:sz="4" w:space="0" w:color="0C0C0C" w:themeColor="background1" w:themeShade="80"/>
+              <w:bottom w:val="dashSmallGap" w:sz="4" w:space="0" w:color="0C0C0C" w:themeColor="background1" w:themeShade="80"/>
             </w:tcBorders>
-            <w:shd w:val="clear" w:color="auto" w:fill="BFBFBF" w:themeFill="background1" w:themeFillShade="BF"/>
+            <w:shd w:val="clear" w:color="auto" w:fill="121212" w:themeFill="background1" w:themeFillShade="BF"/>
           </w:tcPr>
           <w:p/>
         </w:tc>
@@ -5817,8 +6855,8 @@
           <w:tcPr>
             <w:tcW w:w="629" w:type="dxa"/>
             <w:tcBorders>
-              <w:top w:val="dashSmallGap" w:sz="4" w:space="0" w:color="808080" w:themeColor="background1" w:themeShade="80"/>
-              <w:bottom w:val="dashSmallGap" w:sz="4" w:space="0" w:color="808080" w:themeColor="background1" w:themeShade="80"/>
+              <w:top w:val="dashSmallGap" w:sz="4" w:space="0" w:color="0C0C0C" w:themeColor="background1" w:themeShade="80"/>
+              <w:bottom w:val="dashSmallGap" w:sz="4" w:space="0" w:color="0C0C0C" w:themeColor="background1" w:themeShade="80"/>
             </w:tcBorders>
           </w:tcPr>
           <w:p>
@@ -5831,8 +6869,8 @@
           <w:tcPr>
             <w:tcW w:w="713" w:type="dxa"/>
             <w:tcBorders>
-              <w:top w:val="dashSmallGap" w:sz="4" w:space="0" w:color="808080" w:themeColor="background1" w:themeShade="80"/>
-              <w:bottom w:val="dashSmallGap" w:sz="4" w:space="0" w:color="808080" w:themeColor="background1" w:themeShade="80"/>
+              <w:top w:val="dashSmallGap" w:sz="4" w:space="0" w:color="0C0C0C" w:themeColor="background1" w:themeShade="80"/>
+              <w:bottom w:val="dashSmallGap" w:sz="4" w:space="0" w:color="0C0C0C" w:themeColor="background1" w:themeShade="80"/>
             </w:tcBorders>
           </w:tcPr>
           <w:p>
@@ -5846,7 +6884,7 @@
             <w:tcW w:w="1433" w:type="dxa"/>
             <w:gridSpan w:val="3"/>
             <w:tcBorders>
-              <w:top w:val="dashSmallGap" w:sz="4" w:space="0" w:color="808080" w:themeColor="background1" w:themeShade="80"/>
+              <w:top w:val="dashSmallGap" w:sz="4" w:space="0" w:color="0C0C0C" w:themeColor="background1" w:themeShade="80"/>
               <w:right w:val="single" w:sz="8" w:space="0" w:color="auto"/>
             </w:tcBorders>
           </w:tcPr>
@@ -5861,9 +6899,9 @@
             <w:tcW w:w="1655" w:type="dxa"/>
             <w:gridSpan w:val="2"/>
             <w:tcBorders>
-              <w:top w:val="dashSmallGap" w:sz="4" w:space="0" w:color="808080" w:themeColor="background1" w:themeShade="80"/>
+              <w:top w:val="dashSmallGap" w:sz="4" w:space="0" w:color="0C0C0C" w:themeColor="background1" w:themeShade="80"/>
               <w:left w:val="single" w:sz="8" w:space="0" w:color="auto"/>
-              <w:bottom w:val="dashSmallGap" w:sz="4" w:space="0" w:color="808080" w:themeColor="background1" w:themeShade="80"/>
+              <w:bottom w:val="dashSmallGap" w:sz="4" w:space="0" w:color="0C0C0C" w:themeColor="background1" w:themeShade="80"/>
             </w:tcBorders>
           </w:tcPr>
           <w:p>
@@ -5876,8 +6914,8 @@
           <w:tcPr>
             <w:tcW w:w="1568" w:type="dxa"/>
             <w:tcBorders>
-              <w:top w:val="dashSmallGap" w:sz="4" w:space="0" w:color="808080" w:themeColor="background1" w:themeShade="80"/>
-              <w:bottom w:val="dashSmallGap" w:sz="4" w:space="0" w:color="808080" w:themeColor="background1" w:themeShade="80"/>
+              <w:top w:val="dashSmallGap" w:sz="4" w:space="0" w:color="0C0C0C" w:themeColor="background1" w:themeShade="80"/>
+              <w:bottom w:val="dashSmallGap" w:sz="4" w:space="0" w:color="0C0C0C" w:themeColor="background1" w:themeShade="80"/>
             </w:tcBorders>
           </w:tcPr>
           <w:p>
@@ -5891,8 +6929,8 @@
             <w:tcW w:w="1577" w:type="dxa"/>
             <w:gridSpan w:val="2"/>
             <w:tcBorders>
-              <w:top w:val="dashSmallGap" w:sz="4" w:space="0" w:color="808080" w:themeColor="background1" w:themeShade="80"/>
-              <w:bottom w:val="dashSmallGap" w:sz="4" w:space="0" w:color="808080" w:themeColor="background1" w:themeShade="80"/>
+              <w:top w:val="dashSmallGap" w:sz="4" w:space="0" w:color="0C0C0C" w:themeColor="background1" w:themeShade="80"/>
+              <w:bottom w:val="dashSmallGap" w:sz="4" w:space="0" w:color="0C0C0C" w:themeColor="background1" w:themeShade="80"/>
             </w:tcBorders>
           </w:tcPr>
           <w:p>
@@ -5905,8 +6943,8 @@
           <w:tcPr>
             <w:tcW w:w="1568" w:type="dxa"/>
             <w:tcBorders>
-              <w:top w:val="dashSmallGap" w:sz="4" w:space="0" w:color="808080" w:themeColor="background1" w:themeShade="80"/>
-              <w:bottom w:val="dashSmallGap" w:sz="4" w:space="0" w:color="808080" w:themeColor="background1" w:themeShade="80"/>
+              <w:top w:val="dashSmallGap" w:sz="4" w:space="0" w:color="0C0C0C" w:themeColor="background1" w:themeShade="80"/>
+              <w:bottom w:val="dashSmallGap" w:sz="4" w:space="0" w:color="0C0C0C" w:themeColor="background1" w:themeShade="80"/>
             </w:tcBorders>
           </w:tcPr>
           <w:p>
@@ -5920,10 +6958,10 @@
             <w:tcW w:w="1539" w:type="dxa"/>
             <w:vMerge/>
             <w:tcBorders>
-              <w:top w:val="dashSmallGap" w:sz="4" w:space="0" w:color="808080" w:themeColor="background1" w:themeShade="80"/>
-              <w:bottom w:val="dashSmallGap" w:sz="4" w:space="0" w:color="808080" w:themeColor="background1" w:themeShade="80"/>
+              <w:top w:val="dashSmallGap" w:sz="4" w:space="0" w:color="0C0C0C" w:themeColor="background1" w:themeShade="80"/>
+              <w:bottom w:val="dashSmallGap" w:sz="4" w:space="0" w:color="0C0C0C" w:themeColor="background1" w:themeShade="80"/>
             </w:tcBorders>
-            <w:shd w:val="clear" w:color="auto" w:fill="BFBFBF" w:themeFill="background1" w:themeFillShade="BF"/>
+            <w:shd w:val="clear" w:color="auto" w:fill="121212" w:themeFill="background1" w:themeFillShade="BF"/>
           </w:tcPr>
           <w:p/>
         </w:tc>
@@ -5933,8 +6971,8 @@
           <w:tcPr>
             <w:tcW w:w="629" w:type="dxa"/>
             <w:tcBorders>
-              <w:top w:val="dashSmallGap" w:sz="4" w:space="0" w:color="808080" w:themeColor="background1" w:themeShade="80"/>
-              <w:bottom w:val="dashSmallGap" w:sz="4" w:space="0" w:color="808080" w:themeColor="background1" w:themeShade="80"/>
+              <w:top w:val="dashSmallGap" w:sz="4" w:space="0" w:color="0C0C0C" w:themeColor="background1" w:themeShade="80"/>
+              <w:bottom w:val="dashSmallGap" w:sz="4" w:space="0" w:color="0C0C0C" w:themeColor="background1" w:themeShade="80"/>
             </w:tcBorders>
           </w:tcPr>
           <w:p>
@@ -5947,8 +6985,8 @@
           <w:tcPr>
             <w:tcW w:w="713" w:type="dxa"/>
             <w:tcBorders>
-              <w:top w:val="dashSmallGap" w:sz="4" w:space="0" w:color="808080" w:themeColor="background1" w:themeShade="80"/>
-              <w:bottom w:val="dashSmallGap" w:sz="4" w:space="0" w:color="808080" w:themeColor="background1" w:themeShade="80"/>
+              <w:top w:val="dashSmallGap" w:sz="4" w:space="0" w:color="0C0C0C" w:themeColor="background1" w:themeShade="80"/>
+              <w:bottom w:val="dashSmallGap" w:sz="4" w:space="0" w:color="0C0C0C" w:themeColor="background1" w:themeShade="80"/>
             </w:tcBorders>
           </w:tcPr>
           <w:p>
@@ -5995,9 +7033,9 @@
           <w:tcPr>
             <w:tcW w:w="831" w:type="dxa"/>
             <w:tcBorders>
-              <w:top w:val="dashSmallGap" w:sz="4" w:space="0" w:color="808080" w:themeColor="background1" w:themeShade="80"/>
+              <w:top w:val="dashSmallGap" w:sz="4" w:space="0" w:color="0C0C0C" w:themeColor="background1" w:themeShade="80"/>
               <w:left w:val="single" w:sz="8" w:space="0" w:color="auto"/>
-              <w:bottom w:val="dashSmallGap" w:sz="4" w:space="0" w:color="808080" w:themeColor="background1" w:themeShade="80"/>
+              <w:bottom w:val="dashSmallGap" w:sz="4" w:space="0" w:color="0C0C0C" w:themeColor="background1" w:themeShade="80"/>
             </w:tcBorders>
             <w:shd w:val="clear" w:color="auto" w:fill="61953D"/>
           </w:tcPr>
@@ -6025,11 +7063,11 @@
             <w:tcW w:w="1568" w:type="dxa"/>
             <w:vMerge w:val="restart"/>
             <w:tcBorders>
-              <w:top w:val="dashSmallGap" w:sz="4" w:space="0" w:color="808080" w:themeColor="background1" w:themeShade="80"/>
+              <w:top w:val="dashSmallGap" w:sz="4" w:space="0" w:color="0C0C0C" w:themeColor="background1" w:themeShade="80"/>
               <w:left w:val="nil"/>
-              <w:bottom w:val="dashSmallGap" w:sz="4" w:space="0" w:color="808080" w:themeColor="background1" w:themeShade="80"/>
+              <w:bottom w:val="dashSmallGap" w:sz="4" w:space="0" w:color="0C0C0C" w:themeColor="background1" w:themeShade="80"/>
             </w:tcBorders>
-            <w:shd w:val="clear" w:color="auto" w:fill="BFBFBF" w:themeFill="background1" w:themeFillShade="BF"/>
+            <w:shd w:val="clear" w:color="auto" w:fill="121212" w:themeFill="background1" w:themeFillShade="BF"/>
           </w:tcPr>
           <w:p/>
         </w:tc>
@@ -6037,8 +7075,8 @@
           <w:tcPr>
             <w:tcW w:w="791" w:type="dxa"/>
             <w:tcBorders>
-              <w:top w:val="dashSmallGap" w:sz="4" w:space="0" w:color="808080" w:themeColor="background1" w:themeShade="80"/>
-              <w:bottom w:val="dashSmallGap" w:sz="4" w:space="0" w:color="808080" w:themeColor="background1" w:themeShade="80"/>
+              <w:top w:val="dashSmallGap" w:sz="4" w:space="0" w:color="0C0C0C" w:themeColor="background1" w:themeShade="80"/>
+              <w:bottom w:val="dashSmallGap" w:sz="4" w:space="0" w:color="0C0C0C" w:themeColor="background1" w:themeShade="80"/>
             </w:tcBorders>
             <w:shd w:val="clear" w:color="auto" w:fill="61953D"/>
           </w:tcPr>
@@ -6066,11 +7104,11 @@
             <w:tcW w:w="1568" w:type="dxa"/>
             <w:vMerge w:val="restart"/>
             <w:tcBorders>
-              <w:top w:val="dashSmallGap" w:sz="4" w:space="0" w:color="808080" w:themeColor="background1" w:themeShade="80"/>
+              <w:top w:val="dashSmallGap" w:sz="4" w:space="0" w:color="0C0C0C" w:themeColor="background1" w:themeShade="80"/>
               <w:left w:val="nil"/>
-              <w:bottom w:val="dashSmallGap" w:sz="4" w:space="0" w:color="808080" w:themeColor="background1" w:themeShade="80"/>
+              <w:bottom w:val="dashSmallGap" w:sz="4" w:space="0" w:color="0C0C0C" w:themeColor="background1" w:themeShade="80"/>
             </w:tcBorders>
-            <w:shd w:val="clear" w:color="auto" w:fill="BFBFBF" w:themeFill="background1" w:themeFillShade="BF"/>
+            <w:shd w:val="clear" w:color="auto" w:fill="121212" w:themeFill="background1" w:themeFillShade="BF"/>
           </w:tcPr>
           <w:p/>
         </w:tc>
@@ -6079,10 +7117,10 @@
             <w:tcW w:w="1539" w:type="dxa"/>
             <w:vMerge/>
             <w:tcBorders>
-              <w:top w:val="dashSmallGap" w:sz="4" w:space="0" w:color="808080" w:themeColor="background1" w:themeShade="80"/>
-              <w:bottom w:val="dashSmallGap" w:sz="4" w:space="0" w:color="808080" w:themeColor="background1" w:themeShade="80"/>
+              <w:top w:val="dashSmallGap" w:sz="4" w:space="0" w:color="0C0C0C" w:themeColor="background1" w:themeShade="80"/>
+              <w:bottom w:val="dashSmallGap" w:sz="4" w:space="0" w:color="0C0C0C" w:themeColor="background1" w:themeShade="80"/>
             </w:tcBorders>
-            <w:shd w:val="clear" w:color="auto" w:fill="BFBFBF" w:themeFill="background1" w:themeFillShade="BF"/>
+            <w:shd w:val="clear" w:color="auto" w:fill="121212" w:themeFill="background1" w:themeFillShade="BF"/>
           </w:tcPr>
           <w:p/>
         </w:tc>
@@ -6092,7 +7130,7 @@
           <w:tcPr>
             <w:tcW w:w="629" w:type="dxa"/>
             <w:tcBorders>
-              <w:top w:val="dashSmallGap" w:sz="4" w:space="0" w:color="808080" w:themeColor="background1" w:themeShade="80"/>
+              <w:top w:val="dashSmallGap" w:sz="4" w:space="0" w:color="0C0C0C" w:themeColor="background1" w:themeShade="80"/>
             </w:tcBorders>
           </w:tcPr>
           <w:p>
@@ -6105,7 +7143,7 @@
           <w:tcPr>
             <w:tcW w:w="713" w:type="dxa"/>
             <w:tcBorders>
-              <w:top w:val="dashSmallGap" w:sz="4" w:space="0" w:color="808080" w:themeColor="background1" w:themeShade="80"/>
+              <w:top w:val="dashSmallGap" w:sz="4" w:space="0" w:color="0C0C0C" w:themeColor="background1" w:themeShade="80"/>
             </w:tcBorders>
           </w:tcPr>
           <w:p>
@@ -6136,7 +7174,7 @@
             <w:tcW w:w="1655" w:type="dxa"/>
             <w:gridSpan w:val="2"/>
             <w:tcBorders>
-              <w:top w:val="dashSmallGap" w:sz="4" w:space="0" w:color="808080" w:themeColor="background1" w:themeShade="80"/>
+              <w:top w:val="dashSmallGap" w:sz="4" w:space="0" w:color="0C0C0C" w:themeColor="background1" w:themeShade="80"/>
               <w:left w:val="single" w:sz="8" w:space="0" w:color="auto"/>
             </w:tcBorders>
           </w:tcPr>
@@ -6151,9 +7189,9 @@
             <w:tcW w:w="1568" w:type="dxa"/>
             <w:vMerge/>
             <w:tcBorders>
-              <w:top w:val="dashSmallGap" w:sz="4" w:space="0" w:color="808080" w:themeColor="background1" w:themeShade="80"/>
+              <w:top w:val="dashSmallGap" w:sz="4" w:space="0" w:color="0C0C0C" w:themeColor="background1" w:themeShade="80"/>
             </w:tcBorders>
-            <w:shd w:val="clear" w:color="auto" w:fill="BFBFBF" w:themeFill="background1" w:themeFillShade="BF"/>
+            <w:shd w:val="clear" w:color="auto" w:fill="121212" w:themeFill="background1" w:themeFillShade="BF"/>
           </w:tcPr>
           <w:p/>
         </w:tc>
@@ -6162,7 +7200,7 @@
             <w:tcW w:w="1577" w:type="dxa"/>
             <w:gridSpan w:val="2"/>
             <w:tcBorders>
-              <w:top w:val="dashSmallGap" w:sz="4" w:space="0" w:color="808080" w:themeColor="background1" w:themeShade="80"/>
+              <w:top w:val="dashSmallGap" w:sz="4" w:space="0" w:color="0C0C0C" w:themeColor="background1" w:themeShade="80"/>
             </w:tcBorders>
           </w:tcPr>
           <w:p>
@@ -6176,9 +7214,9 @@
             <w:tcW w:w="1568" w:type="dxa"/>
             <w:vMerge/>
             <w:tcBorders>
-              <w:top w:val="dashSmallGap" w:sz="4" w:space="0" w:color="808080" w:themeColor="background1" w:themeShade="80"/>
+              <w:top w:val="dashSmallGap" w:sz="4" w:space="0" w:color="0C0C0C" w:themeColor="background1" w:themeShade="80"/>
             </w:tcBorders>
-            <w:shd w:val="clear" w:color="auto" w:fill="BFBFBF" w:themeFill="background1" w:themeFillShade="BF"/>
+            <w:shd w:val="clear" w:color="auto" w:fill="121212" w:themeFill="background1" w:themeFillShade="BF"/>
           </w:tcPr>
           <w:p/>
         </w:tc>
@@ -6187,9 +7225,9 @@
             <w:tcW w:w="1539" w:type="dxa"/>
             <w:vMerge/>
             <w:tcBorders>
-              <w:top w:val="dashSmallGap" w:sz="4" w:space="0" w:color="808080" w:themeColor="background1" w:themeShade="80"/>
+              <w:top w:val="dashSmallGap" w:sz="4" w:space="0" w:color="0C0C0C" w:themeColor="background1" w:themeShade="80"/>
             </w:tcBorders>
-            <w:shd w:val="clear" w:color="auto" w:fill="BFBFBF" w:themeFill="background1" w:themeFillShade="BF"/>
+            <w:shd w:val="clear" w:color="auto" w:fill="121212" w:themeFill="background1" w:themeFillShade="BF"/>
           </w:tcPr>
           <w:p/>
         </w:tc>
@@ -6308,7 +7346,7 @@
           <m:r>
             <w:rPr>
               <w:rFonts w:ascii="Cambria Math" w:hAnsi="Cambria Math"/>
-              <w:color w:val="808080" w:themeColor="background1" w:themeShade="80"/>
+              <w:color w:val="0C0C0C" w:themeColor="background1" w:themeShade="80"/>
             </w:rPr>
             <m:t>-</m:t>
           </m:r>
@@ -6318,7 +7356,7 @@
                 <w:rPr>
                   <w:rFonts w:ascii="Cambria Math" w:hAnsi="Cambria Math"/>
                   <w:i/>
-                  <w:color w:val="808080" w:themeColor="background1" w:themeShade="80"/>
+                  <w:color w:val="0C0C0C" w:themeColor="background1" w:themeShade="80"/>
                 </w:rPr>
               </m:ctrlPr>
             </m:sSubPr>
@@ -6326,7 +7364,7 @@
               <m:r>
                 <w:rPr>
                   <w:rFonts w:ascii="Cambria Math" w:hAnsi="Cambria Math"/>
-                  <w:color w:val="808080" w:themeColor="background1" w:themeShade="80"/>
+                  <w:color w:val="0C0C0C" w:themeColor="background1" w:themeShade="80"/>
                 </w:rPr>
                 <m:t>H</m:t>
               </m:r>
@@ -6335,7 +7373,7 @@
               <m:r>
                 <w:rPr>
                   <w:rFonts w:ascii="Cambria Math" w:hAnsi="Cambria Math"/>
-                  <w:color w:val="808080" w:themeColor="background1" w:themeShade="80"/>
+                  <w:color w:val="0C0C0C" w:themeColor="background1" w:themeShade="80"/>
                 </w:rPr>
                 <m:t>2</m:t>
               </m:r>
@@ -6347,7 +7385,7 @@
                 <w:rPr>
                   <w:rFonts w:ascii="Cambria Math" w:hAnsi="Cambria Math"/>
                   <w:i/>
-                  <w:color w:val="808080" w:themeColor="background1" w:themeShade="80"/>
+                  <w:color w:val="0C0C0C" w:themeColor="background1" w:themeShade="80"/>
                 </w:rPr>
               </m:ctrlPr>
             </m:sSubPr>
@@ -6355,7 +7393,7 @@
               <m:r>
                 <w:rPr>
                   <w:rFonts w:ascii="Cambria Math" w:hAnsi="Cambria Math"/>
-                  <w:color w:val="808080" w:themeColor="background1" w:themeShade="80"/>
+                  <w:color w:val="0C0C0C" w:themeColor="background1" w:themeShade="80"/>
                 </w:rPr>
                 <m:t>O</m:t>
               </m:r>
@@ -6364,7 +7402,7 @@
               <m:r>
                 <w:rPr>
                   <w:rFonts w:ascii="Cambria Math" w:hAnsi="Cambria Math"/>
-                  <w:color w:val="808080" w:themeColor="background1" w:themeShade="80"/>
+                  <w:color w:val="0C0C0C" w:themeColor="background1" w:themeShade="80"/>
                 </w:rPr>
                 <m:t>2</m:t>
               </m:r>
@@ -6373,7 +7411,7 @@
           <m:r>
             <w:rPr>
               <w:rFonts w:ascii="Cambria Math" w:hAnsi="Cambria Math"/>
-              <w:color w:val="808080" w:themeColor="background1" w:themeShade="80"/>
+              <w:color w:val="0C0C0C" w:themeColor="background1" w:themeShade="80"/>
             </w:rPr>
             <m:t xml:space="preserve"> alkaline→</m:t>
           </m:r>
@@ -6438,7 +7476,7 @@
           <m:r>
             <w:rPr>
               <w:rFonts w:ascii="Cambria Math" w:hAnsi="Cambria Math"/>
-              <w:color w:val="808080" w:themeColor="background1" w:themeShade="80"/>
+              <w:color w:val="0C0C0C" w:themeColor="background1" w:themeShade="80"/>
             </w:rPr>
             <m:t>-Zn acidic→</m:t>
           </m:r>
@@ -6567,7 +7605,7 @@
           <m:r>
             <w:rPr>
               <w:rFonts w:ascii="Cambria Math" w:hAnsi="Cambria Math"/>
-              <w:color w:val="808080" w:themeColor="background1" w:themeShade="80"/>
+              <w:color w:val="0C0C0C" w:themeColor="background1" w:themeShade="80"/>
             </w:rPr>
             <m:t>-Zn acidic→</m:t>
           </m:r>
@@ -6712,7 +7750,7 @@
               <w:rPr>
                 <w:rFonts w:ascii="Cambria Math" w:hAnsi="Cambria Math"/>
                 <w:i/>
-                <w:color w:val="808080" w:themeColor="background1" w:themeShade="80"/>
+                <w:color w:val="0C0C0C" w:themeColor="background1" w:themeShade="80"/>
               </w:rPr>
             </m:ctrlPr>
           </m:sSupPr>
@@ -6720,7 +7758,7 @@
             <m:r>
               <w:rPr>
                 <w:rFonts w:ascii="Cambria Math" w:hAnsi="Cambria Math"/>
-                <w:color w:val="808080" w:themeColor="background1" w:themeShade="80"/>
+                <w:color w:val="0C0C0C" w:themeColor="background1" w:themeShade="80"/>
               </w:rPr>
               <m:t>H</m:t>
             </m:r>
@@ -6729,7 +7767,7 @@
             <m:r>
               <w:rPr>
                 <w:rFonts w:ascii="Cambria Math" w:hAnsi="Cambria Math"/>
-                <w:color w:val="808080" w:themeColor="background1" w:themeShade="80"/>
+                <w:color w:val="0C0C0C" w:themeColor="background1" w:themeShade="80"/>
               </w:rPr>
               <m:t>+</m:t>
             </m:r>
@@ -6738,7 +7776,7 @@
         <m:r>
           <w:rPr>
             <w:rFonts w:ascii="Cambria Math" w:hAnsi="Cambria Math"/>
-            <w:color w:val="808080" w:themeColor="background1" w:themeShade="80"/>
+            <w:color w:val="0C0C0C" w:themeColor="background1" w:themeShade="80"/>
           </w:rPr>
           <m:t>⇌</m:t>
         </m:r>
@@ -7582,7 +8620,7 @@
 </file>
 
 <file path=word/endnotes.xml><?xml version="1.0" encoding="utf-8"?>
-<w:endnotes xmlns:wpc="http://schemas.microsoft.com/office/word/2010/wordprocessingCanvas" xmlns:cx="http://schemas.microsoft.com/office/drawing/2014/chartex" xmlns:cx1="http://schemas.microsoft.com/office/drawing/2015/9/8/chartex" xmlns:cx2="http://schemas.microsoft.com/office/drawing/2015/10/21/chartex" xmlns:cx3="http://schemas.microsoft.com/office/drawing/2016/5/9/chartex" xmlns:cx4="http://schemas.microsoft.com/office/drawing/2016/5/10/chartex" xmlns:cx5="http://schemas.microsoft.com/office/drawing/2016/5/11/chartex" xmlns:cx6="http://schemas.microsoft.com/office/drawing/2016/5/12/chartex" xmlns:cx7="http://schemas.microsoft.com/office/drawing/2016/5/13/chartex" xmlns:cx8="http://schemas.microsoft.com/office/drawing/2016/5/14/chartex" xmlns:mc="http://schemas.openxmlformats.org/markup-compatibility/2006" xmlns:aink="http://schemas.microsoft.com/office/drawing/2016/ink" xmlns:am3d="http://schemas.microsoft.com/office/drawing/2017/model3d" xmlns:o="urn:schemas-microsoft-com:office:office" xmlns:r="http://schemas.openxmlformats.org/officeDocument/2006/relationships" xmlns:m="http://schemas.openxmlformats.org/officeDocument/2006/math" xmlns:v="urn:schemas-microsoft-com:vml" xmlns:wp14="http://schemas.microsoft.com/office/word/2010/wordprocessingDrawing" xmlns:wp="http://schemas.openxmlformats.org/drawingml/2006/wordprocessingDrawing" xmlns:w10="urn:schemas-microsoft-com:office:word" xmlns:w="http://schemas.openxmlformats.org/wordprocessingml/2006/main" xmlns:w14="http://schemas.microsoft.com/office/word/2010/wordml" xmlns:w15="http://schemas.microsoft.com/office/word/2012/wordml" xmlns:w16cid="http://schemas.microsoft.com/office/word/2016/wordml/cid" xmlns:w16se="http://schemas.microsoft.com/office/word/2015/wordml/symex" xmlns:wpg="http://schemas.microsoft.com/office/word/2010/wordprocessingGroup" xmlns:wpi="http://schemas.microsoft.com/office/word/2010/wordprocessingInk" xmlns:wne="http://schemas.microsoft.com/office/word/2006/wordml" xmlns:wps="http://schemas.microsoft.com/office/word/2010/wordprocessingShape" mc:Ignorable="w14 w15 w16se w16cid wp14">
+<w:endnotes xmlns:wpc="http://schemas.microsoft.com/office/word/2010/wordprocessingCanvas" xmlns:cx="http://schemas.microsoft.com/office/drawing/2014/chartex" xmlns:cx1="http://schemas.microsoft.com/office/drawing/2015/9/8/chartex" xmlns:cx2="http://schemas.microsoft.com/office/drawing/2015/10/21/chartex" xmlns:cx3="http://schemas.microsoft.com/office/drawing/2016/5/9/chartex" xmlns:cx4="http://schemas.microsoft.com/office/drawing/2016/5/10/chartex" xmlns:cx5="http://schemas.microsoft.com/office/drawing/2016/5/11/chartex" xmlns:cx6="http://schemas.microsoft.com/office/drawing/2016/5/12/chartex" xmlns:cx7="http://schemas.microsoft.com/office/drawing/2016/5/13/chartex" xmlns:cx8="http://schemas.microsoft.com/office/drawing/2016/5/14/chartex" xmlns:mc="http://schemas.openxmlformats.org/markup-compatibility/2006" xmlns:aink="http://schemas.microsoft.com/office/drawing/2016/ink" xmlns:am3d="http://schemas.microsoft.com/office/drawing/2017/model3d" xmlns:o="urn:schemas-microsoft-com:office:office" xmlns:oel="http://schemas.microsoft.com/office/2019/extlst" xmlns:r="http://schemas.openxmlformats.org/officeDocument/2006/relationships" xmlns:m="http://schemas.openxmlformats.org/officeDocument/2006/math" xmlns:v="urn:schemas-microsoft-com:vml" xmlns:wp14="http://schemas.microsoft.com/office/word/2010/wordprocessingDrawing" xmlns:wp="http://schemas.openxmlformats.org/drawingml/2006/wordprocessingDrawing" xmlns:w10="urn:schemas-microsoft-com:office:word" xmlns:w="http://schemas.openxmlformats.org/wordprocessingml/2006/main" xmlns:w14="http://schemas.microsoft.com/office/word/2010/wordml" xmlns:w15="http://schemas.microsoft.com/office/word/2012/wordml" xmlns:w16cex="http://schemas.microsoft.com/office/word/2018/wordml/cex" xmlns:w16cid="http://schemas.microsoft.com/office/word/2016/wordml/cid" xmlns:w16="http://schemas.microsoft.com/office/word/2018/wordml" xmlns:w16sdtdh="http://schemas.microsoft.com/office/word/2020/wordml/sdtdatahash" xmlns:w16se="http://schemas.microsoft.com/office/word/2015/wordml/symex" xmlns:wpg="http://schemas.microsoft.com/office/word/2010/wordprocessingGroup" xmlns:wpi="http://schemas.microsoft.com/office/word/2010/wordprocessingInk" xmlns:wne="http://schemas.microsoft.com/office/word/2006/wordml" xmlns:wps="http://schemas.microsoft.com/office/word/2010/wordprocessingShape" mc:Ignorable="w14 w15 w16se w16cid w16 w16cex w16sdtdh wp14">
   <w:endnote w:type="separator" w:id="-1">
     <w:p>
       <w:r>
@@ -7601,7 +8639,7 @@
 </file>
 
 <file path=word/footer1.xml><?xml version="1.0" encoding="utf-8"?>
-<w:ftr xmlns:wpc="http://schemas.microsoft.com/office/word/2010/wordprocessingCanvas" xmlns:cx="http://schemas.microsoft.com/office/drawing/2014/chartex" xmlns:cx1="http://schemas.microsoft.com/office/drawing/2015/9/8/chartex" xmlns:cx2="http://schemas.microsoft.com/office/drawing/2015/10/21/chartex" xmlns:cx3="http://schemas.microsoft.com/office/drawing/2016/5/9/chartex" xmlns:cx4="http://schemas.microsoft.com/office/drawing/2016/5/10/chartex" xmlns:cx5="http://schemas.microsoft.com/office/drawing/2016/5/11/chartex" xmlns:cx6="http://schemas.microsoft.com/office/drawing/2016/5/12/chartex" xmlns:cx7="http://schemas.microsoft.com/office/drawing/2016/5/13/chartex" xmlns:cx8="http://schemas.microsoft.com/office/drawing/2016/5/14/chartex" xmlns:mc="http://schemas.openxmlformats.org/markup-compatibility/2006" xmlns:aink="http://schemas.microsoft.com/office/drawing/2016/ink" xmlns:am3d="http://schemas.microsoft.com/office/drawing/2017/model3d" xmlns:o="urn:schemas-microsoft-com:office:office" xmlns:r="http://schemas.openxmlformats.org/officeDocument/2006/relationships" xmlns:m="http://schemas.openxmlformats.org/officeDocument/2006/math" xmlns:v="urn:schemas-microsoft-com:vml" xmlns:wp14="http://schemas.microsoft.com/office/word/2010/wordprocessingDrawing" xmlns:wp="http://schemas.openxmlformats.org/drawingml/2006/wordprocessingDrawing" xmlns:w10="urn:schemas-microsoft-com:office:word" xmlns:w="http://schemas.openxmlformats.org/wordprocessingml/2006/main" xmlns:w14="http://schemas.microsoft.com/office/word/2010/wordml" xmlns:w15="http://schemas.microsoft.com/office/word/2012/wordml" xmlns:w16cid="http://schemas.microsoft.com/office/word/2016/wordml/cid" xmlns:w16se="http://schemas.microsoft.com/office/word/2015/wordml/symex" xmlns:wpg="http://schemas.microsoft.com/office/word/2010/wordprocessingGroup" xmlns:wpi="http://schemas.microsoft.com/office/word/2010/wordprocessingInk" xmlns:wne="http://schemas.microsoft.com/office/word/2006/wordml" xmlns:wps="http://schemas.microsoft.com/office/word/2010/wordprocessingShape" mc:Ignorable="w14 w15 w16se w16cid wp14">
+<w:ftr xmlns:wpc="http://schemas.microsoft.com/office/word/2010/wordprocessingCanvas" xmlns:cx="http://schemas.microsoft.com/office/drawing/2014/chartex" xmlns:cx1="http://schemas.microsoft.com/office/drawing/2015/9/8/chartex" xmlns:cx2="http://schemas.microsoft.com/office/drawing/2015/10/21/chartex" xmlns:cx3="http://schemas.microsoft.com/office/drawing/2016/5/9/chartex" xmlns:cx4="http://schemas.microsoft.com/office/drawing/2016/5/10/chartex" xmlns:cx5="http://schemas.microsoft.com/office/drawing/2016/5/11/chartex" xmlns:cx6="http://schemas.microsoft.com/office/drawing/2016/5/12/chartex" xmlns:cx7="http://schemas.microsoft.com/office/drawing/2016/5/13/chartex" xmlns:cx8="http://schemas.microsoft.com/office/drawing/2016/5/14/chartex" xmlns:mc="http://schemas.openxmlformats.org/markup-compatibility/2006" xmlns:aink="http://schemas.microsoft.com/office/drawing/2016/ink" xmlns:am3d="http://schemas.microsoft.com/office/drawing/2017/model3d" xmlns:o="urn:schemas-microsoft-com:office:office" xmlns:oel="http://schemas.microsoft.com/office/2019/extlst" xmlns:r="http://schemas.openxmlformats.org/officeDocument/2006/relationships" xmlns:m="http://schemas.openxmlformats.org/officeDocument/2006/math" xmlns:v="urn:schemas-microsoft-com:vml" xmlns:wp14="http://schemas.microsoft.com/office/word/2010/wordprocessingDrawing" xmlns:wp="http://schemas.openxmlformats.org/drawingml/2006/wordprocessingDrawing" xmlns:w10="urn:schemas-microsoft-com:office:word" xmlns:w="http://schemas.openxmlformats.org/wordprocessingml/2006/main" xmlns:w14="http://schemas.microsoft.com/office/word/2010/wordml" xmlns:w15="http://schemas.microsoft.com/office/word/2012/wordml" xmlns:w16cex="http://schemas.microsoft.com/office/word/2018/wordml/cex" xmlns:w16cid="http://schemas.microsoft.com/office/word/2016/wordml/cid" xmlns:w16="http://schemas.microsoft.com/office/word/2018/wordml" xmlns:w16sdtdh="http://schemas.microsoft.com/office/word/2020/wordml/sdtdatahash" xmlns:w16se="http://schemas.microsoft.com/office/word/2015/wordml/symex" xmlns:wpg="http://schemas.microsoft.com/office/word/2010/wordprocessingGroup" xmlns:wpi="http://schemas.microsoft.com/office/word/2010/wordprocessingInk" xmlns:wne="http://schemas.microsoft.com/office/word/2006/wordml" xmlns:wps="http://schemas.microsoft.com/office/word/2010/wordprocessingShape" mc:Ignorable="w14 w15 w16se w16cid w16 w16cex w16sdtdh wp14">
   <w:p>
     <w:pPr>
       <w:pStyle w:val="Footer"/>
@@ -7696,7 +8734,7 @@
               <v:stroke joinstyle="miter"/>
               <v:path gradientshapeok="t" o:connecttype="rect"/>
             </v:shapetype>
-            <v:shape id="Text Box 4" o:spid="_x0000_s1026" type="#_x0000_t202" style="position:absolute;margin-left:0;margin-top:0;width:2in;height:2in;z-index:251658240;visibility:visible;mso-wrap-style:none;mso-wrap-distance-left:9pt;mso-wrap-distance-top:0;mso-wrap-distance-right:9pt;mso-wrap-distance-bottom:0;mso-position-horizontal:left;mso-position-horizontal-relative:margin;mso-position-vertical:absolute;mso-position-vertical-relative:text;v-text-anchor:top" o:gfxdata="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" filled="f" stroked="f" strokeweight=".5pt">
+            <v:shape id="Text Box 4" o:spid="_x0000_s1026" type="#_x0000_t202" style="position:absolute;margin-left:0;margin-top:0;width:2in;height:2in;z-index:251658240;visibility:visible;mso-wrap-style:none;mso-wrap-distance-left:9pt;mso-wrap-distance-top:0;mso-wrap-distance-right:9pt;mso-wrap-distance-bottom:0;mso-position-horizontal:left;mso-position-horizontal-relative:margin;mso-position-vertical:absolute;mso-position-vertical-relative:text;v-text-anchor:top" o:gfxdata="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" filled="f" stroked="f" strokeweight=".5pt">
               <v:textbox style="mso-fit-shape-to-text:t" inset="0,0,0,0">
                 <w:txbxContent>
                   <w:p>
@@ -7732,7 +8770,7 @@
 </file>
 
 <file path=word/footnotes.xml><?xml version="1.0" encoding="utf-8"?>
-<w:footnotes xmlns:wpc="http://schemas.microsoft.com/office/word/2010/wordprocessingCanvas" xmlns:cx="http://schemas.microsoft.com/office/drawing/2014/chartex" xmlns:cx1="http://schemas.microsoft.com/office/drawing/2015/9/8/chartex" xmlns:cx2="http://schemas.microsoft.com/office/drawing/2015/10/21/chartex" xmlns:cx3="http://schemas.microsoft.com/office/drawing/2016/5/9/chartex" xmlns:cx4="http://schemas.microsoft.com/office/drawing/2016/5/10/chartex" xmlns:cx5="http://schemas.microsoft.com/office/drawing/2016/5/11/chartex" xmlns:cx6="http://schemas.microsoft.com/office/drawing/2016/5/12/chartex" xmlns:cx7="http://schemas.microsoft.com/office/drawing/2016/5/13/chartex" xmlns:cx8="http://schemas.microsoft.com/office/drawing/2016/5/14/chartex" xmlns:mc="http://schemas.openxmlformats.org/markup-compatibility/2006" xmlns:aink="http://schemas.microsoft.com/office/drawing/2016/ink" xmlns:am3d="http://schemas.microsoft.com/office/drawing/2017/model3d" xmlns:o="urn:schemas-microsoft-com:office:office" xmlns:r="http://schemas.openxmlformats.org/officeDocument/2006/relationships" xmlns:m="http://schemas.openxmlformats.org/officeDocument/2006/math" xmlns:v="urn:schemas-microsoft-com:vml" xmlns:wp14="http://schemas.microsoft.com/office/word/2010/wordprocessingDrawing" xmlns:wp="http://schemas.openxmlformats.org/drawingml/2006/wordprocessingDrawing" xmlns:w10="urn:schemas-microsoft-com:office:word" xmlns:w="http://schemas.openxmlformats.org/wordprocessingml/2006/main" xmlns:w14="http://schemas.microsoft.com/office/word/2010/wordml" xmlns:w15="http://schemas.microsoft.com/office/word/2012/wordml" xmlns:w16cid="http://schemas.microsoft.com/office/word/2016/wordml/cid" xmlns:w16se="http://schemas.microsoft.com/office/word/2015/wordml/symex" xmlns:wpg="http://schemas.microsoft.com/office/word/2010/wordprocessingGroup" xmlns:wpi="http://schemas.microsoft.com/office/word/2010/wordprocessingInk" xmlns:wne="http://schemas.microsoft.com/office/word/2006/wordml" xmlns:wps="http://schemas.microsoft.com/office/word/2010/wordprocessingShape" mc:Ignorable="w14 w15 w16se w16cid wp14">
+<w:footnotes xmlns:wpc="http://schemas.microsoft.com/office/word/2010/wordprocessingCanvas" xmlns:cx="http://schemas.microsoft.com/office/drawing/2014/chartex" xmlns:cx1="http://schemas.microsoft.com/office/drawing/2015/9/8/chartex" xmlns:cx2="http://schemas.microsoft.com/office/drawing/2015/10/21/chartex" xmlns:cx3="http://schemas.microsoft.com/office/drawing/2016/5/9/chartex" xmlns:cx4="http://schemas.microsoft.com/office/drawing/2016/5/10/chartex" xmlns:cx5="http://schemas.microsoft.com/office/drawing/2016/5/11/chartex" xmlns:cx6="http://schemas.microsoft.com/office/drawing/2016/5/12/chartex" xmlns:cx7="http://schemas.microsoft.com/office/drawing/2016/5/13/chartex" xmlns:cx8="http://schemas.microsoft.com/office/drawing/2016/5/14/chartex" xmlns:mc="http://schemas.openxmlformats.org/markup-compatibility/2006" xmlns:aink="http://schemas.microsoft.com/office/drawing/2016/ink" xmlns:am3d="http://schemas.microsoft.com/office/drawing/2017/model3d" xmlns:o="urn:schemas-microsoft-com:office:office" xmlns:oel="http://schemas.microsoft.com/office/2019/extlst" xmlns:r="http://schemas.openxmlformats.org/officeDocument/2006/relationships" xmlns:m="http://schemas.openxmlformats.org/officeDocument/2006/math" xmlns:v="urn:schemas-microsoft-com:vml" xmlns:wp14="http://schemas.microsoft.com/office/word/2010/wordprocessingDrawing" xmlns:wp="http://schemas.openxmlformats.org/drawingml/2006/wordprocessingDrawing" xmlns:w10="urn:schemas-microsoft-com:office:word" xmlns:w="http://schemas.openxmlformats.org/wordprocessingml/2006/main" xmlns:w14="http://schemas.microsoft.com/office/word/2010/wordml" xmlns:w15="http://schemas.microsoft.com/office/word/2012/wordml" xmlns:w16cex="http://schemas.microsoft.com/office/word/2018/wordml/cex" xmlns:w16cid="http://schemas.microsoft.com/office/word/2016/wordml/cid" xmlns:w16="http://schemas.microsoft.com/office/word/2018/wordml" xmlns:w16sdtdh="http://schemas.microsoft.com/office/word/2020/wordml/sdtdatahash" xmlns:w16se="http://schemas.microsoft.com/office/word/2015/wordml/symex" xmlns:wpg="http://schemas.microsoft.com/office/word/2010/wordprocessingGroup" xmlns:wpi="http://schemas.microsoft.com/office/word/2010/wordprocessingInk" xmlns:wne="http://schemas.microsoft.com/office/word/2006/wordml" xmlns:wps="http://schemas.microsoft.com/office/word/2010/wordprocessingShape" mc:Ignorable="w14 w15 w16se w16cid w16 w16cex w16sdtdh wp14">
   <w:footnote w:type="separator" w:id="-1">
     <w:p>
       <w:r>
@@ -7751,7 +8789,7 @@
 </file>
 
 <file path=word/numbering.xml><?xml version="1.0" encoding="utf-8"?>
-<w:numbering xmlns:wpc="http://schemas.microsoft.com/office/word/2010/wordprocessingCanvas" xmlns:cx="http://schemas.microsoft.com/office/drawing/2014/chartex" xmlns:cx1="http://schemas.microsoft.com/office/drawing/2015/9/8/chartex" xmlns:cx2="http://schemas.microsoft.com/office/drawing/2015/10/21/chartex" xmlns:cx3="http://schemas.microsoft.com/office/drawing/2016/5/9/chartex" xmlns:cx4="http://schemas.microsoft.com/office/drawing/2016/5/10/chartex" xmlns:cx5="http://schemas.microsoft.com/office/drawing/2016/5/11/chartex" xmlns:cx6="http://schemas.microsoft.com/office/drawing/2016/5/12/chartex" xmlns:cx7="http://schemas.microsoft.com/office/drawing/2016/5/13/chartex" xmlns:cx8="http://schemas.microsoft.com/office/drawing/2016/5/14/chartex" xmlns:mc="http://schemas.openxmlformats.org/markup-compatibility/2006" xmlns:aink="http://schemas.microsoft.com/office/drawing/2016/ink" xmlns:am3d="http://schemas.microsoft.com/office/drawing/2017/model3d" xmlns:o="urn:schemas-microsoft-com:office:office" xmlns:r="http://schemas.openxmlformats.org/officeDocument/2006/relationships" xmlns:m="http://schemas.openxmlformats.org/officeDocument/2006/math" xmlns:v="urn:schemas-microsoft-com:vml" xmlns:wp14="http://schemas.microsoft.com/office/word/2010/wordprocessingDrawing" xmlns:wp="http://schemas.openxmlformats.org/drawingml/2006/wordprocessingDrawing" xmlns:w10="urn:schemas-microsoft-com:office:word" xmlns:w="http://schemas.openxmlformats.org/wordprocessingml/2006/main" xmlns:w14="http://schemas.microsoft.com/office/word/2010/wordml" xmlns:w15="http://schemas.microsoft.com/office/word/2012/wordml" xmlns:w16cid="http://schemas.microsoft.com/office/word/2016/wordml/cid" xmlns:w16se="http://schemas.microsoft.com/office/word/2015/wordml/symex" xmlns:wpg="http://schemas.microsoft.com/office/word/2010/wordprocessingGroup" xmlns:wpi="http://schemas.microsoft.com/office/word/2010/wordprocessingInk" xmlns:wne="http://schemas.microsoft.com/office/word/2006/wordml" xmlns:wps="http://schemas.microsoft.com/office/word/2010/wordprocessingShape" mc:Ignorable="w14 w15 w16se w16cid wp14">
+<w:numbering xmlns:wpc="http://schemas.microsoft.com/office/word/2010/wordprocessingCanvas" xmlns:cx="http://schemas.microsoft.com/office/drawing/2014/chartex" xmlns:cx1="http://schemas.microsoft.com/office/drawing/2015/9/8/chartex" xmlns:cx2="http://schemas.microsoft.com/office/drawing/2015/10/21/chartex" xmlns:cx3="http://schemas.microsoft.com/office/drawing/2016/5/9/chartex" xmlns:cx4="http://schemas.microsoft.com/office/drawing/2016/5/10/chartex" xmlns:cx5="http://schemas.microsoft.com/office/drawing/2016/5/11/chartex" xmlns:cx6="http://schemas.microsoft.com/office/drawing/2016/5/12/chartex" xmlns:cx7="http://schemas.microsoft.com/office/drawing/2016/5/13/chartex" xmlns:cx8="http://schemas.microsoft.com/office/drawing/2016/5/14/chartex" xmlns:mc="http://schemas.openxmlformats.org/markup-compatibility/2006" xmlns:aink="http://schemas.microsoft.com/office/drawing/2016/ink" xmlns:am3d="http://schemas.microsoft.com/office/drawing/2017/model3d" xmlns:o="urn:schemas-microsoft-com:office:office" xmlns:oel="http://schemas.microsoft.com/office/2019/extlst" xmlns:r="http://schemas.openxmlformats.org/officeDocument/2006/relationships" xmlns:m="http://schemas.openxmlformats.org/officeDocument/2006/math" xmlns:v="urn:schemas-microsoft-com:vml" xmlns:wp14="http://schemas.microsoft.com/office/word/2010/wordprocessingDrawing" xmlns:wp="http://schemas.openxmlformats.org/drawingml/2006/wordprocessingDrawing" xmlns:w10="urn:schemas-microsoft-com:office:word" xmlns:w="http://schemas.openxmlformats.org/wordprocessingml/2006/main" xmlns:w14="http://schemas.microsoft.com/office/word/2010/wordml" xmlns:w15="http://schemas.microsoft.com/office/word/2012/wordml" xmlns:w16cex="http://schemas.microsoft.com/office/word/2018/wordml/cex" xmlns:w16cid="http://schemas.microsoft.com/office/word/2016/wordml/cid" xmlns:w16="http://schemas.microsoft.com/office/word/2018/wordml" xmlns:w16sdtdh="http://schemas.microsoft.com/office/word/2020/wordml/sdtdatahash" xmlns:w16se="http://schemas.microsoft.com/office/word/2015/wordml/symex" xmlns:wpg="http://schemas.microsoft.com/office/word/2010/wordprocessingGroup" xmlns:wpi="http://schemas.microsoft.com/office/word/2010/wordprocessingInk" xmlns:wne="http://schemas.microsoft.com/office/word/2006/wordml" xmlns:wps="http://schemas.microsoft.com/office/word/2010/wordprocessingShape" mc:Ignorable="w14 w15 w16se w16cid w16 w16cex w16sdtdh wp14">
   <w:abstractNum w:abstractNumId="0" w15:restartNumberingAfterBreak="0">
     <w:nsid w:val="042A75B2"/>
     <w:multiLevelType w:val="hybridMultilevel"/>
@@ -8156,24 +9194,139 @@
       </w:rPr>
     </w:lvl>
   </w:abstractNum>
-  <w:num w:numId="1">
+  <w:abstractNum w:abstractNumId="4" w15:restartNumberingAfterBreak="0">
+    <w:nsid w:val="70DC6A1D"/>
+    <w:multiLevelType w:val="hybridMultilevel"/>
+    <w:tmpl w:val="BD06474E"/>
+    <w:lvl w:ilvl="0" w:tplc="E60C1AE2">
+      <w:numFmt w:val="bullet"/>
+      <w:lvlText w:val=""/>
+      <w:lvlJc w:val="left"/>
+      <w:pPr>
+        <w:ind w:left="360" w:hanging="360"/>
+      </w:pPr>
+      <w:rPr>
+        <w:rFonts w:ascii="Symbol" w:eastAsiaTheme="minorEastAsia" w:hAnsi="Symbol" w:cstheme="minorBidi" w:hint="default"/>
+      </w:rPr>
+    </w:lvl>
+    <w:lvl w:ilvl="1" w:tplc="08090003" w:tentative="1">
+      <w:start w:val="1"/>
+      <w:numFmt w:val="bullet"/>
+      <w:lvlText w:val="o"/>
+      <w:lvlJc w:val="left"/>
+      <w:pPr>
+        <w:ind w:left="1080" w:hanging="360"/>
+      </w:pPr>
+      <w:rPr>
+        <w:rFonts w:ascii="Courier New" w:hAnsi="Courier New" w:cs="Courier New" w:hint="default"/>
+      </w:rPr>
+    </w:lvl>
+    <w:lvl w:ilvl="2" w:tplc="08090005" w:tentative="1">
+      <w:start w:val="1"/>
+      <w:numFmt w:val="bullet"/>
+      <w:lvlText w:val=""/>
+      <w:lvlJc w:val="left"/>
+      <w:pPr>
+        <w:ind w:left="1800" w:hanging="360"/>
+      </w:pPr>
+      <w:rPr>
+        <w:rFonts w:ascii="Wingdings" w:hAnsi="Wingdings" w:hint="default"/>
+      </w:rPr>
+    </w:lvl>
+    <w:lvl w:ilvl="3" w:tplc="08090001" w:tentative="1">
+      <w:start w:val="1"/>
+      <w:numFmt w:val="bullet"/>
+      <w:lvlText w:val=""/>
+      <w:lvlJc w:val="left"/>
+      <w:pPr>
+        <w:ind w:left="2520" w:hanging="360"/>
+      </w:pPr>
+      <w:rPr>
+        <w:rFonts w:ascii="Symbol" w:hAnsi="Symbol" w:hint="default"/>
+      </w:rPr>
+    </w:lvl>
+    <w:lvl w:ilvl="4" w:tplc="08090003" w:tentative="1">
+      <w:start w:val="1"/>
+      <w:numFmt w:val="bullet"/>
+      <w:lvlText w:val="o"/>
+      <w:lvlJc w:val="left"/>
+      <w:pPr>
+        <w:ind w:left="3240" w:hanging="360"/>
+      </w:pPr>
+      <w:rPr>
+        <w:rFonts w:ascii="Courier New" w:hAnsi="Courier New" w:cs="Courier New" w:hint="default"/>
+      </w:rPr>
+    </w:lvl>
+    <w:lvl w:ilvl="5" w:tplc="08090005" w:tentative="1">
+      <w:start w:val="1"/>
+      <w:numFmt w:val="bullet"/>
+      <w:lvlText w:val=""/>
+      <w:lvlJc w:val="left"/>
+      <w:pPr>
+        <w:ind w:left="3960" w:hanging="360"/>
+      </w:pPr>
+      <w:rPr>
+        <w:rFonts w:ascii="Wingdings" w:hAnsi="Wingdings" w:hint="default"/>
+      </w:rPr>
+    </w:lvl>
+    <w:lvl w:ilvl="6" w:tplc="08090001" w:tentative="1">
+      <w:start w:val="1"/>
+      <w:numFmt w:val="bullet"/>
+      <w:lvlText w:val=""/>
+      <w:lvlJc w:val="left"/>
+      <w:pPr>
+        <w:ind w:left="4680" w:hanging="360"/>
+      </w:pPr>
+      <w:rPr>
+        <w:rFonts w:ascii="Symbol" w:hAnsi="Symbol" w:hint="default"/>
+      </w:rPr>
+    </w:lvl>
+    <w:lvl w:ilvl="7" w:tplc="08090003" w:tentative="1">
+      <w:start w:val="1"/>
+      <w:numFmt w:val="bullet"/>
+      <w:lvlText w:val="o"/>
+      <w:lvlJc w:val="left"/>
+      <w:pPr>
+        <w:ind w:left="5400" w:hanging="360"/>
+      </w:pPr>
+      <w:rPr>
+        <w:rFonts w:ascii="Courier New" w:hAnsi="Courier New" w:cs="Courier New" w:hint="default"/>
+      </w:rPr>
+    </w:lvl>
+    <w:lvl w:ilvl="8" w:tplc="08090005" w:tentative="1">
+      <w:start w:val="1"/>
+      <w:numFmt w:val="bullet"/>
+      <w:lvlText w:val=""/>
+      <w:lvlJc w:val="left"/>
+      <w:pPr>
+        <w:ind w:left="6120" w:hanging="360"/>
+      </w:pPr>
+      <w:rPr>
+        <w:rFonts w:ascii="Wingdings" w:hAnsi="Wingdings" w:hint="default"/>
+      </w:rPr>
+    </w:lvl>
+  </w:abstractNum>
+  <w:num w:numId="1" w16cid:durableId="1516769059">
     <w:abstractNumId w:val="2"/>
   </w:num>
-  <w:num w:numId="2">
+  <w:num w:numId="2" w16cid:durableId="687869333">
     <w:abstractNumId w:val="1"/>
   </w:num>
-  <w:num w:numId="3">
+  <w:num w:numId="3" w16cid:durableId="83189004">
     <w:abstractNumId w:val="0"/>
   </w:num>
-  <w:num w:numId="4">
+  <w:num w:numId="4" w16cid:durableId="935331561">
     <w:abstractNumId w:val="3"/>
+  </w:num>
+  <w:num w:numId="5" w16cid:durableId="1619607718">
+    <w:abstractNumId w:val="4"/>
   </w:num>
   <w:numIdMacAtCleanup w:val="2"/>
 </w:numbering>
 </file>
 
 <file path=word/styles.xml><?xml version="1.0" encoding="utf-8"?>
-<w:styles xmlns:mc="http://schemas.openxmlformats.org/markup-compatibility/2006" xmlns:r="http://schemas.openxmlformats.org/officeDocument/2006/relationships" xmlns:w="http://schemas.openxmlformats.org/wordprocessingml/2006/main" xmlns:w14="http://schemas.microsoft.com/office/word/2010/wordml" xmlns:w15="http://schemas.microsoft.com/office/word/2012/wordml" xmlns:w16cid="http://schemas.microsoft.com/office/word/2016/wordml/cid" xmlns:w16se="http://schemas.microsoft.com/office/word/2015/wordml/symex" mc:Ignorable="w14 w15 w16se w16cid">
+<w:styles xmlns:mc="http://schemas.openxmlformats.org/markup-compatibility/2006" xmlns:r="http://schemas.openxmlformats.org/officeDocument/2006/relationships" xmlns:w="http://schemas.openxmlformats.org/wordprocessingml/2006/main" xmlns:w14="http://schemas.microsoft.com/office/word/2010/wordml" xmlns:w15="http://schemas.microsoft.com/office/word/2012/wordml" xmlns:w16cex="http://schemas.microsoft.com/office/word/2018/wordml/cex" xmlns:w16cid="http://schemas.microsoft.com/office/word/2016/wordml/cid" xmlns:w16="http://schemas.microsoft.com/office/word/2018/wordml" xmlns:w16sdtdh="http://schemas.microsoft.com/office/word/2020/wordml/sdtdatahash" xmlns:w16se="http://schemas.microsoft.com/office/word/2015/wordml/symex" mc:Ignorable="w14 w15 w16se w16cid w16 w16cex w16sdtdh">
   <w:docDefaults>
     <w:rPrDefault>
       <w:rPr>
@@ -8183,7 +9336,7 @@
     </w:rPrDefault>
     <w:pPrDefault/>
   </w:docDefaults>
-  <w:latentStyles w:defLockedState="0" w:defUIPriority="0" w:defSemiHidden="0" w:defUnhideWhenUsed="0" w:defQFormat="0" w:count="375">
+  <w:latentStyles w:defLockedState="0" w:defUIPriority="0" w:defSemiHidden="0" w:defUnhideWhenUsed="0" w:defQFormat="0" w:count="376">
     <w:lsdException w:name="Normal" w:qFormat="1"/>
     <w:lsdException w:name="heading 1" w:qFormat="1"/>
     <w:lsdException w:name="heading 2" w:unhideWhenUsed="1" w:qFormat="1"/>
@@ -8208,7 +9361,7 @@
     <w:lsdException w:name="HTML Bottom of Form" w:semiHidden="1" w:uiPriority="99" w:unhideWhenUsed="1"/>
     <w:lsdException w:name="Normal (Web)" w:qFormat="1"/>
     <w:lsdException w:name="HTML Variable" w:semiHidden="1" w:unhideWhenUsed="1"/>
-    <w:lsdException w:name="Normal Table" w:semiHidden="1" w:unhideWhenUsed="1" w:qFormat="1"/>
+    <w:lsdException w:name="Normal Table" w:qFormat="1"/>
     <w:lsdException w:name="No List" w:semiHidden="1" w:uiPriority="99" w:unhideWhenUsed="1"/>
     <w:lsdException w:name="Outline List 1" w:semiHidden="1" w:uiPriority="99" w:unhideWhenUsed="1"/>
     <w:lsdException w:name="Outline List 2" w:semiHidden="1" w:uiPriority="99" w:unhideWhenUsed="1"/>
@@ -8254,10 +9407,8 @@
     <w:lsdException w:name="Table Subtle 2" w:semiHidden="1" w:unhideWhenUsed="1"/>
     <w:lsdException w:name="Table Web 1" w:semiHidden="1" w:unhideWhenUsed="1"/>
     <w:lsdException w:name="Table Web 2" w:semiHidden="1" w:unhideWhenUsed="1"/>
-    <w:lsdException w:name="Table Web 3" w:semiHidden="1" w:unhideWhenUsed="1"/>
     <w:lsdException w:name="Balloon Text" w:semiHidden="1" w:unhideWhenUsed="1"/>
     <w:lsdException w:name="Table Grid" w:qFormat="1"/>
-    <w:lsdException w:name="Table Theme" w:semiHidden="1" w:unhideWhenUsed="1"/>
     <w:lsdException w:name="Placeholder Text" w:semiHidden="1" w:uiPriority="99"/>
     <w:lsdException w:name="No Spacing" w:uiPriority="99"/>
     <w:lsdException w:name="Light Shading" w:uiPriority="60"/>
@@ -8477,6 +9628,7 @@
     <w:lsdException w:name="Smart Hyperlink" w:semiHidden="1" w:uiPriority="99" w:unhideWhenUsed="1"/>
     <w:lsdException w:name="Hashtag" w:semiHidden="1" w:uiPriority="99" w:unhideWhenUsed="1"/>
     <w:lsdException w:name="Unresolved Mention" w:semiHidden="1" w:uiPriority="99" w:unhideWhenUsed="1"/>
+    <w:lsdException w:name="Smart Link" w:semiHidden="1" w:uiPriority="99" w:unhideWhenUsed="1"/>
   </w:latentStyles>
   <w:style w:type="paragraph" w:default="1" w:styleId="Normal">
     <w:name w:val="Normal"/>
@@ -8752,7 +9904,7 @@
     <w:qFormat/>
     <w:rPr>
       <w:rFonts w:ascii="Poppins" w:eastAsia="SimSun" w:hAnsi="Poppins"/>
-      <w:color w:val="404040" w:themeColor="text1" w:themeTint="BF"/>
+      <w:color w:val="CFCFCF" w:themeColor="text1" w:themeTint="BF"/>
       <w:sz w:val="13"/>
       <w:lang w:val="en-US"/>
     </w:rPr>
@@ -8862,8 +10014,8 @@
       <w:tblStyleRowBandSize w:val="1"/>
       <w:tblStyleColBandSize w:val="1"/>
       <w:tblBorders>
-        <w:top w:val="single" w:sz="4" w:space="0" w:color="7F7F7F" w:themeColor="text1" w:themeTint="80"/>
-        <w:bottom w:val="single" w:sz="4" w:space="0" w:color="7F7F7F" w:themeColor="text1" w:themeTint="80"/>
+        <w:top w:val="single" w:sz="4" w:space="0" w:color="DFDFDF" w:themeColor="text1" w:themeTint="80"/>
+        <w:bottom w:val="single" w:sz="4" w:space="0" w:color="DFDFDF" w:themeColor="text1" w:themeTint="80"/>
       </w:tblBorders>
     </w:tblPr>
     <w:tblStylePr w:type="firstRow">
@@ -8874,7 +10026,7 @@
       <w:tblPr/>
       <w:tcPr>
         <w:tcBorders>
-          <w:bottom w:val="single" w:sz="4" w:space="0" w:color="7F7F7F" w:themeColor="text1" w:themeTint="80"/>
+          <w:bottom w:val="single" w:sz="4" w:space="0" w:color="DFDFDF" w:themeColor="text1" w:themeTint="80"/>
         </w:tcBorders>
       </w:tcPr>
     </w:tblStylePr>
@@ -8886,7 +10038,7 @@
       <w:tblPr/>
       <w:tcPr>
         <w:tcBorders>
-          <w:top w:val="single" w:sz="4" w:space="0" w:color="7F7F7F" w:themeColor="text1" w:themeTint="80"/>
+          <w:top w:val="single" w:sz="4" w:space="0" w:color="DFDFDF" w:themeColor="text1" w:themeTint="80"/>
         </w:tcBorders>
       </w:tcPr>
     </w:tblStylePr>
@@ -8906,8 +10058,8 @@
       <w:tblPr/>
       <w:tcPr>
         <w:tcBorders>
-          <w:left w:val="single" w:sz="4" w:space="0" w:color="7F7F7F" w:themeColor="text1" w:themeTint="80"/>
-          <w:right w:val="single" w:sz="4" w:space="0" w:color="7F7F7F" w:themeColor="text1" w:themeTint="80"/>
+          <w:left w:val="single" w:sz="4" w:space="0" w:color="DFDFDF" w:themeColor="text1" w:themeTint="80"/>
+          <w:right w:val="single" w:sz="4" w:space="0" w:color="DFDFDF" w:themeColor="text1" w:themeTint="80"/>
         </w:tcBorders>
       </w:tcPr>
     </w:tblStylePr>
@@ -8915,8 +10067,8 @@
       <w:tblPr/>
       <w:tcPr>
         <w:tcBorders>
-          <w:left w:val="single" w:sz="4" w:space="0" w:color="7F7F7F" w:themeColor="text1" w:themeTint="80"/>
-          <w:right w:val="single" w:sz="4" w:space="0" w:color="7F7F7F" w:themeColor="text1" w:themeTint="80"/>
+          <w:left w:val="single" w:sz="4" w:space="0" w:color="DFDFDF" w:themeColor="text1" w:themeTint="80"/>
+          <w:right w:val="single" w:sz="4" w:space="0" w:color="DFDFDF" w:themeColor="text1" w:themeTint="80"/>
         </w:tcBorders>
       </w:tcPr>
     </w:tblStylePr>
@@ -8924,8 +10076,8 @@
       <w:tblPr/>
       <w:tcPr>
         <w:tcBorders>
-          <w:top w:val="single" w:sz="4" w:space="0" w:color="7F7F7F" w:themeColor="text1" w:themeTint="80"/>
-          <w:bottom w:val="single" w:sz="4" w:space="0" w:color="7F7F7F" w:themeColor="text1" w:themeTint="80"/>
+          <w:top w:val="single" w:sz="4" w:space="0" w:color="DFDFDF" w:themeColor="text1" w:themeTint="80"/>
+          <w:bottom w:val="single" w:sz="4" w:space="0" w:color="DFDFDF" w:themeColor="text1" w:themeTint="80"/>
         </w:tcBorders>
       </w:tcPr>
     </w:tblStylePr>
@@ -8994,10 +10146,10 @@
   <a:themeElements>
     <a:clrScheme name="Office">
       <a:dk1>
-        <a:sysClr val="windowText" lastClr="000000"/>
+        <a:sysClr val="windowText" lastClr="C0C0C0"/>
       </a:dk1>
       <a:lt1>
-        <a:sysClr val="window" lastClr="FFFFFF"/>
+        <a:sysClr val="window" lastClr="191919"/>
       </a:lt1>
       <a:dk2>
         <a:srgbClr val="44546A"/>
@@ -9275,6 +10427,10 @@
 </file>
 
 <file path=customXml/item1.xml><?xml version="1.0" encoding="utf-8"?>
+<b:Sources xmlns:b="http://schemas.openxmlformats.org/officeDocument/2006/bibliography" xmlns="http://schemas.openxmlformats.org/officeDocument/2006/bibliography" SelectedStyle="\APASixthEditionOfficeOnline.xsl" StyleName="APA" Version="6"/>
+</file>
+
+<file path=customXml/item2.xml><?xml version="1.0" encoding="utf-8"?>
 <s:customData xmlns="http://www.wps.cn/officeDocument/2013/wpsCustomData" xmlns:s="http://www.wps.cn/officeDocument/2013/wpsCustomData">
   <customSectProps>
     <customSectPr/>
@@ -9285,22 +10441,18 @@
 </s:customData>
 </file>
 
-<file path=customXml/item2.xml><?xml version="1.0" encoding="utf-8"?>
-<b:Sources xmlns:b="http://schemas.openxmlformats.org/officeDocument/2006/bibliography" xmlns="http://schemas.openxmlformats.org/officeDocument/2006/bibliography" SelectedStyle="\APASixthEditionOfficeOnline.xsl" StyleName="APA" Version="6"/>
+<file path=customXml/itemProps1.xml><?xml version="1.0" encoding="utf-8"?>
+<ds:datastoreItem xmlns:ds="http://schemas.openxmlformats.org/officeDocument/2006/customXml" ds:itemID="{E4FD274F-A4B6-4C36-99B5-78AC9EDC38BF}">
+  <ds:schemaRefs>
+    <ds:schemaRef ds:uri="http://schemas.openxmlformats.org/officeDocument/2006/bibliography"/>
+  </ds:schemaRefs>
+</ds:datastoreItem>
 </file>
 
-<file path=customXml/itemProps1.xml><?xml version="1.0" encoding="utf-8"?>
+<file path=customXml/itemProps2.xml><?xml version="1.0" encoding="utf-8"?>
 <ds:datastoreItem xmlns:ds="http://schemas.openxmlformats.org/officeDocument/2006/customXml" ds:itemID="{B1977F7D-205B-4081-913C-38D41E755F92}">
   <ds:schemaRefs>
     <ds:schemaRef ds:uri="http://www.wps.cn/officeDocument/2013/wpsCustomData"/>
   </ds:schemaRefs>
 </ds:datastoreItem>
-</file>
-
-<file path=customXml/itemProps2.xml><?xml version="1.0" encoding="utf-8"?>
-<ds:datastoreItem xmlns:ds="http://schemas.openxmlformats.org/officeDocument/2006/customXml" ds:itemID="{9C2210BC-5897-48BB-B6A8-9CC7259D26F2}">
-  <ds:schemaRefs>
-    <ds:schemaRef ds:uri="http://schemas.openxmlformats.org/officeDocument/2006/bibliography"/>
-  </ds:schemaRefs>
-</ds:datastoreItem>
 </file>
--- a/2022-2023/Chemistry/E3.docx
+++ b/2022-2023/Chemistry/E3.docx
@@ -610,13 +610,8 @@
       <w:r>
         <w:t>Electrolytes (</w:t>
       </w:r>
-      <w:proofErr w:type="spellStart"/>
-      <w:r>
-        <w:t>aq</w:t>
-      </w:r>
-      <w:proofErr w:type="spellEnd"/>
-      <w:r>
-        <w:t xml:space="preserve"> </w:t>
+      <w:r>
+        <w:t xml:space="preserve">aq </w:t>
       </w:r>
       <w:r>
         <w:t xml:space="preserve">in beaker) must be </w:t>
@@ -2738,14 +2733,20 @@
         <w:rPr>
           <w:lang w:val="en-GB"/>
         </w:rPr>
-        <w:t>add OH</w:t>
+        <w:t xml:space="preserve">add </w:t>
+      </w:r>
+      <w:r>
+        <w:rPr>
+          <w:lang w:val="en-GB"/>
+        </w:rPr>
+        <w:t>H</w:t>
       </w:r>
       <w:r>
         <w:rPr>
           <w:vertAlign w:val="superscript"/>
           <w:lang w:val="en-GB"/>
         </w:rPr>
-        <w:t>-</w:t>
+        <w:t>+</w:t>
       </w:r>
     </w:p>
     <w:p>
@@ -2771,14 +2772,20 @@
         <w:rPr>
           <w:lang w:val="en-GB"/>
         </w:rPr>
-        <w:t>add H</w:t>
+        <w:t xml:space="preserve">add </w:t>
+      </w:r>
+      <w:r>
+        <w:rPr>
+          <w:lang w:val="en-GB"/>
+        </w:rPr>
+        <w:t>OH</w:t>
       </w:r>
       <w:r>
         <w:rPr>
           <w:vertAlign w:val="superscript"/>
           <w:lang w:val="en-GB"/>
         </w:rPr>
-        <w:t>+</w:t>
+        <w:t>-</w:t>
       </w:r>
     </w:p>
     <w:p/>
@@ -2806,6 +2813,301 @@
       </w:r>
       <w:r>
         <w:t>:</w:t>
+      </w:r>
+      <w:r>
+        <w:tab/>
+      </w:r>
+      <m:oMath>
+        <m:sSub>
+          <m:sSubPr>
+            <m:ctrlPr>
+              <w:rPr>
+                <w:rFonts w:ascii="Cambria Math" w:hAnsi="Cambria Math"/>
+                <w:i/>
+              </w:rPr>
+            </m:ctrlPr>
+          </m:sSubPr>
+          <m:e>
+            <m:r>
+              <w:rPr>
+                <w:rFonts w:ascii="Cambria Math" w:hAnsi="Cambria Math"/>
+              </w:rPr>
+              <m:t>H</m:t>
+            </m:r>
+          </m:e>
+          <m:sub>
+            <m:r>
+              <w:rPr>
+                <w:rFonts w:ascii="Cambria Math" w:hAnsi="Cambria Math"/>
+              </w:rPr>
+              <m:t>2</m:t>
+            </m:r>
+          </m:sub>
+        </m:sSub>
+        <m:d>
+          <m:dPr>
+            <m:ctrlPr>
+              <w:rPr>
+                <w:rFonts w:ascii="Cambria Math" w:hAnsi="Cambria Math"/>
+                <w:i/>
+              </w:rPr>
+            </m:ctrlPr>
+          </m:dPr>
+          <m:e>
+            <m:r>
+              <w:rPr>
+                <w:rFonts w:ascii="Cambria Math" w:hAnsi="Cambria Math"/>
+              </w:rPr>
+              <m:t>g</m:t>
+            </m:r>
+          </m:e>
+        </m:d>
+        <m:r>
+          <w:rPr>
+            <w:rFonts w:ascii="Cambria Math" w:hAnsi="Cambria Math"/>
+          </w:rPr>
+          <m:t>→2</m:t>
+        </m:r>
+        <m:sSup>
+          <m:sSupPr>
+            <m:ctrlPr>
+              <w:rPr>
+                <w:rFonts w:ascii="Cambria Math" w:hAnsi="Cambria Math"/>
+                <w:i/>
+              </w:rPr>
+            </m:ctrlPr>
+          </m:sSupPr>
+          <m:e>
+            <m:r>
+              <w:rPr>
+                <w:rFonts w:ascii="Cambria Math" w:hAnsi="Cambria Math"/>
+              </w:rPr>
+              <m:t>H</m:t>
+            </m:r>
+          </m:e>
+          <m:sup>
+            <m:r>
+              <w:rPr>
+                <w:rFonts w:ascii="Cambria Math" w:hAnsi="Cambria Math"/>
+              </w:rPr>
+              <m:t>+</m:t>
+            </m:r>
+          </m:sup>
+        </m:sSup>
+        <m:r>
+          <w:rPr>
+            <w:rFonts w:ascii="Cambria Math" w:hAnsi="Cambria Math"/>
+          </w:rPr>
+          <m:t>+2</m:t>
+        </m:r>
+        <m:sSup>
+          <m:sSupPr>
+            <m:ctrlPr>
+              <w:rPr>
+                <w:rFonts w:ascii="Cambria Math" w:hAnsi="Cambria Math"/>
+                <w:i/>
+              </w:rPr>
+            </m:ctrlPr>
+          </m:sSupPr>
+          <m:e>
+            <m:r>
+              <w:rPr>
+                <w:rFonts w:ascii="Cambria Math" w:hAnsi="Cambria Math"/>
+              </w:rPr>
+              <m:t>e</m:t>
+            </m:r>
+          </m:e>
+          <m:sup>
+            <m:r>
+              <w:rPr>
+                <w:rFonts w:ascii="Cambria Math" w:hAnsi="Cambria Math"/>
+              </w:rPr>
+              <m:t>-</m:t>
+            </m:r>
+          </m:sup>
+        </m:sSup>
+      </m:oMath>
+    </w:p>
+    <w:p>
+      <w:r>
+        <w:t>Cathode</w:t>
+      </w:r>
+      <w:r>
+        <w:t xml:space="preserve"> (+)</w:t>
+      </w:r>
+      <w:r>
+        <w:t xml:space="preserve">: </w:t>
+      </w:r>
+      <w:r>
+        <w:tab/>
+      </w:r>
+      <m:oMath>
+        <m:sSub>
+          <m:sSubPr>
+            <m:ctrlPr>
+              <w:rPr>
+                <w:rFonts w:ascii="Cambria Math" w:hAnsi="Cambria Math"/>
+                <w:i/>
+              </w:rPr>
+            </m:ctrlPr>
+          </m:sSubPr>
+          <m:e>
+            <m:r>
+              <w:rPr>
+                <w:rFonts w:ascii="Cambria Math" w:hAnsi="Cambria Math"/>
+              </w:rPr>
+              <m:t>O</m:t>
+            </m:r>
+          </m:e>
+          <m:sub>
+            <m:r>
+              <w:rPr>
+                <w:rFonts w:ascii="Cambria Math" w:hAnsi="Cambria Math"/>
+              </w:rPr>
+              <m:t>2</m:t>
+            </m:r>
+          </m:sub>
+        </m:sSub>
+        <m:d>
+          <m:dPr>
+            <m:ctrlPr>
+              <w:rPr>
+                <w:rFonts w:ascii="Cambria Math" w:hAnsi="Cambria Math"/>
+                <w:i/>
+              </w:rPr>
+            </m:ctrlPr>
+          </m:dPr>
+          <m:e>
+            <m:r>
+              <w:rPr>
+                <w:rFonts w:ascii="Cambria Math" w:hAnsi="Cambria Math"/>
+              </w:rPr>
+              <m:t>g</m:t>
+            </m:r>
+          </m:e>
+        </m:d>
+        <m:r>
+          <w:rPr>
+            <w:rFonts w:ascii="Cambria Math" w:hAnsi="Cambria Math"/>
+          </w:rPr>
+          <m:t>+4</m:t>
+        </m:r>
+        <m:sSup>
+          <m:sSupPr>
+            <m:ctrlPr>
+              <w:rPr>
+                <w:rFonts w:ascii="Cambria Math" w:hAnsi="Cambria Math"/>
+                <w:i/>
+              </w:rPr>
+            </m:ctrlPr>
+          </m:sSupPr>
+          <m:e>
+            <m:r>
+              <w:rPr>
+                <w:rFonts w:ascii="Cambria Math" w:hAnsi="Cambria Math"/>
+              </w:rPr>
+              <m:t>H</m:t>
+            </m:r>
+          </m:e>
+          <m:sup>
+            <m:r>
+              <w:rPr>
+                <w:rFonts w:ascii="Cambria Math" w:hAnsi="Cambria Math"/>
+              </w:rPr>
+              <m:t>+</m:t>
+            </m:r>
+          </m:sup>
+        </m:sSup>
+        <m:r>
+          <w:rPr>
+            <w:rFonts w:ascii="Cambria Math" w:hAnsi="Cambria Math"/>
+          </w:rPr>
+          <m:t>+4</m:t>
+        </m:r>
+        <m:sSup>
+          <m:sSupPr>
+            <m:ctrlPr>
+              <w:rPr>
+                <w:rFonts w:ascii="Cambria Math" w:hAnsi="Cambria Math"/>
+                <w:i/>
+              </w:rPr>
+            </m:ctrlPr>
+          </m:sSupPr>
+          <m:e>
+            <m:r>
+              <w:rPr>
+                <w:rFonts w:ascii="Cambria Math" w:hAnsi="Cambria Math"/>
+              </w:rPr>
+              <m:t>e</m:t>
+            </m:r>
+          </m:e>
+          <m:sup>
+            <m:r>
+              <w:rPr>
+                <w:rFonts w:ascii="Cambria Math" w:hAnsi="Cambria Math"/>
+              </w:rPr>
+              <m:t>-</m:t>
+            </m:r>
+          </m:sup>
+        </m:sSup>
+        <m:r>
+          <w:rPr>
+            <w:rFonts w:ascii="Cambria Math" w:hAnsi="Cambria Math"/>
+          </w:rPr>
+          <m:t>→2</m:t>
+        </m:r>
+        <m:sSub>
+          <m:sSubPr>
+            <m:ctrlPr>
+              <w:rPr>
+                <w:rFonts w:ascii="Cambria Math" w:hAnsi="Cambria Math"/>
+                <w:i/>
+              </w:rPr>
+            </m:ctrlPr>
+          </m:sSubPr>
+          <m:e>
+            <m:r>
+              <w:rPr>
+                <w:rFonts w:ascii="Cambria Math" w:hAnsi="Cambria Math"/>
+              </w:rPr>
+              <m:t>H</m:t>
+            </m:r>
+          </m:e>
+          <m:sub>
+            <m:r>
+              <w:rPr>
+                <w:rFonts w:ascii="Cambria Math" w:hAnsi="Cambria Math"/>
+              </w:rPr>
+              <m:t>2</m:t>
+            </m:r>
+          </m:sub>
+        </m:sSub>
+        <m:r>
+          <w:rPr>
+            <w:rFonts w:ascii="Cambria Math" w:hAnsi="Cambria Math"/>
+          </w:rPr>
+          <m:t>O(l)</m:t>
+        </m:r>
+      </m:oMath>
+    </w:p>
+    <w:p>
+      <w:pPr>
+        <w:rPr>
+          <w:b/>
+          <w:bCs/>
+        </w:rPr>
+      </w:pPr>
+      <w:r>
+        <w:rPr>
+          <w:b/>
+          <w:bCs/>
+        </w:rPr>
+        <w:t>Alkaline</w:t>
+      </w:r>
+    </w:p>
+    <w:p>
+      <w:r>
+        <w:t>Anode (-):</w:t>
       </w:r>
       <w:r>
         <w:tab/>
@@ -2979,13 +3281,7 @@
     </w:p>
     <w:p>
       <w:r>
-        <w:t>Cathode</w:t>
-      </w:r>
-      <w:r>
-        <w:t xml:space="preserve"> (+)</w:t>
-      </w:r>
-      <w:r>
-        <w:t xml:space="preserve">: </w:t>
+        <w:t xml:space="preserve">Cathode (+): </w:t>
       </w:r>
       <w:r>
         <w:tab/>
@@ -3131,298 +3427,6 @@
             </m:r>
           </m:sup>
         </m:sSup>
-      </m:oMath>
-    </w:p>
-    <w:p>
-      <w:pPr>
-        <w:rPr>
-          <w:b/>
-          <w:bCs/>
-        </w:rPr>
-      </w:pPr>
-      <w:r>
-        <w:rPr>
-          <w:b/>
-          <w:bCs/>
-        </w:rPr>
-        <w:t>Alkaline</w:t>
-      </w:r>
-    </w:p>
-    <w:p>
-      <w:r>
-        <w:t xml:space="preserve">Anode: </w:t>
-      </w:r>
-      <w:r>
-        <w:tab/>
-      </w:r>
-      <w:r>
-        <w:tab/>
-      </w:r>
-      <m:oMath>
-        <m:sSub>
-          <m:sSubPr>
-            <m:ctrlPr>
-              <w:rPr>
-                <w:rFonts w:ascii="Cambria Math" w:hAnsi="Cambria Math"/>
-                <w:i/>
-              </w:rPr>
-            </m:ctrlPr>
-          </m:sSubPr>
-          <m:e>
-            <m:r>
-              <w:rPr>
-                <w:rFonts w:ascii="Cambria Math" w:hAnsi="Cambria Math"/>
-              </w:rPr>
-              <m:t>H</m:t>
-            </m:r>
-          </m:e>
-          <m:sub>
-            <m:r>
-              <w:rPr>
-                <w:rFonts w:ascii="Cambria Math" w:hAnsi="Cambria Math"/>
-              </w:rPr>
-              <m:t>2</m:t>
-            </m:r>
-          </m:sub>
-        </m:sSub>
-        <m:d>
-          <m:dPr>
-            <m:ctrlPr>
-              <w:rPr>
-                <w:rFonts w:ascii="Cambria Math" w:hAnsi="Cambria Math"/>
-                <w:i/>
-              </w:rPr>
-            </m:ctrlPr>
-          </m:dPr>
-          <m:e>
-            <m:r>
-              <w:rPr>
-                <w:rFonts w:ascii="Cambria Math" w:hAnsi="Cambria Math"/>
-              </w:rPr>
-              <m:t>g</m:t>
-            </m:r>
-          </m:e>
-        </m:d>
-        <m:r>
-          <w:rPr>
-            <w:rFonts w:ascii="Cambria Math" w:hAnsi="Cambria Math"/>
-          </w:rPr>
-          <m:t>→2</m:t>
-        </m:r>
-        <m:sSup>
-          <m:sSupPr>
-            <m:ctrlPr>
-              <w:rPr>
-                <w:rFonts w:ascii="Cambria Math" w:hAnsi="Cambria Math"/>
-                <w:i/>
-              </w:rPr>
-            </m:ctrlPr>
-          </m:sSupPr>
-          <m:e>
-            <m:r>
-              <w:rPr>
-                <w:rFonts w:ascii="Cambria Math" w:hAnsi="Cambria Math"/>
-              </w:rPr>
-              <m:t>H</m:t>
-            </m:r>
-          </m:e>
-          <m:sup>
-            <m:r>
-              <w:rPr>
-                <w:rFonts w:ascii="Cambria Math" w:hAnsi="Cambria Math"/>
-              </w:rPr>
-              <m:t>+</m:t>
-            </m:r>
-          </m:sup>
-        </m:sSup>
-        <m:r>
-          <w:rPr>
-            <w:rFonts w:ascii="Cambria Math" w:hAnsi="Cambria Math"/>
-          </w:rPr>
-          <m:t>+2</m:t>
-        </m:r>
-        <m:sSup>
-          <m:sSupPr>
-            <m:ctrlPr>
-              <w:rPr>
-                <w:rFonts w:ascii="Cambria Math" w:hAnsi="Cambria Math"/>
-                <w:i/>
-              </w:rPr>
-            </m:ctrlPr>
-          </m:sSupPr>
-          <m:e>
-            <m:r>
-              <w:rPr>
-                <w:rFonts w:ascii="Cambria Math" w:hAnsi="Cambria Math"/>
-              </w:rPr>
-              <m:t>e</m:t>
-            </m:r>
-          </m:e>
-          <m:sup>
-            <m:r>
-              <w:rPr>
-                <w:rFonts w:ascii="Cambria Math" w:hAnsi="Cambria Math"/>
-              </w:rPr>
-              <m:t>-</m:t>
-            </m:r>
-          </m:sup>
-        </m:sSup>
-      </m:oMath>
-    </w:p>
-    <w:p>
-      <w:r>
-        <w:t xml:space="preserve">Cathode: </w:t>
-      </w:r>
-      <w:r>
-        <w:tab/>
-      </w:r>
-      <m:oMath>
-        <m:sSub>
-          <m:sSubPr>
-            <m:ctrlPr>
-              <w:rPr>
-                <w:rFonts w:ascii="Cambria Math" w:hAnsi="Cambria Math"/>
-                <w:i/>
-              </w:rPr>
-            </m:ctrlPr>
-          </m:sSubPr>
-          <m:e>
-            <m:r>
-              <w:rPr>
-                <w:rFonts w:ascii="Cambria Math" w:hAnsi="Cambria Math"/>
-              </w:rPr>
-              <m:t>O</m:t>
-            </m:r>
-          </m:e>
-          <m:sub>
-            <m:r>
-              <w:rPr>
-                <w:rFonts w:ascii="Cambria Math" w:hAnsi="Cambria Math"/>
-              </w:rPr>
-              <m:t>2</m:t>
-            </m:r>
-          </m:sub>
-        </m:sSub>
-        <m:d>
-          <m:dPr>
-            <m:ctrlPr>
-              <w:rPr>
-                <w:rFonts w:ascii="Cambria Math" w:hAnsi="Cambria Math"/>
-                <w:i/>
-              </w:rPr>
-            </m:ctrlPr>
-          </m:dPr>
-          <m:e>
-            <m:r>
-              <w:rPr>
-                <w:rFonts w:ascii="Cambria Math" w:hAnsi="Cambria Math"/>
-              </w:rPr>
-              <m:t>g</m:t>
-            </m:r>
-          </m:e>
-        </m:d>
-        <m:r>
-          <w:rPr>
-            <w:rFonts w:ascii="Cambria Math" w:hAnsi="Cambria Math"/>
-          </w:rPr>
-          <m:t>+4</m:t>
-        </m:r>
-        <m:sSup>
-          <m:sSupPr>
-            <m:ctrlPr>
-              <w:rPr>
-                <w:rFonts w:ascii="Cambria Math" w:hAnsi="Cambria Math"/>
-                <w:i/>
-              </w:rPr>
-            </m:ctrlPr>
-          </m:sSupPr>
-          <m:e>
-            <m:r>
-              <w:rPr>
-                <w:rFonts w:ascii="Cambria Math" w:hAnsi="Cambria Math"/>
-              </w:rPr>
-              <m:t>H</m:t>
-            </m:r>
-          </m:e>
-          <m:sup>
-            <m:r>
-              <w:rPr>
-                <w:rFonts w:ascii="Cambria Math" w:hAnsi="Cambria Math"/>
-              </w:rPr>
-              <m:t>+</m:t>
-            </m:r>
-          </m:sup>
-        </m:sSup>
-        <m:r>
-          <w:rPr>
-            <w:rFonts w:ascii="Cambria Math" w:hAnsi="Cambria Math"/>
-          </w:rPr>
-          <m:t>+4</m:t>
-        </m:r>
-        <m:sSup>
-          <m:sSupPr>
-            <m:ctrlPr>
-              <w:rPr>
-                <w:rFonts w:ascii="Cambria Math" w:hAnsi="Cambria Math"/>
-                <w:i/>
-              </w:rPr>
-            </m:ctrlPr>
-          </m:sSupPr>
-          <m:e>
-            <m:r>
-              <w:rPr>
-                <w:rFonts w:ascii="Cambria Math" w:hAnsi="Cambria Math"/>
-              </w:rPr>
-              <m:t>e</m:t>
-            </m:r>
-          </m:e>
-          <m:sup>
-            <m:r>
-              <w:rPr>
-                <w:rFonts w:ascii="Cambria Math" w:hAnsi="Cambria Math"/>
-              </w:rPr>
-              <m:t>-</m:t>
-            </m:r>
-          </m:sup>
-        </m:sSup>
-        <m:r>
-          <w:rPr>
-            <w:rFonts w:ascii="Cambria Math" w:hAnsi="Cambria Math"/>
-          </w:rPr>
-          <m:t>→2</m:t>
-        </m:r>
-        <m:sSub>
-          <m:sSubPr>
-            <m:ctrlPr>
-              <w:rPr>
-                <w:rFonts w:ascii="Cambria Math" w:hAnsi="Cambria Math"/>
-                <w:i/>
-              </w:rPr>
-            </m:ctrlPr>
-          </m:sSubPr>
-          <m:e>
-            <m:r>
-              <w:rPr>
-                <w:rFonts w:ascii="Cambria Math" w:hAnsi="Cambria Math"/>
-              </w:rPr>
-              <m:t>H</m:t>
-            </m:r>
-          </m:e>
-          <m:sub>
-            <m:r>
-              <w:rPr>
-                <w:rFonts w:ascii="Cambria Math" w:hAnsi="Cambria Math"/>
-              </w:rPr>
-              <m:t>2</m:t>
-            </m:r>
-          </m:sub>
-        </m:sSub>
-        <m:r>
-          <w:rPr>
-            <w:rFonts w:ascii="Cambria Math" w:hAnsi="Cambria Math"/>
-          </w:rPr>
-          <m:t>O(l)</m:t>
-        </m:r>
       </m:oMath>
     </w:p>
     <w:p>
@@ -3950,15 +3954,7 @@
         <w:t xml:space="preserve"> </w:t>
       </w:r>
       <w:r>
-        <w:t xml:space="preserve">that can form dative bond to </w:t>
-      </w:r>
-      <w:proofErr w:type="spellStart"/>
-      <w:r>
-        <w:t>t.m.</w:t>
-      </w:r>
-      <w:proofErr w:type="spellEnd"/>
-      <w:r>
-        <w:t xml:space="preserve"> ion</w:t>
+        <w:t>that can form dative bond to t.m. ion</w:t>
       </w:r>
     </w:p>
     <w:p>
@@ -4091,7 +4087,7 @@
           </mc:Choice>
           <mc:Fallback>
             <w:pict>
-              <v:group w14:anchorId="1A47A60E" id="Group 9" o:spid="_x0000_s1026" style="position:absolute;margin-left:382.2pt;margin-top:4.2pt;width:152.75pt;height:167.3pt;z-index:251658240" coordsize="19399,21250" o:gfxdata="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">
+              <v:group w14:anchorId="75407CBD" id="Group 9" o:spid="_x0000_s1026" style="position:absolute;margin-left:382.2pt;margin-top:4.2pt;width:152.75pt;height:167.3pt;z-index:251658240" coordsize="19399,21250" o:gfxdata="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">
                 <v:shapetype id="_x0000_t75" coordsize="21600,21600" o:spt="75" o:preferrelative="t" path="m@4@5l@4@11@9@11@9@5xe" filled="f" stroked="f">
                   <v:stroke joinstyle="miter"/>
                   <v:formulas>
@@ -4348,15 +4344,7 @@
         <w:t>-</w:t>
       </w:r>
       <w:r>
-        <w:t xml:space="preserve"> that can bond to </w:t>
-      </w:r>
-      <w:proofErr w:type="spellStart"/>
-      <w:r>
-        <w:t>t.m.</w:t>
-      </w:r>
-      <w:proofErr w:type="spellEnd"/>
-      <w:r>
-        <w:t xml:space="preserve"> ion</w:t>
+        <w:t xml:space="preserve"> that can bond to t.m. ion</w:t>
       </w:r>
     </w:p>
     <w:p>
@@ -6454,11 +6442,9 @@
             <w:shd w:val="clear" w:color="auto" w:fill="EE9F00"/>
           </w:tcPr>
           <w:p>
-            <w:proofErr w:type="spellStart"/>
             <w:r>
               <w:t>dBr</w:t>
             </w:r>
-            <w:proofErr w:type="spellEnd"/>
           </w:p>
         </w:tc>
       </w:tr>
@@ -7007,11 +6993,9 @@
             <w:shd w:val="clear" w:color="auto" w:fill="C5E0B3" w:themeFill="accent6" w:themeFillTint="66"/>
           </w:tcPr>
           <w:p>
-            <w:proofErr w:type="spellStart"/>
             <w:r>
               <w:t>pG</w:t>
             </w:r>
-            <w:proofErr w:type="spellEnd"/>
           </w:p>
         </w:tc>
         <w:tc>
@@ -7040,11 +7024,9 @@
             <w:shd w:val="clear" w:color="auto" w:fill="61953D"/>
           </w:tcPr>
           <w:p>
-            <w:proofErr w:type="spellStart"/>
             <w:r>
               <w:t>dG</w:t>
             </w:r>
-            <w:proofErr w:type="spellEnd"/>
           </w:p>
         </w:tc>
         <w:tc>
@@ -7081,11 +7063,9 @@
             <w:shd w:val="clear" w:color="auto" w:fill="61953D"/>
           </w:tcPr>
           <w:p>
-            <w:proofErr w:type="spellStart"/>
             <w:r>
               <w:t>dG</w:t>
             </w:r>
-            <w:proofErr w:type="spellEnd"/>
           </w:p>
         </w:tc>
         <w:tc>
@@ -7162,11 +7142,9 @@
             <w:shd w:val="clear" w:color="auto" w:fill="FFC1FB"/>
           </w:tcPr>
           <w:p>
-            <w:proofErr w:type="spellStart"/>
             <w:r>
               <w:t>pP</w:t>
             </w:r>
-            <w:proofErr w:type="spellEnd"/>
           </w:p>
         </w:tc>
         <w:tc>
@@ -8168,21 +8146,7 @@
               <w:rPr>
                 <w:color w:val="FFC515"/>
               </w:rPr>
-              <w:t xml:space="preserve"> (</w:t>
-            </w:r>
-            <w:proofErr w:type="spellStart"/>
-            <w:r>
-              <w:rPr>
-                <w:color w:val="FFC515"/>
-              </w:rPr>
-              <w:t>PHAg</w:t>
-            </w:r>
-            <w:proofErr w:type="spellEnd"/>
-            <w:r>
-              <w:rPr>
-                <w:color w:val="FFC515"/>
-              </w:rPr>
-              <w:t>)</w:t>
+              <w:t xml:space="preserve"> (PHAg)</w:t>
             </w:r>
           </w:p>
         </w:tc>
@@ -9361,7 +9325,7 @@
     <w:lsdException w:name="HTML Bottom of Form" w:semiHidden="1" w:uiPriority="99" w:unhideWhenUsed="1"/>
     <w:lsdException w:name="Normal (Web)" w:qFormat="1"/>
     <w:lsdException w:name="HTML Variable" w:semiHidden="1" w:unhideWhenUsed="1"/>
-    <w:lsdException w:name="Normal Table" w:qFormat="1"/>
+    <w:lsdException w:name="Normal Table" w:semiHidden="1" w:unhideWhenUsed="1" w:qFormat="1"/>
     <w:lsdException w:name="No List" w:semiHidden="1" w:uiPriority="99" w:unhideWhenUsed="1"/>
     <w:lsdException w:name="Outline List 1" w:semiHidden="1" w:uiPriority="99" w:unhideWhenUsed="1"/>
     <w:lsdException w:name="Outline List 2" w:semiHidden="1" w:uiPriority="99" w:unhideWhenUsed="1"/>
@@ -9407,8 +9371,10 @@
     <w:lsdException w:name="Table Subtle 2" w:semiHidden="1" w:unhideWhenUsed="1"/>
     <w:lsdException w:name="Table Web 1" w:semiHidden="1" w:unhideWhenUsed="1"/>
     <w:lsdException w:name="Table Web 2" w:semiHidden="1" w:unhideWhenUsed="1"/>
+    <w:lsdException w:name="Table Web 3" w:semiHidden="1" w:unhideWhenUsed="1"/>
     <w:lsdException w:name="Balloon Text" w:semiHidden="1" w:unhideWhenUsed="1"/>
     <w:lsdException w:name="Table Grid" w:qFormat="1"/>
+    <w:lsdException w:name="Table Theme" w:semiHidden="1" w:unhideWhenUsed="1"/>
     <w:lsdException w:name="Placeholder Text" w:semiHidden="1" w:uiPriority="99"/>
     <w:lsdException w:name="No Spacing" w:uiPriority="99"/>
     <w:lsdException w:name="Light Shading" w:uiPriority="60"/>
@@ -10427,10 +10393,6 @@
 </file>
 
 <file path=customXml/item1.xml><?xml version="1.0" encoding="utf-8"?>
-<b:Sources xmlns:b="http://schemas.openxmlformats.org/officeDocument/2006/bibliography" xmlns="http://schemas.openxmlformats.org/officeDocument/2006/bibliography" SelectedStyle="\APASixthEditionOfficeOnline.xsl" StyleName="APA" Version="6"/>
-</file>
-
-<file path=customXml/item2.xml><?xml version="1.0" encoding="utf-8"?>
 <s:customData xmlns="http://www.wps.cn/officeDocument/2013/wpsCustomData" xmlns:s="http://www.wps.cn/officeDocument/2013/wpsCustomData">
   <customSectProps>
     <customSectPr/>
@@ -10441,18 +10403,22 @@
 </s:customData>
 </file>
 
+<file path=customXml/item2.xml><?xml version="1.0" encoding="utf-8"?>
+<b:Sources xmlns:b="http://schemas.openxmlformats.org/officeDocument/2006/bibliography" xmlns="http://schemas.openxmlformats.org/officeDocument/2006/bibliography" SelectedStyle="\APASixthEditionOfficeOnline.xsl" StyleName="APA" Version="6"/>
+</file>
+
 <file path=customXml/itemProps1.xml><?xml version="1.0" encoding="utf-8"?>
+<ds:datastoreItem xmlns:ds="http://schemas.openxmlformats.org/officeDocument/2006/customXml" ds:itemID="{B1977F7D-205B-4081-913C-38D41E755F92}">
+  <ds:schemaRefs>
+    <ds:schemaRef ds:uri="http://www.wps.cn/officeDocument/2013/wpsCustomData"/>
+  </ds:schemaRefs>
+</ds:datastoreItem>
+</file>
+
+<file path=customXml/itemProps2.xml><?xml version="1.0" encoding="utf-8"?>
 <ds:datastoreItem xmlns:ds="http://schemas.openxmlformats.org/officeDocument/2006/customXml" ds:itemID="{E4FD274F-A4B6-4C36-99B5-78AC9EDC38BF}">
   <ds:schemaRefs>
     <ds:schemaRef ds:uri="http://schemas.openxmlformats.org/officeDocument/2006/bibliography"/>
   </ds:schemaRefs>
 </ds:datastoreItem>
-</file>
-
-<file path=customXml/itemProps2.xml><?xml version="1.0" encoding="utf-8"?>
-<ds:datastoreItem xmlns:ds="http://schemas.openxmlformats.org/officeDocument/2006/customXml" ds:itemID="{B1977F7D-205B-4081-913C-38D41E755F92}">
-  <ds:schemaRefs>
-    <ds:schemaRef ds:uri="http://www.wps.cn/officeDocument/2013/wpsCustomData"/>
-  </ds:schemaRefs>
-</ds:datastoreItem>
 </file>
--- a/2022-2023/Chemistry/E3.docx
+++ b/2022-2023/Chemistry/E3.docx
@@ -610,8 +610,13 @@
       <w:r>
         <w:t>Electrolytes (</w:t>
       </w:r>
-      <w:r>
-        <w:t xml:space="preserve">aq </w:t>
+      <w:proofErr w:type="spellStart"/>
+      <w:r>
+        <w:t>aq</w:t>
+      </w:r>
+      <w:proofErr w:type="spellEnd"/>
+      <w:r>
+        <w:t xml:space="preserve"> </w:t>
       </w:r>
       <w:r>
         <w:t xml:space="preserve">in beaker) must be </w:t>
@@ -2080,6 +2085,7 @@
         <w:t xml:space="preserve">. </w:t>
       </w:r>
     </w:p>
+    <w:p/>
     <w:p>
       <w:r>
         <w:t xml:space="preserve">This only predicts that reaction is possible, not that it will occur as it depends on factors like </w:t>
@@ -2806,13 +2812,7 @@
     </w:p>
     <w:p>
       <w:r>
-        <w:t>Anode</w:t>
-      </w:r>
-      <w:r>
-        <w:t xml:space="preserve"> (-)</w:t>
-      </w:r>
-      <w:r>
-        <w:t>:</w:t>
+        <w:t>Anode (-):</w:t>
       </w:r>
       <w:r>
         <w:tab/>
@@ -2930,13 +2930,7 @@
     </w:p>
     <w:p>
       <w:r>
-        <w:t>Cathode</w:t>
-      </w:r>
-      <w:r>
-        <w:t xml:space="preserve"> (+)</w:t>
-      </w:r>
-      <w:r>
-        <w:t xml:space="preserve">: </w:t>
+        <w:t xml:space="preserve">Cathode (+): </w:t>
       </w:r>
       <w:r>
         <w:tab/>
@@ -3754,53 +3748,12 @@
         <w:br w:type="page"/>
       </w:r>
     </w:p>
-    <w:tbl>
-      <w:tblPr>
-        <w:tblStyle w:val="TableGrid"/>
-        <w:tblW w:w="0" w:type="auto"/>
-        <w:tblInd w:w="0" w:type="dxa"/>
-        <w:tblBorders>
-          <w:top w:val="none" w:sz="0" w:space="0" w:color="auto"/>
-          <w:left w:val="none" w:sz="0" w:space="0" w:color="auto"/>
-          <w:bottom w:val="none" w:sz="0" w:space="0" w:color="auto"/>
-          <w:right w:val="none" w:sz="0" w:space="0" w:color="auto"/>
-          <w:insideH w:val="none" w:sz="0" w:space="0" w:color="auto"/>
-          <w:insideV w:val="none" w:sz="0" w:space="0" w:color="auto"/>
-        </w:tblBorders>
-        <w:tblLook w:val="04A0" w:firstRow="1" w:lastRow="0" w:firstColumn="1" w:lastColumn="0" w:noHBand="0" w:noVBand="1"/>
-      </w:tblPr>
-      <w:tblGrid>
-        <w:gridCol w:w="5341"/>
-        <w:gridCol w:w="5341"/>
-      </w:tblGrid>
-      <w:tr>
-        <w:tc>
-          <w:tcPr>
-            <w:tcW w:w="5341" w:type="dxa"/>
-          </w:tcPr>
-          <w:p/>
-        </w:tc>
-        <w:tc>
-          <w:tcPr>
-            <w:tcW w:w="5341" w:type="dxa"/>
-          </w:tcPr>
-          <w:p>
-            <w:pPr>
-              <w:pStyle w:val="ListParagraph"/>
-              <w:numPr>
-                <w:ilvl w:val="0"/>
-                <w:numId w:val="4"/>
-              </w:numPr>
-            </w:pPr>
-          </w:p>
-        </w:tc>
-      </w:tr>
-    </w:tbl>
     <w:p>
       <w:pPr>
         <w:pStyle w:val="Heading1"/>
       </w:pPr>
       <w:r>
+        <w:lastRenderedPageBreak/>
         <w:t>17 – Transitional metals</w:t>
       </w:r>
     </w:p>
@@ -3823,19 +3776,6 @@
       </w:r>
     </w:p>
     <w:p>
-      <w:r>
-        <w:t xml:space="preserve">Scope of the exam: </w:t>
-      </w:r>
-      <m:oMath>
-        <m:r>
-          <w:rPr>
-            <w:rFonts w:ascii="Cambria Math" w:hAnsi="Cambria Math"/>
-          </w:rPr>
-          <m:t>Ti→Cu</m:t>
-        </m:r>
-      </m:oMath>
-    </w:p>
-    <w:p>
       <w:pPr>
         <w:pStyle w:val="Heading2"/>
       </w:pPr>
@@ -3872,10 +3812,22 @@
         <w:t>10</w:t>
       </w:r>
       <w:r>
-        <w:t xml:space="preserve">, there is more stability </w:t>
-      </w:r>
-      <w:r>
-        <w:t xml:space="preserve">for half-filled subshells, </w:t>
+        <w:t xml:space="preserve">, there is </w:t>
+      </w:r>
+      <w:r>
+        <w:rPr>
+          <w:u w:val="single"/>
+        </w:rPr>
+        <w:t xml:space="preserve">more stability </w:t>
+      </w:r>
+      <w:r>
+        <w:rPr>
+          <w:u w:val="single"/>
+        </w:rPr>
+        <w:t>for half-filled subshells</w:t>
+      </w:r>
+      <w:r>
+        <w:t xml:space="preserve">, </w:t>
       </w:r>
       <w:r>
         <w:t>so e</w:t>
@@ -3905,6 +3857,25 @@
       </w:r>
       <w:r>
         <w:t>.</w:t>
+      </w:r>
+    </w:p>
+    <w:p>
+      <w:r>
+        <w:t>[</w:t>
+      </w:r>
+      <w:proofErr w:type="spellStart"/>
+      <w:r>
+        <w:t>Ar</w:t>
+      </w:r>
+      <w:proofErr w:type="spellEnd"/>
+      <w:r>
+        <w:t>] corresponds to configuration up to 3d</w:t>
+      </w:r>
+      <w:r>
+        <w:rPr>
+          <w:vertAlign w:val="superscript"/>
+        </w:rPr>
+        <w:t>6</w:t>
       </w:r>
     </w:p>
     <w:p>
@@ -3954,7 +3925,15 @@
         <w:t xml:space="preserve"> </w:t>
       </w:r>
       <w:r>
-        <w:t>that can form dative bond to t.m. ion</w:t>
+        <w:t xml:space="preserve">that can form dative bond to </w:t>
+      </w:r>
+      <w:proofErr w:type="spellStart"/>
+      <w:r>
+        <w:t>t.m.</w:t>
+      </w:r>
+      <w:proofErr w:type="spellEnd"/>
+      <w:r>
+        <w:t xml:space="preserve"> ion</w:t>
       </w:r>
     </w:p>
     <w:p>
@@ -4087,7 +4066,7 @@
           </mc:Choice>
           <mc:Fallback>
             <w:pict>
-              <v:group w14:anchorId="75407CBD" id="Group 9" o:spid="_x0000_s1026" style="position:absolute;margin-left:382.2pt;margin-top:4.2pt;width:152.75pt;height:167.3pt;z-index:251658240" coordsize="19399,21250" o:gfxdata="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">
+              <v:group w14:anchorId="15B911F3" id="Group 9" o:spid="_x0000_s1026" style="position:absolute;margin-left:382.2pt;margin-top:4.2pt;width:152.75pt;height:167.3pt;z-index:251658240" coordsize="19399,21250" o:gfxdata="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">
                 <v:shapetype id="_x0000_t75" coordsize="21600,21600" o:spt="75" o:preferrelative="t" path="m@4@5l@4@11@9@11@9@5xe" filled="f" stroked="f">
                   <v:stroke joinstyle="miter"/>
                   <v:formulas>
@@ -4344,7 +4323,15 @@
         <w:t>-</w:t>
       </w:r>
       <w:r>
-        <w:t xml:space="preserve"> that can bond to t.m. ion</w:t>
+        <w:t xml:space="preserve"> that can bond to </w:t>
+      </w:r>
+      <w:proofErr w:type="spellStart"/>
+      <w:r>
+        <w:t>t.m.</w:t>
+      </w:r>
+      <w:proofErr w:type="spellEnd"/>
+      <w:r>
+        <w:t xml:space="preserve"> ion</w:t>
       </w:r>
     </w:p>
     <w:p>
@@ -4498,7 +4485,13 @@
         </w:numPr>
       </w:pPr>
       <w:r>
-        <w:t>Partially filled d-orbital</w:t>
+        <w:rPr>
+          <w:u w:val="single"/>
+        </w:rPr>
+        <w:t>Partially filled</w:t>
+      </w:r>
+      <w:r>
+        <w:t xml:space="preserve"> d-orbital</w:t>
       </w:r>
     </w:p>
     <w:p>
@@ -4534,7 +4527,13 @@
         </w:numPr>
       </w:pPr>
       <w:r>
-        <w:t>Light causes d-d transitions</w:t>
+        <w:t xml:space="preserve">Light causes </w:t>
+      </w:r>
+      <w:r>
+        <w:rPr>
+          <w:u w:val="single"/>
+        </w:rPr>
+        <w:t>d-d transitions</w:t>
       </w:r>
     </w:p>
     <w:p>
@@ -4616,7 +4615,12 @@
         <w:rPr>
           <w:noProof/>
         </w:rPr>
-        <w:t xml:space="preserve">Complementary color observed </w:t>
+        <w:t>Complementary color observed</w:t>
+      </w:r>
+    </w:p>
+    <w:p>
+      <w:r>
+        <w:t>If no partially filled d-orbital, there will be no d-d transitions hence no color</w:t>
       </w:r>
     </w:p>
     <w:p>
@@ -5892,7 +5896,7 @@
           </w:tcPr>
           <w:p>
             <w:r>
-              <w:t>C</w:t>
+              <w:t>L</w:t>
             </w:r>
           </w:p>
         </w:tc>
@@ -5901,6 +5905,9 @@
             <w:tcW w:w="1310" w:type="dxa"/>
           </w:tcPr>
           <w:p>
+            <w:r>
+              <w:t xml:space="preserve">Conc. </w:t>
+            </w:r>
             <w:r>
               <w:t>Cl</w:t>
             </w:r>
@@ -6068,8 +6075,6 @@
         <w:gridCol w:w="831"/>
         <w:gridCol w:w="824"/>
         <w:gridCol w:w="1568"/>
-        <w:gridCol w:w="791"/>
-        <w:gridCol w:w="786"/>
         <w:gridCol w:w="1568"/>
         <w:gridCol w:w="1539"/>
       </w:tblGrid>
@@ -6083,6 +6088,7 @@
           </w:tcPr>
           <w:p>
             <w:pPr>
+              <w:jc w:val="center"/>
               <w:rPr>
                 <w:b/>
               </w:rPr>
@@ -6104,6 +6110,7 @@
           </w:tcPr>
           <w:p>
             <w:pPr>
+              <w:jc w:val="center"/>
               <w:rPr>
                 <w:b/>
               </w:rPr>
@@ -6126,6 +6133,7 @@
           </w:tcPr>
           <w:p>
             <w:pPr>
+              <w:jc w:val="center"/>
               <w:rPr>
                 <w:b/>
               </w:rPr>
@@ -6148,6 +6156,7 @@
           </w:tcPr>
           <w:p>
             <w:pPr>
+              <w:jc w:val="center"/>
               <w:rPr>
                 <w:i/>
                 <w:sz w:val="16"/>
@@ -6165,6 +6174,19 @@
                 <w:vertAlign w:val="superscript"/>
               </w:rPr>
               <w:t>-</w:t>
+            </w:r>
+            <w:r>
+              <w:rPr>
+                <w:b/>
+              </w:rPr>
+              <w:t xml:space="preserve"> / NH</w:t>
+            </w:r>
+            <w:r>
+              <w:rPr>
+                <w:b/>
+                <w:vertAlign w:val="subscript"/>
+              </w:rPr>
+              <w:t>3</w:t>
             </w:r>
             <w:r>
               <w:rPr>
@@ -6189,6 +6211,7 @@
           </w:tcPr>
           <w:p>
             <w:pPr>
+              <w:jc w:val="center"/>
               <w:rPr>
                 <w:i/>
               </w:rPr>
@@ -6211,47 +6234,6 @@
                 <w:i/>
               </w:rPr>
               <w:t xml:space="preserve"> sol.</w:t>
-            </w:r>
-          </w:p>
-        </w:tc>
-        <w:tc>
-          <w:tcPr>
-            <w:tcW w:w="1577" w:type="dxa"/>
-            <w:gridSpan w:val="2"/>
-            <w:tcBorders>
-              <w:bottom w:val="single" w:sz="8" w:space="0" w:color="auto"/>
-            </w:tcBorders>
-          </w:tcPr>
-          <w:p>
-            <w:pPr>
-              <w:rPr>
-                <w:i/>
-              </w:rPr>
-            </w:pPr>
-            <w:r>
-              <w:rPr>
-                <w:b/>
-              </w:rPr>
-              <w:t>NH</w:t>
-            </w:r>
-            <w:r>
-              <w:rPr>
-                <w:b/>
-                <w:vertAlign w:val="subscript"/>
-              </w:rPr>
-              <w:t>3</w:t>
-            </w:r>
-            <w:r>
-              <w:rPr>
-                <w:b/>
-              </w:rPr>
-              <w:t xml:space="preserve"> </w:t>
-            </w:r>
-            <w:r>
-              <w:rPr>
-                <w:i/>
-              </w:rPr>
-              <w:t>p.p.</w:t>
             </w:r>
           </w:p>
         </w:tc>
@@ -6264,6 +6246,7 @@
           </w:tcPr>
           <w:p>
             <w:pPr>
+              <w:jc w:val="center"/>
               <w:rPr>
                 <w:b/>
                 <w:i/>
@@ -6306,10 +6289,17 @@
           </w:tcPr>
           <w:p>
             <w:pPr>
+              <w:jc w:val="center"/>
               <w:rPr>
                 <w:b/>
               </w:rPr>
             </w:pPr>
+            <w:r>
+              <w:rPr>
+                <w:b/>
+              </w:rPr>
+              <w:t xml:space="preserve">Conc. </w:t>
+            </w:r>
             <w:r>
               <w:rPr>
                 <w:b/>
@@ -6336,6 +6326,9 @@
             </w:tcBorders>
           </w:tcPr>
           <w:p>
+            <w:pPr>
+              <w:jc w:val="center"/>
+            </w:pPr>
             <w:r>
               <w:t>Cu</w:t>
             </w:r>
@@ -6350,6 +6343,9 @@
             </w:tcBorders>
           </w:tcPr>
           <w:p>
+            <w:pPr>
+              <w:jc w:val="center"/>
+            </w:pPr>
             <w:r>
               <w:t>2</w:t>
             </w:r>
@@ -6367,6 +6363,9 @@
             <w:shd w:val="clear" w:color="auto" w:fill="5AAEF4"/>
           </w:tcPr>
           <w:p>
+            <w:pPr>
+              <w:jc w:val="center"/>
+            </w:pPr>
             <w:r>
               <w:t>B</w:t>
             </w:r>
@@ -6384,6 +6383,9 @@
             <w:shd w:val="clear" w:color="auto" w:fill="5AAEF4"/>
           </w:tcPr>
           <w:p>
+            <w:pPr>
+              <w:jc w:val="center"/>
+            </w:pPr>
             <w:r>
               <w:t>B</w:t>
             </w:r>
@@ -6397,24 +6399,12 @@
               <w:top w:val="single" w:sz="8" w:space="0" w:color="auto"/>
               <w:bottom w:val="dashSmallGap" w:sz="4" w:space="0" w:color="0C0C0C" w:themeColor="background1" w:themeShade="80"/>
             </w:tcBorders>
-            <w:shd w:val="clear" w:color="auto" w:fill="121212" w:themeFill="background1" w:themeFillShade="BF"/>
-          </w:tcPr>
-          <w:p/>
-        </w:tc>
-        <w:tc>
-          <w:tcPr>
-            <w:tcW w:w="1577" w:type="dxa"/>
-            <w:gridSpan w:val="2"/>
-            <w:tcBorders>
-              <w:top w:val="single" w:sz="8" w:space="0" w:color="auto"/>
-              <w:bottom w:val="dashSmallGap" w:sz="4" w:space="0" w:color="0C0C0C" w:themeColor="background1" w:themeShade="80"/>
-            </w:tcBorders>
-            <w:shd w:val="clear" w:color="auto" w:fill="5AAEF4"/>
-          </w:tcPr>
-          <w:p>
-            <w:r>
-              <w:t>B</w:t>
-            </w:r>
+            <w:shd w:val="clear" w:color="auto" w:fill="FFFFFF"/>
+          </w:tcPr>
+          <w:p>
+            <w:pPr>
+              <w:jc w:val="center"/>
+            </w:pPr>
           </w:p>
         </w:tc>
         <w:tc>
@@ -6427,6 +6417,9 @@
             <w:shd w:val="clear" w:color="auto" w:fill="5AAEF4"/>
           </w:tcPr>
           <w:p>
+            <w:pPr>
+              <w:jc w:val="center"/>
+            </w:pPr>
             <w:r>
               <w:t>B</w:t>
             </w:r>
@@ -6442,9 +6435,14 @@
             <w:shd w:val="clear" w:color="auto" w:fill="EE9F00"/>
           </w:tcPr>
           <w:p>
+            <w:pPr>
+              <w:jc w:val="center"/>
+            </w:pPr>
+            <w:proofErr w:type="spellStart"/>
             <w:r>
               <w:t>dBr</w:t>
             </w:r>
+            <w:proofErr w:type="spellEnd"/>
           </w:p>
         </w:tc>
       </w:tr>
@@ -6458,6 +6456,9 @@
             </w:tcBorders>
           </w:tcPr>
           <w:p>
+            <w:pPr>
+              <w:jc w:val="center"/>
+            </w:pPr>
             <w:r>
               <w:t>Co</w:t>
             </w:r>
@@ -6472,6 +6473,9 @@
             </w:tcBorders>
           </w:tcPr>
           <w:p>
+            <w:pPr>
+              <w:jc w:val="center"/>
+            </w:pPr>
             <w:r>
               <w:t>2</w:t>
             </w:r>
@@ -6488,6 +6492,9 @@
             <w:shd w:val="clear" w:color="auto" w:fill="FF8FDA"/>
           </w:tcPr>
           <w:p>
+            <w:pPr>
+              <w:jc w:val="center"/>
+            </w:pPr>
             <w:r>
               <w:t>P</w:t>
             </w:r>
@@ -6505,6 +6512,9 @@
             <w:shd w:val="clear" w:color="auto" w:fill="5AAEF4"/>
           </w:tcPr>
           <w:p>
+            <w:pPr>
+              <w:jc w:val="center"/>
+            </w:pPr>
             <w:r>
               <w:t>B</w:t>
             </w:r>
@@ -6518,24 +6528,12 @@
               <w:top w:val="dashSmallGap" w:sz="4" w:space="0" w:color="0C0C0C" w:themeColor="background1" w:themeShade="80"/>
               <w:bottom w:val="dashSmallGap" w:sz="4" w:space="0" w:color="0C0C0C" w:themeColor="background1" w:themeShade="80"/>
             </w:tcBorders>
-            <w:shd w:val="clear" w:color="auto" w:fill="121212" w:themeFill="background1" w:themeFillShade="BF"/>
-          </w:tcPr>
-          <w:p/>
-        </w:tc>
-        <w:tc>
-          <w:tcPr>
-            <w:tcW w:w="1577" w:type="dxa"/>
-            <w:gridSpan w:val="2"/>
-            <w:tcBorders>
-              <w:top w:val="dashSmallGap" w:sz="4" w:space="0" w:color="0C0C0C" w:themeColor="background1" w:themeShade="80"/>
-              <w:bottom w:val="dashSmallGap" w:sz="4" w:space="0" w:color="0C0C0C" w:themeColor="background1" w:themeShade="80"/>
-            </w:tcBorders>
-            <w:shd w:val="clear" w:color="auto" w:fill="5AAEF4"/>
-          </w:tcPr>
-          <w:p>
-            <w:r>
-              <w:t>B</w:t>
-            </w:r>
+            <w:shd w:val="clear" w:color="auto" w:fill="FFFFFF"/>
+          </w:tcPr>
+          <w:p>
+            <w:pPr>
+              <w:jc w:val="center"/>
+            </w:pPr>
           </w:p>
         </w:tc>
         <w:tc>
@@ -6548,6 +6546,9 @@
             <w:shd w:val="clear" w:color="auto" w:fill="EE9F00"/>
           </w:tcPr>
           <w:p>
+            <w:pPr>
+              <w:jc w:val="center"/>
+            </w:pPr>
             <w:r>
               <w:t>Br</w:t>
             </w:r>
@@ -6563,6 +6564,9 @@
             <w:shd w:val="clear" w:color="auto" w:fill="5AAEF4"/>
           </w:tcPr>
           <w:p>
+            <w:pPr>
+              <w:jc w:val="center"/>
+            </w:pPr>
             <w:r>
               <w:t>B</w:t>
             </w:r>
@@ -6579,8 +6583,11 @@
             </w:tcBorders>
           </w:tcPr>
           <w:p>
-            <w:r>
-              <w:t>Cr*</w:t>
+            <w:pPr>
+              <w:jc w:val="center"/>
+            </w:pPr>
+            <w:r>
+              <w:t>Cr</w:t>
             </w:r>
           </w:p>
         </w:tc>
@@ -6593,6 +6600,9 @@
             </w:tcBorders>
           </w:tcPr>
           <w:p>
+            <w:pPr>
+              <w:jc w:val="center"/>
+            </w:pPr>
             <w:r>
               <w:t xml:space="preserve">2, </w:t>
             </w:r>
@@ -6613,6 +6623,9 @@
             <w:shd w:val="clear" w:color="auto" w:fill="5AAEF4"/>
           </w:tcPr>
           <w:p>
+            <w:pPr>
+              <w:jc w:val="center"/>
+            </w:pPr>
             <w:r>
               <w:t>B</w:t>
             </w:r>
@@ -6624,6 +6637,9 @@
             <w:shd w:val="clear" w:color="auto" w:fill="92D050"/>
           </w:tcPr>
           <w:p>
+            <w:pPr>
+              <w:jc w:val="center"/>
+            </w:pPr>
             <w:r>
               <w:t>G</w:t>
             </w:r>
@@ -6635,11 +6651,14 @@
             <w:tcBorders>
               <w:right w:val="single" w:sz="8" w:space="0" w:color="auto"/>
             </w:tcBorders>
-            <w:shd w:val="clear" w:color="auto" w:fill="FF783B"/>
-          </w:tcPr>
-          <w:p>
-            <w:r>
-              <w:t>O</w:t>
+            <w:shd w:val="clear" w:color="auto" w:fill="FFFF00"/>
+          </w:tcPr>
+          <w:p>
+            <w:pPr>
+              <w:jc w:val="center"/>
+            </w:pPr>
+            <w:r>
+              <w:t>Y</w:t>
             </w:r>
           </w:p>
         </w:tc>
@@ -6655,6 +6674,9 @@
             <w:shd w:val="clear" w:color="auto" w:fill="92D050"/>
           </w:tcPr>
           <w:p>
+            <w:pPr>
+              <w:jc w:val="center"/>
+            </w:pPr>
             <w:r>
               <w:t>G</w:t>
             </w:r>
@@ -6670,22 +6692,9 @@
             <w:shd w:val="clear" w:color="auto" w:fill="92D050"/>
           </w:tcPr>
           <w:p>
-            <w:r>
-              <w:t>G</w:t>
-            </w:r>
-          </w:p>
-        </w:tc>
-        <w:tc>
-          <w:tcPr>
-            <w:tcW w:w="1577" w:type="dxa"/>
-            <w:gridSpan w:val="2"/>
-            <w:tcBorders>
-              <w:top w:val="dashSmallGap" w:sz="4" w:space="0" w:color="0C0C0C" w:themeColor="background1" w:themeShade="80"/>
-              <w:bottom w:val="dashSmallGap" w:sz="4" w:space="0" w:color="0C0C0C" w:themeColor="background1" w:themeShade="80"/>
-            </w:tcBorders>
-            <w:shd w:val="clear" w:color="auto" w:fill="92D050"/>
-          </w:tcPr>
-          <w:p>
+            <w:pPr>
+              <w:jc w:val="center"/>
+            </w:pPr>
             <w:r>
               <w:t>G</w:t>
             </w:r>
@@ -6701,6 +6710,9 @@
             <w:shd w:val="clear" w:color="auto" w:fill="92D050"/>
           </w:tcPr>
           <w:p>
+            <w:pPr>
+              <w:jc w:val="center"/>
+            </w:pPr>
             <w:r>
               <w:t>G</w:t>
             </w:r>
@@ -6714,9 +6726,13 @@
               <w:top w:val="dashSmallGap" w:sz="4" w:space="0" w:color="0C0C0C" w:themeColor="background1" w:themeShade="80"/>
               <w:bottom w:val="dashSmallGap" w:sz="4" w:space="0" w:color="0C0C0C" w:themeColor="background1" w:themeShade="80"/>
             </w:tcBorders>
-            <w:shd w:val="clear" w:color="auto" w:fill="121212" w:themeFill="background1" w:themeFillShade="BF"/>
-          </w:tcPr>
-          <w:p/>
+            <w:shd w:val="clear" w:color="auto" w:fill="FFFFFF"/>
+          </w:tcPr>
+          <w:p>
+            <w:pPr>
+              <w:jc w:val="center"/>
+            </w:pPr>
+          </w:p>
         </w:tc>
       </w:tr>
       <w:tr>
@@ -6729,6 +6745,9 @@
             </w:tcBorders>
           </w:tcPr>
           <w:p>
+            <w:pPr>
+              <w:jc w:val="center"/>
+            </w:pPr>
             <w:r>
               <w:t>Ni</w:t>
             </w:r>
@@ -6743,6 +6762,9 @@
             </w:tcBorders>
           </w:tcPr>
           <w:p>
+            <w:pPr>
+              <w:jc w:val="center"/>
+            </w:pPr>
             <w:r>
               <w:t>2</w:t>
             </w:r>
@@ -6759,6 +6781,9 @@
             <w:shd w:val="clear" w:color="auto" w:fill="92D050"/>
           </w:tcPr>
           <w:p>
+            <w:pPr>
+              <w:jc w:val="center"/>
+            </w:pPr>
             <w:r>
               <w:t>G</w:t>
             </w:r>
@@ -6776,6 +6801,9 @@
             <w:shd w:val="clear" w:color="auto" w:fill="92D050"/>
           </w:tcPr>
           <w:p>
+            <w:pPr>
+              <w:jc w:val="center"/>
+            </w:pPr>
             <w:r>
               <w:t>G</w:t>
             </w:r>
@@ -6788,24 +6816,12 @@
               <w:top w:val="dashSmallGap" w:sz="4" w:space="0" w:color="0C0C0C" w:themeColor="background1" w:themeShade="80"/>
               <w:bottom w:val="dashSmallGap" w:sz="4" w:space="0" w:color="0C0C0C" w:themeColor="background1" w:themeShade="80"/>
             </w:tcBorders>
-            <w:shd w:val="clear" w:color="auto" w:fill="121212" w:themeFill="background1" w:themeFillShade="BF"/>
-          </w:tcPr>
-          <w:p/>
-        </w:tc>
-        <w:tc>
-          <w:tcPr>
-            <w:tcW w:w="1577" w:type="dxa"/>
-            <w:gridSpan w:val="2"/>
-            <w:tcBorders>
-              <w:top w:val="dashSmallGap" w:sz="4" w:space="0" w:color="0C0C0C" w:themeColor="background1" w:themeShade="80"/>
-              <w:bottom w:val="dashSmallGap" w:sz="4" w:space="0" w:color="0C0C0C" w:themeColor="background1" w:themeShade="80"/>
-            </w:tcBorders>
-            <w:shd w:val="clear" w:color="auto" w:fill="92D050"/>
-          </w:tcPr>
-          <w:p>
-            <w:r>
-              <w:t>G</w:t>
-            </w:r>
+            <w:shd w:val="clear" w:color="auto" w:fill="FFFFFF"/>
+          </w:tcPr>
+          <w:p>
+            <w:pPr>
+              <w:jc w:val="center"/>
+            </w:pPr>
           </w:p>
         </w:tc>
         <w:tc>
@@ -6818,6 +6834,9 @@
             <w:shd w:val="clear" w:color="auto" w:fill="5AAEF4"/>
           </w:tcPr>
           <w:p>
+            <w:pPr>
+              <w:jc w:val="center"/>
+            </w:pPr>
             <w:r>
               <w:t>B</w:t>
             </w:r>
@@ -6831,9 +6850,13 @@
               <w:top w:val="dashSmallGap" w:sz="4" w:space="0" w:color="0C0C0C" w:themeColor="background1" w:themeShade="80"/>
               <w:bottom w:val="dashSmallGap" w:sz="4" w:space="0" w:color="0C0C0C" w:themeColor="background1" w:themeShade="80"/>
             </w:tcBorders>
-            <w:shd w:val="clear" w:color="auto" w:fill="121212" w:themeFill="background1" w:themeFillShade="BF"/>
-          </w:tcPr>
-          <w:p/>
+            <w:shd w:val="clear" w:color="auto" w:fill="FFFFFF"/>
+          </w:tcPr>
+          <w:p>
+            <w:pPr>
+              <w:jc w:val="center"/>
+            </w:pPr>
+          </w:p>
         </w:tc>
       </w:tr>
       <w:tr>
@@ -6846,6 +6869,9 @@
             </w:tcBorders>
           </w:tcPr>
           <w:p>
+            <w:pPr>
+              <w:jc w:val="center"/>
+            </w:pPr>
             <w:r>
               <w:t>Zn</w:t>
             </w:r>
@@ -6860,6 +6886,9 @@
             </w:tcBorders>
           </w:tcPr>
           <w:p>
+            <w:pPr>
+              <w:jc w:val="center"/>
+            </w:pPr>
             <w:r>
               <w:t>2</w:t>
             </w:r>
@@ -6875,6 +6904,9 @@
             </w:tcBorders>
           </w:tcPr>
           <w:p>
+            <w:pPr>
+              <w:jc w:val="center"/>
+            </w:pPr>
             <w:r>
               <w:t>c</w:t>
             </w:r>
@@ -6891,6 +6923,9 @@
             </w:tcBorders>
           </w:tcPr>
           <w:p>
+            <w:pPr>
+              <w:jc w:val="center"/>
+            </w:pPr>
             <w:r>
               <w:t>W</w:t>
             </w:r>
@@ -6905,23 +6940,11 @@
             </w:tcBorders>
           </w:tcPr>
           <w:p>
+            <w:pPr>
+              <w:jc w:val="center"/>
+            </w:pPr>
             <w:r>
               <w:t>c</w:t>
-            </w:r>
-          </w:p>
-        </w:tc>
-        <w:tc>
-          <w:tcPr>
-            <w:tcW w:w="1577" w:type="dxa"/>
-            <w:gridSpan w:val="2"/>
-            <w:tcBorders>
-              <w:top w:val="dashSmallGap" w:sz="4" w:space="0" w:color="0C0C0C" w:themeColor="background1" w:themeShade="80"/>
-              <w:bottom w:val="dashSmallGap" w:sz="4" w:space="0" w:color="0C0C0C" w:themeColor="background1" w:themeShade="80"/>
-            </w:tcBorders>
-          </w:tcPr>
-          <w:p>
-            <w:r>
-              <w:t>W</w:t>
             </w:r>
           </w:p>
         </w:tc>
@@ -6934,6 +6957,9 @@
             </w:tcBorders>
           </w:tcPr>
           <w:p>
+            <w:pPr>
+              <w:jc w:val="center"/>
+            </w:pPr>
             <w:r>
               <w:t>c</w:t>
             </w:r>
@@ -6947,9 +6973,13 @@
               <w:top w:val="dashSmallGap" w:sz="4" w:space="0" w:color="0C0C0C" w:themeColor="background1" w:themeShade="80"/>
               <w:bottom w:val="dashSmallGap" w:sz="4" w:space="0" w:color="0C0C0C" w:themeColor="background1" w:themeShade="80"/>
             </w:tcBorders>
-            <w:shd w:val="clear" w:color="auto" w:fill="121212" w:themeFill="background1" w:themeFillShade="BF"/>
-          </w:tcPr>
-          <w:p/>
+            <w:shd w:val="clear" w:color="auto" w:fill="FFFFFF"/>
+          </w:tcPr>
+          <w:p>
+            <w:pPr>
+              <w:jc w:val="center"/>
+            </w:pPr>
+          </w:p>
         </w:tc>
       </w:tr>
       <w:tr>
@@ -6962,6 +6992,9 @@
             </w:tcBorders>
           </w:tcPr>
           <w:p>
+            <w:pPr>
+              <w:jc w:val="center"/>
+            </w:pPr>
             <w:r>
               <w:t>Fe</w:t>
             </w:r>
@@ -6976,6 +7009,9 @@
             </w:tcBorders>
           </w:tcPr>
           <w:p>
+            <w:pPr>
+              <w:jc w:val="center"/>
+            </w:pPr>
             <w:r>
               <w:rPr>
                 <w:u w:val="single"/>
@@ -6993,9 +7029,14 @@
             <w:shd w:val="clear" w:color="auto" w:fill="C5E0B3" w:themeFill="accent6" w:themeFillTint="66"/>
           </w:tcPr>
           <w:p>
+            <w:pPr>
+              <w:jc w:val="center"/>
+            </w:pPr>
+            <w:proofErr w:type="spellStart"/>
             <w:r>
               <w:t>pG</w:t>
             </w:r>
+            <w:proofErr w:type="spellEnd"/>
           </w:p>
         </w:tc>
         <w:tc>
@@ -7008,6 +7049,9 @@
             <w:shd w:val="clear" w:color="auto" w:fill="FFFF00"/>
           </w:tcPr>
           <w:p>
+            <w:pPr>
+              <w:jc w:val="center"/>
+            </w:pPr>
             <w:r>
               <w:t>Y</w:t>
             </w:r>
@@ -7024,9 +7068,14 @@
             <w:shd w:val="clear" w:color="auto" w:fill="61953D"/>
           </w:tcPr>
           <w:p>
+            <w:pPr>
+              <w:jc w:val="center"/>
+            </w:pPr>
+            <w:proofErr w:type="spellStart"/>
             <w:r>
               <w:t>dG</w:t>
             </w:r>
+            <w:proofErr w:type="spellEnd"/>
           </w:p>
         </w:tc>
         <w:tc>
@@ -7035,6 +7084,9 @@
             <w:shd w:val="clear" w:color="auto" w:fill="EE9F00"/>
           </w:tcPr>
           <w:p>
+            <w:pPr>
+              <w:jc w:val="center"/>
+            </w:pPr>
             <w:r>
               <w:t>Br</w:t>
             </w:r>
@@ -7049,34 +7101,12 @@
               <w:left w:val="nil"/>
               <w:bottom w:val="dashSmallGap" w:sz="4" w:space="0" w:color="0C0C0C" w:themeColor="background1" w:themeShade="80"/>
             </w:tcBorders>
-            <w:shd w:val="clear" w:color="auto" w:fill="121212" w:themeFill="background1" w:themeFillShade="BF"/>
-          </w:tcPr>
-          <w:p/>
-        </w:tc>
-        <w:tc>
-          <w:tcPr>
-            <w:tcW w:w="791" w:type="dxa"/>
-            <w:tcBorders>
-              <w:top w:val="dashSmallGap" w:sz="4" w:space="0" w:color="0C0C0C" w:themeColor="background1" w:themeShade="80"/>
-              <w:bottom w:val="dashSmallGap" w:sz="4" w:space="0" w:color="0C0C0C" w:themeColor="background1" w:themeShade="80"/>
-            </w:tcBorders>
-            <w:shd w:val="clear" w:color="auto" w:fill="61953D"/>
-          </w:tcPr>
-          <w:p>
-            <w:r>
-              <w:t>dG</w:t>
-            </w:r>
-          </w:p>
-        </w:tc>
-        <w:tc>
-          <w:tcPr>
-            <w:tcW w:w="786" w:type="dxa"/>
-            <w:shd w:val="clear" w:color="auto" w:fill="EE9F00"/>
-          </w:tcPr>
-          <w:p>
-            <w:r>
-              <w:t>Br</w:t>
-            </w:r>
+            <w:shd w:val="clear" w:color="auto" w:fill="FFFFFF"/>
+          </w:tcPr>
+          <w:p>
+            <w:pPr>
+              <w:jc w:val="center"/>
+            </w:pPr>
           </w:p>
         </w:tc>
         <w:tc>
@@ -7088,9 +7118,13 @@
               <w:left w:val="nil"/>
               <w:bottom w:val="dashSmallGap" w:sz="4" w:space="0" w:color="0C0C0C" w:themeColor="background1" w:themeShade="80"/>
             </w:tcBorders>
-            <w:shd w:val="clear" w:color="auto" w:fill="121212" w:themeFill="background1" w:themeFillShade="BF"/>
-          </w:tcPr>
-          <w:p/>
+            <w:shd w:val="clear" w:color="auto" w:fill="FFFFFF"/>
+          </w:tcPr>
+          <w:p>
+            <w:pPr>
+              <w:jc w:val="center"/>
+            </w:pPr>
+          </w:p>
         </w:tc>
         <w:tc>
           <w:tcPr>
@@ -7100,9 +7134,13 @@
               <w:top w:val="dashSmallGap" w:sz="4" w:space="0" w:color="0C0C0C" w:themeColor="background1" w:themeShade="80"/>
               <w:bottom w:val="dashSmallGap" w:sz="4" w:space="0" w:color="0C0C0C" w:themeColor="background1" w:themeShade="80"/>
             </w:tcBorders>
-            <w:shd w:val="clear" w:color="auto" w:fill="121212" w:themeFill="background1" w:themeFillShade="BF"/>
-          </w:tcPr>
-          <w:p/>
+            <w:shd w:val="clear" w:color="auto" w:fill="FFFFFF"/>
+          </w:tcPr>
+          <w:p>
+            <w:pPr>
+              <w:jc w:val="center"/>
+            </w:pPr>
+          </w:p>
         </w:tc>
       </w:tr>
       <w:tr>
@@ -7114,6 +7152,9 @@
             </w:tcBorders>
           </w:tcPr>
           <w:p>
+            <w:pPr>
+              <w:jc w:val="center"/>
+            </w:pPr>
             <w:r>
               <w:t>Mn</w:t>
             </w:r>
@@ -7127,6 +7168,9 @@
             </w:tcBorders>
           </w:tcPr>
           <w:p>
+            <w:pPr>
+              <w:jc w:val="center"/>
+            </w:pPr>
             <w:r>
               <w:t>2</w:t>
             </w:r>
@@ -7142,9 +7186,14 @@
             <w:shd w:val="clear" w:color="auto" w:fill="FFC1FB"/>
           </w:tcPr>
           <w:p>
+            <w:pPr>
+              <w:jc w:val="center"/>
+            </w:pPr>
+            <w:proofErr w:type="spellStart"/>
             <w:r>
               <w:t>pP</w:t>
             </w:r>
+            <w:proofErr w:type="spellEnd"/>
           </w:p>
         </w:tc>
         <w:tc>
@@ -7157,6 +7206,9 @@
             </w:tcBorders>
           </w:tcPr>
           <w:p>
+            <w:pPr>
+              <w:jc w:val="center"/>
+            </w:pPr>
             <w:r>
               <w:t>W</w:t>
             </w:r>
@@ -7169,22 +7221,12 @@
             <w:tcBorders>
               <w:top w:val="dashSmallGap" w:sz="4" w:space="0" w:color="0C0C0C" w:themeColor="background1" w:themeShade="80"/>
             </w:tcBorders>
-            <w:shd w:val="clear" w:color="auto" w:fill="121212" w:themeFill="background1" w:themeFillShade="BF"/>
-          </w:tcPr>
-          <w:p/>
-        </w:tc>
-        <w:tc>
-          <w:tcPr>
-            <w:tcW w:w="1577" w:type="dxa"/>
-            <w:gridSpan w:val="2"/>
-            <w:tcBorders>
-              <w:top w:val="dashSmallGap" w:sz="4" w:space="0" w:color="0C0C0C" w:themeColor="background1" w:themeShade="80"/>
-            </w:tcBorders>
-          </w:tcPr>
-          <w:p>
-            <w:r>
-              <w:t>W</w:t>
-            </w:r>
+            <w:shd w:val="clear" w:color="auto" w:fill="FFFFFF"/>
+          </w:tcPr>
+          <w:p>
+            <w:pPr>
+              <w:jc w:val="center"/>
+            </w:pPr>
           </w:p>
         </w:tc>
         <w:tc>
@@ -7194,9 +7236,13 @@
             <w:tcBorders>
               <w:top w:val="dashSmallGap" w:sz="4" w:space="0" w:color="0C0C0C" w:themeColor="background1" w:themeShade="80"/>
             </w:tcBorders>
-            <w:shd w:val="clear" w:color="auto" w:fill="121212" w:themeFill="background1" w:themeFillShade="BF"/>
-          </w:tcPr>
-          <w:p/>
+            <w:shd w:val="clear" w:color="auto" w:fill="FFFFFF"/>
+          </w:tcPr>
+          <w:p>
+            <w:pPr>
+              <w:jc w:val="center"/>
+            </w:pPr>
+          </w:p>
         </w:tc>
         <w:tc>
           <w:tcPr>
@@ -7205,627 +7251,699 @@
             <w:tcBorders>
               <w:top w:val="dashSmallGap" w:sz="4" w:space="0" w:color="0C0C0C" w:themeColor="background1" w:themeShade="80"/>
             </w:tcBorders>
-            <w:shd w:val="clear" w:color="auto" w:fill="121212" w:themeFill="background1" w:themeFillShade="BF"/>
-          </w:tcPr>
-          <w:p/>
+            <w:shd w:val="clear" w:color="auto" w:fill="FFFFFF"/>
+          </w:tcPr>
+          <w:p>
+            <w:pPr>
+              <w:jc w:val="center"/>
+            </w:pPr>
+          </w:p>
         </w:tc>
       </w:tr>
     </w:tbl>
     <w:p>
       <w:pPr>
-        <w:pStyle w:val="Heading3"/>
-      </w:pPr>
-      <w:r>
-        <w:t>Chromate reactions</w:t>
-      </w:r>
-    </w:p>
-    <w:p>
-      <m:oMathPara>
-        <m:oMathParaPr>
-          <m:jc m:val="left"/>
-        </m:oMathParaPr>
-        <m:oMath>
-          <m:sSup>
-            <m:sSupPr>
-              <m:ctrlPr>
-                <w:rPr>
-                  <w:rFonts w:ascii="Cambria Math" w:hAnsi="Cambria Math"/>
-                  <w:i/>
-                </w:rPr>
-              </m:ctrlPr>
-            </m:sSupPr>
-            <m:e>
-              <m:d>
-                <m:dPr>
-                  <m:begChr m:val="["/>
-                  <m:endChr m:val="]"/>
-                  <m:ctrlPr>
-                    <w:rPr>
-                      <w:rFonts w:ascii="Cambria Math" w:hAnsi="Cambria Math"/>
-                      <w:i/>
-                    </w:rPr>
-                  </m:ctrlPr>
-                </m:dPr>
-                <m:e>
-                  <m:r>
-                    <w:rPr>
-                      <w:rFonts w:ascii="Cambria Math" w:hAnsi="Cambria Math"/>
-                    </w:rPr>
-                    <m:t>Cr</m:t>
-                  </m:r>
-                  <m:sSub>
-                    <m:sSubPr>
-                      <m:ctrlPr>
-                        <w:rPr>
-                          <w:rFonts w:ascii="Cambria Math" w:hAnsi="Cambria Math"/>
-                          <w:i/>
-                        </w:rPr>
-                      </m:ctrlPr>
-                    </m:sSubPr>
-                    <m:e>
-                      <m:d>
-                        <m:dPr>
-                          <m:ctrlPr>
-                            <w:rPr>
-                              <w:rFonts w:ascii="Cambria Math" w:hAnsi="Cambria Math"/>
-                              <w:i/>
-                            </w:rPr>
-                          </m:ctrlPr>
-                        </m:dPr>
-                        <m:e>
-                          <m:r>
-                            <w:rPr>
-                              <w:rFonts w:ascii="Cambria Math" w:hAnsi="Cambria Math"/>
-                            </w:rPr>
-                            <m:t>OH</m:t>
-                          </m:r>
-                        </m:e>
-                      </m:d>
-                    </m:e>
-                    <m:sub>
-                      <m:r>
-                        <w:rPr>
-                          <w:rFonts w:ascii="Cambria Math" w:hAnsi="Cambria Math"/>
-                        </w:rPr>
-                        <m:t>6</m:t>
-                      </m:r>
-                    </m:sub>
-                  </m:sSub>
-                </m:e>
-              </m:d>
-            </m:e>
-            <m:sup>
-              <m:r>
-                <w:rPr>
-                  <w:rFonts w:ascii="Cambria Math" w:hAnsi="Cambria Math"/>
-                </w:rPr>
-                <m:t>3-</m:t>
-              </m:r>
-            </m:sup>
-          </m:sSup>
-          <m:d>
-            <m:dPr>
-              <m:ctrlPr>
-                <w:rPr>
-                  <w:rFonts w:ascii="Cambria Math" w:hAnsi="Cambria Math"/>
-                  <w:i/>
-                </w:rPr>
-              </m:ctrlPr>
-            </m:dPr>
-            <m:e>
-              <m:r>
-                <w:rPr>
-                  <w:rFonts w:ascii="Cambria Math" w:hAnsi="Cambria Math"/>
-                </w:rPr>
-                <m:t>3</m:t>
-              </m:r>
-            </m:e>
-          </m:d>
-          <m:r>
-            <w:rPr>
-              <w:rFonts w:ascii="Cambria Math" w:hAnsi="Cambria Math"/>
-              <w:color w:val="0C0C0C" w:themeColor="background1" w:themeShade="80"/>
-            </w:rPr>
-            <m:t>-</m:t>
-          </m:r>
-          <m:sSub>
-            <m:sSubPr>
-              <m:ctrlPr>
-                <w:rPr>
-                  <w:rFonts w:ascii="Cambria Math" w:hAnsi="Cambria Math"/>
-                  <w:i/>
-                  <w:color w:val="0C0C0C" w:themeColor="background1" w:themeShade="80"/>
-                </w:rPr>
-              </m:ctrlPr>
-            </m:sSubPr>
-            <m:e>
-              <m:r>
-                <w:rPr>
-                  <w:rFonts w:ascii="Cambria Math" w:hAnsi="Cambria Math"/>
-                  <w:color w:val="0C0C0C" w:themeColor="background1" w:themeShade="80"/>
-                </w:rPr>
-                <m:t>H</m:t>
-              </m:r>
-            </m:e>
-            <m:sub>
-              <m:r>
-                <w:rPr>
-                  <w:rFonts w:ascii="Cambria Math" w:hAnsi="Cambria Math"/>
-                  <w:color w:val="0C0C0C" w:themeColor="background1" w:themeShade="80"/>
-                </w:rPr>
-                <m:t>2</m:t>
-              </m:r>
-            </m:sub>
-          </m:sSub>
-          <m:sSub>
-            <m:sSubPr>
-              <m:ctrlPr>
-                <w:rPr>
-                  <w:rFonts w:ascii="Cambria Math" w:hAnsi="Cambria Math"/>
-                  <w:i/>
-                  <w:color w:val="0C0C0C" w:themeColor="background1" w:themeShade="80"/>
-                </w:rPr>
-              </m:ctrlPr>
-            </m:sSubPr>
-            <m:e>
-              <m:r>
-                <w:rPr>
-                  <w:rFonts w:ascii="Cambria Math" w:hAnsi="Cambria Math"/>
-                  <w:color w:val="0C0C0C" w:themeColor="background1" w:themeShade="80"/>
-                </w:rPr>
-                <m:t>O</m:t>
-              </m:r>
-            </m:e>
-            <m:sub>
-              <m:r>
-                <w:rPr>
-                  <w:rFonts w:ascii="Cambria Math" w:hAnsi="Cambria Math"/>
-                  <w:color w:val="0C0C0C" w:themeColor="background1" w:themeShade="80"/>
-                </w:rPr>
-                <m:t>2</m:t>
-              </m:r>
-            </m:sub>
-          </m:sSub>
-          <m:r>
-            <w:rPr>
-              <w:rFonts w:ascii="Cambria Math" w:hAnsi="Cambria Math"/>
-              <w:color w:val="0C0C0C" w:themeColor="background1" w:themeShade="80"/>
-            </w:rPr>
-            <m:t xml:space="preserve"> alkaline→</m:t>
-          </m:r>
-          <m:r>
-            <w:rPr>
-              <w:rFonts w:ascii="Cambria Math" w:hAnsi="Cambria Math"/>
-            </w:rPr>
-            <m:t>Cr</m:t>
-          </m:r>
-          <m:sSubSup>
-            <m:sSubSupPr>
-              <m:ctrlPr>
-                <w:rPr>
-                  <w:rFonts w:ascii="Cambria Math" w:hAnsi="Cambria Math"/>
-                  <w:i/>
-                </w:rPr>
-              </m:ctrlPr>
-            </m:sSubSupPr>
-            <m:e>
-              <m:r>
-                <w:rPr>
-                  <w:rFonts w:ascii="Cambria Math" w:hAnsi="Cambria Math"/>
-                </w:rPr>
-                <m:t>O</m:t>
-              </m:r>
-            </m:e>
-            <m:sub>
-              <m:r>
-                <w:rPr>
-                  <w:rFonts w:ascii="Cambria Math" w:hAnsi="Cambria Math"/>
-                </w:rPr>
-                <m:t>4</m:t>
-              </m:r>
-            </m:sub>
-            <m:sup>
-              <m:r>
-                <w:rPr>
-                  <w:rFonts w:ascii="Cambria Math" w:hAnsi="Cambria Math"/>
-                </w:rPr>
-                <m:t>2-</m:t>
-              </m:r>
-            </m:sup>
-          </m:sSubSup>
-          <m:d>
-            <m:dPr>
-              <m:ctrlPr>
-                <w:rPr>
-                  <w:rFonts w:ascii="Cambria Math" w:hAnsi="Cambria Math"/>
-                  <w:i/>
-                </w:rPr>
-              </m:ctrlPr>
-            </m:dPr>
-            <m:e>
-              <m:r>
-                <w:rPr>
-                  <w:rFonts w:ascii="Cambria Math" w:hAnsi="Cambria Math"/>
-                </w:rPr>
-                <m:t>6</m:t>
-              </m:r>
-            </m:e>
-          </m:d>
-          <m:r>
-            <w:rPr>
-              <w:rFonts w:ascii="Cambria Math" w:hAnsi="Cambria Math"/>
-              <w:color w:val="0C0C0C" w:themeColor="background1" w:themeShade="80"/>
-            </w:rPr>
-            <m:t>-Zn acidic→</m:t>
-          </m:r>
-          <m:sSup>
-            <m:sSupPr>
-              <m:ctrlPr>
-                <w:rPr>
-                  <w:rFonts w:ascii="Cambria Math" w:hAnsi="Cambria Math"/>
-                  <w:i/>
-                </w:rPr>
-              </m:ctrlPr>
-            </m:sSupPr>
-            <m:e>
-              <m:d>
-                <m:dPr>
-                  <m:begChr m:val="["/>
-                  <m:endChr m:val="]"/>
-                  <m:ctrlPr>
-                    <w:rPr>
-                      <w:rFonts w:ascii="Cambria Math" w:hAnsi="Cambria Math"/>
-                      <w:i/>
-                    </w:rPr>
-                  </m:ctrlPr>
-                </m:dPr>
-                <m:e>
-                  <m:r>
-                    <w:rPr>
-                      <w:rFonts w:ascii="Cambria Math" w:hAnsi="Cambria Math"/>
-                    </w:rPr>
-                    <m:t>Cr</m:t>
-                  </m:r>
-                  <m:sSub>
-                    <m:sSubPr>
-                      <m:ctrlPr>
-                        <w:rPr>
-                          <w:rFonts w:ascii="Cambria Math" w:hAnsi="Cambria Math"/>
-                          <w:i/>
-                        </w:rPr>
-                      </m:ctrlPr>
-                    </m:sSubPr>
-                    <m:e>
-                      <m:d>
-                        <m:dPr>
-                          <m:ctrlPr>
-                            <w:rPr>
-                              <w:rFonts w:ascii="Cambria Math" w:hAnsi="Cambria Math"/>
-                              <w:i/>
-                            </w:rPr>
-                          </m:ctrlPr>
-                        </m:dPr>
-                        <m:e>
-                          <m:sSub>
-                            <m:sSubPr>
-                              <m:ctrlPr>
-                                <w:rPr>
-                                  <w:rFonts w:ascii="Cambria Math" w:hAnsi="Cambria Math"/>
-                                  <w:i/>
-                                </w:rPr>
-                              </m:ctrlPr>
-                            </m:sSubPr>
-                            <m:e>
-                              <m:r>
-                                <w:rPr>
-                                  <w:rFonts w:ascii="Cambria Math" w:hAnsi="Cambria Math"/>
-                                </w:rPr>
-                                <m:t>H</m:t>
-                              </m:r>
-                            </m:e>
-                            <m:sub>
-                              <m:r>
-                                <w:rPr>
-                                  <w:rFonts w:ascii="Cambria Math" w:hAnsi="Cambria Math"/>
-                                </w:rPr>
-                                <m:t>2</m:t>
-                              </m:r>
-                            </m:sub>
-                          </m:sSub>
-                          <m:r>
-                            <w:rPr>
-                              <w:rFonts w:ascii="Cambria Math" w:hAnsi="Cambria Math"/>
-                            </w:rPr>
-                            <m:t>O</m:t>
-                          </m:r>
-                        </m:e>
-                      </m:d>
-                    </m:e>
-                    <m:sub>
-                      <m:r>
-                        <w:rPr>
-                          <w:rFonts w:ascii="Cambria Math" w:hAnsi="Cambria Math"/>
-                        </w:rPr>
-                        <m:t>6</m:t>
-                      </m:r>
-                    </m:sub>
-                  </m:sSub>
-                </m:e>
-              </m:d>
-            </m:e>
-            <m:sup>
-              <m:r>
-                <w:rPr>
-                  <w:rFonts w:ascii="Cambria Math" w:hAnsi="Cambria Math"/>
-                </w:rPr>
-                <m:t>3+</m:t>
-              </m:r>
-            </m:sup>
-          </m:sSup>
-          <m:d>
-            <m:dPr>
-              <m:ctrlPr>
-                <w:rPr>
-                  <w:rFonts w:ascii="Cambria Math" w:hAnsi="Cambria Math"/>
-                  <w:i/>
-                </w:rPr>
-              </m:ctrlPr>
-            </m:dPr>
-            <m:e>
-              <m:r>
-                <w:rPr>
-                  <w:rFonts w:ascii="Cambria Math" w:hAnsi="Cambria Math"/>
-                </w:rPr>
-                <m:t>3</m:t>
-              </m:r>
-            </m:e>
-          </m:d>
-          <m:r>
-            <w:rPr>
-              <w:rFonts w:ascii="Cambria Math" w:hAnsi="Cambria Math"/>
-              <w:color w:val="0C0C0C" w:themeColor="background1" w:themeShade="80"/>
-            </w:rPr>
-            <m:t>-Zn acidic→</m:t>
-          </m:r>
-          <m:sSup>
-            <m:sSupPr>
-              <m:ctrlPr>
-                <w:rPr>
-                  <w:rFonts w:ascii="Cambria Math" w:hAnsi="Cambria Math"/>
-                  <w:i/>
-                </w:rPr>
-              </m:ctrlPr>
-            </m:sSupPr>
-            <m:e>
-              <m:d>
-                <m:dPr>
-                  <m:begChr m:val="["/>
-                  <m:endChr m:val="]"/>
-                  <m:ctrlPr>
-                    <w:rPr>
-                      <w:rFonts w:ascii="Cambria Math" w:hAnsi="Cambria Math"/>
-                      <w:i/>
-                    </w:rPr>
-                  </m:ctrlPr>
-                </m:dPr>
-                <m:e>
-                  <m:r>
-                    <w:rPr>
-                      <w:rFonts w:ascii="Cambria Math" w:hAnsi="Cambria Math"/>
-                    </w:rPr>
-                    <m:t>Cr</m:t>
-                  </m:r>
-                  <m:sSub>
-                    <m:sSubPr>
-                      <m:ctrlPr>
-                        <w:rPr>
-                          <w:rFonts w:ascii="Cambria Math" w:hAnsi="Cambria Math"/>
-                          <w:i/>
-                        </w:rPr>
-                      </m:ctrlPr>
-                    </m:sSubPr>
-                    <m:e>
-                      <m:d>
-                        <m:dPr>
-                          <m:ctrlPr>
-                            <w:rPr>
-                              <w:rFonts w:ascii="Cambria Math" w:hAnsi="Cambria Math"/>
-                              <w:i/>
-                            </w:rPr>
-                          </m:ctrlPr>
-                        </m:dPr>
-                        <m:e>
-                          <m:sSub>
-                            <m:sSubPr>
-                              <m:ctrlPr>
-                                <w:rPr>
-                                  <w:rFonts w:ascii="Cambria Math" w:hAnsi="Cambria Math"/>
-                                  <w:i/>
-                                </w:rPr>
-                              </m:ctrlPr>
-                            </m:sSubPr>
-                            <m:e>
-                              <m:r>
-                                <w:rPr>
-                                  <w:rFonts w:ascii="Cambria Math" w:hAnsi="Cambria Math"/>
-                                </w:rPr>
-                                <m:t>H</m:t>
-                              </m:r>
-                            </m:e>
-                            <m:sub>
-                              <m:r>
-                                <w:rPr>
-                                  <w:rFonts w:ascii="Cambria Math" w:hAnsi="Cambria Math"/>
-                                </w:rPr>
-                                <m:t>2</m:t>
-                              </m:r>
-                            </m:sub>
-                          </m:sSub>
-                          <m:r>
-                            <w:rPr>
-                              <w:rFonts w:ascii="Cambria Math" w:hAnsi="Cambria Math"/>
-                            </w:rPr>
-                            <m:t>O</m:t>
-                          </m:r>
-                        </m:e>
-                      </m:d>
-                    </m:e>
-                    <m:sub>
-                      <m:r>
-                        <w:rPr>
-                          <w:rFonts w:ascii="Cambria Math" w:hAnsi="Cambria Math"/>
-                        </w:rPr>
-                        <m:t>6</m:t>
-                      </m:r>
-                    </m:sub>
-                  </m:sSub>
-                </m:e>
-              </m:d>
-            </m:e>
-            <m:sup>
-              <m:r>
-                <w:rPr>
-                  <w:rFonts w:ascii="Cambria Math" w:hAnsi="Cambria Math"/>
-                </w:rPr>
-                <m:t>2+</m:t>
-              </m:r>
-            </m:sup>
-          </m:sSup>
-          <m:d>
-            <m:dPr>
-              <m:ctrlPr>
-                <w:rPr>
-                  <w:rFonts w:ascii="Cambria Math" w:hAnsi="Cambria Math"/>
-                  <w:i/>
-                </w:rPr>
-              </m:ctrlPr>
-            </m:dPr>
-            <m:e>
-              <m:r>
-                <w:rPr>
-                  <w:rFonts w:ascii="Cambria Math" w:hAnsi="Cambria Math"/>
-                </w:rPr>
-                <m:t>2</m:t>
-              </m:r>
-            </m:e>
-          </m:d>
-        </m:oMath>
-      </m:oMathPara>
-    </w:p>
-    <w:p>
-      <w:pPr>
-        <w:tabs>
-          <w:tab w:val="left" w:pos="2889"/>
-        </w:tabs>
-      </w:pPr>
-      <w:r>
-        <w:tab/>
+        <w:pStyle w:val="ListParagraph"/>
+        <w:numPr>
+          <w:ilvl w:val="0"/>
+          <w:numId w:val="3"/>
+        </w:numPr>
+      </w:pPr>
+      <w:r>
+        <w:t>Fe</w:t>
+      </w:r>
+      <w:r>
+        <w:rPr>
+          <w:vertAlign w:val="superscript"/>
+        </w:rPr>
+        <w:t>2+</w:t>
+      </w:r>
+      <w:r>
+        <w:t xml:space="preserve"> turns to Fe</w:t>
+      </w:r>
+      <w:r>
+        <w:rPr>
+          <w:vertAlign w:val="superscript"/>
+        </w:rPr>
+        <w:t>3+</w:t>
+      </w:r>
+      <w:r>
+        <w:t xml:space="preserve"> upon standing (Dark green to brown)</w:t>
+      </w:r>
+    </w:p>
+    <w:p>
+      <w:pPr>
+        <w:pStyle w:val="ListParagraph"/>
+        <w:numPr>
+          <w:ilvl w:val="0"/>
+          <w:numId w:val="3"/>
+        </w:numPr>
+      </w:pPr>
+      <w:r>
+        <w:t xml:space="preserve">Most other reactions can be explained by ECS balancing &amp; </w:t>
       </w:r>
       <m:oMath>
-        <m:sSup>
-          <m:sSupPr>
+        <m:sSubSup>
+          <m:sSubSupPr>
             <m:ctrlPr>
               <w:rPr>
                 <w:rFonts w:ascii="Cambria Math" w:hAnsi="Cambria Math"/>
                 <w:i/>
-                <w:color w:val="0C0C0C" w:themeColor="background1" w:themeShade="80"/>
               </w:rPr>
             </m:ctrlPr>
-          </m:sSupPr>
+          </m:sSubSupPr>
           <m:e>
             <m:r>
               <w:rPr>
                 <w:rFonts w:ascii="Cambria Math" w:hAnsi="Cambria Math"/>
-                <w:color w:val="0C0C0C" w:themeColor="background1" w:themeShade="80"/>
-              </w:rPr>
-              <m:t>H</m:t>
+              </w:rPr>
+              <m:t>E</m:t>
             </m:r>
           </m:e>
+          <m:sub>
+            <m:r>
+              <w:rPr>
+                <w:rFonts w:ascii="Cambria Math" w:hAnsi="Cambria Math"/>
+              </w:rPr>
+              <m:t>cell</m:t>
+            </m:r>
+          </m:sub>
           <m:sup>
             <m:r>
               <w:rPr>
                 <w:rFonts w:ascii="Cambria Math" w:hAnsi="Cambria Math"/>
-                <w:color w:val="0C0C0C" w:themeColor="background1" w:themeShade="80"/>
-              </w:rPr>
-              <m:t>+</m:t>
+              </w:rPr>
+              <m:t>∅</m:t>
             </m:r>
           </m:sup>
-        </m:sSup>
-        <m:r>
-          <w:rPr>
-            <w:rFonts w:ascii="Cambria Math" w:hAnsi="Cambria Math"/>
-            <w:color w:val="0C0C0C" w:themeColor="background1" w:themeShade="80"/>
-          </w:rPr>
-          <m:t>⇌</m:t>
-        </m:r>
+        </m:sSubSup>
         <m:r>
           <w:rPr>
             <w:rFonts w:ascii="Cambria Math" w:hAnsi="Cambria Math"/>
           </w:rPr>
-          <m:t>C</m:t>
+          <m:t xml:space="preserve"> </m:t>
         </m:r>
-        <m:sSub>
-          <m:sSubPr>
-            <m:ctrlPr>
-              <w:rPr>
-                <w:rFonts w:ascii="Cambria Math" w:hAnsi="Cambria Math"/>
-                <w:i/>
-              </w:rPr>
-            </m:ctrlPr>
-          </m:sSubPr>
-          <m:e>
-            <m:r>
-              <w:rPr>
-                <w:rFonts w:ascii="Cambria Math" w:hAnsi="Cambria Math"/>
-              </w:rPr>
-              <m:t>r</m:t>
-            </m:r>
-          </m:e>
-          <m:sub>
-            <m:r>
-              <w:rPr>
-                <w:rFonts w:ascii="Cambria Math" w:hAnsi="Cambria Math"/>
-              </w:rPr>
-              <m:t>2</m:t>
-            </m:r>
-          </m:sub>
-        </m:sSub>
-        <m:sSubSup>
-          <m:sSubSupPr>
-            <m:ctrlPr>
-              <w:rPr>
-                <w:rFonts w:ascii="Cambria Math" w:hAnsi="Cambria Math"/>
-                <w:i/>
-              </w:rPr>
-            </m:ctrlPr>
-          </m:sSubSupPr>
-          <m:e>
-            <m:r>
-              <w:rPr>
-                <w:rFonts w:ascii="Cambria Math" w:hAnsi="Cambria Math"/>
-              </w:rPr>
-              <m:t>O</m:t>
-            </m:r>
-          </m:e>
-          <m:sub>
-            <m:r>
-              <w:rPr>
-                <w:rFonts w:ascii="Cambria Math" w:hAnsi="Cambria Math"/>
-              </w:rPr>
-              <m:t>7</m:t>
-            </m:r>
-          </m:sub>
-          <m:sup>
-            <m:r>
-              <w:rPr>
-                <w:rFonts w:ascii="Cambria Math" w:hAnsi="Cambria Math"/>
-              </w:rPr>
-              <m:t>2-</m:t>
-            </m:r>
-          </m:sup>
-        </m:sSubSup>
       </m:oMath>
-    </w:p>
+      <w:r>
+        <w:t>comparison</w:t>
+      </w:r>
+    </w:p>
+    <w:p>
+      <w:pPr>
+        <w:pStyle w:val="Heading3"/>
+      </w:pPr>
+      <w:r>
+        <w:rPr>
+          <w:noProof/>
+        </w:rPr>
+        <w:drawing>
+          <wp:anchor distT="0" distB="0" distL="114300" distR="114300" simplePos="0" relativeHeight="251663872" behindDoc="0" locked="0" layoutInCell="1" allowOverlap="1" wp14:anchorId="68A60617" wp14:editId="5F18D2B2">
+            <wp:simplePos x="0" y="0"/>
+            <wp:positionH relativeFrom="column">
+              <wp:posOffset>3589020</wp:posOffset>
+            </wp:positionH>
+            <wp:positionV relativeFrom="paragraph">
+              <wp:posOffset>90999</wp:posOffset>
+            </wp:positionV>
+            <wp:extent cx="3212355" cy="993045"/>
+            <wp:effectExtent l="0" t="0" r="7620" b="0"/>
+            <wp:wrapNone/>
+            <wp:docPr id="2" name="Picture 2"/>
+            <wp:cNvGraphicFramePr>
+              <a:graphicFrameLocks xmlns:a="http://schemas.openxmlformats.org/drawingml/2006/main" noChangeAspect="1"/>
+            </wp:cNvGraphicFramePr>
+            <a:graphic xmlns:a="http://schemas.openxmlformats.org/drawingml/2006/main">
+              <a:graphicData uri="http://schemas.openxmlformats.org/drawingml/2006/picture">
+                <pic:pic xmlns:pic="http://schemas.openxmlformats.org/drawingml/2006/picture">
+                  <pic:nvPicPr>
+                    <pic:cNvPr id="0" name="Picture 1"/>
+                    <pic:cNvPicPr>
+                      <a:picLocks noChangeAspect="1" noChangeArrowheads="1"/>
+                    </pic:cNvPicPr>
+                  </pic:nvPicPr>
+                  <pic:blipFill>
+                    <a:blip r:embed="rId16">
+                      <a:extLst>
+                        <a:ext uri="{28A0092B-C50C-407E-A947-70E740481C1C}">
+                          <a14:useLocalDpi xmlns:a14="http://schemas.microsoft.com/office/drawing/2010/main" val="0"/>
+                        </a:ext>
+                      </a:extLst>
+                    </a:blip>
+                    <a:srcRect/>
+                    <a:stretch>
+                      <a:fillRect/>
+                    </a:stretch>
+                  </pic:blipFill>
+                  <pic:spPr bwMode="auto">
+                    <a:xfrm>
+                      <a:off x="0" y="0"/>
+                      <a:ext cx="3212355" cy="993045"/>
+                    </a:xfrm>
+                    <a:prstGeom prst="rect">
+                      <a:avLst/>
+                    </a:prstGeom>
+                    <a:noFill/>
+                    <a:ln>
+                      <a:noFill/>
+                    </a:ln>
+                  </pic:spPr>
+                </pic:pic>
+              </a:graphicData>
+            </a:graphic>
+            <wp14:sizeRelH relativeFrom="margin">
+              <wp14:pctWidth>0</wp14:pctWidth>
+            </wp14:sizeRelH>
+            <wp14:sizeRelV relativeFrom="margin">
+              <wp14:pctHeight>0</wp14:pctHeight>
+            </wp14:sizeRelV>
+          </wp:anchor>
+        </w:drawing>
+      </w:r>
+      <w:r>
+        <w:t>Chromate reactions</w:t>
+      </w:r>
+    </w:p>
+    <w:p>
+      <w:r>
+        <w:t>Use ECS to form equations.</w:t>
+      </w:r>
+    </w:p>
+    <w:p>
+      <w:pPr>
+        <w:pStyle w:val="Heading2"/>
+      </w:pPr>
+      <w:r>
+        <w:t>Catalyst</w:t>
+      </w:r>
+      <w:r>
+        <w:t xml:space="preserve"> properties</w:t>
+      </w:r>
+    </w:p>
+    <w:p>
+      <w:r>
+        <w:t>Transitional metals can form compounds with catalytic properties.</w:t>
+      </w:r>
+    </w:p>
+    <w:p>
+      <w:pPr>
+        <w:pStyle w:val="Heading3"/>
+      </w:pPr>
+      <w:r>
+        <w:rPr>
+          <w:noProof/>
+        </w:rPr>
+        <w:drawing>
+          <wp:anchor distT="0" distB="0" distL="114300" distR="114300" simplePos="0" relativeHeight="251652608" behindDoc="0" locked="0" layoutInCell="1" allowOverlap="1" wp14:anchorId="1A725886" wp14:editId="2FBAC57A">
+            <wp:simplePos x="0" y="0"/>
+            <wp:positionH relativeFrom="column">
+              <wp:posOffset>4721225</wp:posOffset>
+            </wp:positionH>
+            <wp:positionV relativeFrom="paragraph">
+              <wp:posOffset>164770</wp:posOffset>
+            </wp:positionV>
+            <wp:extent cx="1998345" cy="1505585"/>
+            <wp:effectExtent l="0" t="0" r="1905" b="18415"/>
+            <wp:wrapNone/>
+            <wp:docPr id="29" name="Picture 12"/>
+            <wp:cNvGraphicFramePr>
+              <a:graphicFrameLocks xmlns:a="http://schemas.openxmlformats.org/drawingml/2006/main" noChangeAspect="1"/>
+            </wp:cNvGraphicFramePr>
+            <a:graphic xmlns:a="http://schemas.openxmlformats.org/drawingml/2006/main">
+              <a:graphicData uri="http://schemas.openxmlformats.org/drawingml/2006/picture">
+                <pic:pic xmlns:pic="http://schemas.openxmlformats.org/drawingml/2006/picture">
+                  <pic:nvPicPr>
+                    <pic:cNvPr id="29" name="Picture 12"/>
+                    <pic:cNvPicPr>
+                      <a:picLocks noChangeAspect="1"/>
+                    </pic:cNvPicPr>
+                  </pic:nvPicPr>
+                  <pic:blipFill>
+                    <a:blip r:embed="rId17"/>
+                    <a:stretch>
+                      <a:fillRect/>
+                    </a:stretch>
+                  </pic:blipFill>
+                  <pic:spPr>
+                    <a:xfrm>
+                      <a:off x="0" y="0"/>
+                      <a:ext cx="1998345" cy="1505585"/>
+                    </a:xfrm>
+                    <a:prstGeom prst="rect">
+                      <a:avLst/>
+                    </a:prstGeom>
+                    <a:noFill/>
+                    <a:ln>
+                      <a:noFill/>
+                    </a:ln>
+                  </pic:spPr>
+                </pic:pic>
+              </a:graphicData>
+            </a:graphic>
+          </wp:anchor>
+        </w:drawing>
+      </w:r>
+      <w:r>
+        <w:t>Homogeneous</w:t>
+      </w:r>
+    </w:p>
+    <w:p>
+      <w:pPr>
+        <w:numPr>
+          <w:ilvl w:val="0"/>
+          <w:numId w:val="6"/>
+        </w:numPr>
+      </w:pPr>
+      <w:r>
+        <w:rPr>
+          <w:u w:val="single"/>
+        </w:rPr>
+        <w:t>Phase</w:t>
+      </w:r>
+      <w:r>
+        <w:t>: Same phase as [R]</w:t>
+      </w:r>
+    </w:p>
+    <w:p>
+      <w:pPr>
+        <w:numPr>
+          <w:ilvl w:val="0"/>
+          <w:numId w:val="6"/>
+        </w:numPr>
+      </w:pPr>
+      <w:r>
+        <w:rPr>
+          <w:u w:val="single"/>
+        </w:rPr>
+        <w:t>Mechanism</w:t>
+      </w:r>
+      <w:r>
+        <w:t xml:space="preserve">: React with [R] to form </w:t>
+      </w:r>
+      <w:r>
+        <w:rPr>
+          <w:b/>
+          <w:bCs/>
+        </w:rPr>
+        <w:t xml:space="preserve">intermediates → products </w:t>
+      </w:r>
+      <w:r>
+        <w:t xml:space="preserve">+ </w:t>
+      </w:r>
+      <w:r>
+        <w:rPr>
+          <w:b/>
+          <w:bCs/>
+        </w:rPr>
+        <w:t xml:space="preserve">re-form </w:t>
+      </w:r>
+      <w:r>
+        <w:t>catalyst</w:t>
+      </w:r>
+    </w:p>
+    <w:p>
+      <w:pPr>
+        <w:numPr>
+          <w:ilvl w:val="0"/>
+          <w:numId w:val="6"/>
+        </w:numPr>
+      </w:pPr>
+      <w:r>
+        <w:rPr>
+          <w:u w:val="single"/>
+        </w:rPr>
+        <w:t>Reformation</w:t>
+      </w:r>
+      <w:r>
+        <w:t>: Yes</w:t>
+      </w:r>
+    </w:p>
+    <w:p>
+      <w:r>
+        <w:t xml:space="preserve">Note that the </w:t>
+      </w:r>
+      <w:proofErr w:type="spellStart"/>
+      <w:r>
+        <w:t>E</w:t>
+      </w:r>
+      <w:r>
+        <w:rPr>
+          <w:vertAlign w:val="subscript"/>
+        </w:rPr>
+        <w:t>a</w:t>
+      </w:r>
+      <w:proofErr w:type="spellEnd"/>
+      <w:r>
+        <w:t xml:space="preserve"> of forming intermediate + products is lower than the </w:t>
+      </w:r>
+      <w:proofErr w:type="spellStart"/>
+      <w:r>
+        <w:t>uncatalysted</w:t>
+      </w:r>
+      <w:proofErr w:type="spellEnd"/>
+      <w:r>
+        <w:t xml:space="preserve"> reaction</w:t>
+      </w:r>
+    </w:p>
+    <w:p>
+      <w:pPr>
+        <w:pStyle w:val="Heading3"/>
+      </w:pPr>
+      <w:r>
+        <w:t>Heterogeneous</w:t>
+      </w:r>
+    </w:p>
+    <w:p>
+      <w:pPr>
+        <w:numPr>
+          <w:ilvl w:val="0"/>
+          <w:numId w:val="6"/>
+        </w:numPr>
+      </w:pPr>
+      <w:r>
+        <w:rPr>
+          <w:u w:val="single"/>
+        </w:rPr>
+        <w:t>Phase</w:t>
+      </w:r>
+      <w:r>
+        <w:t>: Different phase as [R]</w:t>
+      </w:r>
+    </w:p>
+    <w:p>
+      <w:pPr>
+        <w:numPr>
+          <w:ilvl w:val="0"/>
+          <w:numId w:val="6"/>
+        </w:numPr>
+      </w:pPr>
+      <w:r>
+        <w:rPr>
+          <w:u w:val="single"/>
+        </w:rPr>
+        <w:t>Mechanism</w:t>
+      </w:r>
+      <w:r>
+        <w:t xml:space="preserve">: </w:t>
+      </w:r>
+    </w:p>
+    <w:p>
+      <w:pPr>
+        <w:numPr>
+          <w:ilvl w:val="0"/>
+          <w:numId w:val="7"/>
+        </w:numPr>
+        <w:tabs>
+          <w:tab w:val="clear" w:pos="425"/>
+        </w:tabs>
+        <w:ind w:left="840" w:hanging="420"/>
+      </w:pPr>
+      <w:r>
+        <w:t>R A</w:t>
+      </w:r>
+      <w:r>
+        <w:rPr>
+          <w:b/>
+          <w:bCs/>
+          <w:u w:val="single"/>
+        </w:rPr>
+        <w:t>d</w:t>
+      </w:r>
+      <w:r>
+        <w:t>sorb onto surface</w:t>
+      </w:r>
+    </w:p>
+    <w:p>
+      <w:pPr>
+        <w:numPr>
+          <w:ilvl w:val="0"/>
+          <w:numId w:val="7"/>
+        </w:numPr>
+        <w:tabs>
+          <w:tab w:val="clear" w:pos="425"/>
+        </w:tabs>
+        <w:ind w:left="840" w:hanging="420"/>
+      </w:pPr>
+      <w:r>
+        <w:t>Weakens bond in R</w:t>
+      </w:r>
+    </w:p>
+    <w:p>
+      <w:pPr>
+        <w:numPr>
+          <w:ilvl w:val="0"/>
+          <w:numId w:val="7"/>
+        </w:numPr>
+        <w:tabs>
+          <w:tab w:val="clear" w:pos="425"/>
+        </w:tabs>
+        <w:ind w:left="840" w:hanging="420"/>
+      </w:pPr>
+      <w:r>
+        <w:t>Products then desorb</w:t>
+      </w:r>
+    </w:p>
+    <w:p>
+      <w:pPr>
+        <w:ind w:left="420"/>
+      </w:pPr>
+    </w:p>
+    <w:p>
+      <w:pPr>
+        <w:ind w:left="420"/>
+      </w:pPr>
+      <w:r>
+        <w:t>∴Surface area ↑Rate ↑</w:t>
+      </w:r>
+    </w:p>
+    <w:p>
+      <w:pPr>
+        <w:ind w:left="420"/>
+      </w:pPr>
+      <w:r>
+        <w:rPr>
+          <w:noProof/>
+        </w:rPr>
+        <w:drawing>
+          <wp:anchor distT="0" distB="0" distL="114300" distR="114300" simplePos="0" relativeHeight="251655680" behindDoc="0" locked="0" layoutInCell="1" allowOverlap="1" wp14:anchorId="2B36A706" wp14:editId="16CDEE01">
+            <wp:simplePos x="0" y="0"/>
+            <wp:positionH relativeFrom="column">
+              <wp:posOffset>3824757</wp:posOffset>
+            </wp:positionH>
+            <wp:positionV relativeFrom="paragraph">
+              <wp:posOffset>154305</wp:posOffset>
+            </wp:positionV>
+            <wp:extent cx="2653513" cy="1880235"/>
+            <wp:effectExtent l="0" t="0" r="0" b="5715"/>
+            <wp:wrapNone/>
+            <wp:docPr id="1" name="Picture 1"/>
+            <wp:cNvGraphicFramePr>
+              <a:graphicFrameLocks xmlns:a="http://schemas.openxmlformats.org/drawingml/2006/main" noChangeAspect="1"/>
+            </wp:cNvGraphicFramePr>
+            <a:graphic xmlns:a="http://schemas.openxmlformats.org/drawingml/2006/main">
+              <a:graphicData uri="http://schemas.openxmlformats.org/drawingml/2006/picture">
+                <pic:pic xmlns:pic="http://schemas.openxmlformats.org/drawingml/2006/picture">
+                  <pic:nvPicPr>
+                    <pic:cNvPr id="1" name="Picture 1"/>
+                    <pic:cNvPicPr>
+                      <a:picLocks noChangeAspect="1"/>
+                    </pic:cNvPicPr>
+                  </pic:nvPicPr>
+                  <pic:blipFill>
+                    <a:blip r:embed="rId18"/>
+                    <a:stretch>
+                      <a:fillRect/>
+                    </a:stretch>
+                  </pic:blipFill>
+                  <pic:spPr>
+                    <a:xfrm>
+                      <a:off x="0" y="0"/>
+                      <a:ext cx="2654365" cy="1880838"/>
+                    </a:xfrm>
+                    <a:prstGeom prst="rect">
+                      <a:avLst/>
+                    </a:prstGeom>
+                    <a:noFill/>
+                    <a:ln>
+                      <a:noFill/>
+                    </a:ln>
+                  </pic:spPr>
+                </pic:pic>
+              </a:graphicData>
+            </a:graphic>
+            <wp14:sizeRelH relativeFrom="margin">
+              <wp14:pctWidth>0</wp14:pctWidth>
+            </wp14:sizeRelH>
+            <wp14:sizeRelV relativeFrom="margin">
+              <wp14:pctHeight>0</wp14:pctHeight>
+            </wp14:sizeRelV>
+          </wp:anchor>
+        </w:drawing>
+      </w:r>
+      <w:r>
+        <w:rPr>
+          <w:b/>
+          <w:bCs/>
+        </w:rPr>
+        <w:t xml:space="preserve">Support mediums </w:t>
+      </w:r>
+      <w:r>
+        <w:t>are used to ↑area → ↓cost</w:t>
+      </w:r>
+    </w:p>
+    <w:p>
+      <w:pPr>
+        <w:numPr>
+          <w:ilvl w:val="0"/>
+          <w:numId w:val="6"/>
+        </w:numPr>
+      </w:pPr>
+      <w:r>
+        <w:rPr>
+          <w:u w:val="single"/>
+        </w:rPr>
+        <w:t>Reformation</w:t>
+      </w:r>
+      <w:r>
+        <w:t>: Not used up</w:t>
+      </w:r>
+    </w:p>
+    <w:p>
+      <w:r>
+        <w:t xml:space="preserve">Advantage over homo: Does </w:t>
+      </w:r>
+      <w:r>
+        <w:rPr>
+          <w:b/>
+          <w:bCs/>
+        </w:rPr>
+        <w:t>not need separation from products</w:t>
+      </w:r>
+    </w:p>
+    <w:p>
+      <w:pPr>
+        <w:pStyle w:val="Heading3"/>
+      </w:pPr>
+      <w:r>
+        <w:t>Autocatalysis</w:t>
+      </w:r>
+    </w:p>
+    <w:p>
+      <w:r>
+        <w:rPr>
+          <w:b/>
+          <w:bCs/>
+        </w:rPr>
+        <w:t>Product of reaction acts as catalyst</w:t>
+      </w:r>
+      <w:r>
+        <w:t>: [P] ↑→ rate ↑</w:t>
+      </w:r>
+    </w:p>
+    <w:p>
+      <w:pPr>
+        <w:numPr>
+          <w:ilvl w:val="0"/>
+          <w:numId w:val="6"/>
+        </w:numPr>
+      </w:pPr>
+      <w:r>
+        <w:rPr>
+          <w:u w:val="single"/>
+        </w:rPr>
+        <w:t>Phase</w:t>
+      </w:r>
+      <w:r>
+        <w:t>: Same phase as [R]</w:t>
+      </w:r>
+    </w:p>
+    <w:p>
+      <w:pPr>
+        <w:numPr>
+          <w:ilvl w:val="0"/>
+          <w:numId w:val="6"/>
+        </w:numPr>
+      </w:pPr>
+      <w:r>
+        <w:rPr>
+          <w:u w:val="single"/>
+        </w:rPr>
+        <w:t>Mechanism</w:t>
+      </w:r>
+      <w:r>
+        <w:t xml:space="preserve">: </w:t>
+      </w:r>
+    </w:p>
+    <w:p>
+      <w:pPr>
+        <w:numPr>
+          <w:ilvl w:val="0"/>
+          <w:numId w:val="8"/>
+        </w:numPr>
+        <w:tabs>
+          <w:tab w:val="clear" w:pos="425"/>
+        </w:tabs>
+        <w:ind w:left="840" w:hanging="420"/>
+      </w:pPr>
+      <w:r>
+        <w:t>Reaction is slow at start</w:t>
+      </w:r>
+    </w:p>
+    <w:p>
+      <w:pPr>
+        <w:numPr>
+          <w:ilvl w:val="0"/>
+          <w:numId w:val="8"/>
+        </w:numPr>
+        <w:tabs>
+          <w:tab w:val="clear" w:pos="425"/>
+        </w:tabs>
+        <w:ind w:left="840" w:hanging="420"/>
+      </w:pPr>
+      <w:r>
+        <w:t>Catalyst [P] is formed → reaction speeds up (rate↑)</w:t>
+      </w:r>
+    </w:p>
+    <w:p>
+      <w:pPr>
+        <w:numPr>
+          <w:ilvl w:val="0"/>
+          <w:numId w:val="8"/>
+        </w:numPr>
+        <w:tabs>
+          <w:tab w:val="clear" w:pos="425"/>
+        </w:tabs>
+        <w:ind w:left="840" w:hanging="420"/>
+      </w:pPr>
+      <w:r>
+        <w:t xml:space="preserve">[R] ↓→ reactions </w:t>
+      </w:r>
+      <w:proofErr w:type="gramStart"/>
+      <w:r>
+        <w:t>slows</w:t>
+      </w:r>
+      <w:proofErr w:type="gramEnd"/>
+      <w:r>
+        <w:t xml:space="preserve"> down (rate↓)</w:t>
+      </w:r>
+    </w:p>
+    <w:p>
+      <w:pPr>
+        <w:numPr>
+          <w:ilvl w:val="0"/>
+          <w:numId w:val="6"/>
+        </w:numPr>
+      </w:pPr>
+      <w:r>
+        <w:rPr>
+          <w:u w:val="single"/>
+        </w:rPr>
+        <w:t>Reformation</w:t>
+      </w:r>
+      <w:r>
+        <w:t>: None after reaction</w:t>
+      </w:r>
+    </w:p>
+    <w:p/>
     <w:p>
       <w:r>
         <w:br w:type="page"/>
@@ -8146,7 +8264,21 @@
               <w:rPr>
                 <w:color w:val="FFC515"/>
               </w:rPr>
-              <w:t xml:space="preserve"> (PHAg)</w:t>
+              <w:t xml:space="preserve"> (</w:t>
+            </w:r>
+            <w:proofErr w:type="spellStart"/>
+            <w:r>
+              <w:rPr>
+                <w:color w:val="FFC515"/>
+              </w:rPr>
+              <w:t>PHAg</w:t>
+            </w:r>
+            <w:proofErr w:type="spellEnd"/>
+            <w:r>
+              <w:rPr>
+                <w:color w:val="FFC515"/>
+              </w:rPr>
+              <w:t>)</w:t>
             </w:r>
           </w:p>
         </w:tc>
@@ -8573,7 +8705,7 @@
     </w:tbl>
     <w:p/>
     <w:sectPr>
-      <w:footerReference w:type="default" r:id="rId16"/>
+      <w:footerReference w:type="default" r:id="rId19"/>
       <w:pgSz w:w="11906" w:h="16838"/>
       <w:pgMar w:top="720" w:right="720" w:bottom="720" w:left="720" w:header="0" w:footer="432" w:gutter="0"/>
       <w:cols w:space="720"/>
@@ -8755,6 +8887,186 @@
 <file path=word/numbering.xml><?xml version="1.0" encoding="utf-8"?>
 <w:numbering xmlns:wpc="http://schemas.microsoft.com/office/word/2010/wordprocessingCanvas" xmlns:cx="http://schemas.microsoft.com/office/drawing/2014/chartex" xmlns:cx1="http://schemas.microsoft.com/office/drawing/2015/9/8/chartex" xmlns:cx2="http://schemas.microsoft.com/office/drawing/2015/10/21/chartex" xmlns:cx3="http://schemas.microsoft.com/office/drawing/2016/5/9/chartex" xmlns:cx4="http://schemas.microsoft.com/office/drawing/2016/5/10/chartex" xmlns:cx5="http://schemas.microsoft.com/office/drawing/2016/5/11/chartex" xmlns:cx6="http://schemas.microsoft.com/office/drawing/2016/5/12/chartex" xmlns:cx7="http://schemas.microsoft.com/office/drawing/2016/5/13/chartex" xmlns:cx8="http://schemas.microsoft.com/office/drawing/2016/5/14/chartex" xmlns:mc="http://schemas.openxmlformats.org/markup-compatibility/2006" xmlns:aink="http://schemas.microsoft.com/office/drawing/2016/ink" xmlns:am3d="http://schemas.microsoft.com/office/drawing/2017/model3d" xmlns:o="urn:schemas-microsoft-com:office:office" xmlns:oel="http://schemas.microsoft.com/office/2019/extlst" xmlns:r="http://schemas.openxmlformats.org/officeDocument/2006/relationships" xmlns:m="http://schemas.openxmlformats.org/officeDocument/2006/math" xmlns:v="urn:schemas-microsoft-com:vml" xmlns:wp14="http://schemas.microsoft.com/office/word/2010/wordprocessingDrawing" xmlns:wp="http://schemas.openxmlformats.org/drawingml/2006/wordprocessingDrawing" xmlns:w10="urn:schemas-microsoft-com:office:word" xmlns:w="http://schemas.openxmlformats.org/wordprocessingml/2006/main" xmlns:w14="http://schemas.microsoft.com/office/word/2010/wordml" xmlns:w15="http://schemas.microsoft.com/office/word/2012/wordml" xmlns:w16cex="http://schemas.microsoft.com/office/word/2018/wordml/cex" xmlns:w16cid="http://schemas.microsoft.com/office/word/2016/wordml/cid" xmlns:w16="http://schemas.microsoft.com/office/word/2018/wordml" xmlns:w16sdtdh="http://schemas.microsoft.com/office/word/2020/wordml/sdtdatahash" xmlns:w16se="http://schemas.microsoft.com/office/word/2015/wordml/symex" xmlns:wpg="http://schemas.microsoft.com/office/word/2010/wordprocessingGroup" xmlns:wpi="http://schemas.microsoft.com/office/word/2010/wordprocessingInk" xmlns:wne="http://schemas.microsoft.com/office/word/2006/wordml" xmlns:wps="http://schemas.microsoft.com/office/word/2010/wordprocessingShape" mc:Ignorable="w14 w15 w16se w16cid w16 w16cex w16sdtdh wp14">
   <w:abstractNum w:abstractNumId="0" w15:restartNumberingAfterBreak="0">
+    <w:nsid w:val="DC8ADDF5"/>
+    <w:multiLevelType w:val="multilevel"/>
+    <w:tmpl w:val="DC8ADDF5"/>
+    <w:lvl w:ilvl="0">
+      <w:start w:val="1"/>
+      <w:numFmt w:val="bullet"/>
+      <w:lvlText w:val=""/>
+      <w:lvlJc w:val="left"/>
+      <w:pPr>
+        <w:tabs>
+          <w:tab w:val="left" w:pos="420"/>
+        </w:tabs>
+        <w:ind w:left="420" w:hanging="420"/>
+      </w:pPr>
+      <w:rPr>
+        <w:rFonts w:ascii="Wingdings" w:hAnsi="Wingdings" w:hint="default"/>
+      </w:rPr>
+    </w:lvl>
+    <w:lvl w:ilvl="1">
+      <w:start w:val="1"/>
+      <w:numFmt w:val="bullet"/>
+      <w:lvlText w:val=""/>
+      <w:lvlJc w:val="left"/>
+      <w:pPr>
+        <w:tabs>
+          <w:tab w:val="left" w:pos="840"/>
+        </w:tabs>
+        <w:ind w:left="840" w:hanging="420"/>
+      </w:pPr>
+      <w:rPr>
+        <w:rFonts w:ascii="Wingdings" w:hAnsi="Wingdings" w:hint="default"/>
+      </w:rPr>
+    </w:lvl>
+    <w:lvl w:ilvl="2">
+      <w:start w:val="1"/>
+      <w:numFmt w:val="bullet"/>
+      <w:lvlText w:val=""/>
+      <w:lvlJc w:val="left"/>
+      <w:pPr>
+        <w:tabs>
+          <w:tab w:val="left" w:pos="1260"/>
+        </w:tabs>
+        <w:ind w:left="1260" w:hanging="420"/>
+      </w:pPr>
+      <w:rPr>
+        <w:rFonts w:ascii="Wingdings" w:hAnsi="Wingdings" w:hint="default"/>
+      </w:rPr>
+    </w:lvl>
+    <w:lvl w:ilvl="3">
+      <w:start w:val="1"/>
+      <w:numFmt w:val="bullet"/>
+      <w:lvlText w:val=""/>
+      <w:lvlJc w:val="left"/>
+      <w:pPr>
+        <w:tabs>
+          <w:tab w:val="left" w:pos="1680"/>
+        </w:tabs>
+        <w:ind w:left="1680" w:hanging="420"/>
+      </w:pPr>
+      <w:rPr>
+        <w:rFonts w:ascii="Wingdings" w:hAnsi="Wingdings" w:hint="default"/>
+      </w:rPr>
+    </w:lvl>
+    <w:lvl w:ilvl="4">
+      <w:start w:val="1"/>
+      <w:numFmt w:val="bullet"/>
+      <w:lvlText w:val=""/>
+      <w:lvlJc w:val="left"/>
+      <w:pPr>
+        <w:tabs>
+          <w:tab w:val="left" w:pos="2100"/>
+        </w:tabs>
+        <w:ind w:left="2100" w:hanging="420"/>
+      </w:pPr>
+      <w:rPr>
+        <w:rFonts w:ascii="Wingdings" w:hAnsi="Wingdings" w:hint="default"/>
+      </w:rPr>
+    </w:lvl>
+    <w:lvl w:ilvl="5">
+      <w:start w:val="1"/>
+      <w:numFmt w:val="bullet"/>
+      <w:lvlText w:val=""/>
+      <w:lvlJc w:val="left"/>
+      <w:pPr>
+        <w:tabs>
+          <w:tab w:val="left" w:pos="2520"/>
+        </w:tabs>
+        <w:ind w:left="2520" w:hanging="420"/>
+      </w:pPr>
+      <w:rPr>
+        <w:rFonts w:ascii="Wingdings" w:hAnsi="Wingdings" w:hint="default"/>
+      </w:rPr>
+    </w:lvl>
+    <w:lvl w:ilvl="6">
+      <w:start w:val="1"/>
+      <w:numFmt w:val="bullet"/>
+      <w:lvlText w:val=""/>
+      <w:lvlJc w:val="left"/>
+      <w:pPr>
+        <w:tabs>
+          <w:tab w:val="left" w:pos="2940"/>
+        </w:tabs>
+        <w:ind w:left="2940" w:hanging="420"/>
+      </w:pPr>
+      <w:rPr>
+        <w:rFonts w:ascii="Wingdings" w:hAnsi="Wingdings" w:hint="default"/>
+      </w:rPr>
+    </w:lvl>
+    <w:lvl w:ilvl="7">
+      <w:start w:val="1"/>
+      <w:numFmt w:val="bullet"/>
+      <w:lvlText w:val=""/>
+      <w:lvlJc w:val="left"/>
+      <w:pPr>
+        <w:tabs>
+          <w:tab w:val="left" w:pos="3360"/>
+        </w:tabs>
+        <w:ind w:left="3360" w:hanging="420"/>
+      </w:pPr>
+      <w:rPr>
+        <w:rFonts w:ascii="Wingdings" w:hAnsi="Wingdings" w:hint="default"/>
+      </w:rPr>
+    </w:lvl>
+    <w:lvl w:ilvl="8">
+      <w:start w:val="1"/>
+      <w:numFmt w:val="bullet"/>
+      <w:lvlText w:val=""/>
+      <w:lvlJc w:val="left"/>
+      <w:pPr>
+        <w:tabs>
+          <w:tab w:val="left" w:pos="3780"/>
+        </w:tabs>
+        <w:ind w:left="3780" w:hanging="420"/>
+      </w:pPr>
+      <w:rPr>
+        <w:rFonts w:ascii="Wingdings" w:hAnsi="Wingdings" w:hint="default"/>
+      </w:rPr>
+    </w:lvl>
+  </w:abstractNum>
+  <w:abstractNum w:abstractNumId="1" w15:restartNumberingAfterBreak="0">
+    <w:nsid w:val="EA64E1D2"/>
+    <w:multiLevelType w:val="singleLevel"/>
+    <w:tmpl w:val="EA64E1D2"/>
+    <w:lvl w:ilvl="0">
+      <w:start w:val="1"/>
+      <w:numFmt w:val="decimal"/>
+      <w:lvlText w:val="%1."/>
+      <w:lvlJc w:val="left"/>
+      <w:pPr>
+        <w:tabs>
+          <w:tab w:val="left" w:pos="425"/>
+        </w:tabs>
+        <w:ind w:left="425" w:hanging="425"/>
+      </w:pPr>
+      <w:rPr>
+        <w:rFonts w:hint="default"/>
+      </w:rPr>
+    </w:lvl>
+  </w:abstractNum>
+  <w:abstractNum w:abstractNumId="2" w15:restartNumberingAfterBreak="0">
+    <w:nsid w:val="FC4405B2"/>
+    <w:multiLevelType w:val="singleLevel"/>
+    <w:tmpl w:val="FC4405B2"/>
+    <w:lvl w:ilvl="0">
+      <w:start w:val="1"/>
+      <w:numFmt w:val="decimal"/>
+      <w:lvlText w:val="%1."/>
+      <w:lvlJc w:val="left"/>
+      <w:pPr>
+        <w:tabs>
+          <w:tab w:val="left" w:pos="425"/>
+        </w:tabs>
+        <w:ind w:left="425" w:hanging="425"/>
+      </w:pPr>
+      <w:rPr>
+        <w:rFonts w:hint="default"/>
+      </w:rPr>
+    </w:lvl>
+  </w:abstractNum>
+  <w:abstractNum w:abstractNumId="3" w15:restartNumberingAfterBreak="0">
     <w:nsid w:val="042A75B2"/>
     <w:multiLevelType w:val="hybridMultilevel"/>
     <w:tmpl w:val="035E6AA8"/>
@@ -8867,7 +9179,7 @@
       </w:rPr>
     </w:lvl>
   </w:abstractNum>
-  <w:abstractNum w:abstractNumId="1" w15:restartNumberingAfterBreak="0">
+  <w:abstractNum w:abstractNumId="4" w15:restartNumberingAfterBreak="0">
     <w:nsid w:val="191A3B11"/>
     <w:multiLevelType w:val="hybridMultilevel"/>
     <w:tmpl w:val="8E280AD6"/>
@@ -8956,7 +9268,7 @@
       </w:pPr>
     </w:lvl>
   </w:abstractNum>
-  <w:abstractNum w:abstractNumId="2" w15:restartNumberingAfterBreak="0">
+  <w:abstractNum w:abstractNumId="5" w15:restartNumberingAfterBreak="0">
     <w:nsid w:val="1F054457"/>
     <w:multiLevelType w:val="hybridMultilevel"/>
     <w:tmpl w:val="3ED26250"/>
@@ -9045,7 +9357,7 @@
       </w:pPr>
     </w:lvl>
   </w:abstractNum>
-  <w:abstractNum w:abstractNumId="3" w15:restartNumberingAfterBreak="0">
+  <w:abstractNum w:abstractNumId="6" w15:restartNumberingAfterBreak="0">
     <w:nsid w:val="494F2E9B"/>
     <w:multiLevelType w:val="hybridMultilevel"/>
     <w:tmpl w:val="34AE4E70"/>
@@ -9158,7 +9470,7 @@
       </w:rPr>
     </w:lvl>
   </w:abstractNum>
-  <w:abstractNum w:abstractNumId="4" w15:restartNumberingAfterBreak="0">
+  <w:abstractNum w:abstractNumId="7" w15:restartNumberingAfterBreak="0">
     <w:nsid w:val="70DC6A1D"/>
     <w:multiLevelType w:val="hybridMultilevel"/>
     <w:tmpl w:val="BD06474E"/>
@@ -9271,19 +9583,28 @@
     </w:lvl>
   </w:abstractNum>
   <w:num w:numId="1" w16cid:durableId="1516769059">
-    <w:abstractNumId w:val="2"/>
+    <w:abstractNumId w:val="5"/>
   </w:num>
   <w:num w:numId="2" w16cid:durableId="687869333">
+    <w:abstractNumId w:val="4"/>
+  </w:num>
+  <w:num w:numId="3" w16cid:durableId="83189004">
+    <w:abstractNumId w:val="3"/>
+  </w:num>
+  <w:num w:numId="4" w16cid:durableId="935331561">
+    <w:abstractNumId w:val="6"/>
+  </w:num>
+  <w:num w:numId="5" w16cid:durableId="1619607718">
+    <w:abstractNumId w:val="7"/>
+  </w:num>
+  <w:num w:numId="6" w16cid:durableId="652218018">
+    <w:abstractNumId w:val="0"/>
+  </w:num>
+  <w:num w:numId="7" w16cid:durableId="2101441397">
     <w:abstractNumId w:val="1"/>
   </w:num>
-  <w:num w:numId="3" w16cid:durableId="83189004">
-    <w:abstractNumId w:val="0"/>
-  </w:num>
-  <w:num w:numId="4" w16cid:durableId="935331561">
-    <w:abstractNumId w:val="3"/>
-  </w:num>
-  <w:num w:numId="5" w16cid:durableId="1619607718">
-    <w:abstractNumId w:val="4"/>
+  <w:num w:numId="8" w16cid:durableId="852576959">
+    <w:abstractNumId w:val="2"/>
   </w:num>
   <w:numIdMacAtCleanup w:val="2"/>
 </w:numbering>
@@ -9748,7 +10069,6 @@
   <w:style w:type="character" w:default="1" w:styleId="DefaultParagraphFont">
     <w:name w:val="Default Paragraph Font"/>
     <w:uiPriority w:val="1"/>
-    <w:semiHidden/>
     <w:unhideWhenUsed/>
   </w:style>
   <w:style w:type="table" w:default="1" w:styleId="TableNormal">
@@ -10393,6 +10713,10 @@
 </file>
 
 <file path=customXml/item1.xml><?xml version="1.0" encoding="utf-8"?>
+<b:Sources xmlns:b="http://schemas.openxmlformats.org/officeDocument/2006/bibliography" xmlns="http://schemas.openxmlformats.org/officeDocument/2006/bibliography" SelectedStyle="\APASixthEditionOfficeOnline.xsl" StyleName="APA" Version="6"/>
+</file>
+
+<file path=customXml/item2.xml><?xml version="1.0" encoding="utf-8"?>
 <s:customData xmlns="http://www.wps.cn/officeDocument/2013/wpsCustomData" xmlns:s="http://www.wps.cn/officeDocument/2013/wpsCustomData">
   <customSectProps>
     <customSectPr/>
@@ -10403,22 +10727,18 @@
 </s:customData>
 </file>
 
-<file path=customXml/item2.xml><?xml version="1.0" encoding="utf-8"?>
-<b:Sources xmlns:b="http://schemas.openxmlformats.org/officeDocument/2006/bibliography" xmlns="http://schemas.openxmlformats.org/officeDocument/2006/bibliography" SelectedStyle="\APASixthEditionOfficeOnline.xsl" StyleName="APA" Version="6"/>
+<file path=customXml/itemProps1.xml><?xml version="1.0" encoding="utf-8"?>
+<ds:datastoreItem xmlns:ds="http://schemas.openxmlformats.org/officeDocument/2006/customXml" ds:itemID="{E4FD274F-A4B6-4C36-99B5-78AC9EDC38BF}">
+  <ds:schemaRefs>
+    <ds:schemaRef ds:uri="http://schemas.openxmlformats.org/officeDocument/2006/bibliography"/>
+  </ds:schemaRefs>
+</ds:datastoreItem>
 </file>
 
-<file path=customXml/itemProps1.xml><?xml version="1.0" encoding="utf-8"?>
+<file path=customXml/itemProps2.xml><?xml version="1.0" encoding="utf-8"?>
 <ds:datastoreItem xmlns:ds="http://schemas.openxmlformats.org/officeDocument/2006/customXml" ds:itemID="{B1977F7D-205B-4081-913C-38D41E755F92}">
   <ds:schemaRefs>
     <ds:schemaRef ds:uri="http://www.wps.cn/officeDocument/2013/wpsCustomData"/>
   </ds:schemaRefs>
 </ds:datastoreItem>
-</file>
-
-<file path=customXml/itemProps2.xml><?xml version="1.0" encoding="utf-8"?>
-<ds:datastoreItem xmlns:ds="http://schemas.openxmlformats.org/officeDocument/2006/customXml" ds:itemID="{E4FD274F-A4B6-4C36-99B5-78AC9EDC38BF}">
-  <ds:schemaRefs>
-    <ds:schemaRef ds:uri="http://schemas.openxmlformats.org/officeDocument/2006/bibliography"/>
-  </ds:schemaRefs>
-</ds:datastoreItem>
 </file>
--- a/2022-2023/Chemistry/E3.docx
+++ b/2022-2023/Chemistry/E3.docx
@@ -296,7 +296,7 @@
           <w:noProof/>
         </w:rPr>
         <w:drawing>
-          <wp:anchor distT="0" distB="0" distL="114300" distR="114300" simplePos="0" relativeHeight="251655168" behindDoc="0" locked="0" layoutInCell="1" allowOverlap="1" wp14:anchorId="656FF9AE" wp14:editId="6DBACC3A">
+          <wp:anchor distT="0" distB="0" distL="114300" distR="114300" simplePos="0" relativeHeight="251653632" behindDoc="0" locked="0" layoutInCell="1" allowOverlap="1" wp14:anchorId="656FF9AE" wp14:editId="29DBF1A6">
             <wp:simplePos x="0" y="0"/>
             <wp:positionH relativeFrom="column">
               <wp:posOffset>4333875</wp:posOffset>
@@ -486,6 +486,11 @@
         </m:sSup>
       </m:oMath>
     </w:p>
+    <w:p>
+      <w:r>
+        <w:t>The compounds in the cell can be determined from ECS equations of the cell</w:t>
+      </w:r>
+    </w:p>
     <w:p/>
     <w:p>
       <m:oMath>
@@ -610,13 +615,8 @@
       <w:r>
         <w:t>Electrolytes (</w:t>
       </w:r>
-      <w:proofErr w:type="spellStart"/>
-      <w:r>
-        <w:t>aq</w:t>
-      </w:r>
-      <w:proofErr w:type="spellEnd"/>
-      <w:r>
-        <w:t xml:space="preserve"> </w:t>
+      <w:r>
+        <w:t xml:space="preserve">aq </w:t>
       </w:r>
       <w:r>
         <w:t xml:space="preserve">in beaker) must be </w:t>
@@ -632,7 +632,22 @@
         <w:t>.</w:t>
       </w:r>
       <w:r>
-        <w:t xml:space="preserve"> (Nitrates used as always soluble)</w:t>
+        <w:t xml:space="preserve"> (</w:t>
+      </w:r>
+      <w:r>
+        <w:rPr>
+          <w:u w:val="single"/>
+        </w:rPr>
+        <w:t>Group 1 n</w:t>
+      </w:r>
+      <w:r>
+        <w:rPr>
+          <w:u w:val="single"/>
+        </w:rPr>
+        <w:t>itrates</w:t>
+      </w:r>
+      <w:r>
+        <w:t xml:space="preserve"> used as always soluble)</w:t>
       </w:r>
     </w:p>
     <w:p>
@@ -1302,7 +1317,7 @@
           <w:noProof/>
         </w:rPr>
         <w:drawing>
-          <wp:anchor distT="0" distB="0" distL="114300" distR="114300" simplePos="0" relativeHeight="251656192" behindDoc="0" locked="0" layoutInCell="1" allowOverlap="1" wp14:anchorId="4B62318C" wp14:editId="3239B3F3">
+          <wp:anchor distT="0" distB="0" distL="114300" distR="114300" simplePos="0" relativeHeight="251655680" behindDoc="0" locked="0" layoutInCell="1" allowOverlap="1" wp14:anchorId="4B62318C" wp14:editId="1D0BFE9E">
             <wp:simplePos x="0" y="0"/>
             <wp:positionH relativeFrom="column">
               <wp:posOffset>4338084</wp:posOffset>
@@ -2370,7 +2385,7 @@
           <w:noProof/>
         </w:rPr>
         <w:drawing>
-          <wp:anchor distT="0" distB="0" distL="114300" distR="114300" simplePos="0" relativeHeight="251657728" behindDoc="0" locked="0" layoutInCell="1" allowOverlap="1" wp14:anchorId="36634552" wp14:editId="6AB933E3">
+          <wp:anchor distT="0" distB="0" distL="114300" distR="114300" simplePos="0" relativeHeight="251656704" behindDoc="0" locked="0" layoutInCell="1" allowOverlap="1" wp14:anchorId="36634552" wp14:editId="7033C0F2">
             <wp:simplePos x="0" y="0"/>
             <wp:positionH relativeFrom="column">
               <wp:posOffset>4082995</wp:posOffset>
@@ -3861,15 +3876,7 @@
     </w:p>
     <w:p>
       <w:r>
-        <w:t>[</w:t>
-      </w:r>
-      <w:proofErr w:type="spellStart"/>
-      <w:r>
-        <w:t>Ar</w:t>
-      </w:r>
-      <w:proofErr w:type="spellEnd"/>
-      <w:r>
-        <w:t>] corresponds to configuration up to 3d</w:t>
+        <w:t>[Ar] corresponds to configuration up to 3d</w:t>
       </w:r>
       <w:r>
         <w:rPr>
@@ -3925,15 +3932,7 @@
         <w:t xml:space="preserve"> </w:t>
       </w:r>
       <w:r>
-        <w:t xml:space="preserve">that can form dative bond to </w:t>
-      </w:r>
-      <w:proofErr w:type="spellStart"/>
-      <w:r>
-        <w:t>t.m.</w:t>
-      </w:r>
-      <w:proofErr w:type="spellEnd"/>
-      <w:r>
-        <w:t xml:space="preserve"> ion</w:t>
+        <w:t>that can form dative bond to t.m. ion</w:t>
       </w:r>
     </w:p>
     <w:p>
@@ -3959,7 +3958,7 @@
         <mc:AlternateContent>
           <mc:Choice Requires="wpg">
             <w:drawing>
-              <wp:anchor distT="0" distB="0" distL="114300" distR="114300" simplePos="0" relativeHeight="251658240" behindDoc="0" locked="0" layoutInCell="1" allowOverlap="1" wp14:anchorId="45A4E59D" wp14:editId="5E0877A9">
+              <wp:anchor distT="0" distB="0" distL="114300" distR="114300" simplePos="0" relativeHeight="251657728" behindDoc="0" locked="0" layoutInCell="1" allowOverlap="1" wp14:anchorId="45A4E59D" wp14:editId="0C7E040C">
                 <wp:simplePos x="0" y="0"/>
                 <wp:positionH relativeFrom="column">
                   <wp:posOffset>4853940</wp:posOffset>
@@ -4066,7 +4065,7 @@
           </mc:Choice>
           <mc:Fallback>
             <w:pict>
-              <v:group w14:anchorId="15B911F3" id="Group 9" o:spid="_x0000_s1026" style="position:absolute;margin-left:382.2pt;margin-top:4.2pt;width:152.75pt;height:167.3pt;z-index:251658240" coordsize="19399,21250" o:gfxdata="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">
+              <v:group w14:anchorId="0493B20E" id="Group 9" o:spid="_x0000_s1026" style="position:absolute;margin-left:382.2pt;margin-top:4.2pt;width:152.75pt;height:167.3pt;z-index:251657728" coordsize="19399,21250" o:gfxdata="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">
                 <v:shapetype id="_x0000_t75" coordsize="21600,21600" o:spt="75" o:preferrelative="t" path="m@4@5l@4@11@9@11@9@5xe" filled="f" stroked="f">
                   <v:stroke joinstyle="miter"/>
                   <v:formulas>
@@ -4323,15 +4322,7 @@
         <w:t>-</w:t>
       </w:r>
       <w:r>
-        <w:t xml:space="preserve"> that can bond to </w:t>
-      </w:r>
-      <w:proofErr w:type="spellStart"/>
-      <w:r>
-        <w:t>t.m.</w:t>
-      </w:r>
-      <w:proofErr w:type="spellEnd"/>
-      <w:r>
-        <w:t xml:space="preserve"> ion</w:t>
+        <w:t xml:space="preserve"> that can bond to t.m. ion</w:t>
       </w:r>
     </w:p>
     <w:p>
@@ -4364,7 +4355,7 @@
           <w:u w:val="single"/>
         </w:rPr>
         <w:drawing>
-          <wp:anchor distT="0" distB="0" distL="114300" distR="114300" simplePos="0" relativeHeight="251659264" behindDoc="0" locked="0" layoutInCell="1" allowOverlap="1" wp14:anchorId="40F2C3E3" wp14:editId="05E37354">
+          <wp:anchor distT="0" distB="0" distL="114300" distR="114300" simplePos="0" relativeHeight="251660800" behindDoc="0" locked="0" layoutInCell="1" allowOverlap="1" wp14:anchorId="40F2C3E3" wp14:editId="67F14447">
             <wp:simplePos x="0" y="0"/>
             <wp:positionH relativeFrom="column">
               <wp:posOffset>2921635</wp:posOffset>
@@ -4549,7 +4540,7 @@
           <w:noProof/>
         </w:rPr>
         <w:drawing>
-          <wp:anchor distT="0" distB="0" distL="114300" distR="114300" simplePos="0" relativeHeight="251660288" behindDoc="0" locked="0" layoutInCell="1" allowOverlap="1" wp14:anchorId="0936536B" wp14:editId="01CC0455">
+          <wp:anchor distT="0" distB="0" distL="114300" distR="114300" simplePos="0" relativeHeight="251661824" behindDoc="0" locked="0" layoutInCell="1" allowOverlap="1" wp14:anchorId="0936536B" wp14:editId="2DD543C4">
             <wp:simplePos x="0" y="0"/>
             <wp:positionH relativeFrom="column">
               <wp:posOffset>5132567</wp:posOffset>
@@ -6438,11 +6429,9 @@
             <w:pPr>
               <w:jc w:val="center"/>
             </w:pPr>
-            <w:proofErr w:type="spellStart"/>
             <w:r>
               <w:t>dBr</w:t>
             </w:r>
-            <w:proofErr w:type="spellEnd"/>
           </w:p>
         </w:tc>
       </w:tr>
@@ -7032,11 +7021,9 @@
             <w:pPr>
               <w:jc w:val="center"/>
             </w:pPr>
-            <w:proofErr w:type="spellStart"/>
             <w:r>
               <w:t>pG</w:t>
             </w:r>
-            <w:proofErr w:type="spellEnd"/>
           </w:p>
         </w:tc>
         <w:tc>
@@ -7071,11 +7058,9 @@
             <w:pPr>
               <w:jc w:val="center"/>
             </w:pPr>
-            <w:proofErr w:type="spellStart"/>
             <w:r>
               <w:t>dG</w:t>
             </w:r>
-            <w:proofErr w:type="spellEnd"/>
           </w:p>
         </w:tc>
         <w:tc>
@@ -7189,11 +7174,9 @@
             <w:pPr>
               <w:jc w:val="center"/>
             </w:pPr>
-            <w:proofErr w:type="spellStart"/>
             <w:r>
               <w:t>pP</w:t>
             </w:r>
-            <w:proofErr w:type="spellEnd"/>
           </w:p>
         </w:tc>
         <w:tc>
@@ -7357,7 +7340,7 @@
           <w:noProof/>
         </w:rPr>
         <w:drawing>
-          <wp:anchor distT="0" distB="0" distL="114300" distR="114300" simplePos="0" relativeHeight="251663872" behindDoc="0" locked="0" layoutInCell="1" allowOverlap="1" wp14:anchorId="68A60617" wp14:editId="5F18D2B2">
+          <wp:anchor distT="0" distB="0" distL="114300" distR="114300" simplePos="0" relativeHeight="251662848" behindDoc="0" locked="0" layoutInCell="1" allowOverlap="1" wp14:anchorId="68A60617" wp14:editId="69958639">
             <wp:simplePos x="0" y="0"/>
             <wp:positionH relativeFrom="column">
               <wp:posOffset>3589020</wp:posOffset>
@@ -7453,7 +7436,7 @@
           <w:noProof/>
         </w:rPr>
         <w:drawing>
-          <wp:anchor distT="0" distB="0" distL="114300" distR="114300" simplePos="0" relativeHeight="251652608" behindDoc="0" locked="0" layoutInCell="1" allowOverlap="1" wp14:anchorId="1A725886" wp14:editId="2FBAC57A">
+          <wp:anchor distT="0" distB="0" distL="114300" distR="114300" simplePos="0" relativeHeight="251652608" behindDoc="0" locked="0" layoutInCell="1" allowOverlap="1" wp14:anchorId="1A725886" wp14:editId="10084F6E">
             <wp:simplePos x="0" y="0"/>
             <wp:positionH relativeFrom="column">
               <wp:posOffset>4721225</wp:posOffset>
@@ -7579,11 +7562,7 @@
     </w:p>
     <w:p>
       <w:r>
-        <w:t xml:space="preserve">Note that the </w:t>
-      </w:r>
-      <w:proofErr w:type="spellStart"/>
-      <w:r>
-        <w:t>E</w:t>
+        <w:t>Note that the E</w:t>
       </w:r>
       <w:r>
         <w:rPr>
@@ -7591,17 +7570,8 @@
         </w:rPr>
         <w:t>a</w:t>
       </w:r>
-      <w:proofErr w:type="spellEnd"/>
-      <w:r>
-        <w:t xml:space="preserve"> of forming intermediate + products is lower than the </w:t>
-      </w:r>
-      <w:proofErr w:type="spellStart"/>
-      <w:r>
-        <w:t>uncatalysted</w:t>
-      </w:r>
-      <w:proofErr w:type="spellEnd"/>
-      <w:r>
-        <w:t xml:space="preserve"> reaction</w:t>
+      <w:r>
+        <w:t xml:space="preserve"> of forming intermediate + products is lower than the uncatalysted reaction</w:t>
       </w:r>
     </w:p>
     <w:p>
@@ -7724,7 +7694,7 @@
           <w:noProof/>
         </w:rPr>
         <w:drawing>
-          <wp:anchor distT="0" distB="0" distL="114300" distR="114300" simplePos="0" relativeHeight="251655680" behindDoc="0" locked="0" layoutInCell="1" allowOverlap="1" wp14:anchorId="2B36A706" wp14:editId="16CDEE01">
+          <wp:anchor distT="0" distB="0" distL="114300" distR="114300" simplePos="0" relativeHeight="251654656" behindDoc="0" locked="0" layoutInCell="1" allowOverlap="1" wp14:anchorId="2B36A706" wp14:editId="75D23A1A">
             <wp:simplePos x="0" y="0"/>
             <wp:positionH relativeFrom="column">
               <wp:posOffset>3824757</wp:posOffset>
@@ -7915,15 +7885,7 @@
         <w:ind w:left="840" w:hanging="420"/>
       </w:pPr>
       <w:r>
-        <w:t xml:space="preserve">[R] ↓→ reactions </w:t>
-      </w:r>
-      <w:proofErr w:type="gramStart"/>
-      <w:r>
-        <w:t>slows</w:t>
-      </w:r>
-      <w:proofErr w:type="gramEnd"/>
-      <w:r>
-        <w:t xml:space="preserve"> down (rate↓)</w:t>
+        <w:t>[R] ↓→ reactions slows down (rate↓)</w:t>
       </w:r>
     </w:p>
     <w:p>
@@ -7945,6 +7907,5524 @@
     </w:p>
     <w:p/>
     <w:p>
+      <w:r>
+        <w:br w:type="page"/>
+      </w:r>
+    </w:p>
+    <w:p>
+      <w:pPr>
+        <w:pStyle w:val="Heading1"/>
+      </w:pPr>
+      <w:r>
+        <w:lastRenderedPageBreak/>
+        <w:t>18</w:t>
+      </w:r>
+      <w:r>
+        <w:t xml:space="preserve"> &amp; 19</w:t>
+      </w:r>
+      <w:r>
+        <w:t xml:space="preserve"> –</w:t>
+      </w:r>
+      <w:r>
+        <w:t xml:space="preserve"> Finally done with Organic Chemistry</w:t>
+      </w:r>
+    </w:p>
+    <w:p>
+      <w:pPr>
+        <w:pStyle w:val="Heading2"/>
+      </w:pPr>
+      <w:r>
+        <w:t>Arene</w:t>
+      </w:r>
+    </w:p>
+    <w:p>
+      <w:r>
+        <w:t>Phenyl / Benzene prefix</w:t>
+      </w:r>
+    </w:p>
+    <w:p>
+      <w:pPr>
+        <w:pStyle w:val="Heading3"/>
+      </w:pPr>
+      <w:r>
+        <w:t>Disproving Kekule structure of Arene</w:t>
+      </w:r>
+    </w:p>
+    <w:tbl>
+      <w:tblPr>
+        <w:tblStyle w:val="GridTable4"/>
+        <w:tblW w:w="0" w:type="auto"/>
+        <w:tblLook w:val="04A0" w:firstRow="1" w:lastRow="0" w:firstColumn="1" w:lastColumn="0" w:noHBand="0" w:noVBand="1"/>
+      </w:tblPr>
+      <w:tblGrid>
+        <w:gridCol w:w="3978"/>
+        <w:gridCol w:w="6704"/>
+      </w:tblGrid>
+      <w:tr>
+        <w:trPr>
+          <w:cnfStyle w:val="100000000000" w:firstRow="1" w:lastRow="0" w:firstColumn="0" w:lastColumn="0" w:oddVBand="0" w:evenVBand="0" w:oddHBand="0" w:evenHBand="0" w:firstRowFirstColumn="0" w:firstRowLastColumn="0" w:lastRowFirstColumn="0" w:lastRowLastColumn="0"/>
+        </w:trPr>
+        <w:tc>
+          <w:tcPr>
+            <w:cnfStyle w:val="001000000000" w:firstRow="0" w:lastRow="0" w:firstColumn="1" w:lastColumn="0" w:oddVBand="0" w:evenVBand="0" w:oddHBand="0" w:evenHBand="0" w:firstRowFirstColumn="0" w:firstRowLastColumn="0" w:lastRowFirstColumn="0" w:lastRowLastColumn="0"/>
+            <w:tcW w:w="3978" w:type="dxa"/>
+          </w:tcPr>
+          <w:p>
+            <w:r>
+              <w:t>Phenomenon</w:t>
+            </w:r>
+          </w:p>
+        </w:tc>
+        <w:tc>
+          <w:tcPr>
+            <w:tcW w:w="6704" w:type="dxa"/>
+          </w:tcPr>
+          <w:p>
+            <w:pPr>
+              <w:cnfStyle w:val="100000000000" w:firstRow="1" w:lastRow="0" w:firstColumn="0" w:lastColumn="0" w:oddVBand="0" w:evenVBand="0" w:oddHBand="0" w:evenHBand="0" w:firstRowFirstColumn="0" w:firstRowLastColumn="0" w:lastRowFirstColumn="0" w:lastRowLastColumn="0"/>
+            </w:pPr>
+            <w:r>
+              <w:t>Explanation</w:t>
+            </w:r>
+          </w:p>
+        </w:tc>
+      </w:tr>
+      <w:tr>
+        <w:trPr>
+          <w:cnfStyle w:val="000000100000" w:firstRow="0" w:lastRow="0" w:firstColumn="0" w:lastColumn="0" w:oddVBand="0" w:evenVBand="0" w:oddHBand="1" w:evenHBand="0" w:firstRowFirstColumn="0" w:firstRowLastColumn="0" w:lastRowFirstColumn="0" w:lastRowLastColumn="0"/>
+        </w:trPr>
+        <w:tc>
+          <w:tcPr>
+            <w:cnfStyle w:val="001000000000" w:firstRow="0" w:lastRow="0" w:firstColumn="1" w:lastColumn="0" w:oddVBand="0" w:evenVBand="0" w:oddHBand="0" w:evenHBand="0" w:firstRowFirstColumn="0" w:firstRowLastColumn="0" w:lastRowFirstColumn="0" w:lastRowLastColumn="0"/>
+            <w:tcW w:w="3978" w:type="dxa"/>
+          </w:tcPr>
+          <w:p>
+            <w:pPr>
+              <w:rPr>
+                <w:b w:val="0"/>
+                <w:bCs w:val="0"/>
+              </w:rPr>
+            </w:pPr>
+            <m:oMath>
+              <m:r>
+                <m:rPr>
+                  <m:sty m:val="b"/>
+                </m:rPr>
+                <w:rPr>
+                  <w:rFonts w:ascii="Cambria Math" w:hAnsi="Cambria Math"/>
+                </w:rPr>
+                <m:t>Δ</m:t>
+              </m:r>
+              <m:r>
+                <m:rPr>
+                  <m:sty m:val="bi"/>
+                </m:rPr>
+                <w:rPr>
+                  <w:rFonts w:ascii="Cambria Math" w:hAnsi="Cambria Math"/>
+                </w:rPr>
+                <m:t>H</m:t>
+              </m:r>
+            </m:oMath>
+            <w:r>
+              <w:rPr>
+                <w:b w:val="0"/>
+                <w:bCs w:val="0"/>
+              </w:rPr>
+              <w:t xml:space="preserve"> of reaction with H</w:t>
+            </w:r>
+            <w:r>
+              <w:rPr>
+                <w:b w:val="0"/>
+                <w:bCs w:val="0"/>
+                <w:vertAlign w:val="subscript"/>
+              </w:rPr>
+              <w:t>2</w:t>
+            </w:r>
+            <w:r>
+              <w:rPr>
+                <w:b w:val="0"/>
+                <w:bCs w:val="0"/>
+              </w:rPr>
+              <w:t xml:space="preserve"> is less than expected</w:t>
+            </w:r>
+          </w:p>
+        </w:tc>
+        <w:tc>
+          <w:tcPr>
+            <w:tcW w:w="6704" w:type="dxa"/>
+          </w:tcPr>
+          <w:p>
+            <w:pPr>
+              <w:cnfStyle w:val="000000100000" w:firstRow="0" w:lastRow="0" w:firstColumn="0" w:lastColumn="0" w:oddVBand="0" w:evenVBand="0" w:oddHBand="1" w:evenHBand="0" w:firstRowFirstColumn="0" w:firstRowLastColumn="0" w:lastRowFirstColumn="0" w:lastRowLastColumn="0"/>
+              <w:rPr>
+                <w:rFonts w:ascii="Cambria Math" w:hAnsi="Cambria Math"/>
+              </w:rPr>
+            </w:pPr>
+            <w:r>
+              <w:t>Delocalization</w:t>
+            </w:r>
+            <w:r>
+              <w:t xml:space="preserve"> of </w:t>
+            </w:r>
+            <m:oMath>
+              <m:r>
+                <w:rPr>
+                  <w:rFonts w:ascii="Cambria Math" w:hAnsi="Cambria Math"/>
+                </w:rPr>
+                <m:t>π</m:t>
+              </m:r>
+              <m:sSup>
+                <m:sSupPr>
+                  <m:ctrlPr>
+                    <w:rPr>
+                      <w:rFonts w:ascii="Cambria Math" w:hAnsi="Cambria Math"/>
+                      <w:i/>
+                    </w:rPr>
+                  </m:ctrlPr>
+                </m:sSupPr>
+                <m:e>
+                  <m:r>
+                    <w:rPr>
+                      <w:rFonts w:ascii="Cambria Math" w:hAnsi="Cambria Math"/>
+                    </w:rPr>
+                    <m:t>e</m:t>
+                  </m:r>
+                </m:e>
+                <m:sup>
+                  <m:r>
+                    <w:rPr>
+                      <w:rFonts w:ascii="Cambria Math" w:hAnsi="Cambria Math"/>
+                    </w:rPr>
+                    <m:t>-</m:t>
+                  </m:r>
+                </m:sup>
+              </m:sSup>
+              <m:r>
+                <w:rPr>
+                  <w:rFonts w:ascii="Cambria Math" w:hAnsi="Cambria Math"/>
+                </w:rPr>
+                <m:t>→</m:t>
+              </m:r>
+            </m:oMath>
+            <w:r>
+              <w:t xml:space="preserve"> more stable than Kekule</w:t>
+            </w:r>
+          </w:p>
+        </w:tc>
+      </w:tr>
+      <w:tr>
+        <w:tc>
+          <w:tcPr>
+            <w:cnfStyle w:val="001000000000" w:firstRow="0" w:lastRow="0" w:firstColumn="1" w:lastColumn="0" w:oddVBand="0" w:evenVBand="0" w:oddHBand="0" w:evenHBand="0" w:firstRowFirstColumn="0" w:firstRowLastColumn="0" w:lastRowFirstColumn="0" w:lastRowLastColumn="0"/>
+            <w:tcW w:w="3978" w:type="dxa"/>
+          </w:tcPr>
+          <w:p>
+            <w:pPr>
+              <w:rPr>
+                <w:b w:val="0"/>
+                <w:bCs w:val="0"/>
+              </w:rPr>
+            </w:pPr>
+            <w:r>
+              <w:rPr>
+                <w:b w:val="0"/>
+                <w:bCs w:val="0"/>
+              </w:rPr>
+              <w:t>All C-C bond in Arene has the same length</w:t>
+            </w:r>
+          </w:p>
+        </w:tc>
+        <w:tc>
+          <w:tcPr>
+            <w:tcW w:w="6704" w:type="dxa"/>
+          </w:tcPr>
+          <w:p>
+            <w:pPr>
+              <w:cnfStyle w:val="000000000000" w:firstRow="0" w:lastRow="0" w:firstColumn="0" w:lastColumn="0" w:oddVBand="0" w:evenVBand="0" w:oddHBand="0" w:evenHBand="0" w:firstRowFirstColumn="0" w:firstRowLastColumn="0" w:lastRowFirstColumn="0" w:lastRowLastColumn="0"/>
+            </w:pPr>
+            <w:r>
+              <w:t>Delocalization</w:t>
+            </w:r>
+            <w:r>
+              <w:t xml:space="preserve"> of </w:t>
+            </w:r>
+            <m:oMath>
+              <m:r>
+                <w:rPr>
+                  <w:rFonts w:ascii="Cambria Math" w:hAnsi="Cambria Math"/>
+                </w:rPr>
+                <m:t>π</m:t>
+              </m:r>
+              <m:sSup>
+                <m:sSupPr>
+                  <m:ctrlPr>
+                    <w:rPr>
+                      <w:rFonts w:ascii="Cambria Math" w:hAnsi="Cambria Math"/>
+                      <w:i/>
+                    </w:rPr>
+                  </m:ctrlPr>
+                </m:sSupPr>
+                <m:e>
+                  <m:r>
+                    <w:rPr>
+                      <w:rFonts w:ascii="Cambria Math" w:hAnsi="Cambria Math"/>
+                    </w:rPr>
+                    <m:t>e</m:t>
+                  </m:r>
+                </m:e>
+                <m:sup>
+                  <m:r>
+                    <w:rPr>
+                      <w:rFonts w:ascii="Cambria Math" w:hAnsi="Cambria Math"/>
+                    </w:rPr>
+                    <m:t>-</m:t>
+                  </m:r>
+                </m:sup>
+              </m:sSup>
+              <m:r>
+                <w:rPr>
+                  <w:rFonts w:ascii="Cambria Math" w:hAnsi="Cambria Math"/>
+                </w:rPr>
+                <m:t>→</m:t>
+              </m:r>
+            </m:oMath>
+            <w:r>
+              <w:t xml:space="preserve"> same bond length instead of diff for C=C</w:t>
+            </w:r>
+          </w:p>
+        </w:tc>
+      </w:tr>
+      <w:tr>
+        <w:trPr>
+          <w:cnfStyle w:val="000000100000" w:firstRow="0" w:lastRow="0" w:firstColumn="0" w:lastColumn="0" w:oddVBand="0" w:evenVBand="0" w:oddHBand="1" w:evenHBand="0" w:firstRowFirstColumn="0" w:firstRowLastColumn="0" w:lastRowFirstColumn="0" w:lastRowLastColumn="0"/>
+        </w:trPr>
+        <w:tc>
+          <w:tcPr>
+            <w:cnfStyle w:val="001000000000" w:firstRow="0" w:lastRow="0" w:firstColumn="1" w:lastColumn="0" w:oddVBand="0" w:evenVBand="0" w:oddHBand="0" w:evenHBand="0" w:firstRowFirstColumn="0" w:firstRowLastColumn="0" w:lastRowFirstColumn="0" w:lastRowLastColumn="0"/>
+            <w:tcW w:w="3978" w:type="dxa"/>
+          </w:tcPr>
+          <w:p>
+            <w:pPr>
+              <w:rPr>
+                <w:b w:val="0"/>
+                <w:bCs w:val="0"/>
+              </w:rPr>
+            </w:pPr>
+            <w:r>
+              <w:rPr>
+                <w:b w:val="0"/>
+                <w:bCs w:val="0"/>
+              </w:rPr>
+              <w:t xml:space="preserve">Br water is not </w:t>
+            </w:r>
+            <w:r>
+              <w:rPr>
+                <w:b w:val="0"/>
+                <w:bCs w:val="0"/>
+              </w:rPr>
+              <w:t>decolorized</w:t>
+            </w:r>
+          </w:p>
+        </w:tc>
+        <w:tc>
+          <w:tcPr>
+            <w:tcW w:w="6704" w:type="dxa"/>
+          </w:tcPr>
+          <w:p>
+            <w:pPr>
+              <w:cnfStyle w:val="000000100000" w:firstRow="0" w:lastRow="0" w:firstColumn="0" w:lastColumn="0" w:oddVBand="0" w:evenVBand="0" w:oddHBand="1" w:evenHBand="0" w:firstRowFirstColumn="0" w:firstRowLastColumn="0" w:lastRowFirstColumn="0" w:lastRowLastColumn="0"/>
+            </w:pPr>
+            <w:r>
+              <w:t xml:space="preserve">Delocalization of </w:t>
+            </w:r>
+            <m:oMath>
+              <m:r>
+                <w:rPr>
+                  <w:rFonts w:ascii="Cambria Math" w:hAnsi="Cambria Math"/>
+                </w:rPr>
+                <m:t>π</m:t>
+              </m:r>
+              <m:sSup>
+                <m:sSupPr>
+                  <m:ctrlPr>
+                    <w:rPr>
+                      <w:rFonts w:ascii="Cambria Math" w:hAnsi="Cambria Math"/>
+                      <w:i/>
+                    </w:rPr>
+                  </m:ctrlPr>
+                </m:sSupPr>
+                <m:e>
+                  <m:r>
+                    <w:rPr>
+                      <w:rFonts w:ascii="Cambria Math" w:hAnsi="Cambria Math"/>
+                    </w:rPr>
+                    <m:t>e</m:t>
+                  </m:r>
+                </m:e>
+                <m:sup>
+                  <m:r>
+                    <w:rPr>
+                      <w:rFonts w:ascii="Cambria Math" w:hAnsi="Cambria Math"/>
+                    </w:rPr>
+                    <m:t>-</m:t>
+                  </m:r>
+                </m:sup>
+              </m:sSup>
+              <m:r>
+                <w:rPr>
+                  <w:rFonts w:ascii="Cambria Math" w:hAnsi="Cambria Math"/>
+                </w:rPr>
+                <m:t>→</m:t>
+              </m:r>
+            </m:oMath>
+            <w:r>
+              <w:t xml:space="preserve"> more stable</w:t>
+            </w:r>
+            <w:r>
+              <w:br/>
+            </w:r>
+            <w:r>
+              <w:t>Substitution instead of addition occurs</w:t>
+            </w:r>
+            <m:oMath>
+              <m:r>
+                <w:rPr>
+                  <w:rFonts w:ascii="Cambria Math" w:hAnsi="Cambria Math"/>
+                </w:rPr>
+                <m:t xml:space="preserve"> → </m:t>
+              </m:r>
+            </m:oMath>
+            <w:r>
+              <w:t>stability maintained</w:t>
+            </w:r>
+          </w:p>
+        </w:tc>
+      </w:tr>
+    </w:tbl>
+    <w:p>
+      <w:pPr>
+        <w:pStyle w:val="Heading3"/>
+        <w:rPr>
+          <w:noProof/>
+        </w:rPr>
+      </w:pPr>
+      <w:r>
+        <w:rPr>
+          <w:noProof/>
+        </w:rPr>
+        <w:drawing>
+          <wp:anchor distT="0" distB="0" distL="114300" distR="114300" simplePos="0" relativeHeight="251653120" behindDoc="0" locked="0" layoutInCell="1" allowOverlap="1" wp14:anchorId="5AE22398" wp14:editId="503F44FA">
+            <wp:simplePos x="0" y="0"/>
+            <wp:positionH relativeFrom="column">
+              <wp:posOffset>4882515</wp:posOffset>
+            </wp:positionH>
+            <wp:positionV relativeFrom="paragraph">
+              <wp:posOffset>156431</wp:posOffset>
+            </wp:positionV>
+            <wp:extent cx="1894193" cy="2608028"/>
+            <wp:effectExtent l="0" t="0" r="0" b="1905"/>
+            <wp:wrapNone/>
+            <wp:docPr id="5" name="Picture 5"/>
+            <wp:cNvGraphicFramePr>
+              <a:graphicFrameLocks xmlns:a="http://schemas.openxmlformats.org/drawingml/2006/main" noChangeAspect="1"/>
+            </wp:cNvGraphicFramePr>
+            <a:graphic xmlns:a="http://schemas.openxmlformats.org/drawingml/2006/main">
+              <a:graphicData uri="http://schemas.openxmlformats.org/drawingml/2006/picture">
+                <pic:pic xmlns:pic="http://schemas.openxmlformats.org/drawingml/2006/picture">
+                  <pic:nvPicPr>
+                    <pic:cNvPr id="1" name=""/>
+                    <pic:cNvPicPr/>
+                  </pic:nvPicPr>
+                  <pic:blipFill>
+                    <a:blip r:embed="rId19">
+                      <a:extLst>
+                        <a:ext uri="{28A0092B-C50C-407E-A947-70E740481C1C}">
+                          <a14:useLocalDpi xmlns:a14="http://schemas.microsoft.com/office/drawing/2010/main" val="0"/>
+                        </a:ext>
+                      </a:extLst>
+                    </a:blip>
+                    <a:stretch>
+                      <a:fillRect/>
+                    </a:stretch>
+                  </pic:blipFill>
+                  <pic:spPr>
+                    <a:xfrm>
+                      <a:off x="0" y="0"/>
+                      <a:ext cx="1894193" cy="2608028"/>
+                    </a:xfrm>
+                    <a:prstGeom prst="rect">
+                      <a:avLst/>
+                    </a:prstGeom>
+                  </pic:spPr>
+                </pic:pic>
+              </a:graphicData>
+            </a:graphic>
+            <wp14:sizeRelH relativeFrom="margin">
+              <wp14:pctWidth>0</wp14:pctWidth>
+            </wp14:sizeRelH>
+            <wp14:sizeRelV relativeFrom="margin">
+              <wp14:pctHeight>0</wp14:pctHeight>
+            </wp14:sizeRelV>
+          </wp:anchor>
+        </w:drawing>
+      </w:r>
+      <w:r>
+        <w:rPr>
+          <w:noProof/>
+        </w:rPr>
+        <w:t>Reaction speeds</w:t>
+      </w:r>
+    </w:p>
+    <w:p>
+      <w:r>
+        <w:rPr>
+          <w:b/>
+          <w:bCs/>
+        </w:rPr>
+        <w:t>Alkylarene</w:t>
+      </w:r>
+      <w:r>
+        <w:t xml:space="preserve"> alkyl group donates e</w:t>
+      </w:r>
+      <w:r>
+        <w:rPr>
+          <w:vertAlign w:val="superscript"/>
+        </w:rPr>
+        <w:t>-</w:t>
+      </w:r>
+      <w:r>
+        <w:t xml:space="preserve"> to ring, making it a stronger nucleophile</w:t>
+      </w:r>
+    </w:p>
+    <w:p>
+      <w:r>
+        <w:rPr>
+          <w:b/>
+          <w:bCs/>
+        </w:rPr>
+        <w:t>Phenol</w:t>
+      </w:r>
+      <w:r>
+        <w:t>:</w:t>
+      </w:r>
+    </w:p>
+    <w:p>
+      <w:pPr>
+        <w:pStyle w:val="ListParagraph"/>
+        <w:numPr>
+          <w:ilvl w:val="0"/>
+          <w:numId w:val="11"/>
+        </w:numPr>
+      </w:pPr>
+      <w:r>
+        <w:t>OH group attached to ring</w:t>
+      </w:r>
+    </w:p>
+    <w:p>
+      <w:pPr>
+        <w:pStyle w:val="ListParagraph"/>
+        <w:numPr>
+          <w:ilvl w:val="0"/>
+          <w:numId w:val="11"/>
+        </w:numPr>
+      </w:pPr>
+      <w:r>
+        <w:t>lone pair of e</w:t>
+      </w:r>
+      <w:r>
+        <w:rPr>
+          <w:vertAlign w:val="superscript"/>
+        </w:rPr>
+        <w:t>-</w:t>
+      </w:r>
+      <w:r>
+        <w:t xml:space="preserve"> on O overlaps with </w:t>
+      </w:r>
+      <m:oMath>
+        <m:r>
+          <w:rPr>
+            <w:rFonts w:ascii="Cambria Math" w:hAnsi="Cambria Math"/>
+          </w:rPr>
+          <m:t>π</m:t>
+        </m:r>
+      </m:oMath>
+      <w:r>
+        <w:t xml:space="preserve"> cloud &amp; donated to the ring</w:t>
+      </w:r>
+    </w:p>
+    <w:p>
+      <w:pPr>
+        <w:pStyle w:val="ListParagraph"/>
+        <w:numPr>
+          <w:ilvl w:val="0"/>
+          <w:numId w:val="11"/>
+        </w:numPr>
+      </w:pPr>
+      <w:r>
+        <w:t>e</w:t>
+      </w:r>
+      <w:r>
+        <w:rPr>
+          <w:vertAlign w:val="superscript"/>
+        </w:rPr>
+        <w:t>-</w:t>
+      </w:r>
+      <w:r>
+        <w:t xml:space="preserve"> density of ring increased</w:t>
+      </w:r>
+    </w:p>
+    <w:p>
+      <w:pPr>
+        <w:pStyle w:val="Heading3"/>
+      </w:pPr>
+      <w:r>
+        <w:rPr>
+          <w:noProof/>
+        </w:rPr>
+        <w:t>Arene reactions</w:t>
+      </w:r>
+    </w:p>
+    <w:p>
+      <w:r>
+        <w:t>Reaction with oxygen:</w:t>
+      </w:r>
+      <w:r>
+        <w:rPr>
+          <w:rFonts w:ascii="Samsung Sharp Sans" w:hAnsi="Samsung Sharp Sans"/>
+        </w:rPr>
+        <w:tab/>
+      </w:r>
+      <m:oMath>
+        <m:r>
+          <w:rPr>
+            <w:rFonts w:ascii="Cambria Math" w:hAnsi="Cambria Math"/>
+          </w:rPr>
+          <m:t>Ar+</m:t>
+        </m:r>
+        <m:sSub>
+          <m:sSubPr>
+            <m:ctrlPr>
+              <w:rPr>
+                <w:rFonts w:ascii="Cambria Math" w:hAnsi="Cambria Math"/>
+                <w:i/>
+              </w:rPr>
+            </m:ctrlPr>
+          </m:sSubPr>
+          <m:e>
+            <m:r>
+              <w:rPr>
+                <w:rFonts w:ascii="Cambria Math" w:hAnsi="Cambria Math"/>
+              </w:rPr>
+              <m:t>O</m:t>
+            </m:r>
+          </m:e>
+          <m:sub>
+            <m:r>
+              <w:rPr>
+                <w:rFonts w:ascii="Cambria Math" w:hAnsi="Cambria Math"/>
+              </w:rPr>
+              <m:t>2</m:t>
+            </m:r>
+          </m:sub>
+        </m:sSub>
+        <m:r>
+          <w:rPr>
+            <w:rFonts w:ascii="Cambria Math" w:hAnsi="Cambria Math"/>
+          </w:rPr>
+          <m:t>→C</m:t>
+        </m:r>
+        <m:sSub>
+          <m:sSubPr>
+            <m:ctrlPr>
+              <w:rPr>
+                <w:rFonts w:ascii="Cambria Math" w:hAnsi="Cambria Math"/>
+                <w:i/>
+              </w:rPr>
+            </m:ctrlPr>
+          </m:sSubPr>
+          <m:e>
+            <m:r>
+              <w:rPr>
+                <w:rFonts w:ascii="Cambria Math" w:hAnsi="Cambria Math"/>
+              </w:rPr>
+              <m:t>O</m:t>
+            </m:r>
+          </m:e>
+          <m:sub>
+            <m:r>
+              <w:rPr>
+                <w:rFonts w:ascii="Cambria Math" w:hAnsi="Cambria Math"/>
+              </w:rPr>
+              <m:t>2</m:t>
+            </m:r>
+          </m:sub>
+        </m:sSub>
+        <m:r>
+          <w:rPr>
+            <w:rFonts w:ascii="Cambria Math" w:hAnsi="Cambria Math"/>
+          </w:rPr>
+          <m:t>+</m:t>
+        </m:r>
+        <m:sSub>
+          <m:sSubPr>
+            <m:ctrlPr>
+              <w:rPr>
+                <w:rFonts w:ascii="Cambria Math" w:hAnsi="Cambria Math"/>
+                <w:i/>
+              </w:rPr>
+            </m:ctrlPr>
+          </m:sSubPr>
+          <m:e>
+            <m:r>
+              <w:rPr>
+                <w:rFonts w:ascii="Cambria Math" w:hAnsi="Cambria Math"/>
+              </w:rPr>
+              <m:t>H</m:t>
+            </m:r>
+          </m:e>
+          <m:sub>
+            <m:r>
+              <w:rPr>
+                <w:rFonts w:ascii="Cambria Math" w:hAnsi="Cambria Math"/>
+              </w:rPr>
+              <m:t>2</m:t>
+            </m:r>
+          </m:sub>
+        </m:sSub>
+        <m:r>
+          <w:rPr>
+            <w:rFonts w:ascii="Cambria Math" w:hAnsi="Cambria Math"/>
+          </w:rPr>
+          <m:t>O</m:t>
+        </m:r>
+      </m:oMath>
+    </w:p>
+    <w:p>
+      <w:r>
+        <w:t>Halogenation:</w:t>
+      </w:r>
+      <w:r>
+        <w:tab/>
+      </w:r>
+      <w:r>
+        <w:tab/>
+      </w:r>
+      <m:oMath>
+        <m:r>
+          <w:rPr>
+            <w:rFonts w:ascii="Cambria Math" w:hAnsi="Cambria Math"/>
+          </w:rPr>
+          <m:t>Ar+</m:t>
+        </m:r>
+        <m:sSub>
+          <m:sSubPr>
+            <m:ctrlPr>
+              <w:rPr>
+                <w:rFonts w:ascii="Cambria Math" w:hAnsi="Cambria Math"/>
+                <w:i/>
+              </w:rPr>
+            </m:ctrlPr>
+          </m:sSubPr>
+          <m:e>
+            <m:r>
+              <w:rPr>
+                <w:rFonts w:ascii="Cambria Math" w:hAnsi="Cambria Math"/>
+              </w:rPr>
+              <m:t>X</m:t>
+            </m:r>
+          </m:e>
+          <m:sub>
+            <m:r>
+              <w:rPr>
+                <w:rFonts w:ascii="Cambria Math" w:hAnsi="Cambria Math"/>
+              </w:rPr>
+              <m:t>2</m:t>
+            </m:r>
+          </m:sub>
+        </m:sSub>
+        <m:r>
+          <w:rPr>
+            <w:rFonts w:ascii="Cambria Math" w:hAnsi="Cambria Math"/>
+          </w:rPr>
+          <m:t>→ArX+HX</m:t>
+        </m:r>
+      </m:oMath>
+      <w:r>
+        <w:t xml:space="preserve"> (ArBr</w:t>
+      </w:r>
+      <w:r>
+        <w:rPr>
+          <w:vertAlign w:val="subscript"/>
+        </w:rPr>
+        <w:t>3</w:t>
+      </w:r>
+      <w:r>
+        <w:t xml:space="preserve"> Anhydrous)</w:t>
+      </w:r>
+    </w:p>
+    <w:p>
+      <w:r>
+        <w:t>Nitration:</w:t>
+      </w:r>
+      <w:r>
+        <w:tab/>
+      </w:r>
+      <w:r>
+        <w:tab/>
+      </w:r>
+      <m:oMath>
+        <m:r>
+          <w:rPr>
+            <w:rFonts w:ascii="Cambria Math" w:hAnsi="Cambria Math"/>
+          </w:rPr>
+          <m:t>Ar+HN</m:t>
+        </m:r>
+        <m:sSub>
+          <m:sSubPr>
+            <m:ctrlPr>
+              <w:rPr>
+                <w:rFonts w:ascii="Cambria Math" w:hAnsi="Cambria Math"/>
+                <w:i/>
+              </w:rPr>
+            </m:ctrlPr>
+          </m:sSubPr>
+          <m:e>
+            <m:r>
+              <w:rPr>
+                <w:rFonts w:ascii="Cambria Math" w:hAnsi="Cambria Math"/>
+              </w:rPr>
+              <m:t>O</m:t>
+            </m:r>
+          </m:e>
+          <m:sub>
+            <m:r>
+              <w:rPr>
+                <w:rFonts w:ascii="Cambria Math" w:hAnsi="Cambria Math"/>
+              </w:rPr>
+              <m:t>3</m:t>
+            </m:r>
+          </m:sub>
+        </m:sSub>
+        <m:r>
+          <w:rPr>
+            <w:rFonts w:ascii="Cambria Math" w:hAnsi="Cambria Math"/>
+          </w:rPr>
+          <m:t>→ArN</m:t>
+        </m:r>
+        <m:sSub>
+          <m:sSubPr>
+            <m:ctrlPr>
+              <w:rPr>
+                <w:rFonts w:ascii="Cambria Math" w:hAnsi="Cambria Math"/>
+                <w:i/>
+              </w:rPr>
+            </m:ctrlPr>
+          </m:sSubPr>
+          <m:e>
+            <m:r>
+              <w:rPr>
+                <w:rFonts w:ascii="Cambria Math" w:hAnsi="Cambria Math"/>
+              </w:rPr>
+              <m:t>O</m:t>
+            </m:r>
+          </m:e>
+          <m:sub>
+            <m:r>
+              <w:rPr>
+                <w:rFonts w:ascii="Cambria Math" w:hAnsi="Cambria Math"/>
+              </w:rPr>
+              <m:t>2</m:t>
+            </m:r>
+          </m:sub>
+        </m:sSub>
+        <m:r>
+          <w:rPr>
+            <w:rFonts w:ascii="Cambria Math" w:hAnsi="Cambria Math"/>
+          </w:rPr>
+          <m:t>+</m:t>
+        </m:r>
+        <m:sSub>
+          <m:sSubPr>
+            <m:ctrlPr>
+              <w:rPr>
+                <w:rFonts w:ascii="Cambria Math" w:hAnsi="Cambria Math"/>
+                <w:i/>
+              </w:rPr>
+            </m:ctrlPr>
+          </m:sSubPr>
+          <m:e>
+            <m:r>
+              <w:rPr>
+                <w:rFonts w:ascii="Cambria Math" w:hAnsi="Cambria Math"/>
+              </w:rPr>
+              <m:t>H</m:t>
+            </m:r>
+          </m:e>
+          <m:sub>
+            <m:r>
+              <w:rPr>
+                <w:rFonts w:ascii="Cambria Math" w:hAnsi="Cambria Math"/>
+              </w:rPr>
+              <m:t>2</m:t>
+            </m:r>
+          </m:sub>
+        </m:sSub>
+        <m:r>
+          <w:rPr>
+            <w:rFonts w:ascii="Cambria Math" w:hAnsi="Cambria Math"/>
+          </w:rPr>
+          <m:t>O</m:t>
+        </m:r>
+      </m:oMath>
+      <w:r>
+        <w:t xml:space="preserve"> (H</w:t>
+      </w:r>
+      <w:r>
+        <w:rPr>
+          <w:vertAlign w:val="subscript"/>
+        </w:rPr>
+        <w:t>2</w:t>
+      </w:r>
+      <w:r>
+        <w:t>SO</w:t>
+      </w:r>
+      <w:r>
+        <w:rPr>
+          <w:vertAlign w:val="subscript"/>
+        </w:rPr>
+        <w:t>4</w:t>
+      </w:r>
+      <w:r>
+        <w:t xml:space="preserve"> &amp; HNO</w:t>
+      </w:r>
+      <w:r>
+        <w:rPr>
+          <w:vertAlign w:val="subscript"/>
+        </w:rPr>
+        <w:t>3</w:t>
+      </w:r>
+      <w:r>
+        <w:t xml:space="preserve"> reactant)</w:t>
+      </w:r>
+    </w:p>
+    <w:p>
+      <w:r>
+        <w:t>Friedel-crafts alkylation:</w:t>
+      </w:r>
+      <w:r>
+        <w:tab/>
+      </w:r>
+      <m:oMath>
+        <m:r>
+          <w:rPr>
+            <w:rFonts w:ascii="Cambria Math" w:hAnsi="Cambria Math"/>
+          </w:rPr>
+          <m:t>Ar+RCl→ArR+HCl</m:t>
+        </m:r>
+      </m:oMath>
+      <w:r>
+        <w:t xml:space="preserve"> (AlCl</w:t>
+      </w:r>
+      <w:r>
+        <w:rPr>
+          <w:vertAlign w:val="subscript"/>
+        </w:rPr>
+        <w:t>3</w:t>
+      </w:r>
+      <w:r>
+        <w:t xml:space="preserve"> catalyst)</w:t>
+      </w:r>
+    </w:p>
+    <w:p>
+      <w:r>
+        <w:t>Friedel-crafts acylation:</w:t>
+      </w:r>
+      <w:r>
+        <w:tab/>
+      </w:r>
+      <m:oMath>
+        <m:r>
+          <w:rPr>
+            <w:rFonts w:ascii="Cambria Math" w:hAnsi="Cambria Math"/>
+          </w:rPr>
+          <m:t>Ar+ROCl→ArRO+HCl</m:t>
+        </m:r>
+      </m:oMath>
+      <w:r>
+        <w:t xml:space="preserve"> (AlCl</w:t>
+      </w:r>
+      <w:r>
+        <w:rPr>
+          <w:vertAlign w:val="subscript"/>
+        </w:rPr>
+        <w:t>3</w:t>
+      </w:r>
+      <w:r>
+        <w:t xml:space="preserve"> catalyst)</w:t>
+      </w:r>
+    </w:p>
+    <w:p>
+      <w:r>
+        <w:t>Sulfonation:</w:t>
+      </w:r>
+      <w:r>
+        <w:tab/>
+      </w:r>
+      <w:r>
+        <w:tab/>
+      </w:r>
+      <m:oMath>
+        <m:r>
+          <w:rPr>
+            <w:rFonts w:ascii="Cambria Math" w:hAnsi="Cambria Math"/>
+          </w:rPr>
+          <m:t>Ar+</m:t>
+        </m:r>
+        <m:sSub>
+          <m:sSubPr>
+            <m:ctrlPr>
+              <w:rPr>
+                <w:rFonts w:ascii="Cambria Math" w:hAnsi="Cambria Math"/>
+                <w:i/>
+              </w:rPr>
+            </m:ctrlPr>
+          </m:sSubPr>
+          <m:e>
+            <m:r>
+              <w:rPr>
+                <w:rFonts w:ascii="Cambria Math" w:hAnsi="Cambria Math"/>
+              </w:rPr>
+              <m:t>H</m:t>
+            </m:r>
+          </m:e>
+          <m:sub>
+            <m:r>
+              <w:rPr>
+                <w:rFonts w:ascii="Cambria Math" w:hAnsi="Cambria Math"/>
+              </w:rPr>
+              <m:t>2</m:t>
+            </m:r>
+          </m:sub>
+        </m:sSub>
+        <m:r>
+          <w:rPr>
+            <w:rFonts w:ascii="Cambria Math" w:hAnsi="Cambria Math"/>
+          </w:rPr>
+          <m:t>S</m:t>
+        </m:r>
+        <m:sSub>
+          <m:sSubPr>
+            <m:ctrlPr>
+              <w:rPr>
+                <w:rFonts w:ascii="Cambria Math" w:hAnsi="Cambria Math"/>
+                <w:i/>
+              </w:rPr>
+            </m:ctrlPr>
+          </m:sSubPr>
+          <m:e>
+            <m:r>
+              <w:rPr>
+                <w:rFonts w:ascii="Cambria Math" w:hAnsi="Cambria Math"/>
+              </w:rPr>
+              <m:t>O</m:t>
+            </m:r>
+          </m:e>
+          <m:sub>
+            <m:r>
+              <w:rPr>
+                <w:rFonts w:ascii="Cambria Math" w:hAnsi="Cambria Math"/>
+              </w:rPr>
+              <m:t>4</m:t>
+            </m:r>
+          </m:sub>
+        </m:sSub>
+        <m:r>
+          <w:rPr>
+            <w:rFonts w:ascii="Cambria Math" w:hAnsi="Cambria Math"/>
+          </w:rPr>
+          <m:t>→ArS</m:t>
+        </m:r>
+        <m:sSub>
+          <m:sSubPr>
+            <m:ctrlPr>
+              <w:rPr>
+                <w:rFonts w:ascii="Cambria Math" w:hAnsi="Cambria Math"/>
+                <w:i/>
+              </w:rPr>
+            </m:ctrlPr>
+          </m:sSubPr>
+          <m:e>
+            <m:r>
+              <w:rPr>
+                <w:rFonts w:ascii="Cambria Math" w:hAnsi="Cambria Math"/>
+              </w:rPr>
+              <m:t>O</m:t>
+            </m:r>
+          </m:e>
+          <m:sub>
+            <m:r>
+              <w:rPr>
+                <w:rFonts w:ascii="Cambria Math" w:hAnsi="Cambria Math"/>
+              </w:rPr>
+              <m:t>3</m:t>
+            </m:r>
+          </m:sub>
+        </m:sSub>
+        <m:r>
+          <w:rPr>
+            <w:rFonts w:ascii="Cambria Math" w:hAnsi="Cambria Math"/>
+          </w:rPr>
+          <m:t>H+</m:t>
+        </m:r>
+        <m:sSub>
+          <m:sSubPr>
+            <m:ctrlPr>
+              <w:rPr>
+                <w:rFonts w:ascii="Cambria Math" w:hAnsi="Cambria Math"/>
+                <w:i/>
+              </w:rPr>
+            </m:ctrlPr>
+          </m:sSubPr>
+          <m:e>
+            <m:r>
+              <w:rPr>
+                <w:rFonts w:ascii="Cambria Math" w:hAnsi="Cambria Math"/>
+              </w:rPr>
+              <m:t>H</m:t>
+            </m:r>
+          </m:e>
+          <m:sub>
+            <m:r>
+              <w:rPr>
+                <w:rFonts w:ascii="Cambria Math" w:hAnsi="Cambria Math"/>
+              </w:rPr>
+              <m:t>2</m:t>
+            </m:r>
+          </m:sub>
+        </m:sSub>
+        <m:r>
+          <w:rPr>
+            <w:rFonts w:ascii="Cambria Math" w:hAnsi="Cambria Math"/>
+          </w:rPr>
+          <m:t>O</m:t>
+        </m:r>
+      </m:oMath>
+      <w:r>
+        <w:t xml:space="preserve"> (Ar warmed with sulfuric acid)</w:t>
+      </w:r>
+    </w:p>
+    <w:p>
+      <w:pPr>
+        <w:pStyle w:val="Heading3"/>
+      </w:pPr>
+      <w:r>
+        <w:t>Phenol</w:t>
+      </w:r>
+      <w:r>
+        <w:t xml:space="preserve"> reactions</w:t>
+      </w:r>
+    </w:p>
+    <w:p>
+      <w:r>
+        <w:t xml:space="preserve">Bromination: </w:t>
+      </w:r>
+      <w:r>
+        <w:tab/>
+      </w:r>
+      <w:r>
+        <w:tab/>
+      </w:r>
+      <m:oMath>
+        <m:r>
+          <w:rPr>
+            <w:rFonts w:ascii="Cambria Math" w:hAnsi="Cambria Math"/>
+          </w:rPr>
+          <m:t>Ar+3B</m:t>
+        </m:r>
+        <m:sSub>
+          <m:sSubPr>
+            <m:ctrlPr>
+              <w:rPr>
+                <w:rFonts w:ascii="Cambria Math" w:hAnsi="Cambria Math"/>
+                <w:i/>
+              </w:rPr>
+            </m:ctrlPr>
+          </m:sSubPr>
+          <m:e>
+            <m:r>
+              <w:rPr>
+                <w:rFonts w:ascii="Cambria Math" w:hAnsi="Cambria Math"/>
+              </w:rPr>
+              <m:t>r</m:t>
+            </m:r>
+          </m:e>
+          <m:sub>
+            <m:r>
+              <w:rPr>
+                <w:rFonts w:ascii="Cambria Math" w:hAnsi="Cambria Math"/>
+              </w:rPr>
+              <m:t>2</m:t>
+            </m:r>
+          </m:sub>
+        </m:sSub>
+        <m:r>
+          <w:rPr>
+            <w:rFonts w:ascii="Cambria Math" w:hAnsi="Cambria Math"/>
+          </w:rPr>
+          <m:t>→ArB</m:t>
+        </m:r>
+        <m:sSub>
+          <m:sSubPr>
+            <m:ctrlPr>
+              <w:rPr>
+                <w:rFonts w:ascii="Cambria Math" w:hAnsi="Cambria Math"/>
+                <w:i/>
+              </w:rPr>
+            </m:ctrlPr>
+          </m:sSubPr>
+          <m:e>
+            <m:r>
+              <w:rPr>
+                <w:rFonts w:ascii="Cambria Math" w:hAnsi="Cambria Math"/>
+              </w:rPr>
+              <m:t>r</m:t>
+            </m:r>
+          </m:e>
+          <m:sub>
+            <m:r>
+              <w:rPr>
+                <w:rFonts w:ascii="Cambria Math" w:hAnsi="Cambria Math"/>
+              </w:rPr>
+              <m:t>3</m:t>
+            </m:r>
+          </m:sub>
+        </m:sSub>
+        <m:r>
+          <w:rPr>
+            <w:rFonts w:ascii="Cambria Math" w:hAnsi="Cambria Math"/>
+          </w:rPr>
+          <m:t>+3HBr</m:t>
+        </m:r>
+      </m:oMath>
+      <w:r>
+        <w:t xml:space="preserve"> (Room temp.)</w:t>
+      </w:r>
+      <w:r>
+        <w:t xml:space="preserve"> (Orange sol.</w:t>
+      </w:r>
+      <m:oMath>
+        <m:r>
+          <w:rPr>
+            <w:rFonts w:ascii="Cambria Math" w:hAnsi="Cambria Math"/>
+          </w:rPr>
+          <m:t xml:space="preserve"> → </m:t>
+        </m:r>
+      </m:oMath>
+      <w:r>
+        <w:t xml:space="preserve">white p.p.) </w:t>
+      </w:r>
+    </w:p>
+    <w:p>
+      <w:pPr>
+        <w:pStyle w:val="Heading2"/>
+      </w:pPr>
+      <w:r>
+        <w:t>Amines</w:t>
+      </w:r>
+      <w:r>
+        <w:t xml:space="preserve"> RNH</w:t>
+      </w:r>
+      <w:r>
+        <w:rPr>
+          <w:vertAlign w:val="subscript"/>
+        </w:rPr>
+        <w:t>2</w:t>
+      </w:r>
+    </w:p>
+    <w:p>
+      <w:pPr>
+        <w:pStyle w:val="Heading3"/>
+      </w:pPr>
+      <w:r>
+        <w:t>Preparation</w:t>
+      </w:r>
+    </w:p>
+    <w:p>
+      <w:r>
+        <w:t>Halogenoalkanes:</w:t>
+      </w:r>
+      <w:r>
+        <w:tab/>
+      </w:r>
+      <w:r>
+        <w:tab/>
+      </w:r>
+      <m:oMath>
+        <m:r>
+          <w:rPr>
+            <w:rFonts w:ascii="Cambria Math" w:hAnsi="Cambria Math"/>
+          </w:rPr>
+          <m:t>RCl+2N</m:t>
+        </m:r>
+        <m:sSub>
+          <m:sSubPr>
+            <m:ctrlPr>
+              <w:rPr>
+                <w:rFonts w:ascii="Cambria Math" w:hAnsi="Cambria Math"/>
+                <w:i/>
+              </w:rPr>
+            </m:ctrlPr>
+          </m:sSubPr>
+          <m:e>
+            <m:r>
+              <w:rPr>
+                <w:rFonts w:ascii="Cambria Math" w:hAnsi="Cambria Math"/>
+              </w:rPr>
+              <m:t>H</m:t>
+            </m:r>
+          </m:e>
+          <m:sub>
+            <m:r>
+              <w:rPr>
+                <w:rFonts w:ascii="Cambria Math" w:hAnsi="Cambria Math"/>
+              </w:rPr>
+              <m:t>3</m:t>
+            </m:r>
+          </m:sub>
+        </m:sSub>
+        <m:r>
+          <w:rPr>
+            <w:rFonts w:ascii="Cambria Math" w:hAnsi="Cambria Math"/>
+          </w:rPr>
+          <m:t>→RN</m:t>
+        </m:r>
+        <m:sSub>
+          <m:sSubPr>
+            <m:ctrlPr>
+              <w:rPr>
+                <w:rFonts w:ascii="Cambria Math" w:hAnsi="Cambria Math"/>
+                <w:i/>
+              </w:rPr>
+            </m:ctrlPr>
+          </m:sSubPr>
+          <m:e>
+            <m:r>
+              <w:rPr>
+                <w:rFonts w:ascii="Cambria Math" w:hAnsi="Cambria Math"/>
+              </w:rPr>
+              <m:t>H</m:t>
+            </m:r>
+          </m:e>
+          <m:sub>
+            <m:r>
+              <w:rPr>
+                <w:rFonts w:ascii="Cambria Math" w:hAnsi="Cambria Math"/>
+              </w:rPr>
+              <m:t>2</m:t>
+            </m:r>
+          </m:sub>
+        </m:sSub>
+        <m:r>
+          <w:rPr>
+            <w:rFonts w:ascii="Cambria Math" w:hAnsi="Cambria Math"/>
+          </w:rPr>
+          <m:t>+N</m:t>
+        </m:r>
+        <m:sSub>
+          <m:sSubPr>
+            <m:ctrlPr>
+              <w:rPr>
+                <w:rFonts w:ascii="Cambria Math" w:hAnsi="Cambria Math"/>
+                <w:i/>
+              </w:rPr>
+            </m:ctrlPr>
+          </m:sSubPr>
+          <m:e>
+            <m:r>
+              <w:rPr>
+                <w:rFonts w:ascii="Cambria Math" w:hAnsi="Cambria Math"/>
+              </w:rPr>
+              <m:t>H</m:t>
+            </m:r>
+          </m:e>
+          <m:sub>
+            <m:r>
+              <w:rPr>
+                <w:rFonts w:ascii="Cambria Math" w:hAnsi="Cambria Math"/>
+              </w:rPr>
+              <m:t>4</m:t>
+            </m:r>
+          </m:sub>
+        </m:sSub>
+        <m:r>
+          <w:rPr>
+            <w:rFonts w:ascii="Cambria Math" w:hAnsi="Cambria Math"/>
+          </w:rPr>
+          <m:t>Cl</m:t>
+        </m:r>
+      </m:oMath>
+      <w:r>
+        <w:t xml:space="preserve"> (Excess, hot ethanolic NH</w:t>
+      </w:r>
+      <w:r>
+        <w:rPr>
+          <w:vertAlign w:val="subscript"/>
+        </w:rPr>
+        <w:t>3</w:t>
+      </w:r>
+      <w:r>
+        <w:t xml:space="preserve"> under pressure) [NS]</w:t>
+      </w:r>
+    </w:p>
+    <w:p>
+      <w:r>
+        <w:t>Nitriles reduction:</w:t>
+      </w:r>
+      <w:r>
+        <w:tab/>
+      </w:r>
+      <w:r>
+        <w:tab/>
+      </w:r>
+      <m:oMath>
+        <m:r>
+          <w:rPr>
+            <w:rFonts w:ascii="Cambria Math" w:hAnsi="Cambria Math"/>
+          </w:rPr>
+          <m:t>RCN+4</m:t>
+        </m:r>
+        <m:d>
+          <m:dPr>
+            <m:begChr m:val="["/>
+            <m:endChr m:val="]"/>
+            <m:ctrlPr>
+              <w:rPr>
+                <w:rFonts w:ascii="Cambria Math" w:hAnsi="Cambria Math"/>
+                <w:i/>
+              </w:rPr>
+            </m:ctrlPr>
+          </m:dPr>
+          <m:e>
+            <m:r>
+              <w:rPr>
+                <w:rFonts w:ascii="Cambria Math" w:hAnsi="Cambria Math"/>
+              </w:rPr>
+              <m:t>H</m:t>
+            </m:r>
+          </m:e>
+        </m:d>
+        <m:r>
+          <w:rPr>
+            <w:rFonts w:ascii="Cambria Math" w:hAnsi="Cambria Math"/>
+          </w:rPr>
+          <m:t>→RC</m:t>
+        </m:r>
+        <m:sSub>
+          <m:sSubPr>
+            <m:ctrlPr>
+              <w:rPr>
+                <w:rFonts w:ascii="Cambria Math" w:hAnsi="Cambria Math"/>
+                <w:i/>
+              </w:rPr>
+            </m:ctrlPr>
+          </m:sSubPr>
+          <m:e>
+            <m:r>
+              <w:rPr>
+                <w:rFonts w:ascii="Cambria Math" w:hAnsi="Cambria Math"/>
+              </w:rPr>
+              <m:t>H</m:t>
+            </m:r>
+          </m:e>
+          <m:sub>
+            <m:r>
+              <w:rPr>
+                <w:rFonts w:ascii="Cambria Math" w:hAnsi="Cambria Math"/>
+              </w:rPr>
+              <m:t>2</m:t>
+            </m:r>
+          </m:sub>
+        </m:sSub>
+        <m:r>
+          <w:rPr>
+            <w:rFonts w:ascii="Cambria Math" w:hAnsi="Cambria Math"/>
+          </w:rPr>
+          <m:t>N</m:t>
+        </m:r>
+        <m:sSub>
+          <m:sSubPr>
+            <m:ctrlPr>
+              <w:rPr>
+                <w:rFonts w:ascii="Cambria Math" w:hAnsi="Cambria Math"/>
+                <w:i/>
+              </w:rPr>
+            </m:ctrlPr>
+          </m:sSubPr>
+          <m:e>
+            <m:r>
+              <w:rPr>
+                <w:rFonts w:ascii="Cambria Math" w:hAnsi="Cambria Math"/>
+              </w:rPr>
+              <m:t>H</m:t>
+            </m:r>
+          </m:e>
+          <m:sub>
+            <m:r>
+              <w:rPr>
+                <w:rFonts w:ascii="Cambria Math" w:hAnsi="Cambria Math"/>
+              </w:rPr>
+              <m:t>2</m:t>
+            </m:r>
+          </m:sub>
+        </m:sSub>
+      </m:oMath>
+      <w:r>
+        <w:t xml:space="preserve"> (LiAlH</w:t>
+      </w:r>
+      <w:r>
+        <w:rPr>
+          <w:vertAlign w:val="subscript"/>
+        </w:rPr>
+        <w:t>4</w:t>
+      </w:r>
+      <w:r>
+        <w:t>)</w:t>
+      </w:r>
+    </w:p>
+    <w:p>
+      <w:r>
+        <w:t>Nitriles catalyzed:</w:t>
+      </w:r>
+      <w:r>
+        <w:tab/>
+      </w:r>
+      <w:r>
+        <w:tab/>
+      </w:r>
+      <m:oMath>
+        <m:r>
+          <w:rPr>
+            <w:rFonts w:ascii="Cambria Math" w:hAnsi="Cambria Math"/>
+          </w:rPr>
+          <m:t>RCN+2</m:t>
+        </m:r>
+        <m:sSub>
+          <m:sSubPr>
+            <m:ctrlPr>
+              <w:rPr>
+                <w:rFonts w:ascii="Cambria Math" w:hAnsi="Cambria Math"/>
+                <w:i/>
+              </w:rPr>
+            </m:ctrlPr>
+          </m:sSubPr>
+          <m:e>
+            <m:r>
+              <w:rPr>
+                <w:rFonts w:ascii="Cambria Math" w:hAnsi="Cambria Math"/>
+              </w:rPr>
+              <m:t>H</m:t>
+            </m:r>
+          </m:e>
+          <m:sub>
+            <m:r>
+              <w:rPr>
+                <w:rFonts w:ascii="Cambria Math" w:hAnsi="Cambria Math"/>
+              </w:rPr>
+              <m:t>2</m:t>
+            </m:r>
+          </m:sub>
+        </m:sSub>
+        <m:r>
+          <w:rPr>
+            <w:rFonts w:ascii="Cambria Math" w:hAnsi="Cambria Math"/>
+          </w:rPr>
+          <m:t>→RC</m:t>
+        </m:r>
+        <m:sSub>
+          <m:sSubPr>
+            <m:ctrlPr>
+              <w:rPr>
+                <w:rFonts w:ascii="Cambria Math" w:hAnsi="Cambria Math"/>
+                <w:i/>
+              </w:rPr>
+            </m:ctrlPr>
+          </m:sSubPr>
+          <m:e>
+            <m:r>
+              <w:rPr>
+                <w:rFonts w:ascii="Cambria Math" w:hAnsi="Cambria Math"/>
+              </w:rPr>
+              <m:t>H</m:t>
+            </m:r>
+          </m:e>
+          <m:sub>
+            <m:r>
+              <w:rPr>
+                <w:rFonts w:ascii="Cambria Math" w:hAnsi="Cambria Math"/>
+              </w:rPr>
+              <m:t>2</m:t>
+            </m:r>
+          </m:sub>
+        </m:sSub>
+        <m:r>
+          <w:rPr>
+            <w:rFonts w:ascii="Cambria Math" w:hAnsi="Cambria Math"/>
+          </w:rPr>
+          <m:t>N</m:t>
+        </m:r>
+        <m:sSub>
+          <m:sSubPr>
+            <m:ctrlPr>
+              <w:rPr>
+                <w:rFonts w:ascii="Cambria Math" w:hAnsi="Cambria Math"/>
+                <w:i/>
+              </w:rPr>
+            </m:ctrlPr>
+          </m:sSubPr>
+          <m:e>
+            <m:r>
+              <w:rPr>
+                <w:rFonts w:ascii="Cambria Math" w:hAnsi="Cambria Math"/>
+              </w:rPr>
+              <m:t>H</m:t>
+            </m:r>
+          </m:e>
+          <m:sub>
+            <m:r>
+              <w:rPr>
+                <w:rFonts w:ascii="Cambria Math" w:hAnsi="Cambria Math"/>
+              </w:rPr>
+              <m:t>2</m:t>
+            </m:r>
+          </m:sub>
+        </m:sSub>
+      </m:oMath>
+      <w:r>
+        <w:t xml:space="preserve"> (Nickel catalyst)</w:t>
+      </w:r>
+    </w:p>
+    <w:p>
+      <w:pPr>
+        <w:pStyle w:val="Heading3"/>
+      </w:pPr>
+      <w:r>
+        <w:t>Basicity</w:t>
+      </w:r>
+    </w:p>
+    <w:p>
+      <w:r>
+        <w:t>Higher availability of N lone pair e</w:t>
+      </w:r>
+      <w:r>
+        <w:rPr>
+          <w:vertAlign w:val="superscript"/>
+        </w:rPr>
+        <w:t>-</w:t>
+      </w:r>
+      <m:oMath>
+        <m:r>
+          <w:rPr>
+            <w:rFonts w:ascii="Cambria Math" w:hAnsi="Cambria Math"/>
+            <w:vertAlign w:val="superscript"/>
+          </w:rPr>
+          <m:t xml:space="preserve"> → </m:t>
+        </m:r>
+      </m:oMath>
+      <w:r>
+        <w:t>stronger base</w:t>
+      </w:r>
+    </w:p>
+    <w:p>
+      <w:pPr>
+        <w:rPr>
+          <w:u w:val="single"/>
+        </w:rPr>
+      </w:pPr>
+      <w:r>
+        <w:rPr>
+          <w:u w:val="single"/>
+        </w:rPr>
+        <w:t>2° &gt; 1° &gt; NH</w:t>
+      </w:r>
+      <w:r>
+        <w:rPr>
+          <w:u w:val="single"/>
+          <w:vertAlign w:val="subscript"/>
+        </w:rPr>
+        <w:t>3</w:t>
+      </w:r>
+      <w:r>
+        <w:rPr>
+          <w:u w:val="single"/>
+        </w:rPr>
+        <w:t xml:space="preserve"> &gt; ArNH</w:t>
+      </w:r>
+      <w:r>
+        <w:rPr>
+          <w:u w:val="single"/>
+          <w:vertAlign w:val="subscript"/>
+        </w:rPr>
+        <w:t>2</w:t>
+      </w:r>
+    </w:p>
+    <w:p>
+      <w:r>
+        <w:rPr>
+          <w:rFonts w:hint="eastAsia"/>
+        </w:rPr>
+        <w:t>∵</w:t>
+      </w:r>
+      <w:r>
+        <w:rPr>
+          <w:rFonts w:hint="eastAsia"/>
+        </w:rPr>
+        <w:t xml:space="preserve"> </w:t>
+      </w:r>
+      <w:r>
+        <w:t>Alkyl groups are e</w:t>
+      </w:r>
+      <w:r>
+        <w:rPr>
+          <w:vertAlign w:val="superscript"/>
+        </w:rPr>
+        <w:t>-</w:t>
+      </w:r>
+      <w:r>
+        <w:t xml:space="preserve"> pushing</w:t>
+      </w:r>
+    </w:p>
+    <w:p>
+      <w:r>
+        <w:rPr>
+          <w:rFonts w:hint="eastAsia"/>
+        </w:rPr>
+        <w:t>∵</w:t>
+      </w:r>
+      <w:r>
+        <w:t xml:space="preserve"> Lone pair is pulled into arene ring</w:t>
+      </w:r>
+    </w:p>
+    <w:p>
+      <w:pPr>
+        <w:pStyle w:val="Heading3"/>
+      </w:pPr>
+      <w:r>
+        <w:t>R</w:t>
+      </w:r>
+      <w:r>
+        <w:t>eactions</w:t>
+      </w:r>
+    </w:p>
+    <w:p>
+      <w:pPr>
+        <w:rPr>
+          <w:i/>
+          <w:iCs/>
+        </w:rPr>
+      </w:pPr>
+      <w:r>
+        <w:rPr>
+          <w:i/>
+          <w:iCs/>
+        </w:rPr>
+        <w:t>Amine / phenylamine have the same reactions</w:t>
+      </w:r>
+    </w:p>
+    <w:p>
+      <w:r>
+        <w:t>With water:</w:t>
+      </w:r>
+      <w:r>
+        <w:tab/>
+      </w:r>
+      <w:r>
+        <w:tab/>
+      </w:r>
+      <m:oMath>
+        <m:r>
+          <w:rPr>
+            <w:rFonts w:ascii="Cambria Math" w:hAnsi="Cambria Math"/>
+          </w:rPr>
+          <m:t>RN</m:t>
+        </m:r>
+        <m:sSub>
+          <m:sSubPr>
+            <m:ctrlPr>
+              <w:rPr>
+                <w:rFonts w:ascii="Cambria Math" w:hAnsi="Cambria Math"/>
+              </w:rPr>
+            </m:ctrlPr>
+          </m:sSubPr>
+          <m:e>
+            <m:r>
+              <w:rPr>
+                <w:rFonts w:ascii="Cambria Math" w:hAnsi="Cambria Math"/>
+              </w:rPr>
+              <m:t>H</m:t>
+            </m:r>
+          </m:e>
+          <m:sub>
+            <m:r>
+              <m:rPr>
+                <m:sty m:val="p"/>
+              </m:rPr>
+              <w:rPr>
+                <w:rFonts w:ascii="Cambria Math" w:hAnsi="Cambria Math"/>
+              </w:rPr>
+              <m:t>2</m:t>
+            </m:r>
+          </m:sub>
+        </m:sSub>
+        <m:r>
+          <m:rPr>
+            <m:sty m:val="p"/>
+          </m:rPr>
+          <w:rPr>
+            <w:rFonts w:ascii="Cambria Math" w:hAnsi="Cambria Math"/>
+          </w:rPr>
+          <m:t>+</m:t>
+        </m:r>
+        <m:sSub>
+          <m:sSubPr>
+            <m:ctrlPr>
+              <w:rPr>
+                <w:rFonts w:ascii="Cambria Math" w:hAnsi="Cambria Math"/>
+              </w:rPr>
+            </m:ctrlPr>
+          </m:sSubPr>
+          <m:e>
+            <m:r>
+              <w:rPr>
+                <w:rFonts w:ascii="Cambria Math" w:hAnsi="Cambria Math"/>
+              </w:rPr>
+              <m:t>H</m:t>
+            </m:r>
+          </m:e>
+          <m:sub>
+            <m:r>
+              <m:rPr>
+                <m:sty m:val="p"/>
+              </m:rPr>
+              <w:rPr>
+                <w:rFonts w:ascii="Cambria Math" w:hAnsi="Cambria Math"/>
+              </w:rPr>
+              <m:t>2</m:t>
+            </m:r>
+          </m:sub>
+        </m:sSub>
+        <m:r>
+          <w:rPr>
+            <w:rFonts w:ascii="Cambria Math" w:hAnsi="Cambria Math"/>
+          </w:rPr>
+          <m:t>O</m:t>
+        </m:r>
+        <m:r>
+          <m:rPr>
+            <m:sty m:val="p"/>
+          </m:rPr>
+          <w:rPr>
+            <w:rFonts w:ascii="Cambria Math" w:hAnsi="Cambria Math"/>
+          </w:rPr>
+          <m:t>⇌</m:t>
+        </m:r>
+        <m:r>
+          <w:rPr>
+            <w:rFonts w:ascii="Cambria Math" w:hAnsi="Cambria Math"/>
+          </w:rPr>
+          <m:t>RN</m:t>
+        </m:r>
+        <m:sSubSup>
+          <m:sSubSupPr>
+            <m:ctrlPr>
+              <w:rPr>
+                <w:rFonts w:ascii="Cambria Math" w:hAnsi="Cambria Math"/>
+              </w:rPr>
+            </m:ctrlPr>
+          </m:sSubSupPr>
+          <m:e>
+            <m:r>
+              <w:rPr>
+                <w:rFonts w:ascii="Cambria Math" w:hAnsi="Cambria Math"/>
+              </w:rPr>
+              <m:t>H</m:t>
+            </m:r>
+          </m:e>
+          <m:sub>
+            <m:r>
+              <m:rPr>
+                <m:sty m:val="p"/>
+              </m:rPr>
+              <w:rPr>
+                <w:rFonts w:ascii="Cambria Math" w:hAnsi="Cambria Math"/>
+              </w:rPr>
+              <m:t>3</m:t>
+            </m:r>
+          </m:sub>
+          <m:sup>
+            <m:r>
+              <m:rPr>
+                <m:sty m:val="p"/>
+              </m:rPr>
+              <w:rPr>
+                <w:rFonts w:ascii="Cambria Math" w:hAnsi="Cambria Math"/>
+              </w:rPr>
+              <m:t>+</m:t>
+            </m:r>
+          </m:sup>
+        </m:sSubSup>
+        <m:r>
+          <m:rPr>
+            <m:sty m:val="p"/>
+          </m:rPr>
+          <w:rPr>
+            <w:rFonts w:ascii="Cambria Math" w:hAnsi="Cambria Math"/>
+          </w:rPr>
+          <m:t>+</m:t>
+        </m:r>
+        <m:r>
+          <w:rPr>
+            <w:rFonts w:ascii="Cambria Math" w:hAnsi="Cambria Math"/>
+          </w:rPr>
+          <m:t>O</m:t>
+        </m:r>
+        <m:sSup>
+          <m:sSupPr>
+            <m:ctrlPr>
+              <w:rPr>
+                <w:rFonts w:ascii="Cambria Math" w:hAnsi="Cambria Math"/>
+              </w:rPr>
+            </m:ctrlPr>
+          </m:sSupPr>
+          <m:e>
+            <m:r>
+              <w:rPr>
+                <w:rFonts w:ascii="Cambria Math" w:hAnsi="Cambria Math"/>
+              </w:rPr>
+              <m:t>H</m:t>
+            </m:r>
+          </m:e>
+          <m:sup>
+            <m:r>
+              <m:rPr>
+                <m:sty m:val="p"/>
+              </m:rPr>
+              <w:rPr>
+                <w:rFonts w:ascii="Cambria Math" w:hAnsi="Cambria Math"/>
+              </w:rPr>
+              <m:t>-</m:t>
+            </m:r>
+          </m:sup>
+        </m:sSup>
+      </m:oMath>
+    </w:p>
+    <w:p>
+      <w:r>
+        <w:t>With acids:</w:t>
+      </w:r>
+      <w:r>
+        <w:tab/>
+      </w:r>
+      <w:r>
+        <w:tab/>
+      </w:r>
+      <m:oMath>
+        <m:r>
+          <w:rPr>
+            <w:rFonts w:ascii="Cambria Math" w:hAnsi="Cambria Math"/>
+          </w:rPr>
+          <m:t>RN</m:t>
+        </m:r>
+        <m:sSub>
+          <m:sSubPr>
+            <m:ctrlPr>
+              <w:rPr>
+                <w:rFonts w:ascii="Cambria Math" w:hAnsi="Cambria Math"/>
+                <w:i/>
+              </w:rPr>
+            </m:ctrlPr>
+          </m:sSubPr>
+          <m:e>
+            <m:r>
+              <w:rPr>
+                <w:rFonts w:ascii="Cambria Math" w:hAnsi="Cambria Math"/>
+              </w:rPr>
+              <m:t>H</m:t>
+            </m:r>
+          </m:e>
+          <m:sub>
+            <m:r>
+              <w:rPr>
+                <w:rFonts w:ascii="Cambria Math" w:hAnsi="Cambria Math"/>
+              </w:rPr>
+              <m:t>2</m:t>
+            </m:r>
+          </m:sub>
+        </m:sSub>
+        <m:r>
+          <w:rPr>
+            <w:rFonts w:ascii="Cambria Math" w:hAnsi="Cambria Math"/>
+          </w:rPr>
+          <m:t>+</m:t>
+        </m:r>
+        <m:sSup>
+          <m:sSupPr>
+            <m:ctrlPr>
+              <w:rPr>
+                <w:rFonts w:ascii="Cambria Math" w:hAnsi="Cambria Math"/>
+                <w:i/>
+              </w:rPr>
+            </m:ctrlPr>
+          </m:sSupPr>
+          <m:e>
+            <m:r>
+              <w:rPr>
+                <w:rFonts w:ascii="Cambria Math" w:hAnsi="Cambria Math"/>
+              </w:rPr>
+              <m:t>H</m:t>
+            </m:r>
+          </m:e>
+          <m:sup>
+            <m:r>
+              <w:rPr>
+                <w:rFonts w:ascii="Cambria Math" w:hAnsi="Cambria Math"/>
+              </w:rPr>
+              <m:t>+</m:t>
+            </m:r>
+          </m:sup>
+        </m:sSup>
+        <m:r>
+          <w:rPr>
+            <w:rFonts w:ascii="Cambria Math" w:hAnsi="Cambria Math"/>
+          </w:rPr>
+          <m:t>→RN</m:t>
+        </m:r>
+        <m:sSubSup>
+          <m:sSubSupPr>
+            <m:ctrlPr>
+              <w:rPr>
+                <w:rFonts w:ascii="Cambria Math" w:hAnsi="Cambria Math"/>
+                <w:i/>
+              </w:rPr>
+            </m:ctrlPr>
+          </m:sSubSupPr>
+          <m:e>
+            <m:r>
+              <w:rPr>
+                <w:rFonts w:ascii="Cambria Math" w:hAnsi="Cambria Math"/>
+              </w:rPr>
+              <m:t>H</m:t>
+            </m:r>
+          </m:e>
+          <m:sub>
+            <m:r>
+              <w:rPr>
+                <w:rFonts w:ascii="Cambria Math" w:hAnsi="Cambria Math"/>
+              </w:rPr>
+              <m:t>3</m:t>
+            </m:r>
+          </m:sub>
+          <m:sup>
+            <m:r>
+              <w:rPr>
+                <w:rFonts w:ascii="Cambria Math" w:hAnsi="Cambria Math"/>
+              </w:rPr>
+              <m:t>+</m:t>
+            </m:r>
+          </m:sup>
+        </m:sSubSup>
+      </m:oMath>
+      <w:r>
+        <w:t xml:space="preserve"> (revert with OH</w:t>
+      </w:r>
+      <w:r>
+        <w:rPr>
+          <w:vertAlign w:val="superscript"/>
+        </w:rPr>
+        <w:t>-</w:t>
+      </w:r>
+      <w:r>
+        <w:t>)</w:t>
+      </w:r>
+    </w:p>
+    <w:p>
+      <w:r>
+        <w:t>With acyl chlorides:</w:t>
+      </w:r>
+      <w:r>
+        <w:tab/>
+      </w:r>
+      <m:oMath>
+        <m:r>
+          <w:rPr>
+            <w:rFonts w:ascii="Cambria Math" w:hAnsi="Cambria Math"/>
+          </w:rPr>
+          <m:t>RN</m:t>
+        </m:r>
+        <m:sSub>
+          <m:sSubPr>
+            <m:ctrlPr>
+              <w:rPr>
+                <w:rFonts w:ascii="Cambria Math" w:hAnsi="Cambria Math"/>
+                <w:i/>
+              </w:rPr>
+            </m:ctrlPr>
+          </m:sSubPr>
+          <m:e>
+            <m:r>
+              <w:rPr>
+                <w:rFonts w:ascii="Cambria Math" w:hAnsi="Cambria Math"/>
+              </w:rPr>
+              <m:t>H</m:t>
+            </m:r>
+          </m:e>
+          <m:sub>
+            <m:r>
+              <w:rPr>
+                <w:rFonts w:ascii="Cambria Math" w:hAnsi="Cambria Math"/>
+              </w:rPr>
+              <m:t>2</m:t>
+            </m:r>
+          </m:sub>
+        </m:sSub>
+        <m:r>
+          <w:rPr>
+            <w:rFonts w:ascii="Cambria Math" w:hAnsi="Cambria Math"/>
+          </w:rPr>
+          <m:t>+</m:t>
+        </m:r>
+        <m:sSup>
+          <m:sSupPr>
+            <m:ctrlPr>
+              <w:rPr>
+                <w:rFonts w:ascii="Cambria Math" w:hAnsi="Cambria Math"/>
+                <w:i/>
+              </w:rPr>
+            </m:ctrlPr>
+          </m:sSupPr>
+          <m:e>
+            <m:r>
+              <w:rPr>
+                <w:rFonts w:ascii="Cambria Math" w:hAnsi="Cambria Math"/>
+              </w:rPr>
+              <m:t>R</m:t>
+            </m:r>
+          </m:e>
+          <m:sup>
+            <m:r>
+              <w:rPr>
+                <w:rFonts w:ascii="Cambria Math" w:hAnsi="Cambria Math"/>
+              </w:rPr>
+              <m:t>'</m:t>
+            </m:r>
+          </m:sup>
+        </m:sSup>
+        <m:r>
+          <w:rPr>
+            <w:rFonts w:ascii="Cambria Math" w:hAnsi="Cambria Math"/>
+          </w:rPr>
+          <m:t>OCl→</m:t>
+        </m:r>
+        <m:sSup>
+          <m:sSupPr>
+            <m:ctrlPr>
+              <w:rPr>
+                <w:rFonts w:ascii="Cambria Math" w:hAnsi="Cambria Math"/>
+                <w:i/>
+              </w:rPr>
+            </m:ctrlPr>
+          </m:sSupPr>
+          <m:e>
+            <m:r>
+              <w:rPr>
+                <w:rFonts w:ascii="Cambria Math" w:hAnsi="Cambria Math"/>
+              </w:rPr>
+              <m:t>R</m:t>
+            </m:r>
+          </m:e>
+          <m:sup>
+            <m:r>
+              <w:rPr>
+                <w:rFonts w:ascii="Cambria Math" w:hAnsi="Cambria Math"/>
+              </w:rPr>
+              <m:t>'</m:t>
+            </m:r>
+          </m:sup>
+        </m:sSup>
+        <m:r>
+          <w:rPr>
+            <w:rFonts w:ascii="Cambria Math" w:hAnsi="Cambria Math"/>
+          </w:rPr>
+          <m:t>ONHR+HCl</m:t>
+        </m:r>
+      </m:oMath>
+    </w:p>
+    <w:p>
+      <w:r>
+        <w:t>Halogenation:</w:t>
+      </w:r>
+      <w:r>
+        <w:tab/>
+      </w:r>
+      <w:r>
+        <w:tab/>
+      </w:r>
+      <m:oMath>
+        <m:r>
+          <w:rPr>
+            <w:rFonts w:ascii="Cambria Math" w:hAnsi="Cambria Math"/>
+          </w:rPr>
+          <m:t>RN</m:t>
+        </m:r>
+        <m:sSub>
+          <m:sSubPr>
+            <m:ctrlPr>
+              <w:rPr>
+                <w:rFonts w:ascii="Cambria Math" w:hAnsi="Cambria Math"/>
+                <w:i/>
+              </w:rPr>
+            </m:ctrlPr>
+          </m:sSubPr>
+          <m:e>
+            <m:r>
+              <w:rPr>
+                <w:rFonts w:ascii="Cambria Math" w:hAnsi="Cambria Math"/>
+              </w:rPr>
+              <m:t>H</m:t>
+            </m:r>
+          </m:e>
+          <m:sub>
+            <m:r>
+              <w:rPr>
+                <w:rFonts w:ascii="Cambria Math" w:hAnsi="Cambria Math"/>
+              </w:rPr>
+              <m:t>2</m:t>
+            </m:r>
+          </m:sub>
+        </m:sSub>
+        <m:r>
+          <w:rPr>
+            <w:rFonts w:ascii="Cambria Math" w:hAnsi="Cambria Math"/>
+          </w:rPr>
+          <m:t>+</m:t>
+        </m:r>
+        <m:sSup>
+          <m:sSupPr>
+            <m:ctrlPr>
+              <w:rPr>
+                <w:rFonts w:ascii="Cambria Math" w:hAnsi="Cambria Math"/>
+                <w:i/>
+              </w:rPr>
+            </m:ctrlPr>
+          </m:sSupPr>
+          <m:e>
+            <m:r>
+              <w:rPr>
+                <w:rFonts w:ascii="Cambria Math" w:hAnsi="Cambria Math"/>
+              </w:rPr>
+              <m:t>R</m:t>
+            </m:r>
+          </m:e>
+          <m:sup>
+            <m:r>
+              <w:rPr>
+                <w:rFonts w:ascii="Cambria Math" w:hAnsi="Cambria Math"/>
+              </w:rPr>
+              <m:t>'</m:t>
+            </m:r>
+          </m:sup>
+        </m:sSup>
+        <m:r>
+          <w:rPr>
+            <w:rFonts w:ascii="Cambria Math" w:hAnsi="Cambria Math"/>
+          </w:rPr>
+          <m:t>X→RNH</m:t>
+        </m:r>
+        <m:sSup>
+          <m:sSupPr>
+            <m:ctrlPr>
+              <w:rPr>
+                <w:rFonts w:ascii="Cambria Math" w:hAnsi="Cambria Math"/>
+                <w:i/>
+              </w:rPr>
+            </m:ctrlPr>
+          </m:sSupPr>
+          <m:e>
+            <m:r>
+              <w:rPr>
+                <w:rFonts w:ascii="Cambria Math" w:hAnsi="Cambria Math"/>
+              </w:rPr>
+              <m:t>R</m:t>
+            </m:r>
+          </m:e>
+          <m:sup>
+            <m:r>
+              <w:rPr>
+                <w:rFonts w:ascii="Cambria Math" w:hAnsi="Cambria Math"/>
+              </w:rPr>
+              <m:t>'</m:t>
+            </m:r>
+          </m:sup>
+        </m:sSup>
+        <m:r>
+          <w:rPr>
+            <w:rFonts w:ascii="Cambria Math" w:hAnsi="Cambria Math"/>
+          </w:rPr>
+          <m:t>+HX</m:t>
+        </m:r>
+      </m:oMath>
+    </w:p>
+    <w:p>
+      <w:pPr>
+        <w:ind w:firstLine="720"/>
+      </w:pPr>
+      <w:r>
+        <w:t>2° to 3°:</w:t>
+      </w:r>
+      <w:r>
+        <w:tab/>
+      </w:r>
+      <w:r>
+        <w:tab/>
+      </w:r>
+      <m:oMath>
+        <m:r>
+          <w:rPr>
+            <w:rFonts w:ascii="Cambria Math" w:hAnsi="Cambria Math"/>
+          </w:rPr>
+          <m:t>RNH</m:t>
+        </m:r>
+        <m:sSup>
+          <m:sSupPr>
+            <m:ctrlPr>
+              <w:rPr>
+                <w:rFonts w:ascii="Cambria Math" w:hAnsi="Cambria Math"/>
+                <w:i/>
+              </w:rPr>
+            </m:ctrlPr>
+          </m:sSupPr>
+          <m:e>
+            <m:r>
+              <w:rPr>
+                <w:rFonts w:ascii="Cambria Math" w:hAnsi="Cambria Math"/>
+              </w:rPr>
+              <m:t>R</m:t>
+            </m:r>
+          </m:e>
+          <m:sup>
+            <m:r>
+              <w:rPr>
+                <w:rFonts w:ascii="Cambria Math" w:hAnsi="Cambria Math"/>
+              </w:rPr>
+              <m:t>'</m:t>
+            </m:r>
+          </m:sup>
+        </m:sSup>
+        <m:r>
+          <w:rPr>
+            <w:rFonts w:ascii="Cambria Math" w:hAnsi="Cambria Math"/>
+          </w:rPr>
+          <m:t>+R”Cl→RN</m:t>
+        </m:r>
+        <m:sSup>
+          <m:sSupPr>
+            <m:ctrlPr>
+              <w:rPr>
+                <w:rFonts w:ascii="Cambria Math" w:hAnsi="Cambria Math"/>
+                <w:i/>
+              </w:rPr>
+            </m:ctrlPr>
+          </m:sSupPr>
+          <m:e>
+            <m:r>
+              <w:rPr>
+                <w:rFonts w:ascii="Cambria Math" w:hAnsi="Cambria Math"/>
+              </w:rPr>
+              <m:t>R</m:t>
+            </m:r>
+          </m:e>
+          <m:sup>
+            <m:r>
+              <w:rPr>
+                <w:rFonts w:ascii="Cambria Math" w:hAnsi="Cambria Math"/>
+              </w:rPr>
+              <m:t>'</m:t>
+            </m:r>
+          </m:sup>
+        </m:sSup>
+        <m:r>
+          <w:rPr>
+            <w:rFonts w:ascii="Cambria Math" w:hAnsi="Cambria Math"/>
+          </w:rPr>
+          <m:t>R”+HCl</m:t>
+        </m:r>
+      </m:oMath>
+    </w:p>
+    <w:p>
+      <w:pPr>
+        <w:ind w:firstLine="720"/>
+      </w:pPr>
+      <w:r>
+        <w:t>3° to 4°:</w:t>
+      </w:r>
+      <w:r>
+        <w:tab/>
+      </w:r>
+      <w:r>
+        <w:tab/>
+      </w:r>
+      <m:oMath>
+        <m:r>
+          <w:rPr>
+            <w:rFonts w:ascii="Cambria Math" w:hAnsi="Cambria Math"/>
+          </w:rPr>
+          <m:t>RN</m:t>
+        </m:r>
+        <m:sSup>
+          <m:sSupPr>
+            <m:ctrlPr>
+              <w:rPr>
+                <w:rFonts w:ascii="Cambria Math" w:hAnsi="Cambria Math"/>
+                <w:i/>
+              </w:rPr>
+            </m:ctrlPr>
+          </m:sSupPr>
+          <m:e>
+            <m:r>
+              <w:rPr>
+                <w:rFonts w:ascii="Cambria Math" w:hAnsi="Cambria Math"/>
+              </w:rPr>
+              <m:t>R</m:t>
+            </m:r>
+          </m:e>
+          <m:sup>
+            <m:r>
+              <w:rPr>
+                <w:rFonts w:ascii="Cambria Math" w:hAnsi="Cambria Math"/>
+              </w:rPr>
+              <m:t>'</m:t>
+            </m:r>
+          </m:sup>
+        </m:sSup>
+        <m:r>
+          <w:rPr>
+            <w:rFonts w:ascii="Cambria Math" w:hAnsi="Cambria Math"/>
+          </w:rPr>
+          <m:t>R”+</m:t>
+        </m:r>
+        <m:sSup>
+          <m:sSupPr>
+            <m:ctrlPr>
+              <w:rPr>
+                <w:rFonts w:ascii="Cambria Math" w:hAnsi="Cambria Math"/>
+                <w:i/>
+              </w:rPr>
+            </m:ctrlPr>
+          </m:sSupPr>
+          <m:e>
+            <m:r>
+              <w:rPr>
+                <w:rFonts w:ascii="Cambria Math" w:hAnsi="Cambria Math"/>
+              </w:rPr>
+              <m:t>R</m:t>
+            </m:r>
+          </m:e>
+          <m:sup>
+            <m:r>
+              <w:rPr>
+                <w:rFonts w:ascii="Cambria Math" w:hAnsi="Cambria Math"/>
+              </w:rPr>
+              <m:t>'''+</m:t>
+            </m:r>
+          </m:sup>
+        </m:sSup>
+        <m:r>
+          <w:rPr>
+            <w:rFonts w:ascii="Cambria Math" w:hAnsi="Cambria Math"/>
+          </w:rPr>
+          <m:t>→R</m:t>
+        </m:r>
+        <m:sSup>
+          <m:sSupPr>
+            <m:ctrlPr>
+              <w:rPr>
+                <w:rFonts w:ascii="Cambria Math" w:hAnsi="Cambria Math"/>
+                <w:i/>
+              </w:rPr>
+            </m:ctrlPr>
+          </m:sSupPr>
+          <m:e>
+            <m:r>
+              <w:rPr>
+                <w:rFonts w:ascii="Cambria Math" w:hAnsi="Cambria Math"/>
+              </w:rPr>
+              <m:t>N</m:t>
+            </m:r>
+          </m:e>
+          <m:sup>
+            <m:r>
+              <w:rPr>
+                <w:rFonts w:ascii="Cambria Math" w:hAnsi="Cambria Math"/>
+              </w:rPr>
+              <m:t>+</m:t>
+            </m:r>
+          </m:sup>
+        </m:sSup>
+        <m:sSup>
+          <m:sSupPr>
+            <m:ctrlPr>
+              <w:rPr>
+                <w:rFonts w:ascii="Cambria Math" w:hAnsi="Cambria Math"/>
+                <w:i/>
+              </w:rPr>
+            </m:ctrlPr>
+          </m:sSupPr>
+          <m:e>
+            <m:r>
+              <w:rPr>
+                <w:rFonts w:ascii="Cambria Math" w:hAnsi="Cambria Math"/>
+              </w:rPr>
+              <m:t>R</m:t>
+            </m:r>
+          </m:e>
+          <m:sup>
+            <m:r>
+              <w:rPr>
+                <w:rFonts w:ascii="Cambria Math" w:hAnsi="Cambria Math"/>
+              </w:rPr>
+              <m:t>'</m:t>
+            </m:r>
+          </m:sup>
+        </m:sSup>
+        <m:r>
+          <w:rPr>
+            <w:rFonts w:ascii="Cambria Math" w:hAnsi="Cambria Math"/>
+          </w:rPr>
+          <m:t>R”</m:t>
+        </m:r>
+        <m:sSup>
+          <m:sSupPr>
+            <m:ctrlPr>
+              <w:rPr>
+                <w:rFonts w:ascii="Cambria Math" w:hAnsi="Cambria Math"/>
+                <w:i/>
+              </w:rPr>
+            </m:ctrlPr>
+          </m:sSupPr>
+          <m:e>
+            <m:r>
+              <w:rPr>
+                <w:rFonts w:ascii="Cambria Math" w:hAnsi="Cambria Math"/>
+              </w:rPr>
+              <m:t>R</m:t>
+            </m:r>
+          </m:e>
+          <m:sup>
+            <m:r>
+              <w:rPr>
+                <w:rFonts w:ascii="Cambria Math" w:hAnsi="Cambria Math"/>
+              </w:rPr>
+              <m:t>'''</m:t>
+            </m:r>
+          </m:sup>
+        </m:sSup>
+      </m:oMath>
+    </w:p>
+    <w:p>
+      <w:pPr>
+        <w:rPr>
+          <w:rFonts w:ascii="Samsung Sharp Sans" w:hAnsi="Samsung Sharp Sans"/>
+          <w:b/>
+          <w:bCs/>
+          <w:sz w:val="28"/>
+          <w:szCs w:val="32"/>
+        </w:rPr>
+      </w:pPr>
+      <w:r>
+        <w:br w:type="page"/>
+      </w:r>
+    </w:p>
+    <w:p>
+      <w:pPr>
+        <w:pStyle w:val="Heading3"/>
+      </w:pPr>
+      <w:r>
+        <w:lastRenderedPageBreak/>
+        <w:t>Preparing aromatic amines</w:t>
+      </w:r>
+    </w:p>
+    <w:p>
+      <m:oMath>
+        <m:r>
+          <w:rPr>
+            <w:rFonts w:ascii="Cambria Math" w:hAnsi="Cambria Math"/>
+          </w:rPr>
+          <m:t>ArN</m:t>
+        </m:r>
+        <m:sSub>
+          <m:sSubPr>
+            <m:ctrlPr>
+              <w:rPr>
+                <w:rFonts w:ascii="Cambria Math" w:hAnsi="Cambria Math"/>
+                <w:i/>
+              </w:rPr>
+            </m:ctrlPr>
+          </m:sSubPr>
+          <m:e>
+            <m:r>
+              <w:rPr>
+                <w:rFonts w:ascii="Cambria Math" w:hAnsi="Cambria Math"/>
+              </w:rPr>
+              <m:t>O</m:t>
+            </m:r>
+          </m:e>
+          <m:sub>
+            <m:r>
+              <w:rPr>
+                <w:rFonts w:ascii="Cambria Math" w:hAnsi="Cambria Math"/>
+              </w:rPr>
+              <m:t>2</m:t>
+            </m:r>
+          </m:sub>
+        </m:sSub>
+        <m:r>
+          <w:rPr>
+            <w:rFonts w:ascii="Cambria Math" w:hAnsi="Cambria Math"/>
+          </w:rPr>
+          <m:t>+6</m:t>
+        </m:r>
+        <m:d>
+          <m:dPr>
+            <m:begChr m:val="["/>
+            <m:endChr m:val="]"/>
+            <m:ctrlPr>
+              <w:rPr>
+                <w:rFonts w:ascii="Cambria Math" w:hAnsi="Cambria Math"/>
+                <w:i/>
+              </w:rPr>
+            </m:ctrlPr>
+          </m:dPr>
+          <m:e>
+            <m:r>
+              <w:rPr>
+                <w:rFonts w:ascii="Cambria Math" w:hAnsi="Cambria Math"/>
+              </w:rPr>
+              <m:t>H</m:t>
+            </m:r>
+          </m:e>
+        </m:d>
+        <m:r>
+          <w:rPr>
+            <w:rFonts w:ascii="Cambria Math" w:hAnsi="Cambria Math"/>
+          </w:rPr>
+          <m:t>→ArN</m:t>
+        </m:r>
+        <m:sSub>
+          <m:sSubPr>
+            <m:ctrlPr>
+              <w:rPr>
+                <w:rFonts w:ascii="Cambria Math" w:hAnsi="Cambria Math"/>
+                <w:i/>
+              </w:rPr>
+            </m:ctrlPr>
+          </m:sSubPr>
+          <m:e>
+            <m:r>
+              <w:rPr>
+                <w:rFonts w:ascii="Cambria Math" w:hAnsi="Cambria Math"/>
+              </w:rPr>
+              <m:t>H</m:t>
+            </m:r>
+          </m:e>
+          <m:sub>
+            <m:r>
+              <w:rPr>
+                <w:rFonts w:ascii="Cambria Math" w:hAnsi="Cambria Math"/>
+              </w:rPr>
+              <m:t>2</m:t>
+            </m:r>
+          </m:sub>
+        </m:sSub>
+        <m:r>
+          <w:rPr>
+            <w:rFonts w:ascii="Cambria Math" w:hAnsi="Cambria Math"/>
+          </w:rPr>
+          <m:t>+2</m:t>
+        </m:r>
+        <m:sSub>
+          <m:sSubPr>
+            <m:ctrlPr>
+              <w:rPr>
+                <w:rFonts w:ascii="Cambria Math" w:hAnsi="Cambria Math"/>
+                <w:i/>
+              </w:rPr>
+            </m:ctrlPr>
+          </m:sSubPr>
+          <m:e>
+            <m:r>
+              <w:rPr>
+                <w:rFonts w:ascii="Cambria Math" w:hAnsi="Cambria Math"/>
+              </w:rPr>
+              <m:t>H</m:t>
+            </m:r>
+          </m:e>
+          <m:sub>
+            <m:r>
+              <w:rPr>
+                <w:rFonts w:ascii="Cambria Math" w:hAnsi="Cambria Math"/>
+              </w:rPr>
+              <m:t>2</m:t>
+            </m:r>
+          </m:sub>
+        </m:sSub>
+        <m:r>
+          <w:rPr>
+            <w:rFonts w:ascii="Cambria Math" w:hAnsi="Cambria Math"/>
+          </w:rPr>
+          <m:t>O</m:t>
+        </m:r>
+      </m:oMath>
+      <w:r>
+        <w:t xml:space="preserve"> (Tin [Sn] mixed with HCl, heat under reflux)</w:t>
+      </w:r>
+    </w:p>
+    <w:p>
+      <w:pPr>
+        <w:pStyle w:val="Heading2"/>
+      </w:pPr>
+      <w:r>
+        <w:rPr>
+          <w:noProof/>
+        </w:rPr>
+        <w:drawing>
+          <wp:anchor distT="0" distB="0" distL="114300" distR="114300" simplePos="0" relativeHeight="251660288" behindDoc="0" locked="0" layoutInCell="1" allowOverlap="1" wp14:anchorId="06462029" wp14:editId="596DE4D9">
+            <wp:simplePos x="0" y="0"/>
+            <wp:positionH relativeFrom="column">
+              <wp:posOffset>5704426</wp:posOffset>
+            </wp:positionH>
+            <wp:positionV relativeFrom="paragraph">
+              <wp:posOffset>-26035</wp:posOffset>
+            </wp:positionV>
+            <wp:extent cx="914400" cy="1140822"/>
+            <wp:effectExtent l="0" t="0" r="0" b="2540"/>
+            <wp:wrapNone/>
+            <wp:docPr id="10" name="Picture 10"/>
+            <wp:cNvGraphicFramePr>
+              <a:graphicFrameLocks xmlns:a="http://schemas.openxmlformats.org/drawingml/2006/main" noChangeAspect="1"/>
+            </wp:cNvGraphicFramePr>
+            <a:graphic xmlns:a="http://schemas.openxmlformats.org/drawingml/2006/main">
+              <a:graphicData uri="http://schemas.openxmlformats.org/drawingml/2006/picture">
+                <pic:pic xmlns:pic="http://schemas.openxmlformats.org/drawingml/2006/picture">
+                  <pic:nvPicPr>
+                    <pic:cNvPr id="1" name=""/>
+                    <pic:cNvPicPr/>
+                  </pic:nvPicPr>
+                  <pic:blipFill>
+                    <a:blip r:embed="rId20">
+                      <a:extLst>
+                        <a:ext uri="{28A0092B-C50C-407E-A947-70E740481C1C}">
+                          <a14:useLocalDpi xmlns:a14="http://schemas.microsoft.com/office/drawing/2010/main" val="0"/>
+                        </a:ext>
+                      </a:extLst>
+                    </a:blip>
+                    <a:stretch>
+                      <a:fillRect/>
+                    </a:stretch>
+                  </pic:blipFill>
+                  <pic:spPr>
+                    <a:xfrm>
+                      <a:off x="0" y="0"/>
+                      <a:ext cx="914400" cy="1140822"/>
+                    </a:xfrm>
+                    <a:prstGeom prst="rect">
+                      <a:avLst/>
+                    </a:prstGeom>
+                  </pic:spPr>
+                </pic:pic>
+              </a:graphicData>
+            </a:graphic>
+            <wp14:sizeRelH relativeFrom="margin">
+              <wp14:pctWidth>0</wp14:pctWidth>
+            </wp14:sizeRelH>
+            <wp14:sizeRelV relativeFrom="margin">
+              <wp14:pctHeight>0</wp14:pctHeight>
+            </wp14:sizeRelV>
+          </wp:anchor>
+        </w:drawing>
+      </w:r>
+      <w:r>
+        <w:t>Amino acids</w:t>
+      </w:r>
+      <w:r>
+        <w:rPr>
+          <w:noProof/>
+        </w:rPr>
+        <w:t xml:space="preserve"> </w:t>
+      </w:r>
+    </w:p>
+    <w:p>
+      <w:r>
+        <w:t>Compounds that contain NH</w:t>
+      </w:r>
+      <w:r>
+        <w:rPr>
+          <w:vertAlign w:val="subscript"/>
+        </w:rPr>
+        <w:t>2</w:t>
+      </w:r>
+      <w:r>
+        <w:t xml:space="preserve"> and COOH functional groups</w:t>
+      </w:r>
+    </w:p>
+    <w:p>
+      <w:pPr>
+        <w:pStyle w:val="ListParagraph"/>
+        <w:numPr>
+          <w:ilvl w:val="0"/>
+          <w:numId w:val="3"/>
+        </w:numPr>
+      </w:pPr>
+      <w:r>
+        <w:t xml:space="preserve">They are amphoteric, acting as both acid and base. The “R” group decides </w:t>
+      </w:r>
+      <w:r>
+        <w:t>the basicity</w:t>
+      </w:r>
+    </w:p>
+    <w:p>
+      <w:pPr>
+        <w:pStyle w:val="ListParagraph"/>
+        <w:numPr>
+          <w:ilvl w:val="0"/>
+          <w:numId w:val="3"/>
+        </w:numPr>
+        <w:rPr>
+          <w:i/>
+          <w:iCs/>
+        </w:rPr>
+      </w:pPr>
+      <w:r>
+        <w:t xml:space="preserve">Amino acids undergoes reaction of </w:t>
+      </w:r>
+      <w:r>
+        <w:rPr>
+          <w:u w:val="single"/>
+        </w:rPr>
+        <w:t>amines with acids</w:t>
+      </w:r>
+      <w:r>
+        <w:t xml:space="preserve"> &amp; </w:t>
+      </w:r>
+      <w:r>
+        <w:rPr>
+          <w:u w:val="single"/>
+        </w:rPr>
+        <w:t>carboxylic acid with bases</w:t>
+      </w:r>
+    </w:p>
+    <w:p>
+      <w:pPr>
+        <w:pStyle w:val="ListParagraph"/>
+        <w:numPr>
+          <w:ilvl w:val="0"/>
+          <w:numId w:val="3"/>
+        </w:numPr>
+        <w:rPr>
+          <w:i/>
+          <w:iCs/>
+        </w:rPr>
+      </w:pPr>
+      <w:r>
+        <w:t xml:space="preserve">Identify different amino acids with </w:t>
+      </w:r>
+      <w:r>
+        <w:rPr>
+          <w:u w:val="single"/>
+        </w:rPr>
+        <w:t>Chromatography</w:t>
+      </w:r>
+    </w:p>
+    <w:p>
+      <w:pPr>
+        <w:pStyle w:val="ListParagraph"/>
+        <w:numPr>
+          <w:ilvl w:val="0"/>
+          <w:numId w:val="3"/>
+        </w:numPr>
+        <w:rPr>
+          <w:i/>
+          <w:iCs/>
+        </w:rPr>
+      </w:pPr>
+      <w:r>
+        <w:t xml:space="preserve">CONH group formed by polymers of amino acids is called a </w:t>
+      </w:r>
+      <w:r>
+        <w:rPr>
+          <w:u w:val="single"/>
+        </w:rPr>
+        <w:t>peptide bond</w:t>
+      </w:r>
+    </w:p>
+    <w:p/>
+    <w:p>
+      <w:r>
+        <w:t xml:space="preserve">In aqueous solutions, </w:t>
+      </w:r>
+      <w:r>
+        <w:t>intramolecula</w:t>
+      </w:r>
+      <w:r>
+        <w:t xml:space="preserve">r reactions </w:t>
+      </w:r>
+      <w:r>
+        <w:t xml:space="preserve">forms </w:t>
+      </w:r>
+      <w:r>
+        <w:rPr>
+          <w:b/>
+          <w:bCs/>
+        </w:rPr>
+        <w:t>zwitterion</w:t>
+      </w:r>
+      <w:r>
+        <w:rPr>
+          <w:b/>
+          <w:bCs/>
+        </w:rPr>
+        <w:t>s</w:t>
+      </w:r>
+    </w:p>
+    <w:p>
+      <w:pPr>
+        <w:pStyle w:val="ListParagraph"/>
+        <w:numPr>
+          <w:ilvl w:val="0"/>
+          <w:numId w:val="3"/>
+        </w:numPr>
+      </w:pPr>
+      <w:r>
+        <w:t xml:space="preserve">Charges promote </w:t>
+      </w:r>
+      <w:r>
+        <w:rPr>
+          <w:u w:val="single"/>
+        </w:rPr>
+        <w:t>strong intermolecular forces</w:t>
+      </w:r>
+      <w:r>
+        <w:t xml:space="preserve"> of attraction intermolecularly</w:t>
+      </w:r>
+    </w:p>
+    <w:p>
+      <w:pPr>
+        <w:pStyle w:val="ListParagraph"/>
+        <w:numPr>
+          <w:ilvl w:val="0"/>
+          <w:numId w:val="3"/>
+        </w:numPr>
+      </w:pPr>
+      <w:r>
+        <w:t xml:space="preserve">All amino acids are </w:t>
+      </w:r>
+      <w:r>
+        <w:rPr>
+          <w:u w:val="single"/>
+        </w:rPr>
+        <w:t>neutral in solution</w:t>
+      </w:r>
+    </w:p>
+    <w:p>
+      <w:pPr>
+        <w:pStyle w:val="ListParagraph"/>
+        <w:numPr>
+          <w:ilvl w:val="0"/>
+          <w:numId w:val="3"/>
+        </w:numPr>
+      </w:pPr>
+      <w:r>
+        <w:t xml:space="preserve">Solution in water acts as </w:t>
+      </w:r>
+      <w:r>
+        <w:rPr>
+          <w:u w:val="single"/>
+        </w:rPr>
+        <w:t>buffer solutions</w:t>
+      </w:r>
+    </w:p>
+    <w:p>
+      <w:pPr>
+        <w:jc w:val="center"/>
+      </w:pPr>
+      <w:r>
+        <w:rPr>
+          <w:noProof/>
+        </w:rPr>
+        <w:drawing>
+          <wp:inline distT="0" distB="0" distL="0" distR="0" wp14:anchorId="3684547A" wp14:editId="7C106446">
+            <wp:extent cx="4762831" cy="1576386"/>
+            <wp:effectExtent l="0" t="0" r="0" b="5080"/>
+            <wp:docPr id="12" name="Picture 12"/>
+            <wp:cNvGraphicFramePr>
+              <a:graphicFrameLocks xmlns:a="http://schemas.openxmlformats.org/drawingml/2006/main" noChangeAspect="1"/>
+            </wp:cNvGraphicFramePr>
+            <a:graphic xmlns:a="http://schemas.openxmlformats.org/drawingml/2006/main">
+              <a:graphicData uri="http://schemas.openxmlformats.org/drawingml/2006/picture">
+                <pic:pic xmlns:pic="http://schemas.openxmlformats.org/drawingml/2006/picture">
+                  <pic:nvPicPr>
+                    <pic:cNvPr id="1" name=""/>
+                    <pic:cNvPicPr/>
+                  </pic:nvPicPr>
+                  <pic:blipFill>
+                    <a:blip r:embed="rId21">
+                      <a:extLst>
+                        <a:ext uri="{BEBA8EAE-BF5A-486C-A8C5-ECC9F3942E4B}">
+                          <a14:imgProps xmlns:a14="http://schemas.microsoft.com/office/drawing/2010/main">
+                            <a14:imgLayer r:embed="rId22">
+                              <a14:imgEffect>
+                                <a14:brightnessContrast bright="20000" contrast="-20000"/>
+                              </a14:imgEffect>
+                            </a14:imgLayer>
+                          </a14:imgProps>
+                        </a:ext>
+                      </a:extLst>
+                    </a:blip>
+                    <a:stretch>
+                      <a:fillRect/>
+                    </a:stretch>
+                  </pic:blipFill>
+                  <pic:spPr>
+                    <a:xfrm>
+                      <a:off x="0" y="0"/>
+                      <a:ext cx="4766687" cy="1577662"/>
+                    </a:xfrm>
+                    <a:prstGeom prst="rect">
+                      <a:avLst/>
+                    </a:prstGeom>
+                  </pic:spPr>
+                </pic:pic>
+              </a:graphicData>
+            </a:graphic>
+          </wp:inline>
+        </w:drawing>
+      </w:r>
+    </w:p>
+    <w:p>
+      <w:pPr>
+        <w:pStyle w:val="Heading2"/>
+      </w:pPr>
+      <w:r>
+        <w:t>Condensation polymerization</w:t>
+      </w:r>
+    </w:p>
+    <w:p>
+      <m:oMathPara>
+        <m:oMathParaPr>
+          <m:jc m:val="left"/>
+        </m:oMathParaPr>
+        <m:oMath>
+          <m:r>
+            <w:rPr>
+              <w:rFonts w:ascii="Cambria Math" w:hAnsi="Cambria Math"/>
+            </w:rPr>
+            <m:t>COOH+</m:t>
+          </m:r>
+          <m:sSub>
+            <m:sSubPr>
+              <m:ctrlPr>
+                <w:rPr>
+                  <w:rFonts w:ascii="Cambria Math" w:hAnsi="Cambria Math"/>
+                  <w:i/>
+                </w:rPr>
+              </m:ctrlPr>
+            </m:sSubPr>
+            <m:e>
+              <m:r>
+                <w:rPr>
+                  <w:rFonts w:ascii="Cambria Math" w:hAnsi="Cambria Math"/>
+                </w:rPr>
+                <m:t>H</m:t>
+              </m:r>
+            </m:e>
+            <m:sub>
+              <m:r>
+                <w:rPr>
+                  <w:rFonts w:ascii="Cambria Math" w:hAnsi="Cambria Math"/>
+                </w:rPr>
+                <m:t>2</m:t>
+              </m:r>
+            </m:sub>
+          </m:sSub>
+          <m:r>
+            <w:rPr>
+              <w:rFonts w:ascii="Cambria Math" w:hAnsi="Cambria Math"/>
+            </w:rPr>
+            <m:t>N→</m:t>
+          </m:r>
+          <m:r>
+            <m:rPr>
+              <m:sty m:val="bi"/>
+            </m:rPr>
+            <w:rPr>
+              <w:rFonts w:ascii="Cambria Math" w:hAnsi="Cambria Math"/>
+            </w:rPr>
+            <m:t>CONH</m:t>
+          </m:r>
+          <m:r>
+            <w:rPr>
+              <w:rFonts w:ascii="Cambria Math" w:hAnsi="Cambria Math"/>
+            </w:rPr>
+            <m:t>+</m:t>
+          </m:r>
+          <m:sSub>
+            <m:sSubPr>
+              <m:ctrlPr>
+                <w:rPr>
+                  <w:rFonts w:ascii="Cambria Math" w:hAnsi="Cambria Math"/>
+                  <w:i/>
+                </w:rPr>
+              </m:ctrlPr>
+            </m:sSubPr>
+            <m:e>
+              <m:r>
+                <w:rPr>
+                  <w:rFonts w:ascii="Cambria Math" w:hAnsi="Cambria Math"/>
+                </w:rPr>
+                <m:t>H</m:t>
+              </m:r>
+            </m:e>
+            <m:sub>
+              <m:r>
+                <w:rPr>
+                  <w:rFonts w:ascii="Cambria Math" w:hAnsi="Cambria Math"/>
+                </w:rPr>
+                <m:t>2</m:t>
+              </m:r>
+            </m:sub>
+          </m:sSub>
+          <m:r>
+            <w:rPr>
+              <w:rFonts w:ascii="Cambria Math" w:hAnsi="Cambria Math"/>
+            </w:rPr>
+            <m:t>O</m:t>
+          </m:r>
+        </m:oMath>
+      </m:oMathPara>
+    </w:p>
+    <w:p>
+      <m:oMath>
+        <m:r>
+          <w:rPr>
+            <w:rFonts w:ascii="Cambria Math" w:hAnsi="Cambria Math"/>
+          </w:rPr>
+          <m:t>COCl+</m:t>
+        </m:r>
+        <m:sSub>
+          <m:sSubPr>
+            <m:ctrlPr>
+              <w:rPr>
+                <w:rFonts w:ascii="Cambria Math" w:hAnsi="Cambria Math"/>
+                <w:i/>
+              </w:rPr>
+            </m:ctrlPr>
+          </m:sSubPr>
+          <m:e>
+            <m:r>
+              <w:rPr>
+                <w:rFonts w:ascii="Cambria Math" w:hAnsi="Cambria Math"/>
+              </w:rPr>
+              <m:t>H</m:t>
+            </m:r>
+          </m:e>
+          <m:sub>
+            <m:r>
+              <w:rPr>
+                <w:rFonts w:ascii="Cambria Math" w:hAnsi="Cambria Math"/>
+              </w:rPr>
+              <m:t>2</m:t>
+            </m:r>
+          </m:sub>
+        </m:sSub>
+        <m:r>
+          <w:rPr>
+            <w:rFonts w:ascii="Cambria Math" w:hAnsi="Cambria Math"/>
+          </w:rPr>
+          <m:t>N→</m:t>
+        </m:r>
+        <m:r>
+          <m:rPr>
+            <m:sty m:val="bi"/>
+          </m:rPr>
+          <w:rPr>
+            <w:rFonts w:ascii="Cambria Math" w:hAnsi="Cambria Math"/>
+          </w:rPr>
+          <m:t>CONH</m:t>
+        </m:r>
+        <m:r>
+          <w:rPr>
+            <w:rFonts w:ascii="Cambria Math" w:hAnsi="Cambria Math"/>
+          </w:rPr>
+          <m:t>+HCl</m:t>
+        </m:r>
+      </m:oMath>
+      <w:r>
+        <w:t xml:space="preserve"> </w:t>
+      </w:r>
+    </w:p>
+    <w:p>
+      <w:pPr>
+        <w:pStyle w:val="Heading2"/>
+      </w:pPr>
+      <w:r>
+        <w:t>Azo compounds</w:t>
+      </w:r>
+    </w:p>
+    <w:p>
+      <w:r>
+        <w:t xml:space="preserve">Azo / diazonium compounds are organic compounds with the group </w:t>
+      </w:r>
+      <m:oMath>
+        <m:r>
+          <w:rPr>
+            <w:rFonts w:ascii="Cambria Math" w:hAnsi="Cambria Math"/>
+          </w:rPr>
+          <m:t>ArN</m:t>
+        </m:r>
+        <m:r>
+          <m:rPr>
+            <m:lit/>
+          </m:rPr>
+          <w:rPr>
+            <w:rFonts w:ascii="Cambria Math" w:hAnsi="Cambria Math"/>
+          </w:rPr>
+          <m:t>=</m:t>
+        </m:r>
+        <m:r>
+          <w:rPr>
+            <w:rFonts w:ascii="Cambria Math" w:hAnsi="Cambria Math"/>
+          </w:rPr>
+          <m:t>NAr'</m:t>
+        </m:r>
+      </m:oMath>
+    </w:p>
+    <w:p>
+      <w:pPr>
+        <w:pStyle w:val="Heading3"/>
+      </w:pPr>
+      <w:r>
+        <w:t>Preparation</w:t>
+      </w:r>
+    </w:p>
+    <w:p>
+      <w:pPr>
+        <w:pStyle w:val="ListParagraph"/>
+        <w:numPr>
+          <w:ilvl w:val="0"/>
+          <w:numId w:val="16"/>
+        </w:numPr>
+      </w:pPr>
+      <w:r>
+        <w:t xml:space="preserve">Formation of nitrous acid: </w:t>
+      </w:r>
+      <m:oMath>
+        <m:r>
+          <w:rPr>
+            <w:rFonts w:ascii="Cambria Math" w:hAnsi="Cambria Math"/>
+          </w:rPr>
+          <m:t>NaN</m:t>
+        </m:r>
+        <m:sSub>
+          <m:sSubPr>
+            <m:ctrlPr>
+              <w:rPr>
+                <w:rFonts w:ascii="Cambria Math" w:hAnsi="Cambria Math"/>
+                <w:i/>
+              </w:rPr>
+            </m:ctrlPr>
+          </m:sSubPr>
+          <m:e>
+            <m:r>
+              <w:rPr>
+                <w:rFonts w:ascii="Cambria Math" w:hAnsi="Cambria Math"/>
+              </w:rPr>
+              <m:t>O</m:t>
+            </m:r>
+          </m:e>
+          <m:sub>
+            <m:r>
+              <w:rPr>
+                <w:rFonts w:ascii="Cambria Math" w:hAnsi="Cambria Math"/>
+              </w:rPr>
+              <m:t>2</m:t>
+            </m:r>
+          </m:sub>
+        </m:sSub>
+        <m:r>
+          <w:rPr>
+            <w:rFonts w:ascii="Cambria Math" w:hAnsi="Cambria Math"/>
+          </w:rPr>
+          <m:t>+HCl→HN</m:t>
+        </m:r>
+        <m:sSub>
+          <m:sSubPr>
+            <m:ctrlPr>
+              <w:rPr>
+                <w:rFonts w:ascii="Cambria Math" w:hAnsi="Cambria Math"/>
+                <w:i/>
+              </w:rPr>
+            </m:ctrlPr>
+          </m:sSubPr>
+          <m:e>
+            <m:r>
+              <w:rPr>
+                <w:rFonts w:ascii="Cambria Math" w:hAnsi="Cambria Math"/>
+              </w:rPr>
+              <m:t>O</m:t>
+            </m:r>
+          </m:e>
+          <m:sub>
+            <m:r>
+              <w:rPr>
+                <w:rFonts w:ascii="Cambria Math" w:hAnsi="Cambria Math"/>
+              </w:rPr>
+              <m:t>2</m:t>
+            </m:r>
+          </m:sub>
+        </m:sSub>
+        <m:r>
+          <w:rPr>
+            <w:rFonts w:ascii="Cambria Math" w:hAnsi="Cambria Math"/>
+          </w:rPr>
+          <m:t>+NaCl</m:t>
+        </m:r>
+      </m:oMath>
+      <w:r>
+        <w:t xml:space="preserve"> (ice cold NaNO</w:t>
+      </w:r>
+      <w:r>
+        <w:rPr>
+          <w:vertAlign w:val="subscript"/>
+        </w:rPr>
+        <w:t>2</w:t>
+      </w:r>
+      <w:r>
+        <w:t xml:space="preserve"> + dilute HCl)</w:t>
+      </w:r>
+    </w:p>
+    <w:p>
+      <w:pPr>
+        <w:pStyle w:val="ListParagraph"/>
+        <w:numPr>
+          <w:ilvl w:val="0"/>
+          <w:numId w:val="16"/>
+        </w:numPr>
+      </w:pPr>
+      <w:r>
+        <w:t xml:space="preserve">Formation of diazonium ion: </w:t>
+      </w:r>
+      <m:oMath>
+        <m:r>
+          <w:rPr>
+            <w:rFonts w:ascii="Cambria Math" w:hAnsi="Cambria Math"/>
+          </w:rPr>
+          <m:t>ArN</m:t>
+        </m:r>
+        <m:sSub>
+          <m:sSubPr>
+            <m:ctrlPr>
+              <w:rPr>
+                <w:rFonts w:ascii="Cambria Math" w:hAnsi="Cambria Math"/>
+                <w:i/>
+              </w:rPr>
+            </m:ctrlPr>
+          </m:sSubPr>
+          <m:e>
+            <m:r>
+              <w:rPr>
+                <w:rFonts w:ascii="Cambria Math" w:hAnsi="Cambria Math"/>
+              </w:rPr>
+              <m:t>H</m:t>
+            </m:r>
+          </m:e>
+          <m:sub>
+            <m:r>
+              <w:rPr>
+                <w:rFonts w:ascii="Cambria Math" w:hAnsi="Cambria Math"/>
+              </w:rPr>
+              <m:t>2</m:t>
+            </m:r>
+          </m:sub>
+        </m:sSub>
+        <m:r>
+          <w:rPr>
+            <w:rFonts w:ascii="Cambria Math" w:hAnsi="Cambria Math"/>
+          </w:rPr>
+          <m:t>+NaN</m:t>
+        </m:r>
+        <m:sSub>
+          <m:sSubPr>
+            <m:ctrlPr>
+              <w:rPr>
+                <w:rFonts w:ascii="Cambria Math" w:hAnsi="Cambria Math"/>
+                <w:i/>
+              </w:rPr>
+            </m:ctrlPr>
+          </m:sSubPr>
+          <m:e>
+            <m:r>
+              <w:rPr>
+                <w:rFonts w:ascii="Cambria Math" w:hAnsi="Cambria Math"/>
+              </w:rPr>
+              <m:t>O</m:t>
+            </m:r>
+          </m:e>
+          <m:sub>
+            <m:r>
+              <w:rPr>
+                <w:rFonts w:ascii="Cambria Math" w:hAnsi="Cambria Math"/>
+              </w:rPr>
+              <m:t>2</m:t>
+            </m:r>
+          </m:sub>
+        </m:sSub>
+        <m:r>
+          <w:rPr>
+            <w:rFonts w:ascii="Cambria Math" w:hAnsi="Cambria Math"/>
+          </w:rPr>
+          <m:t>+HCl→ArN≡</m:t>
+        </m:r>
+        <m:sSup>
+          <m:sSupPr>
+            <m:ctrlPr>
+              <w:rPr>
+                <w:rFonts w:ascii="Cambria Math" w:hAnsi="Cambria Math"/>
+                <w:i/>
+              </w:rPr>
+            </m:ctrlPr>
+          </m:sSupPr>
+          <m:e>
+            <m:r>
+              <w:rPr>
+                <w:rFonts w:ascii="Cambria Math" w:hAnsi="Cambria Math"/>
+              </w:rPr>
+              <m:t>N</m:t>
+            </m:r>
+          </m:e>
+          <m:sup>
+            <m:r>
+              <w:rPr>
+                <w:rFonts w:ascii="Cambria Math" w:hAnsi="Cambria Math"/>
+              </w:rPr>
+              <m:t>+</m:t>
+            </m:r>
+          </m:sup>
+        </m:sSup>
+        <m:r>
+          <w:rPr>
+            <w:rFonts w:ascii="Cambria Math" w:hAnsi="Cambria Math"/>
+          </w:rPr>
+          <m:t>+C</m:t>
+        </m:r>
+        <m:sSup>
+          <m:sSupPr>
+            <m:ctrlPr>
+              <w:rPr>
+                <w:rFonts w:ascii="Cambria Math" w:hAnsi="Cambria Math"/>
+                <w:i/>
+              </w:rPr>
+            </m:ctrlPr>
+          </m:sSupPr>
+          <m:e>
+            <m:r>
+              <w:rPr>
+                <w:rFonts w:ascii="Cambria Math" w:hAnsi="Cambria Math"/>
+              </w:rPr>
+              <m:t>l</m:t>
+            </m:r>
+          </m:e>
+          <m:sup>
+            <m:r>
+              <w:rPr>
+                <w:rFonts w:ascii="Cambria Math" w:hAnsi="Cambria Math"/>
+              </w:rPr>
+              <m:t>-</m:t>
+            </m:r>
+          </m:sup>
+        </m:sSup>
+        <m:r>
+          <w:rPr>
+            <w:rFonts w:ascii="Cambria Math" w:hAnsi="Cambria Math"/>
+          </w:rPr>
+          <m:t>+2</m:t>
+        </m:r>
+        <m:sSub>
+          <m:sSubPr>
+            <m:ctrlPr>
+              <w:rPr>
+                <w:rFonts w:ascii="Cambria Math" w:hAnsi="Cambria Math"/>
+                <w:i/>
+              </w:rPr>
+            </m:ctrlPr>
+          </m:sSubPr>
+          <m:e>
+            <m:r>
+              <w:rPr>
+                <w:rFonts w:ascii="Cambria Math" w:hAnsi="Cambria Math"/>
+              </w:rPr>
+              <m:t>H</m:t>
+            </m:r>
+          </m:e>
+          <m:sub>
+            <m:r>
+              <w:rPr>
+                <w:rFonts w:ascii="Cambria Math" w:hAnsi="Cambria Math"/>
+              </w:rPr>
+              <m:t>2</m:t>
+            </m:r>
+          </m:sub>
+        </m:sSub>
+        <m:r>
+          <w:rPr>
+            <w:rFonts w:ascii="Cambria Math" w:hAnsi="Cambria Math"/>
+          </w:rPr>
+          <m:t>O</m:t>
+        </m:r>
+      </m:oMath>
+      <w:r>
+        <w:t xml:space="preserve"> (Ice-water temp, if not ArOH forms)</w:t>
+      </w:r>
+    </w:p>
+    <w:p>
+      <w:pPr>
+        <w:pStyle w:val="ListParagraph"/>
+        <w:numPr>
+          <w:ilvl w:val="0"/>
+          <w:numId w:val="16"/>
+        </w:numPr>
+      </w:pPr>
+      <w:r>
+        <w:t xml:space="preserve">Coupling reaction: </w:t>
+      </w:r>
+      <m:oMath>
+        <m:r>
+          <w:rPr>
+            <w:rFonts w:ascii="Cambria Math" w:hAnsi="Cambria Math"/>
+          </w:rPr>
+          <m:t>ArN≡</m:t>
+        </m:r>
+        <m:sSup>
+          <m:sSupPr>
+            <m:ctrlPr>
+              <w:rPr>
+                <w:rFonts w:ascii="Cambria Math" w:hAnsi="Cambria Math"/>
+                <w:i/>
+              </w:rPr>
+            </m:ctrlPr>
+          </m:sSupPr>
+          <m:e>
+            <m:r>
+              <w:rPr>
+                <w:rFonts w:ascii="Cambria Math" w:hAnsi="Cambria Math"/>
+              </w:rPr>
+              <m:t>N</m:t>
+            </m:r>
+          </m:e>
+          <m:sup>
+            <m:r>
+              <w:rPr>
+                <w:rFonts w:ascii="Cambria Math" w:hAnsi="Cambria Math"/>
+              </w:rPr>
+              <m:t>+</m:t>
+            </m:r>
+          </m:sup>
+        </m:sSup>
+        <m:r>
+          <w:rPr>
+            <w:rFonts w:ascii="Cambria Math" w:hAnsi="Cambria Math"/>
+          </w:rPr>
+          <m:t>+Ar</m:t>
+        </m:r>
+        <m:sSup>
+          <m:sSupPr>
+            <m:ctrlPr>
+              <w:rPr>
+                <w:rFonts w:ascii="Cambria Math" w:hAnsi="Cambria Math"/>
+                <w:i/>
+              </w:rPr>
+            </m:ctrlPr>
+          </m:sSupPr>
+          <m:e>
+            <m:r>
+              <w:rPr>
+                <w:rFonts w:ascii="Cambria Math" w:hAnsi="Cambria Math"/>
+              </w:rPr>
+              <m:t>O</m:t>
+            </m:r>
+          </m:e>
+          <m:sup>
+            <m:r>
+              <w:rPr>
+                <w:rFonts w:ascii="Cambria Math" w:hAnsi="Cambria Math"/>
+              </w:rPr>
+              <m:t>-</m:t>
+            </m:r>
+          </m:sup>
+        </m:sSup>
+        <m:r>
+          <w:rPr>
+            <w:rFonts w:ascii="Cambria Math" w:hAnsi="Cambria Math"/>
+          </w:rPr>
+          <m:t>+O</m:t>
+        </m:r>
+        <m:sSup>
+          <m:sSupPr>
+            <m:ctrlPr>
+              <w:rPr>
+                <w:rFonts w:ascii="Cambria Math" w:hAnsi="Cambria Math"/>
+                <w:i/>
+              </w:rPr>
+            </m:ctrlPr>
+          </m:sSupPr>
+          <m:e>
+            <m:r>
+              <w:rPr>
+                <w:rFonts w:ascii="Cambria Math" w:hAnsi="Cambria Math"/>
+              </w:rPr>
+              <m:t>H</m:t>
+            </m:r>
+          </m:e>
+          <m:sup>
+            <m:r>
+              <w:rPr>
+                <w:rFonts w:ascii="Cambria Math" w:hAnsi="Cambria Math"/>
+              </w:rPr>
+              <m:t>-</m:t>
+            </m:r>
+          </m:sup>
+        </m:sSup>
+        <m:r>
+          <w:rPr>
+            <w:rFonts w:ascii="Cambria Math" w:hAnsi="Cambria Math"/>
+          </w:rPr>
+          <m:t>→ArN=NAr</m:t>
+        </m:r>
+        <m:sSup>
+          <m:sSupPr>
+            <m:ctrlPr>
+              <w:rPr>
+                <w:rFonts w:ascii="Cambria Math" w:hAnsi="Cambria Math"/>
+                <w:i/>
+              </w:rPr>
+            </m:ctrlPr>
+          </m:sSupPr>
+          <m:e>
+            <m:r>
+              <w:rPr>
+                <w:rFonts w:ascii="Cambria Math" w:hAnsi="Cambria Math"/>
+              </w:rPr>
+              <m:t>O</m:t>
+            </m:r>
+          </m:e>
+          <m:sup>
+            <m:r>
+              <w:rPr>
+                <w:rFonts w:ascii="Cambria Math" w:hAnsi="Cambria Math"/>
+              </w:rPr>
+              <m:t>-</m:t>
+            </m:r>
+          </m:sup>
+        </m:sSup>
+        <m:r>
+          <w:rPr>
+            <w:rFonts w:ascii="Cambria Math" w:hAnsi="Cambria Math"/>
+          </w:rPr>
+          <m:t>+</m:t>
+        </m:r>
+        <m:sSub>
+          <m:sSubPr>
+            <m:ctrlPr>
+              <w:rPr>
+                <w:rFonts w:ascii="Cambria Math" w:hAnsi="Cambria Math"/>
+                <w:i/>
+              </w:rPr>
+            </m:ctrlPr>
+          </m:sSubPr>
+          <m:e>
+            <m:r>
+              <w:rPr>
+                <w:rFonts w:ascii="Cambria Math" w:hAnsi="Cambria Math"/>
+              </w:rPr>
+              <m:t>H</m:t>
+            </m:r>
+          </m:e>
+          <m:sub>
+            <m:r>
+              <w:rPr>
+                <w:rFonts w:ascii="Cambria Math" w:hAnsi="Cambria Math"/>
+              </w:rPr>
+              <m:t>2</m:t>
+            </m:r>
+          </m:sub>
+        </m:sSub>
+        <m:r>
+          <w:rPr>
+            <w:rFonts w:ascii="Cambria Math" w:hAnsi="Cambria Math"/>
+          </w:rPr>
+          <m:t>O</m:t>
+        </m:r>
+      </m:oMath>
+      <w:r>
+        <w:t xml:space="preserve">, </w:t>
+      </w:r>
+      <m:oMath>
+        <m:r>
+          <m:rPr>
+            <m:lit/>
+          </m:rPr>
+          <w:rPr>
+            <w:rFonts w:ascii="Cambria Math" w:hAnsi="Cambria Math"/>
+          </w:rPr>
+          <m:t>//</m:t>
+        </m:r>
+        <m:r>
+          <w:rPr>
+            <w:rFonts w:ascii="Cambria Math" w:hAnsi="Cambria Math"/>
+          </w:rPr>
+          <m:t xml:space="preserve"> +</m:t>
+        </m:r>
+        <m:sSup>
+          <m:sSupPr>
+            <m:ctrlPr>
+              <w:rPr>
+                <w:rFonts w:ascii="Cambria Math" w:hAnsi="Cambria Math"/>
+                <w:i/>
+              </w:rPr>
+            </m:ctrlPr>
+          </m:sSupPr>
+          <m:e>
+            <m:r>
+              <w:rPr>
+                <w:rFonts w:ascii="Cambria Math" w:hAnsi="Cambria Math"/>
+              </w:rPr>
+              <m:t>H</m:t>
+            </m:r>
+          </m:e>
+          <m:sup>
+            <m:r>
+              <w:rPr>
+                <w:rFonts w:ascii="Cambria Math" w:hAnsi="Cambria Math"/>
+              </w:rPr>
+              <m:t>+</m:t>
+            </m:r>
+          </m:sup>
+        </m:sSup>
+        <m:r>
+          <w:rPr>
+            <w:rFonts w:ascii="Cambria Math" w:hAnsi="Cambria Math"/>
+          </w:rPr>
+          <m:t>→ArN=NArOH</m:t>
+        </m:r>
+      </m:oMath>
+    </w:p>
+    <w:p>
+      <w:pPr>
+        <w:pStyle w:val="Heading2"/>
+      </w:pPr>
+      <w:r>
+        <w:t>Amides RCON~</w:t>
+      </w:r>
+    </w:p>
+    <w:p>
+      <w:pPr>
+        <w:pStyle w:val="Heading3"/>
+      </w:pPr>
+      <w:r>
+        <w:t>Preparation</w:t>
+      </w:r>
+    </w:p>
+    <w:p>
+      <w:r>
+        <w:t>RCONH</w:t>
+      </w:r>
+      <w:r>
+        <w:rPr>
+          <w:vertAlign w:val="subscript"/>
+        </w:rPr>
+        <w:t>2</w:t>
+      </w:r>
+      <w:r>
+        <w:t>:</w:t>
+      </w:r>
+      <w:r>
+        <w:tab/>
+      </w:r>
+      <w:r>
+        <w:tab/>
+      </w:r>
+      <m:oMath>
+        <m:r>
+          <w:rPr>
+            <w:rFonts w:ascii="Cambria Math" w:hAnsi="Cambria Math"/>
+          </w:rPr>
+          <m:t>RCOCl+NH</m:t>
+        </m:r>
+        <m:sSub>
+          <m:sSubPr>
+            <m:ctrlPr>
+              <w:rPr>
+                <w:rFonts w:ascii="Cambria Math" w:hAnsi="Cambria Math"/>
+                <w:i/>
+              </w:rPr>
+            </m:ctrlPr>
+          </m:sSubPr>
+          <m:e>
+            <m:r>
+              <m:rPr>
+                <m:sty m:val="p"/>
+              </m:rPr>
+              <w:rPr>
+                <w:rFonts w:ascii="Cambria Math" w:hAnsi="Cambria Math"/>
+              </w:rPr>
+              <w:softHyphen/>
+            </m:r>
+          </m:e>
+          <m:sub>
+            <m:r>
+              <w:rPr>
+                <w:rFonts w:ascii="Cambria Math" w:hAnsi="Cambria Math"/>
+              </w:rPr>
+              <m:t>3</m:t>
+            </m:r>
+          </m:sub>
+        </m:sSub>
+        <m:r>
+          <w:rPr>
+            <w:rFonts w:ascii="Cambria Math" w:hAnsi="Cambria Math"/>
+          </w:rPr>
+          <m:t>→RCON</m:t>
+        </m:r>
+        <m:sSub>
+          <m:sSubPr>
+            <m:ctrlPr>
+              <w:rPr>
+                <w:rFonts w:ascii="Cambria Math" w:hAnsi="Cambria Math"/>
+                <w:i/>
+              </w:rPr>
+            </m:ctrlPr>
+          </m:sSubPr>
+          <m:e>
+            <m:r>
+              <w:rPr>
+                <w:rFonts w:ascii="Cambria Math" w:hAnsi="Cambria Math"/>
+              </w:rPr>
+              <m:t>H</m:t>
+            </m:r>
+          </m:e>
+          <m:sub>
+            <m:r>
+              <w:rPr>
+                <w:rFonts w:ascii="Cambria Math" w:hAnsi="Cambria Math"/>
+              </w:rPr>
+              <m:t>2</m:t>
+            </m:r>
+          </m:sub>
+        </m:sSub>
+        <m:r>
+          <w:rPr>
+            <w:rFonts w:ascii="Cambria Math" w:hAnsi="Cambria Math"/>
+          </w:rPr>
+          <m:t>+HCl</m:t>
+        </m:r>
+      </m:oMath>
+    </w:p>
+    <w:p>
+      <w:r>
+        <w:t>RCONHR’:</w:t>
+      </w:r>
+      <w:r>
+        <w:tab/>
+      </w:r>
+      <w:r>
+        <w:tab/>
+      </w:r>
+      <m:oMath>
+        <m:r>
+          <w:rPr>
+            <w:rFonts w:ascii="Cambria Math" w:hAnsi="Cambria Math"/>
+          </w:rPr>
+          <m:t>RCOCl+</m:t>
+        </m:r>
+        <m:sSup>
+          <m:sSupPr>
+            <m:ctrlPr>
+              <w:rPr>
+                <w:rFonts w:ascii="Cambria Math" w:hAnsi="Cambria Math"/>
+                <w:i/>
+              </w:rPr>
+            </m:ctrlPr>
+          </m:sSupPr>
+          <m:e>
+            <m:r>
+              <w:rPr>
+                <w:rFonts w:ascii="Cambria Math" w:hAnsi="Cambria Math"/>
+              </w:rPr>
+              <m:t>R</m:t>
+            </m:r>
+          </m:e>
+          <m:sup>
+            <m:r>
+              <w:rPr>
+                <w:rFonts w:ascii="Cambria Math" w:hAnsi="Cambria Math"/>
+              </w:rPr>
+              <m:t>'</m:t>
+            </m:r>
+          </m:sup>
+        </m:sSup>
+        <m:r>
+          <w:rPr>
+            <w:rFonts w:ascii="Cambria Math" w:hAnsi="Cambria Math"/>
+          </w:rPr>
+          <m:t>N</m:t>
+        </m:r>
+        <m:sSub>
+          <m:sSubPr>
+            <m:ctrlPr>
+              <w:rPr>
+                <w:rFonts w:ascii="Cambria Math" w:hAnsi="Cambria Math"/>
+                <w:i/>
+              </w:rPr>
+            </m:ctrlPr>
+          </m:sSubPr>
+          <m:e>
+            <m:r>
+              <w:rPr>
+                <w:rFonts w:ascii="Cambria Math" w:hAnsi="Cambria Math"/>
+              </w:rPr>
+              <m:t>H</m:t>
+            </m:r>
+          </m:e>
+          <m:sub>
+            <m:r>
+              <w:rPr>
+                <w:rFonts w:ascii="Cambria Math" w:hAnsi="Cambria Math"/>
+              </w:rPr>
+              <m:t>2</m:t>
+            </m:r>
+          </m:sub>
+        </m:sSub>
+        <m:r>
+          <w:rPr>
+            <w:rFonts w:ascii="Cambria Math" w:hAnsi="Cambria Math"/>
+          </w:rPr>
+          <m:t>→RCONH</m:t>
+        </m:r>
+        <m:sSup>
+          <m:sSupPr>
+            <m:ctrlPr>
+              <w:rPr>
+                <w:rFonts w:ascii="Cambria Math" w:hAnsi="Cambria Math"/>
+                <w:i/>
+              </w:rPr>
+            </m:ctrlPr>
+          </m:sSupPr>
+          <m:e>
+            <m:r>
+              <w:rPr>
+                <w:rFonts w:ascii="Cambria Math" w:hAnsi="Cambria Math"/>
+              </w:rPr>
+              <m:t>R</m:t>
+            </m:r>
+          </m:e>
+          <m:sup>
+            <m:r>
+              <w:rPr>
+                <w:rFonts w:ascii="Cambria Math" w:hAnsi="Cambria Math"/>
+              </w:rPr>
+              <m:t>'</m:t>
+            </m:r>
+          </m:sup>
+        </m:sSup>
+        <m:r>
+          <w:rPr>
+            <w:rFonts w:ascii="Cambria Math" w:hAnsi="Cambria Math"/>
+          </w:rPr>
+          <m:t>+HCl</m:t>
+        </m:r>
+      </m:oMath>
+    </w:p>
+    <w:p>
+      <w:r>
+        <w:t>RCONR’R”:</w:t>
+      </w:r>
+      <w:r>
+        <w:tab/>
+      </w:r>
+      <w:r>
+        <w:tab/>
+      </w:r>
+      <m:oMath>
+        <m:r>
+          <w:rPr>
+            <w:rFonts w:ascii="Cambria Math" w:hAnsi="Cambria Math"/>
+          </w:rPr>
+          <m:t>RCOCl+</m:t>
+        </m:r>
+        <m:sSup>
+          <m:sSupPr>
+            <m:ctrlPr>
+              <w:rPr>
+                <w:rFonts w:ascii="Cambria Math" w:hAnsi="Cambria Math"/>
+                <w:i/>
+              </w:rPr>
+            </m:ctrlPr>
+          </m:sSupPr>
+          <m:e>
+            <m:r>
+              <w:rPr>
+                <w:rFonts w:ascii="Cambria Math" w:hAnsi="Cambria Math"/>
+              </w:rPr>
+              <m:t>R</m:t>
+            </m:r>
+          </m:e>
+          <m:sup>
+            <m:r>
+              <w:rPr>
+                <w:rFonts w:ascii="Cambria Math" w:hAnsi="Cambria Math"/>
+              </w:rPr>
+              <m:t>'</m:t>
+            </m:r>
+          </m:sup>
+        </m:sSup>
+        <m:r>
+          <w:rPr>
+            <w:rFonts w:ascii="Cambria Math" w:hAnsi="Cambria Math"/>
+          </w:rPr>
+          <m:t>NHR"→RCONR'R</m:t>
+        </m:r>
+        <m:r>
+          <m:rPr>
+            <m:lit/>
+          </m:rPr>
+          <w:rPr>
+            <w:rFonts w:ascii="Cambria Math" w:hAnsi="Cambria Math"/>
+          </w:rPr>
+          <m:t>"</m:t>
+        </m:r>
+        <m:r>
+          <w:rPr>
+            <w:rFonts w:ascii="Cambria Math" w:hAnsi="Cambria Math"/>
+          </w:rPr>
+          <m:t>+HCl</m:t>
+        </m:r>
+      </m:oMath>
+    </w:p>
+    <w:p>
+      <w:r>
+        <w:t>Further reaction:</w:t>
+      </w:r>
+      <w:r>
+        <w:tab/>
+      </w:r>
+      <w:r>
+        <w:tab/>
+      </w:r>
+      <m:oMath>
+        <m:r>
+          <w:rPr>
+            <w:rFonts w:ascii="Cambria Math" w:hAnsi="Cambria Math"/>
+          </w:rPr>
+          <m:t>N</m:t>
+        </m:r>
+        <m:sSub>
+          <m:sSubPr>
+            <m:ctrlPr>
+              <w:rPr>
+                <w:rFonts w:ascii="Cambria Math" w:hAnsi="Cambria Math"/>
+                <w:i/>
+              </w:rPr>
+            </m:ctrlPr>
+          </m:sSubPr>
+          <m:e>
+            <m:r>
+              <w:rPr>
+                <w:rFonts w:ascii="Cambria Math" w:hAnsi="Cambria Math"/>
+              </w:rPr>
+              <m:t>H</m:t>
+            </m:r>
+          </m:e>
+          <m:sub>
+            <m:r>
+              <w:rPr>
+                <w:rFonts w:ascii="Cambria Math" w:hAnsi="Cambria Math"/>
+              </w:rPr>
+              <m:t>3</m:t>
+            </m:r>
+          </m:sub>
+        </m:sSub>
+        <m:r>
+          <w:rPr>
+            <w:rFonts w:ascii="Cambria Math" w:hAnsi="Cambria Math"/>
+          </w:rPr>
+          <m:t>+HCl→N</m:t>
+        </m:r>
+        <m:sSub>
+          <m:sSubPr>
+            <m:ctrlPr>
+              <w:rPr>
+                <w:rFonts w:ascii="Cambria Math" w:hAnsi="Cambria Math"/>
+                <w:i/>
+              </w:rPr>
+            </m:ctrlPr>
+          </m:sSubPr>
+          <m:e>
+            <m:r>
+              <w:rPr>
+                <w:rFonts w:ascii="Cambria Math" w:hAnsi="Cambria Math"/>
+              </w:rPr>
+              <m:t>H</m:t>
+            </m:r>
+          </m:e>
+          <m:sub>
+            <m:r>
+              <w:rPr>
+                <w:rFonts w:ascii="Cambria Math" w:hAnsi="Cambria Math"/>
+              </w:rPr>
+              <m:t>4</m:t>
+            </m:r>
+          </m:sub>
+        </m:sSub>
+        <m:r>
+          <w:rPr>
+            <w:rFonts w:ascii="Cambria Math" w:hAnsi="Cambria Math"/>
+          </w:rPr>
+          <m:t>Cl</m:t>
+        </m:r>
+      </m:oMath>
+    </w:p>
+    <w:p>
+      <w:r>
+        <w:br w:type="page"/>
+      </w:r>
+    </w:p>
+    <w:p>
+      <w:pPr>
+        <w:pStyle w:val="Heading1"/>
+      </w:pPr>
+      <w:r>
+        <w:lastRenderedPageBreak/>
+        <w:t>20 – Organic synthesis</w:t>
+      </w:r>
+    </w:p>
+    <w:p>
+      <w:pPr>
+        <w:pStyle w:val="Heading2"/>
+      </w:pPr>
+      <w:r>
+        <w:t>Reactions</w:t>
+      </w:r>
+    </w:p>
+    <w:tbl>
+      <w:tblPr>
+        <w:tblStyle w:val="TableGrid"/>
+        <w:tblW w:w="0" w:type="auto"/>
+        <w:tblInd w:w="0" w:type="dxa"/>
+        <w:tblBorders>
+          <w:top w:val="none" w:sz="0" w:space="0" w:color="auto"/>
+          <w:left w:val="none" w:sz="0" w:space="0" w:color="auto"/>
+          <w:bottom w:val="none" w:sz="0" w:space="0" w:color="auto"/>
+          <w:right w:val="none" w:sz="0" w:space="0" w:color="auto"/>
+          <w:insideH w:val="none" w:sz="0" w:space="0" w:color="auto"/>
+          <w:insideV w:val="none" w:sz="0" w:space="0" w:color="auto"/>
+        </w:tblBorders>
+        <w:tblLook w:val="04A0" w:firstRow="1" w:lastRow="0" w:firstColumn="1" w:lastColumn="0" w:noHBand="0" w:noVBand="1"/>
+      </w:tblPr>
+      <w:tblGrid>
+        <w:gridCol w:w="1450"/>
+        <w:gridCol w:w="1074"/>
+        <w:gridCol w:w="1641"/>
+        <w:gridCol w:w="6517"/>
+      </w:tblGrid>
+      <w:tr>
+        <w:trPr>
+          <w:trHeight w:val="341"/>
+        </w:trPr>
+        <w:tc>
+          <w:tcPr>
+            <w:tcW w:w="4165" w:type="dxa"/>
+            <w:gridSpan w:val="3"/>
+            <w:tcBorders>
+              <w:bottom w:val="single" w:sz="4" w:space="0" w:color="auto"/>
+              <w:right w:val="single" w:sz="4" w:space="0" w:color="auto"/>
+            </w:tcBorders>
+          </w:tcPr>
+          <w:p>
+            <w:pPr>
+              <w:jc w:val="left"/>
+              <w:rPr>
+                <w:i/>
+                <w:iCs/>
+              </w:rPr>
+            </w:pPr>
+            <w:r>
+              <w:t>R = C</w:t>
+            </w:r>
+            <w:r>
+              <w:rPr>
+                <w:vertAlign w:val="subscript"/>
+              </w:rPr>
+              <w:t>n</w:t>
+            </w:r>
+            <w:r>
+              <w:t>H</w:t>
+            </w:r>
+            <w:r>
+              <w:rPr>
+                <w:vertAlign w:val="subscript"/>
+              </w:rPr>
+              <w:t>2n+1</w:t>
+            </w:r>
+            <w:r>
+              <w:t xml:space="preserve">  </w:t>
+            </w:r>
+            <w:r>
+              <w:rPr>
+                <w:i/>
+                <w:iCs/>
+              </w:rPr>
+              <w:t>n = chain name - 1</w:t>
+            </w:r>
+          </w:p>
+        </w:tc>
+        <w:tc>
+          <w:tcPr>
+            <w:tcW w:w="6517" w:type="dxa"/>
+            <w:vMerge w:val="restart"/>
+            <w:tcBorders>
+              <w:left w:val="single" w:sz="4" w:space="0" w:color="auto"/>
+            </w:tcBorders>
+          </w:tcPr>
+          <w:p>
+            <w:pPr>
+              <w:jc w:val="left"/>
+            </w:pPr>
+            <w:r>
+              <w:rPr>
+                <w:noProof/>
+              </w:rPr>
+              <w:drawing>
+                <wp:inline distT="0" distB="0" distL="0" distR="0" wp14:anchorId="190631A9" wp14:editId="1DABDB97">
+                  <wp:extent cx="3976815" cy="1989735"/>
+                  <wp:effectExtent l="0" t="0" r="5080" b="0"/>
+                  <wp:docPr id="23" name="Picture 23"/>
+                  <wp:cNvGraphicFramePr>
+                    <a:graphicFrameLocks xmlns:a="http://schemas.openxmlformats.org/drawingml/2006/main" noChangeAspect="1"/>
+                  </wp:cNvGraphicFramePr>
+                  <a:graphic xmlns:a="http://schemas.openxmlformats.org/drawingml/2006/main">
+                    <a:graphicData uri="http://schemas.openxmlformats.org/drawingml/2006/picture">
+                      <pic:pic xmlns:pic="http://schemas.openxmlformats.org/drawingml/2006/picture">
+                        <pic:nvPicPr>
+                          <pic:cNvPr id="23" name="Picture 23"/>
+                          <pic:cNvPicPr>
+                            <a:picLocks noChangeAspect="1" noChangeArrowheads="1"/>
+                          </pic:cNvPicPr>
+                        </pic:nvPicPr>
+                        <pic:blipFill rotWithShape="1">
+                          <a:blip r:embed="rId23">
+                            <a:extLst>
+                              <a:ext uri="{28A0092B-C50C-407E-A947-70E740481C1C}">
+                                <a14:useLocalDpi xmlns:a14="http://schemas.microsoft.com/office/drawing/2010/main" val="0"/>
+                              </a:ext>
+                            </a:extLst>
+                          </a:blip>
+                          <a:srcRect l="43407"/>
+                          <a:stretch/>
+                        </pic:blipFill>
+                        <pic:spPr bwMode="auto">
+                          <a:xfrm>
+                            <a:off x="0" y="0"/>
+                            <a:ext cx="4016720" cy="2009701"/>
+                          </a:xfrm>
+                          <a:prstGeom prst="rect">
+                            <a:avLst/>
+                          </a:prstGeom>
+                          <a:noFill/>
+                          <a:ln>
+                            <a:noFill/>
+                          </a:ln>
+                          <a:extLst>
+                            <a:ext uri="{53640926-AAD7-44D8-BBD7-CCE9431645EC}">
+                              <a14:shadowObscured xmlns:a14="http://schemas.microsoft.com/office/drawing/2010/main"/>
+                            </a:ext>
+                          </a:extLst>
+                        </pic:spPr>
+                      </pic:pic>
+                    </a:graphicData>
+                  </a:graphic>
+                </wp:inline>
+              </w:drawing>
+            </w:r>
+          </w:p>
+        </w:tc>
+      </w:tr>
+      <w:tr>
+        <w:tc>
+          <w:tcPr>
+            <w:tcW w:w="1450" w:type="dxa"/>
+            <w:tcBorders>
+              <w:top w:val="single" w:sz="4" w:space="0" w:color="auto"/>
+              <w:bottom w:val="single" w:sz="4" w:space="0" w:color="auto"/>
+            </w:tcBorders>
+          </w:tcPr>
+          <w:p>
+            <w:pPr>
+              <w:jc w:val="left"/>
+            </w:pPr>
+            <w:r>
+              <w:t>Alcohol</w:t>
+            </w:r>
+            <w:r>
+              <w:tab/>
+            </w:r>
+          </w:p>
+          <w:p>
+            <w:pPr>
+              <w:jc w:val="left"/>
+            </w:pPr>
+            <w:r>
+              <w:t>Aldehydes</w:t>
+            </w:r>
+          </w:p>
+          <w:p>
+            <w:pPr>
+              <w:jc w:val="left"/>
+            </w:pPr>
+            <w:r>
+              <w:t>Carboxylic acid</w:t>
+            </w:r>
+          </w:p>
+          <w:p>
+            <w:pPr>
+              <w:jc w:val="left"/>
+            </w:pPr>
+            <w:r>
+              <w:t xml:space="preserve">Ketone </w:t>
+            </w:r>
+          </w:p>
+          <w:p>
+            <w:pPr>
+              <w:jc w:val="left"/>
+            </w:pPr>
+            <w:r>
+              <w:t xml:space="preserve">Esters </w:t>
+            </w:r>
+            <w:r>
+              <w:tab/>
+            </w:r>
+          </w:p>
+          <w:p>
+            <w:pPr>
+              <w:jc w:val="left"/>
+            </w:pPr>
+            <w:r>
+              <w:t>Nitriles</w:t>
+            </w:r>
+          </w:p>
+          <w:p>
+            <w:pPr>
+              <w:jc w:val="left"/>
+            </w:pPr>
+            <w:r>
+              <w:t>Amines</w:t>
+            </w:r>
+            <w:r>
+              <w:tab/>
+              <w:t xml:space="preserve"> </w:t>
+            </w:r>
+          </w:p>
+          <w:p>
+            <w:pPr>
+              <w:jc w:val="left"/>
+            </w:pPr>
+            <w:r>
+              <w:t>Amides</w:t>
+            </w:r>
+          </w:p>
+        </w:tc>
+        <w:tc>
+          <w:tcPr>
+            <w:tcW w:w="1074" w:type="dxa"/>
+            <w:tcBorders>
+              <w:top w:val="single" w:sz="4" w:space="0" w:color="auto"/>
+              <w:bottom w:val="single" w:sz="4" w:space="0" w:color="auto"/>
+            </w:tcBorders>
+          </w:tcPr>
+          <w:p>
+            <w:pPr>
+              <w:jc w:val="left"/>
+            </w:pPr>
+            <w:r>
+              <w:t>R-OH</w:t>
+            </w:r>
+          </w:p>
+          <w:p>
+            <w:pPr>
+              <w:jc w:val="left"/>
+            </w:pPr>
+            <w:r>
+              <w:t>R-CHO</w:t>
+            </w:r>
+          </w:p>
+          <w:p>
+            <w:pPr>
+              <w:jc w:val="left"/>
+            </w:pPr>
+            <w:r>
+              <w:t xml:space="preserve">R-COOH  </w:t>
+            </w:r>
+          </w:p>
+          <w:p>
+            <w:pPr>
+              <w:jc w:val="left"/>
+            </w:pPr>
+            <w:r>
+              <w:t>R-CO-R’</w:t>
+            </w:r>
+          </w:p>
+          <w:p>
+            <w:pPr>
+              <w:jc w:val="left"/>
+            </w:pPr>
+            <w:r>
+              <w:t>R-COO-R’</w:t>
+            </w:r>
+          </w:p>
+          <w:p>
+            <w:pPr>
+              <w:jc w:val="left"/>
+            </w:pPr>
+            <w:r>
+              <w:t>R-C</w:t>
+            </w:r>
+            <w:r>
+              <w:rPr>
+                <w:rStyle w:val="hgkelc"/>
+                <w:rFonts w:ascii="Arial" w:hAnsi="Arial" w:cs="Arial"/>
+                <w:lang w:val="en"/>
+              </w:rPr>
+              <w:t>≡</w:t>
+            </w:r>
+            <w:r>
+              <w:t>N</w:t>
+            </w:r>
+          </w:p>
+          <w:p>
+            <w:pPr>
+              <w:jc w:val="left"/>
+              <w:rPr>
+                <w:vertAlign w:val="subscript"/>
+              </w:rPr>
+            </w:pPr>
+            <w:r>
+              <w:t>R-NH</w:t>
+            </w:r>
+            <w:r>
+              <w:rPr>
+                <w:vertAlign w:val="subscript"/>
+              </w:rPr>
+              <w:t>2</w:t>
+            </w:r>
+          </w:p>
+          <w:p>
+            <w:pPr>
+              <w:jc w:val="left"/>
+            </w:pPr>
+            <w:r>
+              <w:t>R-ONH-R’</w:t>
+            </w:r>
+          </w:p>
+        </w:tc>
+        <w:tc>
+          <w:tcPr>
+            <w:tcW w:w="1641" w:type="dxa"/>
+            <w:tcBorders>
+              <w:top w:val="single" w:sz="4" w:space="0" w:color="auto"/>
+              <w:bottom w:val="single" w:sz="4" w:space="0" w:color="auto"/>
+              <w:right w:val="single" w:sz="4" w:space="0" w:color="auto"/>
+            </w:tcBorders>
+          </w:tcPr>
+          <w:p>
+            <w:pPr>
+              <w:jc w:val="left"/>
+            </w:pPr>
+            <w:r>
+              <w:t>-ol</w:t>
+            </w:r>
+          </w:p>
+          <w:p>
+            <w:pPr>
+              <w:jc w:val="left"/>
+            </w:pPr>
+            <w:r>
+              <w:t>-al</w:t>
+            </w:r>
+          </w:p>
+          <w:p>
+            <w:pPr>
+              <w:jc w:val="left"/>
+            </w:pPr>
+            <w:r>
+              <w:t>-oic acid</w:t>
+            </w:r>
+          </w:p>
+          <w:p>
+            <w:pPr>
+              <w:jc w:val="left"/>
+            </w:pPr>
+            <w:r>
+              <w:t>-one</w:t>
+            </w:r>
+          </w:p>
+          <w:p>
+            <w:pPr>
+              <w:jc w:val="left"/>
+            </w:pPr>
+            <w:r>
+              <w:t>R’-yl R-oate</w:t>
+            </w:r>
+          </w:p>
+          <w:p>
+            <w:pPr>
+              <w:jc w:val="left"/>
+            </w:pPr>
+            <w:r>
+              <w:t>-nitrile</w:t>
+            </w:r>
+          </w:p>
+          <w:p>
+            <w:pPr>
+              <w:jc w:val="left"/>
+            </w:pPr>
+            <w:r>
+              <w:t>-amine</w:t>
+            </w:r>
+          </w:p>
+          <w:p>
+            <w:pPr>
+              <w:jc w:val="left"/>
+            </w:pPr>
+            <w:r>
+              <w:t>N-R’-yl R-amide</w:t>
+            </w:r>
+          </w:p>
+        </w:tc>
+        <w:tc>
+          <w:tcPr>
+            <w:tcW w:w="6517" w:type="dxa"/>
+            <w:vMerge/>
+            <w:tcBorders>
+              <w:left w:val="single" w:sz="4" w:space="0" w:color="auto"/>
+              <w:bottom w:val="single" w:sz="4" w:space="0" w:color="auto"/>
+            </w:tcBorders>
+          </w:tcPr>
+          <w:p/>
+        </w:tc>
+      </w:tr>
+    </w:tbl>
+    <w:p>
+      <w:pPr>
+        <w:pStyle w:val="Heading2"/>
+      </w:pPr>
+      <w:r>
+        <w:t>Combustion analysis</w:t>
+      </w:r>
+    </w:p>
+    <w:p>
+      <m:oMathPara>
+        <m:oMathParaPr>
+          <m:jc m:val="left"/>
+        </m:oMathParaPr>
+        <m:oMath>
+          <m:sSub>
+            <m:sSubPr>
+              <m:ctrlPr>
+                <w:rPr>
+                  <w:rFonts w:ascii="Cambria Math" w:hAnsi="Cambria Math"/>
+                  <w:i/>
+                </w:rPr>
+              </m:ctrlPr>
+            </m:sSubPr>
+            <m:e>
+              <m:r>
+                <w:rPr>
+                  <w:rFonts w:ascii="Cambria Math" w:hAnsi="Cambria Math"/>
+                </w:rPr>
+                <m:t>%</m:t>
+              </m:r>
+            </m:e>
+            <m:sub>
+              <m:r>
+                <w:rPr>
+                  <w:rFonts w:ascii="Cambria Math" w:hAnsi="Cambria Math"/>
+                </w:rPr>
+                <m:t>C</m:t>
+              </m:r>
+            </m:sub>
+          </m:sSub>
+          <m:r>
+            <w:rPr>
+              <w:rFonts w:ascii="Cambria Math" w:hAnsi="Cambria Math"/>
+            </w:rPr>
+            <m:t>=</m:t>
+          </m:r>
+          <m:f>
+            <m:fPr>
+              <m:ctrlPr>
+                <w:rPr>
+                  <w:rFonts w:ascii="Cambria Math" w:hAnsi="Cambria Math"/>
+                  <w:i/>
+                </w:rPr>
+              </m:ctrlPr>
+            </m:fPr>
+            <m:num>
+              <m:sSub>
+                <m:sSubPr>
+                  <m:ctrlPr>
+                    <w:rPr>
+                      <w:rFonts w:ascii="Cambria Math" w:hAnsi="Cambria Math"/>
+                      <w:i/>
+                    </w:rPr>
+                  </m:ctrlPr>
+                </m:sSubPr>
+                <m:e>
+                  <m:r>
+                    <w:rPr>
+                      <w:rFonts w:ascii="Cambria Math" w:hAnsi="Cambria Math"/>
+                    </w:rPr>
+                    <m:t>m</m:t>
+                  </m:r>
+                </m:e>
+                <m:sub>
+                  <m:r>
+                    <w:rPr>
+                      <w:rFonts w:ascii="Cambria Math" w:hAnsi="Cambria Math"/>
+                    </w:rPr>
+                    <m:t>C</m:t>
+                  </m:r>
+                  <m:sSub>
+                    <m:sSubPr>
+                      <m:ctrlPr>
+                        <w:rPr>
+                          <w:rFonts w:ascii="Cambria Math" w:hAnsi="Cambria Math"/>
+                          <w:i/>
+                        </w:rPr>
+                      </m:ctrlPr>
+                    </m:sSubPr>
+                    <m:e>
+                      <m:r>
+                        <w:rPr>
+                          <w:rFonts w:ascii="Cambria Math" w:hAnsi="Cambria Math"/>
+                        </w:rPr>
+                        <m:t>O</m:t>
+                      </m:r>
+                    </m:e>
+                    <m:sub>
+                      <m:r>
+                        <w:rPr>
+                          <w:rFonts w:ascii="Cambria Math" w:hAnsi="Cambria Math"/>
+                        </w:rPr>
+                        <m:t>2</m:t>
+                      </m:r>
+                    </m:sub>
+                  </m:sSub>
+                </m:sub>
+              </m:sSub>
+              <m:r>
+                <w:rPr>
+                  <w:rFonts w:ascii="Cambria Math" w:hAnsi="Cambria Math"/>
+                </w:rPr>
+                <m:t>×</m:t>
+              </m:r>
+              <m:f>
+                <m:fPr>
+                  <m:ctrlPr>
+                    <w:rPr>
+                      <w:rFonts w:ascii="Cambria Math" w:hAnsi="Cambria Math"/>
+                      <w:i/>
+                    </w:rPr>
+                  </m:ctrlPr>
+                </m:fPr>
+                <m:num>
+                  <m:r>
+                    <w:rPr>
+                      <w:rFonts w:ascii="Cambria Math" w:hAnsi="Cambria Math"/>
+                    </w:rPr>
+                    <m:t>12</m:t>
+                  </m:r>
+                </m:num>
+                <m:den>
+                  <m:r>
+                    <w:rPr>
+                      <w:rFonts w:ascii="Cambria Math" w:hAnsi="Cambria Math"/>
+                    </w:rPr>
+                    <m:t>44</m:t>
+                  </m:r>
+                </m:den>
+              </m:f>
+            </m:num>
+            <m:den>
+              <m:sSub>
+                <m:sSubPr>
+                  <m:ctrlPr>
+                    <w:rPr>
+                      <w:rFonts w:ascii="Cambria Math" w:hAnsi="Cambria Math"/>
+                      <w:i/>
+                    </w:rPr>
+                  </m:ctrlPr>
+                </m:sSubPr>
+                <m:e>
+                  <m:r>
+                    <w:rPr>
+                      <w:rFonts w:ascii="Cambria Math" w:hAnsi="Cambria Math"/>
+                    </w:rPr>
+                    <m:t>m</m:t>
+                  </m:r>
+                </m:e>
+                <m:sub>
+                  <m:r>
+                    <w:rPr>
+                      <w:rFonts w:ascii="Cambria Math" w:hAnsi="Cambria Math"/>
+                    </w:rPr>
+                    <m:t>T</m:t>
+                  </m:r>
+                </m:sub>
+              </m:sSub>
+            </m:den>
+          </m:f>
+        </m:oMath>
+      </m:oMathPara>
+    </w:p>
+    <w:p>
+      <m:oMathPara>
+        <m:oMathParaPr>
+          <m:jc m:val="left"/>
+        </m:oMathParaPr>
+        <m:oMath>
+          <m:sSub>
+            <m:sSubPr>
+              <m:ctrlPr>
+                <w:rPr>
+                  <w:rFonts w:ascii="Cambria Math" w:hAnsi="Cambria Math"/>
+                  <w:i/>
+                </w:rPr>
+              </m:ctrlPr>
+            </m:sSubPr>
+            <m:e>
+              <m:r>
+                <w:rPr>
+                  <w:rFonts w:ascii="Cambria Math" w:hAnsi="Cambria Math"/>
+                </w:rPr>
+                <m:t>%</m:t>
+              </m:r>
+            </m:e>
+            <m:sub>
+              <m:r>
+                <w:rPr>
+                  <w:rFonts w:ascii="Cambria Math" w:hAnsi="Cambria Math"/>
+                </w:rPr>
+                <m:t>H</m:t>
+              </m:r>
+            </m:sub>
+          </m:sSub>
+          <m:r>
+            <w:rPr>
+              <w:rFonts w:ascii="Cambria Math" w:hAnsi="Cambria Math"/>
+            </w:rPr>
+            <m:t>=</m:t>
+          </m:r>
+          <m:f>
+            <m:fPr>
+              <m:ctrlPr>
+                <w:rPr>
+                  <w:rFonts w:ascii="Cambria Math" w:hAnsi="Cambria Math"/>
+                  <w:i/>
+                </w:rPr>
+              </m:ctrlPr>
+            </m:fPr>
+            <m:num>
+              <m:sSub>
+                <m:sSubPr>
+                  <m:ctrlPr>
+                    <w:rPr>
+                      <w:rFonts w:ascii="Cambria Math" w:hAnsi="Cambria Math"/>
+                      <w:i/>
+                    </w:rPr>
+                  </m:ctrlPr>
+                </m:sSubPr>
+                <m:e>
+                  <m:r>
+                    <w:rPr>
+                      <w:rFonts w:ascii="Cambria Math" w:hAnsi="Cambria Math"/>
+                    </w:rPr>
+                    <m:t>m</m:t>
+                  </m:r>
+                </m:e>
+                <m:sub>
+                  <m:sSub>
+                    <m:sSubPr>
+                      <m:ctrlPr>
+                        <w:rPr>
+                          <w:rFonts w:ascii="Cambria Math" w:hAnsi="Cambria Math"/>
+                          <w:i/>
+                        </w:rPr>
+                      </m:ctrlPr>
+                    </m:sSubPr>
+                    <m:e>
+                      <m:r>
+                        <w:rPr>
+                          <w:rFonts w:ascii="Cambria Math" w:hAnsi="Cambria Math"/>
+                        </w:rPr>
+                        <m:t>H</m:t>
+                      </m:r>
+                    </m:e>
+                    <m:sub>
+                      <m:r>
+                        <w:rPr>
+                          <w:rFonts w:ascii="Cambria Math" w:hAnsi="Cambria Math"/>
+                        </w:rPr>
+                        <m:t>2</m:t>
+                      </m:r>
+                    </m:sub>
+                  </m:sSub>
+                  <m:r>
+                    <w:rPr>
+                      <w:rFonts w:ascii="Cambria Math" w:hAnsi="Cambria Math"/>
+                    </w:rPr>
+                    <m:t>O</m:t>
+                  </m:r>
+                </m:sub>
+              </m:sSub>
+              <m:r>
+                <w:rPr>
+                  <w:rFonts w:ascii="Cambria Math" w:hAnsi="Cambria Math"/>
+                </w:rPr>
+                <m:t>×</m:t>
+              </m:r>
+              <m:f>
+                <m:fPr>
+                  <m:ctrlPr>
+                    <w:rPr>
+                      <w:rFonts w:ascii="Cambria Math" w:hAnsi="Cambria Math"/>
+                      <w:i/>
+                    </w:rPr>
+                  </m:ctrlPr>
+                </m:fPr>
+                <m:num>
+                  <m:r>
+                    <w:rPr>
+                      <w:rFonts w:ascii="Cambria Math" w:hAnsi="Cambria Math"/>
+                    </w:rPr>
+                    <m:t>2</m:t>
+                  </m:r>
+                </m:num>
+                <m:den>
+                  <m:r>
+                    <w:rPr>
+                      <w:rFonts w:ascii="Cambria Math" w:hAnsi="Cambria Math"/>
+                    </w:rPr>
+                    <m:t>18</m:t>
+                  </m:r>
+                </m:den>
+              </m:f>
+            </m:num>
+            <m:den>
+              <m:sSub>
+                <m:sSubPr>
+                  <m:ctrlPr>
+                    <w:rPr>
+                      <w:rFonts w:ascii="Cambria Math" w:hAnsi="Cambria Math"/>
+                      <w:i/>
+                    </w:rPr>
+                  </m:ctrlPr>
+                </m:sSubPr>
+                <m:e>
+                  <m:r>
+                    <w:rPr>
+                      <w:rFonts w:ascii="Cambria Math" w:hAnsi="Cambria Math"/>
+                    </w:rPr>
+                    <m:t>m</m:t>
+                  </m:r>
+                </m:e>
+                <m:sub>
+                  <m:r>
+                    <w:rPr>
+                      <w:rFonts w:ascii="Cambria Math" w:hAnsi="Cambria Math"/>
+                    </w:rPr>
+                    <m:t>T</m:t>
+                  </m:r>
+                </m:sub>
+              </m:sSub>
+            </m:den>
+          </m:f>
+        </m:oMath>
+      </m:oMathPara>
+    </w:p>
+    <w:p>
+      <m:oMath>
+        <m:sSub>
+          <m:sSubPr>
+            <m:ctrlPr>
+              <w:rPr>
+                <w:rFonts w:ascii="Cambria Math" w:hAnsi="Cambria Math"/>
+                <w:i/>
+              </w:rPr>
+            </m:ctrlPr>
+          </m:sSubPr>
+          <m:e>
+            <m:r>
+              <w:rPr>
+                <w:rFonts w:ascii="Cambria Math" w:hAnsi="Cambria Math"/>
+              </w:rPr>
+              <m:t>%</m:t>
+            </m:r>
+          </m:e>
+          <m:sub>
+            <m:r>
+              <w:rPr>
+                <w:rFonts w:ascii="Cambria Math" w:hAnsi="Cambria Math"/>
+              </w:rPr>
+              <m:t>O</m:t>
+            </m:r>
+          </m:sub>
+        </m:sSub>
+        <m:r>
+          <w:rPr>
+            <w:rFonts w:ascii="Cambria Math" w:hAnsi="Cambria Math"/>
+          </w:rPr>
+          <m:t>=</m:t>
+        </m:r>
+        <m:r>
+          <w:rPr>
+            <w:rFonts w:ascii="Cambria Math" w:hAnsi="Cambria Math"/>
+          </w:rPr>
+          <m:t>1-</m:t>
+        </m:r>
+        <m:sSub>
+          <m:sSubPr>
+            <m:ctrlPr>
+              <w:rPr>
+                <w:rFonts w:ascii="Cambria Math" w:hAnsi="Cambria Math"/>
+                <w:i/>
+              </w:rPr>
+            </m:ctrlPr>
+          </m:sSubPr>
+          <m:e>
+            <m:r>
+              <w:rPr>
+                <w:rFonts w:ascii="Cambria Math" w:hAnsi="Cambria Math"/>
+              </w:rPr>
+              <m:t>%</m:t>
+            </m:r>
+          </m:e>
+          <m:sub>
+            <m:r>
+              <w:rPr>
+                <w:rFonts w:ascii="Cambria Math" w:hAnsi="Cambria Math"/>
+              </w:rPr>
+              <m:t>C</m:t>
+            </m:r>
+          </m:sub>
+        </m:sSub>
+        <m:r>
+          <w:rPr>
+            <w:rFonts w:ascii="Cambria Math" w:hAnsi="Cambria Math"/>
+          </w:rPr>
+          <m:t>-</m:t>
+        </m:r>
+        <m:sSub>
+          <m:sSubPr>
+            <m:ctrlPr>
+              <w:rPr>
+                <w:rFonts w:ascii="Cambria Math" w:hAnsi="Cambria Math"/>
+                <w:i/>
+              </w:rPr>
+            </m:ctrlPr>
+          </m:sSubPr>
+          <m:e>
+            <m:r>
+              <w:rPr>
+                <w:rFonts w:ascii="Cambria Math" w:hAnsi="Cambria Math"/>
+              </w:rPr>
+              <m:t>%</m:t>
+            </m:r>
+          </m:e>
+          <m:sub>
+            <m:r>
+              <w:rPr>
+                <w:rFonts w:ascii="Cambria Math" w:hAnsi="Cambria Math"/>
+              </w:rPr>
+              <m:t>H</m:t>
+            </m:r>
+          </m:sub>
+        </m:sSub>
+      </m:oMath>
+      <w:r>
+        <w:t xml:space="preserve"> </w:t>
+      </w:r>
+    </w:p>
+    <w:p>
+      <w:pPr>
+        <w:pStyle w:val="Heading2"/>
+      </w:pPr>
+      <w:r>
+        <w:t>Methods of separation</w:t>
+      </w:r>
+    </w:p>
+    <w:p>
+      <w:r>
+        <w:t>Distilling</w:t>
+      </w:r>
+      <w:r>
+        <w:tab/>
+      </w:r>
+      <w:r>
+        <w:tab/>
+        <w:t>Get (l) w/ b.p. &lt;&lt; others</w:t>
+      </w:r>
+    </w:p>
+    <w:p>
+      <w:r>
+        <w:t>Steam distilling</w:t>
+      </w:r>
+      <w:r>
+        <w:tab/>
+        <w:t>Get insoluble (l) from (aq)</w:t>
+      </w:r>
+    </w:p>
+    <w:p>
+      <w:r>
+        <w:t>Extracting</w:t>
+      </w:r>
+      <w:r>
+        <w:tab/>
+        <w:t>Get wanted organic product</w:t>
+      </w:r>
+    </w:p>
+    <w:p>
+      <w:r>
+        <w:t>Washing</w:t>
+      </w:r>
+      <w:r>
+        <w:tab/>
+      </w:r>
+      <w:r>
+        <w:tab/>
+        <w:t>Remove impurities from (s) / (l)</w:t>
+      </w:r>
+    </w:p>
+    <w:p>
+      <w:r>
+        <w:t>Drying</w:t>
+      </w:r>
+      <w:r>
+        <w:tab/>
+      </w:r>
+      <w:r>
+        <w:tab/>
+        <w:t>Remove H</w:t>
+      </w:r>
+      <w:r>
+        <w:rPr>
+          <w:vertAlign w:val="subscript"/>
+        </w:rPr>
+        <w:t>2</w:t>
+      </w:r>
+      <w:r>
+        <w:t>O</w:t>
+      </w:r>
+    </w:p>
+    <w:p>
+      <w:r>
+        <w:t>Filtration</w:t>
+      </w:r>
+      <w:r>
+        <w:tab/>
+      </w:r>
+      <w:r>
+        <w:tab/>
+        <w:t>Remove (s) from (l)</w:t>
+      </w:r>
+    </w:p>
+    <w:p>
+      <w:pPr>
+        <w:pStyle w:val="Heading2"/>
+      </w:pPr>
+      <w:r>
+        <w:t>Extending carbon chains</w:t>
+      </w:r>
+    </w:p>
+    <w:p>
+      <w:pPr>
+        <w:pStyle w:val="ListParagraph"/>
+        <w:numPr>
+          <w:ilvl w:val="0"/>
+          <w:numId w:val="13"/>
+        </w:numPr>
+      </w:pPr>
+      <m:oMath>
+        <m:r>
+          <w:rPr>
+            <w:rFonts w:ascii="Cambria Math" w:hAnsi="Cambria Math"/>
+          </w:rPr>
+          <m:t>HX+C</m:t>
+        </m:r>
+        <m:sSup>
+          <m:sSupPr>
+            <m:ctrlPr>
+              <w:rPr>
+                <w:rFonts w:ascii="Cambria Math" w:hAnsi="Cambria Math"/>
+                <w:i/>
+              </w:rPr>
+            </m:ctrlPr>
+          </m:sSupPr>
+          <m:e>
+            <m:r>
+              <w:rPr>
+                <w:rFonts w:ascii="Cambria Math" w:hAnsi="Cambria Math"/>
+              </w:rPr>
+              <m:t>N</m:t>
+            </m:r>
+          </m:e>
+          <m:sup>
+            <m:r>
+              <w:rPr>
+                <w:rFonts w:ascii="Cambria Math" w:hAnsi="Cambria Math"/>
+              </w:rPr>
+              <m:t>-</m:t>
+            </m:r>
+          </m:sup>
+        </m:sSup>
+      </m:oMath>
+    </w:p>
+    <w:p>
+      <w:pPr>
+        <w:pStyle w:val="ListParagraph"/>
+        <w:numPr>
+          <w:ilvl w:val="0"/>
+          <w:numId w:val="13"/>
+        </w:numPr>
+      </w:pPr>
+      <m:oMath>
+        <m:r>
+          <w:rPr>
+            <w:rFonts w:ascii="Cambria Math" w:hAnsi="Cambria Math"/>
+          </w:rPr>
+          <m:t>HCN+R</m:t>
+        </m:r>
+      </m:oMath>
+    </w:p>
+    <w:p>
+      <w:pPr>
+        <w:pStyle w:val="ListParagraph"/>
+        <w:numPr>
+          <w:ilvl w:val="0"/>
+          <w:numId w:val="13"/>
+        </w:numPr>
+      </w:pPr>
+      <m:oMath>
+        <m:r>
+          <w:rPr>
+            <w:rFonts w:ascii="Cambria Math" w:hAnsi="Cambria Math"/>
+          </w:rPr>
+          <m:t>Ar+R</m:t>
+        </m:r>
+      </m:oMath>
+    </w:p>
+    <w:p>
+      <w:pPr>
+        <w:pStyle w:val="Heading3"/>
+      </w:pPr>
+      <w:r>
+        <w:t>Grignard reactions</w:t>
+      </w:r>
+    </w:p>
+    <w:p>
+      <w:r>
+        <w:t xml:space="preserve">Preparing Grignard reagent: </w:t>
+      </w:r>
+      <m:oMath>
+        <m:r>
+          <w:rPr>
+            <w:rFonts w:ascii="Cambria Math" w:hAnsi="Cambria Math"/>
+          </w:rPr>
+          <m:t>RBr+Mg→RMgBr</m:t>
+        </m:r>
+      </m:oMath>
+      <w:r>
+        <w:t xml:space="preserve"> (dry ether, heat under reflux)</w:t>
+      </w:r>
+    </w:p>
+    <w:p/>
+    <w:p>
+      <w:r>
+        <w:t>Reactions (followed by reaction with</w:t>
+      </w:r>
+      <m:oMath>
+        <m:r>
+          <w:rPr>
+            <w:rFonts w:ascii="Cambria Math" w:hAnsi="Cambria Math"/>
+          </w:rPr>
+          <m:t xml:space="preserve"> </m:t>
+        </m:r>
+        <m:sSub>
+          <m:sSubPr>
+            <m:ctrlPr>
+              <w:rPr>
+                <w:rFonts w:ascii="Cambria Math" w:hAnsi="Cambria Math"/>
+                <w:i/>
+              </w:rPr>
+            </m:ctrlPr>
+          </m:sSubPr>
+          <m:e>
+            <m:r>
+              <w:rPr>
+                <w:rFonts w:ascii="Cambria Math" w:hAnsi="Cambria Math"/>
+              </w:rPr>
+              <m:t>H</m:t>
+            </m:r>
+          </m:e>
+          <m:sub>
+            <m:r>
+              <w:rPr>
+                <w:rFonts w:ascii="Cambria Math" w:hAnsi="Cambria Math"/>
+              </w:rPr>
+              <m:t>2</m:t>
+            </m:r>
+          </m:sub>
+        </m:sSub>
+        <m:r>
+          <w:rPr>
+            <w:rFonts w:ascii="Cambria Math" w:hAnsi="Cambria Math"/>
+          </w:rPr>
+          <m:t>O</m:t>
+        </m:r>
+      </m:oMath>
+      <w:r>
+        <w:t>):</w:t>
+      </w:r>
+    </w:p>
+    <w:p>
+      <w:pPr>
+        <w:pStyle w:val="ListParagraph"/>
+        <w:numPr>
+          <w:ilvl w:val="0"/>
+          <w:numId w:val="14"/>
+        </w:numPr>
+      </w:pPr>
+      <m:oMath>
+        <m:r>
+          <w:rPr>
+            <w:rFonts w:ascii="Cambria Math" w:hAnsi="Cambria Math"/>
+          </w:rPr>
+          <m:t>C</m:t>
+        </m:r>
+        <m:sSub>
+          <m:sSubPr>
+            <m:ctrlPr>
+              <w:rPr>
+                <w:rFonts w:ascii="Cambria Math" w:hAnsi="Cambria Math"/>
+                <w:i/>
+              </w:rPr>
+            </m:ctrlPr>
+          </m:sSubPr>
+          <m:e>
+            <m:r>
+              <w:rPr>
+                <w:rFonts w:ascii="Cambria Math" w:hAnsi="Cambria Math"/>
+              </w:rPr>
+              <m:t>O</m:t>
+            </m:r>
+          </m:e>
+          <m:sub>
+            <m:r>
+              <w:rPr>
+                <w:rFonts w:ascii="Cambria Math" w:hAnsi="Cambria Math"/>
+              </w:rPr>
+              <m:t>2</m:t>
+            </m:r>
+          </m:sub>
+        </m:sSub>
+        <m:r>
+          <w:rPr>
+            <w:rFonts w:ascii="Cambria Math" w:hAnsi="Cambria Math"/>
+          </w:rPr>
+          <m:t>→RCOOH</m:t>
+        </m:r>
+      </m:oMath>
+    </w:p>
+    <w:p>
+      <w:pPr>
+        <w:pStyle w:val="ListParagraph"/>
+        <w:numPr>
+          <w:ilvl w:val="0"/>
+          <w:numId w:val="14"/>
+        </w:numPr>
+      </w:pPr>
+      <m:oMath>
+        <m:r>
+          <w:rPr>
+            <w:rFonts w:ascii="Cambria Math" w:hAnsi="Cambria Math"/>
+          </w:rPr>
+          <m:t>HCHO→RC</m:t>
+        </m:r>
+        <m:sSub>
+          <m:sSubPr>
+            <m:ctrlPr>
+              <w:rPr>
+                <w:rFonts w:ascii="Cambria Math" w:hAnsi="Cambria Math"/>
+                <w:i/>
+              </w:rPr>
+            </m:ctrlPr>
+          </m:sSubPr>
+          <m:e>
+            <m:r>
+              <w:rPr>
+                <w:rFonts w:ascii="Cambria Math" w:hAnsi="Cambria Math"/>
+              </w:rPr>
+              <m:t>H</m:t>
+            </m:r>
+          </m:e>
+          <m:sub>
+            <m:r>
+              <w:rPr>
+                <w:rFonts w:ascii="Cambria Math" w:hAnsi="Cambria Math"/>
+              </w:rPr>
+              <m:t>2</m:t>
+            </m:r>
+          </m:sub>
+        </m:sSub>
+        <m:r>
+          <w:rPr>
+            <w:rFonts w:ascii="Cambria Math" w:hAnsi="Cambria Math"/>
+          </w:rPr>
+          <m:t>OH</m:t>
+        </m:r>
+      </m:oMath>
+    </w:p>
+    <w:p>
+      <w:pPr>
+        <w:pStyle w:val="ListParagraph"/>
+        <w:numPr>
+          <w:ilvl w:val="0"/>
+          <w:numId w:val="14"/>
+        </w:numPr>
+      </w:pPr>
+      <m:oMath>
+        <m:sSup>
+          <m:sSupPr>
+            <m:ctrlPr>
+              <w:rPr>
+                <w:rFonts w:ascii="Cambria Math" w:hAnsi="Cambria Math"/>
+                <w:i/>
+              </w:rPr>
+            </m:ctrlPr>
+          </m:sSupPr>
+          <m:e>
+            <m:r>
+              <w:rPr>
+                <w:rFonts w:ascii="Cambria Math" w:hAnsi="Cambria Math"/>
+              </w:rPr>
+              <m:t>R</m:t>
+            </m:r>
+          </m:e>
+          <m:sup>
+            <m:r>
+              <w:rPr>
+                <w:rFonts w:ascii="Cambria Math" w:hAnsi="Cambria Math"/>
+              </w:rPr>
+              <m:t>'</m:t>
+            </m:r>
+          </m:sup>
+        </m:sSup>
+        <m:r>
+          <w:rPr>
+            <w:rFonts w:ascii="Cambria Math" w:hAnsi="Cambria Math"/>
+          </w:rPr>
+          <m:t>CHO→RR'CHOH</m:t>
+        </m:r>
+      </m:oMath>
+    </w:p>
+    <w:p>
+      <w:pPr>
+        <w:pStyle w:val="ListParagraph"/>
+        <w:numPr>
+          <w:ilvl w:val="0"/>
+          <w:numId w:val="14"/>
+        </w:numPr>
+      </w:pPr>
+      <m:oMath>
+        <m:sSup>
+          <m:sSupPr>
+            <m:ctrlPr>
+              <w:rPr>
+                <w:rFonts w:ascii="Cambria Math" w:hAnsi="Cambria Math"/>
+                <w:i/>
+              </w:rPr>
+            </m:ctrlPr>
+          </m:sSupPr>
+          <m:e>
+            <m:r>
+              <w:rPr>
+                <w:rFonts w:ascii="Cambria Math" w:hAnsi="Cambria Math"/>
+              </w:rPr>
+              <m:t>R</m:t>
+            </m:r>
+          </m:e>
+          <m:sup>
+            <m:r>
+              <w:rPr>
+                <w:rFonts w:ascii="Cambria Math" w:hAnsi="Cambria Math"/>
+              </w:rPr>
+              <m:t>'</m:t>
+            </m:r>
+          </m:sup>
+        </m:sSup>
+        <m:r>
+          <w:rPr>
+            <w:rFonts w:ascii="Cambria Math" w:hAnsi="Cambria Math"/>
+          </w:rPr>
+          <m:t>COR</m:t>
+        </m:r>
+        <m:r>
+          <m:rPr>
+            <m:lit/>
+          </m:rPr>
+          <w:rPr>
+            <w:rFonts w:ascii="Cambria Math" w:hAnsi="Cambria Math"/>
+          </w:rPr>
+          <m:t>"</m:t>
+        </m:r>
+        <m:r>
+          <w:rPr>
+            <w:rFonts w:ascii="Cambria Math" w:hAnsi="Cambria Math"/>
+          </w:rPr>
+          <m:t>→RR'R</m:t>
+        </m:r>
+        <m:r>
+          <m:rPr>
+            <m:lit/>
+          </m:rPr>
+          <w:rPr>
+            <w:rFonts w:ascii="Cambria Math" w:hAnsi="Cambria Math"/>
+          </w:rPr>
+          <m:t>"</m:t>
+        </m:r>
+        <m:r>
+          <w:rPr>
+            <w:rFonts w:ascii="Cambria Math" w:hAnsi="Cambria Math"/>
+          </w:rPr>
+          <m:t>COH</m:t>
+        </m:r>
+      </m:oMath>
+    </w:p>
+    <w:p>
+      <w:r>
+        <w:tab/>
+      </w:r>
+      <w:r>
+        <w:br w:type="page"/>
+      </w:r>
+    </w:p>
+    <w:p>
+      <w:pPr>
+        <w:pStyle w:val="Heading1"/>
+      </w:pPr>
+      <w:r>
+        <w:lastRenderedPageBreak/>
+        <w:t>Essentials</w:t>
+      </w:r>
+    </w:p>
+    <w:p>
+      <w:pPr>
+        <w:pStyle w:val="ListParagraph"/>
+        <w:numPr>
+          <w:ilvl w:val="0"/>
+          <w:numId w:val="15"/>
+        </w:numPr>
+      </w:pPr>
+      <w:r>
+        <w:t>Previous O chem test &amp; map</w:t>
+      </w:r>
+    </w:p>
+    <w:p>
+      <w:pPr>
+        <w:pStyle w:val="ListParagraph"/>
+        <w:numPr>
+          <w:ilvl w:val="0"/>
+          <w:numId w:val="15"/>
+        </w:numPr>
+      </w:pPr>
+      <w:r>
+        <w:t>NMR, infrared, mass spectrum</w:t>
+      </w:r>
+    </w:p>
+    <w:p>
+      <w:pPr>
+        <w:pStyle w:val="ListParagraph"/>
+        <w:numPr>
+          <w:ilvl w:val="0"/>
+          <w:numId w:val="15"/>
+        </w:numPr>
+      </w:pPr>
+      <w:r>
+        <w:t>Polymers</w:t>
+      </w:r>
+    </w:p>
+    <w:p>
+      <w:pPr>
+        <w:pStyle w:val="ListParagraph"/>
+        <w:numPr>
+          <w:ilvl w:val="0"/>
+          <w:numId w:val="15"/>
+        </w:numPr>
+      </w:pPr>
+      <w:r>
+        <w:t>Equilibrium constant</w:t>
+      </w:r>
+    </w:p>
+    <w:p>
+      <w:pPr>
+        <w:pStyle w:val="ListParagraph"/>
+        <w:numPr>
+          <w:ilvl w:val="0"/>
+          <w:numId w:val="15"/>
+        </w:numPr>
+      </w:pPr>
+      <w:r>
+        <w:t>Chirality, isomerism</w:t>
+      </w:r>
+    </w:p>
+    <w:p>
+      <w:pPr>
+        <w:pStyle w:val="ListParagraph"/>
+        <w:numPr>
+          <w:ilvl w:val="0"/>
+          <w:numId w:val="15"/>
+        </w:numPr>
+      </w:pPr>
+      <w:r>
+        <w:t>Redox</w:t>
+      </w:r>
+    </w:p>
+    <w:p>
+      <w:pPr>
+        <w:rPr>
+          <w:rFonts w:ascii="Samsung Sharp Sans" w:hAnsi="Samsung Sharp Sans"/>
+          <w:b/>
+          <w:bCs/>
+          <w:kern w:val="44"/>
+          <w:sz w:val="44"/>
+          <w:szCs w:val="44"/>
+        </w:rPr>
+      </w:pPr>
       <w:r>
         <w:br w:type="page"/>
       </w:r>
@@ -8264,21 +13744,7 @@
               <w:rPr>
                 <w:color w:val="FFC515"/>
               </w:rPr>
-              <w:t xml:space="preserve"> (</w:t>
-            </w:r>
-            <w:proofErr w:type="spellStart"/>
-            <w:r>
-              <w:rPr>
-                <w:color w:val="FFC515"/>
-              </w:rPr>
-              <w:t>PHAg</w:t>
-            </w:r>
-            <w:proofErr w:type="spellEnd"/>
-            <w:r>
-              <w:rPr>
-                <w:color w:val="FFC515"/>
-              </w:rPr>
-              <w:t>)</w:t>
+              <w:t xml:space="preserve"> (PHAg)</w:t>
             </w:r>
           </w:p>
         </w:tc>
@@ -8705,7 +14171,7 @@
     </w:tbl>
     <w:p/>
     <w:sectPr>
-      <w:footerReference w:type="default" r:id="rId19"/>
+      <w:footerReference w:type="default" r:id="rId24"/>
       <w:pgSz w:w="11906" w:h="16838"/>
       <w:pgMar w:top="720" w:right="720" w:bottom="720" w:left="720" w:header="0" w:footer="432" w:gutter="0"/>
       <w:cols w:space="720"/>
@@ -9069,7 +14535,7 @@
   <w:abstractNum w:abstractNumId="3" w15:restartNumberingAfterBreak="0">
     <w:nsid w:val="042A75B2"/>
     <w:multiLevelType w:val="hybridMultilevel"/>
-    <w:tmpl w:val="035E6AA8"/>
+    <w:tmpl w:val="82962B52"/>
     <w:lvl w:ilvl="0" w:tplc="04090001">
       <w:start w:val="1"/>
       <w:numFmt w:val="bullet"/>
@@ -9082,7 +14548,7 @@
         <w:rFonts w:ascii="Symbol" w:hAnsi="Symbol" w:hint="default"/>
       </w:rPr>
     </w:lvl>
-    <w:lvl w:ilvl="1" w:tplc="08090003" w:tentative="1">
+    <w:lvl w:ilvl="1" w:tplc="08090003">
       <w:start w:val="1"/>
       <w:numFmt w:val="bullet"/>
       <w:lvlText w:val="o"/>
@@ -9180,9 +14646,9 @@
     </w:lvl>
   </w:abstractNum>
   <w:abstractNum w:abstractNumId="4" w15:restartNumberingAfterBreak="0">
-    <w:nsid w:val="191A3B11"/>
+    <w:nsid w:val="07C00E57"/>
     <w:multiLevelType w:val="hybridMultilevel"/>
-    <w:tmpl w:val="8E280AD6"/>
+    <w:tmpl w:val="426EDDC2"/>
     <w:lvl w:ilvl="0" w:tplc="0809000F">
       <w:start w:val="1"/>
       <w:numFmt w:val="decimal"/>
@@ -9269,9 +14735,9 @@
     </w:lvl>
   </w:abstractNum>
   <w:abstractNum w:abstractNumId="5" w15:restartNumberingAfterBreak="0">
-    <w:nsid w:val="1F054457"/>
+    <w:nsid w:val="191A3B11"/>
     <w:multiLevelType w:val="hybridMultilevel"/>
-    <w:tmpl w:val="3ED26250"/>
+    <w:tmpl w:val="8E280AD6"/>
     <w:lvl w:ilvl="0" w:tplc="0809000F">
       <w:start w:val="1"/>
       <w:numFmt w:val="decimal"/>
@@ -9358,6 +14824,184 @@
     </w:lvl>
   </w:abstractNum>
   <w:abstractNum w:abstractNumId="6" w15:restartNumberingAfterBreak="0">
+    <w:nsid w:val="1F054457"/>
+    <w:multiLevelType w:val="hybridMultilevel"/>
+    <w:tmpl w:val="3ED26250"/>
+    <w:lvl w:ilvl="0" w:tplc="0809000F">
+      <w:start w:val="1"/>
+      <w:numFmt w:val="decimal"/>
+      <w:lvlText w:val="%1."/>
+      <w:lvlJc w:val="left"/>
+      <w:pPr>
+        <w:ind w:left="360" w:hanging="360"/>
+      </w:pPr>
+      <w:rPr>
+        <w:rFonts w:hint="default"/>
+      </w:rPr>
+    </w:lvl>
+    <w:lvl w:ilvl="1" w:tplc="08090019" w:tentative="1">
+      <w:start w:val="1"/>
+      <w:numFmt w:val="lowerLetter"/>
+      <w:lvlText w:val="%2."/>
+      <w:lvlJc w:val="left"/>
+      <w:pPr>
+        <w:ind w:left="1080" w:hanging="360"/>
+      </w:pPr>
+    </w:lvl>
+    <w:lvl w:ilvl="2" w:tplc="0809001B" w:tentative="1">
+      <w:start w:val="1"/>
+      <w:numFmt w:val="lowerRoman"/>
+      <w:lvlText w:val="%3."/>
+      <w:lvlJc w:val="right"/>
+      <w:pPr>
+        <w:ind w:left="1800" w:hanging="180"/>
+      </w:pPr>
+    </w:lvl>
+    <w:lvl w:ilvl="3" w:tplc="0809000F" w:tentative="1">
+      <w:start w:val="1"/>
+      <w:numFmt w:val="decimal"/>
+      <w:lvlText w:val="%4."/>
+      <w:lvlJc w:val="left"/>
+      <w:pPr>
+        <w:ind w:left="2520" w:hanging="360"/>
+      </w:pPr>
+    </w:lvl>
+    <w:lvl w:ilvl="4" w:tplc="08090019" w:tentative="1">
+      <w:start w:val="1"/>
+      <w:numFmt w:val="lowerLetter"/>
+      <w:lvlText w:val="%5."/>
+      <w:lvlJc w:val="left"/>
+      <w:pPr>
+        <w:ind w:left="3240" w:hanging="360"/>
+      </w:pPr>
+    </w:lvl>
+    <w:lvl w:ilvl="5" w:tplc="0809001B" w:tentative="1">
+      <w:start w:val="1"/>
+      <w:numFmt w:val="lowerRoman"/>
+      <w:lvlText w:val="%6."/>
+      <w:lvlJc w:val="right"/>
+      <w:pPr>
+        <w:ind w:left="3960" w:hanging="180"/>
+      </w:pPr>
+    </w:lvl>
+    <w:lvl w:ilvl="6" w:tplc="0809000F" w:tentative="1">
+      <w:start w:val="1"/>
+      <w:numFmt w:val="decimal"/>
+      <w:lvlText w:val="%7."/>
+      <w:lvlJc w:val="left"/>
+      <w:pPr>
+        <w:ind w:left="4680" w:hanging="360"/>
+      </w:pPr>
+    </w:lvl>
+    <w:lvl w:ilvl="7" w:tplc="08090019" w:tentative="1">
+      <w:start w:val="1"/>
+      <w:numFmt w:val="lowerLetter"/>
+      <w:lvlText w:val="%8."/>
+      <w:lvlJc w:val="left"/>
+      <w:pPr>
+        <w:ind w:left="5400" w:hanging="360"/>
+      </w:pPr>
+    </w:lvl>
+    <w:lvl w:ilvl="8" w:tplc="0809001B" w:tentative="1">
+      <w:start w:val="1"/>
+      <w:numFmt w:val="lowerRoman"/>
+      <w:lvlText w:val="%9."/>
+      <w:lvlJc w:val="right"/>
+      <w:pPr>
+        <w:ind w:left="6120" w:hanging="180"/>
+      </w:pPr>
+    </w:lvl>
+  </w:abstractNum>
+  <w:abstractNum w:abstractNumId="7" w15:restartNumberingAfterBreak="0">
+    <w:nsid w:val="36C44730"/>
+    <w:multiLevelType w:val="hybridMultilevel"/>
+    <w:tmpl w:val="19DEBBA2"/>
+    <w:lvl w:ilvl="0" w:tplc="0809000F">
+      <w:start w:val="1"/>
+      <w:numFmt w:val="decimal"/>
+      <w:lvlText w:val="%1."/>
+      <w:lvlJc w:val="left"/>
+      <w:pPr>
+        <w:ind w:left="360" w:hanging="360"/>
+      </w:pPr>
+      <w:rPr>
+        <w:rFonts w:hint="default"/>
+      </w:rPr>
+    </w:lvl>
+    <w:lvl w:ilvl="1" w:tplc="08090019" w:tentative="1">
+      <w:start w:val="1"/>
+      <w:numFmt w:val="lowerLetter"/>
+      <w:lvlText w:val="%2."/>
+      <w:lvlJc w:val="left"/>
+      <w:pPr>
+        <w:ind w:left="1080" w:hanging="360"/>
+      </w:pPr>
+    </w:lvl>
+    <w:lvl w:ilvl="2" w:tplc="0809001B" w:tentative="1">
+      <w:start w:val="1"/>
+      <w:numFmt w:val="lowerRoman"/>
+      <w:lvlText w:val="%3."/>
+      <w:lvlJc w:val="right"/>
+      <w:pPr>
+        <w:ind w:left="1800" w:hanging="180"/>
+      </w:pPr>
+    </w:lvl>
+    <w:lvl w:ilvl="3" w:tplc="0809000F" w:tentative="1">
+      <w:start w:val="1"/>
+      <w:numFmt w:val="decimal"/>
+      <w:lvlText w:val="%4."/>
+      <w:lvlJc w:val="left"/>
+      <w:pPr>
+        <w:ind w:left="2520" w:hanging="360"/>
+      </w:pPr>
+    </w:lvl>
+    <w:lvl w:ilvl="4" w:tplc="08090019" w:tentative="1">
+      <w:start w:val="1"/>
+      <w:numFmt w:val="lowerLetter"/>
+      <w:lvlText w:val="%5."/>
+      <w:lvlJc w:val="left"/>
+      <w:pPr>
+        <w:ind w:left="3240" w:hanging="360"/>
+      </w:pPr>
+    </w:lvl>
+    <w:lvl w:ilvl="5" w:tplc="0809001B" w:tentative="1">
+      <w:start w:val="1"/>
+      <w:numFmt w:val="lowerRoman"/>
+      <w:lvlText w:val="%6."/>
+      <w:lvlJc w:val="right"/>
+      <w:pPr>
+        <w:ind w:left="3960" w:hanging="180"/>
+      </w:pPr>
+    </w:lvl>
+    <w:lvl w:ilvl="6" w:tplc="0809000F" w:tentative="1">
+      <w:start w:val="1"/>
+      <w:numFmt w:val="decimal"/>
+      <w:lvlText w:val="%7."/>
+      <w:lvlJc w:val="left"/>
+      <w:pPr>
+        <w:ind w:left="4680" w:hanging="360"/>
+      </w:pPr>
+    </w:lvl>
+    <w:lvl w:ilvl="7" w:tplc="08090019" w:tentative="1">
+      <w:start w:val="1"/>
+      <w:numFmt w:val="lowerLetter"/>
+      <w:lvlText w:val="%8."/>
+      <w:lvlJc w:val="left"/>
+      <w:pPr>
+        <w:ind w:left="5400" w:hanging="360"/>
+      </w:pPr>
+    </w:lvl>
+    <w:lvl w:ilvl="8" w:tplc="0809001B" w:tentative="1">
+      <w:start w:val="1"/>
+      <w:numFmt w:val="lowerRoman"/>
+      <w:lvlText w:val="%9."/>
+      <w:lvlJc w:val="right"/>
+      <w:pPr>
+        <w:ind w:left="6120" w:hanging="180"/>
+      </w:pPr>
+    </w:lvl>
+  </w:abstractNum>
+  <w:abstractNum w:abstractNumId="8" w15:restartNumberingAfterBreak="0">
     <w:nsid w:val="494F2E9B"/>
     <w:multiLevelType w:val="hybridMultilevel"/>
     <w:tmpl w:val="34AE4E70"/>
@@ -9470,7 +15114,452 @@
       </w:rPr>
     </w:lvl>
   </w:abstractNum>
-  <w:abstractNum w:abstractNumId="7" w15:restartNumberingAfterBreak="0">
+  <w:abstractNum w:abstractNumId="9" w15:restartNumberingAfterBreak="0">
+    <w:nsid w:val="4D9059E2"/>
+    <w:multiLevelType w:val="hybridMultilevel"/>
+    <w:tmpl w:val="C0867ECC"/>
+    <w:lvl w:ilvl="0" w:tplc="0809000F">
+      <w:start w:val="1"/>
+      <w:numFmt w:val="decimal"/>
+      <w:lvlText w:val="%1."/>
+      <w:lvlJc w:val="left"/>
+      <w:pPr>
+        <w:ind w:left="360" w:hanging="360"/>
+      </w:pPr>
+      <w:rPr>
+        <w:rFonts w:hint="default"/>
+      </w:rPr>
+    </w:lvl>
+    <w:lvl w:ilvl="1" w:tplc="08090019" w:tentative="1">
+      <w:start w:val="1"/>
+      <w:numFmt w:val="lowerLetter"/>
+      <w:lvlText w:val="%2."/>
+      <w:lvlJc w:val="left"/>
+      <w:pPr>
+        <w:ind w:left="1080" w:hanging="360"/>
+      </w:pPr>
+    </w:lvl>
+    <w:lvl w:ilvl="2" w:tplc="0809001B" w:tentative="1">
+      <w:start w:val="1"/>
+      <w:numFmt w:val="lowerRoman"/>
+      <w:lvlText w:val="%3."/>
+      <w:lvlJc w:val="right"/>
+      <w:pPr>
+        <w:ind w:left="1800" w:hanging="180"/>
+      </w:pPr>
+    </w:lvl>
+    <w:lvl w:ilvl="3" w:tplc="0809000F" w:tentative="1">
+      <w:start w:val="1"/>
+      <w:numFmt w:val="decimal"/>
+      <w:lvlText w:val="%4."/>
+      <w:lvlJc w:val="left"/>
+      <w:pPr>
+        <w:ind w:left="2520" w:hanging="360"/>
+      </w:pPr>
+    </w:lvl>
+    <w:lvl w:ilvl="4" w:tplc="08090019" w:tentative="1">
+      <w:start w:val="1"/>
+      <w:numFmt w:val="lowerLetter"/>
+      <w:lvlText w:val="%5."/>
+      <w:lvlJc w:val="left"/>
+      <w:pPr>
+        <w:ind w:left="3240" w:hanging="360"/>
+      </w:pPr>
+    </w:lvl>
+    <w:lvl w:ilvl="5" w:tplc="0809001B" w:tentative="1">
+      <w:start w:val="1"/>
+      <w:numFmt w:val="lowerRoman"/>
+      <w:lvlText w:val="%6."/>
+      <w:lvlJc w:val="right"/>
+      <w:pPr>
+        <w:ind w:left="3960" w:hanging="180"/>
+      </w:pPr>
+    </w:lvl>
+    <w:lvl w:ilvl="6" w:tplc="0809000F" w:tentative="1">
+      <w:start w:val="1"/>
+      <w:numFmt w:val="decimal"/>
+      <w:lvlText w:val="%7."/>
+      <w:lvlJc w:val="left"/>
+      <w:pPr>
+        <w:ind w:left="4680" w:hanging="360"/>
+      </w:pPr>
+    </w:lvl>
+    <w:lvl w:ilvl="7" w:tplc="08090019" w:tentative="1">
+      <w:start w:val="1"/>
+      <w:numFmt w:val="lowerLetter"/>
+      <w:lvlText w:val="%8."/>
+      <w:lvlJc w:val="left"/>
+      <w:pPr>
+        <w:ind w:left="5400" w:hanging="360"/>
+      </w:pPr>
+    </w:lvl>
+    <w:lvl w:ilvl="8" w:tplc="0809001B" w:tentative="1">
+      <w:start w:val="1"/>
+      <w:numFmt w:val="lowerRoman"/>
+      <w:lvlText w:val="%9."/>
+      <w:lvlJc w:val="right"/>
+      <w:pPr>
+        <w:ind w:left="6120" w:hanging="180"/>
+      </w:pPr>
+    </w:lvl>
+  </w:abstractNum>
+  <w:abstractNum w:abstractNumId="10" w15:restartNumberingAfterBreak="0">
+    <w:nsid w:val="4F6C37EE"/>
+    <w:multiLevelType w:val="hybridMultilevel"/>
+    <w:tmpl w:val="B68A4A56"/>
+    <w:lvl w:ilvl="0" w:tplc="0809000F">
+      <w:start w:val="1"/>
+      <w:numFmt w:val="decimal"/>
+      <w:lvlText w:val="%1."/>
+      <w:lvlJc w:val="left"/>
+      <w:pPr>
+        <w:ind w:left="360" w:hanging="360"/>
+      </w:pPr>
+      <w:rPr>
+        <w:rFonts w:hint="default"/>
+      </w:rPr>
+    </w:lvl>
+    <w:lvl w:ilvl="1" w:tplc="08090019" w:tentative="1">
+      <w:start w:val="1"/>
+      <w:numFmt w:val="lowerLetter"/>
+      <w:lvlText w:val="%2."/>
+      <w:lvlJc w:val="left"/>
+      <w:pPr>
+        <w:ind w:left="1080" w:hanging="360"/>
+      </w:pPr>
+    </w:lvl>
+    <w:lvl w:ilvl="2" w:tplc="0809001B" w:tentative="1">
+      <w:start w:val="1"/>
+      <w:numFmt w:val="lowerRoman"/>
+      <w:lvlText w:val="%3."/>
+      <w:lvlJc w:val="right"/>
+      <w:pPr>
+        <w:ind w:left="1800" w:hanging="180"/>
+      </w:pPr>
+    </w:lvl>
+    <w:lvl w:ilvl="3" w:tplc="0809000F" w:tentative="1">
+      <w:start w:val="1"/>
+      <w:numFmt w:val="decimal"/>
+      <w:lvlText w:val="%4."/>
+      <w:lvlJc w:val="left"/>
+      <w:pPr>
+        <w:ind w:left="2520" w:hanging="360"/>
+      </w:pPr>
+    </w:lvl>
+    <w:lvl w:ilvl="4" w:tplc="08090019" w:tentative="1">
+      <w:start w:val="1"/>
+      <w:numFmt w:val="lowerLetter"/>
+      <w:lvlText w:val="%5."/>
+      <w:lvlJc w:val="left"/>
+      <w:pPr>
+        <w:ind w:left="3240" w:hanging="360"/>
+      </w:pPr>
+    </w:lvl>
+    <w:lvl w:ilvl="5" w:tplc="0809001B" w:tentative="1">
+      <w:start w:val="1"/>
+      <w:numFmt w:val="lowerRoman"/>
+      <w:lvlText w:val="%6."/>
+      <w:lvlJc w:val="right"/>
+      <w:pPr>
+        <w:ind w:left="3960" w:hanging="180"/>
+      </w:pPr>
+    </w:lvl>
+    <w:lvl w:ilvl="6" w:tplc="0809000F" w:tentative="1">
+      <w:start w:val="1"/>
+      <w:numFmt w:val="decimal"/>
+      <w:lvlText w:val="%7."/>
+      <w:lvlJc w:val="left"/>
+      <w:pPr>
+        <w:ind w:left="4680" w:hanging="360"/>
+      </w:pPr>
+    </w:lvl>
+    <w:lvl w:ilvl="7" w:tplc="08090019" w:tentative="1">
+      <w:start w:val="1"/>
+      <w:numFmt w:val="lowerLetter"/>
+      <w:lvlText w:val="%8."/>
+      <w:lvlJc w:val="left"/>
+      <w:pPr>
+        <w:ind w:left="5400" w:hanging="360"/>
+      </w:pPr>
+    </w:lvl>
+    <w:lvl w:ilvl="8" w:tplc="0809001B" w:tentative="1">
+      <w:start w:val="1"/>
+      <w:numFmt w:val="lowerRoman"/>
+      <w:lvlText w:val="%9."/>
+      <w:lvlJc w:val="right"/>
+      <w:pPr>
+        <w:ind w:left="6120" w:hanging="180"/>
+      </w:pPr>
+    </w:lvl>
+  </w:abstractNum>
+  <w:abstractNum w:abstractNumId="11" w15:restartNumberingAfterBreak="0">
+    <w:nsid w:val="56A54AA5"/>
+    <w:multiLevelType w:val="hybridMultilevel"/>
+    <w:tmpl w:val="86DC3C1C"/>
+    <w:lvl w:ilvl="0" w:tplc="0809000F">
+      <w:start w:val="1"/>
+      <w:numFmt w:val="decimal"/>
+      <w:lvlText w:val="%1."/>
+      <w:lvlJc w:val="left"/>
+      <w:pPr>
+        <w:ind w:left="360" w:hanging="360"/>
+      </w:pPr>
+      <w:rPr>
+        <w:rFonts w:hint="default"/>
+      </w:rPr>
+    </w:lvl>
+    <w:lvl w:ilvl="1" w:tplc="08090019" w:tentative="1">
+      <w:start w:val="1"/>
+      <w:numFmt w:val="lowerLetter"/>
+      <w:lvlText w:val="%2."/>
+      <w:lvlJc w:val="left"/>
+      <w:pPr>
+        <w:ind w:left="1080" w:hanging="360"/>
+      </w:pPr>
+    </w:lvl>
+    <w:lvl w:ilvl="2" w:tplc="0809001B" w:tentative="1">
+      <w:start w:val="1"/>
+      <w:numFmt w:val="lowerRoman"/>
+      <w:lvlText w:val="%3."/>
+      <w:lvlJc w:val="right"/>
+      <w:pPr>
+        <w:ind w:left="1800" w:hanging="180"/>
+      </w:pPr>
+    </w:lvl>
+    <w:lvl w:ilvl="3" w:tplc="0809000F" w:tentative="1">
+      <w:start w:val="1"/>
+      <w:numFmt w:val="decimal"/>
+      <w:lvlText w:val="%4."/>
+      <w:lvlJc w:val="left"/>
+      <w:pPr>
+        <w:ind w:left="2520" w:hanging="360"/>
+      </w:pPr>
+    </w:lvl>
+    <w:lvl w:ilvl="4" w:tplc="08090019" w:tentative="1">
+      <w:start w:val="1"/>
+      <w:numFmt w:val="lowerLetter"/>
+      <w:lvlText w:val="%5."/>
+      <w:lvlJc w:val="left"/>
+      <w:pPr>
+        <w:ind w:left="3240" w:hanging="360"/>
+      </w:pPr>
+    </w:lvl>
+    <w:lvl w:ilvl="5" w:tplc="0809001B" w:tentative="1">
+      <w:start w:val="1"/>
+      <w:numFmt w:val="lowerRoman"/>
+      <w:lvlText w:val="%6."/>
+      <w:lvlJc w:val="right"/>
+      <w:pPr>
+        <w:ind w:left="3960" w:hanging="180"/>
+      </w:pPr>
+    </w:lvl>
+    <w:lvl w:ilvl="6" w:tplc="0809000F" w:tentative="1">
+      <w:start w:val="1"/>
+      <w:numFmt w:val="decimal"/>
+      <w:lvlText w:val="%7."/>
+      <w:lvlJc w:val="left"/>
+      <w:pPr>
+        <w:ind w:left="4680" w:hanging="360"/>
+      </w:pPr>
+    </w:lvl>
+    <w:lvl w:ilvl="7" w:tplc="08090019" w:tentative="1">
+      <w:start w:val="1"/>
+      <w:numFmt w:val="lowerLetter"/>
+      <w:lvlText w:val="%8."/>
+      <w:lvlJc w:val="left"/>
+      <w:pPr>
+        <w:ind w:left="5400" w:hanging="360"/>
+      </w:pPr>
+    </w:lvl>
+    <w:lvl w:ilvl="8" w:tplc="0809001B" w:tentative="1">
+      <w:start w:val="1"/>
+      <w:numFmt w:val="lowerRoman"/>
+      <w:lvlText w:val="%9."/>
+      <w:lvlJc w:val="right"/>
+      <w:pPr>
+        <w:ind w:left="6120" w:hanging="180"/>
+      </w:pPr>
+    </w:lvl>
+  </w:abstractNum>
+  <w:abstractNum w:abstractNumId="12" w15:restartNumberingAfterBreak="0">
+    <w:nsid w:val="68625206"/>
+    <w:multiLevelType w:val="hybridMultilevel"/>
+    <w:tmpl w:val="B10CA260"/>
+    <w:lvl w:ilvl="0" w:tplc="0809000F">
+      <w:start w:val="1"/>
+      <w:numFmt w:val="decimal"/>
+      <w:lvlText w:val="%1."/>
+      <w:lvlJc w:val="left"/>
+      <w:pPr>
+        <w:ind w:left="360" w:hanging="360"/>
+      </w:pPr>
+      <w:rPr>
+        <w:rFonts w:hint="default"/>
+      </w:rPr>
+    </w:lvl>
+    <w:lvl w:ilvl="1" w:tplc="08090019" w:tentative="1">
+      <w:start w:val="1"/>
+      <w:numFmt w:val="lowerLetter"/>
+      <w:lvlText w:val="%2."/>
+      <w:lvlJc w:val="left"/>
+      <w:pPr>
+        <w:ind w:left="1080" w:hanging="360"/>
+      </w:pPr>
+    </w:lvl>
+    <w:lvl w:ilvl="2" w:tplc="0809001B" w:tentative="1">
+      <w:start w:val="1"/>
+      <w:numFmt w:val="lowerRoman"/>
+      <w:lvlText w:val="%3."/>
+      <w:lvlJc w:val="right"/>
+      <w:pPr>
+        <w:ind w:left="1800" w:hanging="180"/>
+      </w:pPr>
+    </w:lvl>
+    <w:lvl w:ilvl="3" w:tplc="0809000F" w:tentative="1">
+      <w:start w:val="1"/>
+      <w:numFmt w:val="decimal"/>
+      <w:lvlText w:val="%4."/>
+      <w:lvlJc w:val="left"/>
+      <w:pPr>
+        <w:ind w:left="2520" w:hanging="360"/>
+      </w:pPr>
+    </w:lvl>
+    <w:lvl w:ilvl="4" w:tplc="08090019" w:tentative="1">
+      <w:start w:val="1"/>
+      <w:numFmt w:val="lowerLetter"/>
+      <w:lvlText w:val="%5."/>
+      <w:lvlJc w:val="left"/>
+      <w:pPr>
+        <w:ind w:left="3240" w:hanging="360"/>
+      </w:pPr>
+    </w:lvl>
+    <w:lvl w:ilvl="5" w:tplc="0809001B" w:tentative="1">
+      <w:start w:val="1"/>
+      <w:numFmt w:val="lowerRoman"/>
+      <w:lvlText w:val="%6."/>
+      <w:lvlJc w:val="right"/>
+      <w:pPr>
+        <w:ind w:left="3960" w:hanging="180"/>
+      </w:pPr>
+    </w:lvl>
+    <w:lvl w:ilvl="6" w:tplc="0809000F" w:tentative="1">
+      <w:start w:val="1"/>
+      <w:numFmt w:val="decimal"/>
+      <w:lvlText w:val="%7."/>
+      <w:lvlJc w:val="left"/>
+      <w:pPr>
+        <w:ind w:left="4680" w:hanging="360"/>
+      </w:pPr>
+    </w:lvl>
+    <w:lvl w:ilvl="7" w:tplc="08090019" w:tentative="1">
+      <w:start w:val="1"/>
+      <w:numFmt w:val="lowerLetter"/>
+      <w:lvlText w:val="%8."/>
+      <w:lvlJc w:val="left"/>
+      <w:pPr>
+        <w:ind w:left="5400" w:hanging="360"/>
+      </w:pPr>
+    </w:lvl>
+    <w:lvl w:ilvl="8" w:tplc="0809001B" w:tentative="1">
+      <w:start w:val="1"/>
+      <w:numFmt w:val="lowerRoman"/>
+      <w:lvlText w:val="%9."/>
+      <w:lvlJc w:val="right"/>
+      <w:pPr>
+        <w:ind w:left="6120" w:hanging="180"/>
+      </w:pPr>
+    </w:lvl>
+  </w:abstractNum>
+  <w:abstractNum w:abstractNumId="13" w15:restartNumberingAfterBreak="0">
+    <w:nsid w:val="6EDD715A"/>
+    <w:multiLevelType w:val="hybridMultilevel"/>
+    <w:tmpl w:val="DE40EB22"/>
+    <w:lvl w:ilvl="0" w:tplc="0409000F">
+      <w:start w:val="1"/>
+      <w:numFmt w:val="decimal"/>
+      <w:lvlText w:val="%1."/>
+      <w:lvlJc w:val="left"/>
+      <w:pPr>
+        <w:ind w:left="360" w:hanging="360"/>
+      </w:pPr>
+      <w:rPr>
+        <w:rFonts w:hint="default"/>
+      </w:rPr>
+    </w:lvl>
+    <w:lvl w:ilvl="1" w:tplc="04090019" w:tentative="1">
+      <w:start w:val="1"/>
+      <w:numFmt w:val="lowerLetter"/>
+      <w:lvlText w:val="%2."/>
+      <w:lvlJc w:val="left"/>
+      <w:pPr>
+        <w:ind w:left="1080" w:hanging="360"/>
+      </w:pPr>
+    </w:lvl>
+    <w:lvl w:ilvl="2" w:tplc="0409001B" w:tentative="1">
+      <w:start w:val="1"/>
+      <w:numFmt w:val="lowerRoman"/>
+      <w:lvlText w:val="%3."/>
+      <w:lvlJc w:val="right"/>
+      <w:pPr>
+        <w:ind w:left="1800" w:hanging="180"/>
+      </w:pPr>
+    </w:lvl>
+    <w:lvl w:ilvl="3" w:tplc="0409000F" w:tentative="1">
+      <w:start w:val="1"/>
+      <w:numFmt w:val="decimal"/>
+      <w:lvlText w:val="%4."/>
+      <w:lvlJc w:val="left"/>
+      <w:pPr>
+        <w:ind w:left="2520" w:hanging="360"/>
+      </w:pPr>
+    </w:lvl>
+    <w:lvl w:ilvl="4" w:tplc="04090019" w:tentative="1">
+      <w:start w:val="1"/>
+      <w:numFmt w:val="lowerLetter"/>
+      <w:lvlText w:val="%5."/>
+      <w:lvlJc w:val="left"/>
+      <w:pPr>
+        <w:ind w:left="3240" w:hanging="360"/>
+      </w:pPr>
+    </w:lvl>
+    <w:lvl w:ilvl="5" w:tplc="0409001B" w:tentative="1">
+      <w:start w:val="1"/>
+      <w:numFmt w:val="lowerRoman"/>
+      <w:lvlText w:val="%6."/>
+      <w:lvlJc w:val="right"/>
+      <w:pPr>
+        <w:ind w:left="3960" w:hanging="180"/>
+      </w:pPr>
+    </w:lvl>
+    <w:lvl w:ilvl="6" w:tplc="0409000F" w:tentative="1">
+      <w:start w:val="1"/>
+      <w:numFmt w:val="decimal"/>
+      <w:lvlText w:val="%7."/>
+      <w:lvlJc w:val="left"/>
+      <w:pPr>
+        <w:ind w:left="4680" w:hanging="360"/>
+      </w:pPr>
+    </w:lvl>
+    <w:lvl w:ilvl="7" w:tplc="04090019" w:tentative="1">
+      <w:start w:val="1"/>
+      <w:numFmt w:val="lowerLetter"/>
+      <w:lvlText w:val="%8."/>
+      <w:lvlJc w:val="left"/>
+      <w:pPr>
+        <w:ind w:left="5400" w:hanging="360"/>
+      </w:pPr>
+    </w:lvl>
+    <w:lvl w:ilvl="8" w:tplc="0409001B" w:tentative="1">
+      <w:start w:val="1"/>
+      <w:numFmt w:val="lowerRoman"/>
+      <w:lvlText w:val="%9."/>
+      <w:lvlJc w:val="right"/>
+      <w:pPr>
+        <w:ind w:left="6120" w:hanging="180"/>
+      </w:pPr>
+    </w:lvl>
+  </w:abstractNum>
+  <w:abstractNum w:abstractNumId="14" w15:restartNumberingAfterBreak="0">
     <w:nsid w:val="70DC6A1D"/>
     <w:multiLevelType w:val="hybridMultilevel"/>
     <w:tmpl w:val="BD06474E"/>
@@ -9582,29 +15671,142 @@
       </w:rPr>
     </w:lvl>
   </w:abstractNum>
-  <w:num w:numId="1" w16cid:durableId="1516769059">
+  <w:abstractNum w:abstractNumId="15" w15:restartNumberingAfterBreak="0">
+    <w:nsid w:val="7F676ACF"/>
+    <w:multiLevelType w:val="hybridMultilevel"/>
+    <w:tmpl w:val="12662022"/>
+    <w:lvl w:ilvl="0" w:tplc="0409000F">
+      <w:start w:val="1"/>
+      <w:numFmt w:val="decimal"/>
+      <w:lvlText w:val="%1."/>
+      <w:lvlJc w:val="left"/>
+      <w:pPr>
+        <w:ind w:left="360" w:hanging="360"/>
+      </w:pPr>
+      <w:rPr>
+        <w:rFonts w:hint="default"/>
+      </w:rPr>
+    </w:lvl>
+    <w:lvl w:ilvl="1" w:tplc="04090019" w:tentative="1">
+      <w:start w:val="1"/>
+      <w:numFmt w:val="lowerLetter"/>
+      <w:lvlText w:val="%2."/>
+      <w:lvlJc w:val="left"/>
+      <w:pPr>
+        <w:ind w:left="1080" w:hanging="360"/>
+      </w:pPr>
+    </w:lvl>
+    <w:lvl w:ilvl="2" w:tplc="0409001B" w:tentative="1">
+      <w:start w:val="1"/>
+      <w:numFmt w:val="lowerRoman"/>
+      <w:lvlText w:val="%3."/>
+      <w:lvlJc w:val="right"/>
+      <w:pPr>
+        <w:ind w:left="1800" w:hanging="180"/>
+      </w:pPr>
+    </w:lvl>
+    <w:lvl w:ilvl="3" w:tplc="0409000F" w:tentative="1">
+      <w:start w:val="1"/>
+      <w:numFmt w:val="decimal"/>
+      <w:lvlText w:val="%4."/>
+      <w:lvlJc w:val="left"/>
+      <w:pPr>
+        <w:ind w:left="2520" w:hanging="360"/>
+      </w:pPr>
+    </w:lvl>
+    <w:lvl w:ilvl="4" w:tplc="04090019" w:tentative="1">
+      <w:start w:val="1"/>
+      <w:numFmt w:val="lowerLetter"/>
+      <w:lvlText w:val="%5."/>
+      <w:lvlJc w:val="left"/>
+      <w:pPr>
+        <w:ind w:left="3240" w:hanging="360"/>
+      </w:pPr>
+    </w:lvl>
+    <w:lvl w:ilvl="5" w:tplc="0409001B" w:tentative="1">
+      <w:start w:val="1"/>
+      <w:numFmt w:val="lowerRoman"/>
+      <w:lvlText w:val="%6."/>
+      <w:lvlJc w:val="right"/>
+      <w:pPr>
+        <w:ind w:left="3960" w:hanging="180"/>
+      </w:pPr>
+    </w:lvl>
+    <w:lvl w:ilvl="6" w:tplc="0409000F" w:tentative="1">
+      <w:start w:val="1"/>
+      <w:numFmt w:val="decimal"/>
+      <w:lvlText w:val="%7."/>
+      <w:lvlJc w:val="left"/>
+      <w:pPr>
+        <w:ind w:left="4680" w:hanging="360"/>
+      </w:pPr>
+    </w:lvl>
+    <w:lvl w:ilvl="7" w:tplc="04090019" w:tentative="1">
+      <w:start w:val="1"/>
+      <w:numFmt w:val="lowerLetter"/>
+      <w:lvlText w:val="%8."/>
+      <w:lvlJc w:val="left"/>
+      <w:pPr>
+        <w:ind w:left="5400" w:hanging="360"/>
+      </w:pPr>
+    </w:lvl>
+    <w:lvl w:ilvl="8" w:tplc="0409001B" w:tentative="1">
+      <w:start w:val="1"/>
+      <w:numFmt w:val="lowerRoman"/>
+      <w:lvlText w:val="%9."/>
+      <w:lvlJc w:val="right"/>
+      <w:pPr>
+        <w:ind w:left="6120" w:hanging="180"/>
+      </w:pPr>
+    </w:lvl>
+  </w:abstractNum>
+  <w:num w:numId="1" w16cid:durableId="346950340">
+    <w:abstractNumId w:val="6"/>
+  </w:num>
+  <w:num w:numId="2" w16cid:durableId="1516071992">
     <w:abstractNumId w:val="5"/>
   </w:num>
-  <w:num w:numId="2" w16cid:durableId="687869333">
+  <w:num w:numId="3" w16cid:durableId="1847937739">
+    <w:abstractNumId w:val="3"/>
+  </w:num>
+  <w:num w:numId="4" w16cid:durableId="48962372">
+    <w:abstractNumId w:val="8"/>
+  </w:num>
+  <w:num w:numId="5" w16cid:durableId="1209951109">
+    <w:abstractNumId w:val="14"/>
+  </w:num>
+  <w:num w:numId="6" w16cid:durableId="551966740">
+    <w:abstractNumId w:val="0"/>
+  </w:num>
+  <w:num w:numId="7" w16cid:durableId="1424689928">
+    <w:abstractNumId w:val="1"/>
+  </w:num>
+  <w:num w:numId="8" w16cid:durableId="944270086">
+    <w:abstractNumId w:val="2"/>
+  </w:num>
+  <w:num w:numId="9" w16cid:durableId="1636788135">
+    <w:abstractNumId w:val="15"/>
+  </w:num>
+  <w:num w:numId="10" w16cid:durableId="1442142245">
+    <w:abstractNumId w:val="13"/>
+  </w:num>
+  <w:num w:numId="11" w16cid:durableId="370879440">
+    <w:abstractNumId w:val="7"/>
+  </w:num>
+  <w:num w:numId="12" w16cid:durableId="366175020">
+    <w:abstractNumId w:val="10"/>
+  </w:num>
+  <w:num w:numId="13" w16cid:durableId="1738240590">
+    <w:abstractNumId w:val="12"/>
+  </w:num>
+  <w:num w:numId="14" w16cid:durableId="2128351113">
     <w:abstractNumId w:val="4"/>
   </w:num>
-  <w:num w:numId="3" w16cid:durableId="83189004">
-    <w:abstractNumId w:val="3"/>
+  <w:num w:numId="15" w16cid:durableId="598178896">
+    <w:abstractNumId w:val="9"/>
   </w:num>
-  <w:num w:numId="4" w16cid:durableId="935331561">
-    <w:abstractNumId w:val="6"/>
-  </w:num>
-  <w:num w:numId="5" w16cid:durableId="1619607718">
-    <w:abstractNumId w:val="7"/>
-  </w:num>
-  <w:num w:numId="6" w16cid:durableId="652218018">
-    <w:abstractNumId w:val="0"/>
-  </w:num>
-  <w:num w:numId="7" w16cid:durableId="2101441397">
-    <w:abstractNumId w:val="1"/>
-  </w:num>
-  <w:num w:numId="8" w16cid:durableId="852576959">
-    <w:abstractNumId w:val="2"/>
+  <w:num w:numId="16" w16cid:durableId="1999991126">
+    <w:abstractNumId w:val="11"/>
   </w:num>
   <w:numIdMacAtCleanup w:val="2"/>
 </w:numbering>
@@ -10069,6 +16271,7 @@
   <w:style w:type="character" w:default="1" w:styleId="DefaultParagraphFont">
     <w:name w:val="Default Paragraph Font"/>
     <w:uiPriority w:val="1"/>
+    <w:semiHidden/>
     <w:unhideWhenUsed/>
   </w:style>
   <w:style w:type="table" w:default="1" w:styleId="TableNormal">
@@ -10424,6 +16627,79 @@
       <w:lang w:eastAsia="zh-CN"/>
     </w:rPr>
   </w:style>
+  <w:style w:type="table" w:styleId="GridTable4">
+    <w:name w:val="Grid Table 4"/>
+    <w:basedOn w:val="TableNormal"/>
+    <w:uiPriority w:val="49"/>
+    <w:rsid w:val="005D35B4"/>
+    <w:tblPr>
+      <w:tblStyleRowBandSize w:val="1"/>
+      <w:tblStyleColBandSize w:val="1"/>
+      <w:tblBorders>
+        <w:top w:val="single" w:sz="4" w:space="0" w:color="D9D9D9" w:themeColor="text1" w:themeTint="99"/>
+        <w:left w:val="single" w:sz="4" w:space="0" w:color="D9D9D9" w:themeColor="text1" w:themeTint="99"/>
+        <w:bottom w:val="single" w:sz="4" w:space="0" w:color="D9D9D9" w:themeColor="text1" w:themeTint="99"/>
+        <w:right w:val="single" w:sz="4" w:space="0" w:color="D9D9D9" w:themeColor="text1" w:themeTint="99"/>
+        <w:insideH w:val="single" w:sz="4" w:space="0" w:color="D9D9D9" w:themeColor="text1" w:themeTint="99"/>
+        <w:insideV w:val="single" w:sz="4" w:space="0" w:color="D9D9D9" w:themeColor="text1" w:themeTint="99"/>
+      </w:tblBorders>
+    </w:tblPr>
+    <w:tblStylePr w:type="firstRow">
+      <w:rPr>
+        <w:b/>
+        <w:bCs/>
+        <w:color w:val="191919" w:themeColor="background1"/>
+      </w:rPr>
+      <w:tblPr/>
+      <w:tcPr>
+        <w:tcBorders>
+          <w:top w:val="single" w:sz="4" w:space="0" w:color="C0C0C0" w:themeColor="text1"/>
+          <w:left w:val="single" w:sz="4" w:space="0" w:color="C0C0C0" w:themeColor="text1"/>
+          <w:bottom w:val="single" w:sz="4" w:space="0" w:color="C0C0C0" w:themeColor="text1"/>
+          <w:right w:val="single" w:sz="4" w:space="0" w:color="C0C0C0" w:themeColor="text1"/>
+          <w:insideH w:val="nil"/>
+          <w:insideV w:val="nil"/>
+        </w:tcBorders>
+        <w:shd w:val="clear" w:color="auto" w:fill="C0C0C0" w:themeFill="text1"/>
+      </w:tcPr>
+    </w:tblStylePr>
+    <w:tblStylePr w:type="lastRow">
+      <w:rPr>
+        <w:b/>
+        <w:bCs/>
+      </w:rPr>
+      <w:tblPr/>
+      <w:tcPr>
+        <w:tcBorders>
+          <w:top w:val="double" w:sz="4" w:space="0" w:color="C0C0C0" w:themeColor="text1"/>
+        </w:tcBorders>
+      </w:tcPr>
+    </w:tblStylePr>
+    <w:tblStylePr w:type="firstCol">
+      <w:rPr>
+        <w:b/>
+        <w:bCs/>
+      </w:rPr>
+    </w:tblStylePr>
+    <w:tblStylePr w:type="lastCol">
+      <w:rPr>
+        <w:b/>
+        <w:bCs/>
+      </w:rPr>
+    </w:tblStylePr>
+    <w:tblStylePr w:type="band1Vert">
+      <w:tblPr/>
+      <w:tcPr>
+        <w:shd w:val="clear" w:color="auto" w:fill="F2F2F2" w:themeFill="text1" w:themeFillTint="33"/>
+      </w:tcPr>
+    </w:tblStylePr>
+    <w:tblStylePr w:type="band1Horz">
+      <w:tblPr/>
+      <w:tcPr>
+        <w:shd w:val="clear" w:color="auto" w:fill="F2F2F2" w:themeFill="text1" w:themeFillTint="33"/>
+      </w:tcPr>
+    </w:tblStylePr>
+  </w:style>
 </w:styles>
 </file>
 
@@ -10713,10 +16989,6 @@
 </file>
 
 <file path=customXml/item1.xml><?xml version="1.0" encoding="utf-8"?>
-<b:Sources xmlns:b="http://schemas.openxmlformats.org/officeDocument/2006/bibliography" xmlns="http://schemas.openxmlformats.org/officeDocument/2006/bibliography" SelectedStyle="\APASixthEditionOfficeOnline.xsl" StyleName="APA" Version="6"/>
-</file>
-
-<file path=customXml/item2.xml><?xml version="1.0" encoding="utf-8"?>
 <s:customData xmlns="http://www.wps.cn/officeDocument/2013/wpsCustomData" xmlns:s="http://www.wps.cn/officeDocument/2013/wpsCustomData">
   <customSectProps>
     <customSectPr/>
@@ -10727,18 +16999,22 @@
 </s:customData>
 </file>
 
+<file path=customXml/item2.xml><?xml version="1.0" encoding="utf-8"?>
+<b:Sources xmlns:b="http://schemas.openxmlformats.org/officeDocument/2006/bibliography" xmlns="http://schemas.openxmlformats.org/officeDocument/2006/bibliography" SelectedStyle="\APASixthEditionOfficeOnline.xsl" StyleName="APA" Version="6"/>
+</file>
+
 <file path=customXml/itemProps1.xml><?xml version="1.0" encoding="utf-8"?>
-<ds:datastoreItem xmlns:ds="http://schemas.openxmlformats.org/officeDocument/2006/customXml" ds:itemID="{E4FD274F-A4B6-4C36-99B5-78AC9EDC38BF}">
+<ds:datastoreItem xmlns:ds="http://schemas.openxmlformats.org/officeDocument/2006/customXml" ds:itemID="{B1977F7D-205B-4081-913C-38D41E755F92}">
   <ds:schemaRefs>
-    <ds:schemaRef ds:uri="http://schemas.openxmlformats.org/officeDocument/2006/bibliography"/>
+    <ds:schemaRef ds:uri="http://www.wps.cn/officeDocument/2013/wpsCustomData"/>
   </ds:schemaRefs>
 </ds:datastoreItem>
 </file>
 
 <file path=customXml/itemProps2.xml><?xml version="1.0" encoding="utf-8"?>
-<ds:datastoreItem xmlns:ds="http://schemas.openxmlformats.org/officeDocument/2006/customXml" ds:itemID="{B1977F7D-205B-4081-913C-38D41E755F92}">
+<ds:datastoreItem xmlns:ds="http://schemas.openxmlformats.org/officeDocument/2006/customXml" ds:itemID="{DC644B52-73F4-486B-91A8-D644DCD4B144}">
   <ds:schemaRefs>
-    <ds:schemaRef ds:uri="http://www.wps.cn/officeDocument/2013/wpsCustomData"/>
+    <ds:schemaRef ds:uri="http://schemas.openxmlformats.org/officeDocument/2006/bibliography"/>
   </ds:schemaRefs>
 </ds:datastoreItem>
 </file>
--- a/2022-2023/Chemistry/E3.docx
+++ b/2022-2023/Chemistry/E3.docx
@@ -615,8 +615,13 @@
       <w:r>
         <w:t>Electrolytes (</w:t>
       </w:r>
-      <w:r>
-        <w:t xml:space="preserve">aq </w:t>
+      <w:proofErr w:type="spellStart"/>
+      <w:r>
+        <w:t>aq</w:t>
+      </w:r>
+      <w:proofErr w:type="spellEnd"/>
+      <w:r>
+        <w:t xml:space="preserve"> </w:t>
       </w:r>
       <w:r>
         <w:t xml:space="preserve">in beaker) must be </w:t>
@@ -2327,7 +2332,15 @@
         </m:r>
       </m:oMath>
       <w:r>
-        <w:t xml:space="preserve"> (so same </w:t>
+        <w:t xml:space="preserve"> (so s</w:t>
+      </w:r>
+      <w:proofErr w:type="spellStart"/>
+      <w:r>
+        <w:t>ame</w:t>
+      </w:r>
+      <w:proofErr w:type="spellEnd"/>
+      <w:r>
+        <w:t xml:space="preserve"> </w:t>
       </w:r>
       <m:oMath>
         <m:sSubSup>
@@ -3876,7 +3889,15 @@
     </w:p>
     <w:p>
       <w:r>
-        <w:t>[Ar] corresponds to configuration up to 3d</w:t>
+        <w:t>[</w:t>
+      </w:r>
+      <w:proofErr w:type="spellStart"/>
+      <w:r>
+        <w:t>Ar</w:t>
+      </w:r>
+      <w:proofErr w:type="spellEnd"/>
+      <w:r>
+        <w:t>] corresponds to configuration up to 3d</w:t>
       </w:r>
       <w:r>
         <w:rPr>
@@ -3932,7 +3953,15 @@
         <w:t xml:space="preserve"> </w:t>
       </w:r>
       <w:r>
-        <w:t>that can form dative bond to t.m. ion</w:t>
+        <w:t xml:space="preserve">that can form dative bond to </w:t>
+      </w:r>
+      <w:proofErr w:type="spellStart"/>
+      <w:r>
+        <w:t>t.m.</w:t>
+      </w:r>
+      <w:proofErr w:type="spellEnd"/>
+      <w:r>
+        <w:t xml:space="preserve"> ion</w:t>
       </w:r>
     </w:p>
     <w:p>
@@ -4065,7 +4094,7 @@
           </mc:Choice>
           <mc:Fallback>
             <w:pict>
-              <v:group w14:anchorId="0493B20E" id="Group 9" o:spid="_x0000_s1026" style="position:absolute;margin-left:382.2pt;margin-top:4.2pt;width:152.75pt;height:167.3pt;z-index:251657728" coordsize="19399,21250" o:gfxdata="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">
+              <v:group w14:anchorId="31243C13" id="Group 9" o:spid="_x0000_s1026" style="position:absolute;margin-left:382.2pt;margin-top:4.2pt;width:152.75pt;height:167.3pt;z-index:251657728" coordsize="19399,21250" o:gfxdata="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